--- a/BP2.docx
+++ b/BP2.docx
@@ -1,6 +1,6 @@
 
 <file path=word/document.xml><?xml version="1.0" encoding="utf-8"?>
-<w:document xmlns:wpc="http://schemas.microsoft.com/office/word/2010/wordprocessingCanvas" xmlns:cx="http://schemas.microsoft.com/office/drawing/2014/chartex" xmlns:cx1="http://schemas.microsoft.com/office/drawing/2015/9/8/chartex" xmlns:mc="http://schemas.openxmlformats.org/markup-compatibility/2006" xmlns:o="urn:schemas-microsoft-com:office:office" xmlns:r="http://schemas.openxmlformats.org/officeDocument/2006/relationships" xmlns:m="http://schemas.openxmlformats.org/officeDocument/2006/math" xmlns:v="urn:schemas-microsoft-com:vml" xmlns:wp14="http://schemas.microsoft.com/office/word/2010/wordprocessingDrawing" xmlns:wp="http://schemas.openxmlformats.org/drawingml/2006/wordprocessingDrawing" xmlns:w10="urn:schemas-microsoft-com:office:word" xmlns:w="http://schemas.openxmlformats.org/wordprocessingml/2006/main" xmlns:w14="http://schemas.microsoft.com/office/word/2010/wordml" xmlns:w15="http://schemas.microsoft.com/office/word/2012/wordml" xmlns:w16se="http://schemas.microsoft.com/office/word/2015/wordml/symex" xmlns:wpg="http://schemas.microsoft.com/office/word/2010/wordprocessingGroup" xmlns:wpi="http://schemas.microsoft.com/office/word/2010/wordprocessingInk" xmlns:wne="http://schemas.microsoft.com/office/word/2006/wordml" xmlns:wps="http://schemas.microsoft.com/office/word/2010/wordprocessingShape" mc:Ignorable="w14 w15 w16se wp14">
+<w:document xmlns:wpc="http://schemas.microsoft.com/office/word/2010/wordprocessingCanvas" xmlns:cx="http://schemas.microsoft.com/office/drawing/2014/chartex" xmlns:cx1="http://schemas.microsoft.com/office/drawing/2015/9/8/chartex" xmlns:cx2="http://schemas.microsoft.com/office/drawing/2015/10/21/chartex" xmlns:cx3="http://schemas.microsoft.com/office/drawing/2016/5/9/chartex" xmlns:cx4="http://schemas.microsoft.com/office/drawing/2016/5/10/chartex" xmlns:cx5="http://schemas.microsoft.com/office/drawing/2016/5/11/chartex" xmlns:cx6="http://schemas.microsoft.com/office/drawing/2016/5/12/chartex" xmlns:cx7="http://schemas.microsoft.com/office/drawing/2016/5/13/chartex" xmlns:cx8="http://schemas.microsoft.com/office/drawing/2016/5/14/chartex" xmlns:mc="http://schemas.openxmlformats.org/markup-compatibility/2006" xmlns:aink="http://schemas.microsoft.com/office/drawing/2016/ink" xmlns:am3d="http://schemas.microsoft.com/office/drawing/2017/model3d" xmlns:o="urn:schemas-microsoft-com:office:office" xmlns:r="http://schemas.openxmlformats.org/officeDocument/2006/relationships" xmlns:m="http://schemas.openxmlformats.org/officeDocument/2006/math" xmlns:v="urn:schemas-microsoft-com:vml" xmlns:wp14="http://schemas.microsoft.com/office/word/2010/wordprocessingDrawing" xmlns:wp="http://schemas.openxmlformats.org/drawingml/2006/wordprocessingDrawing" xmlns:w10="urn:schemas-microsoft-com:office:word" xmlns:w="http://schemas.openxmlformats.org/wordprocessingml/2006/main" xmlns:w14="http://schemas.microsoft.com/office/word/2010/wordml" xmlns:w15="http://schemas.microsoft.com/office/word/2012/wordml" xmlns:w16cid="http://schemas.microsoft.com/office/word/2016/wordml/cid" xmlns:w16se="http://schemas.microsoft.com/office/word/2015/wordml/symex" xmlns:wpg="http://schemas.microsoft.com/office/word/2010/wordprocessingGroup" xmlns:wpi="http://schemas.microsoft.com/office/word/2010/wordprocessingInk" xmlns:wne="http://schemas.microsoft.com/office/word/2006/wordml" xmlns:wps="http://schemas.microsoft.com/office/word/2010/wordprocessingShape" mc:Ignorable="w14 w15 w16se w16cid wp14">
   <w:body>
     <w:p>
       <w:pPr>
@@ -547,6 +547,7 @@
           <w:bCs/>
           <w:sz w:val="32"/>
           <w:szCs w:val="28"/>
+          <w:lang w:bidi="he-IL"/>
         </w:rPr>
       </w:pPr>
       <w:r>
@@ -556,28 +557,17 @@
           <w:sz w:val="32"/>
           <w:szCs w:val="28"/>
         </w:rPr>
-        <w:t>Název</w:t>
-      </w:r>
-    </w:p>
-    <w:p>
-      <w:pPr>
-        <w:spacing w:line="360" w:lineRule="auto"/>
-        <w:jc w:val="center"/>
+        <w:t>Strojov</w:t>
+      </w:r>
+      <w:r>
         <w:rPr>
           <w:rFonts w:ascii="Arial" w:hAnsi="Arial" w:cs="Arial"/>
           <w:bCs/>
           <w:sz w:val="32"/>
           <w:szCs w:val="28"/>
-        </w:rPr>
-      </w:pPr>
-      <w:r>
-        <w:rPr>
-          <w:rFonts w:ascii="Arial" w:hAnsi="Arial" w:cs="Arial"/>
-          <w:bCs/>
-          <w:sz w:val="32"/>
-          <w:szCs w:val="28"/>
-        </w:rPr>
-        <w:t>Bakalářská práce</w:t>
+          <w:lang w:bidi="he-IL"/>
+        </w:rPr>
+        <w:t>é učení v počítačové grafice</w:t>
       </w:r>
     </w:p>
     <w:p>
@@ -776,6 +766,7 @@
         <w:rPr>
           <w:rStyle w:val="StadnartntextChar"/>
         </w:rPr>
+        <w:lastRenderedPageBreak/>
         <w:t>Hradec Králové</w:t>
       </w:r>
       <w:r>
@@ -957,7 +948,7 @@
     </w:p>
     <w:p>
       <w:pPr>
-        <w:pStyle w:val="Heading1"/>
+        <w:pStyle w:val="Nadpis1"/>
       </w:pPr>
       <w:r>
         <w:t>Anotace</w:t>
@@ -968,7 +959,7 @@
     <w:p/>
     <w:p>
       <w:pPr>
-        <w:pStyle w:val="Heading1"/>
+        <w:pStyle w:val="Nadpis1"/>
       </w:pPr>
       <w:r>
         <w:t>Annotation</w:t>
@@ -983,15 +974,212 @@
     <w:p/>
     <w:p>
       <w:pPr>
-        <w:pStyle w:val="Heading1"/>
-      </w:pPr>
-      <w:r>
+        <w:pStyle w:val="Nadpis1"/>
+      </w:pPr>
+      <w:r>
+        <w:lastRenderedPageBreak/>
         <w:t>Úvod</w:t>
       </w:r>
     </w:p>
     <w:p>
-      <w:r>
-        <w:tab/>
+      <w:pPr>
+        <w:pStyle w:val="Normlnweb"/>
+        <w:shd w:val="clear" w:color="auto" w:fill="FFFFFF"/>
+        <w:spacing w:before="0" w:beforeAutospacing="0" w:after="0" w:afterAutospacing="0" w:line="233" w:lineRule="atLeast"/>
+        <w:ind w:left="720" w:hanging="360"/>
+        <w:rPr>
+          <w:rFonts w:ascii="Calibri" w:hAnsi="Calibri" w:cs="Calibri"/>
+          <w:color w:val="212121"/>
+          <w:sz w:val="22"/>
+          <w:szCs w:val="22"/>
+        </w:rPr>
+      </w:pPr>
+      <w:r>
+        <w:rPr>
+          <w:rFonts w:ascii="Calibri" w:hAnsi="Calibri" w:cs="Calibri"/>
+          <w:color w:val="000000"/>
+          <w:sz w:val="22"/>
+          <w:szCs w:val="22"/>
+        </w:rPr>
+        <w:t>1.</w:t>
+      </w:r>
+      <w:r>
+        <w:rPr>
+          <w:color w:val="000000"/>
+          <w:sz w:val="14"/>
+          <w:szCs w:val="14"/>
+        </w:rPr>
+        <w:t>       </w:t>
+      </w:r>
+      <w:r>
+        <w:rPr>
+          <w:rFonts w:ascii="Calibri" w:hAnsi="Calibri" w:cs="Calibri"/>
+          <w:color w:val="212121"/>
+          <w:sz w:val="22"/>
+          <w:szCs w:val="22"/>
+        </w:rPr>
+        <w:t>Provést literární rešerši a seznámit se s aktuálním poznáním v oblasti strojového učení.</w:t>
+      </w:r>
+    </w:p>
+    <w:p>
+      <w:pPr>
+        <w:pStyle w:val="Normlnweb"/>
+        <w:shd w:val="clear" w:color="auto" w:fill="FFFFFF"/>
+        <w:spacing w:before="0" w:beforeAutospacing="0" w:after="0" w:afterAutospacing="0" w:line="233" w:lineRule="atLeast"/>
+        <w:ind w:left="720" w:hanging="360"/>
+        <w:rPr>
+          <w:rFonts w:ascii="Calibri" w:hAnsi="Calibri" w:cs="Calibri"/>
+          <w:color w:val="212121"/>
+          <w:sz w:val="22"/>
+          <w:szCs w:val="22"/>
+        </w:rPr>
+      </w:pPr>
+      <w:r>
+        <w:rPr>
+          <w:rFonts w:ascii="Calibri" w:hAnsi="Calibri" w:cs="Calibri"/>
+          <w:color w:val="000000"/>
+          <w:sz w:val="22"/>
+          <w:szCs w:val="22"/>
+        </w:rPr>
+        <w:t>2.</w:t>
+      </w:r>
+      <w:r>
+        <w:rPr>
+          <w:color w:val="000000"/>
+          <w:sz w:val="14"/>
+          <w:szCs w:val="14"/>
+        </w:rPr>
+        <w:t>       </w:t>
+      </w:r>
+      <w:r>
+        <w:rPr>
+          <w:rFonts w:ascii="Calibri" w:hAnsi="Calibri" w:cs="Calibri"/>
+          <w:color w:val="000000"/>
+          <w:sz w:val="22"/>
+          <w:szCs w:val="22"/>
+        </w:rPr>
+        <w:t>Vytvořit přehled postupů a metod používaných v počítačové grafice pro návrh modelu scény podporovaný metodami strojového učení.</w:t>
+      </w:r>
+    </w:p>
+    <w:p>
+      <w:pPr>
+        <w:pStyle w:val="Normlnweb"/>
+        <w:shd w:val="clear" w:color="auto" w:fill="FFFFFF"/>
+        <w:spacing w:before="0" w:beforeAutospacing="0" w:after="0" w:afterAutospacing="0" w:line="233" w:lineRule="atLeast"/>
+        <w:ind w:left="720" w:hanging="360"/>
+        <w:jc w:val="both"/>
+        <w:rPr>
+          <w:rFonts w:ascii="Calibri" w:hAnsi="Calibri" w:cs="Calibri"/>
+          <w:color w:val="212121"/>
+          <w:sz w:val="22"/>
+          <w:szCs w:val="22"/>
+        </w:rPr>
+      </w:pPr>
+      <w:r>
+        <w:rPr>
+          <w:rFonts w:ascii="Calibri" w:hAnsi="Calibri" w:cs="Calibri"/>
+          <w:color w:val="212121"/>
+          <w:sz w:val="22"/>
+          <w:szCs w:val="22"/>
+        </w:rPr>
+        <w:t>3.</w:t>
+      </w:r>
+      <w:r>
+        <w:rPr>
+          <w:color w:val="212121"/>
+          <w:sz w:val="14"/>
+          <w:szCs w:val="14"/>
+        </w:rPr>
+        <w:t>       </w:t>
+      </w:r>
+      <w:r>
+        <w:rPr>
+          <w:rFonts w:ascii="Calibri" w:hAnsi="Calibri" w:cs="Calibri"/>
+          <w:color w:val="212121"/>
+          <w:sz w:val="22"/>
+          <w:szCs w:val="22"/>
+        </w:rPr>
+        <w:t>Prozkoumat vybrané dostupné technologie pro implementaci metod strojového učení.</w:t>
+      </w:r>
+    </w:p>
+    <w:p>
+      <w:pPr>
+        <w:pStyle w:val="Normlnweb"/>
+        <w:shd w:val="clear" w:color="auto" w:fill="FFFFFF"/>
+        <w:spacing w:before="0" w:beforeAutospacing="0" w:after="0" w:afterAutospacing="0" w:line="233" w:lineRule="atLeast"/>
+        <w:ind w:left="720" w:hanging="360"/>
+        <w:rPr>
+          <w:rFonts w:ascii="Calibri" w:hAnsi="Calibri" w:cs="Calibri"/>
+          <w:color w:val="212121"/>
+          <w:sz w:val="22"/>
+          <w:szCs w:val="22"/>
+        </w:rPr>
+      </w:pPr>
+      <w:r>
+        <w:rPr>
+          <w:rFonts w:ascii="Calibri" w:hAnsi="Calibri" w:cs="Calibri"/>
+          <w:color w:val="000000"/>
+          <w:sz w:val="22"/>
+          <w:szCs w:val="22"/>
+        </w:rPr>
+        <w:t>4.</w:t>
+      </w:r>
+      <w:r>
+        <w:rPr>
+          <w:color w:val="000000"/>
+          <w:sz w:val="14"/>
+          <w:szCs w:val="14"/>
+        </w:rPr>
+        <w:t>       </w:t>
+      </w:r>
+      <w:r>
+        <w:rPr>
+          <w:rFonts w:ascii="Calibri" w:hAnsi="Calibri" w:cs="Calibri"/>
+          <w:color w:val="000000"/>
+          <w:sz w:val="22"/>
+          <w:szCs w:val="22"/>
+        </w:rPr>
+        <w:t>Zvolit vhodný příklad využití a navrhnout jeho softwarovou implementaci.</w:t>
+      </w:r>
+    </w:p>
+    <w:p>
+      <w:pPr>
+        <w:pStyle w:val="Normlnweb"/>
+        <w:shd w:val="clear" w:color="auto" w:fill="FFFFFF"/>
+        <w:spacing w:before="0" w:beforeAutospacing="0" w:after="160" w:afterAutospacing="0" w:line="233" w:lineRule="atLeast"/>
+        <w:ind w:left="720" w:hanging="360"/>
+        <w:rPr>
+          <w:rFonts w:ascii="Calibri" w:hAnsi="Calibri" w:cs="Calibri"/>
+          <w:color w:val="212121"/>
+          <w:sz w:val="22"/>
+          <w:szCs w:val="22"/>
+        </w:rPr>
+      </w:pPr>
+      <w:r>
+        <w:rPr>
+          <w:rFonts w:ascii="Calibri" w:hAnsi="Calibri" w:cs="Calibri"/>
+          <w:color w:val="000000"/>
+          <w:sz w:val="22"/>
+          <w:szCs w:val="22"/>
+        </w:rPr>
+        <w:t>5.</w:t>
+      </w:r>
+      <w:r>
+        <w:rPr>
+          <w:color w:val="000000"/>
+          <w:sz w:val="14"/>
+          <w:szCs w:val="14"/>
+        </w:rPr>
+        <w:t>       </w:t>
+      </w:r>
+      <w:r>
+        <w:rPr>
+          <w:rFonts w:ascii="Calibri" w:hAnsi="Calibri" w:cs="Calibri"/>
+          <w:color w:val="212121"/>
+          <w:sz w:val="22"/>
+          <w:szCs w:val="22"/>
+        </w:rPr>
+        <w:t>Pro implementované řešení provést testování a zhodnotit dosažené výsledky.</w:t>
       </w:r>
     </w:p>
     <w:p>
@@ -1026,6 +1214,7 @@
         <w:rPr>
           <w:rFonts w:ascii="Cambria" w:hAnsi="Cambria" w:cs="Arial"/>
           <w:sz w:val="26"/>
+          <w:lang w:bidi="he-IL"/>
         </w:rPr>
       </w:pPr>
       <w:r>
@@ -1063,7 +1252,7 @@
           <w:rFonts w:ascii="Cambria" w:hAnsi="Cambria" w:cs="Arial"/>
           <w:sz w:val="26"/>
         </w:rPr>
-        <w:instrText xml:space="preserve"> ADDIN ZOTERO_ITEM CSL_CITATION {"citationID":"DAB58nC8","properties":{"formattedCitation":"(Mitchell 1997)","plainCitation":"(Mitchell 1997)","noteIndex":0},"citationItems":[{"id":159,"uris":["http://zotero.org/users/local/IbRhotwj/items/JNC9CCCD"],"uri":["http://zotero.org/users/local/IbRhotwj/items/JNC9CCCD"],"itemData":{"id":159,"type":"book","title":"Machine Learning","collection-title":"McGraw-Hill series in computer science","publisher":"McGraw-Hill","publisher-place":"New York","number-of-pages":"414","source":"Library of Congress ISBN","event-place":"New York","ISBN":"978-0-07-042807-2","call-number":"Q325.5 .M58 1997","language":"en","author":[{"family":"Mitchell","given":"Tom M."}],"issued":{"date-parts":[["1997"]]}}}],"schema":"https://github.com/citation-style-language/schema/raw/master/csl-citation.json"} </w:instrText>
+        <w:instrText xml:space="preserve"> ADDIN ZOTERO_ITEM CSL_CITATION {"citationID":"DAB58nC8","properties":{"formattedCitation":"(Mitchell 1997a)","plainCitation":"(Mitchell 1997a)","noteIndex":0},"citationItems":[{"id":"hA0wgkxk/cCVRH0T9","uris":["http://zotero.org/users/local/IbRhotwj/items/JNC9CCCD"],"uri":["http://zotero.org/users/local/IbRhotwj/items/JNC9CCCD"],"itemData":{"id":159,"type":"book","title":"Machine Learning","collection-title":"McGraw-Hill series in computer science","publisher":"McGraw-Hill","publisher-place":"New York","number-of-pages":"414","source":"Library of Congress ISBN","event-place":"New York","ISBN":"978-0-07-042807-2","call-number":"Q325.5 .M58 1997","language":"en","author":[{"family":"Mitchell","given":"Tom M."}],"issued":{"date-parts":[["1997"]]}}}],"schema":"https://github.com/citation-style-language/schema/raw/master/csl-citation.json"} </w:instrText>
       </w:r>
       <w:r>
         <w:rPr>
@@ -1074,10 +1263,10 @@
       </w:r>
       <w:r>
         <w:rPr>
-          <w:rFonts w:ascii="Cambria" w:hAnsi="Cambria" w:cs="Arial"/>
-          <w:sz w:val="26"/>
-        </w:rPr>
-        <w:t>(Mitchell 1997)</w:t>
+          <w:rFonts w:ascii="Cambria" w:hAnsi="Cambria"/>
+          <w:sz w:val="26"/>
+        </w:rPr>
+        <w:t>(Mitchell 1997a)</w:t>
       </w:r>
       <w:r>
         <w:rPr>
@@ -1093,60 +1282,173 @@
         </w:rPr>
         <w:t xml:space="preserve">. </w:t>
       </w:r>
-      <w:bookmarkStart w:id="0" w:name="_GoBack"/>
-      <w:bookmarkEnd w:id="0"/>
+      <w:r>
+        <w:rPr>
+          <w:rFonts w:ascii="Cambria" w:hAnsi="Cambria" w:cs="Arial"/>
+          <w:sz w:val="26"/>
+        </w:rPr>
+        <w:t>K </w:t>
+      </w:r>
+      <w:r>
+        <w:rPr>
+          <w:rFonts w:ascii="Cambria" w:hAnsi="Cambria" w:cs="Arial"/>
+          <w:sz w:val="26"/>
+          <w:lang w:bidi="he-IL"/>
+        </w:rPr>
+        <w:t>základním praktickým úlohám</w:t>
+      </w:r>
+      <w:r>
+        <w:rPr>
+          <w:rFonts w:ascii="Cambria" w:hAnsi="Cambria" w:cs="Arial"/>
+          <w:sz w:val="26"/>
+          <w:lang w:bidi="he-IL"/>
+        </w:rPr>
+        <w:t>,</w:t>
+      </w:r>
+      <w:r>
+        <w:rPr>
+          <w:rFonts w:ascii="Cambria" w:hAnsi="Cambria" w:cs="Arial"/>
+          <w:sz w:val="26"/>
+          <w:lang w:bidi="he-IL"/>
+        </w:rPr>
+        <w:t xml:space="preserve"> na něž jsou algoritmy strojového učení aplikovány patří klasifikace, predikce, plánování, popřípadě obecná kontrola agenta</w:t>
+      </w:r>
+      <w:r>
+        <w:rPr>
+          <w:rFonts w:ascii="Cambria" w:hAnsi="Cambria" w:cs="Arial"/>
+          <w:sz w:val="26"/>
+          <w:lang w:bidi="he-IL"/>
+        </w:rPr>
+        <w:t xml:space="preserve"> konkrétního autonomního systému</w:t>
+      </w:r>
+      <w:r>
+        <w:rPr>
+          <w:rFonts w:ascii="Cambria" w:hAnsi="Cambria" w:cs="Arial"/>
+          <w:sz w:val="26"/>
+          <w:lang w:bidi="he-IL"/>
+        </w:rPr>
+        <w:t>.</w:t>
+      </w:r>
+      <w:r>
+        <w:rPr>
+          <w:rFonts w:ascii="Cambria" w:hAnsi="Cambria" w:cs="Arial"/>
+          <w:sz w:val="26"/>
+          <w:lang w:bidi="he-IL"/>
+        </w:rPr>
+        <w:t xml:space="preserve"> </w:t>
+      </w:r>
+      <w:r>
+        <w:rPr>
+          <w:rFonts w:ascii="Cambria" w:hAnsi="Cambria" w:cs="Arial"/>
+          <w:sz w:val="26"/>
+          <w:lang w:bidi="he-IL"/>
+        </w:rPr>
+        <w:t xml:space="preserve"> </w:t>
+      </w:r>
     </w:p>
     <w:p>
       <w:pPr>
         <w:spacing w:before="240" w:after="240" w:line="360" w:lineRule="auto"/>
         <w:jc w:val="both"/>
         <w:rPr>
-          <w:rFonts w:ascii="Cambria" w:hAnsi="Cambria" w:cs="Arial"/>
-          <w:sz w:val="26"/>
-        </w:rPr>
-      </w:pPr>
-      <w:r>
-        <w:rPr>
-          <w:rFonts w:ascii="Cambria" w:hAnsi="Cambria" w:cs="Arial"/>
-          <w:sz w:val="26"/>
+          <w:rFonts w:ascii="Cambria" w:hAnsi="Cambria"/>
+          <w:sz w:val="26"/>
+        </w:rPr>
+      </w:pPr>
+      <w:r>
+        <w:rPr>
+          <w:rFonts w:ascii="Cambria" w:hAnsi="Cambria" w:cs="Arial"/>
+          <w:sz w:val="26"/>
+          <w:lang w:bidi="he-IL"/>
         </w:rPr>
         <w:tab/>
-        <w:t xml:space="preserve">Tato definice je aplikovatelná rovněž pro PCGML, kdy zadáním T je generování konkrétní třídy obsahu na základě zkušenosti </w:t>
+        <w:t xml:space="preserve">Následuje výčet hlavních argumentů pro upřednostňování algoritmů strojového učení, namísto implementace </w:t>
+      </w:r>
+      <w:r>
+        <w:rPr>
+          <w:rFonts w:ascii="Cambria" w:hAnsi="Cambria" w:cs="Arial"/>
+          <w:sz w:val="26"/>
+          <w:lang w:bidi="he-IL"/>
+        </w:rPr>
+        <w:t>jiného</w:t>
+      </w:r>
+      <w:r>
+        <w:rPr>
+          <w:rFonts w:ascii="Cambria" w:hAnsi="Cambria" w:cs="Arial"/>
+          <w:sz w:val="26"/>
+          <w:lang w:bidi="he-IL"/>
+        </w:rPr>
+        <w:t xml:space="preserve"> systému. Mitchellem definovaná zkušenost </w:t>
       </w:r>
       <w:r>
         <w:rPr>
           <w:rFonts w:ascii="Cambria" w:hAnsi="Cambria" w:cs="Arial"/>
           <w:i/>
-          <w:sz w:val="26"/>
+          <w:iCs/>
+          <w:sz w:val="26"/>
+          <w:lang w:bidi="he-IL"/>
         </w:rPr>
         <w:t>E</w:t>
       </w:r>
       <w:r>
         <w:rPr>
           <w:rFonts w:ascii="Cambria" w:hAnsi="Cambria" w:cs="Arial"/>
-          <w:sz w:val="26"/>
-        </w:rPr>
-        <w:t xml:space="preserve">, která je tvořena množinou ručně modelovaných obsahů (v případě učení s učitelem). Měření úspěšnost </w:t>
-      </w:r>
-      <w:r>
-        <w:rPr>
-          <w:rFonts w:ascii="Cambria" w:hAnsi="Cambria" w:cs="Arial"/>
           <w:i/>
-          <w:sz w:val="26"/>
-        </w:rPr>
-        <w:t>P</w:t>
-      </w:r>
-      <w:r>
-        <w:rPr>
-          <w:rFonts w:ascii="Cambria" w:hAnsi="Cambria" w:cs="Arial"/>
-          <w:sz w:val="26"/>
-        </w:rPr>
-        <w:t xml:space="preserve"> může být v této konkrétní aplikaci strojového učení značně komplikované a může v konečné fázi spočívat v subjektivním posouzení omezeného množství nagenerovaného obsahu. Příkladem implementace takové metriky jsou dotazníky vyplněné testery, na jejichž základě byly evaluovány hratelnosti procedurálně nagenerovaných levelů a tedy celého algoritmu. </w:t>
-      </w:r>
-      <w:r>
-        <w:rPr>
-          <w:rFonts w:ascii="Cambria" w:hAnsi="Cambria" w:cs="Arial"/>
-          <w:sz w:val="26"/>
+          <w:iCs/>
+          <w:sz w:val="26"/>
+          <w:lang w:bidi="he-IL"/>
+        </w:rPr>
+        <w:t xml:space="preserve"> </w:t>
+      </w:r>
+      <w:r>
+        <w:rPr>
+          <w:rFonts w:ascii="Cambria" w:hAnsi="Cambria" w:cs="Arial"/>
+          <w:sz w:val="26"/>
+          <w:lang w:bidi="he-IL"/>
+        </w:rPr>
+        <w:t xml:space="preserve">je v oblasti strojového učení reprezentována daty. </w:t>
+      </w:r>
+      <w:r>
+        <w:rPr>
+          <w:rFonts w:ascii="Cambria" w:hAnsi="Cambria" w:cs="Arial"/>
+          <w:sz w:val="26"/>
+          <w:lang w:bidi="he-IL"/>
+        </w:rPr>
+        <w:t>Pro trénovací sadu je důležité jaké formy nabývá, v jakém pořadí vstupují jednotlivá data do algoritmu, a především „</w:t>
+      </w:r>
+      <w:r>
+        <w:rPr>
+          <w:rFonts w:ascii="Cambria" w:hAnsi="Cambria" w:cs="Arial"/>
+          <w:i/>
+          <w:iCs/>
+          <w:sz w:val="26"/>
+          <w:lang w:bidi="he-IL"/>
+        </w:rPr>
+        <w:t xml:space="preserve">…jak dobře reprezentuje distribuci </w:t>
+      </w:r>
+      <w:r>
+        <w:rPr>
+          <w:rFonts w:ascii="Cambria" w:hAnsi="Cambria" w:cs="Arial"/>
+          <w:i/>
+          <w:iCs/>
+          <w:sz w:val="26"/>
+          <w:lang w:bidi="he-IL"/>
+        </w:rPr>
+        <w:t>příkladů, přes které musí být výsledný systém evaluován úspěšností P.“</w:t>
+      </w:r>
+      <w:r>
+        <w:rPr>
+          <w:rFonts w:ascii="Cambria" w:hAnsi="Cambria" w:cs="Arial"/>
+          <w:sz w:val="26"/>
+          <w:lang w:bidi="he-IL"/>
+        </w:rPr>
+        <w:t xml:space="preserve"> </w:t>
+      </w:r>
+      <w:r>
+        <w:rPr>
+          <w:rFonts w:ascii="Cambria" w:hAnsi="Cambria" w:cs="Arial"/>
+          <w:sz w:val="26"/>
+          <w:lang w:bidi="he-IL"/>
         </w:rPr>
         <w:fldChar w:fldCharType="begin"/>
       </w:r>
@@ -1154,27 +1456,30 @@
         <w:rPr>
           <w:rFonts w:ascii="Cambria" w:hAnsi="Cambria" w:cs="Arial"/>
           <w:sz w:val="26"/>
-        </w:rPr>
-        <w:instrText xml:space="preserve"> ADDIN ZOTERO_ITEM CSL_CITATION {"citationID":"MHRRAbhr","properties":{"formattedCitation":"(Roberts a Chen 2015)","plainCitation":"(Roberts a Chen 2015)","noteIndex":0},"citationItems":[{"id":36,"uris":["http://zotero.org/users/local/IbRhotwj/items/3G7U5UJ2"],"uri":["http://zotero.org/users/local/IbRhotwj/items/3G7U5UJ2"],"itemData":{"id":36,"type":"article-journal","title":"Learning-Based Procedural Content Generation","container-title":"IEEE Transactions on Computational Intelligence and AI in Games","page":"88-101","volume":"7","issue":"1","source":"IEEE Xplore","abstract":"Procedural content generation (PCG) has recently become one of the hottest topics in computational intelligence and AI game research. While some substantial progress has been made in this area, there are still several challenges ranging from content evaluation to personalized content generation. In this paper, we present a novel PCG framework based on machine learning, named learning-based procedure content generation (LBPCG), to tackle a number of challenging problems. By exploring and exploiting information gained in game development and public player test, our framework can generate robust content adaptable to end-user or target players on-line with minimal interruption to their gameplay experience. As the data-driven methodology is emphasized in our framework, we develop learning-based enabling techniques to implement the various models required in our framework. For a proof of concept, we have developed a prototype based on the classic open source first-person shooter game, Quake. Simulation results suggest that our framework is promising in generating quality content.","DOI":"10.1109/TCIAIG.2014.2335273","ISSN":"1943-068X","author":[{"family":"Roberts","given":"J."},{"family":"Chen","given":"K."}],"issued":{"date-parts":[["2015",3]]}}}],"schema":"https://github.com/citation-style-language/schema/raw/master/csl-citation.json"} </w:instrText>
-      </w:r>
-      <w:r>
-        <w:rPr>
-          <w:rFonts w:ascii="Cambria" w:hAnsi="Cambria" w:cs="Arial"/>
-          <w:sz w:val="26"/>
+          <w:lang w:bidi="he-IL"/>
+        </w:rPr>
+        <w:instrText xml:space="preserve"> ADDIN ZOTERO_ITEM CSL_CITATION {"citationID":"KGtGwr0L","properties":{"formattedCitation":"(Mitchell 1997b)","plainCitation":"(Mitchell 1997b)","noteIndex":0},"citationItems":[{"id":249,"uris":["http://zotero.org/users/local/DXBpxSa9/items/C6L4M5DL"],"uri":["http://zotero.org/users/local/DXBpxSa9/items/C6L4M5DL"],"itemData":{"id":249,"type":"book","title":"Machine Learning","collection-title":"McGraw-Hill series in computer science","publisher":"McGraw-Hill","publisher-place":"New York","number-of-pages":"414","source":"Library of Congress ISBN","event-place":"New York","ISBN":"978-0-07-042807-2","call-number":"Q325.5 .M58 1997","language":"en","author":[{"family":"Mitchell","given":"Tom M."}],"issued":{"date-parts":[["1997"]]}}}],"schema":"https://github.com/citation-style-language/schema/raw/master/csl-citation.json"} </w:instrText>
+      </w:r>
+      <w:r>
+        <w:rPr>
+          <w:rFonts w:ascii="Cambria" w:hAnsi="Cambria" w:cs="Arial"/>
+          <w:sz w:val="26"/>
+          <w:lang w:bidi="he-IL"/>
         </w:rPr>
         <w:fldChar w:fldCharType="separate"/>
       </w:r>
       <w:r>
         <w:rPr>
-          <w:rFonts w:ascii="Cambria" w:hAnsi="Cambria" w:cs="Arial"/>
-          <w:sz w:val="26"/>
-        </w:rPr>
-        <w:t>(Roberts a Chen 2015)</w:t>
-      </w:r>
-      <w:r>
-        <w:rPr>
-          <w:rFonts w:ascii="Cambria" w:hAnsi="Cambria" w:cs="Arial"/>
-          <w:sz w:val="26"/>
+          <w:rFonts w:ascii="Cambria" w:hAnsi="Cambria"/>
+          <w:sz w:val="26"/>
+        </w:rPr>
+        <w:t>(Mitchell 1997b)</w:t>
+      </w:r>
+      <w:r>
+        <w:rPr>
+          <w:rFonts w:ascii="Cambria" w:hAnsi="Cambria" w:cs="Arial"/>
+          <w:sz w:val="26"/>
+          <w:lang w:bidi="he-IL"/>
         </w:rPr>
         <w:fldChar w:fldCharType="end"/>
       </w:r>
@@ -1182,8 +1487,624 @@
         <w:rPr>
           <w:rFonts w:ascii="Cambria" w:hAnsi="Cambria" w:cs="Arial"/>
           <w:sz w:val="26"/>
-        </w:rPr>
-        <w:t xml:space="preserve">. Pro posouzení většího vzorku dat je třeba implementace algoritmů, jejichž funkcí je evaluace generovaného obsahu na základě příslušných kritérií.   </w:t>
+          <w:lang w:bidi="he-IL"/>
+        </w:rPr>
+        <w:t xml:space="preserve"> V takto definované trénovací sadě, lze pak za pomocí vhodných algoritmů strojového učení hledat obecné vztahy a korelace, které by tradiční analýze zůstaly skryté</w:t>
+      </w:r>
+      <w:r>
+        <w:rPr>
+          <w:rFonts w:ascii="Cambria" w:hAnsi="Cambria" w:cs="Arial"/>
+          <w:sz w:val="26"/>
+          <w:lang w:bidi="he-IL"/>
+        </w:rPr>
+        <w:t xml:space="preserve"> tj. jen těžko by se hledala přiměřená algoritmizovatelná logika</w:t>
+      </w:r>
+      <w:r>
+        <w:rPr>
+          <w:rFonts w:ascii="Cambria" w:hAnsi="Cambria" w:cs="Arial"/>
+          <w:sz w:val="26"/>
+          <w:lang w:bidi="he-IL"/>
+        </w:rPr>
+        <w:t>. Vzhledem k záměru této práce lze dodat, že tyto vztahy mohou být později užity ke generování nových vzorků zachovávajících obecné charakteristiky</w:t>
+      </w:r>
+      <w:r>
+        <w:rPr>
+          <w:rFonts w:ascii="Cambria" w:hAnsi="Cambria" w:cs="Arial"/>
+          <w:sz w:val="26"/>
+          <w:lang w:bidi="he-IL"/>
+        </w:rPr>
+        <w:t xml:space="preserve"> a </w:t>
+      </w:r>
+      <w:r>
+        <w:rPr>
+          <w:rFonts w:ascii="Cambria" w:hAnsi="Cambria" w:cs="Arial"/>
+          <w:sz w:val="26"/>
+          <w:lang w:bidi="he-IL"/>
+        </w:rPr>
+        <w:t>distribuce</w:t>
+      </w:r>
+      <w:r>
+        <w:rPr>
+          <w:rFonts w:ascii="Cambria" w:hAnsi="Cambria" w:cs="Arial"/>
+          <w:sz w:val="26"/>
+          <w:lang w:bidi="he-IL"/>
+        </w:rPr>
+        <w:t xml:space="preserve"> trénovací sady. Dalším</w:t>
+      </w:r>
+      <w:r>
+        <w:rPr>
+          <w:rFonts w:ascii="Cambria" w:hAnsi="Cambria" w:cs="Arial"/>
+          <w:sz w:val="26"/>
+          <w:lang w:bidi="he-IL"/>
+        </w:rPr>
+        <w:t>i</w:t>
+      </w:r>
+      <w:r>
+        <w:rPr>
+          <w:rFonts w:ascii="Cambria" w:hAnsi="Cambria" w:cs="Arial"/>
+          <w:sz w:val="26"/>
+          <w:lang w:bidi="he-IL"/>
+        </w:rPr>
+        <w:t xml:space="preserve"> důvod</w:t>
+      </w:r>
+      <w:r>
+        <w:rPr>
+          <w:rFonts w:ascii="Cambria" w:hAnsi="Cambria" w:cs="Arial"/>
+          <w:sz w:val="26"/>
+          <w:lang w:bidi="he-IL"/>
+        </w:rPr>
+        <w:t>y</w:t>
+      </w:r>
+      <w:r>
+        <w:rPr>
+          <w:rFonts w:ascii="Cambria" w:hAnsi="Cambria" w:cs="Arial"/>
+          <w:sz w:val="26"/>
+          <w:lang w:bidi="he-IL"/>
+        </w:rPr>
+        <w:t xml:space="preserve"> pro preferenci </w:t>
+      </w:r>
+      <w:r>
+        <w:rPr>
+          <w:rFonts w:ascii="Cambria" w:hAnsi="Cambria" w:cs="Arial"/>
+          <w:sz w:val="26"/>
+          <w:lang w:bidi="he-IL"/>
+        </w:rPr>
+        <w:t>ASU je dle Nil</w:t>
+      </w:r>
+      <w:r>
+        <w:rPr>
+          <w:rFonts w:ascii="Cambria" w:hAnsi="Cambria" w:cs="Arial"/>
+          <w:sz w:val="26"/>
+          <w:lang w:bidi="he-IL"/>
+        </w:rPr>
+        <w:t>s</w:t>
+      </w:r>
+      <w:r>
+        <w:rPr>
+          <w:rFonts w:ascii="Cambria" w:hAnsi="Cambria" w:cs="Arial"/>
+          <w:sz w:val="26"/>
+          <w:lang w:bidi="he-IL"/>
+        </w:rPr>
+        <w:t>s</w:t>
+      </w:r>
+      <w:r>
+        <w:rPr>
+          <w:rFonts w:ascii="Cambria" w:hAnsi="Cambria" w:cs="Arial"/>
+          <w:sz w:val="26"/>
+          <w:lang w:bidi="he-IL"/>
+        </w:rPr>
+        <w:t xml:space="preserve">ona </w:t>
+      </w:r>
+      <w:r>
+        <w:rPr>
+          <w:rFonts w:ascii="Cambria" w:hAnsi="Cambria" w:cs="Arial"/>
+          <w:sz w:val="26"/>
+          <w:lang w:bidi="he-IL"/>
+        </w:rPr>
+        <w:t xml:space="preserve">enormní velikost datové sady, která znemožňuje syntézu do tradičního programu. Dále je </w:t>
+      </w:r>
+      <w:r>
+        <w:rPr>
+          <w:rFonts w:ascii="Cambria" w:hAnsi="Cambria" w:cs="Arial"/>
+          <w:sz w:val="26"/>
+          <w:lang w:bidi="he-IL"/>
+        </w:rPr>
+        <w:lastRenderedPageBreak/>
+        <w:t>to dynamická proměnlivost dat, na kterou musí být systém schopný v ideálním případě reagovat. A konečně jsou některé úlohy definovatelné pouze pomocí předkládání četných příkladů. (Nilsson 1998)</w:t>
+      </w:r>
+    </w:p>
+    <w:p>
+      <w:pPr>
+        <w:spacing w:before="240" w:after="240" w:line="360" w:lineRule="auto"/>
+        <w:jc w:val="both"/>
+        <w:rPr>
+          <w:rFonts w:ascii="Cambria" w:hAnsi="Cambria" w:cs="Arial"/>
+          <w:sz w:val="26"/>
+        </w:rPr>
+      </w:pPr>
+      <w:r>
+        <w:rPr>
+          <w:rFonts w:ascii="Cambria" w:hAnsi="Cambria" w:cs="Arial"/>
+          <w:sz w:val="26"/>
+        </w:rPr>
+        <w:tab/>
+        <w:t xml:space="preserve"> </w:t>
+      </w:r>
+    </w:p>
+    <w:p>
+      <w:pPr>
+        <w:pStyle w:val="Nadpis2"/>
+        <w:rPr>
+          <w:lang w:bidi="he-IL"/>
+        </w:rPr>
+      </w:pPr>
+      <w:r>
+        <w:t>Rozli</w:t>
+      </w:r>
+      <w:r>
+        <w:rPr>
+          <w:lang w:bidi="he-IL"/>
+        </w:rPr>
+        <w:t>šení diskriminativních a generativních modelů</w:t>
+      </w:r>
+    </w:p>
+    <w:p>
+      <w:pPr>
+        <w:pStyle w:val="Stadnartntext"/>
+        <w:rPr>
+          <w:lang w:bidi="he-IL"/>
+        </w:rPr>
+      </w:pPr>
+      <w:r>
+        <w:rPr>
+          <w:lang w:bidi="he-IL"/>
+        </w:rPr>
+        <w:tab/>
+      </w:r>
+      <w:r>
+        <w:rPr>
+          <w:lang w:bidi="he-IL"/>
+        </w:rPr>
+        <w:t>Algoritmy strojového učení je možné členit do několika kategorií. Kromě tradičního dělení na učení s učitelem a učení bez učitele, lze algoritmy rozdělit rovněž na diskriminativní a generativní. Na rozdíl mezi nimi lze dobře poukázat v</w:t>
+      </w:r>
+      <w:r>
+        <w:rPr>
+          <w:lang w:bidi="he-IL"/>
+        </w:rPr>
+        <w:t> aplikaci na klasifik</w:t>
+      </w:r>
+      <w:r>
+        <w:rPr>
+          <w:lang w:bidi="he-IL"/>
+        </w:rPr>
+        <w:t xml:space="preserve">aci, kde obvykle jde o rozdělení datové distribuce do několika oblastí. </w:t>
+      </w:r>
+      <w:r>
+        <w:rPr>
+          <w:lang w:bidi="he-IL"/>
+        </w:rPr>
+        <w:t>Zatímco u diskriminativních modelů jde o namapování vstupů na konkrétní výstup, kterým může být konkrétní třída či skalární hodnota, generativní přístup modeluje pravděpodobnostní relace mezi proměnnými daného modelu</w:t>
+      </w:r>
+      <w:r>
+        <w:rPr>
+          <w:lang w:bidi="he-IL"/>
+        </w:rPr>
+        <w:t xml:space="preserve"> </w:t>
+      </w:r>
+      <w:r>
+        <w:rPr>
+          <w:lang w:bidi="he-IL"/>
+        </w:rPr>
+        <w:fldChar w:fldCharType="begin"/>
+      </w:r>
+      <w:r>
+        <w:rPr>
+          <w:lang w:bidi="he-IL"/>
+        </w:rPr>
+        <w:instrText xml:space="preserve"> ADDIN ZOTERO_ITEM CSL_CITATION {"citationID":"OPrn0G7O","properties":{"formattedCitation":"(Jebara 1996)","plainCitation":"(Jebara 1996)","noteIndex":0},"citationItems":[{"id":481,"uris":["http://zotero.org/users/local/DXBpxSa9/items/HK5UUPBX"],"uri":["http://zotero.org/users/local/DXBpxSa9/items/HK5UUPBX"],"itemData":{"id":481,"type":"article-journal","title":"Discriminative, Generative and Imitative Learning","page":"212","source":"Zotero","abstract":"I propose a common framework that combines three diﬀerent paradigms in machine learning: generative, discriminative and imitative learning. A generative probabilistic distribution is a principled way to model many machine learning and machine perception problems. Therein, one provides domain speciﬁc knowledge in terms of structure and parameter priors over the joint space of variables. Bayesian networks and Bayesian statistics provide a rich and ﬂexible language for specifying this knowledge and subsequently reﬁning it with data and observations. The ﬁnal result is a distribution that is a good generator of novel exemplars.","language":"en","author":[{"family":"Jebara","given":"Tony"}],"issued":{"date-parts":[["1996"]]}}}],"schema":"https://github.com/citation-style-language/schema/raw/master/csl-citation.json"} </w:instrText>
+      </w:r>
+      <w:r>
+        <w:rPr>
+          <w:lang w:bidi="he-IL"/>
+        </w:rPr>
+        <w:fldChar w:fldCharType="separate"/>
+      </w:r>
+      <w:r>
+        <w:t>(Jebara 1996)</w:t>
+      </w:r>
+      <w:r>
+        <w:rPr>
+          <w:lang w:bidi="he-IL"/>
+        </w:rPr>
+        <w:fldChar w:fldCharType="end"/>
+      </w:r>
+      <w:r>
+        <w:rPr>
+          <w:lang w:bidi="he-IL"/>
+        </w:rPr>
+        <w:t xml:space="preserve">. </w:t>
+      </w:r>
+      <w:r>
+        <w:rPr>
+          <w:lang w:bidi="he-IL"/>
+        </w:rPr>
+        <w:t xml:space="preserve">Pro N proměnných lze v těchto modelech nalézt úplnou </w:t>
+      </w:r>
+      <w:r>
+        <w:rPr>
+          <w:lang w:bidi="he-IL"/>
+        </w:rPr>
+        <w:t>s</w:t>
+      </w:r>
+      <w:r>
+        <w:rPr>
+          <w:lang w:bidi="he-IL"/>
+        </w:rPr>
+        <w:t>druženou pravděpodobnost ve formě p(x</w:t>
+      </w:r>
+      <w:proofErr w:type="gramStart"/>
+      <w:r>
+        <w:rPr>
+          <w:lang w:bidi="he-IL"/>
+        </w:rPr>
+        <w:t>1,…</w:t>
+      </w:r>
+      <w:proofErr w:type="gramEnd"/>
+      <w:r>
+        <w:rPr>
+          <w:lang w:bidi="he-IL"/>
+        </w:rPr>
+        <w:t>..</w:t>
+      </w:r>
+      <w:proofErr w:type="spellStart"/>
+      <w:r>
+        <w:rPr>
+          <w:lang w:bidi="he-IL"/>
+        </w:rPr>
+        <w:t>xn</w:t>
+      </w:r>
+      <w:proofErr w:type="spellEnd"/>
+      <w:r>
+        <w:rPr>
+          <w:lang w:bidi="he-IL"/>
+        </w:rPr>
+        <w:t>). Existuje-li vyjádření takové distribuce, lze na základě této formule odvozovat další hodnoty proměnných pomocí bayesovských pravidel.</w:t>
+      </w:r>
+      <w:r>
+        <w:rPr>
+          <w:lang w:bidi="he-IL"/>
+        </w:rPr>
+        <w:t xml:space="preserve"> Tomuto procesu se říká inference.</w:t>
+      </w:r>
+      <w:r>
+        <w:rPr>
+          <w:lang w:bidi="he-IL"/>
+        </w:rPr>
+        <w:t xml:space="preserve"> Ve vztahu ke klasifikaci je to pak především pravděpodobnost p(</w:t>
+      </w:r>
+      <w:proofErr w:type="spellStart"/>
+      <w:r>
+        <w:rPr>
+          <w:lang w:bidi="he-IL"/>
+        </w:rPr>
+        <w:t>y</w:t>
+      </w:r>
+      <w:r>
+        <w:rPr>
+          <w:lang w:bidi="he-IL"/>
+        </w:rPr>
+        <w:t>|x</w:t>
+      </w:r>
+      <w:proofErr w:type="spellEnd"/>
+      <w:r>
+        <w:rPr>
+          <w:lang w:bidi="he-IL"/>
+        </w:rPr>
+        <w:t xml:space="preserve">), kde </w:t>
+      </w:r>
+      <w:r>
+        <w:rPr>
+          <w:i/>
+          <w:iCs/>
+          <w:lang w:bidi="he-IL"/>
+        </w:rPr>
+        <w:t>y</w:t>
+      </w:r>
+      <w:r>
+        <w:rPr>
+          <w:i/>
+          <w:iCs/>
+          <w:lang w:bidi="he-IL"/>
+        </w:rPr>
+        <w:t xml:space="preserve"> </w:t>
+      </w:r>
+      <w:r>
+        <w:rPr>
+          <w:lang w:bidi="he-IL"/>
+        </w:rPr>
+        <w:t>je třída</w:t>
+      </w:r>
+      <w:r>
+        <w:rPr>
+          <w:lang w:bidi="he-IL"/>
+        </w:rPr>
+        <w:t xml:space="preserve"> objektu</w:t>
+      </w:r>
+      <w:r>
+        <w:rPr>
+          <w:lang w:bidi="he-IL"/>
+        </w:rPr>
+        <w:t xml:space="preserve"> vzhledem k</w:t>
+      </w:r>
+      <w:r>
+        <w:rPr>
+          <w:lang w:bidi="he-IL"/>
+        </w:rPr>
+        <w:t xml:space="preserve"> rozdělení</w:t>
+      </w:r>
+      <w:r>
+        <w:rPr>
+          <w:lang w:bidi="he-IL"/>
+        </w:rPr>
+        <w:t> </w:t>
+      </w:r>
+      <w:r>
+        <w:rPr>
+          <w:i/>
+          <w:iCs/>
+          <w:lang w:bidi="he-IL"/>
+        </w:rPr>
+        <w:t>x</w:t>
+      </w:r>
+      <w:r>
+        <w:rPr>
+          <w:lang w:bidi="he-IL"/>
+        </w:rPr>
+        <w:t xml:space="preserve">. </w:t>
+      </w:r>
+      <w:r>
+        <w:rPr>
+          <w:lang w:bidi="he-IL"/>
+        </w:rPr>
+        <w:fldChar w:fldCharType="begin"/>
+      </w:r>
+      <w:r>
+        <w:rPr>
+          <w:lang w:bidi="he-IL"/>
+        </w:rPr>
+        <w:instrText xml:space="preserve"> ADDIN ZOTERO_ITEM CSL_CITATION {"citationID":"g6QdBucy","properties":{"formattedCitation":"(Ng a Jordan nedatov\\uc0\\u225{}no)","plainCitation":"(Ng a Jordan nedatováno)","noteIndex":0},"citationItems":[{"id":274,"uris":["http://zotero.org/users/local/DXBpxSa9/items/SWT9YI2N"],"uri":["http://zotero.org/users/local/DXBpxSa9/items/SWT9YI2N"],"itemData":{"id":274,"type":"article-journal","title":"On Discriminative vs. Generative Classifiers: A comparison of logistic regression and naive Bayes","page":"8","source":"Zotero","abstract":"We compare discriminative and generative learning as typified by logistic regression and naive Bayes. We show, contrary to a widelyheld belief that discriminative classifiers are almost always to be preferred, that there can often be two distinct regimes of performance as the training set size is increased, one in which each algorithm does better. This stems from the observation- which is borne out in repeated experiments- that while discriminative learning has lower asymptotic error, a generative classifier may also approach its (higher) asymptotic error much faster.","language":"en","author":[{"family":"Ng","given":"Andrew Y"},{"family":"Jordan","given":"Michael I"}]}}],"schema":"https://github.com/citation-style-language/schema/raw/master/csl-citation.json"} </w:instrText>
+      </w:r>
+      <w:r>
+        <w:rPr>
+          <w:lang w:bidi="he-IL"/>
+        </w:rPr>
+        <w:fldChar w:fldCharType="separate"/>
+      </w:r>
+      <w:r>
+        <w:rPr>
+          <w:rFonts w:cs="Times New Roman"/>
+          <w:szCs w:val="24"/>
+        </w:rPr>
+        <w:t>(Ng a Jordan nedatováno)</w:t>
+      </w:r>
+      <w:r>
+        <w:rPr>
+          <w:lang w:bidi="he-IL"/>
+        </w:rPr>
+        <w:fldChar w:fldCharType="end"/>
+      </w:r>
+      <w:r>
+        <w:rPr>
+          <w:lang w:bidi="he-IL"/>
+        </w:rPr>
+        <w:t>.</w:t>
+      </w:r>
+      <w:r>
+        <w:rPr>
+          <w:lang w:bidi="he-IL"/>
+        </w:rPr>
+        <w:t xml:space="preserve"> </w:t>
+      </w:r>
+      <w:r>
+        <w:rPr>
+          <w:lang w:bidi="he-IL"/>
+        </w:rPr>
+        <w:t>Generativní modely existují většinou ve formě grafických modelů, mezi které patří primárně bayesovské sítě se směrovými relacemi mezi proměnnými a Markovovy modely, popřípadě Markovovy nahodilostní pole. (</w:t>
+      </w:r>
+      <w:proofErr w:type="spellStart"/>
+      <w:r>
+        <w:rPr>
+          <w:lang w:bidi="he-IL"/>
+        </w:rPr>
+        <w:t>Jebara</w:t>
+      </w:r>
+      <w:proofErr w:type="spellEnd"/>
+      <w:r>
+        <w:rPr>
+          <w:lang w:bidi="he-IL"/>
+        </w:rPr>
+        <w:t xml:space="preserve"> – </w:t>
+      </w:r>
+      <w:proofErr w:type="spellStart"/>
+      <w:r>
+        <w:rPr>
+          <w:lang w:bidi="he-IL"/>
+        </w:rPr>
+        <w:t>google</w:t>
+      </w:r>
+      <w:proofErr w:type="spellEnd"/>
+      <w:r>
+        <w:rPr>
+          <w:lang w:bidi="he-IL"/>
+        </w:rPr>
+        <w:t xml:space="preserve"> </w:t>
+      </w:r>
+      <w:proofErr w:type="spellStart"/>
+      <w:r>
+        <w:rPr>
+          <w:lang w:bidi="he-IL"/>
+        </w:rPr>
+        <w:t>books</w:t>
+      </w:r>
+      <w:proofErr w:type="spellEnd"/>
+      <w:r>
+        <w:rPr>
+          <w:lang w:bidi="he-IL"/>
+        </w:rPr>
+        <w:t xml:space="preserve">). </w:t>
+      </w:r>
+    </w:p>
+    <w:p>
+      <w:pPr>
+        <w:pStyle w:val="Stadnartntext"/>
+        <w:rPr>
+          <w:lang w:bidi="he-IL"/>
+        </w:rPr>
+      </w:pPr>
+      <w:r>
+        <w:rPr>
+          <w:lang w:bidi="he-IL"/>
+        </w:rPr>
+        <w:tab/>
+        <w:t>Diskriminativní modely se v jádru svého fungovaní snaží aproximovat ideální hranici, kter</w:t>
+      </w:r>
+      <w:r>
+        <w:rPr>
+          <w:lang w:bidi="he-IL"/>
+        </w:rPr>
+        <w:t>á žádoucím způsobem</w:t>
+      </w:r>
+      <w:r>
+        <w:rPr>
+          <w:lang w:bidi="he-IL"/>
+        </w:rPr>
+        <w:t xml:space="preserve"> </w:t>
+      </w:r>
+      <w:r>
+        <w:rPr>
+          <w:lang w:bidi="he-IL"/>
+        </w:rPr>
+        <w:t>odděluje</w:t>
+      </w:r>
+      <w:r>
+        <w:rPr>
+          <w:lang w:bidi="he-IL"/>
+        </w:rPr>
+        <w:t xml:space="preserve"> datovou distribuci.</w:t>
+      </w:r>
+      <w:r>
+        <w:rPr>
+          <w:lang w:bidi="he-IL"/>
+        </w:rPr>
+        <w:t xml:space="preserve"> Mezi diskriminativní algoritmy patří typicky neuronové sítě, support vector </w:t>
+      </w:r>
+      <w:proofErr w:type="gramStart"/>
+      <w:r>
+        <w:rPr>
+          <w:lang w:bidi="he-IL"/>
+        </w:rPr>
+        <w:t>machines,  lineární</w:t>
+      </w:r>
+      <w:proofErr w:type="gramEnd"/>
+      <w:r>
+        <w:rPr>
+          <w:lang w:bidi="he-IL"/>
+        </w:rPr>
+        <w:t xml:space="preserve"> regresní algoritmy a další.</w:t>
+      </w:r>
+      <w:r>
+        <w:rPr>
+          <w:lang w:bidi="he-IL"/>
+        </w:rPr>
+        <w:t xml:space="preserve"> </w:t>
+      </w:r>
+      <w:r>
+        <w:rPr>
+          <w:lang w:bidi="he-IL"/>
+        </w:rPr>
+        <w:fldChar w:fldCharType="begin"/>
+      </w:r>
+      <w:r>
+        <w:rPr>
+          <w:lang w:bidi="he-IL"/>
+        </w:rPr>
+        <w:instrText xml:space="preserve"> ADDIN ZOTERO_ITEM CSL_CITATION {"citationID":"XD5LMBoy","properties":{"formattedCitation":"(Jebara 1996)","plainCitation":"(Jebara 1996)","noteIndex":0},"citationItems":[{"id":481,"uris":["http://zotero.org/users/local/DXBpxSa9/items/HK5UUPBX"],"uri":["http://zotero.org/users/local/DXBpxSa9/items/HK5UUPBX"],"itemData":{"id":481,"type":"article-journal","title":"Discriminative, Generative and Imitative Learning","page":"212","source":"Zotero","abstract":"I propose a common framework that combines three diﬀerent paradigms in machine learning: generative, discriminative and imitative learning. A generative probabilistic distribution is a principled way to model many machine learning and machine perception problems. Therein, one provides domain speciﬁc knowledge in terms of structure and parameter priors over the joint space of variables. Bayesian networks and Bayesian statistics provide a rich and ﬂexible language for specifying this knowledge and subsequently reﬁning it with data and observations. The ﬁnal result is a distribution that is a good generator of novel exemplars.","language":"en","author":[{"family":"Jebara","given":"Tony"}],"issued":{"date-parts":[["1996"]]}}}],"schema":"https://github.com/citation-style-language/schema/raw/master/csl-citation.json"} </w:instrText>
+      </w:r>
+      <w:r>
+        <w:rPr>
+          <w:lang w:bidi="he-IL"/>
+        </w:rPr>
+        <w:fldChar w:fldCharType="separate"/>
+      </w:r>
+      <w:r>
+        <w:t>(Jebara 1996)</w:t>
+      </w:r>
+      <w:r>
+        <w:rPr>
+          <w:lang w:bidi="he-IL"/>
+        </w:rPr>
+        <w:fldChar w:fldCharType="end"/>
+      </w:r>
+    </w:p>
+    <w:p>
+      <w:pPr>
+        <w:pStyle w:val="Stadnartntext"/>
+        <w:rPr>
+          <w:lang w:bidi="he-IL"/>
+        </w:rPr>
+      </w:pPr>
+      <w:r>
+        <w:rPr>
+          <w:lang w:bidi="he-IL"/>
+        </w:rPr>
+        <w:tab/>
+        <w:t xml:space="preserve">Na příkladu klasifikace jednociferných čísel demonstruje Revow zásadní praktický důsledek při použití generativních modelů, totiž ten, že najdeme-li </w:t>
+      </w:r>
+      <w:r>
+        <w:rPr>
+          <w:lang w:bidi="he-IL"/>
+        </w:rPr>
+        <w:lastRenderedPageBreak/>
+        <w:t>generativní model pro daný systém, našli jsme i model, který je schopen generovat nové vzorky</w:t>
+      </w:r>
+      <w:r>
+        <w:rPr>
+          <w:lang w:bidi="he-IL"/>
+        </w:rPr>
+        <w:t xml:space="preserve"> </w:t>
+      </w:r>
+      <w:r>
+        <w:rPr>
+          <w:lang w:bidi="he-IL"/>
+        </w:rPr>
+        <w:fldChar w:fldCharType="begin"/>
+      </w:r>
+      <w:r>
+        <w:rPr>
+          <w:lang w:bidi="he-IL"/>
+        </w:rPr>
+        <w:instrText xml:space="preserve"> ADDIN ZOTERO_ITEM CSL_CITATION {"citationID":"xYr2fYji","properties":{"formattedCitation":"(Michael Revow et al. 1996)","plainCitation":"(Michael Revow et al. 1996)","noteIndex":0},"citationItems":[{"id":486,"uris":["http://zotero.org/users/local/DXBpxSa9/items/WDPKK3UD"],"uri":["http://zotero.org/users/local/DXBpxSa9/items/WDPKK3UD"],"itemData":{"id":486,"type":"article-journal","title":"Using Generative Models for Handwritten Digit Recognition","container-title":"IEEE Transactions on pattern analysis and machine intelligence","page":"15","volume":"18","issue":"6","author":[{"literal":"Michael Revow"},{"literal":"Christopher K.I Williams"},{"literal":"Geoffrey E. Hinton"}],"issued":{"date-parts":[["1996"]]}}}],"schema":"https://github.com/citation-style-language/schema/raw/master/csl-citation.json"} </w:instrText>
+      </w:r>
+      <w:r>
+        <w:rPr>
+          <w:lang w:bidi="he-IL"/>
+        </w:rPr>
+        <w:fldChar w:fldCharType="separate"/>
+      </w:r>
+      <w:r>
+        <w:t>(Michael Revow et al. 1996)</w:t>
+      </w:r>
+      <w:r>
+        <w:rPr>
+          <w:lang w:bidi="he-IL"/>
+        </w:rPr>
+        <w:fldChar w:fldCharType="end"/>
+      </w:r>
+      <w:r>
+        <w:rPr>
+          <w:lang w:bidi="he-IL"/>
+        </w:rPr>
+        <w:t>.</w:t>
       </w:r>
     </w:p>
     <w:p>
@@ -1208,7 +2129,6 @@
           <w:sz w:val="32"/>
           <w:szCs w:val="26"/>
         </w:rPr>
-        <w:lastRenderedPageBreak/>
         <w:t>Metody strojového učení</w:t>
       </w:r>
     </w:p>
@@ -1227,7 +2147,37 @@
           <w:sz w:val="26"/>
         </w:rPr>
         <w:tab/>
-        <w:t xml:space="preserve">V následujících kapitolách budou postupně představeny konkrétní metody strojového učení. Z široké škály metod jsou vybrány ty, které se dle Summervilla mohou uplatnit v rámci PCGML </w:t>
+        <w:t>V následujících kapitolách budou postupně představeny konkrétní metody strojového učení.</w:t>
+      </w:r>
+      <w:r>
+        <w:rPr>
+          <w:rFonts w:ascii="Cambria" w:hAnsi="Cambria" w:cs="Arial"/>
+          <w:sz w:val="26"/>
+        </w:rPr>
+        <w:t xml:space="preserve"> Vzhledem k praktické části práce je důraz kladen na představení pravděpodobnostních grafických modelů a těch, které</w:t>
+      </w:r>
+      <w:r>
+        <w:rPr>
+          <w:rFonts w:ascii="Cambria" w:hAnsi="Cambria" w:cs="Arial"/>
+          <w:sz w:val="26"/>
+        </w:rPr>
+        <w:t xml:space="preserve"> se dle </w:t>
+      </w:r>
+      <w:proofErr w:type="spellStart"/>
+      <w:r>
+        <w:rPr>
+          <w:rFonts w:ascii="Cambria" w:hAnsi="Cambria" w:cs="Arial"/>
+          <w:sz w:val="26"/>
+        </w:rPr>
+        <w:t>Summervilla</w:t>
+      </w:r>
+      <w:proofErr w:type="spellEnd"/>
+      <w:r>
+        <w:rPr>
+          <w:rFonts w:ascii="Cambria" w:hAnsi="Cambria" w:cs="Arial"/>
+          <w:sz w:val="26"/>
+        </w:rPr>
+        <w:t xml:space="preserve"> mohou uplatnit v rámci PCGML </w:t>
       </w:r>
       <w:r>
         <w:rPr>
@@ -1241,7 +2191,7 @@
           <w:rFonts w:ascii="Cambria" w:hAnsi="Cambria" w:cs="Arial"/>
           <w:sz w:val="26"/>
         </w:rPr>
-        <w:instrText xml:space="preserve"> ADDIN ZOTERO_ITEM CSL_CITATION {"citationID":"6CREefZ3","properties":{"formattedCitation":"(Summerville et al. 2017)","plainCitation":"(Summerville et al. 2017)","noteIndex":0},"citationItems":[{"id":"dhEuA1rQ/g6BQd31H","uris":["http://zotero.org/users/local/DXBpxSa9/items/YXC6SJCI"],"uri":["http://zotero.org/users/local/DXBpxSa9/items/YXC6SJCI"],"itemData":{"id":"HFfjUzCa/LuAt9bU2","type":"article-journal","title":"Procedural Content Generation via Machine Learning (PCGML)","container-title":"arXiv:1702.00539 [cs]","source":"arXiv.org","abstract":"This survey explores Procedural Content Generation via Machine Learning (PCGML), defined as the generation of game content using machine learning models trained on existing content. As the importance of PCG for game development increases, researchers explore new avenues for generating high-quality content with or without human involvement; this paper addresses the relatively new paradigm of using machine learning (in contrast with search-based, solver-based, and constructive methods). We focus on what is most often considered functional game content such as platformer levels, game maps, interactive fiction stories, and cards in collectible card games, as opposed to cosmetic content such as sprites and sound effects. In addition to using PCG for autonomous generation, co-creativity, mixed-initiative design, and compression, PCGML is suited for repair, critique, and content analysis because of its focus on modeling existing content. We discuss various data sources and representations that affect the resulting generated content. Multiple PCGML methods are covered, including neural networks, long short-term memory (LSTM) networks, autoencoders, and deep convolutional networks; Markov models, $n$-grams, and multi-dimensional Markov chains; clustering; and matrix factorization. Finally, we discuss open problems in the application of PCGML, including learning from small datasets, lack of training data, multi-layered learning, style-transfer, parameter tuning, and PCG as a game mechanic.","URL":"http://arxiv.org/abs/1702.00539","note":"arXiv: 1702.00539","author":[{"family":"Summerville","given":"Adam"},{"family":"Snodgrass","given":"Sam"},{"family":"Guzdial","given":"Matthew"},{"family":"Holmgård","given":"Christoffer"},{"family":"Hoover","given":"Amy K."},{"family":"Isaksen","given":"Aaron"},{"family":"Nealen","given":"Andy"},{"family":"Togelius","given":"Julian"}],"issued":{"date-parts":[["2017",2,1]]},"accessed":{"date-parts":[["2018",5,31]]}}}],"schema":"https://github.com/citation-style-language/schema/raw/master/csl-citation.json"} </w:instrText>
+        <w:instrText xml:space="preserve"> ADDIN ZOTERO_ITEM CSL_CITATION {"citationID":"6CREefZ3","properties":{"formattedCitation":"(Summerville et al. 2017)","plainCitation":"(Summerville et al. 2017)","noteIndex":0},"citationItems":[{"id":2,"uris":["http://zotero.org/users/local/DXBpxSa9/items/YXC6SJCI"],"uri":["http://zotero.org/users/local/DXBpxSa9/items/YXC6SJCI"],"itemData":{"id":2,"type":"article-journal","title":"Procedural Content Generation via Machine Learning (PCGML)","container-title":"arXiv:1702.00539 [cs]","source":"arXiv.org","abstract":"This survey explores Procedural Content Generation via Machine Learning (PCGML), defined as the generation of game content using machine learning models trained on existing content. As the importance of PCG for game development increases, researchers explore new avenues for generating high-quality content with or without human involvement; this paper addresses the relatively new paradigm of using machine learning (in contrast with search-based, solver-based, and constructive methods). We focus on what is most often considered functional game content such as platformer levels, game maps, interactive fiction stories, and cards in collectible card games, as opposed to cosmetic content such as sprites and sound effects. In addition to using PCG for autonomous generation, co-creativity, mixed-initiative design, and compression, PCGML is suited for repair, critique, and content analysis because of its focus on modeling existing content. We discuss various data sources and representations that affect the resulting generated content. Multiple PCGML methods are covered, including neural networks, long short-term memory (LSTM) networks, autoencoders, and deep convolutional networks; Markov models, $n$-grams, and multi-dimensional Markov chains; clustering; and matrix factorization. Finally, we discuss open problems in the application of PCGML, including learning from small datasets, lack of training data, multi-layered learning, style-transfer, parameter tuning, and PCG as a game mechanic.","URL":"http://arxiv.org/abs/1702.00539","note":"arXiv: 1702.00539","author":[{"family":"Summerville","given":"Adam"},{"family":"Snodgrass","given":"Sam"},{"family":"Guzdial","given":"Matthew"},{"family":"Holmgård","given":"Christoffer"},{"family":"Hoover","given":"Amy K."},{"family":"Isaksen","given":"Aaron"},{"family":"Nealen","given":"Andy"},{"family":"Togelius","given":"Julian"}],"issued":{"date-parts":[["2017",2,1]]},"accessed":{"date-parts":[["2018",5,31]]}}}],"schema":"https://github.com/citation-style-language/schema/raw/master/csl-citation.json"} </w:instrText>
       </w:r>
       <w:r>
         <w:rPr>
@@ -1255,7 +2205,16 @@
           <w:rFonts w:ascii="Cambria" w:hAnsi="Cambria" w:cs="Arial"/>
           <w:sz w:val="26"/>
         </w:rPr>
-        <w:t>(Summerville et al. 2017)</w:t>
+        <w:t>(Summerville et a</w:t>
+      </w:r>
+      <w:bookmarkStart w:id="0" w:name="_GoBack"/>
+      <w:bookmarkEnd w:id="0"/>
+      <w:r>
+        <w:rPr>
+          <w:rFonts w:ascii="Cambria" w:hAnsi="Cambria" w:cs="Arial"/>
+          <w:sz w:val="26"/>
+        </w:rPr>
+        <w:t>l. 2017)</w:t>
       </w:r>
       <w:r>
         <w:rPr>
@@ -1274,19 +2233,42 @@
     </w:p>
     <w:p>
       <w:pPr>
-        <w:spacing w:before="240" w:after="240" w:line="360" w:lineRule="auto"/>
-        <w:jc w:val="both"/>
-        <w:rPr>
-          <w:rFonts w:ascii="Cambria" w:hAnsi="Cambria" w:cs="Arial"/>
-          <w:sz w:val="26"/>
-        </w:rPr>
-      </w:pPr>
-      <w:r>
-        <w:rPr>
-          <w:rFonts w:ascii="Cambria" w:hAnsi="Cambria" w:cs="Arial"/>
-          <w:sz w:val="26"/>
-        </w:rPr>
-        <w:t>GENERATIVE / DISCRIMINATIVE – SUPERVISED - UNSUPERVISED</w:t>
+        <w:pStyle w:val="Stadnartntext"/>
+        <w:rPr>
+          <w:lang w:bidi="he-IL"/>
+        </w:rPr>
+      </w:pPr>
+      <w:r>
+        <w:rPr>
+          <w:lang w:bidi="he-IL"/>
+        </w:rPr>
+        <w:tab/>
+      </w:r>
+    </w:p>
+    <w:p>
+      <w:pPr>
+        <w:pStyle w:val="Nadpis3"/>
+      </w:pPr>
+      <w:r>
+        <w:t>Pravděpodobnostní g</w:t>
+      </w:r>
+      <w:r>
+        <w:t>rafické modely</w:t>
+      </w:r>
+    </w:p>
+    <w:p>
+      <w:r>
+        <w:tab/>
+      </w:r>
+    </w:p>
+    <w:p>
+      <w:pPr>
+        <w:pStyle w:val="Nadpis4"/>
+      </w:pPr>
+    </w:p>
+    <w:p>
+      <w:r>
+        <w:tab/>
       </w:r>
     </w:p>
     <w:p>
@@ -1329,6 +2311,14 @@
           <w:szCs w:val="24"/>
         </w:rPr>
         <w:t>Neuronové sítě obecně</w:t>
+      </w:r>
+      <w:r>
+        <w:rPr>
+          <w:rFonts w:ascii="Arial" w:eastAsiaTheme="majorEastAsia" w:hAnsi="Arial" w:cstheme="majorBidi"/>
+          <w:sz w:val="28"/>
+          <w:szCs w:val="24"/>
+        </w:rPr>
+        <w:t xml:space="preserve"> (jako grafický model)</w:t>
       </w:r>
     </w:p>
     <w:p>
@@ -1596,7 +2586,7 @@
           <w:rFonts w:ascii="Cambria" w:hAnsi="Cambria" w:cs="Arial"/>
           <w:sz w:val="26"/>
         </w:rPr>
-        <w:instrText xml:space="preserve"> ADDIN ZOTERO_ITEM CSL_CITATION {"citationID":"5kUXKvYM","properties":{"formattedCitation":"(Vladim\\uc0\\u237{}r Olej a H\\uc0\\u225{}jek Petr 2010)","plainCitation":"(Vladimír Olej a Hájek Petr 2010)","noteIndex":0},"citationItems":[{"id":155,"uris":["http://zotero.org/users/local/IbRhotwj/items/7KQBQP9T"],"uri":["http://zotero.org/users/local/IbRhotwj/items/7KQBQP9T"],"itemData":{"id":155,"type":"book","title":"Úvod do umělé inteligence","publisher":"Univerzita Pardubice Fakulta ekonomicko-správní","abstract":"Hájek","ISBN":"978-80-7395-307-2","author":[{"literal":"Vladimír Olej"},{"literal":"Hájek Petr"}],"issued":{"date-parts":[["2010"]]}}}],"schema":"https://github.com/citation-style-language/schema/raw/master/csl-citation.json"} </w:instrText>
+        <w:instrText xml:space="preserve"> ADDIN ZOTERO_ITEM CSL_CITATION {"citationID":"5kUXKvYM","properties":{"formattedCitation":"(Vladim\\uc0\\u237{}r Olej a H\\uc0\\u225{}jek Petr 2010)","plainCitation":"(Vladimír Olej a Hájek Petr 2010)","noteIndex":0},"citationItems":[{"id":"hA0wgkxk/UqjVOKH2","uris":["http://zotero.org/users/local/IbRhotwj/items/7KQBQP9T"],"uri":["http://zotero.org/users/local/IbRhotwj/items/7KQBQP9T"],"itemData":{"id":155,"type":"book","title":"Úvod do umělé inteligence","publisher":"Univerzita Pardubice Fakulta ekonomicko-správní","abstract":"Hájek","ISBN":"978-80-7395-307-2","author":[{"literal":"Vladimír Olej"},{"literal":"Hájek Petr"}],"issued":{"date-parts":[["2010"]]}}}],"schema":"https://github.com/citation-style-language/schema/raw/master/csl-citation.json"} </w:instrText>
       </w:r>
       <w:r>
         <w:rPr>
@@ -1987,7 +2977,7 @@
           <w:rFonts w:ascii="Cambria" w:hAnsi="Cambria" w:cs="Arial"/>
           <w:sz w:val="26"/>
         </w:rPr>
-        <w:instrText xml:space="preserve"> ADDIN ZOTERO_ITEM CSL_CITATION {"citationID":"3MatGFA7","properties":{"formattedCitation":"(Tu\\uc0\\u269{}kov\\uc0\\u225{} 2003)","plainCitation":"(Tučková 2003)","noteIndex":0},"citationItems":[{"id":156,"uris":["http://zotero.org/users/local/IbRhotwj/items/7J6RTQD3"],"uri":["http://zotero.org/users/local/IbRhotwj/items/7J6RTQD3"],"itemData":{"id":156,"type":"book","title":"Úvod do teorie a aplikací umělých neuronových sítí","publisher":"ČVUT","ISBN":"80-01-02800-3","author":[{"family":"Tučková","given":"Jana"}],"issued":{"date-parts":[["2003"]]}}}],"schema":"https://github.com/citation-style-language/schema/raw/master/csl-citation.json"} </w:instrText>
+        <w:instrText xml:space="preserve"> ADDIN ZOTERO_ITEM CSL_CITATION {"citationID":"3MatGFA7","properties":{"formattedCitation":"(Tu\\uc0\\u269{}kov\\uc0\\u225{} 2003)","plainCitation":"(Tučková 2003)","noteIndex":0},"citationItems":[{"id":"hA0wgkxk/URkK9FjJ","uris":["http://zotero.org/users/local/IbRhotwj/items/7J6RTQD3"],"uri":["http://zotero.org/users/local/IbRhotwj/items/7J6RTQD3"],"itemData":{"id":156,"type":"book","title":"Úvod do teorie a aplikací umělých neuronových sítí","publisher":"ČVUT","ISBN":"80-01-02800-3","author":[{"family":"Tučková","given":"Jana"}],"issued":{"date-parts":[["2003"]]}}}],"schema":"https://github.com/citation-style-language/schema/raw/master/csl-citation.json"} </w:instrText>
       </w:r>
       <w:r>
         <w:rPr>
@@ -2034,15 +3024,7 @@
           <w:sz w:val="26"/>
         </w:rPr>
         <w:tab/>
-        <w:t xml:space="preserve">Stavebním elementem neuronových sítí je neuron, jež si lze představit jako funkci na jejímž vstupu je vektor hodnot, které vyšly z předcházející vrstvy </w:t>
-      </w:r>
-      <w:r>
-        <w:rPr>
-          <w:rFonts w:ascii="Cambria" w:hAnsi="Cambria" w:cs="Arial"/>
-          <w:sz w:val="26"/>
-        </w:rPr>
-        <w:lastRenderedPageBreak/>
-        <w:t xml:space="preserve">neuronové sítě (NS) a na jejím výstupu skalární hodnota, jež figuruje jako vstup pro další vrstvy popřípadě jako výstup neuronové sítě. Vstupní vektor je nejprve agregován do skalární hodnoty, která je následně vstupem do aktivační funkce. Ta převede vstupní hodnotu do výstupní hodnoty celého neuronu. Parametr </w:t>
+        <w:t xml:space="preserve">Stavebním elementem neuronových sítí je neuron, jež si lze představit jako funkci na jejímž vstupu je vektor hodnot, které vyšly z předcházející vrstvy neuronové sítě (NS) a na jejím výstupu skalární hodnota, jež figuruje jako vstup pro další vrstvy popřípadě jako výstup neuronové sítě. Vstupní vektor je nejprve agregován do skalární hodnoty, která je následně vstupem do aktivační funkce. Ta převede vstupní hodnotu do výstupní hodnoty celého neuronu. Parametr </w:t>
       </w:r>
       <m:oMath>
         <m:r>
@@ -2280,7 +3262,23 @@
           <w:rFonts w:ascii="Cambria" w:hAnsi="Cambria" w:cs="Arial"/>
           <w:sz w:val="26"/>
         </w:rPr>
-        <w:t xml:space="preserve">Konkrétních aktivačních funkcí existuje celá řada a mají zásadní charakter na fungování NS. Aktivační funkce mohou mít za důsledek lineární i nelineární charakter klasifikačních oblastí vyprodukovaných neuronovou sítí, přičemž však vzhledem ke složitosti uchovávaných znalostí, užívají se především tzv. nelineární aktivační funkce jako je například sigmoidální funkce </w:t>
+        <w:t xml:space="preserve">Konkrétních aktivačních funkcí existuje celá řada a mají zásadní charakter na fungování NS. Aktivační funkce mohou mít za důsledek lineární i nelineární charakter klasifikačních oblastí vyprodukovaných neuronovou sítí, přičemž však vzhledem ke složitosti uchovávaných znalostí, užívají se především tzv. nelineární aktivační funkce jako je například </w:t>
+      </w:r>
+      <w:proofErr w:type="spellStart"/>
+      <w:r>
+        <w:rPr>
+          <w:rFonts w:ascii="Cambria" w:hAnsi="Cambria" w:cs="Arial"/>
+          <w:sz w:val="26"/>
+        </w:rPr>
+        <w:t>sigmoidální</w:t>
+      </w:r>
+      <w:proofErr w:type="spellEnd"/>
+      <w:r>
+        <w:rPr>
+          <w:rFonts w:ascii="Cambria" w:hAnsi="Cambria" w:cs="Arial"/>
+          <w:sz w:val="26"/>
+        </w:rPr>
+        <w:t xml:space="preserve"> funkce </w:t>
       </w:r>
       <w:r>
         <w:rPr>
@@ -2294,7 +3292,7 @@
           <w:rFonts w:ascii="Cambria" w:hAnsi="Cambria" w:cs="Arial"/>
           <w:sz w:val="26"/>
         </w:rPr>
-        <w:instrText xml:space="preserve"> ADDIN ZOTERO_ITEM CSL_CITATION {"citationID":"YHpujSWa","properties":{"formattedCitation":"(Vladim\\uc0\\u237{}r Olej a H\\uc0\\u225{}jek Petr 2010)","plainCitation":"(Vladimír Olej a Hájek Petr 2010)","noteIndex":0},"citationItems":[{"id":155,"uris":["http://zotero.org/users/local/IbRhotwj/items/7KQBQP9T"],"uri":["http://zotero.org/users/local/IbRhotwj/items/7KQBQP9T"],"itemData":{"id":155,"type":"book","title":"Úvod do umělé inteligence","publisher":"Univerzita Pardubice Fakulta ekonomicko-správní","abstract":"Hájek","ISBN":"978-80-7395-307-2","author":[{"literal":"Vladimír Olej"},{"literal":"Hájek Petr"}],"issued":{"date-parts":[["2010"]]}}}],"schema":"https://github.com/citation-style-language/schema/raw/master/csl-citation.json"} </w:instrText>
+        <w:instrText xml:space="preserve"> ADDIN ZOTERO_ITEM CSL_CITATION {"citationID":"YHpujSWa","properties":{"formattedCitation":"(Vladim\\uc0\\u237{}r Olej a H\\uc0\\u225{}jek Petr 2010)","plainCitation":"(Vladimír Olej a Hájek Petr 2010)","noteIndex":0},"citationItems":[{"id":"hA0wgkxk/UqjVOKH2","uris":["http://zotero.org/users/local/IbRhotwj/items/7KQBQP9T"],"uri":["http://zotero.org/users/local/IbRhotwj/items/7KQBQP9T"],"itemData":{"id":155,"type":"book","title":"Úvod do umělé inteligence","publisher":"Univerzita Pardubice Fakulta ekonomicko-správní","abstract":"Hájek","ISBN":"978-80-7395-307-2","author":[{"literal":"Vladimír Olej"},{"literal":"Hájek Petr"}],"issued":{"date-parts":[["2010"]]}}}],"schema":"https://github.com/citation-style-language/schema/raw/master/csl-citation.json"} </w:instrText>
       </w:r>
       <w:r>
         <w:rPr>
@@ -2529,6 +3527,7 @@
           <w:sz w:val="28"/>
           <w:szCs w:val="24"/>
         </w:rPr>
+        <w:lastRenderedPageBreak/>
         <w:t>Učení neuronových sítí</w:t>
       </w:r>
     </w:p>
@@ -2843,7 +3842,6 @@
           <w:sz w:val="20"/>
           <w:szCs w:val="18"/>
         </w:rPr>
-        <w:lastRenderedPageBreak/>
         <w:t xml:space="preserve">Rovnice </w:t>
       </w:r>
       <w:r>
@@ -3212,7 +4210,7 @@
           <w:rFonts w:ascii="Cambria" w:hAnsi="Cambria" w:cs="Arial"/>
           <w:sz w:val="26"/>
         </w:rPr>
-        <w:instrText xml:space="preserve"> ADDIN ZOTERO_ITEM CSL_CITATION {"citationID":"uwfiUxRv","properties":{"formattedCitation":"(Goodfellow et al. 2014)","plainCitation":"(Goodfellow et al. 2014)","noteIndex":0},"citationItems":[{"id":63,"uris":["http://zotero.org/users/local/IbRhotwj/items/HLRBGLQV"],"uri":["http://zotero.org/users/local/IbRhotwj/items/HLRBGLQV"],"itemData":{"id":63,"type":"chapter","title":"Generative Adversarial Nets","container-title":"Advances in Neural Information Processing Systems 27","publisher":"Curran Associates, Inc.","page":"2672–2680","source":"Neural Information Processing Systems","URL":"http://papers.nips.cc/paper/5423-generative-adversarial-nets.pdf","author":[{"family":"Goodfellow","given":"Ian"},{"family":"Pouget-Abadie","given":"Jean"},{"family":"Mirza","given":"Mehdi"},{"family":"Xu","given":"Bing"},{"family":"Warde-Farley","given":"David"},{"family":"Ozair","given":"Sherjil"},{"family":"Courville","given":"Aaron"},{"family":"Bengio","given":"Yoshua"}],"editor":[{"family":"Ghahramani","given":"Z."},{"family":"Welling","given":"M."},{"family":"Cortes","given":"C."},{"family":"Lawrence","given":"N. D."},{"family":"Weinberger","given":"K. Q."}],"issued":{"date-parts":[["2014"]]},"accessed":{"date-parts":[["2018",6,4]]}}}],"schema":"https://github.com/citation-style-language/schema/raw/master/csl-citation.json"} </w:instrText>
+        <w:instrText xml:space="preserve"> ADDIN ZOTERO_ITEM CSL_CITATION {"citationID":"uwfiUxRv","properties":{"formattedCitation":"(Goodfellow et al. 2014)","plainCitation":"(Goodfellow et al. 2014)","noteIndex":0},"citationItems":[{"id":"hA0wgkxk/QYlECI2t","uris":["http://zotero.org/users/local/IbRhotwj/items/HLRBGLQV"],"uri":["http://zotero.org/users/local/IbRhotwj/items/HLRBGLQV"],"itemData":{"id":63,"type":"chapter","title":"Generative Adversarial Nets","container-title":"Advances in Neural Information Processing Systems 27","publisher":"Curran Associates, Inc.","page":"2672–2680","source":"Neural Information Processing Systems","URL":"http://papers.nips.cc/paper/5423-generative-adversarial-nets.pdf","author":[{"family":"Goodfellow","given":"Ian"},{"family":"Pouget-Abadie","given":"Jean"},{"family":"Mirza","given":"Mehdi"},{"family":"Xu","given":"Bing"},{"family":"Warde-Farley","given":"David"},{"family":"Ozair","given":"Sherjil"},{"family":"Courville","given":"Aaron"},{"family":"Bengio","given":"Yoshua"}],"editor":[{"family":"Ghahramani","given":"Z."},{"family":"Welling","given":"M."},{"family":"Cortes","given":"C."},{"family":"Lawrence","given":"N. D."},{"family":"Weinberger","given":"K. Q."}],"issued":{"date-parts":[["2014"]]},"accessed":{"date-parts":[["2018",6,4]]}}}],"schema":"https://github.com/citation-style-language/schema/raw/master/csl-citation.json"} </w:instrText>
       </w:r>
       <w:r>
         <w:rPr>
@@ -3272,55 +4270,130 @@
           <w:rFonts w:ascii="Cambria" w:hAnsi="Cambria" w:cs="Arial"/>
           <w:sz w:val="26"/>
         </w:rPr>
-        <w:t>. V konkrétních aplikacích mohou takové modely buď plnit pouze onu reprezentativní funkci a nebo mohou na základě vnitřní struktury modelu generovat nové originální vzorky.</w:t>
-      </w:r>
-    </w:p>
-    <w:p>
-      <w:pPr>
-        <w:pStyle w:val="Heading1"/>
+        <w:t xml:space="preserve">. V konkrétních aplikacích </w:t>
+      </w:r>
+      <w:r>
+        <w:rPr>
+          <w:rFonts w:ascii="Cambria" w:hAnsi="Cambria" w:cs="Arial"/>
+          <w:sz w:val="26"/>
+        </w:rPr>
+        <w:lastRenderedPageBreak/>
+        <w:t>mohou takové modely buď plnit pouze onu reprezentativní funkci a nebo mohou na základě vnitřní struktury modelu generovat nové originální vzorky.</w:t>
+      </w:r>
+    </w:p>
+    <w:p/>
+    <w:p>
+      <w:pPr>
+        <w:pStyle w:val="Nadpis1"/>
+      </w:pPr>
+      <w:r>
+        <w:t>Strojové učení v počítačové grafice</w:t>
+      </w:r>
+    </w:p>
+    <w:p>
+      <w:pPr>
+        <w:pStyle w:val="Nadpis2"/>
       </w:pPr>
       <w:r>
         <w:t>Stručné vymezení počítačové grafiky</w:t>
       </w:r>
     </w:p>
-    <w:p/>
-    <w:p>
-      <w:pPr>
-        <w:pStyle w:val="Heading1"/>
-      </w:pPr>
-      <w:r>
-        <w:t>Strojové učení v počítačové grafice</w:t>
-      </w:r>
-    </w:p>
-    <w:p>
+    <w:p>
+      <w:pPr>
+        <w:pStyle w:val="Stadnartntext"/>
+      </w:pPr>
       <w:r>
         <w:tab/>
       </w:r>
-    </w:p>
-    <w:p>
-      <w:pPr>
-        <w:pStyle w:val="Heading1"/>
-      </w:pPr>
-      <w:r>
+      <w:r>
+        <w:t xml:space="preserve">Terminologicky je počítačová grafika obor, který se zabývá… </w:t>
+      </w:r>
+    </w:p>
+    <w:p>
+      <w:pPr>
+        <w:pStyle w:val="Nadpis2"/>
+      </w:pPr>
+      <w:r>
+        <w:t>Metody a výsledky strojového učení v počítačové grafice</w:t>
+      </w:r>
+    </w:p>
+    <w:p>
+      <w:pPr>
+        <w:pStyle w:val="Stadnartntext"/>
+      </w:pPr>
+      <w:r>
+        <w:tab/>
+        <w:t xml:space="preserve">Metody strojového učení byly v posledních dekádách uplatňovány ve většině oblastech počítačové grafiky zahrnujících vizualizaci, klasifikaci, segmentaci, komprimaci obrazu, a další podoblasti tohoto oboru. Cílem této kapitoly je vytvoření stručného přehledu požívaných metod zejména v podoblasti dvourozměrné grafiky.  </w:t>
+      </w:r>
+    </w:p>
+    <w:p>
+      <w:pPr>
+        <w:pStyle w:val="Stadnartntext"/>
+      </w:pPr>
+      <w:r>
+        <w:tab/>
+      </w:r>
+      <w:proofErr w:type="gramStart"/>
+      <w:r>
+        <w:t>Rastrová</w:t>
+      </w:r>
+      <w:proofErr w:type="gramEnd"/>
+      <w:r>
+        <w:t xml:space="preserve"> tj. maticová reprezentace grafiky vstupuje do algoritm</w:t>
+      </w:r>
+      <w:r>
+        <w:t>ů v podobě normalizovaného vektoru popřípadě tensoru.</w:t>
+      </w:r>
+    </w:p>
+    <w:p>
+      <w:pPr>
+        <w:pStyle w:val="Stadnartntext"/>
+        <w:rPr>
+          <w:rFonts w:hint="cs"/>
+          <w:rtl/>
+          <w:lang w:bidi="he-IL"/>
+        </w:rPr>
+      </w:pPr>
+      <w:r>
+        <w:tab/>
+        <w:t xml:space="preserve">Za vrchol a jeden z posledních úspěchů v oblasti zpracování obrazu jsou </w:t>
+      </w:r>
+    </w:p>
+    <w:p>
+      <w:r>
+        <w:tab/>
+      </w:r>
+    </w:p>
+    <w:p>
+      <w:pPr>
+        <w:pStyle w:val="Nadpis1"/>
+      </w:pPr>
+      <w:r>
+        <w:t>Procedurální generování</w:t>
+      </w:r>
+    </w:p>
+    <w:p>
+      <w:pPr>
+        <w:pStyle w:val="Stadnartntext"/>
+        <w:rPr>
+          <w:szCs w:val="26"/>
+        </w:rPr>
+      </w:pPr>
+      <w:r>
+        <w:tab/>
+      </w:r>
+      <w:r>
+        <w:rPr>
+          <w:szCs w:val="26"/>
+        </w:rPr>
+        <w:t xml:space="preserve">V rámci počítačové grafiky existují v podstatě dva způsoby pro definici grafického obsahu modelované scény. Ať už uvažujeme dvojrozměrné, popřípadě trojrozměrné zobrazení scény, tak vlastnosti zobrazovaných objektů této scény musí být vždy předem zaneseny v příslušných datových strukturách, </w:t>
+      </w:r>
+      <w:r>
+        <w:rPr>
+          <w:szCs w:val="26"/>
+        </w:rPr>
         <w:lastRenderedPageBreak/>
-        <w:t>Procedurální generování</w:t>
-      </w:r>
-    </w:p>
-    <w:p>
-      <w:pPr>
-        <w:pStyle w:val="Stadnartntext"/>
-        <w:rPr>
-          <w:szCs w:val="26"/>
-        </w:rPr>
-      </w:pPr>
-      <w:r>
-        <w:tab/>
-      </w:r>
-      <w:r>
-        <w:rPr>
-          <w:szCs w:val="26"/>
-        </w:rPr>
-        <w:t>V rámci počítačové grafiky existují v podstatě dva způsoby pro definici grafického obsahu modelované scény. Ať už uvažujeme dvojrozměrné, popřípadě trojrozměrné zobrazení scény, tak vlastnosti zobrazovaných objektů této scény musí být vždy předem zaneseny v příslušných datových strukturách, které</w:t>
+        <w:t>které</w:t>
       </w:r>
       <w:r>
         <w:rPr>
@@ -3407,7 +4480,7 @@
         <w:rPr>
           <w:szCs w:val="26"/>
         </w:rPr>
-        <w:instrText xml:space="preserve"> ADDIN ZOTERO_ITEM CSL_CITATION {"citationID":"vswmLAhB","properties":{"formattedCitation":"(Yannakakis a Togelius 2011)","plainCitation":"(Yannakakis a Togelius 2011)","noteIndex":0},"citationItems":[{"id":7,"uris":["http://zotero.org/users/local/IbRhotwj/items/U9JJ3SLH"],"uri":["http://zotero.org/users/local/IbRhotwj/items/U9JJ3SLH"],"itemData":{"id":7,"type":"article-journal","title":"Experience-Driven Procedural Content Generation","container-title":"IEEE Transactions on Affective Computing","page":"147-161","volume":"2","issue":"3","source":"IEEE Xplore","abstract":"Procedural content generation (PCG) is an increasingly important area of technology within modern human-computer interaction (HCI) design. Personalization of user experience via affective and cognitive modeling, coupled with real-time adjustment of the content according to user needs and preferences are important steps toward effective and meaningful PCG. Games, Web 2.0, interface, and software design are among the most popular applications of automated content generation. The paper provides a taxonomy of PCG algorithms and introduces a framework for PCG driven by computational models of user experience. This approach, which we call Experience-Driven Procedural Content Generation (EDPCG), is generic and applicable to various subareas of HCI. We employ games as an example indicative of rich HCI and complex affect elicitation, and demonstrate the approach's effectiveness via dissimilar successful studies.","DOI":"10.1109/T-AFFC.2011.6","ISSN":"1949-3045","author":[{"family":"Yannakakis","given":"G. N."},{"family":"Togelius","given":"J."}],"issued":{"date-parts":[["2011",7]]}}}],"schema":"https://github.com/citation-style-language/schema/raw/master/csl-citation.json"} </w:instrText>
+        <w:instrText xml:space="preserve"> ADDIN ZOTERO_ITEM CSL_CITATION {"citationID":"vswmLAhB","properties":{"formattedCitation":"(Yannakakis a Togelius 2011)","plainCitation":"(Yannakakis a Togelius 2011)","noteIndex":0},"citationItems":[{"id":"hA0wgkxk/Xf47Iwoh","uris":["http://zotero.org/users/local/IbRhotwj/items/U9JJ3SLH"],"uri":["http://zotero.org/users/local/IbRhotwj/items/U9JJ3SLH"],"itemData":{"id":7,"type":"article-journal","title":"Experience-Driven Procedural Content Generation","container-title":"IEEE Transactions on Affective Computing","page":"147-161","volume":"2","issue":"3","source":"IEEE Xplore","abstract":"Procedural content generation (PCG) is an increasingly important area of technology within modern human-computer interaction (HCI) design. Personalization of user experience via affective and cognitive modeling, coupled with real-time adjustment of the content according to user needs and preferences are important steps toward effective and meaningful PCG. Games, Web 2.0, interface, and software design are among the most popular applications of automated content generation. The paper provides a taxonomy of PCG algorithms and introduces a framework for PCG driven by computational models of user experience. This approach, which we call Experience-Driven Procedural Content Generation (EDPCG), is generic and applicable to various subareas of HCI. We employ games as an example indicative of rich HCI and complex affect elicitation, and demonstrate the approach's effectiveness via dissimilar successful studies.","DOI":"10.1109/T-AFFC.2011.6","ISSN":"1949-3045","author":[{"family":"Yannakakis","given":"G. N."},{"family":"Togelius","given":"J."}],"issued":{"date-parts":[["2011",7]]}}}],"schema":"https://github.com/citation-style-language/schema/raw/master/csl-citation.json"} </w:instrText>
       </w:r>
       <w:r>
         <w:rPr>
@@ -3497,7 +4570,7 @@
         <w:rPr>
           <w:szCs w:val="26"/>
         </w:rPr>
-        <w:instrText xml:space="preserve"> ADDIN ZOTERO_ITEM CSL_CITATION {"citationID":"hAxwP6FL","properties":{"formattedCitation":"(HENDRIKX a MEIJER nedatov\\uc0\\u225{}no)","plainCitation":"(HENDRIKX a MEIJER nedatováno)","noteIndex":0},"citationItems":[{"id":"dhEuA1rQ/kYKjT3RS","uris":["http://zotero.org/users/local/DXBpxSa9/items/J5F2HNBE"],"uri":["http://zotero.org/users/local/DXBpxSa9/items/J5F2HNBE"],"itemData":{"id":9,"type":"article-journal","title":"Procedural Content Generation for Games: A Survey","page":"24","source":"Zotero","language":"en","author":[{"family":"HENDRIKX","given":"MARK"},{"family":"MEIJER","given":"SEBASTIAAN"}]}}],"schema":"https://github.com/citation-style-language/schema/raw/master/csl-citation.json"} </w:instrText>
+        <w:instrText xml:space="preserve"> ADDIN ZOTERO_ITEM CSL_CITATION {"citationID":"hAxwP6FL","properties":{"formattedCitation":"(HENDRIKX a MEIJER nedatov\\uc0\\u225{}no)","plainCitation":"(HENDRIKX a MEIJER nedatováno)","noteIndex":0},"citationItems":[{"id":9,"uris":["http://zotero.org/users/local/DXBpxSa9/items/J5F2HNBE"],"uri":["http://zotero.org/users/local/DXBpxSa9/items/J5F2HNBE"],"itemData":{"id":9,"type":"article-journal","title":"Procedural Content Generation for Games: A Survey","page":"24","source":"Zotero","language":"en","author":[{"family":"HENDRIKX","given":"MARK"},{"family":"MEIJER","given":"SEBASTIAAN"}]}}],"schema":"https://github.com/citation-style-language/schema/raw/master/csl-citation.json"} </w:instrText>
       </w:r>
       <w:r>
         <w:rPr>
@@ -3537,7 +4610,7 @@
         <w:fldChar w:fldCharType="begin"/>
       </w:r>
       <w:r>
-        <w:instrText xml:space="preserve"> ADDIN ZOTERO_ITEM CSL_CITATION {"citationID":"LuIzVeMb","properties":{"formattedCitation":"(Julian et al. 2016)","plainCitation":"(Julian et al. 2016)","noteIndex":0},"citationItems":[{"id":"dhEuA1rQ/itjEAn0h","uris":["http://zotero.org/users/local/DXBpxSa9/items/6WLTVEKV"],"uri":["http://zotero.org/users/local/DXBpxSa9/items/6WLTVEKV"],"itemData":{"id":22,"type":"chapter","title":"Introduction","container-title":"Procedural Content Generation in Games: A Textbook and an Overview of Current Research","publisher":"Springer","ISBN":"978-3-319-42714-0","author":[{"family":"Julian","given":"Togelius"},{"family":"Shaker","given":"Noor"},{"family":"Nelson","given":"Mark J."}],"issued":{"date-parts":[["2016"]]}}}],"schema":"https://github.com/citation-style-language/schema/raw/master/csl-citation.json"} </w:instrText>
+        <w:instrText xml:space="preserve"> ADDIN ZOTERO_ITEM CSL_CITATION {"citationID":"LuIzVeMb","properties":{"formattedCitation":"(Julian et al. 2016)","plainCitation":"(Julian et al. 2016)","noteIndex":0},"citationItems":[{"id":22,"uris":["http://zotero.org/users/local/DXBpxSa9/items/6WLTVEKV"],"uri":["http://zotero.org/users/local/DXBpxSa9/items/6WLTVEKV"],"itemData":{"id":22,"type":"chapter","title":"Introduction","container-title":"Procedural Content Generation in Games: A Textbook and an Overview of Current Research","publisher":"Springer","ISBN":"978-3-319-42714-0","author":[{"family":"Julian","given":"Togelius"},{"family":"Shaker","given":"Noor"},{"family":"Nelson","given":"Mark J."}],"issued":{"date-parts":[["2016"]]}}}],"schema":"https://github.com/citation-style-language/schema/raw/master/csl-citation.json"} </w:instrText>
       </w:r>
       <w:r>
         <w:fldChar w:fldCharType="separate"/>
@@ -3558,7 +4631,7 @@
         <w:fldChar w:fldCharType="begin"/>
       </w:r>
       <w:r>
-        <w:instrText xml:space="preserve"> ADDIN ZOTERO_ITEM CSL_CITATION {"citationID":"Kf5Ujwvw","properties":{"formattedCitation":"(Smith nedatov\\uc0\\u225{}no)","plainCitation":"(Smith nedatováno)","noteIndex":0},"citationItems":[{"id":"dhEuA1rQ/R9N8F1ev","uris":["http://zotero.org/users/local/DXBpxSa9/items/32KBZY8W"],"uri":["http://zotero.org/users/local/DXBpxSa9/items/32KBZY8W"],"itemData":{"id":5,"type":"article-journal","title":"An Analog History of Procedural Content Generation","page":"6","source":"Zotero","abstract":"Procedural content generation (PCG) is typically considered a feature of digital games. Commonly cited “first” uses of PCG are usually digital games from the early 1980s: Rogue or Elite. However, when broadly construed, PCG simply means that content is generated following a formal procedure—the agent that enacts this procedure is merely assumed to be a computer. The precursors to what we now call PCG are to be found in games where it is a human who is asked to follow a procedure to generate game content, and the earliest digital uses are crude reproductions of those same games. This paper explores the role that PCG has played in analog games and how it has influenced PCG in digital games. In doing so, we can gain insight into the nature of content generation and can more easily define the boundaries of what we typically consider PCG to encompass.","language":"en","author":[{"family":"Smith","given":"Gillian"}]}}],"schema":"https://github.com/citation-style-language/schema/raw/master/csl-citation.json"} </w:instrText>
+        <w:instrText xml:space="preserve"> ADDIN ZOTERO_ITEM CSL_CITATION {"citationID":"Kf5Ujwvw","properties":{"formattedCitation":"(Smith nedatov\\uc0\\u225{}no)","plainCitation":"(Smith nedatováno)","noteIndex":0},"citationItems":[{"id":5,"uris":["http://zotero.org/users/local/DXBpxSa9/items/32KBZY8W"],"uri":["http://zotero.org/users/local/DXBpxSa9/items/32KBZY8W"],"itemData":{"id":5,"type":"article-journal","title":"An Analog History of Procedural Content Generation","page":"6","source":"Zotero","abstract":"Procedural content generation (PCG) is typically considered a feature of digital games. Commonly cited “first” uses of PCG are usually digital games from the early 1980s: Rogue or Elite. However, when broadly construed, PCG simply means that content is generated following a formal procedure—the agent that enacts this procedure is merely assumed to be a computer. The precursors to what we now call PCG are to be found in games where it is a human who is asked to follow a procedure to generate game content, and the earliest digital uses are crude reproductions of those same games. This paper explores the role that PCG has played in analog games and how it has influenced PCG in digital games. In doing so, we can gain insight into the nature of content generation and can more easily define the boundaries of what we typically consider PCG to encompass.","language":"en","author":[{"family":"Smith","given":"Gillian"}]}}],"schema":"https://github.com/citation-style-language/schema/raw/master/csl-citation.json"} </w:instrText>
       </w:r>
       <w:r>
         <w:fldChar w:fldCharType="separate"/>
@@ -3570,17 +4643,17 @@
         <w:fldChar w:fldCharType="end"/>
       </w:r>
       <w:r>
-        <w:t xml:space="preserve">. </w:t>
+        <w:t>. Nahodilost má v PCG efekt spíše na dílčí částí negenerovaného obsahu, ale nikoliv už na celek, který musí být uvěřitelný, popřípadě hratelný.</w:t>
+      </w:r>
+      <w:r>
+        <w:t xml:space="preserve"> Demonstrováno na příkladu: distribuce jednotlivých listů může být náhodná do té míry, do kdy se objekt jeví stále jako objekt dané třídy, v našem případě jako strom.</w:t>
+      </w:r>
+      <w:r>
+        <w:t xml:space="preserve"> Termínem „řízená“ je vystihnuto kritérium pro smysluplnost, ze kterého </w:t>
       </w:r>
       <w:r>
         <w:lastRenderedPageBreak/>
-        <w:t>Nahodilost má v PCG efekt spíše na dílčí částí negenerovaného obsahu, ale nikoliv už na celek, který musí být uvěřitelný, popřípadě hratelný.</w:t>
-      </w:r>
-      <w:r>
-        <w:t xml:space="preserve"> Demonstrováno na příkladu: distribuce jednotlivých listů může být náhodná do té míry, do kdy se objekt jeví stále jako objekt dané třídy, v našem případě jako strom.</w:t>
-      </w:r>
-      <w:r>
-        <w:t xml:space="preserve"> Termínem „řízená“ je vystihnuto kritérium pro smysluplnost, ze kterého vyplývá další podstatná vlastnost PCG algoritmů</w:t>
+        <w:t>vyplývá další podstatná vlastnost PCG algoritmů</w:t>
       </w:r>
       <w:r>
         <w:rPr>
@@ -3603,7 +4676,7 @@
     </w:p>
     <w:p>
       <w:pPr>
-        <w:pStyle w:val="Heading2"/>
+        <w:pStyle w:val="Nadpis2"/>
       </w:pPr>
       <w:r>
         <w:t>Klasifikace PCG algoritmů</w:t>
@@ -3660,7 +4733,7 @@
         <w:fldChar w:fldCharType="begin"/>
       </w:r>
       <w:r>
-        <w:instrText xml:space="preserve"> ADDIN ZOTERO_ITEM CSL_CITATION {"citationID":"p5wx0JlT","properties":{"formattedCitation":"(Carli et al. 2011)","plainCitation":"(Carli et al. 2011)","noteIndex":0},"citationItems":[{"id":"dhEuA1rQ/pCXaefY9","uris":["http://zotero.org/users/local/DXBpxSa9/items/KC6X42E4"],"uri":["http://zotero.org/users/local/DXBpxSa9/items/KC6X42E4"],"itemData":{"id":24,"type":"paper-conference","title":"A Survey of Procedural Content Generation Techniques Suitable to Game Development","container-title":"2011 Brazilian Symposium on Games and Digital Entertainment","page":"26-35","source":"IEEE Xplore","event":"2011 Brazilian Symposium on Games and Digital Entertainment","abstract":"The development of a complex game is a time consuming task that requires a significant amount of content generation, including terrains, objects, characters, etc that requires a lot of effort from the a designing team. The quality of such content impacts the project costs and budget. One of the biggest challenges concerning the content is how to improve its details and at the same time lower the creation costs. In this context procedural content generation techniques can help to reduce the costs associated with content creation. This paper presents a survey of classical and modern techniques focused on procedural content generation suitable for game development. They can be used to produce terrains, coastlines, rivers, roads and cities. All techniques are classified as assisted (require human intervention/guidance in order to produce results) or non-assisted (require few or no human intervention/guidance to produce the desired results).","DOI":"10.1109/SBGAMES.2011.15","author":[{"family":"Carli","given":"D. M. D."},{"family":"Bevilacqua","given":"F."},{"family":"Pozzer","given":"C. T."},{"family":"dOrnellas","given":"M. C."}],"issued":{"date-parts":[["2011",11]]}}}],"schema":"https://github.com/citation-style-language/schema/raw/master/csl-citation.json"} </w:instrText>
+        <w:instrText xml:space="preserve"> ADDIN ZOTERO_ITEM CSL_CITATION {"citationID":"p5wx0JlT","properties":{"formattedCitation":"(Carli et al. 2011)","plainCitation":"(Carli et al. 2011)","noteIndex":0},"citationItems":[{"id":24,"uris":["http://zotero.org/users/local/DXBpxSa9/items/KC6X42E4"],"uri":["http://zotero.org/users/local/DXBpxSa9/items/KC6X42E4"],"itemData":{"id":24,"type":"paper-conference","title":"A Survey of Procedural Content Generation Techniques Suitable to Game Development","container-title":"2011 Brazilian Symposium on Games and Digital Entertainment","page":"26-35","source":"IEEE Xplore","event":"2011 Brazilian Symposium on Games and Digital Entertainment","abstract":"The development of a complex game is a time consuming task that requires a significant amount of content generation, including terrains, objects, characters, etc that requires a lot of effort from the a designing team. The quality of such content impacts the project costs and budget. One of the biggest challenges concerning the content is how to improve its details and at the same time lower the creation costs. In this context procedural content generation techniques can help to reduce the costs associated with content creation. This paper presents a survey of classical and modern techniques focused on procedural content generation suitable for game development. They can be used to produce terrains, coastlines, rivers, roads and cities. All techniques are classified as assisted (require human intervention/guidance in order to produce results) or non-assisted (require few or no human intervention/guidance to produce the desired results).","DOI":"10.1109/SBGAMES.2011.15","author":[{"family":"Carli","given":"D. M. D."},{"family":"Bevilacqua","given":"F."},{"family":"Pozzer","given":"C. T."},{"family":"dOrnellas","given":"M. C."}],"issued":{"date-parts":[["2011",11]]}}}],"schema":"https://github.com/citation-style-language/schema/raw/master/csl-citation.json"} </w:instrText>
       </w:r>
       <w:r>
         <w:fldChar w:fldCharType="separate"/>
@@ -3735,7 +4808,15 @@
         <w:t>j</w:t>
       </w:r>
       <w:r>
-        <w:t xml:space="preserve"> designu při vývoji (offline)</w:t>
+        <w:t xml:space="preserve"> designu při vývoji (</w:t>
+      </w:r>
+      <w:proofErr w:type="spellStart"/>
+      <w:r>
+        <w:t>offline</w:t>
+      </w:r>
+      <w:proofErr w:type="spellEnd"/>
+      <w:r>
+        <w:t>)</w:t>
       </w:r>
       <w:r>
         <w:t xml:space="preserve"> </w:t>
@@ -3744,13 +4825,21 @@
         <w:fldChar w:fldCharType="begin"/>
       </w:r>
       <w:r>
-        <w:instrText xml:space="preserve"> ADDIN ZOTERO_ITEM CSL_CITATION {"citationID":"BEscX42K","properties":{"formattedCitation":"(Togelius et al. 2010)","plainCitation":"(Togelius et al. 2010)","noteIndex":0},"citationItems":[{"id":"dhEuA1rQ/1fazHYij","uris":["http://zotero.org/users/local/DXBpxSa9/items/NCXZPGAV"],"uri":["http://zotero.org/users/local/DXBpxSa9/items/NCXZPGAV"],"itemData":{"id":11,"type":"chapter","title":"Search-Based Procedural Content Generation","container-title":"Applications of Evolutionary Computation","publisher":"Springer Berlin Heidelberg","publisher-place":"Berlin, Heidelberg","page":"141-150","volume":"6024","source":"Crossref","event-place":"Berlin, Heidelberg","abstract":"Recently, a small number of papers have appeared in which the authors implement stochastic search algorithms, such as evolutionary computation, to generate game content, such as levels, rules and weapons. We propose a taxonomy of such approaches, centring on what sort of content is generated, how the content is represented, and how the quality of the content is evaluated. The relation between search-based and other types of procedural content generation is described, as are some of the main research challenges in this new ﬁeld. The paper ends with some successful examples of this approach.","URL":"http://link.springer.com/10.1007/978-3-642-12239-2_15","ISBN":"978-3-642-12238-5","note":"DOI: 10.1007/978-3-642-12239-2_15","language":"en","author":[{"family":"Togelius","given":"Julian"},{"family":"Yannakakis","given":"Georgios N."},{"family":"Stanley","given":"Kenneth O."},{"family":"Browne","given":"Cameron"}],"editor":[{"family":"Di Chio","given":"Cecilia"},{"family":"Cagnoni","given":"Stefano"},{"family":"Cotta","given":"Carlos"},{"family":"Ebner","given":"Marc"},{"family":"Ekárt","given":"Anikó"},{"family":"Esparcia-Alcazar","given":"Anna I."},{"family":"Goh","given":"Chi-Keong"},{"family":"Merelo","given":"Juan J."},{"family":"Neri","given":"Ferrante"},{"family":"Preuß","given":"Mike"},{"family":"Togelius","given":"Julian"},{"family":"Yannakakis","given":"Georgios N."}],"collection-editor":[{"family":"Hutchison","given":"David"},{"family":"Kanade","given":"Takeo"},{"family":"Kittler","given":"Josef"},{"family":"Kleinberg","given":"Jon M."},{"family":"Mattern","given":"Friedemann"},{"family":"Mitchell","given":"John C."},{"family":"Naor","given":"Moni"},{"family":"Nierstrasz","given":"Oscar"},{"family":"Pandu Rangan","given":"C."},{"family":"Steffen","given":"Bernhard"},{"family":"Sudan","given":"Madhu"},{"family":"Terzopoulos","given":"Demetri"},{"family":"Tygar","given":"Doug"},{"family":"Vardi","given":"Moshe Y."},{"family":"Weikum","given":"Gerhard"}],"issued":{"date-parts":[["2010"]]},"accessed":{"date-parts":[["2018",5,31]]}}}],"schema":"https://github.com/citation-style-language/schema/raw/master/csl-citation.json"} </w:instrText>
+        <w:instrText xml:space="preserve"> ADDIN ZOTERO_ITEM CSL_CITATION {"citationID":"BEscX42K","properties":{"formattedCitation":"(Togelius et al. 2010)","plainCitation":"(Togelius et al. 2010)","noteIndex":0},"citationItems":[{"id":11,"uris":["http://zotero.org/users/local/DXBpxSa9/items/NCXZPGAV"],"uri":["http://zotero.org/users/local/DXBpxSa9/items/NCXZPGAV"],"itemData":{"id":11,"type":"chapter","title":"Search-Based Procedural Content Generation","container-title":"Applications of Evolutionary Computation","publisher":"Springer Berlin Heidelberg","publisher-place":"Berlin, Heidelberg","page":"141-150","volume":"6024","source":"Crossref","event-place":"Berlin, Heidelberg","abstract":"Recently, a small number of papers have appeared in which the authors implement stochastic search algorithms, such as evolutionary computation, to generate game content, such as levels, rules and weapons. We propose a taxonomy of such approaches, centring on what sort of content is generated, how the content is represented, and how the quality of the content is evaluated. The relation between search-based and other types of procedural content generation is described, as are some of the main research challenges in this new ﬁeld. The paper ends with some successful examples of this approach.","URL":"http://link.springer.com/10.1007/978-3-642-12239-2_15","ISBN":"978-3-642-12238-5","note":"DOI: 10.1007/978-3-642-12239-2_15","language":"en","author":[{"family":"Togelius","given":"Julian"},{"family":"Yannakakis","given":"Georgios N."},{"family":"Stanley","given":"Kenneth O."},{"family":"Browne","given":"Cameron"}],"editor":[{"family":"Di Chio","given":"Cecilia"},{"family":"Cagnoni","given":"Stefano"},{"family":"Cotta","given":"Carlos"},{"family":"Ebner","given":"Marc"},{"family":"Ekárt","given":"Anikó"},{"family":"Esparcia-Alcazar","given":"Anna I."},{"family":"Goh","given":"Chi-Keong"},{"family":"Merelo","given":"Juan J."},{"family":"Neri","given":"Ferrante"},{"family":"Preuß","given":"Mike"},{"family":"Togelius","given":"Julian"},{"family":"Yannakakis","given":"Georgios N."}],"collection-editor":[{"family":"Hutchison","given":"David"},{"family":"Kanade","given":"Takeo"},{"family":"Kittler","given":"Josef"},{"family":"Kleinberg","given":"Jon M."},{"family":"Mattern","given":"Friedemann"},{"family":"Mitchell","given":"John C."},{"family":"Naor","given":"Moni"},{"family":"Nierstrasz","given":"Oscar"},{"family":"Pandu Rangan","given":"C."},{"family":"Steffen","given":"Bernhard"},{"family":"Sudan","given":"Madhu"},{"family":"Terzopoulos","given":"Demetri"},{"family":"Tygar","given":"Doug"},{"family":"Vardi","given":"Moshe Y."},{"family":"Weikum","given":"Gerhard"}],"issued":{"date-parts":[["2010"]]},"accessed":{"date-parts":[["2018",5,31]]}}}],"schema":"https://github.com/citation-style-language/schema/raw/master/csl-citation.json"} </w:instrText>
       </w:r>
       <w:r>
         <w:fldChar w:fldCharType="separate"/>
       </w:r>
       <w:r>
-        <w:t>(Togelius et al. 2010)</w:t>
+        <w:t>(</w:t>
+      </w:r>
+      <w:proofErr w:type="spellStart"/>
+      <w:r>
+        <w:t>Togelius</w:t>
+      </w:r>
+      <w:proofErr w:type="spellEnd"/>
+      <w:r>
+        <w:t xml:space="preserve"> et al. 2010)</w:t>
       </w:r>
       <w:r>
         <w:fldChar w:fldCharType="end"/>
@@ -3791,7 +4880,7 @@
     </w:p>
     <w:p>
       <w:pPr>
-        <w:pStyle w:val="Heading2"/>
+        <w:pStyle w:val="Nadpis2"/>
       </w:pPr>
       <w:r>
         <w:t>Tradiční metody procedurálního generování</w:t>
@@ -3806,20 +4895,13 @@
           <w:szCs w:val="26"/>
         </w:rPr>
         <w:tab/>
-        <w:t xml:space="preserve">Tradiční PCG algoritmy jsou založeny na poznatcích z mnoha oblastí informatiky. Pro generování grafického obsahu se užívají evoluční algoritmy, Lindenmayerovi systémy, fraktály, a další specifickým způsobem aplikované </w:t>
-      </w:r>
-      <w:r>
-        <w:rPr>
-          <w:szCs w:val="26"/>
-        </w:rPr>
-        <w:lastRenderedPageBreak/>
-        <w:t xml:space="preserve">postupy, které pro každý svůj běh negenerují jiný, přesto smysluplný a monotematický obsah. K tomu lze podotknout, že  „Všechny tyto metody mají společné to, že tyto algoritmy, parametry, omezení a cíle, které se podílí na vytváření obsahu jsou v podstatě ručně definované svými tvůrci“ </w:t>
+        <w:t xml:space="preserve">Tradiční PCG algoritmy jsou založeny na poznatcích z mnoha oblastí informatiky. Pro generování grafického obsahu se užívají evoluční algoritmy, Lindenmayerovi systémy, fraktály, a další specifickým způsobem aplikované postupy, které pro každý svůj běh negenerují jiný, přesto smysluplný a monotematický obsah. K tomu lze podotknout, že  „Všechny tyto metody mají společné to, že tyto algoritmy, parametry, omezení a cíle, které se podílí na vytváření obsahu jsou v podstatě ručně definované svými tvůrci“ </w:t>
       </w:r>
       <w:r>
         <w:fldChar w:fldCharType="begin"/>
       </w:r>
       <w:r>
-        <w:instrText xml:space="preserve"> ADDIN ZOTERO_ITEM CSL_CITATION {"citationID":"Zqhs2ljz","properties":{"formattedCitation":"(Summerville et al. 2017)","plainCitation":"(Summerville et al. 2017)","noteIndex":0},"citationItems":[{"id":"dhEuA1rQ/g6BQd31H","uris":["http://zotero.org/users/local/DXBpxSa9/items/YXC6SJCI"],"uri":["http://zotero.org/users/local/DXBpxSa9/items/YXC6SJCI"],"itemData":{"id":2,"type":"article-journal","title":"Procedural Content Generation via Machine Learning (PCGML)","container-title":"arXiv:1702.00539 [cs]","source":"arXiv.org","abstract":"This survey explores Procedural Content Generation via Machine Learning (PCGML), defined as the generation of game content using machine learning models trained on existing content. As the importance of PCG for game development increases, researchers explore new avenues for generating high-quality content with or without human involvement; this paper addresses the relatively new paradigm of using machine learning (in contrast with search-based, solver-based, and constructive methods). We focus on what is most often considered functional game content such as platformer levels, game maps, interactive fiction stories, and cards in collectible card games, as opposed to cosmetic content such as sprites and sound effects. In addition to using PCG for autonomous generation, co-creativity, mixed-initiative design, and compression, PCGML is suited for repair, critique, and content analysis because of its focus on modeling existing content. We discuss various data sources and representations that affect the resulting generated content. Multiple PCGML methods are covered, including neural networks, long short-term memory (LSTM) networks, autoencoders, and deep convolutional networks; Markov models, $n$-grams, and multi-dimensional Markov chains; clustering; and matrix factorization. Finally, we discuss open problems in the application of PCGML, including learning from small datasets, lack of training data, multi-layered learning, style-transfer, parameter tuning, and PCG as a game mechanic.","URL":"http://arxiv.org/abs/1702.00539","note":"arXiv: 1702.00539","author":[{"family":"Summerville","given":"Adam"},{"family":"Snodgrass","given":"Sam"},{"family":"Guzdial","given":"Matthew"},{"family":"Holmgård","given":"Christoffer"},{"family":"Hoover","given":"Amy K."},{"family":"Isaksen","given":"Aaron"},{"family":"Nealen","given":"Andy"},{"family":"Togelius","given":"Julian"}],"issued":{"date-parts":[["2017",2,1]]},"accessed":{"date-parts":[["2018",5,31]]}}}],"schema":"https://github.com/citation-style-language/schema/raw/master/csl-citation.json"} </w:instrText>
+        <w:instrText xml:space="preserve"> ADDIN ZOTERO_ITEM CSL_CITATION {"citationID":"Zqhs2ljz","properties":{"formattedCitation":"(Summerville et al. 2017)","plainCitation":"(Summerville et al. 2017)","noteIndex":0},"citationItems":[{"id":2,"uris":["http://zotero.org/users/local/DXBpxSa9/items/YXC6SJCI"],"uri":["http://zotero.org/users/local/DXBpxSa9/items/YXC6SJCI"],"itemData":{"id":2,"type":"article-journal","title":"Procedural Content Generation via Machine Learning (PCGML)","container-title":"arXiv:1702.00539 [cs]","source":"arXiv.org","abstract":"This survey explores Procedural Content Generation via Machine Learning (PCGML), defined as the generation of game content using machine learning models trained on existing content. As the importance of PCG for game development increases, researchers explore new avenues for generating high-quality content with or without human involvement; this paper addresses the relatively new paradigm of using machine learning (in contrast with search-based, solver-based, and constructive methods). We focus on what is most often considered functional game content such as platformer levels, game maps, interactive fiction stories, and cards in collectible card games, as opposed to cosmetic content such as sprites and sound effects. In addition to using PCG for autonomous generation, co-creativity, mixed-initiative design, and compression, PCGML is suited for repair, critique, and content analysis because of its focus on modeling existing content. We discuss various data sources and representations that affect the resulting generated content. Multiple PCGML methods are covered, including neural networks, long short-term memory (LSTM) networks, autoencoders, and deep convolutional networks; Markov models, $n$-grams, and multi-dimensional Markov chains; clustering; and matrix factorization. Finally, we discuss open problems in the application of PCGML, including learning from small datasets, lack of training data, multi-layered learning, style-transfer, parameter tuning, and PCG as a game mechanic.","URL":"http://arxiv.org/abs/1702.00539","note":"arXiv: 1702.00539","author":[{"family":"Summerville","given":"Adam"},{"family":"Snodgrass","given":"Sam"},{"family":"Guzdial","given":"Matthew"},{"family":"Holmgård","given":"Christoffer"},{"family":"Hoover","given":"Amy K."},{"family":"Isaksen","given":"Aaron"},{"family":"Nealen","given":"Andy"},{"family":"Togelius","given":"Julian"}],"issued":{"date-parts":[["2017",2,1]]},"accessed":{"date-parts":[["2018",5,31]]}}}],"schema":"https://github.com/citation-style-language/schema/raw/master/csl-citation.json"} </w:instrText>
       </w:r>
       <w:r>
         <w:fldChar w:fldCharType="separate"/>
@@ -3837,12 +4919,13 @@
         <w:ind w:firstLine="708"/>
       </w:pPr>
       <w:r>
+        <w:lastRenderedPageBreak/>
         <w:t xml:space="preserve">Stěžejní proměnou PCG algoritmů je podoba reprezentace obecných genotypů, na základě kterých vzniká vždy originální entita (fenotyp). Tato reprezentace nabývá mnoha podob. Takové genotypy mohou reprezentovat jak obecné geometrie objektů, tak například obecné vztahy mezi nimi. Tato biologická paralela vychází z často aplikované metody PCG, kterou jsou genetické algoritmy.   </w:t>
       </w:r>
     </w:p>
     <w:p>
       <w:pPr>
-        <w:pStyle w:val="Heading2"/>
+        <w:pStyle w:val="Nadpis2"/>
       </w:pPr>
       <w:r>
         <w:t>Potenciál,</w:t>
@@ -3893,19 +4976,43 @@
         <w:t xml:space="preserve">. </w:t>
       </w:r>
       <w:r>
-        <w:t>Generovaný obsah tedy může být na základě tohoto kritéria rozdělen na funkční (necessary) a kosmetický (optional content)</w:t>
+        <w:t>Generovaný obsah tedy může být na základě tohoto kritéria rozdělen na funkční (necessary) a kosmetický (</w:t>
+      </w:r>
+      <w:proofErr w:type="spellStart"/>
+      <w:r>
+        <w:t>optional</w:t>
+      </w:r>
+      <w:proofErr w:type="spellEnd"/>
+      <w:r>
+        <w:t xml:space="preserve"> </w:t>
+      </w:r>
+      <w:proofErr w:type="spellStart"/>
+      <w:r>
+        <w:t>content</w:t>
+      </w:r>
+      <w:proofErr w:type="spellEnd"/>
+      <w:r>
+        <w:t>)</w:t>
       </w:r>
       <w:r>
         <w:fldChar w:fldCharType="begin"/>
       </w:r>
       <w:r>
-        <w:instrText xml:space="preserve"> ADDIN ZOTERO_ITEM CSL_CITATION {"citationID":"x9IwyJNB","properties":{"formattedCitation":"(Togelius et al. 2010)","plainCitation":"(Togelius et al. 2010)","noteIndex":0},"citationItems":[{"id":"dhEuA1rQ/1fazHYij","uris":["http://zotero.org/users/local/DXBpxSa9/items/NCXZPGAV"],"uri":["http://zotero.org/users/local/DXBpxSa9/items/NCXZPGAV"],"itemData":{"id":11,"type":"chapter","title":"Search-Based Procedural Content Generation","container-title":"Applications of Evolutionary Computation","publisher":"Springer Berlin Heidelberg","publisher-place":"Berlin, Heidelberg","page":"141-150","volume":"6024","source":"Crossref","event-place":"Berlin, Heidelberg","abstract":"Recently, a small number of papers have appeared in which the authors implement stochastic search algorithms, such as evolutionary computation, to generate game content, such as levels, rules and weapons. We propose a taxonomy of such approaches, centring on what sort of content is generated, how the content is represented, and how the quality of the content is evaluated. The relation between search-based and other types of procedural content generation is described, as are some of the main research challenges in this new ﬁeld. The paper ends with some successful examples of this approach.","URL":"http://link.springer.com/10.1007/978-3-642-12239-2_15","ISBN":"978-3-642-12238-5","note":"DOI: 10.1007/978-3-642-12239-2_15","language":"en","author":[{"family":"Togelius","given":"Julian"},{"family":"Yannakakis","given":"Georgios N."},{"family":"Stanley","given":"Kenneth O."},{"family":"Browne","given":"Cameron"}],"editor":[{"family":"Di Chio","given":"Cecilia"},{"family":"Cagnoni","given":"Stefano"},{"family":"Cotta","given":"Carlos"},{"family":"Ebner","given":"Marc"},{"family":"Ekárt","given":"Anikó"},{"family":"Esparcia-Alcazar","given":"Anna I."},{"family":"Goh","given":"Chi-Keong"},{"family":"Merelo","given":"Juan J."},{"family":"Neri","given":"Ferrante"},{"family":"Preuß","given":"Mike"},{"family":"Togelius","given":"Julian"},{"family":"Yannakakis","given":"Georgios N."}],"collection-editor":[{"family":"Hutchison","given":"David"},{"family":"Kanade","given":"Takeo"},{"family":"Kittler","given":"Josef"},{"family":"Kleinberg","given":"Jon M."},{"family":"Mattern","given":"Friedemann"},{"family":"Mitchell","given":"John C."},{"family":"Naor","given":"Moni"},{"family":"Nierstrasz","given":"Oscar"},{"family":"Pandu Rangan","given":"C."},{"family":"Steffen","given":"Bernhard"},{"family":"Sudan","given":"Madhu"},{"family":"Terzopoulos","given":"Demetri"},{"family":"Tygar","given":"Doug"},{"family":"Vardi","given":"Moshe Y."},{"family":"Weikum","given":"Gerhard"}],"issued":{"date-parts":[["2010"]]},"accessed":{"date-parts":[["2018",5,31]]}}}],"schema":"https://github.com/citation-style-language/schema/raw/master/csl-citation.json"} </w:instrText>
+        <w:instrText xml:space="preserve"> ADDIN ZOTERO_ITEM CSL_CITATION {"citationID":"x9IwyJNB","properties":{"formattedCitation":"(Togelius et al. 2010)","plainCitation":"(Togelius et al. 2010)","noteIndex":0},"citationItems":[{"id":11,"uris":["http://zotero.org/users/local/DXBpxSa9/items/NCXZPGAV"],"uri":["http://zotero.org/users/local/DXBpxSa9/items/NCXZPGAV"],"itemData":{"id":11,"type":"chapter","title":"Search-Based Procedural Content Generation","container-title":"Applications of Evolutionary Computation","publisher":"Springer Berlin Heidelberg","publisher-place":"Berlin, Heidelberg","page":"141-150","volume":"6024","source":"Crossref","event-place":"Berlin, Heidelberg","abstract":"Recently, a small number of papers have appeared in which the authors implement stochastic search algorithms, such as evolutionary computation, to generate game content, such as levels, rules and weapons. We propose a taxonomy of such approaches, centring on what sort of content is generated, how the content is represented, and how the quality of the content is evaluated. The relation between search-based and other types of procedural content generation is described, as are some of the main research challenges in this new ﬁeld. The paper ends with some successful examples of this approach.","URL":"http://link.springer.com/10.1007/978-3-642-12239-2_15","ISBN":"978-3-642-12238-5","note":"DOI: 10.1007/978-3-642-12239-2_15","language":"en","author":[{"family":"Togelius","given":"Julian"},{"family":"Yannakakis","given":"Georgios N."},{"family":"Stanley","given":"Kenneth O."},{"family":"Browne","given":"Cameron"}],"editor":[{"family":"Di Chio","given":"Cecilia"},{"family":"Cagnoni","given":"Stefano"},{"family":"Cotta","given":"Carlos"},{"family":"Ebner","given":"Marc"},{"family":"Ekárt","given":"Anikó"},{"family":"Esparcia-Alcazar","given":"Anna I."},{"family":"Goh","given":"Chi-Keong"},{"family":"Merelo","given":"Juan J."},{"family":"Neri","given":"Ferrante"},{"family":"Preuß","given":"Mike"},{"family":"Togelius","given":"Julian"},{"family":"Yannakakis","given":"Georgios N."}],"collection-editor":[{"family":"Hutchison","given":"David"},{"family":"Kanade","given":"Takeo"},{"family":"Kittler","given":"Josef"},{"family":"Kleinberg","given":"Jon M."},{"family":"Mattern","given":"Friedemann"},{"family":"Mitchell","given":"John C."},{"family":"Naor","given":"Moni"},{"family":"Nierstrasz","given":"Oscar"},{"family":"Pandu Rangan","given":"C."},{"family":"Steffen","given":"Bernhard"},{"family":"Sudan","given":"Madhu"},{"family":"Terzopoulos","given":"Demetri"},{"family":"Tygar","given":"Doug"},{"family":"Vardi","given":"Moshe Y."},{"family":"Weikum","given":"Gerhard"}],"issued":{"date-parts":[["2010"]]},"accessed":{"date-parts":[["2018",5,31]]}}}],"schema":"https://github.com/citation-style-language/schema/raw/master/csl-citation.json"} </w:instrText>
       </w:r>
       <w:r>
         <w:fldChar w:fldCharType="separate"/>
       </w:r>
       <w:r>
-        <w:t>(Togelius et al. 2010)</w:t>
+        <w:t>(</w:t>
+      </w:r>
+      <w:proofErr w:type="spellStart"/>
+      <w:r>
+        <w:t>Togelius</w:t>
+      </w:r>
+      <w:proofErr w:type="spellEnd"/>
+      <w:r>
+        <w:t xml:space="preserve"> et al. 2010)</w:t>
       </w:r>
       <w:r>
         <w:fldChar w:fldCharType="end"/>
@@ -3968,11 +5075,7 @@
         <w:t xml:space="preserve">Komplexita takového úkolu je enormní. </w:t>
       </w:r>
       <w:r>
-        <w:t xml:space="preserve">Problémů, které </w:t>
-      </w:r>
-      <w:r>
-        <w:lastRenderedPageBreak/>
-        <w:t>stojí v cestě takovému zadání je</w:t>
+        <w:t>Problémů, které stojí v cestě takovému zadání je</w:t>
       </w:r>
       <w:r>
         <w:t xml:space="preserve"> hned</w:t>
@@ -4014,7 +5117,11 @@
         <w:t xml:space="preserve"> </w:t>
       </w:r>
       <w:r>
-        <w:t>Klíčová otázka zní, zdali se v případě PCG dá kreativita algoritmizovat a v případě generování prostřednictvím strojového učení stochasticky modelovat</w:t>
+        <w:t xml:space="preserve">Klíčová otázka zní, zdali se v případě PCG dá kreativita algoritmizovat a v případě </w:t>
+      </w:r>
+      <w:r>
+        <w:lastRenderedPageBreak/>
+        <w:t>generování prostřednictvím strojového učení stochasticky modelovat</w:t>
       </w:r>
       <w:r>
         <w:t xml:space="preserve"> i v rámci komplexních celků</w:t>
@@ -4056,7 +5163,7 @@
         <w:fldChar w:fldCharType="begin"/>
       </w:r>
       <w:r>
-        <w:instrText xml:space="preserve"> ADDIN ZOTERO_ITEM CSL_CITATION {"citationID":"HtgKV9ul","properties":{"formattedCitation":"(Pereira 2008)","plainCitation":"(Pereira 2008)","noteIndex":0},"citationItems":[{"id":189,"uris":["http://zotero.org/users/local/IbRhotwj/items/QSHR8F33"],"uri":["http://zotero.org/users/local/IbRhotwj/items/QSHR8F33"],"itemData":{"id":189,"type":"book","title":"Creativity and AI: A Conceptual Blending approach","publisher":"University of Coimbra","publisher-place":"Portugal","event-place":"Portugal","ISBN":"978-3-11-019856-0","author":[{"family":"Pereira","given":"Francisco Camara"}],"issued":{"date-parts":[["2008"]]}}}],"schema":"https://github.com/citation-style-language/schema/raw/master/csl-citation.json"} </w:instrText>
+        <w:instrText xml:space="preserve"> ADDIN ZOTERO_ITEM CSL_CITATION {"citationID":"HtgKV9ul","properties":{"formattedCitation":"(Pereira 2008)","plainCitation":"(Pereira 2008)","noteIndex":0},"citationItems":[{"id":"hA0wgkxk/JaMb5OGv","uris":["http://zotero.org/users/local/IbRhotwj/items/QSHR8F33"],"uri":["http://zotero.org/users/local/IbRhotwj/items/QSHR8F33"],"itemData":{"id":189,"type":"book","title":"Creativity and AI: A Conceptual Blending approach","publisher":"University of Coimbra","publisher-place":"Portugal","event-place":"Portugal","ISBN":"978-3-11-019856-0","author":[{"family":"Pereira","given":"Francisco Camara"}],"issued":{"date-parts":[["2008"]]}}}],"schema":"https://github.com/citation-style-language/schema/raw/master/csl-citation.json"} </w:instrText>
       </w:r>
       <w:r>
         <w:fldChar w:fldCharType="separate"/>
@@ -4113,8 +5220,13 @@
         <w:t xml:space="preserve"> ve svém článku</w:t>
       </w:r>
       <w:r>
-        <w:t xml:space="preserve"> i Hendrikx</w:t>
-      </w:r>
+        <w:t xml:space="preserve"> i </w:t>
+      </w:r>
+      <w:proofErr w:type="spellStart"/>
+      <w:r>
+        <w:t>Hendrikx</w:t>
+      </w:r>
+      <w:proofErr w:type="spellEnd"/>
       <w:r>
         <w:t xml:space="preserve"> </w:t>
       </w:r>
@@ -4122,7 +5234,7 @@
         <w:fldChar w:fldCharType="begin"/>
       </w:r>
       <w:r>
-        <w:instrText xml:space="preserve"> ADDIN ZOTERO_ITEM CSL_CITATION {"citationID":"ZoxImGNf","properties":{"formattedCitation":"(HENDRIKX a MEIJER nedatov\\uc0\\u225{}no)","plainCitation":"(HENDRIKX a MEIJER nedatováno)","noteIndex":0},"citationItems":[{"id":"dhEuA1rQ/kYKjT3RS","uris":["http://zotero.org/users/local/DXBpxSa9/items/J5F2HNBE"],"uri":["http://zotero.org/users/local/DXBpxSa9/items/J5F2HNBE"],"itemData":{"id":9,"type":"article-journal","title":"Procedural Content Generation for Games: A Survey","page":"24","source":"Zotero","language":"en","author":[{"family":"HENDRIKX","given":"MARK"},{"family":"MEIJER","given":"SEBASTIAAN"}]}}],"schema":"https://github.com/citation-style-language/schema/raw/master/csl-citation.json"} </w:instrText>
+        <w:instrText xml:space="preserve"> ADDIN ZOTERO_ITEM CSL_CITATION {"citationID":"ZoxImGNf","properties":{"formattedCitation":"(HENDRIKX a MEIJER nedatov\\uc0\\u225{}no)","plainCitation":"(HENDRIKX a MEIJER nedatováno)","noteIndex":0},"citationItems":[{"id":9,"uris":["http://zotero.org/users/local/DXBpxSa9/items/J5F2HNBE"],"uri":["http://zotero.org/users/local/DXBpxSa9/items/J5F2HNBE"],"itemData":{"id":9,"type":"article-journal","title":"Procedural Content Generation for Games: A Survey","page":"24","source":"Zotero","language":"en","author":[{"family":"HENDRIKX","given":"MARK"},{"family":"MEIJER","given":"SEBASTIAAN"}]}}],"schema":"https://github.com/citation-style-language/schema/raw/master/csl-citation.json"} </w:instrText>
       </w:r>
       <w:r>
         <w:fldChar w:fldCharType="separate"/>
@@ -4153,19 +5265,35 @@
         <w:t>je realizovatelná pouze principiálně a jen stěží se dají stejné algoritmy použít napříč různými aplikacemi.</w:t>
       </w:r>
       <w:r>
-        <w:t xml:space="preserve"> I to je nedostatek na který Togelius poukazuje </w:t>
+        <w:t xml:space="preserve"> I to je nedostatek na který </w:t>
+      </w:r>
+      <w:proofErr w:type="spellStart"/>
+      <w:r>
+        <w:t>Togelius</w:t>
+      </w:r>
+      <w:proofErr w:type="spellEnd"/>
+      <w:r>
+        <w:t xml:space="preserve"> poukazuje </w:t>
       </w:r>
       <w:r>
         <w:fldChar w:fldCharType="begin"/>
       </w:r>
       <w:r>
-        <w:instrText xml:space="preserve"> ADDIN ZOTERO_ITEM CSL_CITATION {"citationID":"PzYxYpQT","properties":{"formattedCitation":"(Togelius et al. 2013)","plainCitation":"(Togelius et al. 2013)","noteIndex":0},"citationItems":[{"id":20,"uris":["http://zotero.org/users/local/IbRhotwj/items/Y5YQSCBM"],"uri":["http://zotero.org/users/local/IbRhotwj/items/Y5YQSCBM"],"itemData":{"id":20,"type":"chapter","title":"Procedural Content Generation: Goals, Challenges and Actionable Steps","container-title":"Artificial and Computational Intelligence in Games","collection-title":"Dagstuhl Follow-Ups","publisher":"Schloss Dagstuhl–Leibniz-Zentrum fuer Informatik","publisher-place":"Dagstuhl, Germany","page":"61–75","volume":"6","source":"Dagstuhl Research Online Publication Server","event-place":"Dagstuhl, Germany","URL":"http://drops.dagstuhl.de/opus/volltexte/2013/4336","ISBN":"978-3-939897-62-0","note":"DOI: 10.4230/DFU.Vol6.12191.61","shortTitle":"Procedural Content Generation","author":[{"family":"Togelius","given":"Julian"},{"family":"Champandard","given":"Alex J."},{"family":"Lanzi","given":"Pier Luca"},{"family":"Mateas","given":"Michael"},{"family":"Paiva","given":"Ana"},{"family":"Preuss","given":"Mike"},{"family":"Stanley","given":"Kenneth O."}],"editor":[{"family":"Lucas","given":"Simon M."},{"family":"Mateas","given":"Michael"},{"family":"Preuss","given":"Mike"},{"family":"Spronck","given":"Pieter"},{"family":"Togelius","given":"Julian"}],"issued":{"date-parts":[["2013"]]},"accessed":{"date-parts":[["2018",5,31]]}}}],"schema":"https://github.com/citation-style-language/schema/raw/master/csl-citation.json"} </w:instrText>
+        <w:instrText xml:space="preserve"> ADDIN ZOTERO_ITEM CSL_CITATION {"citationID":"PzYxYpQT","properties":{"formattedCitation":"(Togelius et al. 2013)","plainCitation":"(Togelius et al. 2013)","noteIndex":0},"citationItems":[{"id":"hA0wgkxk/jsGNAgau","uris":["http://zotero.org/users/local/IbRhotwj/items/Y5YQSCBM"],"uri":["http://zotero.org/users/local/IbRhotwj/items/Y5YQSCBM"],"itemData":{"id":20,"type":"chapter","title":"Procedural Content Generation: Goals, Challenges and Actionable Steps","container-title":"Artificial and Computational Intelligence in Games","collection-title":"Dagstuhl Follow-Ups","publisher":"Schloss Dagstuhl–Leibniz-Zentrum fuer Informatik","publisher-place":"Dagstuhl, Germany","page":"61–75","volume":"6","source":"Dagstuhl Research Online Publication Server","event-place":"Dagstuhl, Germany","URL":"http://drops.dagstuhl.de/opus/volltexte/2013/4336","ISBN":"978-3-939897-62-0","note":"DOI: 10.4230/DFU.Vol6.12191.61","shortTitle":"Procedural Content Generation","author":[{"family":"Togelius","given":"Julian"},{"family":"Champandard","given":"Alex J."},{"family":"Lanzi","given":"Pier Luca"},{"family":"Mateas","given":"Michael"},{"family":"Paiva","given":"Ana"},{"family":"Preuss","given":"Mike"},{"family":"Stanley","given":"Kenneth O."}],"editor":[{"family":"Lucas","given":"Simon M."},{"family":"Mateas","given":"Michael"},{"family":"Preuss","given":"Mike"},{"family":"Spronck","given":"Pieter"},{"family":"Togelius","given":"Julian"}],"issued":{"date-parts":[["2013"]]},"accessed":{"date-parts":[["2018",5,31]]}}}],"schema":"https://github.com/citation-style-language/schema/raw/master/csl-citation.json"} </w:instrText>
       </w:r>
       <w:r>
         <w:fldChar w:fldCharType="separate"/>
       </w:r>
       <w:r>
-        <w:t>(Togelius et al. 2013)</w:t>
+        <w:t>(</w:t>
+      </w:r>
+      <w:proofErr w:type="spellStart"/>
+      <w:r>
+        <w:t>Togelius</w:t>
+      </w:r>
+      <w:proofErr w:type="spellEnd"/>
+      <w:r>
+        <w:t xml:space="preserve"> et al. 2013)</w:t>
       </w:r>
       <w:r>
         <w:fldChar w:fldCharType="end"/>
@@ -4183,17 +5311,13 @@
         <w:t xml:space="preserve">Uvážíme-li Togeliusův nárok na komplexní </w:t>
       </w:r>
       <w:r>
-        <w:t xml:space="preserve">procedurální generátor, je nutné do něj zahrnout i dynamickou stránku scénu tj. animační. Procedurální </w:t>
-      </w:r>
-      <w:r>
-        <w:lastRenderedPageBreak/>
-        <w:t xml:space="preserve">animování je další oblast, v rámci které probíhá aktivní výzkum </w:t>
+        <w:t xml:space="preserve">procedurální generátor, je nutné do něj zahrnout i dynamickou stránku scénu tj. animační. Procedurální animování je další oblast, v rámci které probíhá aktivní výzkum </w:t>
       </w:r>
       <w:r>
         <w:fldChar w:fldCharType="begin"/>
       </w:r>
       <w:r>
-        <w:instrText xml:space="preserve"> ADDIN ZOTERO_ITEM CSL_CITATION {"citationID":"3jKlqy6y","properties":{"formattedCitation":"(Togelius et al. 2013)","plainCitation":"(Togelius et al. 2013)","noteIndex":0},"citationItems":[{"id":20,"uris":["http://zotero.org/users/local/IbRhotwj/items/Y5YQSCBM"],"uri":["http://zotero.org/users/local/IbRhotwj/items/Y5YQSCBM"],"itemData":{"id":20,"type":"chapter","title":"Procedural Content Generation: Goals, Challenges and Actionable Steps","container-title":"Artificial and Computational Intelligence in Games","collection-title":"Dagstuhl Follow-Ups","publisher":"Schloss Dagstuhl–Leibniz-Zentrum fuer Informatik","publisher-place":"Dagstuhl, Germany","page":"61–75","volume":"6","source":"Dagstuhl Research Online Publication Server","event-place":"Dagstuhl, Germany","URL":"http://drops.dagstuhl.de/opus/volltexte/2013/4336","ISBN":"978-3-939897-62-0","note":"DOI: 10.4230/DFU.Vol6.12191.61","shortTitle":"Procedural Content Generation","author":[{"family":"Togelius","given":"Julian"},{"family":"Champandard","given":"Alex J."},{"family":"Lanzi","given":"Pier Luca"},{"family":"Mateas","given":"Michael"},{"family":"Paiva","given":"Ana"},{"family":"Preuss","given":"Mike"},{"family":"Stanley","given":"Kenneth O."}],"editor":[{"family":"Lucas","given":"Simon M."},{"family":"Mateas","given":"Michael"},{"family":"Preuss","given":"Mike"},{"family":"Spronck","given":"Pieter"},{"family":"Togelius","given":"Julian"}],"issued":{"date-parts":[["2013"]]},"accessed":{"date-parts":[["2018",5,31]]}}}],"schema":"https://github.com/citation-style-language/schema/raw/master/csl-citation.json"} </w:instrText>
+        <w:instrText xml:space="preserve"> ADDIN ZOTERO_ITEM CSL_CITATION {"citationID":"3jKlqy6y","properties":{"formattedCitation":"(Togelius et al. 2013)","plainCitation":"(Togelius et al. 2013)","noteIndex":0},"citationItems":[{"id":"hA0wgkxk/jsGNAgau","uris":["http://zotero.org/users/local/IbRhotwj/items/Y5YQSCBM"],"uri":["http://zotero.org/users/local/IbRhotwj/items/Y5YQSCBM"],"itemData":{"id":20,"type":"chapter","title":"Procedural Content Generation: Goals, Challenges and Actionable Steps","container-title":"Artificial and Computational Intelligence in Games","collection-title":"Dagstuhl Follow-Ups","publisher":"Schloss Dagstuhl–Leibniz-Zentrum fuer Informatik","publisher-place":"Dagstuhl, Germany","page":"61–75","volume":"6","source":"Dagstuhl Research Online Publication Server","event-place":"Dagstuhl, Germany","URL":"http://drops.dagstuhl.de/opus/volltexte/2013/4336","ISBN":"978-3-939897-62-0","note":"DOI: 10.4230/DFU.Vol6.12191.61","shortTitle":"Procedural Content Generation","author":[{"family":"Togelius","given":"Julian"},{"family":"Champandard","given":"Alex J."},{"family":"Lanzi","given":"Pier Luca"},{"family":"Mateas","given":"Michael"},{"family":"Paiva","given":"Ana"},{"family":"Preuss","given":"Mike"},{"family":"Stanley","given":"Kenneth O."}],"editor":[{"family":"Lucas","given":"Simon M."},{"family":"Mateas","given":"Michael"},{"family":"Preuss","given":"Mike"},{"family":"Spronck","given":"Pieter"},{"family":"Togelius","given":"Julian"}],"issued":{"date-parts":[["2013"]]},"accessed":{"date-parts":[["2018",5,31]]}}}],"schema":"https://github.com/citation-style-language/schema/raw/master/csl-citation.json"} </w:instrText>
       </w:r>
       <w:r>
         <w:fldChar w:fldCharType="separate"/>
@@ -4220,7 +5344,11 @@
         <w:t>Jako obecný trend v rámci PCG lze tedy primárně identifikovat redukci genericity generovaného obsahu a směřování k univerzálním navzájem propojeným generátorům obsahů komplexních.</w:t>
       </w:r>
       <w:r>
-        <w:t xml:space="preserve"> K naplnění těchto cílů se výzkumníci v</w:t>
+        <w:t xml:space="preserve"> K naplnění těchto cílů se </w:t>
+      </w:r>
+      <w:r>
+        <w:lastRenderedPageBreak/>
+        <w:t>výzkumníci v</w:t>
       </w:r>
       <w:r>
         <w:t> </w:t>
@@ -4255,7 +5383,7 @@
     </w:p>
     <w:p>
       <w:pPr>
-        <w:pStyle w:val="Heading2"/>
+        <w:pStyle w:val="Nadpis2"/>
       </w:pPr>
       <w:r>
         <w:t>Nové metody procedurálního generování</w:t>
@@ -4282,8 +5410,13 @@
         <w:t xml:space="preserve"> pro tvorbu algoritmicky generovaného obsahu je generování za pomocí metod strojového učení. Tradiční PCG přistupuje k tvorbě obsahu s konkrétní referencí vzhledem k cíli. Tato reference však není součástí samotného algoritmu, ale figuruje pouze jako inspirace toho, kdo algoritmus navrhuje. Znamená to, že se v rámci algoritmu hledají pravidla a omezení, která pomohou aproximovat žádoucí obsah. Na rozdíl od tohoto přístupu procedurální generování prostřednictvím strojového učení (PCGML) vezme existující strukturu a na základě zpracování a „pochopení“ daného obsahu vytvoří model, pomocí kterého nageneruje další diverzifikovaný obsah. Tak poprvé def</w:t>
       </w:r>
       <w:r>
-        <w:t>inuje PCGML Summerville</w:t>
-      </w:r>
+        <w:t xml:space="preserve">inuje PCGML </w:t>
+      </w:r>
+      <w:proofErr w:type="spellStart"/>
+      <w:r>
+        <w:t>Summerville</w:t>
+      </w:r>
+      <w:proofErr w:type="spellEnd"/>
       <w:r>
         <w:t xml:space="preserve"> </w:t>
       </w:r>
@@ -4291,13 +5424,21 @@
         <w:fldChar w:fldCharType="begin"/>
       </w:r>
       <w:r>
-        <w:instrText xml:space="preserve"> ADDIN ZOTERO_ITEM CSL_CITATION {"citationID":"li7K3DkY","properties":{"formattedCitation":"(Summerville et al. 2017)","plainCitation":"(Summerville et al. 2017)","noteIndex":0},"citationItems":[{"id":"dhEuA1rQ/g6BQd31H","uris":["http://zotero.org/users/local/DXBpxSa9/items/YXC6SJCI"],"uri":["http://zotero.org/users/local/DXBpxSa9/items/YXC6SJCI"],"itemData":{"id":2,"type":"article-journal","title":"Procedural Content Generation via Machine Learning (PCGML)","container-title":"arXiv:1702.00539 [cs]","source":"arXiv.org","abstract":"This survey explores Procedural Content Generation via Machine Learning (PCGML), defined as the generation of game content using machine learning models trained on existing content. As the importance of PCG for game development increases, researchers explore new avenues for generating high-quality content with or without human involvement; this paper addresses the relatively new paradigm of using machine learning (in contrast with search-based, solver-based, and constructive methods). We focus on what is most often considered functional game content such as platformer levels, game maps, interactive fiction stories, and cards in collectible card games, as opposed to cosmetic content such as sprites and sound effects. In addition to using PCG for autonomous generation, co-creativity, mixed-initiative design, and compression, PCGML is suited for repair, critique, and content analysis because of its focus on modeling existing content. We discuss various data sources and representations that affect the resulting generated content. Multiple PCGML methods are covered, including neural networks, long short-term memory (LSTM) networks, autoencoders, and deep convolutional networks; Markov models, $n$-grams, and multi-dimensional Markov chains; clustering; and matrix factorization. Finally, we discuss open problems in the application of PCGML, including learning from small datasets, lack of training data, multi-layered learning, style-transfer, parameter tuning, and PCG as a game mechanic.","URL":"http://arxiv.org/abs/1702.00539","note":"arXiv: 1702.00539","author":[{"family":"Summerville","given":"Adam"},{"family":"Snodgrass","given":"Sam"},{"family":"Guzdial","given":"Matthew"},{"family":"Holmgård","given":"Christoffer"},{"family":"Hoover","given":"Amy K."},{"family":"Isaksen","given":"Aaron"},{"family":"Nealen","given":"Andy"},{"family":"Togelius","given":"Julian"}],"issued":{"date-parts":[["2017",2,1]]},"accessed":{"date-parts":[["2018",5,31]]}}}],"schema":"https://github.com/citation-style-language/schema/raw/master/csl-citation.json"} </w:instrText>
+        <w:instrText xml:space="preserve"> ADDIN ZOTERO_ITEM CSL_CITATION {"citationID":"li7K3DkY","properties":{"formattedCitation":"(Summerville et al. 2017)","plainCitation":"(Summerville et al. 2017)","noteIndex":0},"citationItems":[{"id":2,"uris":["http://zotero.org/users/local/DXBpxSa9/items/YXC6SJCI"],"uri":["http://zotero.org/users/local/DXBpxSa9/items/YXC6SJCI"],"itemData":{"id":2,"type":"article-journal","title":"Procedural Content Generation via Machine Learning (PCGML)","container-title":"arXiv:1702.00539 [cs]","source":"arXiv.org","abstract":"This survey explores Procedural Content Generation via Machine Learning (PCGML), defined as the generation of game content using machine learning models trained on existing content. As the importance of PCG for game development increases, researchers explore new avenues for generating high-quality content with or without human involvement; this paper addresses the relatively new paradigm of using machine learning (in contrast with search-based, solver-based, and constructive methods). We focus on what is most often considered functional game content such as platformer levels, game maps, interactive fiction stories, and cards in collectible card games, as opposed to cosmetic content such as sprites and sound effects. In addition to using PCG for autonomous generation, co-creativity, mixed-initiative design, and compression, PCGML is suited for repair, critique, and content analysis because of its focus on modeling existing content. We discuss various data sources and representations that affect the resulting generated content. Multiple PCGML methods are covered, including neural networks, long short-term memory (LSTM) networks, autoencoders, and deep convolutional networks; Markov models, $n$-grams, and multi-dimensional Markov chains; clustering; and matrix factorization. Finally, we discuss open problems in the application of PCGML, including learning from small datasets, lack of training data, multi-layered learning, style-transfer, parameter tuning, and PCG as a game mechanic.","URL":"http://arxiv.org/abs/1702.00539","note":"arXiv: 1702.00539","author":[{"family":"Summerville","given":"Adam"},{"family":"Snodgrass","given":"Sam"},{"family":"Guzdial","given":"Matthew"},{"family":"Holmgård","given":"Christoffer"},{"family":"Hoover","given":"Amy K."},{"family":"Isaksen","given":"Aaron"},{"family":"Nealen","given":"Andy"},{"family":"Togelius","given":"Julian"}],"issued":{"date-parts":[["2017",2,1]]},"accessed":{"date-parts":[["2018",5,31]]}}}],"schema":"https://github.com/citation-style-language/schema/raw/master/csl-citation.json"} </w:instrText>
       </w:r>
       <w:r>
         <w:fldChar w:fldCharType="separate"/>
       </w:r>
       <w:r>
-        <w:t>(Summerville et al. 2017)</w:t>
+        <w:t>(</w:t>
+      </w:r>
+      <w:proofErr w:type="spellStart"/>
+      <w:r>
+        <w:t>Summerville</w:t>
+      </w:r>
+      <w:proofErr w:type="spellEnd"/>
+      <w:r>
+        <w:t xml:space="preserve"> et al. 2017)</w:t>
       </w:r>
       <w:r>
         <w:fldChar w:fldCharType="end"/>
@@ -4317,11 +5458,116 @@
     </w:p>
     <w:p>
       <w:pPr>
-        <w:pStyle w:val="Heading1"/>
-      </w:pPr>
+        <w:pStyle w:val="Nadpis1"/>
+      </w:pPr>
+      <w:r>
+        <w:t>Procedurální generování prostřednictvím strojového učení</w:t>
+      </w:r>
+    </w:p>
+    <w:p>
+      <w:pPr>
+        <w:pStyle w:val="Stadnartntext"/>
+        <w:ind w:firstLine="708"/>
+      </w:pPr>
+      <w:r>
+        <w:t xml:space="preserve">Definice strojového učení od Toma </w:t>
+      </w:r>
+      <w:proofErr w:type="spellStart"/>
+      <w:r>
+        <w:t>Mitchella</w:t>
+      </w:r>
+      <w:proofErr w:type="spellEnd"/>
+      <w:r>
+        <w:t xml:space="preserve"> uvedená v úvodní kapitole ke strojovému učení</w:t>
+      </w:r>
+      <w:r>
+        <w:t xml:space="preserve"> je aplikovatelná rovněž pro PCGML, kdy zadáním </w:t>
+      </w:r>
+      <w:r>
+        <w:rPr>
+          <w:i/>
+          <w:iCs/>
+        </w:rPr>
+        <w:t>T</w:t>
+      </w:r>
+      <w:r>
+        <w:t xml:space="preserve"> je generování konkrétní třídy obsahu na základě zkušenosti </w:t>
+      </w:r>
+      <w:r>
+        <w:rPr>
+          <w:i/>
+          <w:iCs/>
+        </w:rPr>
+        <w:t>E</w:t>
+      </w:r>
+      <w:r>
+        <w:t xml:space="preserve">, která je tvořena množinou ručně modelovaných obsahů (v případě učení s učitelem). Měření úspěšnost </w:t>
+      </w:r>
+      <w:r>
+        <w:rPr>
+          <w:i/>
+          <w:iCs/>
+        </w:rPr>
+        <w:t>P</w:t>
+      </w:r>
+      <w:r>
+        <w:t xml:space="preserve"> může být v této konkrétní aplikaci strojového učení značně komplikované a může v konečné fázi spočívat v subjektivním posouzení </w:t>
+      </w:r>
       <w:r>
         <w:lastRenderedPageBreak/>
-        <w:t>Procedurální generování prostřednictvím strojového učení</w:t>
+        <w:t xml:space="preserve">omezeného množství </w:t>
+      </w:r>
+      <w:proofErr w:type="spellStart"/>
+      <w:r>
+        <w:t>n</w:t>
+      </w:r>
+      <w:r>
+        <w:t>a</w:t>
+      </w:r>
+      <w:r>
+        <w:t>generovaného</w:t>
+      </w:r>
+      <w:proofErr w:type="spellEnd"/>
+      <w:r>
+        <w:t xml:space="preserve"> obsahu. Příkladem implementace takové metriky jsou dotazníky vyplněné testery, na jejichž základě byly evaluovány hratelnosti procedurálně </w:t>
+      </w:r>
+      <w:proofErr w:type="spellStart"/>
+      <w:r>
+        <w:t>n</w:t>
+      </w:r>
+      <w:r>
+        <w:t>a</w:t>
+      </w:r>
+      <w:r>
+        <w:t>generovaných</w:t>
+      </w:r>
+      <w:proofErr w:type="spellEnd"/>
+      <w:r>
+        <w:t xml:space="preserve"> </w:t>
+      </w:r>
+      <w:proofErr w:type="gramStart"/>
+      <w:r>
+        <w:t>levelů</w:t>
+      </w:r>
+      <w:proofErr w:type="gramEnd"/>
+      <w:r>
+        <w:t xml:space="preserve"> a tedy celého algoritmu. (</w:t>
+      </w:r>
+      <w:proofErr w:type="spellStart"/>
+      <w:r>
+        <w:t>Roberts</w:t>
+      </w:r>
+      <w:proofErr w:type="spellEnd"/>
+      <w:r>
+        <w:t xml:space="preserve"> a </w:t>
+      </w:r>
+      <w:proofErr w:type="spellStart"/>
+      <w:r>
+        <w:t>Chen</w:t>
+      </w:r>
+      <w:proofErr w:type="spellEnd"/>
+      <w:r>
+        <w:t xml:space="preserve"> 2015). Pro posouzení většího vzorku dat je třeba implementace algoritmů, jejichž funkcí je evaluace generovaného obsahu na základě příslušných kritérií.   </w:t>
       </w:r>
     </w:p>
     <w:p>
@@ -4354,7 +5600,7 @@
         <w:rPr>
           <w:szCs w:val="26"/>
         </w:rPr>
-        <w:t xml:space="preserve">Odpovídá tomu i tradčiní rozdělení metod strojového učení na diskriminativní a generativní modely. </w:t>
+        <w:t xml:space="preserve">Odpovídá tomu i rozdělení metod strojového učení na diskriminativní a generativní modely. </w:t>
       </w:r>
       <w:r>
         <w:rPr>
@@ -4408,7 +5654,7 @@
     </w:p>
     <w:p>
       <w:pPr>
-        <w:pStyle w:val="Heading2"/>
+        <w:pStyle w:val="Nadpis2"/>
       </w:pPr>
       <w:r>
         <w:t>Metody strojového učení v aplikaci na procedurální generování</w:t>
@@ -4417,7 +5663,7 @@
     <w:p/>
     <w:p>
       <w:pPr>
-        <w:pStyle w:val="Heading1"/>
+        <w:pStyle w:val="Nadpis1"/>
       </w:pPr>
       <w:r>
         <w:t>Nápady</w:t>
@@ -4486,7 +5732,7 @@
     <w:p/>
     <w:p>
       <w:pPr>
-        <w:pStyle w:val="Heading1"/>
+        <w:pStyle w:val="Nadpis1"/>
       </w:pPr>
     </w:p>
     <w:sectPr>
@@ -4506,7 +5752,7 @@
 </file>
 
 <file path=word/endnotes.xml><?xml version="1.0" encoding="utf-8"?>
-<w:endnotes xmlns:wpc="http://schemas.microsoft.com/office/word/2010/wordprocessingCanvas" xmlns:cx="http://schemas.microsoft.com/office/drawing/2014/chartex" xmlns:cx1="http://schemas.microsoft.com/office/drawing/2015/9/8/chartex" xmlns:mc="http://schemas.openxmlformats.org/markup-compatibility/2006" xmlns:o="urn:schemas-microsoft-com:office:office" xmlns:r="http://schemas.openxmlformats.org/officeDocument/2006/relationships" xmlns:m="http://schemas.openxmlformats.org/officeDocument/2006/math" xmlns:v="urn:schemas-microsoft-com:vml" xmlns:wp14="http://schemas.microsoft.com/office/word/2010/wordprocessingDrawing" xmlns:wp="http://schemas.openxmlformats.org/drawingml/2006/wordprocessingDrawing" xmlns:w10="urn:schemas-microsoft-com:office:word" xmlns:w="http://schemas.openxmlformats.org/wordprocessingml/2006/main" xmlns:w14="http://schemas.microsoft.com/office/word/2010/wordml" xmlns:w15="http://schemas.microsoft.com/office/word/2012/wordml" xmlns:w16se="http://schemas.microsoft.com/office/word/2015/wordml/symex" xmlns:wpg="http://schemas.microsoft.com/office/word/2010/wordprocessingGroup" xmlns:wpi="http://schemas.microsoft.com/office/word/2010/wordprocessingInk" xmlns:wne="http://schemas.microsoft.com/office/word/2006/wordml" xmlns:wps="http://schemas.microsoft.com/office/word/2010/wordprocessingShape" mc:Ignorable="w14 w15 w16se wp14">
+<w:endnotes xmlns:wpc="http://schemas.microsoft.com/office/word/2010/wordprocessingCanvas" xmlns:cx="http://schemas.microsoft.com/office/drawing/2014/chartex" xmlns:cx1="http://schemas.microsoft.com/office/drawing/2015/9/8/chartex" xmlns:cx2="http://schemas.microsoft.com/office/drawing/2015/10/21/chartex" xmlns:cx3="http://schemas.microsoft.com/office/drawing/2016/5/9/chartex" xmlns:cx4="http://schemas.microsoft.com/office/drawing/2016/5/10/chartex" xmlns:cx5="http://schemas.microsoft.com/office/drawing/2016/5/11/chartex" xmlns:cx6="http://schemas.microsoft.com/office/drawing/2016/5/12/chartex" xmlns:cx7="http://schemas.microsoft.com/office/drawing/2016/5/13/chartex" xmlns:cx8="http://schemas.microsoft.com/office/drawing/2016/5/14/chartex" xmlns:mc="http://schemas.openxmlformats.org/markup-compatibility/2006" xmlns:aink="http://schemas.microsoft.com/office/drawing/2016/ink" xmlns:am3d="http://schemas.microsoft.com/office/drawing/2017/model3d" xmlns:o="urn:schemas-microsoft-com:office:office" xmlns:r="http://schemas.openxmlformats.org/officeDocument/2006/relationships" xmlns:m="http://schemas.openxmlformats.org/officeDocument/2006/math" xmlns:v="urn:schemas-microsoft-com:vml" xmlns:wp14="http://schemas.microsoft.com/office/word/2010/wordprocessingDrawing" xmlns:wp="http://schemas.openxmlformats.org/drawingml/2006/wordprocessingDrawing" xmlns:w10="urn:schemas-microsoft-com:office:word" xmlns:w="http://schemas.openxmlformats.org/wordprocessingml/2006/main" xmlns:w14="http://schemas.microsoft.com/office/word/2010/wordml" xmlns:w15="http://schemas.microsoft.com/office/word/2012/wordml" xmlns:w16cid="http://schemas.microsoft.com/office/word/2016/wordml/cid" xmlns:w16se="http://schemas.microsoft.com/office/word/2015/wordml/symex" xmlns:wpg="http://schemas.microsoft.com/office/word/2010/wordprocessingGroup" xmlns:wpi="http://schemas.microsoft.com/office/word/2010/wordprocessingInk" xmlns:wne="http://schemas.microsoft.com/office/word/2006/wordml" xmlns:wps="http://schemas.microsoft.com/office/word/2010/wordprocessingShape" mc:Ignorable="w14 w15 w16se w16cid wp14">
   <w:endnote w:type="separator" w:id="-1">
     <w:p>
       <w:pPr>
@@ -4531,37 +5777,37 @@
 </file>
 
 <file path=word/footer1.xml><?xml version="1.0" encoding="utf-8"?>
-<w:ftr xmlns:wpc="http://schemas.microsoft.com/office/word/2010/wordprocessingCanvas" xmlns:cx="http://schemas.microsoft.com/office/drawing/2014/chartex" xmlns:cx1="http://schemas.microsoft.com/office/drawing/2015/9/8/chartex" xmlns:mc="http://schemas.openxmlformats.org/markup-compatibility/2006" xmlns:o="urn:schemas-microsoft-com:office:office" xmlns:r="http://schemas.openxmlformats.org/officeDocument/2006/relationships" xmlns:m="http://schemas.openxmlformats.org/officeDocument/2006/math" xmlns:v="urn:schemas-microsoft-com:vml" xmlns:wp14="http://schemas.microsoft.com/office/word/2010/wordprocessingDrawing" xmlns:wp="http://schemas.openxmlformats.org/drawingml/2006/wordprocessingDrawing" xmlns:w10="urn:schemas-microsoft-com:office:word" xmlns:w="http://schemas.openxmlformats.org/wordprocessingml/2006/main" xmlns:w14="http://schemas.microsoft.com/office/word/2010/wordml" xmlns:w15="http://schemas.microsoft.com/office/word/2012/wordml" xmlns:w16se="http://schemas.microsoft.com/office/word/2015/wordml/symex" xmlns:wpg="http://schemas.microsoft.com/office/word/2010/wordprocessingGroup" xmlns:wpi="http://schemas.microsoft.com/office/word/2010/wordprocessingInk" xmlns:wne="http://schemas.microsoft.com/office/word/2006/wordml" xmlns:wps="http://schemas.microsoft.com/office/word/2010/wordprocessingShape" mc:Ignorable="w14 w15 w16se wp14">
+<w:ftr xmlns:wpc="http://schemas.microsoft.com/office/word/2010/wordprocessingCanvas" xmlns:cx="http://schemas.microsoft.com/office/drawing/2014/chartex" xmlns:cx1="http://schemas.microsoft.com/office/drawing/2015/9/8/chartex" xmlns:cx2="http://schemas.microsoft.com/office/drawing/2015/10/21/chartex" xmlns:cx3="http://schemas.microsoft.com/office/drawing/2016/5/9/chartex" xmlns:cx4="http://schemas.microsoft.com/office/drawing/2016/5/10/chartex" xmlns:cx5="http://schemas.microsoft.com/office/drawing/2016/5/11/chartex" xmlns:cx6="http://schemas.microsoft.com/office/drawing/2016/5/12/chartex" xmlns:cx7="http://schemas.microsoft.com/office/drawing/2016/5/13/chartex" xmlns:cx8="http://schemas.microsoft.com/office/drawing/2016/5/14/chartex" xmlns:mc="http://schemas.openxmlformats.org/markup-compatibility/2006" xmlns:aink="http://schemas.microsoft.com/office/drawing/2016/ink" xmlns:am3d="http://schemas.microsoft.com/office/drawing/2017/model3d" xmlns:o="urn:schemas-microsoft-com:office:office" xmlns:r="http://schemas.openxmlformats.org/officeDocument/2006/relationships" xmlns:m="http://schemas.openxmlformats.org/officeDocument/2006/math" xmlns:v="urn:schemas-microsoft-com:vml" xmlns:wp14="http://schemas.microsoft.com/office/word/2010/wordprocessingDrawing" xmlns:wp="http://schemas.openxmlformats.org/drawingml/2006/wordprocessingDrawing" xmlns:w10="urn:schemas-microsoft-com:office:word" xmlns:w="http://schemas.openxmlformats.org/wordprocessingml/2006/main" xmlns:w14="http://schemas.microsoft.com/office/word/2010/wordml" xmlns:w15="http://schemas.microsoft.com/office/word/2012/wordml" xmlns:w16cid="http://schemas.microsoft.com/office/word/2016/wordml/cid" xmlns:w16se="http://schemas.microsoft.com/office/word/2015/wordml/symex" xmlns:wpg="http://schemas.microsoft.com/office/word/2010/wordprocessingGroup" xmlns:wpi="http://schemas.microsoft.com/office/word/2010/wordprocessingInk" xmlns:wne="http://schemas.microsoft.com/office/word/2006/wordml" xmlns:wps="http://schemas.microsoft.com/office/word/2010/wordprocessingShape" mc:Ignorable="w14 w15 w16se w16cid wp14">
   <w:p>
     <w:pPr>
-      <w:pStyle w:val="Footer"/>
+      <w:pStyle w:val="Zpat"/>
     </w:pPr>
   </w:p>
 </w:ftr>
 </file>
 
 <file path=word/footer2.xml><?xml version="1.0" encoding="utf-8"?>
-<w:ftr xmlns:wpc="http://schemas.microsoft.com/office/word/2010/wordprocessingCanvas" xmlns:cx="http://schemas.microsoft.com/office/drawing/2014/chartex" xmlns:cx1="http://schemas.microsoft.com/office/drawing/2015/9/8/chartex" xmlns:mc="http://schemas.openxmlformats.org/markup-compatibility/2006" xmlns:o="urn:schemas-microsoft-com:office:office" xmlns:r="http://schemas.openxmlformats.org/officeDocument/2006/relationships" xmlns:m="http://schemas.openxmlformats.org/officeDocument/2006/math" xmlns:v="urn:schemas-microsoft-com:vml" xmlns:wp14="http://schemas.microsoft.com/office/word/2010/wordprocessingDrawing" xmlns:wp="http://schemas.openxmlformats.org/drawingml/2006/wordprocessingDrawing" xmlns:w10="urn:schemas-microsoft-com:office:word" xmlns:w="http://schemas.openxmlformats.org/wordprocessingml/2006/main" xmlns:w14="http://schemas.microsoft.com/office/word/2010/wordml" xmlns:w15="http://schemas.microsoft.com/office/word/2012/wordml" xmlns:w16se="http://schemas.microsoft.com/office/word/2015/wordml/symex" xmlns:wpg="http://schemas.microsoft.com/office/word/2010/wordprocessingGroup" xmlns:wpi="http://schemas.microsoft.com/office/word/2010/wordprocessingInk" xmlns:wne="http://schemas.microsoft.com/office/word/2006/wordml" xmlns:wps="http://schemas.microsoft.com/office/word/2010/wordprocessingShape" mc:Ignorable="w14 w15 w16se wp14">
+<w:ftr xmlns:wpc="http://schemas.microsoft.com/office/word/2010/wordprocessingCanvas" xmlns:cx="http://schemas.microsoft.com/office/drawing/2014/chartex" xmlns:cx1="http://schemas.microsoft.com/office/drawing/2015/9/8/chartex" xmlns:cx2="http://schemas.microsoft.com/office/drawing/2015/10/21/chartex" xmlns:cx3="http://schemas.microsoft.com/office/drawing/2016/5/9/chartex" xmlns:cx4="http://schemas.microsoft.com/office/drawing/2016/5/10/chartex" xmlns:cx5="http://schemas.microsoft.com/office/drawing/2016/5/11/chartex" xmlns:cx6="http://schemas.microsoft.com/office/drawing/2016/5/12/chartex" xmlns:cx7="http://schemas.microsoft.com/office/drawing/2016/5/13/chartex" xmlns:cx8="http://schemas.microsoft.com/office/drawing/2016/5/14/chartex" xmlns:mc="http://schemas.openxmlformats.org/markup-compatibility/2006" xmlns:aink="http://schemas.microsoft.com/office/drawing/2016/ink" xmlns:am3d="http://schemas.microsoft.com/office/drawing/2017/model3d" xmlns:o="urn:schemas-microsoft-com:office:office" xmlns:r="http://schemas.openxmlformats.org/officeDocument/2006/relationships" xmlns:m="http://schemas.openxmlformats.org/officeDocument/2006/math" xmlns:v="urn:schemas-microsoft-com:vml" xmlns:wp14="http://schemas.microsoft.com/office/word/2010/wordprocessingDrawing" xmlns:wp="http://schemas.openxmlformats.org/drawingml/2006/wordprocessingDrawing" xmlns:w10="urn:schemas-microsoft-com:office:word" xmlns:w="http://schemas.openxmlformats.org/wordprocessingml/2006/main" xmlns:w14="http://schemas.microsoft.com/office/word/2010/wordml" xmlns:w15="http://schemas.microsoft.com/office/word/2012/wordml" xmlns:w16cid="http://schemas.microsoft.com/office/word/2016/wordml/cid" xmlns:w16se="http://schemas.microsoft.com/office/word/2015/wordml/symex" xmlns:wpg="http://schemas.microsoft.com/office/word/2010/wordprocessingGroup" xmlns:wpi="http://schemas.microsoft.com/office/word/2010/wordprocessingInk" xmlns:wne="http://schemas.microsoft.com/office/word/2006/wordml" xmlns:wps="http://schemas.microsoft.com/office/word/2010/wordprocessingShape" mc:Ignorable="w14 w15 w16se w16cid wp14">
   <w:p>
     <w:pPr>
-      <w:pStyle w:val="Footer"/>
+      <w:pStyle w:val="Zpat"/>
     </w:pPr>
   </w:p>
 </w:ftr>
 </file>
 
 <file path=word/footer3.xml><?xml version="1.0" encoding="utf-8"?>
-<w:ftr xmlns:wpc="http://schemas.microsoft.com/office/word/2010/wordprocessingCanvas" xmlns:cx="http://schemas.microsoft.com/office/drawing/2014/chartex" xmlns:cx1="http://schemas.microsoft.com/office/drawing/2015/9/8/chartex" xmlns:mc="http://schemas.openxmlformats.org/markup-compatibility/2006" xmlns:o="urn:schemas-microsoft-com:office:office" xmlns:r="http://schemas.openxmlformats.org/officeDocument/2006/relationships" xmlns:m="http://schemas.openxmlformats.org/officeDocument/2006/math" xmlns:v="urn:schemas-microsoft-com:vml" xmlns:wp14="http://schemas.microsoft.com/office/word/2010/wordprocessingDrawing" xmlns:wp="http://schemas.openxmlformats.org/drawingml/2006/wordprocessingDrawing" xmlns:w10="urn:schemas-microsoft-com:office:word" xmlns:w="http://schemas.openxmlformats.org/wordprocessingml/2006/main" xmlns:w14="http://schemas.microsoft.com/office/word/2010/wordml" xmlns:w15="http://schemas.microsoft.com/office/word/2012/wordml" xmlns:w16se="http://schemas.microsoft.com/office/word/2015/wordml/symex" xmlns:wpg="http://schemas.microsoft.com/office/word/2010/wordprocessingGroup" xmlns:wpi="http://schemas.microsoft.com/office/word/2010/wordprocessingInk" xmlns:wne="http://schemas.microsoft.com/office/word/2006/wordml" xmlns:wps="http://schemas.microsoft.com/office/word/2010/wordprocessingShape" mc:Ignorable="w14 w15 w16se wp14">
+<w:ftr xmlns:wpc="http://schemas.microsoft.com/office/word/2010/wordprocessingCanvas" xmlns:cx="http://schemas.microsoft.com/office/drawing/2014/chartex" xmlns:cx1="http://schemas.microsoft.com/office/drawing/2015/9/8/chartex" xmlns:cx2="http://schemas.microsoft.com/office/drawing/2015/10/21/chartex" xmlns:cx3="http://schemas.microsoft.com/office/drawing/2016/5/9/chartex" xmlns:cx4="http://schemas.microsoft.com/office/drawing/2016/5/10/chartex" xmlns:cx5="http://schemas.microsoft.com/office/drawing/2016/5/11/chartex" xmlns:cx6="http://schemas.microsoft.com/office/drawing/2016/5/12/chartex" xmlns:cx7="http://schemas.microsoft.com/office/drawing/2016/5/13/chartex" xmlns:cx8="http://schemas.microsoft.com/office/drawing/2016/5/14/chartex" xmlns:mc="http://schemas.openxmlformats.org/markup-compatibility/2006" xmlns:aink="http://schemas.microsoft.com/office/drawing/2016/ink" xmlns:am3d="http://schemas.microsoft.com/office/drawing/2017/model3d" xmlns:o="urn:schemas-microsoft-com:office:office" xmlns:r="http://schemas.openxmlformats.org/officeDocument/2006/relationships" xmlns:m="http://schemas.openxmlformats.org/officeDocument/2006/math" xmlns:v="urn:schemas-microsoft-com:vml" xmlns:wp14="http://schemas.microsoft.com/office/word/2010/wordprocessingDrawing" xmlns:wp="http://schemas.openxmlformats.org/drawingml/2006/wordprocessingDrawing" xmlns:w10="urn:schemas-microsoft-com:office:word" xmlns:w="http://schemas.openxmlformats.org/wordprocessingml/2006/main" xmlns:w14="http://schemas.microsoft.com/office/word/2010/wordml" xmlns:w15="http://schemas.microsoft.com/office/word/2012/wordml" xmlns:w16cid="http://schemas.microsoft.com/office/word/2016/wordml/cid" xmlns:w16se="http://schemas.microsoft.com/office/word/2015/wordml/symex" xmlns:wpg="http://schemas.microsoft.com/office/word/2010/wordprocessingGroup" xmlns:wpi="http://schemas.microsoft.com/office/word/2010/wordprocessingInk" xmlns:wne="http://schemas.microsoft.com/office/word/2006/wordml" xmlns:wps="http://schemas.microsoft.com/office/word/2010/wordprocessingShape" mc:Ignorable="w14 w15 w16se w16cid wp14">
   <w:p>
     <w:pPr>
-      <w:pStyle w:val="Footer"/>
+      <w:pStyle w:val="Zpat"/>
     </w:pPr>
   </w:p>
 </w:ftr>
 </file>
 
 <file path=word/footnotes.xml><?xml version="1.0" encoding="utf-8"?>
-<w:footnotes xmlns:wpc="http://schemas.microsoft.com/office/word/2010/wordprocessingCanvas" xmlns:cx="http://schemas.microsoft.com/office/drawing/2014/chartex" xmlns:cx1="http://schemas.microsoft.com/office/drawing/2015/9/8/chartex" xmlns:mc="http://schemas.openxmlformats.org/markup-compatibility/2006" xmlns:o="urn:schemas-microsoft-com:office:office" xmlns:r="http://schemas.openxmlformats.org/officeDocument/2006/relationships" xmlns:m="http://schemas.openxmlformats.org/officeDocument/2006/math" xmlns:v="urn:schemas-microsoft-com:vml" xmlns:wp14="http://schemas.microsoft.com/office/word/2010/wordprocessingDrawing" xmlns:wp="http://schemas.openxmlformats.org/drawingml/2006/wordprocessingDrawing" xmlns:w10="urn:schemas-microsoft-com:office:word" xmlns:w="http://schemas.openxmlformats.org/wordprocessingml/2006/main" xmlns:w14="http://schemas.microsoft.com/office/word/2010/wordml" xmlns:w15="http://schemas.microsoft.com/office/word/2012/wordml" xmlns:w16se="http://schemas.microsoft.com/office/word/2015/wordml/symex" xmlns:wpg="http://schemas.microsoft.com/office/word/2010/wordprocessingGroup" xmlns:wpi="http://schemas.microsoft.com/office/word/2010/wordprocessingInk" xmlns:wne="http://schemas.microsoft.com/office/word/2006/wordml" xmlns:wps="http://schemas.microsoft.com/office/word/2010/wordprocessingShape" mc:Ignorable="w14 w15 w16se wp14">
+<w:footnotes xmlns:wpc="http://schemas.microsoft.com/office/word/2010/wordprocessingCanvas" xmlns:cx="http://schemas.microsoft.com/office/drawing/2014/chartex" xmlns:cx1="http://schemas.microsoft.com/office/drawing/2015/9/8/chartex" xmlns:cx2="http://schemas.microsoft.com/office/drawing/2015/10/21/chartex" xmlns:cx3="http://schemas.microsoft.com/office/drawing/2016/5/9/chartex" xmlns:cx4="http://schemas.microsoft.com/office/drawing/2016/5/10/chartex" xmlns:cx5="http://schemas.microsoft.com/office/drawing/2016/5/11/chartex" xmlns:cx6="http://schemas.microsoft.com/office/drawing/2016/5/12/chartex" xmlns:cx7="http://schemas.microsoft.com/office/drawing/2016/5/13/chartex" xmlns:cx8="http://schemas.microsoft.com/office/drawing/2016/5/14/chartex" xmlns:mc="http://schemas.openxmlformats.org/markup-compatibility/2006" xmlns:aink="http://schemas.microsoft.com/office/drawing/2016/ink" xmlns:am3d="http://schemas.microsoft.com/office/drawing/2017/model3d" xmlns:o="urn:schemas-microsoft-com:office:office" xmlns:r="http://schemas.openxmlformats.org/officeDocument/2006/relationships" xmlns:m="http://schemas.openxmlformats.org/officeDocument/2006/math" xmlns:v="urn:schemas-microsoft-com:vml" xmlns:wp14="http://schemas.microsoft.com/office/word/2010/wordprocessingDrawing" xmlns:wp="http://schemas.openxmlformats.org/drawingml/2006/wordprocessingDrawing" xmlns:w10="urn:schemas-microsoft-com:office:word" xmlns:w="http://schemas.openxmlformats.org/wordprocessingml/2006/main" xmlns:w14="http://schemas.microsoft.com/office/word/2010/wordml" xmlns:w15="http://schemas.microsoft.com/office/word/2012/wordml" xmlns:w16cid="http://schemas.microsoft.com/office/word/2016/wordml/cid" xmlns:w16se="http://schemas.microsoft.com/office/word/2015/wordml/symex" xmlns:wpg="http://schemas.microsoft.com/office/word/2010/wordprocessingGroup" xmlns:wpi="http://schemas.microsoft.com/office/word/2010/wordprocessingInk" xmlns:wne="http://schemas.microsoft.com/office/word/2006/wordml" xmlns:wps="http://schemas.microsoft.com/office/word/2010/wordprocessingShape" mc:Ignorable="w14 w15 w16se w16cid wp14">
   <w:footnote w:type="separator" w:id="-1">
     <w:p>
       <w:pPr>
@@ -4586,37 +5832,37 @@
 </file>
 
 <file path=word/header1.xml><?xml version="1.0" encoding="utf-8"?>
-<w:hdr xmlns:wpc="http://schemas.microsoft.com/office/word/2010/wordprocessingCanvas" xmlns:cx="http://schemas.microsoft.com/office/drawing/2014/chartex" xmlns:cx1="http://schemas.microsoft.com/office/drawing/2015/9/8/chartex" xmlns:mc="http://schemas.openxmlformats.org/markup-compatibility/2006" xmlns:o="urn:schemas-microsoft-com:office:office" xmlns:r="http://schemas.openxmlformats.org/officeDocument/2006/relationships" xmlns:m="http://schemas.openxmlformats.org/officeDocument/2006/math" xmlns:v="urn:schemas-microsoft-com:vml" xmlns:wp14="http://schemas.microsoft.com/office/word/2010/wordprocessingDrawing" xmlns:wp="http://schemas.openxmlformats.org/drawingml/2006/wordprocessingDrawing" xmlns:w10="urn:schemas-microsoft-com:office:word" xmlns:w="http://schemas.openxmlformats.org/wordprocessingml/2006/main" xmlns:w14="http://schemas.microsoft.com/office/word/2010/wordml" xmlns:w15="http://schemas.microsoft.com/office/word/2012/wordml" xmlns:w16se="http://schemas.microsoft.com/office/word/2015/wordml/symex" xmlns:wpg="http://schemas.microsoft.com/office/word/2010/wordprocessingGroup" xmlns:wpi="http://schemas.microsoft.com/office/word/2010/wordprocessingInk" xmlns:wne="http://schemas.microsoft.com/office/word/2006/wordml" xmlns:wps="http://schemas.microsoft.com/office/word/2010/wordprocessingShape" mc:Ignorable="w14 w15 w16se wp14">
+<w:hdr xmlns:wpc="http://schemas.microsoft.com/office/word/2010/wordprocessingCanvas" xmlns:cx="http://schemas.microsoft.com/office/drawing/2014/chartex" xmlns:cx1="http://schemas.microsoft.com/office/drawing/2015/9/8/chartex" xmlns:cx2="http://schemas.microsoft.com/office/drawing/2015/10/21/chartex" xmlns:cx3="http://schemas.microsoft.com/office/drawing/2016/5/9/chartex" xmlns:cx4="http://schemas.microsoft.com/office/drawing/2016/5/10/chartex" xmlns:cx5="http://schemas.microsoft.com/office/drawing/2016/5/11/chartex" xmlns:cx6="http://schemas.microsoft.com/office/drawing/2016/5/12/chartex" xmlns:cx7="http://schemas.microsoft.com/office/drawing/2016/5/13/chartex" xmlns:cx8="http://schemas.microsoft.com/office/drawing/2016/5/14/chartex" xmlns:mc="http://schemas.openxmlformats.org/markup-compatibility/2006" xmlns:aink="http://schemas.microsoft.com/office/drawing/2016/ink" xmlns:am3d="http://schemas.microsoft.com/office/drawing/2017/model3d" xmlns:o="urn:schemas-microsoft-com:office:office" xmlns:r="http://schemas.openxmlformats.org/officeDocument/2006/relationships" xmlns:m="http://schemas.openxmlformats.org/officeDocument/2006/math" xmlns:v="urn:schemas-microsoft-com:vml" xmlns:wp14="http://schemas.microsoft.com/office/word/2010/wordprocessingDrawing" xmlns:wp="http://schemas.openxmlformats.org/drawingml/2006/wordprocessingDrawing" xmlns:w10="urn:schemas-microsoft-com:office:word" xmlns:w="http://schemas.openxmlformats.org/wordprocessingml/2006/main" xmlns:w14="http://schemas.microsoft.com/office/word/2010/wordml" xmlns:w15="http://schemas.microsoft.com/office/word/2012/wordml" xmlns:w16cid="http://schemas.microsoft.com/office/word/2016/wordml/cid" xmlns:w16se="http://schemas.microsoft.com/office/word/2015/wordml/symex" xmlns:wpg="http://schemas.microsoft.com/office/word/2010/wordprocessingGroup" xmlns:wpi="http://schemas.microsoft.com/office/word/2010/wordprocessingInk" xmlns:wne="http://schemas.microsoft.com/office/word/2006/wordml" xmlns:wps="http://schemas.microsoft.com/office/word/2010/wordprocessingShape" mc:Ignorable="w14 w15 w16se w16cid wp14">
   <w:p>
     <w:pPr>
-      <w:pStyle w:val="Header"/>
+      <w:pStyle w:val="Zhlav"/>
     </w:pPr>
   </w:p>
 </w:hdr>
 </file>
 
 <file path=word/header2.xml><?xml version="1.0" encoding="utf-8"?>
-<w:hdr xmlns:wpc="http://schemas.microsoft.com/office/word/2010/wordprocessingCanvas" xmlns:cx="http://schemas.microsoft.com/office/drawing/2014/chartex" xmlns:cx1="http://schemas.microsoft.com/office/drawing/2015/9/8/chartex" xmlns:mc="http://schemas.openxmlformats.org/markup-compatibility/2006" xmlns:o="urn:schemas-microsoft-com:office:office" xmlns:r="http://schemas.openxmlformats.org/officeDocument/2006/relationships" xmlns:m="http://schemas.openxmlformats.org/officeDocument/2006/math" xmlns:v="urn:schemas-microsoft-com:vml" xmlns:wp14="http://schemas.microsoft.com/office/word/2010/wordprocessingDrawing" xmlns:wp="http://schemas.openxmlformats.org/drawingml/2006/wordprocessingDrawing" xmlns:w10="urn:schemas-microsoft-com:office:word" xmlns:w="http://schemas.openxmlformats.org/wordprocessingml/2006/main" xmlns:w14="http://schemas.microsoft.com/office/word/2010/wordml" xmlns:w15="http://schemas.microsoft.com/office/word/2012/wordml" xmlns:w16se="http://schemas.microsoft.com/office/word/2015/wordml/symex" xmlns:wpg="http://schemas.microsoft.com/office/word/2010/wordprocessingGroup" xmlns:wpi="http://schemas.microsoft.com/office/word/2010/wordprocessingInk" xmlns:wne="http://schemas.microsoft.com/office/word/2006/wordml" xmlns:wps="http://schemas.microsoft.com/office/word/2010/wordprocessingShape" mc:Ignorable="w14 w15 w16se wp14">
+<w:hdr xmlns:wpc="http://schemas.microsoft.com/office/word/2010/wordprocessingCanvas" xmlns:cx="http://schemas.microsoft.com/office/drawing/2014/chartex" xmlns:cx1="http://schemas.microsoft.com/office/drawing/2015/9/8/chartex" xmlns:cx2="http://schemas.microsoft.com/office/drawing/2015/10/21/chartex" xmlns:cx3="http://schemas.microsoft.com/office/drawing/2016/5/9/chartex" xmlns:cx4="http://schemas.microsoft.com/office/drawing/2016/5/10/chartex" xmlns:cx5="http://schemas.microsoft.com/office/drawing/2016/5/11/chartex" xmlns:cx6="http://schemas.microsoft.com/office/drawing/2016/5/12/chartex" xmlns:cx7="http://schemas.microsoft.com/office/drawing/2016/5/13/chartex" xmlns:cx8="http://schemas.microsoft.com/office/drawing/2016/5/14/chartex" xmlns:mc="http://schemas.openxmlformats.org/markup-compatibility/2006" xmlns:aink="http://schemas.microsoft.com/office/drawing/2016/ink" xmlns:am3d="http://schemas.microsoft.com/office/drawing/2017/model3d" xmlns:o="urn:schemas-microsoft-com:office:office" xmlns:r="http://schemas.openxmlformats.org/officeDocument/2006/relationships" xmlns:m="http://schemas.openxmlformats.org/officeDocument/2006/math" xmlns:v="urn:schemas-microsoft-com:vml" xmlns:wp14="http://schemas.microsoft.com/office/word/2010/wordprocessingDrawing" xmlns:wp="http://schemas.openxmlformats.org/drawingml/2006/wordprocessingDrawing" xmlns:w10="urn:schemas-microsoft-com:office:word" xmlns:w="http://schemas.openxmlformats.org/wordprocessingml/2006/main" xmlns:w14="http://schemas.microsoft.com/office/word/2010/wordml" xmlns:w15="http://schemas.microsoft.com/office/word/2012/wordml" xmlns:w16cid="http://schemas.microsoft.com/office/word/2016/wordml/cid" xmlns:w16se="http://schemas.microsoft.com/office/word/2015/wordml/symex" xmlns:wpg="http://schemas.microsoft.com/office/word/2010/wordprocessingGroup" xmlns:wpi="http://schemas.microsoft.com/office/word/2010/wordprocessingInk" xmlns:wne="http://schemas.microsoft.com/office/word/2006/wordml" xmlns:wps="http://schemas.microsoft.com/office/word/2010/wordprocessingShape" mc:Ignorable="w14 w15 w16se w16cid wp14">
   <w:p>
     <w:pPr>
-      <w:pStyle w:val="Header"/>
+      <w:pStyle w:val="Zhlav"/>
     </w:pPr>
   </w:p>
 </w:hdr>
 </file>
 
 <file path=word/header3.xml><?xml version="1.0" encoding="utf-8"?>
-<w:hdr xmlns:wpc="http://schemas.microsoft.com/office/word/2010/wordprocessingCanvas" xmlns:cx="http://schemas.microsoft.com/office/drawing/2014/chartex" xmlns:cx1="http://schemas.microsoft.com/office/drawing/2015/9/8/chartex" xmlns:mc="http://schemas.openxmlformats.org/markup-compatibility/2006" xmlns:o="urn:schemas-microsoft-com:office:office" xmlns:r="http://schemas.openxmlformats.org/officeDocument/2006/relationships" xmlns:m="http://schemas.openxmlformats.org/officeDocument/2006/math" xmlns:v="urn:schemas-microsoft-com:vml" xmlns:wp14="http://schemas.microsoft.com/office/word/2010/wordprocessingDrawing" xmlns:wp="http://schemas.openxmlformats.org/drawingml/2006/wordprocessingDrawing" xmlns:w10="urn:schemas-microsoft-com:office:word" xmlns:w="http://schemas.openxmlformats.org/wordprocessingml/2006/main" xmlns:w14="http://schemas.microsoft.com/office/word/2010/wordml" xmlns:w15="http://schemas.microsoft.com/office/word/2012/wordml" xmlns:w16se="http://schemas.microsoft.com/office/word/2015/wordml/symex" xmlns:wpg="http://schemas.microsoft.com/office/word/2010/wordprocessingGroup" xmlns:wpi="http://schemas.microsoft.com/office/word/2010/wordprocessingInk" xmlns:wne="http://schemas.microsoft.com/office/word/2006/wordml" xmlns:wps="http://schemas.microsoft.com/office/word/2010/wordprocessingShape" mc:Ignorable="w14 w15 w16se wp14">
+<w:hdr xmlns:wpc="http://schemas.microsoft.com/office/word/2010/wordprocessingCanvas" xmlns:cx="http://schemas.microsoft.com/office/drawing/2014/chartex" xmlns:cx1="http://schemas.microsoft.com/office/drawing/2015/9/8/chartex" xmlns:cx2="http://schemas.microsoft.com/office/drawing/2015/10/21/chartex" xmlns:cx3="http://schemas.microsoft.com/office/drawing/2016/5/9/chartex" xmlns:cx4="http://schemas.microsoft.com/office/drawing/2016/5/10/chartex" xmlns:cx5="http://schemas.microsoft.com/office/drawing/2016/5/11/chartex" xmlns:cx6="http://schemas.microsoft.com/office/drawing/2016/5/12/chartex" xmlns:cx7="http://schemas.microsoft.com/office/drawing/2016/5/13/chartex" xmlns:cx8="http://schemas.microsoft.com/office/drawing/2016/5/14/chartex" xmlns:mc="http://schemas.openxmlformats.org/markup-compatibility/2006" xmlns:aink="http://schemas.microsoft.com/office/drawing/2016/ink" xmlns:am3d="http://schemas.microsoft.com/office/drawing/2017/model3d" xmlns:o="urn:schemas-microsoft-com:office:office" xmlns:r="http://schemas.openxmlformats.org/officeDocument/2006/relationships" xmlns:m="http://schemas.openxmlformats.org/officeDocument/2006/math" xmlns:v="urn:schemas-microsoft-com:vml" xmlns:wp14="http://schemas.microsoft.com/office/word/2010/wordprocessingDrawing" xmlns:wp="http://schemas.openxmlformats.org/drawingml/2006/wordprocessingDrawing" xmlns:w10="urn:schemas-microsoft-com:office:word" xmlns:w="http://schemas.openxmlformats.org/wordprocessingml/2006/main" xmlns:w14="http://schemas.microsoft.com/office/word/2010/wordml" xmlns:w15="http://schemas.microsoft.com/office/word/2012/wordml" xmlns:w16cid="http://schemas.microsoft.com/office/word/2016/wordml/cid" xmlns:w16se="http://schemas.microsoft.com/office/word/2015/wordml/symex" xmlns:wpg="http://schemas.microsoft.com/office/word/2010/wordprocessingGroup" xmlns:wpi="http://schemas.microsoft.com/office/word/2010/wordprocessingInk" xmlns:wne="http://schemas.microsoft.com/office/word/2006/wordml" xmlns:wps="http://schemas.microsoft.com/office/word/2010/wordprocessingShape" mc:Ignorable="w14 w15 w16se w16cid wp14">
   <w:p>
     <w:pPr>
-      <w:pStyle w:val="Header"/>
+      <w:pStyle w:val="Zhlav"/>
     </w:pPr>
   </w:p>
 </w:hdr>
 </file>
 
 <file path=word/styles.xml><?xml version="1.0" encoding="utf-8"?>
-<w:styles xmlns:mc="http://schemas.openxmlformats.org/markup-compatibility/2006" xmlns:r="http://schemas.openxmlformats.org/officeDocument/2006/relationships" xmlns:w="http://schemas.openxmlformats.org/wordprocessingml/2006/main" xmlns:w14="http://schemas.microsoft.com/office/word/2010/wordml" xmlns:w15="http://schemas.microsoft.com/office/word/2012/wordml" xmlns:w16se="http://schemas.microsoft.com/office/word/2015/wordml/symex" mc:Ignorable="w14 w15 w16se">
+<w:styles xmlns:mc="http://schemas.openxmlformats.org/markup-compatibility/2006" xmlns:r="http://schemas.openxmlformats.org/officeDocument/2006/relationships" xmlns:w="http://schemas.openxmlformats.org/wordprocessingml/2006/main" xmlns:w14="http://schemas.microsoft.com/office/word/2010/wordml" xmlns:w15="http://schemas.microsoft.com/office/word/2012/wordml" xmlns:w16cid="http://schemas.microsoft.com/office/word/2016/wordml/cid" xmlns:w16se="http://schemas.microsoft.com/office/word/2015/wordml/symex" mc:Ignorable="w14 w15 w16se w16cid">
   <w:docDefaults>
     <w:rPrDefault>
       <w:rPr>
@@ -4632,7 +5878,7 @@
       </w:pPr>
     </w:pPrDefault>
   </w:docDefaults>
-  <w:latentStyles w:defLockedState="0" w:defUIPriority="99" w:defSemiHidden="0" w:defUnhideWhenUsed="0" w:defQFormat="0" w:count="371">
+  <w:latentStyles w:defLockedState="0" w:defUIPriority="99" w:defSemiHidden="0" w:defUnhideWhenUsed="0" w:defQFormat="0" w:count="375">
     <w:lsdException w:name="Normal" w:uiPriority="0" w:qFormat="1"/>
     <w:lsdException w:name="heading 1" w:uiPriority="9" w:qFormat="1"/>
     <w:lsdException w:name="heading 2" w:semiHidden="1" w:uiPriority="9" w:unhideWhenUsed="1" w:qFormat="1"/>
@@ -5004,16 +6250,20 @@
     <w:lsdException w:name="List Table 5 Dark Accent 6" w:uiPriority="50"/>
     <w:lsdException w:name="List Table 6 Colorful Accent 6" w:uiPriority="51"/>
     <w:lsdException w:name="List Table 7 Colorful Accent 6" w:uiPriority="52"/>
+    <w:lsdException w:name="Mention" w:semiHidden="1" w:unhideWhenUsed="1"/>
+    <w:lsdException w:name="Smart Hyperlink" w:semiHidden="1" w:unhideWhenUsed="1"/>
+    <w:lsdException w:name="Hashtag" w:semiHidden="1" w:unhideWhenUsed="1"/>
+    <w:lsdException w:name="Unresolved Mention" w:semiHidden="1" w:unhideWhenUsed="1"/>
   </w:latentStyles>
-  <w:style w:type="paragraph" w:default="1" w:styleId="Normal">
+  <w:style w:type="paragraph" w:default="1" w:styleId="Normln">
     <w:name w:val="Normal"/>
     <w:qFormat/>
   </w:style>
-  <w:style w:type="paragraph" w:styleId="Heading1">
+  <w:style w:type="paragraph" w:styleId="Nadpis1">
     <w:name w:val="heading 1"/>
-    <w:basedOn w:val="Normal"/>
-    <w:next w:val="Normal"/>
-    <w:link w:val="Heading1Char"/>
+    <w:basedOn w:val="Normln"/>
+    <w:next w:val="Normln"/>
+    <w:link w:val="Nadpis1Char"/>
     <w:uiPriority w:val="9"/>
     <w:qFormat/>
     <w:rsid w:val="00C60F15"/>
@@ -5031,11 +6281,11 @@
       <w:szCs w:val="32"/>
     </w:rPr>
   </w:style>
-  <w:style w:type="paragraph" w:styleId="Heading2">
+  <w:style w:type="paragraph" w:styleId="Nadpis2">
     <w:name w:val="heading 2"/>
-    <w:basedOn w:val="Normal"/>
-    <w:next w:val="Normal"/>
-    <w:link w:val="Heading2Char"/>
+    <w:basedOn w:val="Normln"/>
+    <w:next w:val="Normln"/>
+    <w:link w:val="Nadpis2Char"/>
     <w:uiPriority w:val="9"/>
     <w:unhideWhenUsed/>
     <w:qFormat/>
@@ -5054,11 +6304,11 @@
       <w:szCs w:val="26"/>
     </w:rPr>
   </w:style>
-  <w:style w:type="paragraph" w:styleId="Heading3">
+  <w:style w:type="paragraph" w:styleId="Nadpis3">
     <w:name w:val="heading 3"/>
-    <w:basedOn w:val="Normal"/>
-    <w:next w:val="Normal"/>
-    <w:link w:val="Heading3Char"/>
+    <w:basedOn w:val="Normln"/>
+    <w:next w:val="Normln"/>
+    <w:link w:val="Nadpis3Char"/>
     <w:uiPriority w:val="9"/>
     <w:unhideWhenUsed/>
     <w:qFormat/>
@@ -5075,13 +6325,33 @@
       <w:szCs w:val="24"/>
     </w:rPr>
   </w:style>
-  <w:style w:type="character" w:default="1" w:styleId="DefaultParagraphFont">
+  <w:style w:type="paragraph" w:styleId="Nadpis4">
+    <w:name w:val="heading 4"/>
+    <w:basedOn w:val="Normln"/>
+    <w:next w:val="Normln"/>
+    <w:link w:val="Nadpis4Char"/>
+    <w:uiPriority w:val="9"/>
+    <w:unhideWhenUsed/>
+    <w:qFormat/>
+    <w:rsid w:val="00715B21"/>
+    <w:pPr>
+      <w:keepNext/>
+      <w:keepLines/>
+      <w:spacing w:before="40" w:after="0"/>
+      <w:outlineLvl w:val="3"/>
+    </w:pPr>
+    <w:rPr>
+      <w:rFonts w:ascii="Arial" w:eastAsiaTheme="majorEastAsia" w:hAnsi="Arial" w:cstheme="majorBidi"/>
+      <w:iCs/>
+    </w:rPr>
+  </w:style>
+  <w:style w:type="character" w:default="1" w:styleId="Standardnpsmoodstavce">
     <w:name w:val="Default Paragraph Font"/>
     <w:uiPriority w:val="1"/>
     <w:semiHidden/>
     <w:unhideWhenUsed/>
   </w:style>
-  <w:style w:type="table" w:default="1" w:styleId="TableNormal">
+  <w:style w:type="table" w:default="1" w:styleId="Normlntabulka">
     <w:name w:val="Normal Table"/>
     <w:uiPriority w:val="99"/>
     <w:semiHidden/>
@@ -5096,7 +6366,7 @@
       </w:tblCellMar>
     </w:tblPr>
   </w:style>
-  <w:style w:type="numbering" w:default="1" w:styleId="NoList">
+  <w:style w:type="numbering" w:default="1" w:styleId="Bezseznamu">
     <w:name w:val="No List"/>
     <w:uiPriority w:val="99"/>
     <w:semiHidden/>
@@ -5104,7 +6374,7 @@
   </w:style>
   <w:style w:type="paragraph" w:customStyle="1" w:styleId="Titulnnadpis">
     <w:name w:val="Titulní nadpis"/>
-    <w:basedOn w:val="Normal"/>
+    <w:basedOn w:val="Normln"/>
     <w:link w:val="TitulnnadpisChar"/>
     <w:qFormat/>
     <w:rsid w:val="00983680"/>
@@ -5121,7 +6391,7 @@
   </w:style>
   <w:style w:type="paragraph" w:customStyle="1" w:styleId="Stadnartntext">
     <w:name w:val="Stadnartní text"/>
-    <w:basedOn w:val="Normal"/>
+    <w:basedOn w:val="Normln"/>
     <w:link w:val="StadnartntextChar"/>
     <w:qFormat/>
     <w:rsid w:val="005D561C"/>
@@ -5136,7 +6406,7 @@
   </w:style>
   <w:style w:type="character" w:customStyle="1" w:styleId="TitulnnadpisChar">
     <w:name w:val="Titulní nadpis Char"/>
-    <w:basedOn w:val="DefaultParagraphFont"/>
+    <w:basedOn w:val="Standardnpsmoodstavce"/>
     <w:link w:val="Titulnnadpis"/>
     <w:rsid w:val="00983680"/>
     <w:rPr>
@@ -5147,10 +6417,10 @@
       <w:szCs w:val="38"/>
     </w:rPr>
   </w:style>
-  <w:style w:type="character" w:customStyle="1" w:styleId="Heading1Char">
-    <w:name w:val="Heading 1 Char"/>
-    <w:basedOn w:val="DefaultParagraphFont"/>
-    <w:link w:val="Heading1"/>
+  <w:style w:type="character" w:customStyle="1" w:styleId="Nadpis1Char">
+    <w:name w:val="Nadpis 1 Char"/>
+    <w:basedOn w:val="Standardnpsmoodstavce"/>
+    <w:link w:val="Nadpis1"/>
     <w:uiPriority w:val="9"/>
     <w:rsid w:val="00C60F15"/>
     <w:rPr>
@@ -5163,7 +6433,7 @@
   </w:style>
   <w:style w:type="character" w:customStyle="1" w:styleId="StadnartntextChar">
     <w:name w:val="Stadnartní text Char"/>
-    <w:basedOn w:val="DefaultParagraphFont"/>
+    <w:basedOn w:val="Standardnpsmoodstavce"/>
     <w:link w:val="Stadnartntext"/>
     <w:rsid w:val="005D561C"/>
     <w:rPr>
@@ -5171,10 +6441,10 @@
       <w:sz w:val="26"/>
     </w:rPr>
   </w:style>
-  <w:style w:type="character" w:customStyle="1" w:styleId="Heading2Char">
-    <w:name w:val="Heading 2 Char"/>
-    <w:basedOn w:val="DefaultParagraphFont"/>
-    <w:link w:val="Heading2"/>
+  <w:style w:type="character" w:customStyle="1" w:styleId="Nadpis2Char">
+    <w:name w:val="Nadpis 2 Char"/>
+    <w:basedOn w:val="Standardnpsmoodstavce"/>
+    <w:link w:val="Nadpis2"/>
     <w:uiPriority w:val="9"/>
     <w:rsid w:val="00280796"/>
     <w:rPr>
@@ -5185,10 +6455,10 @@
       <w:szCs w:val="26"/>
     </w:rPr>
   </w:style>
-  <w:style w:type="paragraph" w:styleId="Header">
+  <w:style w:type="paragraph" w:styleId="Zhlav">
     <w:name w:val="header"/>
-    <w:basedOn w:val="Normal"/>
-    <w:link w:val="HeaderChar"/>
+    <w:basedOn w:val="Normln"/>
+    <w:link w:val="ZhlavChar"/>
     <w:uiPriority w:val="99"/>
     <w:unhideWhenUsed/>
     <w:rsid w:val="00FB0812"/>
@@ -5200,17 +6470,17 @@
       <w:spacing w:after="0" w:line="240" w:lineRule="auto"/>
     </w:pPr>
   </w:style>
-  <w:style w:type="character" w:customStyle="1" w:styleId="HeaderChar">
-    <w:name w:val="Header Char"/>
-    <w:basedOn w:val="DefaultParagraphFont"/>
-    <w:link w:val="Header"/>
+  <w:style w:type="character" w:customStyle="1" w:styleId="ZhlavChar">
+    <w:name w:val="Záhlaví Char"/>
+    <w:basedOn w:val="Standardnpsmoodstavce"/>
+    <w:link w:val="Zhlav"/>
     <w:uiPriority w:val="99"/>
     <w:rsid w:val="00FB0812"/>
   </w:style>
-  <w:style w:type="paragraph" w:styleId="Footer">
+  <w:style w:type="paragraph" w:styleId="Zpat">
     <w:name w:val="footer"/>
-    <w:basedOn w:val="Normal"/>
-    <w:link w:val="FooterChar"/>
+    <w:basedOn w:val="Normln"/>
+    <w:link w:val="ZpatChar"/>
     <w:uiPriority w:val="99"/>
     <w:unhideWhenUsed/>
     <w:rsid w:val="00FB0812"/>
@@ -5222,17 +6492,17 @@
       <w:spacing w:after="0" w:line="240" w:lineRule="auto"/>
     </w:pPr>
   </w:style>
-  <w:style w:type="character" w:customStyle="1" w:styleId="FooterChar">
-    <w:name w:val="Footer Char"/>
-    <w:basedOn w:val="DefaultParagraphFont"/>
-    <w:link w:val="Footer"/>
+  <w:style w:type="character" w:customStyle="1" w:styleId="ZpatChar">
+    <w:name w:val="Zápatí Char"/>
+    <w:basedOn w:val="Standardnpsmoodstavce"/>
+    <w:link w:val="Zpat"/>
     <w:uiPriority w:val="99"/>
     <w:rsid w:val="00FB0812"/>
   </w:style>
-  <w:style w:type="character" w:customStyle="1" w:styleId="Heading3Char">
-    <w:name w:val="Heading 3 Char"/>
-    <w:basedOn w:val="DefaultParagraphFont"/>
-    <w:link w:val="Heading3"/>
+  <w:style w:type="character" w:customStyle="1" w:styleId="Nadpis3Char">
+    <w:name w:val="Nadpis 3 Char"/>
+    <w:basedOn w:val="Standardnpsmoodstavce"/>
+    <w:link w:val="Nadpis3"/>
     <w:uiPriority w:val="9"/>
     <w:rsid w:val="00C60F15"/>
     <w:rPr>
@@ -5241,9 +6511,9 @@
       <w:szCs w:val="24"/>
     </w:rPr>
   </w:style>
-  <w:style w:type="character" w:styleId="PlaceholderText">
+  <w:style w:type="character" w:styleId="Zstupntext">
     <w:name w:val="Placeholder Text"/>
-    <w:basedOn w:val="DefaultParagraphFont"/>
+    <w:basedOn w:val="Standardnpsmoodstavce"/>
     <w:uiPriority w:val="99"/>
     <w:semiHidden/>
     <w:rsid w:val="00682E08"/>
@@ -5251,10 +6521,10 @@
       <w:color w:val="808080"/>
     </w:rPr>
   </w:style>
-  <w:style w:type="paragraph" w:styleId="Caption">
+  <w:style w:type="paragraph" w:styleId="Titulek">
     <w:name w:val="caption"/>
-    <w:basedOn w:val="Normal"/>
-    <w:next w:val="Normal"/>
+    <w:basedOn w:val="Normln"/>
+    <w:next w:val="Normln"/>
     <w:uiPriority w:val="35"/>
     <w:unhideWhenUsed/>
     <w:qFormat/>
@@ -5269,6 +6539,44 @@
       <w:iCs/>
       <w:sz w:val="20"/>
       <w:szCs w:val="18"/>
+    </w:rPr>
+  </w:style>
+  <w:style w:type="paragraph" w:styleId="Odstavecseseznamem">
+    <w:name w:val="List Paragraph"/>
+    <w:basedOn w:val="Normln"/>
+    <w:uiPriority w:val="34"/>
+    <w:qFormat/>
+    <w:rsid w:val="00834A08"/>
+    <w:pPr>
+      <w:ind w:left="720"/>
+      <w:contextualSpacing/>
+    </w:pPr>
+  </w:style>
+  <w:style w:type="character" w:customStyle="1" w:styleId="Nadpis4Char">
+    <w:name w:val="Nadpis 4 Char"/>
+    <w:basedOn w:val="Standardnpsmoodstavce"/>
+    <w:link w:val="Nadpis4"/>
+    <w:uiPriority w:val="9"/>
+    <w:rsid w:val="00715B21"/>
+    <w:rPr>
+      <w:rFonts w:ascii="Arial" w:eastAsiaTheme="majorEastAsia" w:hAnsi="Arial" w:cstheme="majorBidi"/>
+      <w:iCs/>
+    </w:rPr>
+  </w:style>
+  <w:style w:type="paragraph" w:styleId="Normlnweb">
+    <w:name w:val="Normal (Web)"/>
+    <w:basedOn w:val="Normln"/>
+    <w:uiPriority w:val="99"/>
+    <w:unhideWhenUsed/>
+    <w:rsid w:val="00B460B9"/>
+    <w:pPr>
+      <w:spacing w:before="100" w:beforeAutospacing="1" w:after="100" w:afterAutospacing="1" w:line="240" w:lineRule="auto"/>
+    </w:pPr>
+    <w:rPr>
+      <w:rFonts w:ascii="Times New Roman" w:eastAsia="Times New Roman" w:hAnsi="Times New Roman" w:cs="Times New Roman"/>
+      <w:sz w:val="24"/>
+      <w:szCs w:val="24"/>
+      <w:lang w:eastAsia="cs-CZ" w:bidi="he-IL"/>
     </w:rPr>
   </w:style>
 </w:styles>
@@ -5540,7 +6848,7 @@
 </file>
 
 <file path=customXml/itemProps1.xml><?xml version="1.0" encoding="utf-8"?>
-<ds:datastoreItem xmlns:ds="http://schemas.openxmlformats.org/officeDocument/2006/customXml" ds:itemID="{EEE453CA-E8F6-4034-91F6-222443C07D9D}">
+<ds:datastoreItem xmlns:ds="http://schemas.openxmlformats.org/officeDocument/2006/customXml" ds:itemID="{0DD0DC2C-90A0-4C30-8C38-1AA8828798F1}">
   <ds:schemaRefs>
     <ds:schemaRef ds:uri="http://schemas.openxmlformats.org/officeDocument/2006/bibliography"/>
   </ds:schemaRefs>

--- a/BP2.docx
+++ b/BP2.docx
@@ -1,6 +1,6 @@
 
 <file path=word/document.xml><?xml version="1.0" encoding="utf-8"?>
-<w:document xmlns:wpc="http://schemas.microsoft.com/office/word/2010/wordprocessingCanvas" xmlns:cx="http://schemas.microsoft.com/office/drawing/2014/chartex" xmlns:cx1="http://schemas.microsoft.com/office/drawing/2015/9/8/chartex" xmlns:cx2="http://schemas.microsoft.com/office/drawing/2015/10/21/chartex" xmlns:cx3="http://schemas.microsoft.com/office/drawing/2016/5/9/chartex" xmlns:cx4="http://schemas.microsoft.com/office/drawing/2016/5/10/chartex" xmlns:cx5="http://schemas.microsoft.com/office/drawing/2016/5/11/chartex" xmlns:cx6="http://schemas.microsoft.com/office/drawing/2016/5/12/chartex" xmlns:cx7="http://schemas.microsoft.com/office/drawing/2016/5/13/chartex" xmlns:cx8="http://schemas.microsoft.com/office/drawing/2016/5/14/chartex" xmlns:mc="http://schemas.openxmlformats.org/markup-compatibility/2006" xmlns:aink="http://schemas.microsoft.com/office/drawing/2016/ink" xmlns:am3d="http://schemas.microsoft.com/office/drawing/2017/model3d" xmlns:o="urn:schemas-microsoft-com:office:office" xmlns:r="http://schemas.openxmlformats.org/officeDocument/2006/relationships" xmlns:m="http://schemas.openxmlformats.org/officeDocument/2006/math" xmlns:v="urn:schemas-microsoft-com:vml" xmlns:wp14="http://schemas.microsoft.com/office/word/2010/wordprocessingDrawing" xmlns:wp="http://schemas.openxmlformats.org/drawingml/2006/wordprocessingDrawing" xmlns:w10="urn:schemas-microsoft-com:office:word" xmlns:w="http://schemas.openxmlformats.org/wordprocessingml/2006/main" xmlns:w14="http://schemas.microsoft.com/office/word/2010/wordml" xmlns:w15="http://schemas.microsoft.com/office/word/2012/wordml" xmlns:w16cid="http://schemas.microsoft.com/office/word/2016/wordml/cid" xmlns:w16se="http://schemas.microsoft.com/office/word/2015/wordml/symex" xmlns:wpg="http://schemas.microsoft.com/office/word/2010/wordprocessingGroup" xmlns:wpi="http://schemas.microsoft.com/office/word/2010/wordprocessingInk" xmlns:wne="http://schemas.microsoft.com/office/word/2006/wordml" xmlns:wps="http://schemas.microsoft.com/office/word/2010/wordprocessingShape" mc:Ignorable="w14 w15 w16se w16cid wp14">
+<w:document xmlns:wpc="http://schemas.microsoft.com/office/word/2010/wordprocessingCanvas" xmlns:cx="http://schemas.microsoft.com/office/drawing/2014/chartex" xmlns:cx1="http://schemas.microsoft.com/office/drawing/2015/9/8/chartex" xmlns:mc="http://schemas.openxmlformats.org/markup-compatibility/2006" xmlns:o="urn:schemas-microsoft-com:office:office" xmlns:r="http://schemas.openxmlformats.org/officeDocument/2006/relationships" xmlns:m="http://schemas.openxmlformats.org/officeDocument/2006/math" xmlns:v="urn:schemas-microsoft-com:vml" xmlns:wp14="http://schemas.microsoft.com/office/word/2010/wordprocessingDrawing" xmlns:wp="http://schemas.openxmlformats.org/drawingml/2006/wordprocessingDrawing" xmlns:w10="urn:schemas-microsoft-com:office:word" xmlns:w="http://schemas.openxmlformats.org/wordprocessingml/2006/main" xmlns:w14="http://schemas.microsoft.com/office/word/2010/wordml" xmlns:w15="http://schemas.microsoft.com/office/word/2012/wordml" xmlns:w16se="http://schemas.microsoft.com/office/word/2015/wordml/symex" xmlns:wpg="http://schemas.microsoft.com/office/word/2010/wordprocessingGroup" xmlns:wpi="http://schemas.microsoft.com/office/word/2010/wordprocessingInk" xmlns:wne="http://schemas.microsoft.com/office/word/2006/wordml" xmlns:wps="http://schemas.microsoft.com/office/word/2010/wordprocessingShape" mc:Ignorable="w14 w15 w16se wp14">
   <w:body>
     <w:p>
       <w:pPr>
@@ -948,7 +948,7 @@
     </w:p>
     <w:p>
       <w:pPr>
-        <w:pStyle w:val="Nadpis1"/>
+        <w:pStyle w:val="Heading1"/>
       </w:pPr>
       <w:r>
         <w:t>Anotace</w:t>
@@ -959,7 +959,7 @@
     <w:p/>
     <w:p>
       <w:pPr>
-        <w:pStyle w:val="Nadpis1"/>
+        <w:pStyle w:val="Heading1"/>
       </w:pPr>
       <w:r>
         <w:t>Annotation</w:t>
@@ -974,7 +974,7 @@
     <w:p/>
     <w:p>
       <w:pPr>
-        <w:pStyle w:val="Nadpis1"/>
+        <w:pStyle w:val="Heading1"/>
       </w:pPr>
       <w:r>
         <w:lastRenderedPageBreak/>
@@ -983,7 +983,7 @@
     </w:p>
     <w:p>
       <w:pPr>
-        <w:pStyle w:val="Normlnweb"/>
+        <w:pStyle w:val="NormalWeb"/>
         <w:shd w:val="clear" w:color="auto" w:fill="FFFFFF"/>
         <w:spacing w:before="0" w:beforeAutospacing="0" w:after="0" w:afterAutospacing="0" w:line="233" w:lineRule="atLeast"/>
         <w:ind w:left="720" w:hanging="360"/>
@@ -1023,7 +1023,7 @@
     </w:p>
     <w:p>
       <w:pPr>
-        <w:pStyle w:val="Normlnweb"/>
+        <w:pStyle w:val="NormalWeb"/>
         <w:shd w:val="clear" w:color="auto" w:fill="FFFFFF"/>
         <w:spacing w:before="0" w:beforeAutospacing="0" w:after="0" w:afterAutospacing="0" w:line="233" w:lineRule="atLeast"/>
         <w:ind w:left="720" w:hanging="360"/>
@@ -1063,7 +1063,7 @@
     </w:p>
     <w:p>
       <w:pPr>
-        <w:pStyle w:val="Normlnweb"/>
+        <w:pStyle w:val="NormalWeb"/>
         <w:shd w:val="clear" w:color="auto" w:fill="FFFFFF"/>
         <w:spacing w:before="0" w:beforeAutospacing="0" w:after="0" w:afterAutospacing="0" w:line="233" w:lineRule="atLeast"/>
         <w:ind w:left="720" w:hanging="360"/>
@@ -1104,7 +1104,7 @@
     </w:p>
     <w:p>
       <w:pPr>
-        <w:pStyle w:val="Normlnweb"/>
+        <w:pStyle w:val="NormalWeb"/>
         <w:shd w:val="clear" w:color="auto" w:fill="FFFFFF"/>
         <w:spacing w:before="0" w:beforeAutospacing="0" w:after="0" w:afterAutospacing="0" w:line="233" w:lineRule="atLeast"/>
         <w:ind w:left="720" w:hanging="360"/>
@@ -1144,7 +1144,7 @@
     </w:p>
     <w:p>
       <w:pPr>
-        <w:pStyle w:val="Normlnweb"/>
+        <w:pStyle w:val="NormalWeb"/>
         <w:shd w:val="clear" w:color="auto" w:fill="FFFFFF"/>
         <w:spacing w:before="0" w:beforeAutospacing="0" w:after="160" w:afterAutospacing="0" w:line="233" w:lineRule="atLeast"/>
         <w:ind w:left="720" w:hanging="360"/>
@@ -1612,60 +1612,92 @@
         <w:lastRenderedPageBreak/>
         <w:t>to dynamická proměnlivost dat, na kterou musí být systém schopný v ideálním případě reagovat. A konečně jsou některé úlohy definovatelné pouze pomocí předkládání četných příkladů. (Nilsson 1998)</w:t>
       </w:r>
-    </w:p>
-    <w:p>
-      <w:pPr>
-        <w:spacing w:before="240" w:after="240" w:line="360" w:lineRule="auto"/>
-        <w:jc w:val="both"/>
-        <w:rPr>
-          <w:rFonts w:ascii="Cambria" w:hAnsi="Cambria" w:cs="Arial"/>
-          <w:sz w:val="26"/>
-        </w:rPr>
-      </w:pPr>
-      <w:r>
-        <w:rPr>
-          <w:rFonts w:ascii="Cambria" w:hAnsi="Cambria" w:cs="Arial"/>
-          <w:sz w:val="26"/>
-        </w:rPr>
+      <w:r>
+        <w:rPr>
+          <w:rFonts w:ascii="Cambria" w:hAnsi="Cambria"/>
+          <w:sz w:val="26"/>
+        </w:rPr>
+        <w:t>.</w:t>
+      </w:r>
+    </w:p>
+    <w:p>
+      <w:pPr>
+        <w:pStyle w:val="Heading2"/>
+      </w:pPr>
+      <w:r>
+        <w:t>Rozlišení učících algoritmů s učitelem a bez učitele</w:t>
+      </w:r>
+    </w:p>
+    <w:p>
+      <w:pPr>
+        <w:pStyle w:val="Stadnartntext"/>
+      </w:pPr>
+      <w:r>
         <w:tab/>
+      </w:r>
+      <w:r>
+        <w:t xml:space="preserve">Modely </w:t>
+      </w:r>
+    </w:p>
+    <w:p>
+      <w:pPr>
+        <w:pStyle w:val="Heading2"/>
+        <w:rPr>
+          <w:lang w:bidi="he-IL"/>
+        </w:rPr>
+      </w:pPr>
+      <w:r>
+        <w:t>Rozli</w:t>
+      </w:r>
+      <w:r>
+        <w:rPr>
+          <w:lang w:bidi="he-IL"/>
+        </w:rPr>
+        <w:t>šení diskriminativních a generativních modelů</w:t>
+      </w:r>
+    </w:p>
+    <w:p>
+      <w:pPr>
+        <w:pStyle w:val="Stadnartntext"/>
+        <w:rPr>
+          <w:lang w:bidi="he-IL"/>
+        </w:rPr>
+      </w:pPr>
+      <w:r>
+        <w:rPr>
+          <w:lang w:bidi="he-IL"/>
+        </w:rPr>
+        <w:tab/>
+      </w:r>
+      <w:r>
+        <w:rPr>
+          <w:lang w:bidi="he-IL"/>
+        </w:rPr>
+        <w:t>Kromě</w:t>
+      </w:r>
+      <w:r>
+        <w:rPr>
+          <w:lang w:bidi="he-IL"/>
+        </w:rPr>
+        <w:t xml:space="preserve"> již uvedeného</w:t>
+      </w:r>
+      <w:r>
+        <w:rPr>
+          <w:lang w:bidi="he-IL"/>
+        </w:rPr>
         <w:t xml:space="preserve"> </w:t>
       </w:r>
-    </w:p>
-    <w:p>
-      <w:pPr>
-        <w:pStyle w:val="Nadpis2"/>
-        <w:rPr>
-          <w:lang w:bidi="he-IL"/>
-        </w:rPr>
-      </w:pPr>
-      <w:r>
-        <w:t>Rozli</w:t>
-      </w:r>
-      <w:r>
-        <w:rPr>
-          <w:lang w:bidi="he-IL"/>
-        </w:rPr>
-        <w:t>šení diskriminativních a generativních modelů</w:t>
-      </w:r>
-    </w:p>
-    <w:p>
-      <w:pPr>
-        <w:pStyle w:val="Stadnartntext"/>
-        <w:rPr>
-          <w:lang w:bidi="he-IL"/>
-        </w:rPr>
-      </w:pPr>
-      <w:r>
-        <w:rPr>
-          <w:lang w:bidi="he-IL"/>
-        </w:rPr>
-        <w:tab/>
-      </w:r>
-      <w:r>
-        <w:rPr>
-          <w:lang w:bidi="he-IL"/>
-        </w:rPr>
-        <w:t>Algoritmy strojového učení je možné členit do několika kategorií. Kromě tradičního dělení na učení s učitelem a učení bez učitele, lze algoritmy rozdělit rovněž na diskriminativní a generativní. Na rozdíl mezi nimi lze dobře poukázat v</w:t>
+      <w:r>
+        <w:rPr>
+          <w:lang w:bidi="he-IL"/>
+        </w:rPr>
+        <w:t>čle</w:t>
+      </w:r>
+      <w:r>
+        <w:rPr>
+          <w:lang w:bidi="he-IL"/>
+        </w:rPr>
+        <w:t>lení na učení s učitelem a učení bez učitele, lze algoritmy rozdělit rovněž na diskriminativní a generativní. Na rozdíl mezi nimi lze dobře poukázat v</w:t>
       </w:r>
       <w:r>
         <w:rPr>
@@ -1742,28 +1774,26 @@
         </w:rPr>
         <w:t>druženou pravděpodobnost ve formě p(x</w:t>
       </w:r>
-      <w:proofErr w:type="gramStart"/>
-      <w:r>
-        <w:rPr>
-          <w:lang w:bidi="he-IL"/>
-        </w:rPr>
-        <w:t>1,…</w:t>
-      </w:r>
-      <w:proofErr w:type="gramEnd"/>
-      <w:r>
-        <w:rPr>
-          <w:lang w:bidi="he-IL"/>
-        </w:rPr>
-        <w:t>..</w:t>
-      </w:r>
-      <w:proofErr w:type="spellStart"/>
-      <w:r>
-        <w:rPr>
-          <w:lang w:bidi="he-IL"/>
-        </w:rPr>
-        <w:t>xn</w:t>
-      </w:r>
-      <w:proofErr w:type="spellEnd"/>
+      <w:r>
+        <w:rPr>
+          <w:vertAlign w:val="subscript"/>
+          <w:lang w:bidi="he-IL"/>
+        </w:rPr>
+        <w:t>1</w:t>
+      </w:r>
+      <w:r>
+        <w:rPr>
+          <w:lang w:bidi="he-IL"/>
+        </w:rPr>
+        <w:t>,…..x</w:t>
+      </w:r>
+      <w:r>
+        <w:rPr>
+          <w:vertAlign w:val="subscript"/>
+          <w:lang w:bidi="he-IL"/>
+        </w:rPr>
+        <w:t>n</w:t>
+      </w:r>
       <w:r>
         <w:rPr>
           <w:lang w:bidi="he-IL"/>
@@ -1780,14 +1810,7 @@
         <w:rPr>
           <w:lang w:bidi="he-IL"/>
         </w:rPr>
-        <w:t xml:space="preserve"> Ve vztahu ke klasifikaci je to pak především pravděpodobnost p(</w:t>
-      </w:r>
-      <w:proofErr w:type="spellStart"/>
-      <w:r>
-        <w:rPr>
-          <w:lang w:bidi="he-IL"/>
-        </w:rPr>
-        <w:t>y</w:t>
+        <w:t xml:space="preserve"> Ve vztahu ke klasifikaci je to pak především pravděpodobnost p(y</w:t>
       </w:r>
       <w:r>
         <w:rPr>
@@ -1795,7 +1818,6 @@
         </w:rPr>
         <w:t>|x</w:t>
       </w:r>
-      <w:proofErr w:type="spellEnd"/>
       <w:r>
         <w:rPr>
           <w:lang w:bidi="he-IL"/>
@@ -1909,49 +1931,46 @@
         <w:rPr>
           <w:lang w:bidi="he-IL"/>
         </w:rPr>
-        <w:t>Generativní modely existují většinou ve formě grafických modelů, mezi které patří primárně bayesovské sítě se směrovými relacemi mezi proměnnými a Markovovy modely, popřípadě Markovovy nahodilostní pole. (</w:t>
-      </w:r>
-      <w:proofErr w:type="spellStart"/>
-      <w:r>
-        <w:rPr>
-          <w:lang w:bidi="he-IL"/>
-        </w:rPr>
-        <w:t>Jebara</w:t>
-      </w:r>
-      <w:proofErr w:type="spellEnd"/>
-      <w:r>
-        <w:rPr>
-          <w:lang w:bidi="he-IL"/>
-        </w:rPr>
-        <w:t xml:space="preserve"> – </w:t>
-      </w:r>
-      <w:proofErr w:type="spellStart"/>
-      <w:r>
-        <w:rPr>
-          <w:lang w:bidi="he-IL"/>
-        </w:rPr>
-        <w:t>google</w:t>
-      </w:r>
-      <w:proofErr w:type="spellEnd"/>
-      <w:r>
-        <w:rPr>
-          <w:lang w:bidi="he-IL"/>
-        </w:rPr>
-        <w:t xml:space="preserve"> </w:t>
-      </w:r>
-      <w:proofErr w:type="spellStart"/>
-      <w:r>
-        <w:rPr>
-          <w:lang w:bidi="he-IL"/>
-        </w:rPr>
-        <w:t>books</w:t>
-      </w:r>
-      <w:proofErr w:type="spellEnd"/>
-      <w:r>
-        <w:rPr>
-          <w:lang w:bidi="he-IL"/>
-        </w:rPr>
-        <w:t xml:space="preserve">). </w:t>
+        <w:t xml:space="preserve">Generativní modely existují většinou ve formě grafických modelů, mezi které patří primárně bayesovské sítě se směrovými relacemi mezi proměnnými a Markovovy modely, popřípadě Markovovy nahodilostní pole. (Jebara – google books). </w:t>
+      </w:r>
+      <w:r>
+        <w:rPr>
+          <w:lang w:bidi="he-IL"/>
+        </w:rPr>
+        <w:t xml:space="preserve">Na příkladu klasifikace jednociferných čísel demonstruje Revow zásadní praktický důsledek při použití generativních modelů, totiž ten, že najdeme-li generativní model pro daný systém, našli jsme i model, který je schopen generovat nové vzorky </w:t>
+      </w:r>
+      <w:r>
+        <w:rPr>
+          <w:lang w:bidi="he-IL"/>
+        </w:rPr>
+        <w:fldChar w:fldCharType="begin"/>
+      </w:r>
+      <w:r>
+        <w:rPr>
+          <w:lang w:bidi="he-IL"/>
+        </w:rPr>
+        <w:instrText xml:space="preserve"> ADDIN ZOTERO_ITEM CSL_CITATION {"citationID":"xYr2fYji","properties":{"formattedCitation":"(Michael Revow et al. 1996)","plainCitation":"(Michael Revow et al. 1996)","noteIndex":0},"citationItems":[{"id":486,"uris":["http://zotero.org/users/local/DXBpxSa9/items/WDPKK3UD"],"uri":["http://zotero.org/users/local/DXBpxSa9/items/WDPKK3UD"],"itemData":{"id":486,"type":"article-journal","title":"Using Generative Models for Handwritten Digit Recognition","container-title":"IEEE Transactions on pattern analysis and machine intelligence","page":"15","volume":"18","issue":"6","author":[{"literal":"Michael Revow"},{"literal":"Christopher K.I Williams"},{"literal":"Geoffrey E. Hinton"}],"issued":{"date-parts":[["1996"]]}}}],"schema":"https://github.com/citation-style-language/schema/raw/master/csl-citation.json"} </w:instrText>
+      </w:r>
+      <w:r>
+        <w:rPr>
+          <w:lang w:bidi="he-IL"/>
+        </w:rPr>
+        <w:fldChar w:fldCharType="separate"/>
+      </w:r>
+      <w:r>
+        <w:t>(Michael Revow et al. 1996)</w:t>
+      </w:r>
+      <w:r>
+        <w:rPr>
+          <w:lang w:bidi="he-IL"/>
+        </w:rPr>
+        <w:fldChar w:fldCharType="end"/>
+      </w:r>
+      <w:r>
+        <w:rPr>
+          <w:lang w:bidi="he-IL"/>
+        </w:rPr>
+        <w:t>.</w:t>
       </w:r>
     </w:p>
     <w:p>
@@ -1961,10 +1980,19 @@
           <w:lang w:bidi="he-IL"/>
         </w:rPr>
       </w:pPr>
-      <w:r>
-        <w:rPr>
-          <w:lang w:bidi="he-IL"/>
-        </w:rPr>
+    </w:p>
+    <w:p>
+      <w:pPr>
+        <w:pStyle w:val="Stadnartntext"/>
+        <w:rPr>
+          <w:lang w:bidi="he-IL"/>
+        </w:rPr>
+      </w:pPr>
+      <w:r>
+        <w:rPr>
+          <w:lang w:bidi="he-IL"/>
+        </w:rPr>
+        <w:lastRenderedPageBreak/>
         <w:tab/>
         <w:t>Diskriminativní modely se v jádru svého fungovaní snaží aproximovat ideální hranici, kter</w:t>
       </w:r>
@@ -1990,33 +2018,25 @@
         <w:rPr>
           <w:lang w:bidi="he-IL"/>
         </w:rPr>
+        <w:t xml:space="preserve"> vícedimenzionální</w:t>
+      </w:r>
+      <w:r>
+        <w:rPr>
+          <w:lang w:bidi="he-IL"/>
+        </w:rPr>
         <w:t xml:space="preserve"> datovou distribuci.</w:t>
       </w:r>
       <w:r>
         <w:rPr>
           <w:lang w:bidi="he-IL"/>
         </w:rPr>
-        <w:t xml:space="preserve"> Mezi diskriminativní algoritmy patří typicky neuronové sítě, support vector </w:t>
-      </w:r>
-      <w:proofErr w:type="gramStart"/>
-      <w:r>
-        <w:rPr>
-          <w:lang w:bidi="he-IL"/>
-        </w:rPr>
-        <w:t>machines,  lineární</w:t>
-      </w:r>
-      <w:proofErr w:type="gramEnd"/>
-      <w:r>
-        <w:rPr>
-          <w:lang w:bidi="he-IL"/>
-        </w:rPr>
-        <w:t xml:space="preserve"> regresní algoritmy a další.</w:t>
-      </w:r>
-      <w:r>
-        <w:rPr>
-          <w:lang w:bidi="he-IL"/>
-        </w:rPr>
-        <w:t xml:space="preserve"> </w:t>
+        <w:t xml:space="preserve"> Mezi diskriminativní algoritmy patří typicky neuronové sítě, support vector machines,  line</w:t>
+      </w:r>
+      <w:r>
+        <w:rPr>
+          <w:lang w:bidi="he-IL"/>
+        </w:rPr>
+        <w:t xml:space="preserve">ární regresní algoritmy a další </w:t>
       </w:r>
       <w:r>
         <w:rPr>
@@ -2045,66 +2065,11 @@
         </w:rPr>
         <w:fldChar w:fldCharType="end"/>
       </w:r>
-    </w:p>
-    <w:p>
-      <w:pPr>
-        <w:pStyle w:val="Stadnartntext"/>
-        <w:rPr>
-          <w:lang w:bidi="he-IL"/>
-        </w:rPr>
-      </w:pPr>
-      <w:r>
-        <w:rPr>
-          <w:lang w:bidi="he-IL"/>
-        </w:rPr>
-        <w:tab/>
-        <w:t xml:space="preserve">Na příkladu klasifikace jednociferných čísel demonstruje Revow zásadní praktický důsledek při použití generativních modelů, totiž ten, že najdeme-li </w:t>
-      </w:r>
-      <w:r>
-        <w:rPr>
-          <w:lang w:bidi="he-IL"/>
-        </w:rPr>
-        <w:lastRenderedPageBreak/>
-        <w:t>generativní model pro daný systém, našli jsme i model, který je schopen generovat nové vzorky</w:t>
-      </w:r>
-      <w:r>
-        <w:rPr>
-          <w:lang w:bidi="he-IL"/>
-        </w:rPr>
-        <w:t xml:space="preserve"> </w:t>
-      </w:r>
-      <w:r>
-        <w:rPr>
-          <w:lang w:bidi="he-IL"/>
-        </w:rPr>
-        <w:fldChar w:fldCharType="begin"/>
-      </w:r>
-      <w:r>
-        <w:rPr>
-          <w:lang w:bidi="he-IL"/>
-        </w:rPr>
-        <w:instrText xml:space="preserve"> ADDIN ZOTERO_ITEM CSL_CITATION {"citationID":"xYr2fYji","properties":{"formattedCitation":"(Michael Revow et al. 1996)","plainCitation":"(Michael Revow et al. 1996)","noteIndex":0},"citationItems":[{"id":486,"uris":["http://zotero.org/users/local/DXBpxSa9/items/WDPKK3UD"],"uri":["http://zotero.org/users/local/DXBpxSa9/items/WDPKK3UD"],"itemData":{"id":486,"type":"article-journal","title":"Using Generative Models for Handwritten Digit Recognition","container-title":"IEEE Transactions on pattern analysis and machine intelligence","page":"15","volume":"18","issue":"6","author":[{"literal":"Michael Revow"},{"literal":"Christopher K.I Williams"},{"literal":"Geoffrey E. Hinton"}],"issued":{"date-parts":[["1996"]]}}}],"schema":"https://github.com/citation-style-language/schema/raw/master/csl-citation.json"} </w:instrText>
-      </w:r>
-      <w:r>
-        <w:rPr>
-          <w:lang w:bidi="he-IL"/>
-        </w:rPr>
-        <w:fldChar w:fldCharType="separate"/>
-      </w:r>
-      <w:r>
-        <w:t>(Michael Revow et al. 1996)</w:t>
-      </w:r>
-      <w:r>
-        <w:rPr>
-          <w:lang w:bidi="he-IL"/>
-        </w:rPr>
-        <w:fldChar w:fldCharType="end"/>
-      </w:r>
-      <w:r>
-        <w:rPr>
-          <w:lang w:bidi="he-IL"/>
-        </w:rPr>
-        <w:t>.</w:t>
+      <w:r>
+        <w:rPr>
+          <w:lang w:bidi="he-IL"/>
+        </w:rPr>
+        <w:t>. Primární užití diskriminativních algoritmů lze vidět v klasifikaci popřípadě regresi.</w:t>
       </w:r>
     </w:p>
     <w:p>
@@ -2154,30 +2119,28 @@
           <w:rFonts w:ascii="Cambria" w:hAnsi="Cambria" w:cs="Arial"/>
           <w:sz w:val="26"/>
         </w:rPr>
-        <w:t xml:space="preserve"> Vzhledem k praktické části práce je důraz kladen na představení pravděpodobnostních grafických modelů a těch, které</w:t>
-      </w:r>
-      <w:r>
-        <w:rPr>
-          <w:rFonts w:ascii="Cambria" w:hAnsi="Cambria" w:cs="Arial"/>
-          <w:sz w:val="26"/>
-        </w:rPr>
-        <w:t xml:space="preserve"> se dle </w:t>
-      </w:r>
-      <w:proofErr w:type="spellStart"/>
-      <w:r>
-        <w:rPr>
-          <w:rFonts w:ascii="Cambria" w:hAnsi="Cambria" w:cs="Arial"/>
-          <w:sz w:val="26"/>
-        </w:rPr>
-        <w:t>Summervilla</w:t>
-      </w:r>
-      <w:proofErr w:type="spellEnd"/>
-      <w:r>
-        <w:rPr>
-          <w:rFonts w:ascii="Cambria" w:hAnsi="Cambria" w:cs="Arial"/>
-          <w:sz w:val="26"/>
-        </w:rPr>
-        <w:t xml:space="preserve"> mohou uplatnit v rámci PCGML </w:t>
+        <w:t xml:space="preserve"> Vzhledem k praktické části práce je důraz kladen na představení</w:t>
+      </w:r>
+      <w:r>
+        <w:rPr>
+          <w:rFonts w:ascii="Cambria" w:hAnsi="Cambria" w:cs="Arial"/>
+          <w:sz w:val="26"/>
+        </w:rPr>
+        <w:t xml:space="preserve"> generativních popřípadě</w:t>
+      </w:r>
+      <w:r>
+        <w:rPr>
+          <w:rFonts w:ascii="Cambria" w:hAnsi="Cambria" w:cs="Arial"/>
+          <w:sz w:val="26"/>
+        </w:rPr>
+        <w:t xml:space="preserve"> pravděpodobnostních grafických modelů a těch, které</w:t>
+      </w:r>
+      <w:r>
+        <w:rPr>
+          <w:rFonts w:ascii="Cambria" w:hAnsi="Cambria" w:cs="Arial"/>
+          <w:sz w:val="26"/>
+        </w:rPr>
+        <w:t xml:space="preserve"> se dle Summervilla mohou uplatnit v rámci PCGML </w:t>
       </w:r>
       <w:r>
         <w:rPr>
@@ -2205,16 +2168,7 @@
           <w:rFonts w:ascii="Cambria" w:hAnsi="Cambria" w:cs="Arial"/>
           <w:sz w:val="26"/>
         </w:rPr>
-        <w:t>(Summerville et a</w:t>
-      </w:r>
-      <w:bookmarkStart w:id="0" w:name="_GoBack"/>
-      <w:bookmarkEnd w:id="0"/>
-      <w:r>
-        <w:rPr>
-          <w:rFonts w:ascii="Cambria" w:hAnsi="Cambria" w:cs="Arial"/>
-          <w:sz w:val="26"/>
-        </w:rPr>
-        <w:t>l. 2017)</w:t>
+        <w:t>(Summerville et al. 2017)</w:t>
       </w:r>
       <w:r>
         <w:rPr>
@@ -2233,21 +2187,7 @@
     </w:p>
     <w:p>
       <w:pPr>
-        <w:pStyle w:val="Stadnartntext"/>
-        <w:rPr>
-          <w:lang w:bidi="he-IL"/>
-        </w:rPr>
-      </w:pPr>
-      <w:r>
-        <w:rPr>
-          <w:lang w:bidi="he-IL"/>
-        </w:rPr>
-        <w:tab/>
-      </w:r>
-    </w:p>
-    <w:p>
-      <w:pPr>
-        <w:pStyle w:val="Nadpis3"/>
+        <w:pStyle w:val="Heading3"/>
       </w:pPr>
       <w:r>
         <w:t>Pravděpodobnostní g</w:t>
@@ -2257,68 +2197,19 @@
       </w:r>
     </w:p>
     <w:p>
-      <w:r>
-        <w:tab/>
-      </w:r>
-    </w:p>
-    <w:p>
-      <w:pPr>
-        <w:pStyle w:val="Nadpis4"/>
-      </w:pPr>
-    </w:p>
-    <w:p>
-      <w:r>
-        <w:tab/>
-      </w:r>
-    </w:p>
-    <w:p>
-      <w:pPr>
-        <w:keepNext/>
-        <w:keepLines/>
-        <w:spacing w:before="560" w:after="280"/>
-        <w:outlineLvl w:val="2"/>
-        <w:rPr>
-          <w:rFonts w:ascii="Arial" w:eastAsiaTheme="majorEastAsia" w:hAnsi="Arial" w:cstheme="majorBidi"/>
-          <w:sz w:val="28"/>
-          <w:szCs w:val="24"/>
-        </w:rPr>
-      </w:pPr>
-      <w:r>
-        <w:rPr>
-          <w:rFonts w:ascii="Arial" w:eastAsiaTheme="majorEastAsia" w:hAnsi="Arial" w:cstheme="majorBidi"/>
-          <w:sz w:val="28"/>
-          <w:szCs w:val="24"/>
-        </w:rPr>
+      <w:pPr>
+        <w:pStyle w:val="Heading3"/>
+      </w:pPr>
+      <w:r>
         <w:t>Markovovy řetězce</w:t>
       </w:r>
     </w:p>
     <w:p>
       <w:pPr>
-        <w:keepNext/>
-        <w:keepLines/>
-        <w:spacing w:before="560" w:after="280"/>
-        <w:outlineLvl w:val="2"/>
-        <w:rPr>
-          <w:rFonts w:ascii="Arial" w:eastAsiaTheme="majorEastAsia" w:hAnsi="Arial" w:cstheme="majorBidi"/>
-          <w:sz w:val="28"/>
-          <w:szCs w:val="24"/>
-        </w:rPr>
-      </w:pPr>
-      <w:r>
-        <w:rPr>
-          <w:rFonts w:ascii="Arial" w:eastAsiaTheme="majorEastAsia" w:hAnsi="Arial" w:cstheme="majorBidi"/>
-          <w:sz w:val="28"/>
-          <w:szCs w:val="24"/>
-        </w:rPr>
-        <w:t>Neuronové sítě obecně</w:t>
-      </w:r>
-      <w:r>
-        <w:rPr>
-          <w:rFonts w:ascii="Arial" w:eastAsiaTheme="majorEastAsia" w:hAnsi="Arial" w:cstheme="majorBidi"/>
-          <w:sz w:val="28"/>
-          <w:szCs w:val="24"/>
-        </w:rPr>
-        <w:t xml:space="preserve"> (jako grafický model)</w:t>
+        <w:pStyle w:val="Heading3"/>
+      </w:pPr>
+      <w:r>
+        <w:t>Neuronové sítě</w:t>
       </w:r>
     </w:p>
     <w:p>
@@ -2411,7 +2302,21 @@
           <w:rFonts w:ascii="Cambria" w:hAnsi="Cambria" w:cs="Arial"/>
           <w:sz w:val="26"/>
         </w:rPr>
-        <w:t>] tak, že vznikne obecně použitý model pro klasifikaci či predikci dat na základě nového vektoru vstupních hodnot. Tento proces adapatace je chápán jako učení NS. Implementace tohoto učení stojí na minimalizaci chybové funkce [</w:t>
+        <w:t xml:space="preserve">] tak, že vznikne obecně použitý model pro klasifikaci či predikci dat na základě nového vektoru vstupních hodnot. Tento proces adapatace je chápán jako učení </w:t>
+      </w:r>
+      <w:r>
+        <w:rPr>
+          <w:rFonts w:ascii="Cambria" w:hAnsi="Cambria" w:cs="Arial"/>
+          <w:sz w:val="26"/>
+        </w:rPr>
+        <w:t>neuronové sítě</w:t>
+      </w:r>
+      <w:r>
+        <w:rPr>
+          <w:rFonts w:ascii="Cambria" w:hAnsi="Cambria" w:cs="Arial"/>
+          <w:sz w:val="26"/>
+        </w:rPr>
+        <w:t>. Implementace tohoto učení stojí na minimalizaci chybové funkce [</w:t>
       </w:r>
       <m:oMath>
         <m:sSub>
@@ -3262,23 +3167,7 @@
           <w:rFonts w:ascii="Cambria" w:hAnsi="Cambria" w:cs="Arial"/>
           <w:sz w:val="26"/>
         </w:rPr>
-        <w:t xml:space="preserve">Konkrétních aktivačních funkcí existuje celá řada a mají zásadní charakter na fungování NS. Aktivační funkce mohou mít za důsledek lineární i nelineární charakter klasifikačních oblastí vyprodukovaných neuronovou sítí, přičemž však vzhledem ke složitosti uchovávaných znalostí, užívají se především tzv. nelineární aktivační funkce jako je například </w:t>
-      </w:r>
-      <w:proofErr w:type="spellStart"/>
-      <w:r>
-        <w:rPr>
-          <w:rFonts w:ascii="Cambria" w:hAnsi="Cambria" w:cs="Arial"/>
-          <w:sz w:val="26"/>
-        </w:rPr>
-        <w:t>sigmoidální</w:t>
-      </w:r>
-      <w:proofErr w:type="spellEnd"/>
-      <w:r>
-        <w:rPr>
-          <w:rFonts w:ascii="Cambria" w:hAnsi="Cambria" w:cs="Arial"/>
-          <w:sz w:val="26"/>
-        </w:rPr>
-        <w:t xml:space="preserve"> funkce </w:t>
+        <w:t xml:space="preserve">Konkrétních aktivačních funkcí existuje celá řada a mají zásadní charakter na fungování NS. Aktivační funkce mohou mít za důsledek lineární i nelineární charakter klasifikačních oblastí vyprodukovaných neuronovou sítí, přičemž však vzhledem ke složitosti uchovávaných znalostí, užívají se především tzv. nelineární aktivační funkce jako je například sigmoidální funkce </w:t>
       </w:r>
       <w:r>
         <w:rPr>
@@ -3511,22 +3400,9 @@
     </w:p>
     <w:p>
       <w:pPr>
-        <w:keepNext/>
-        <w:keepLines/>
-        <w:spacing w:before="560" w:after="280"/>
-        <w:outlineLvl w:val="2"/>
-        <w:rPr>
-          <w:rFonts w:ascii="Arial" w:eastAsiaTheme="majorEastAsia" w:hAnsi="Arial" w:cstheme="majorBidi"/>
-          <w:sz w:val="28"/>
-          <w:szCs w:val="24"/>
-        </w:rPr>
-      </w:pPr>
-      <w:r>
-        <w:rPr>
-          <w:rFonts w:ascii="Arial" w:eastAsiaTheme="majorEastAsia" w:hAnsi="Arial" w:cstheme="majorBidi"/>
-          <w:sz w:val="28"/>
-          <w:szCs w:val="24"/>
-        </w:rPr>
+        <w:pStyle w:val="Heading3"/>
+      </w:pPr>
+      <w:r>
         <w:lastRenderedPageBreak/>
         <w:t>Učení neuronových sítí</w:t>
       </w:r>
@@ -3546,7 +3422,21 @@
           <w:sz w:val="26"/>
         </w:rPr>
         <w:tab/>
-        <w:t xml:space="preserve">K adaptaci standardních modelů hlubokého učení s učitelem tj. primárně umělých neuronových sítí a jejich variant se používá algoritmus zpětného šíření chyby (BPA). Ten spočívá v iterační minimalizaci chybové funkce viz. </w:t>
+        <w:t>K adaptaci standardních modelů hlubokého učení s učitelem tj. primárně umělých neuronových sítí a jejich variant se používá algoritmus zpětného šíření chyby (</w:t>
+      </w:r>
+      <w:r>
+        <w:rPr>
+          <w:rFonts w:ascii="Cambria" w:hAnsi="Cambria" w:cs="Arial"/>
+          <w:sz w:val="26"/>
+        </w:rPr>
+        <w:t>Backpropagation algorithm</w:t>
+      </w:r>
+      <w:r>
+        <w:rPr>
+          <w:rFonts w:ascii="Cambria" w:hAnsi="Cambria" w:cs="Arial"/>
+          <w:sz w:val="26"/>
+        </w:rPr>
+        <w:t xml:space="preserve">). Ten spočívá v iterační minimalizaci chybové funkce viz. </w:t>
       </w:r>
       <w:r>
         <w:rPr>
@@ -4162,22 +4052,9 @@
     </w:p>
     <w:p>
       <w:pPr>
-        <w:keepNext/>
-        <w:keepLines/>
-        <w:spacing w:before="560" w:after="280"/>
-        <w:outlineLvl w:val="2"/>
-        <w:rPr>
-          <w:rFonts w:ascii="Arial" w:eastAsiaTheme="majorEastAsia" w:hAnsi="Arial" w:cstheme="majorBidi"/>
-          <w:sz w:val="28"/>
-          <w:szCs w:val="24"/>
-        </w:rPr>
-      </w:pPr>
-      <w:r>
-        <w:rPr>
-          <w:rFonts w:ascii="Arial" w:eastAsiaTheme="majorEastAsia" w:hAnsi="Arial" w:cstheme="majorBidi"/>
-          <w:sz w:val="28"/>
-          <w:szCs w:val="24"/>
-        </w:rPr>
+        <w:pStyle w:val="Heading3"/>
+      </w:pPr>
+      <w:r>
         <w:t>Generativně kontradiktorní sítě</w:t>
       </w:r>
     </w:p>
@@ -4281,10 +4158,9 @@
         <w:t>mohou takové modely buď plnit pouze onu reprezentativní funkci a nebo mohou na základě vnitřní struktury modelu generovat nové originální vzorky.</w:t>
       </w:r>
     </w:p>
-    <w:p/>
-    <w:p>
-      <w:pPr>
-        <w:pStyle w:val="Nadpis1"/>
+    <w:p>
+      <w:pPr>
+        <w:pStyle w:val="Heading1"/>
       </w:pPr>
       <w:r>
         <w:t>Strojové učení v počítačové grafice</w:t>
@@ -4292,7 +4168,7 @@
     </w:p>
     <w:p>
       <w:pPr>
-        <w:pStyle w:val="Nadpis2"/>
+        <w:pStyle w:val="Heading2"/>
       </w:pPr>
       <w:r>
         <w:t>Stručné vymezení počítačové grafiky</w:t>
@@ -4311,7 +4187,7 @@
     </w:p>
     <w:p>
       <w:pPr>
-        <w:pStyle w:val="Nadpis2"/>
+        <w:pStyle w:val="Heading2"/>
       </w:pPr>
       <w:r>
         <w:t>Metody a výsledky strojového učení v počítačové grafice</w:t>
@@ -4332,14 +4208,7 @@
       </w:pPr>
       <w:r>
         <w:tab/>
-      </w:r>
-      <w:proofErr w:type="gramStart"/>
-      <w:r>
-        <w:t>Rastrová</w:t>
-      </w:r>
-      <w:proofErr w:type="gramEnd"/>
-      <w:r>
-        <w:t xml:space="preserve"> tj. maticová reprezentace grafiky vstupuje do algoritm</w:t>
+        <w:t>Rastrová tj. maticová reprezentace grafiky vstupuje do algoritm</w:t>
       </w:r>
       <w:r>
         <w:t>ů v podobě normalizovaného vektoru popřípadě tensoru.</w:t>
@@ -4349,7 +4218,6 @@
       <w:pPr>
         <w:pStyle w:val="Stadnartntext"/>
         <w:rPr>
-          <w:rFonts w:hint="cs"/>
           <w:rtl/>
           <w:lang w:bidi="he-IL"/>
         </w:rPr>
@@ -4366,7 +4234,7 @@
     </w:p>
     <w:p>
       <w:pPr>
-        <w:pStyle w:val="Nadpis1"/>
+        <w:pStyle w:val="Heading1"/>
       </w:pPr>
       <w:r>
         <w:t>Procedurální generování</w:t>
@@ -4386,38 +4254,46 @@
         <w:rPr>
           <w:szCs w:val="26"/>
         </w:rPr>
-        <w:t xml:space="preserve">V rámci počítačové grafiky existují v podstatě dva způsoby pro definici grafického obsahu modelované scény. Ať už uvažujeme dvojrozměrné, popřípadě trojrozměrné zobrazení scény, tak vlastnosti zobrazovaných objektů této scény musí být vždy předem zaneseny v příslušných datových strukturách, </w:t>
+        <w:t>V rámci počítačové grafiky existují v podstatě dva způsoby pro definici grafického obsahu modelované scény. Ať už uvažujeme dvojrozměrné, popřípadě trojrozměrné zobrazení scény, tak vlastnosti zobrazovaných objektů této scény musí být vždy předem zaneseny v příslušných datových strukturách, které</w:t>
       </w:r>
       <w:r>
         <w:rPr>
           <w:szCs w:val="26"/>
         </w:rPr>
+        <w:t xml:space="preserve"> pak</w:t>
+      </w:r>
+      <w:r>
+        <w:rPr>
+          <w:szCs w:val="26"/>
+        </w:rPr>
+        <w:t xml:space="preserve"> figurují v rámci vizualizačního řetězce. Zachycení geometrie a </w:t>
+      </w:r>
+      <w:r>
+        <w:rPr>
+          <w:szCs w:val="26"/>
+        </w:rPr>
         <w:lastRenderedPageBreak/>
-        <w:t>které</w:t>
+        <w:t xml:space="preserve">umístění objektu v souřadnicích scény může být definováno buď staticky tj. „ručním“ modelováním objektů anebo algoritmicky, kdy se </w:t>
       </w:r>
       <w:r>
         <w:rPr>
           <w:szCs w:val="26"/>
         </w:rPr>
-        <w:t xml:space="preserve"> pak</w:t>
+        <w:t>vzhled</w:t>
       </w:r>
       <w:r>
         <w:rPr>
           <w:szCs w:val="26"/>
         </w:rPr>
-        <w:t xml:space="preserve"> figurují v rámci vizualizačního řetězce. Zachycení geometrie a umístění objektu v souřadnicích scény může být definováno buď staticky tj. „ručním“ modelováním objektů anebo algoritmicky, kdy se </w:t>
-      </w:r>
+        <w:t xml:space="preserve"> a transformace objektů odvíjejí od sekvence příkazů v rámci daného algoritmu. Podobné rozděl</w:t>
+      </w:r>
+      <w:bookmarkStart w:id="0" w:name="_GoBack"/>
+      <w:bookmarkEnd w:id="0"/>
       <w:r>
         <w:rPr>
           <w:szCs w:val="26"/>
         </w:rPr>
-        <w:t>vzhled</w:t>
-      </w:r>
-      <w:r>
-        <w:rPr>
-          <w:szCs w:val="26"/>
-        </w:rPr>
-        <w:t xml:space="preserve"> a transformace objektů odvíjejí od sekvence příkazů v rámci daného algoritmu. Podobné rozdělení se týká například i textur a dalších elementů, které scénu dotvářejí. Druhý ze zmíněných přístupu lze označit termínem procedurální generování obsahu (PCG). </w:t>
+        <w:t xml:space="preserve">ení se týká například i textur a dalších elementů, které scénu dotvářejí. Druhý ze zmíněných přístupu lze označit termínem procedurální generování obsahu (PCG). </w:t>
       </w:r>
     </w:p>
     <w:p>
@@ -4649,34 +4525,37 @@
         <w:t xml:space="preserve"> Demonstrováno na příkladu: distribuce jednotlivých listů může být náhodná do té míry, do kdy se objekt jeví stále jako objekt dané třídy, v našem případě jako strom.</w:t>
       </w:r>
       <w:r>
-        <w:t xml:space="preserve"> Termínem „řízená“ je vystihnuto kritérium pro smysluplnost, ze kterého </w:t>
-      </w:r>
-      <w:r>
+        <w:t xml:space="preserve"> Termínem „řízená“ je vystihnuto kritérium pro smysluplnost, ze kterého vyplývá další podstatná vlastnost PCG algoritmů</w:t>
+      </w:r>
+      <w:r>
+        <w:rPr>
+          <w:szCs w:val="26"/>
+        </w:rPr>
+        <w:t>, kterou je přítom</w:t>
+      </w:r>
+      <w:r>
+        <w:rPr>
+          <w:szCs w:val="26"/>
+        </w:rPr>
+        <w:t xml:space="preserve">nost určitých </w:t>
+      </w:r>
+      <w:r>
+        <w:rPr>
+          <w:szCs w:val="26"/>
+        </w:rPr>
         <w:lastRenderedPageBreak/>
-        <w:t>vyplývá další podstatná vlastnost PCG algoritmů</w:t>
+        <w:t xml:space="preserve">omezení (pravidel, </w:t>
       </w:r>
       <w:r>
         <w:rPr>
           <w:szCs w:val="26"/>
         </w:rPr>
-        <w:t>, kterou je přítom</w:t>
-      </w:r>
-      <w:r>
-        <w:rPr>
-          <w:szCs w:val="26"/>
-        </w:rPr>
-        <w:t xml:space="preserve">nost určitých omezení (pravidel, </w:t>
-      </w:r>
-      <w:r>
-        <w:rPr>
-          <w:szCs w:val="26"/>
-        </w:rPr>
         <w:t xml:space="preserve">constraints), které v jádře algoritmu zajišťují, že obsah bude koherentní. </w:t>
       </w:r>
     </w:p>
     <w:p>
       <w:pPr>
-        <w:pStyle w:val="Nadpis2"/>
+        <w:pStyle w:val="Heading2"/>
       </w:pPr>
       <w:r>
         <w:t>Klasifikace PCG algoritmů</w:t>
@@ -4808,15 +4687,7 @@
         <w:t>j</w:t>
       </w:r>
       <w:r>
-        <w:t xml:space="preserve"> designu při vývoji (</w:t>
-      </w:r>
-      <w:proofErr w:type="spellStart"/>
-      <w:r>
-        <w:t>offline</w:t>
-      </w:r>
-      <w:proofErr w:type="spellEnd"/>
-      <w:r>
-        <w:t>)</w:t>
+        <w:t xml:space="preserve"> designu při vývoji (offline)</w:t>
       </w:r>
       <w:r>
         <w:t xml:space="preserve"> </w:t>
@@ -4831,15 +4702,7 @@
         <w:fldChar w:fldCharType="separate"/>
       </w:r>
       <w:r>
-        <w:t>(</w:t>
-      </w:r>
-      <w:proofErr w:type="spellStart"/>
-      <w:r>
-        <w:t>Togelius</w:t>
-      </w:r>
-      <w:proofErr w:type="spellEnd"/>
-      <w:r>
-        <w:t xml:space="preserve"> et al. 2010)</w:t>
+        <w:t>(Togelius et al. 2010)</w:t>
       </w:r>
       <w:r>
         <w:fldChar w:fldCharType="end"/>
@@ -4880,7 +4743,7 @@
     </w:p>
     <w:p>
       <w:pPr>
-        <w:pStyle w:val="Nadpis2"/>
+        <w:pStyle w:val="Heading2"/>
       </w:pPr>
       <w:r>
         <w:t>Tradiční metody procedurálního generování</w:t>
@@ -4925,7 +4788,7 @@
     </w:p>
     <w:p>
       <w:pPr>
-        <w:pStyle w:val="Nadpis2"/>
+        <w:pStyle w:val="Heading2"/>
       </w:pPr>
       <w:r>
         <w:t>Potenciál,</w:t>
@@ -4976,23 +4839,7 @@
         <w:t xml:space="preserve">. </w:t>
       </w:r>
       <w:r>
-        <w:t>Generovaný obsah tedy může být na základě tohoto kritéria rozdělen na funkční (necessary) a kosmetický (</w:t>
-      </w:r>
-      <w:proofErr w:type="spellStart"/>
-      <w:r>
-        <w:t>optional</w:t>
-      </w:r>
-      <w:proofErr w:type="spellEnd"/>
-      <w:r>
-        <w:t xml:space="preserve"> </w:t>
-      </w:r>
-      <w:proofErr w:type="spellStart"/>
-      <w:r>
-        <w:t>content</w:t>
-      </w:r>
-      <w:proofErr w:type="spellEnd"/>
-      <w:r>
-        <w:t>)</w:t>
+        <w:t>Generovaný obsah tedy může být na základě tohoto kritéria rozdělen na funkční (necessary) a kosmetický (optional content)</w:t>
       </w:r>
       <w:r>
         <w:fldChar w:fldCharType="begin"/>
@@ -5004,15 +4851,7 @@
         <w:fldChar w:fldCharType="separate"/>
       </w:r>
       <w:r>
-        <w:t>(</w:t>
-      </w:r>
-      <w:proofErr w:type="spellStart"/>
-      <w:r>
-        <w:t>Togelius</w:t>
-      </w:r>
-      <w:proofErr w:type="spellEnd"/>
-      <w:r>
-        <w:t xml:space="preserve"> et al. 2010)</w:t>
+        <w:t>(Togelius et al. 2010)</w:t>
       </w:r>
       <w:r>
         <w:fldChar w:fldCharType="end"/>
@@ -5220,13 +5059,8 @@
         <w:t xml:space="preserve"> ve svém článku</w:t>
       </w:r>
       <w:r>
-        <w:t xml:space="preserve"> i </w:t>
-      </w:r>
-      <w:proofErr w:type="spellStart"/>
-      <w:r>
-        <w:t>Hendrikx</w:t>
-      </w:r>
-      <w:proofErr w:type="spellEnd"/>
+        <w:t xml:space="preserve"> i Hendrikx</w:t>
+      </w:r>
       <w:r>
         <w:t xml:space="preserve"> </w:t>
       </w:r>
@@ -5265,15 +5099,7 @@
         <w:t>je realizovatelná pouze principiálně a jen stěží se dají stejné algoritmy použít napříč různými aplikacemi.</w:t>
       </w:r>
       <w:r>
-        <w:t xml:space="preserve"> I to je nedostatek na který </w:t>
-      </w:r>
-      <w:proofErr w:type="spellStart"/>
-      <w:r>
-        <w:t>Togelius</w:t>
-      </w:r>
-      <w:proofErr w:type="spellEnd"/>
-      <w:r>
-        <w:t xml:space="preserve"> poukazuje </w:t>
+        <w:t xml:space="preserve"> I to je nedostatek na který Togelius poukazuje </w:t>
       </w:r>
       <w:r>
         <w:fldChar w:fldCharType="begin"/>
@@ -5285,15 +5111,7 @@
         <w:fldChar w:fldCharType="separate"/>
       </w:r>
       <w:r>
-        <w:t>(</w:t>
-      </w:r>
-      <w:proofErr w:type="spellStart"/>
-      <w:r>
-        <w:t>Togelius</w:t>
-      </w:r>
-      <w:proofErr w:type="spellEnd"/>
-      <w:r>
-        <w:t xml:space="preserve"> et al. 2013)</w:t>
+        <w:t>(Togelius et al. 2013)</w:t>
       </w:r>
       <w:r>
         <w:fldChar w:fldCharType="end"/>
@@ -5383,7 +5201,7 @@
     </w:p>
     <w:p>
       <w:pPr>
-        <w:pStyle w:val="Nadpis2"/>
+        <w:pStyle w:val="Heading2"/>
       </w:pPr>
       <w:r>
         <w:t>Nové metody procedurálního generování</w:t>
@@ -5410,13 +5228,8 @@
         <w:t xml:space="preserve"> pro tvorbu algoritmicky generovaného obsahu je generování za pomocí metod strojového učení. Tradiční PCG přistupuje k tvorbě obsahu s konkrétní referencí vzhledem k cíli. Tato reference však není součástí samotného algoritmu, ale figuruje pouze jako inspirace toho, kdo algoritmus navrhuje. Znamená to, že se v rámci algoritmu hledají pravidla a omezení, která pomohou aproximovat žádoucí obsah. Na rozdíl od tohoto přístupu procedurální generování prostřednictvím strojového učení (PCGML) vezme existující strukturu a na základě zpracování a „pochopení“ daného obsahu vytvoří model, pomocí kterého nageneruje další diverzifikovaný obsah. Tak poprvé def</w:t>
       </w:r>
       <w:r>
-        <w:t xml:space="preserve">inuje PCGML </w:t>
-      </w:r>
-      <w:proofErr w:type="spellStart"/>
-      <w:r>
-        <w:t>Summerville</w:t>
-      </w:r>
-      <w:proofErr w:type="spellEnd"/>
+        <w:t>inuje PCGML Summerville</w:t>
+      </w:r>
       <w:r>
         <w:t xml:space="preserve"> </w:t>
       </w:r>
@@ -5430,15 +5243,7 @@
         <w:fldChar w:fldCharType="separate"/>
       </w:r>
       <w:r>
-        <w:t>(</w:t>
-      </w:r>
-      <w:proofErr w:type="spellStart"/>
-      <w:r>
-        <w:t>Summerville</w:t>
-      </w:r>
-      <w:proofErr w:type="spellEnd"/>
-      <w:r>
-        <w:t xml:space="preserve"> et al. 2017)</w:t>
+        <w:t>(Summerville et al. 2017)</w:t>
       </w:r>
       <w:r>
         <w:fldChar w:fldCharType="end"/>
@@ -5458,7 +5263,7 @@
     </w:p>
     <w:p>
       <w:pPr>
-        <w:pStyle w:val="Nadpis1"/>
+        <w:pStyle w:val="Heading1"/>
       </w:pPr>
       <w:r>
         <w:t>Procedurální generování prostřednictvím strojového učení</w:t>
@@ -5470,15 +5275,7 @@
         <w:ind w:firstLine="708"/>
       </w:pPr>
       <w:r>
-        <w:t xml:space="preserve">Definice strojového učení od Toma </w:t>
-      </w:r>
-      <w:proofErr w:type="spellStart"/>
-      <w:r>
-        <w:t>Mitchella</w:t>
-      </w:r>
-      <w:proofErr w:type="spellEnd"/>
-      <w:r>
-        <w:t xml:space="preserve"> uvedená v úvodní kapitole ke strojovému učení</w:t>
+        <w:t>Definice strojového učení od Toma Mitchella uvedená v úvodní kapitole ke strojovému učení</w:t>
       </w:r>
       <w:r>
         <w:t xml:space="preserve"> je aplikovatelná rovněž pro PCGML, kdy zadáním </w:t>
@@ -5515,59 +5312,19 @@
       </w:r>
       <w:r>
         <w:lastRenderedPageBreak/>
-        <w:t xml:space="preserve">omezeného množství </w:t>
-      </w:r>
-      <w:proofErr w:type="spellStart"/>
-      <w:r>
-        <w:t>n</w:t>
+        <w:t>omezeného množství n</w:t>
       </w:r>
       <w:r>
         <w:t>a</w:t>
       </w:r>
       <w:r>
-        <w:t>generovaného</w:t>
-      </w:r>
-      <w:proofErr w:type="spellEnd"/>
-      <w:r>
-        <w:t xml:space="preserve"> obsahu. Příkladem implementace takové metriky jsou dotazníky vyplněné testery, na jejichž základě byly evaluovány hratelnosti procedurálně </w:t>
-      </w:r>
-      <w:proofErr w:type="spellStart"/>
-      <w:r>
-        <w:t>n</w:t>
+        <w:t>generovaného obsahu. Příkladem implementace takové metriky jsou dotazníky vyplněné testery, na jejichž základě byly evaluovány hratelnosti procedurálně n</w:t>
       </w:r>
       <w:r>
         <w:t>a</w:t>
       </w:r>
       <w:r>
-        <w:t>generovaných</w:t>
-      </w:r>
-      <w:proofErr w:type="spellEnd"/>
-      <w:r>
-        <w:t xml:space="preserve"> </w:t>
-      </w:r>
-      <w:proofErr w:type="gramStart"/>
-      <w:r>
-        <w:t>levelů</w:t>
-      </w:r>
-      <w:proofErr w:type="gramEnd"/>
-      <w:r>
-        <w:t xml:space="preserve"> a tedy celého algoritmu. (</w:t>
-      </w:r>
-      <w:proofErr w:type="spellStart"/>
-      <w:r>
-        <w:t>Roberts</w:t>
-      </w:r>
-      <w:proofErr w:type="spellEnd"/>
-      <w:r>
-        <w:t xml:space="preserve"> a </w:t>
-      </w:r>
-      <w:proofErr w:type="spellStart"/>
-      <w:r>
-        <w:t>Chen</w:t>
-      </w:r>
-      <w:proofErr w:type="spellEnd"/>
-      <w:r>
-        <w:t xml:space="preserve"> 2015). Pro posouzení většího vzorku dat je třeba implementace algoritmů, jejichž funkcí je evaluace generovaného obsahu na základě příslušných kritérií.   </w:t>
+        <w:t xml:space="preserve">generovaných levelů a tedy celého algoritmu. (Roberts a Chen 2015). Pro posouzení většího vzorku dat je třeba implementace algoritmů, jejichž funkcí je evaluace generovaného obsahu na základě příslušných kritérií.   </w:t>
       </w:r>
     </w:p>
     <w:p>
@@ -5654,7 +5411,7 @@
     </w:p>
     <w:p>
       <w:pPr>
-        <w:pStyle w:val="Nadpis2"/>
+        <w:pStyle w:val="Heading2"/>
       </w:pPr>
       <w:r>
         <w:t>Metody strojového učení v aplikaci na procedurální generování</w:t>
@@ -5663,7 +5420,7 @@
     <w:p/>
     <w:p>
       <w:pPr>
-        <w:pStyle w:val="Nadpis1"/>
+        <w:pStyle w:val="Heading1"/>
       </w:pPr>
       <w:r>
         <w:t>Nápady</w:t>
@@ -5732,7 +5489,7 @@
     <w:p/>
     <w:p>
       <w:pPr>
-        <w:pStyle w:val="Nadpis1"/>
+        <w:pStyle w:val="Heading1"/>
       </w:pPr>
     </w:p>
     <w:sectPr>
@@ -5752,7 +5509,7 @@
 </file>
 
 <file path=word/endnotes.xml><?xml version="1.0" encoding="utf-8"?>
-<w:endnotes xmlns:wpc="http://schemas.microsoft.com/office/word/2010/wordprocessingCanvas" xmlns:cx="http://schemas.microsoft.com/office/drawing/2014/chartex" xmlns:cx1="http://schemas.microsoft.com/office/drawing/2015/9/8/chartex" xmlns:cx2="http://schemas.microsoft.com/office/drawing/2015/10/21/chartex" xmlns:cx3="http://schemas.microsoft.com/office/drawing/2016/5/9/chartex" xmlns:cx4="http://schemas.microsoft.com/office/drawing/2016/5/10/chartex" xmlns:cx5="http://schemas.microsoft.com/office/drawing/2016/5/11/chartex" xmlns:cx6="http://schemas.microsoft.com/office/drawing/2016/5/12/chartex" xmlns:cx7="http://schemas.microsoft.com/office/drawing/2016/5/13/chartex" xmlns:cx8="http://schemas.microsoft.com/office/drawing/2016/5/14/chartex" xmlns:mc="http://schemas.openxmlformats.org/markup-compatibility/2006" xmlns:aink="http://schemas.microsoft.com/office/drawing/2016/ink" xmlns:am3d="http://schemas.microsoft.com/office/drawing/2017/model3d" xmlns:o="urn:schemas-microsoft-com:office:office" xmlns:r="http://schemas.openxmlformats.org/officeDocument/2006/relationships" xmlns:m="http://schemas.openxmlformats.org/officeDocument/2006/math" xmlns:v="urn:schemas-microsoft-com:vml" xmlns:wp14="http://schemas.microsoft.com/office/word/2010/wordprocessingDrawing" xmlns:wp="http://schemas.openxmlformats.org/drawingml/2006/wordprocessingDrawing" xmlns:w10="urn:schemas-microsoft-com:office:word" xmlns:w="http://schemas.openxmlformats.org/wordprocessingml/2006/main" xmlns:w14="http://schemas.microsoft.com/office/word/2010/wordml" xmlns:w15="http://schemas.microsoft.com/office/word/2012/wordml" xmlns:w16cid="http://schemas.microsoft.com/office/word/2016/wordml/cid" xmlns:w16se="http://schemas.microsoft.com/office/word/2015/wordml/symex" xmlns:wpg="http://schemas.microsoft.com/office/word/2010/wordprocessingGroup" xmlns:wpi="http://schemas.microsoft.com/office/word/2010/wordprocessingInk" xmlns:wne="http://schemas.microsoft.com/office/word/2006/wordml" xmlns:wps="http://schemas.microsoft.com/office/word/2010/wordprocessingShape" mc:Ignorable="w14 w15 w16se w16cid wp14">
+<w:endnotes xmlns:wpc="http://schemas.microsoft.com/office/word/2010/wordprocessingCanvas" xmlns:cx="http://schemas.microsoft.com/office/drawing/2014/chartex" xmlns:cx1="http://schemas.microsoft.com/office/drawing/2015/9/8/chartex" xmlns:mc="http://schemas.openxmlformats.org/markup-compatibility/2006" xmlns:o="urn:schemas-microsoft-com:office:office" xmlns:r="http://schemas.openxmlformats.org/officeDocument/2006/relationships" xmlns:m="http://schemas.openxmlformats.org/officeDocument/2006/math" xmlns:v="urn:schemas-microsoft-com:vml" xmlns:wp14="http://schemas.microsoft.com/office/word/2010/wordprocessingDrawing" xmlns:wp="http://schemas.openxmlformats.org/drawingml/2006/wordprocessingDrawing" xmlns:w10="urn:schemas-microsoft-com:office:word" xmlns:w="http://schemas.openxmlformats.org/wordprocessingml/2006/main" xmlns:w14="http://schemas.microsoft.com/office/word/2010/wordml" xmlns:w15="http://schemas.microsoft.com/office/word/2012/wordml" xmlns:w16se="http://schemas.microsoft.com/office/word/2015/wordml/symex" xmlns:wpg="http://schemas.microsoft.com/office/word/2010/wordprocessingGroup" xmlns:wpi="http://schemas.microsoft.com/office/word/2010/wordprocessingInk" xmlns:wne="http://schemas.microsoft.com/office/word/2006/wordml" xmlns:wps="http://schemas.microsoft.com/office/word/2010/wordprocessingShape" mc:Ignorable="w14 w15 w16se wp14">
   <w:endnote w:type="separator" w:id="-1">
     <w:p>
       <w:pPr>
@@ -5777,37 +5534,37 @@
 </file>
 
 <file path=word/footer1.xml><?xml version="1.0" encoding="utf-8"?>
-<w:ftr xmlns:wpc="http://schemas.microsoft.com/office/word/2010/wordprocessingCanvas" xmlns:cx="http://schemas.microsoft.com/office/drawing/2014/chartex" xmlns:cx1="http://schemas.microsoft.com/office/drawing/2015/9/8/chartex" xmlns:cx2="http://schemas.microsoft.com/office/drawing/2015/10/21/chartex" xmlns:cx3="http://schemas.microsoft.com/office/drawing/2016/5/9/chartex" xmlns:cx4="http://schemas.microsoft.com/office/drawing/2016/5/10/chartex" xmlns:cx5="http://schemas.microsoft.com/office/drawing/2016/5/11/chartex" xmlns:cx6="http://schemas.microsoft.com/office/drawing/2016/5/12/chartex" xmlns:cx7="http://schemas.microsoft.com/office/drawing/2016/5/13/chartex" xmlns:cx8="http://schemas.microsoft.com/office/drawing/2016/5/14/chartex" xmlns:mc="http://schemas.openxmlformats.org/markup-compatibility/2006" xmlns:aink="http://schemas.microsoft.com/office/drawing/2016/ink" xmlns:am3d="http://schemas.microsoft.com/office/drawing/2017/model3d" xmlns:o="urn:schemas-microsoft-com:office:office" xmlns:r="http://schemas.openxmlformats.org/officeDocument/2006/relationships" xmlns:m="http://schemas.openxmlformats.org/officeDocument/2006/math" xmlns:v="urn:schemas-microsoft-com:vml" xmlns:wp14="http://schemas.microsoft.com/office/word/2010/wordprocessingDrawing" xmlns:wp="http://schemas.openxmlformats.org/drawingml/2006/wordprocessingDrawing" xmlns:w10="urn:schemas-microsoft-com:office:word" xmlns:w="http://schemas.openxmlformats.org/wordprocessingml/2006/main" xmlns:w14="http://schemas.microsoft.com/office/word/2010/wordml" xmlns:w15="http://schemas.microsoft.com/office/word/2012/wordml" xmlns:w16cid="http://schemas.microsoft.com/office/word/2016/wordml/cid" xmlns:w16se="http://schemas.microsoft.com/office/word/2015/wordml/symex" xmlns:wpg="http://schemas.microsoft.com/office/word/2010/wordprocessingGroup" xmlns:wpi="http://schemas.microsoft.com/office/word/2010/wordprocessingInk" xmlns:wne="http://schemas.microsoft.com/office/word/2006/wordml" xmlns:wps="http://schemas.microsoft.com/office/word/2010/wordprocessingShape" mc:Ignorable="w14 w15 w16se w16cid wp14">
+<w:ftr xmlns:wpc="http://schemas.microsoft.com/office/word/2010/wordprocessingCanvas" xmlns:cx="http://schemas.microsoft.com/office/drawing/2014/chartex" xmlns:cx1="http://schemas.microsoft.com/office/drawing/2015/9/8/chartex" xmlns:mc="http://schemas.openxmlformats.org/markup-compatibility/2006" xmlns:o="urn:schemas-microsoft-com:office:office" xmlns:r="http://schemas.openxmlformats.org/officeDocument/2006/relationships" xmlns:m="http://schemas.openxmlformats.org/officeDocument/2006/math" xmlns:v="urn:schemas-microsoft-com:vml" xmlns:wp14="http://schemas.microsoft.com/office/word/2010/wordprocessingDrawing" xmlns:wp="http://schemas.openxmlformats.org/drawingml/2006/wordprocessingDrawing" xmlns:w10="urn:schemas-microsoft-com:office:word" xmlns:w="http://schemas.openxmlformats.org/wordprocessingml/2006/main" xmlns:w14="http://schemas.microsoft.com/office/word/2010/wordml" xmlns:w15="http://schemas.microsoft.com/office/word/2012/wordml" xmlns:w16se="http://schemas.microsoft.com/office/word/2015/wordml/symex" xmlns:wpg="http://schemas.microsoft.com/office/word/2010/wordprocessingGroup" xmlns:wpi="http://schemas.microsoft.com/office/word/2010/wordprocessingInk" xmlns:wne="http://schemas.microsoft.com/office/word/2006/wordml" xmlns:wps="http://schemas.microsoft.com/office/word/2010/wordprocessingShape" mc:Ignorable="w14 w15 w16se wp14">
   <w:p>
     <w:pPr>
-      <w:pStyle w:val="Zpat"/>
+      <w:pStyle w:val="Footer"/>
     </w:pPr>
   </w:p>
 </w:ftr>
 </file>
 
 <file path=word/footer2.xml><?xml version="1.0" encoding="utf-8"?>
-<w:ftr xmlns:wpc="http://schemas.microsoft.com/office/word/2010/wordprocessingCanvas" xmlns:cx="http://schemas.microsoft.com/office/drawing/2014/chartex" xmlns:cx1="http://schemas.microsoft.com/office/drawing/2015/9/8/chartex" xmlns:cx2="http://schemas.microsoft.com/office/drawing/2015/10/21/chartex" xmlns:cx3="http://schemas.microsoft.com/office/drawing/2016/5/9/chartex" xmlns:cx4="http://schemas.microsoft.com/office/drawing/2016/5/10/chartex" xmlns:cx5="http://schemas.microsoft.com/office/drawing/2016/5/11/chartex" xmlns:cx6="http://schemas.microsoft.com/office/drawing/2016/5/12/chartex" xmlns:cx7="http://schemas.microsoft.com/office/drawing/2016/5/13/chartex" xmlns:cx8="http://schemas.microsoft.com/office/drawing/2016/5/14/chartex" xmlns:mc="http://schemas.openxmlformats.org/markup-compatibility/2006" xmlns:aink="http://schemas.microsoft.com/office/drawing/2016/ink" xmlns:am3d="http://schemas.microsoft.com/office/drawing/2017/model3d" xmlns:o="urn:schemas-microsoft-com:office:office" xmlns:r="http://schemas.openxmlformats.org/officeDocument/2006/relationships" xmlns:m="http://schemas.openxmlformats.org/officeDocument/2006/math" xmlns:v="urn:schemas-microsoft-com:vml" xmlns:wp14="http://schemas.microsoft.com/office/word/2010/wordprocessingDrawing" xmlns:wp="http://schemas.openxmlformats.org/drawingml/2006/wordprocessingDrawing" xmlns:w10="urn:schemas-microsoft-com:office:word" xmlns:w="http://schemas.openxmlformats.org/wordprocessingml/2006/main" xmlns:w14="http://schemas.microsoft.com/office/word/2010/wordml" xmlns:w15="http://schemas.microsoft.com/office/word/2012/wordml" xmlns:w16cid="http://schemas.microsoft.com/office/word/2016/wordml/cid" xmlns:w16se="http://schemas.microsoft.com/office/word/2015/wordml/symex" xmlns:wpg="http://schemas.microsoft.com/office/word/2010/wordprocessingGroup" xmlns:wpi="http://schemas.microsoft.com/office/word/2010/wordprocessingInk" xmlns:wne="http://schemas.microsoft.com/office/word/2006/wordml" xmlns:wps="http://schemas.microsoft.com/office/word/2010/wordprocessingShape" mc:Ignorable="w14 w15 w16se w16cid wp14">
+<w:ftr xmlns:wpc="http://schemas.microsoft.com/office/word/2010/wordprocessingCanvas" xmlns:cx="http://schemas.microsoft.com/office/drawing/2014/chartex" xmlns:cx1="http://schemas.microsoft.com/office/drawing/2015/9/8/chartex" xmlns:mc="http://schemas.openxmlformats.org/markup-compatibility/2006" xmlns:o="urn:schemas-microsoft-com:office:office" xmlns:r="http://schemas.openxmlformats.org/officeDocument/2006/relationships" xmlns:m="http://schemas.openxmlformats.org/officeDocument/2006/math" xmlns:v="urn:schemas-microsoft-com:vml" xmlns:wp14="http://schemas.microsoft.com/office/word/2010/wordprocessingDrawing" xmlns:wp="http://schemas.openxmlformats.org/drawingml/2006/wordprocessingDrawing" xmlns:w10="urn:schemas-microsoft-com:office:word" xmlns:w="http://schemas.openxmlformats.org/wordprocessingml/2006/main" xmlns:w14="http://schemas.microsoft.com/office/word/2010/wordml" xmlns:w15="http://schemas.microsoft.com/office/word/2012/wordml" xmlns:w16se="http://schemas.microsoft.com/office/word/2015/wordml/symex" xmlns:wpg="http://schemas.microsoft.com/office/word/2010/wordprocessingGroup" xmlns:wpi="http://schemas.microsoft.com/office/word/2010/wordprocessingInk" xmlns:wne="http://schemas.microsoft.com/office/word/2006/wordml" xmlns:wps="http://schemas.microsoft.com/office/word/2010/wordprocessingShape" mc:Ignorable="w14 w15 w16se wp14">
   <w:p>
     <w:pPr>
-      <w:pStyle w:val="Zpat"/>
+      <w:pStyle w:val="Footer"/>
     </w:pPr>
   </w:p>
 </w:ftr>
 </file>
 
 <file path=word/footer3.xml><?xml version="1.0" encoding="utf-8"?>
-<w:ftr xmlns:wpc="http://schemas.microsoft.com/office/word/2010/wordprocessingCanvas" xmlns:cx="http://schemas.microsoft.com/office/drawing/2014/chartex" xmlns:cx1="http://schemas.microsoft.com/office/drawing/2015/9/8/chartex" xmlns:cx2="http://schemas.microsoft.com/office/drawing/2015/10/21/chartex" xmlns:cx3="http://schemas.microsoft.com/office/drawing/2016/5/9/chartex" xmlns:cx4="http://schemas.microsoft.com/office/drawing/2016/5/10/chartex" xmlns:cx5="http://schemas.microsoft.com/office/drawing/2016/5/11/chartex" xmlns:cx6="http://schemas.microsoft.com/office/drawing/2016/5/12/chartex" xmlns:cx7="http://schemas.microsoft.com/office/drawing/2016/5/13/chartex" xmlns:cx8="http://schemas.microsoft.com/office/drawing/2016/5/14/chartex" xmlns:mc="http://schemas.openxmlformats.org/markup-compatibility/2006" xmlns:aink="http://schemas.microsoft.com/office/drawing/2016/ink" xmlns:am3d="http://schemas.microsoft.com/office/drawing/2017/model3d" xmlns:o="urn:schemas-microsoft-com:office:office" xmlns:r="http://schemas.openxmlformats.org/officeDocument/2006/relationships" xmlns:m="http://schemas.openxmlformats.org/officeDocument/2006/math" xmlns:v="urn:schemas-microsoft-com:vml" xmlns:wp14="http://schemas.microsoft.com/office/word/2010/wordprocessingDrawing" xmlns:wp="http://schemas.openxmlformats.org/drawingml/2006/wordprocessingDrawing" xmlns:w10="urn:schemas-microsoft-com:office:word" xmlns:w="http://schemas.openxmlformats.org/wordprocessingml/2006/main" xmlns:w14="http://schemas.microsoft.com/office/word/2010/wordml" xmlns:w15="http://schemas.microsoft.com/office/word/2012/wordml" xmlns:w16cid="http://schemas.microsoft.com/office/word/2016/wordml/cid" xmlns:w16se="http://schemas.microsoft.com/office/word/2015/wordml/symex" xmlns:wpg="http://schemas.microsoft.com/office/word/2010/wordprocessingGroup" xmlns:wpi="http://schemas.microsoft.com/office/word/2010/wordprocessingInk" xmlns:wne="http://schemas.microsoft.com/office/word/2006/wordml" xmlns:wps="http://schemas.microsoft.com/office/word/2010/wordprocessingShape" mc:Ignorable="w14 w15 w16se w16cid wp14">
+<w:ftr xmlns:wpc="http://schemas.microsoft.com/office/word/2010/wordprocessingCanvas" xmlns:cx="http://schemas.microsoft.com/office/drawing/2014/chartex" xmlns:cx1="http://schemas.microsoft.com/office/drawing/2015/9/8/chartex" xmlns:mc="http://schemas.openxmlformats.org/markup-compatibility/2006" xmlns:o="urn:schemas-microsoft-com:office:office" xmlns:r="http://schemas.openxmlformats.org/officeDocument/2006/relationships" xmlns:m="http://schemas.openxmlformats.org/officeDocument/2006/math" xmlns:v="urn:schemas-microsoft-com:vml" xmlns:wp14="http://schemas.microsoft.com/office/word/2010/wordprocessingDrawing" xmlns:wp="http://schemas.openxmlformats.org/drawingml/2006/wordprocessingDrawing" xmlns:w10="urn:schemas-microsoft-com:office:word" xmlns:w="http://schemas.openxmlformats.org/wordprocessingml/2006/main" xmlns:w14="http://schemas.microsoft.com/office/word/2010/wordml" xmlns:w15="http://schemas.microsoft.com/office/word/2012/wordml" xmlns:w16se="http://schemas.microsoft.com/office/word/2015/wordml/symex" xmlns:wpg="http://schemas.microsoft.com/office/word/2010/wordprocessingGroup" xmlns:wpi="http://schemas.microsoft.com/office/word/2010/wordprocessingInk" xmlns:wne="http://schemas.microsoft.com/office/word/2006/wordml" xmlns:wps="http://schemas.microsoft.com/office/word/2010/wordprocessingShape" mc:Ignorable="w14 w15 w16se wp14">
   <w:p>
     <w:pPr>
-      <w:pStyle w:val="Zpat"/>
+      <w:pStyle w:val="Footer"/>
     </w:pPr>
   </w:p>
 </w:ftr>
 </file>
 
 <file path=word/footnotes.xml><?xml version="1.0" encoding="utf-8"?>
-<w:footnotes xmlns:wpc="http://schemas.microsoft.com/office/word/2010/wordprocessingCanvas" xmlns:cx="http://schemas.microsoft.com/office/drawing/2014/chartex" xmlns:cx1="http://schemas.microsoft.com/office/drawing/2015/9/8/chartex" xmlns:cx2="http://schemas.microsoft.com/office/drawing/2015/10/21/chartex" xmlns:cx3="http://schemas.microsoft.com/office/drawing/2016/5/9/chartex" xmlns:cx4="http://schemas.microsoft.com/office/drawing/2016/5/10/chartex" xmlns:cx5="http://schemas.microsoft.com/office/drawing/2016/5/11/chartex" xmlns:cx6="http://schemas.microsoft.com/office/drawing/2016/5/12/chartex" xmlns:cx7="http://schemas.microsoft.com/office/drawing/2016/5/13/chartex" xmlns:cx8="http://schemas.microsoft.com/office/drawing/2016/5/14/chartex" xmlns:mc="http://schemas.openxmlformats.org/markup-compatibility/2006" xmlns:aink="http://schemas.microsoft.com/office/drawing/2016/ink" xmlns:am3d="http://schemas.microsoft.com/office/drawing/2017/model3d" xmlns:o="urn:schemas-microsoft-com:office:office" xmlns:r="http://schemas.openxmlformats.org/officeDocument/2006/relationships" xmlns:m="http://schemas.openxmlformats.org/officeDocument/2006/math" xmlns:v="urn:schemas-microsoft-com:vml" xmlns:wp14="http://schemas.microsoft.com/office/word/2010/wordprocessingDrawing" xmlns:wp="http://schemas.openxmlformats.org/drawingml/2006/wordprocessingDrawing" xmlns:w10="urn:schemas-microsoft-com:office:word" xmlns:w="http://schemas.openxmlformats.org/wordprocessingml/2006/main" xmlns:w14="http://schemas.microsoft.com/office/word/2010/wordml" xmlns:w15="http://schemas.microsoft.com/office/word/2012/wordml" xmlns:w16cid="http://schemas.microsoft.com/office/word/2016/wordml/cid" xmlns:w16se="http://schemas.microsoft.com/office/word/2015/wordml/symex" xmlns:wpg="http://schemas.microsoft.com/office/word/2010/wordprocessingGroup" xmlns:wpi="http://schemas.microsoft.com/office/word/2010/wordprocessingInk" xmlns:wne="http://schemas.microsoft.com/office/word/2006/wordml" xmlns:wps="http://schemas.microsoft.com/office/word/2010/wordprocessingShape" mc:Ignorable="w14 w15 w16se w16cid wp14">
+<w:footnotes xmlns:wpc="http://schemas.microsoft.com/office/word/2010/wordprocessingCanvas" xmlns:cx="http://schemas.microsoft.com/office/drawing/2014/chartex" xmlns:cx1="http://schemas.microsoft.com/office/drawing/2015/9/8/chartex" xmlns:mc="http://schemas.openxmlformats.org/markup-compatibility/2006" xmlns:o="urn:schemas-microsoft-com:office:office" xmlns:r="http://schemas.openxmlformats.org/officeDocument/2006/relationships" xmlns:m="http://schemas.openxmlformats.org/officeDocument/2006/math" xmlns:v="urn:schemas-microsoft-com:vml" xmlns:wp14="http://schemas.microsoft.com/office/word/2010/wordprocessingDrawing" xmlns:wp="http://schemas.openxmlformats.org/drawingml/2006/wordprocessingDrawing" xmlns:w10="urn:schemas-microsoft-com:office:word" xmlns:w="http://schemas.openxmlformats.org/wordprocessingml/2006/main" xmlns:w14="http://schemas.microsoft.com/office/word/2010/wordml" xmlns:w15="http://schemas.microsoft.com/office/word/2012/wordml" xmlns:w16se="http://schemas.microsoft.com/office/word/2015/wordml/symex" xmlns:wpg="http://schemas.microsoft.com/office/word/2010/wordprocessingGroup" xmlns:wpi="http://schemas.microsoft.com/office/word/2010/wordprocessingInk" xmlns:wne="http://schemas.microsoft.com/office/word/2006/wordml" xmlns:wps="http://schemas.microsoft.com/office/word/2010/wordprocessingShape" mc:Ignorable="w14 w15 w16se wp14">
   <w:footnote w:type="separator" w:id="-1">
     <w:p>
       <w:pPr>
@@ -5832,37 +5589,37 @@
 </file>
 
 <file path=word/header1.xml><?xml version="1.0" encoding="utf-8"?>
-<w:hdr xmlns:wpc="http://schemas.microsoft.com/office/word/2010/wordprocessingCanvas" xmlns:cx="http://schemas.microsoft.com/office/drawing/2014/chartex" xmlns:cx1="http://schemas.microsoft.com/office/drawing/2015/9/8/chartex" xmlns:cx2="http://schemas.microsoft.com/office/drawing/2015/10/21/chartex" xmlns:cx3="http://schemas.microsoft.com/office/drawing/2016/5/9/chartex" xmlns:cx4="http://schemas.microsoft.com/office/drawing/2016/5/10/chartex" xmlns:cx5="http://schemas.microsoft.com/office/drawing/2016/5/11/chartex" xmlns:cx6="http://schemas.microsoft.com/office/drawing/2016/5/12/chartex" xmlns:cx7="http://schemas.microsoft.com/office/drawing/2016/5/13/chartex" xmlns:cx8="http://schemas.microsoft.com/office/drawing/2016/5/14/chartex" xmlns:mc="http://schemas.openxmlformats.org/markup-compatibility/2006" xmlns:aink="http://schemas.microsoft.com/office/drawing/2016/ink" xmlns:am3d="http://schemas.microsoft.com/office/drawing/2017/model3d" xmlns:o="urn:schemas-microsoft-com:office:office" xmlns:r="http://schemas.openxmlformats.org/officeDocument/2006/relationships" xmlns:m="http://schemas.openxmlformats.org/officeDocument/2006/math" xmlns:v="urn:schemas-microsoft-com:vml" xmlns:wp14="http://schemas.microsoft.com/office/word/2010/wordprocessingDrawing" xmlns:wp="http://schemas.openxmlformats.org/drawingml/2006/wordprocessingDrawing" xmlns:w10="urn:schemas-microsoft-com:office:word" xmlns:w="http://schemas.openxmlformats.org/wordprocessingml/2006/main" xmlns:w14="http://schemas.microsoft.com/office/word/2010/wordml" xmlns:w15="http://schemas.microsoft.com/office/word/2012/wordml" xmlns:w16cid="http://schemas.microsoft.com/office/word/2016/wordml/cid" xmlns:w16se="http://schemas.microsoft.com/office/word/2015/wordml/symex" xmlns:wpg="http://schemas.microsoft.com/office/word/2010/wordprocessingGroup" xmlns:wpi="http://schemas.microsoft.com/office/word/2010/wordprocessingInk" xmlns:wne="http://schemas.microsoft.com/office/word/2006/wordml" xmlns:wps="http://schemas.microsoft.com/office/word/2010/wordprocessingShape" mc:Ignorable="w14 w15 w16se w16cid wp14">
+<w:hdr xmlns:wpc="http://schemas.microsoft.com/office/word/2010/wordprocessingCanvas" xmlns:cx="http://schemas.microsoft.com/office/drawing/2014/chartex" xmlns:cx1="http://schemas.microsoft.com/office/drawing/2015/9/8/chartex" xmlns:mc="http://schemas.openxmlformats.org/markup-compatibility/2006" xmlns:o="urn:schemas-microsoft-com:office:office" xmlns:r="http://schemas.openxmlformats.org/officeDocument/2006/relationships" xmlns:m="http://schemas.openxmlformats.org/officeDocument/2006/math" xmlns:v="urn:schemas-microsoft-com:vml" xmlns:wp14="http://schemas.microsoft.com/office/word/2010/wordprocessingDrawing" xmlns:wp="http://schemas.openxmlformats.org/drawingml/2006/wordprocessingDrawing" xmlns:w10="urn:schemas-microsoft-com:office:word" xmlns:w="http://schemas.openxmlformats.org/wordprocessingml/2006/main" xmlns:w14="http://schemas.microsoft.com/office/word/2010/wordml" xmlns:w15="http://schemas.microsoft.com/office/word/2012/wordml" xmlns:w16se="http://schemas.microsoft.com/office/word/2015/wordml/symex" xmlns:wpg="http://schemas.microsoft.com/office/word/2010/wordprocessingGroup" xmlns:wpi="http://schemas.microsoft.com/office/word/2010/wordprocessingInk" xmlns:wne="http://schemas.microsoft.com/office/word/2006/wordml" xmlns:wps="http://schemas.microsoft.com/office/word/2010/wordprocessingShape" mc:Ignorable="w14 w15 w16se wp14">
   <w:p>
     <w:pPr>
-      <w:pStyle w:val="Zhlav"/>
+      <w:pStyle w:val="Header"/>
     </w:pPr>
   </w:p>
 </w:hdr>
 </file>
 
 <file path=word/header2.xml><?xml version="1.0" encoding="utf-8"?>
-<w:hdr xmlns:wpc="http://schemas.microsoft.com/office/word/2010/wordprocessingCanvas" xmlns:cx="http://schemas.microsoft.com/office/drawing/2014/chartex" xmlns:cx1="http://schemas.microsoft.com/office/drawing/2015/9/8/chartex" xmlns:cx2="http://schemas.microsoft.com/office/drawing/2015/10/21/chartex" xmlns:cx3="http://schemas.microsoft.com/office/drawing/2016/5/9/chartex" xmlns:cx4="http://schemas.microsoft.com/office/drawing/2016/5/10/chartex" xmlns:cx5="http://schemas.microsoft.com/office/drawing/2016/5/11/chartex" xmlns:cx6="http://schemas.microsoft.com/office/drawing/2016/5/12/chartex" xmlns:cx7="http://schemas.microsoft.com/office/drawing/2016/5/13/chartex" xmlns:cx8="http://schemas.microsoft.com/office/drawing/2016/5/14/chartex" xmlns:mc="http://schemas.openxmlformats.org/markup-compatibility/2006" xmlns:aink="http://schemas.microsoft.com/office/drawing/2016/ink" xmlns:am3d="http://schemas.microsoft.com/office/drawing/2017/model3d" xmlns:o="urn:schemas-microsoft-com:office:office" xmlns:r="http://schemas.openxmlformats.org/officeDocument/2006/relationships" xmlns:m="http://schemas.openxmlformats.org/officeDocument/2006/math" xmlns:v="urn:schemas-microsoft-com:vml" xmlns:wp14="http://schemas.microsoft.com/office/word/2010/wordprocessingDrawing" xmlns:wp="http://schemas.openxmlformats.org/drawingml/2006/wordprocessingDrawing" xmlns:w10="urn:schemas-microsoft-com:office:word" xmlns:w="http://schemas.openxmlformats.org/wordprocessingml/2006/main" xmlns:w14="http://schemas.microsoft.com/office/word/2010/wordml" xmlns:w15="http://schemas.microsoft.com/office/word/2012/wordml" xmlns:w16cid="http://schemas.microsoft.com/office/word/2016/wordml/cid" xmlns:w16se="http://schemas.microsoft.com/office/word/2015/wordml/symex" xmlns:wpg="http://schemas.microsoft.com/office/word/2010/wordprocessingGroup" xmlns:wpi="http://schemas.microsoft.com/office/word/2010/wordprocessingInk" xmlns:wne="http://schemas.microsoft.com/office/word/2006/wordml" xmlns:wps="http://schemas.microsoft.com/office/word/2010/wordprocessingShape" mc:Ignorable="w14 w15 w16se w16cid wp14">
+<w:hdr xmlns:wpc="http://schemas.microsoft.com/office/word/2010/wordprocessingCanvas" xmlns:cx="http://schemas.microsoft.com/office/drawing/2014/chartex" xmlns:cx1="http://schemas.microsoft.com/office/drawing/2015/9/8/chartex" xmlns:mc="http://schemas.openxmlformats.org/markup-compatibility/2006" xmlns:o="urn:schemas-microsoft-com:office:office" xmlns:r="http://schemas.openxmlformats.org/officeDocument/2006/relationships" xmlns:m="http://schemas.openxmlformats.org/officeDocument/2006/math" xmlns:v="urn:schemas-microsoft-com:vml" xmlns:wp14="http://schemas.microsoft.com/office/word/2010/wordprocessingDrawing" xmlns:wp="http://schemas.openxmlformats.org/drawingml/2006/wordprocessingDrawing" xmlns:w10="urn:schemas-microsoft-com:office:word" xmlns:w="http://schemas.openxmlformats.org/wordprocessingml/2006/main" xmlns:w14="http://schemas.microsoft.com/office/word/2010/wordml" xmlns:w15="http://schemas.microsoft.com/office/word/2012/wordml" xmlns:w16se="http://schemas.microsoft.com/office/word/2015/wordml/symex" xmlns:wpg="http://schemas.microsoft.com/office/word/2010/wordprocessingGroup" xmlns:wpi="http://schemas.microsoft.com/office/word/2010/wordprocessingInk" xmlns:wne="http://schemas.microsoft.com/office/word/2006/wordml" xmlns:wps="http://schemas.microsoft.com/office/word/2010/wordprocessingShape" mc:Ignorable="w14 w15 w16se wp14">
   <w:p>
     <w:pPr>
-      <w:pStyle w:val="Zhlav"/>
+      <w:pStyle w:val="Header"/>
     </w:pPr>
   </w:p>
 </w:hdr>
 </file>
 
 <file path=word/header3.xml><?xml version="1.0" encoding="utf-8"?>
-<w:hdr xmlns:wpc="http://schemas.microsoft.com/office/word/2010/wordprocessingCanvas" xmlns:cx="http://schemas.microsoft.com/office/drawing/2014/chartex" xmlns:cx1="http://schemas.microsoft.com/office/drawing/2015/9/8/chartex" xmlns:cx2="http://schemas.microsoft.com/office/drawing/2015/10/21/chartex" xmlns:cx3="http://schemas.microsoft.com/office/drawing/2016/5/9/chartex" xmlns:cx4="http://schemas.microsoft.com/office/drawing/2016/5/10/chartex" xmlns:cx5="http://schemas.microsoft.com/office/drawing/2016/5/11/chartex" xmlns:cx6="http://schemas.microsoft.com/office/drawing/2016/5/12/chartex" xmlns:cx7="http://schemas.microsoft.com/office/drawing/2016/5/13/chartex" xmlns:cx8="http://schemas.microsoft.com/office/drawing/2016/5/14/chartex" xmlns:mc="http://schemas.openxmlformats.org/markup-compatibility/2006" xmlns:aink="http://schemas.microsoft.com/office/drawing/2016/ink" xmlns:am3d="http://schemas.microsoft.com/office/drawing/2017/model3d" xmlns:o="urn:schemas-microsoft-com:office:office" xmlns:r="http://schemas.openxmlformats.org/officeDocument/2006/relationships" xmlns:m="http://schemas.openxmlformats.org/officeDocument/2006/math" xmlns:v="urn:schemas-microsoft-com:vml" xmlns:wp14="http://schemas.microsoft.com/office/word/2010/wordprocessingDrawing" xmlns:wp="http://schemas.openxmlformats.org/drawingml/2006/wordprocessingDrawing" xmlns:w10="urn:schemas-microsoft-com:office:word" xmlns:w="http://schemas.openxmlformats.org/wordprocessingml/2006/main" xmlns:w14="http://schemas.microsoft.com/office/word/2010/wordml" xmlns:w15="http://schemas.microsoft.com/office/word/2012/wordml" xmlns:w16cid="http://schemas.microsoft.com/office/word/2016/wordml/cid" xmlns:w16se="http://schemas.microsoft.com/office/word/2015/wordml/symex" xmlns:wpg="http://schemas.microsoft.com/office/word/2010/wordprocessingGroup" xmlns:wpi="http://schemas.microsoft.com/office/word/2010/wordprocessingInk" xmlns:wne="http://schemas.microsoft.com/office/word/2006/wordml" xmlns:wps="http://schemas.microsoft.com/office/word/2010/wordprocessingShape" mc:Ignorable="w14 w15 w16se w16cid wp14">
+<w:hdr xmlns:wpc="http://schemas.microsoft.com/office/word/2010/wordprocessingCanvas" xmlns:cx="http://schemas.microsoft.com/office/drawing/2014/chartex" xmlns:cx1="http://schemas.microsoft.com/office/drawing/2015/9/8/chartex" xmlns:mc="http://schemas.openxmlformats.org/markup-compatibility/2006" xmlns:o="urn:schemas-microsoft-com:office:office" xmlns:r="http://schemas.openxmlformats.org/officeDocument/2006/relationships" xmlns:m="http://schemas.openxmlformats.org/officeDocument/2006/math" xmlns:v="urn:schemas-microsoft-com:vml" xmlns:wp14="http://schemas.microsoft.com/office/word/2010/wordprocessingDrawing" xmlns:wp="http://schemas.openxmlformats.org/drawingml/2006/wordprocessingDrawing" xmlns:w10="urn:schemas-microsoft-com:office:word" xmlns:w="http://schemas.openxmlformats.org/wordprocessingml/2006/main" xmlns:w14="http://schemas.microsoft.com/office/word/2010/wordml" xmlns:w15="http://schemas.microsoft.com/office/word/2012/wordml" xmlns:w16se="http://schemas.microsoft.com/office/word/2015/wordml/symex" xmlns:wpg="http://schemas.microsoft.com/office/word/2010/wordprocessingGroup" xmlns:wpi="http://schemas.microsoft.com/office/word/2010/wordprocessingInk" xmlns:wne="http://schemas.microsoft.com/office/word/2006/wordml" xmlns:wps="http://schemas.microsoft.com/office/word/2010/wordprocessingShape" mc:Ignorable="w14 w15 w16se wp14">
   <w:p>
     <w:pPr>
-      <w:pStyle w:val="Zhlav"/>
+      <w:pStyle w:val="Header"/>
     </w:pPr>
   </w:p>
 </w:hdr>
 </file>
 
 <file path=word/styles.xml><?xml version="1.0" encoding="utf-8"?>
-<w:styles xmlns:mc="http://schemas.openxmlformats.org/markup-compatibility/2006" xmlns:r="http://schemas.openxmlformats.org/officeDocument/2006/relationships" xmlns:w="http://schemas.openxmlformats.org/wordprocessingml/2006/main" xmlns:w14="http://schemas.microsoft.com/office/word/2010/wordml" xmlns:w15="http://schemas.microsoft.com/office/word/2012/wordml" xmlns:w16cid="http://schemas.microsoft.com/office/word/2016/wordml/cid" xmlns:w16se="http://schemas.microsoft.com/office/word/2015/wordml/symex" mc:Ignorable="w14 w15 w16se w16cid">
+<w:styles xmlns:mc="http://schemas.openxmlformats.org/markup-compatibility/2006" xmlns:r="http://schemas.openxmlformats.org/officeDocument/2006/relationships" xmlns:w="http://schemas.openxmlformats.org/wordprocessingml/2006/main" xmlns:w14="http://schemas.microsoft.com/office/word/2010/wordml" xmlns:w15="http://schemas.microsoft.com/office/word/2012/wordml" xmlns:w16se="http://schemas.microsoft.com/office/word/2015/wordml/symex" mc:Ignorable="w14 w15 w16se">
   <w:docDefaults>
     <w:rPrDefault>
       <w:rPr>
@@ -5878,7 +5635,7 @@
       </w:pPr>
     </w:pPrDefault>
   </w:docDefaults>
-  <w:latentStyles w:defLockedState="0" w:defUIPriority="99" w:defSemiHidden="0" w:defUnhideWhenUsed="0" w:defQFormat="0" w:count="375">
+  <w:latentStyles w:defLockedState="0" w:defUIPriority="99" w:defSemiHidden="0" w:defUnhideWhenUsed="0" w:defQFormat="0" w:count="371">
     <w:lsdException w:name="Normal" w:uiPriority="0" w:qFormat="1"/>
     <w:lsdException w:name="heading 1" w:uiPriority="9" w:qFormat="1"/>
     <w:lsdException w:name="heading 2" w:semiHidden="1" w:uiPriority="9" w:unhideWhenUsed="1" w:qFormat="1"/>
@@ -6250,20 +6007,16 @@
     <w:lsdException w:name="List Table 5 Dark Accent 6" w:uiPriority="50"/>
     <w:lsdException w:name="List Table 6 Colorful Accent 6" w:uiPriority="51"/>
     <w:lsdException w:name="List Table 7 Colorful Accent 6" w:uiPriority="52"/>
-    <w:lsdException w:name="Mention" w:semiHidden="1" w:unhideWhenUsed="1"/>
-    <w:lsdException w:name="Smart Hyperlink" w:semiHidden="1" w:unhideWhenUsed="1"/>
-    <w:lsdException w:name="Hashtag" w:semiHidden="1" w:unhideWhenUsed="1"/>
-    <w:lsdException w:name="Unresolved Mention" w:semiHidden="1" w:unhideWhenUsed="1"/>
   </w:latentStyles>
-  <w:style w:type="paragraph" w:default="1" w:styleId="Normln">
+  <w:style w:type="paragraph" w:default="1" w:styleId="Normal">
     <w:name w:val="Normal"/>
     <w:qFormat/>
   </w:style>
-  <w:style w:type="paragraph" w:styleId="Nadpis1">
+  <w:style w:type="paragraph" w:styleId="Heading1">
     <w:name w:val="heading 1"/>
-    <w:basedOn w:val="Normln"/>
-    <w:next w:val="Normln"/>
-    <w:link w:val="Nadpis1Char"/>
+    <w:basedOn w:val="Normal"/>
+    <w:next w:val="Normal"/>
+    <w:link w:val="Heading1Char"/>
     <w:uiPriority w:val="9"/>
     <w:qFormat/>
     <w:rsid w:val="00C60F15"/>
@@ -6281,11 +6034,11 @@
       <w:szCs w:val="32"/>
     </w:rPr>
   </w:style>
-  <w:style w:type="paragraph" w:styleId="Nadpis2">
+  <w:style w:type="paragraph" w:styleId="Heading2">
     <w:name w:val="heading 2"/>
-    <w:basedOn w:val="Normln"/>
-    <w:next w:val="Normln"/>
-    <w:link w:val="Nadpis2Char"/>
+    <w:basedOn w:val="Normal"/>
+    <w:next w:val="Normal"/>
+    <w:link w:val="Heading2Char"/>
     <w:uiPriority w:val="9"/>
     <w:unhideWhenUsed/>
     <w:qFormat/>
@@ -6304,15 +6057,15 @@
       <w:szCs w:val="26"/>
     </w:rPr>
   </w:style>
-  <w:style w:type="paragraph" w:styleId="Nadpis3">
+  <w:style w:type="paragraph" w:styleId="Heading3">
     <w:name w:val="heading 3"/>
-    <w:basedOn w:val="Normln"/>
-    <w:next w:val="Normln"/>
-    <w:link w:val="Nadpis3Char"/>
+    <w:basedOn w:val="Normal"/>
+    <w:next w:val="Normal"/>
+    <w:link w:val="Heading3Char"/>
     <w:uiPriority w:val="9"/>
     <w:unhideWhenUsed/>
     <w:qFormat/>
-    <w:rsid w:val="00C60F15"/>
+    <w:rsid w:val="00F619E4"/>
     <w:pPr>
       <w:keepNext/>
       <w:keepLines/>
@@ -6321,15 +6074,16 @@
     </w:pPr>
     <w:rPr>
       <w:rFonts w:ascii="Arial" w:eastAsiaTheme="majorEastAsia" w:hAnsi="Arial" w:cstheme="majorBidi"/>
+      <w:b/>
       <w:sz w:val="28"/>
       <w:szCs w:val="24"/>
     </w:rPr>
   </w:style>
-  <w:style w:type="paragraph" w:styleId="Nadpis4">
+  <w:style w:type="paragraph" w:styleId="Heading4">
     <w:name w:val="heading 4"/>
-    <w:basedOn w:val="Normln"/>
-    <w:next w:val="Normln"/>
-    <w:link w:val="Nadpis4Char"/>
+    <w:basedOn w:val="Normal"/>
+    <w:next w:val="Normal"/>
+    <w:link w:val="Heading4Char"/>
     <w:uiPriority w:val="9"/>
     <w:unhideWhenUsed/>
     <w:qFormat/>
@@ -6345,13 +6099,13 @@
       <w:iCs/>
     </w:rPr>
   </w:style>
-  <w:style w:type="character" w:default="1" w:styleId="Standardnpsmoodstavce">
+  <w:style w:type="character" w:default="1" w:styleId="DefaultParagraphFont">
     <w:name w:val="Default Paragraph Font"/>
     <w:uiPriority w:val="1"/>
     <w:semiHidden/>
     <w:unhideWhenUsed/>
   </w:style>
-  <w:style w:type="table" w:default="1" w:styleId="Normlntabulka">
+  <w:style w:type="table" w:default="1" w:styleId="TableNormal">
     <w:name w:val="Normal Table"/>
     <w:uiPriority w:val="99"/>
     <w:semiHidden/>
@@ -6366,7 +6120,7 @@
       </w:tblCellMar>
     </w:tblPr>
   </w:style>
-  <w:style w:type="numbering" w:default="1" w:styleId="Bezseznamu">
+  <w:style w:type="numbering" w:default="1" w:styleId="NoList">
     <w:name w:val="No List"/>
     <w:uiPriority w:val="99"/>
     <w:semiHidden/>
@@ -6374,7 +6128,7 @@
   </w:style>
   <w:style w:type="paragraph" w:customStyle="1" w:styleId="Titulnnadpis">
     <w:name w:val="Titulní nadpis"/>
-    <w:basedOn w:val="Normln"/>
+    <w:basedOn w:val="Normal"/>
     <w:link w:val="TitulnnadpisChar"/>
     <w:qFormat/>
     <w:rsid w:val="00983680"/>
@@ -6391,7 +6145,7 @@
   </w:style>
   <w:style w:type="paragraph" w:customStyle="1" w:styleId="Stadnartntext">
     <w:name w:val="Stadnartní text"/>
-    <w:basedOn w:val="Normln"/>
+    <w:basedOn w:val="Normal"/>
     <w:link w:val="StadnartntextChar"/>
     <w:qFormat/>
     <w:rsid w:val="005D561C"/>
@@ -6406,7 +6160,7 @@
   </w:style>
   <w:style w:type="character" w:customStyle="1" w:styleId="TitulnnadpisChar">
     <w:name w:val="Titulní nadpis Char"/>
-    <w:basedOn w:val="Standardnpsmoodstavce"/>
+    <w:basedOn w:val="DefaultParagraphFont"/>
     <w:link w:val="Titulnnadpis"/>
     <w:rsid w:val="00983680"/>
     <w:rPr>
@@ -6417,10 +6171,10 @@
       <w:szCs w:val="38"/>
     </w:rPr>
   </w:style>
-  <w:style w:type="character" w:customStyle="1" w:styleId="Nadpis1Char">
-    <w:name w:val="Nadpis 1 Char"/>
-    <w:basedOn w:val="Standardnpsmoodstavce"/>
-    <w:link w:val="Nadpis1"/>
+  <w:style w:type="character" w:customStyle="1" w:styleId="Heading1Char">
+    <w:name w:val="Heading 1 Char"/>
+    <w:basedOn w:val="DefaultParagraphFont"/>
+    <w:link w:val="Heading1"/>
     <w:uiPriority w:val="9"/>
     <w:rsid w:val="00C60F15"/>
     <w:rPr>
@@ -6433,7 +6187,7 @@
   </w:style>
   <w:style w:type="character" w:customStyle="1" w:styleId="StadnartntextChar">
     <w:name w:val="Stadnartní text Char"/>
-    <w:basedOn w:val="Standardnpsmoodstavce"/>
+    <w:basedOn w:val="DefaultParagraphFont"/>
     <w:link w:val="Stadnartntext"/>
     <w:rsid w:val="005D561C"/>
     <w:rPr>
@@ -6441,10 +6195,10 @@
       <w:sz w:val="26"/>
     </w:rPr>
   </w:style>
-  <w:style w:type="character" w:customStyle="1" w:styleId="Nadpis2Char">
-    <w:name w:val="Nadpis 2 Char"/>
-    <w:basedOn w:val="Standardnpsmoodstavce"/>
-    <w:link w:val="Nadpis2"/>
+  <w:style w:type="character" w:customStyle="1" w:styleId="Heading2Char">
+    <w:name w:val="Heading 2 Char"/>
+    <w:basedOn w:val="DefaultParagraphFont"/>
+    <w:link w:val="Heading2"/>
     <w:uiPriority w:val="9"/>
     <w:rsid w:val="00280796"/>
     <w:rPr>
@@ -6455,10 +6209,10 @@
       <w:szCs w:val="26"/>
     </w:rPr>
   </w:style>
-  <w:style w:type="paragraph" w:styleId="Zhlav">
+  <w:style w:type="paragraph" w:styleId="Header">
     <w:name w:val="header"/>
-    <w:basedOn w:val="Normln"/>
-    <w:link w:val="ZhlavChar"/>
+    <w:basedOn w:val="Normal"/>
+    <w:link w:val="HeaderChar"/>
     <w:uiPriority w:val="99"/>
     <w:unhideWhenUsed/>
     <w:rsid w:val="00FB0812"/>
@@ -6470,17 +6224,17 @@
       <w:spacing w:after="0" w:line="240" w:lineRule="auto"/>
     </w:pPr>
   </w:style>
-  <w:style w:type="character" w:customStyle="1" w:styleId="ZhlavChar">
-    <w:name w:val="Záhlaví Char"/>
-    <w:basedOn w:val="Standardnpsmoodstavce"/>
-    <w:link w:val="Zhlav"/>
+  <w:style w:type="character" w:customStyle="1" w:styleId="HeaderChar">
+    <w:name w:val="Header Char"/>
+    <w:basedOn w:val="DefaultParagraphFont"/>
+    <w:link w:val="Header"/>
     <w:uiPriority w:val="99"/>
     <w:rsid w:val="00FB0812"/>
   </w:style>
-  <w:style w:type="paragraph" w:styleId="Zpat">
+  <w:style w:type="paragraph" w:styleId="Footer">
     <w:name w:val="footer"/>
-    <w:basedOn w:val="Normln"/>
-    <w:link w:val="ZpatChar"/>
+    <w:basedOn w:val="Normal"/>
+    <w:link w:val="FooterChar"/>
     <w:uiPriority w:val="99"/>
     <w:unhideWhenUsed/>
     <w:rsid w:val="00FB0812"/>
@@ -6492,28 +6246,29 @@
       <w:spacing w:after="0" w:line="240" w:lineRule="auto"/>
     </w:pPr>
   </w:style>
-  <w:style w:type="character" w:customStyle="1" w:styleId="ZpatChar">
-    <w:name w:val="Zápatí Char"/>
-    <w:basedOn w:val="Standardnpsmoodstavce"/>
-    <w:link w:val="Zpat"/>
+  <w:style w:type="character" w:customStyle="1" w:styleId="FooterChar">
+    <w:name w:val="Footer Char"/>
+    <w:basedOn w:val="DefaultParagraphFont"/>
+    <w:link w:val="Footer"/>
     <w:uiPriority w:val="99"/>
     <w:rsid w:val="00FB0812"/>
   </w:style>
-  <w:style w:type="character" w:customStyle="1" w:styleId="Nadpis3Char">
-    <w:name w:val="Nadpis 3 Char"/>
-    <w:basedOn w:val="Standardnpsmoodstavce"/>
-    <w:link w:val="Nadpis3"/>
+  <w:style w:type="character" w:customStyle="1" w:styleId="Heading3Char">
+    <w:name w:val="Heading 3 Char"/>
+    <w:basedOn w:val="DefaultParagraphFont"/>
+    <w:link w:val="Heading3"/>
     <w:uiPriority w:val="9"/>
-    <w:rsid w:val="00C60F15"/>
+    <w:rsid w:val="00F619E4"/>
     <w:rPr>
       <w:rFonts w:ascii="Arial" w:eastAsiaTheme="majorEastAsia" w:hAnsi="Arial" w:cstheme="majorBidi"/>
+      <w:b/>
       <w:sz w:val="28"/>
       <w:szCs w:val="24"/>
     </w:rPr>
   </w:style>
-  <w:style w:type="character" w:styleId="Zstupntext">
+  <w:style w:type="character" w:styleId="PlaceholderText">
     <w:name w:val="Placeholder Text"/>
-    <w:basedOn w:val="Standardnpsmoodstavce"/>
+    <w:basedOn w:val="DefaultParagraphFont"/>
     <w:uiPriority w:val="99"/>
     <w:semiHidden/>
     <w:rsid w:val="00682E08"/>
@@ -6521,10 +6276,10 @@
       <w:color w:val="808080"/>
     </w:rPr>
   </w:style>
-  <w:style w:type="paragraph" w:styleId="Titulek">
+  <w:style w:type="paragraph" w:styleId="Caption">
     <w:name w:val="caption"/>
-    <w:basedOn w:val="Normln"/>
-    <w:next w:val="Normln"/>
+    <w:basedOn w:val="Normal"/>
+    <w:next w:val="Normal"/>
     <w:uiPriority w:val="35"/>
     <w:unhideWhenUsed/>
     <w:qFormat/>
@@ -6541,9 +6296,9 @@
       <w:szCs w:val="18"/>
     </w:rPr>
   </w:style>
-  <w:style w:type="paragraph" w:styleId="Odstavecseseznamem">
+  <w:style w:type="paragraph" w:styleId="ListParagraph">
     <w:name w:val="List Paragraph"/>
-    <w:basedOn w:val="Normln"/>
+    <w:basedOn w:val="Normal"/>
     <w:uiPriority w:val="34"/>
     <w:qFormat/>
     <w:rsid w:val="00834A08"/>
@@ -6552,10 +6307,10 @@
       <w:contextualSpacing/>
     </w:pPr>
   </w:style>
-  <w:style w:type="character" w:customStyle="1" w:styleId="Nadpis4Char">
-    <w:name w:val="Nadpis 4 Char"/>
-    <w:basedOn w:val="Standardnpsmoodstavce"/>
-    <w:link w:val="Nadpis4"/>
+  <w:style w:type="character" w:customStyle="1" w:styleId="Heading4Char">
+    <w:name w:val="Heading 4 Char"/>
+    <w:basedOn w:val="DefaultParagraphFont"/>
+    <w:link w:val="Heading4"/>
     <w:uiPriority w:val="9"/>
     <w:rsid w:val="00715B21"/>
     <w:rPr>
@@ -6563,9 +6318,9 @@
       <w:iCs/>
     </w:rPr>
   </w:style>
-  <w:style w:type="paragraph" w:styleId="Normlnweb">
+  <w:style w:type="paragraph" w:styleId="NormalWeb">
     <w:name w:val="Normal (Web)"/>
-    <w:basedOn w:val="Normln"/>
+    <w:basedOn w:val="Normal"/>
     <w:uiPriority w:val="99"/>
     <w:unhideWhenUsed/>
     <w:rsid w:val="00B460B9"/>
@@ -6848,7 +6603,7 @@
 </file>
 
 <file path=customXml/itemProps1.xml><?xml version="1.0" encoding="utf-8"?>
-<ds:datastoreItem xmlns:ds="http://schemas.openxmlformats.org/officeDocument/2006/customXml" ds:itemID="{0DD0DC2C-90A0-4C30-8C38-1AA8828798F1}">
+<ds:datastoreItem xmlns:ds="http://schemas.openxmlformats.org/officeDocument/2006/customXml" ds:itemID="{DE04AC0F-E8AB-42CF-A221-A9DAB64FAFEE}">
   <ds:schemaRefs>
     <ds:schemaRef ds:uri="http://schemas.openxmlformats.org/officeDocument/2006/bibliography"/>
   </ds:schemaRefs>

--- a/BP2.docx
+++ b/BP2.docx
@@ -951,6 +951,7 @@
         <w:pStyle w:val="Heading1"/>
       </w:pPr>
       <w:r>
+        <w:lastRenderedPageBreak/>
         <w:t>Anotace</w:t>
       </w:r>
     </w:p>
@@ -962,6 +963,7 @@
         <w:pStyle w:val="Heading1"/>
       </w:pPr>
       <w:r>
+        <w:lastRenderedPageBreak/>
         <w:t>Annotation</w:t>
       </w:r>
     </w:p>
@@ -4163,6 +4165,7 @@
         <w:pStyle w:val="Heading1"/>
       </w:pPr>
       <w:r>
+        <w:lastRenderedPageBreak/>
         <w:t>Strojové učení v počítačové grafice</w:t>
       </w:r>
     </w:p>
@@ -4237,6 +4240,7 @@
         <w:pStyle w:val="Heading1"/>
       </w:pPr>
       <w:r>
+        <w:lastRenderedPageBreak/>
         <w:t>Procedurální generování</w:t>
       </w:r>
     </w:p>
@@ -4266,1239 +4270,1335 @@
         <w:rPr>
           <w:szCs w:val="26"/>
         </w:rPr>
-        <w:t xml:space="preserve"> figurují v rámci vizualizačního řetězce. Zachycení geometrie a </w:t>
+        <w:t xml:space="preserve"> figurují v rámci vizualizačního řetězce. Zachycení geometrie a umístění objektu v souřadnicích scény může být definováno buď staticky tj. „ručním“ modelováním objektů anebo algoritmicky, kdy se </w:t>
       </w:r>
       <w:r>
         <w:rPr>
           <w:szCs w:val="26"/>
         </w:rPr>
+        <w:t>vzhled</w:t>
+      </w:r>
+      <w:r>
+        <w:rPr>
+          <w:szCs w:val="26"/>
+        </w:rPr>
+        <w:t xml:space="preserve"> a transformace objektů odvíjejí od sekvence příkazů v rámci daného algoritmu. Podobné rozdělení se týká například i textur a dalších elementů, které scénu dotvářejí. Druhý ze zmíněných přístupu lze označit termínem procedurální generování obsahu (PCG). </w:t>
+      </w:r>
+    </w:p>
+    <w:p>
+      <w:pPr>
+        <w:pStyle w:val="Stadnartntext"/>
+        <w:rPr>
+          <w:szCs w:val="26"/>
+        </w:rPr>
+      </w:pPr>
+      <w:r>
+        <w:rPr>
+          <w:szCs w:val="26"/>
+        </w:rPr>
+        <w:tab/>
+        <w:t>Zkratka PCG bývá skloňována především v oblasti počítačových her, kde najdou tyto algoritmy široké uplatnění. Tyto algoritmy jsou však použitelné i v rámci budování parametrizovatelných virtuálních prostředí, simulací, vizualizací, popřípadě v oblasti designu. Nutno zmínit, že PCG se ve své definici neomezuje jen na generování grafického obsahu jako takového, nýbrž se tento pojem používá i pro algoritmické generování jakéhokoliv obsahu jako je například obsah textový,</w:t>
+      </w:r>
+      <w:r>
+        <w:rPr>
+          <w:szCs w:val="26"/>
+        </w:rPr>
+        <w:t xml:space="preserve"> animovaný,</w:t>
+      </w:r>
+      <w:r>
+        <w:rPr>
+          <w:szCs w:val="26"/>
+        </w:rPr>
+        <w:t xml:space="preserve"> popřípadě hudební. </w:t>
+      </w:r>
+      <w:r>
+        <w:rPr>
+          <w:szCs w:val="26"/>
+        </w:rPr>
+        <w:t>Yannakis zahrnuje do oblasti PCG i generování personalizovaného obsahu, které se uplatňuje například v</w:t>
+      </w:r>
+      <w:r>
+        <w:rPr>
+          <w:szCs w:val="26"/>
+        </w:rPr>
+        <w:t> rozhraních pro</w:t>
+      </w:r>
+      <w:r>
+        <w:rPr>
+          <w:szCs w:val="26"/>
+        </w:rPr>
+        <w:t> e-commerce</w:t>
+      </w:r>
+      <w:r>
+        <w:rPr>
+          <w:szCs w:val="26"/>
+        </w:rPr>
+        <w:t xml:space="preserve"> a uživatelských rozhraních obecně </w:t>
+      </w:r>
+      <w:r>
+        <w:rPr>
+          <w:szCs w:val="26"/>
+        </w:rPr>
+        <w:fldChar w:fldCharType="begin"/>
+      </w:r>
+      <w:r>
+        <w:rPr>
+          <w:szCs w:val="26"/>
+        </w:rPr>
+        <w:instrText xml:space="preserve"> ADDIN ZOTERO_ITEM CSL_CITATION {"citationID":"vswmLAhB","properties":{"formattedCitation":"(Yannakakis a Togelius 2011)","plainCitation":"(Yannakakis a Togelius 2011)","noteIndex":0},"citationItems":[{"id":"hA0wgkxk/Xf47Iwoh","uris":["http://zotero.org/users/local/IbRhotwj/items/U9JJ3SLH"],"uri":["http://zotero.org/users/local/IbRhotwj/items/U9JJ3SLH"],"itemData":{"id":7,"type":"article-journal","title":"Experience-Driven Procedural Content Generation","container-title":"IEEE Transactions on Affective Computing","page":"147-161","volume":"2","issue":"3","source":"IEEE Xplore","abstract":"Procedural content generation (PCG) is an increasingly important area of technology within modern human-computer interaction (HCI) design. Personalization of user experience via affective and cognitive modeling, coupled with real-time adjustment of the content according to user needs and preferences are important steps toward effective and meaningful PCG. Games, Web 2.0, interface, and software design are among the most popular applications of automated content generation. The paper provides a taxonomy of PCG algorithms and introduces a framework for PCG driven by computational models of user experience. This approach, which we call Experience-Driven Procedural Content Generation (EDPCG), is generic and applicable to various subareas of HCI. We employ games as an example indicative of rich HCI and complex affect elicitation, and demonstrate the approach's effectiveness via dissimilar successful studies.","DOI":"10.1109/T-AFFC.2011.6","ISSN":"1949-3045","author":[{"family":"Yannakakis","given":"G. N."},{"family":"Togelius","given":"J."}],"issued":{"date-parts":[["2011",7]]}}}],"schema":"https://github.com/citation-style-language/schema/raw/master/csl-citation.json"} </w:instrText>
+      </w:r>
+      <w:r>
+        <w:rPr>
+          <w:szCs w:val="26"/>
+        </w:rPr>
+        <w:fldChar w:fldCharType="separate"/>
+      </w:r>
+      <w:r>
+        <w:t>(Yannakakis a Togelius 2011)</w:t>
+      </w:r>
+      <w:r>
+        <w:rPr>
+          <w:szCs w:val="26"/>
+        </w:rPr>
+        <w:fldChar w:fldCharType="end"/>
+      </w:r>
+      <w:r>
+        <w:rPr>
+          <w:szCs w:val="26"/>
+        </w:rPr>
+        <w:t>.</w:t>
+      </w:r>
+    </w:p>
+    <w:p>
+      <w:pPr>
+        <w:pStyle w:val="Stadnartntext"/>
+        <w:rPr>
+          <w:szCs w:val="26"/>
+        </w:rPr>
+      </w:pPr>
+      <w:r>
+        <w:rPr>
+          <w:szCs w:val="26"/>
+        </w:rPr>
+        <w:tab/>
+        <w:t>Univerzální vlastností většiny algoritmů pro PCG je, že ve svém těle pracují s faktorem nahodilosti, který je nezbytný pro zajištění diverzity obsahu.</w:t>
+      </w:r>
+      <w:r>
+        <w:rPr>
+          <w:szCs w:val="26"/>
+        </w:rPr>
+        <w:t xml:space="preserve"> Základ</w:t>
+      </w:r>
+      <w:r>
+        <w:rPr>
+          <w:szCs w:val="26"/>
+        </w:rPr>
+        <w:t>ní metodou</w:t>
+      </w:r>
+      <w:r>
+        <w:rPr>
+          <w:szCs w:val="26"/>
+        </w:rPr>
+        <w:t xml:space="preserve"> pro</w:t>
+      </w:r>
+      <w:r>
+        <w:rPr>
+          <w:szCs w:val="26"/>
+        </w:rPr>
+        <w:t xml:space="preserve"> naplnění tohoto kritéria</w:t>
+      </w:r>
+      <w:r>
+        <w:rPr>
+          <w:szCs w:val="26"/>
+        </w:rPr>
+        <w:t xml:space="preserve"> </w:t>
+      </w:r>
+      <w:r>
+        <w:rPr>
+          <w:szCs w:val="26"/>
+        </w:rPr>
+        <w:t>je</w:t>
+      </w:r>
+      <w:r>
+        <w:rPr>
+          <w:szCs w:val="26"/>
+        </w:rPr>
+        <w:t xml:space="preserve"> například implementace pseudonáhodných čísel v podobě šumu </w:t>
+      </w:r>
+      <w:r>
+        <w:rPr>
+          <w:szCs w:val="26"/>
+        </w:rPr>
+        <w:fldChar w:fldCharType="begin"/>
+      </w:r>
+      <w:r>
+        <w:rPr>
+          <w:szCs w:val="26"/>
+        </w:rPr>
+        <w:instrText xml:space="preserve"> ADDIN ZOTERO_ITEM CSL_CITATION {"citationID":"hAxwP6FL","properties":{"formattedCitation":"(HENDRIKX a MEIJER nedatov\\uc0\\u225{}no)","plainCitation":"(HENDRIKX a MEIJER nedatováno)","noteIndex":0},"citationItems":[{"id":9,"uris":["http://zotero.org/users/local/DXBpxSa9/items/J5F2HNBE"],"uri":["http://zotero.org/users/local/DXBpxSa9/items/J5F2HNBE"],"itemData":{"id":9,"type":"article-journal","title":"Procedural Content Generation for Games: A Survey","page":"24","source":"Zotero","language":"en","author":[{"family":"HENDRIKX","given":"MARK"},{"family":"MEIJER","given":"SEBASTIAAN"}]}}],"schema":"https://github.com/citation-style-language/schema/raw/master/csl-citation.json"} </w:instrText>
+      </w:r>
+      <w:r>
+        <w:rPr>
+          <w:szCs w:val="26"/>
+        </w:rPr>
+        <w:fldChar w:fldCharType="separate"/>
+      </w:r>
+      <w:r>
+        <w:rPr>
+          <w:rFonts w:cs="Times New Roman"/>
+          <w:szCs w:val="24"/>
+        </w:rPr>
+        <w:t>(HENDRIKX a MEIJER nedatováno)</w:t>
+      </w:r>
+      <w:r>
+        <w:rPr>
+          <w:szCs w:val="26"/>
+        </w:rPr>
+        <w:fldChar w:fldCharType="end"/>
+      </w:r>
+      <w:r>
+        <w:rPr>
+          <w:szCs w:val="26"/>
+        </w:rPr>
+        <w:t>.</w:t>
+      </w:r>
+      <w:r>
+        <w:rPr>
+          <w:szCs w:val="26"/>
+        </w:rPr>
+        <w:t xml:space="preserve"> </w:t>
+      </w:r>
+      <w:r>
+        <w:t xml:space="preserve">Mezi další podstatné vlastnosti PCG algoritmů patří rychlost, spolehlivost, kontrolovatelnost a uvěřitelnost </w:t>
+      </w:r>
+      <w:r>
+        <w:fldChar w:fldCharType="begin"/>
+      </w:r>
+      <w:r>
+        <w:instrText xml:space="preserve"> ADDIN ZOTERO_ITEM CSL_CITATION {"citationID":"LuIzVeMb","properties":{"formattedCitation":"(Julian et al. 2016)","plainCitation":"(Julian et al. 2016)","noteIndex":0},"citationItems":[{"id":22,"uris":["http://zotero.org/users/local/DXBpxSa9/items/6WLTVEKV"],"uri":["http://zotero.org/users/local/DXBpxSa9/items/6WLTVEKV"],"itemData":{"id":22,"type":"chapter","title":"Introduction","container-title":"Procedural Content Generation in Games: A Textbook and an Overview of Current Research","publisher":"Springer","ISBN":"978-3-319-42714-0","author":[{"family":"Julian","given":"Togelius"},{"family":"Shaker","given":"Noor"},{"family":"Nelson","given":"Mark J."}],"issued":{"date-parts":[["2016"]]}}}],"schema":"https://github.com/citation-style-language/schema/raw/master/csl-citation.json"} </w:instrText>
+      </w:r>
+      <w:r>
+        <w:fldChar w:fldCharType="separate"/>
+      </w:r>
+      <w:r>
+        <w:t>(Julian et al. 2016)</w:t>
+      </w:r>
+      <w:r>
+        <w:fldChar w:fldCharType="end"/>
+      </w:r>
+      <w:r>
+        <w:t xml:space="preserve">. </w:t>
+      </w:r>
+      <w:r>
+        <w:t xml:space="preserve">Smith ve svém článků užívá </w:t>
+      </w:r>
+      <w:r>
         <w:lastRenderedPageBreak/>
-        <w:t xml:space="preserve">umístění objektu v souřadnicích scény může být definováno buď staticky tj. „ručním“ modelováním objektů anebo algoritmicky, kdy se </w:t>
+        <w:t xml:space="preserve">v kontextu PCG výstižný pojem „řízená nahodilost“ </w:t>
+      </w:r>
+      <w:r>
+        <w:fldChar w:fldCharType="begin"/>
+      </w:r>
+      <w:r>
+        <w:instrText xml:space="preserve"> ADDIN ZOTERO_ITEM CSL_CITATION {"citationID":"Kf5Ujwvw","properties":{"formattedCitation":"(Smith nedatov\\uc0\\u225{}no)","plainCitation":"(Smith nedatováno)","noteIndex":0},"citationItems":[{"id":5,"uris":["http://zotero.org/users/local/DXBpxSa9/items/32KBZY8W"],"uri":["http://zotero.org/users/local/DXBpxSa9/items/32KBZY8W"],"itemData":{"id":5,"type":"article-journal","title":"An Analog History of Procedural Content Generation","page":"6","source":"Zotero","abstract":"Procedural content generation (PCG) is typically considered a feature of digital games. Commonly cited “first” uses of PCG are usually digital games from the early 1980s: Rogue or Elite. However, when broadly construed, PCG simply means that content is generated following a formal procedure—the agent that enacts this procedure is merely assumed to be a computer. The precursors to what we now call PCG are to be found in games where it is a human who is asked to follow a procedure to generate game content, and the earliest digital uses are crude reproductions of those same games. This paper explores the role that PCG has played in analog games and how it has influenced PCG in digital games. In doing so, we can gain insight into the nature of content generation and can more easily define the boundaries of what we typically consider PCG to encompass.","language":"en","author":[{"family":"Smith","given":"Gillian"}]}}],"schema":"https://github.com/citation-style-language/schema/raw/master/csl-citation.json"} </w:instrText>
+      </w:r>
+      <w:r>
+        <w:fldChar w:fldCharType="separate"/>
+      </w:r>
+      <w:r>
+        <w:t>(Smith nedatováno)</w:t>
+      </w:r>
+      <w:r>
+        <w:fldChar w:fldCharType="end"/>
+      </w:r>
+      <w:r>
+        <w:t>. Nahodilost má v PCG efekt spíše na dílčí částí negenerovaného obsahu, ale nikoliv už na celek, který musí být uvěřitelný, popřípadě hratelný.</w:t>
+      </w:r>
+      <w:r>
+        <w:t xml:space="preserve"> Demonstrováno na příkladu: distribuce jednotlivých listů může být náhodná do té míry, do kdy se objekt jeví stále jako objekt dané třídy, v našem případě jako strom.</w:t>
+      </w:r>
+      <w:r>
+        <w:t xml:space="preserve"> Termínem „řízená“ je vystihnuto kritérium pro smysluplnost, ze kterého vyplývá další podstatná vlastnost PCG algoritmů</w:t>
       </w:r>
       <w:r>
         <w:rPr>
           <w:szCs w:val="26"/>
         </w:rPr>
-        <w:t>vzhled</w:t>
+        <w:t>, kterou je přítom</w:t>
       </w:r>
       <w:r>
         <w:rPr>
           <w:szCs w:val="26"/>
         </w:rPr>
-        <w:t xml:space="preserve"> a transformace objektů odvíjejí od sekvence příkazů v rámci daného algoritmu. Podobné rozděl</w:t>
+        <w:t xml:space="preserve">nost určitých omezení (pravidel, </w:t>
+      </w:r>
+      <w:r>
+        <w:rPr>
+          <w:szCs w:val="26"/>
+        </w:rPr>
+        <w:t xml:space="preserve">constraints), které v jádře algoritmu zajišťují, že obsah bude koherentní. </w:t>
+      </w:r>
+    </w:p>
+    <w:p>
+      <w:pPr>
+        <w:pStyle w:val="Heading2"/>
+      </w:pPr>
+      <w:r>
+        <w:t>Klasifikace PCG algoritmů</w:t>
+      </w:r>
+    </w:p>
+    <w:p>
+      <w:pPr>
+        <w:pStyle w:val="Stadnartntext"/>
+        <w:ind w:firstLine="708"/>
+      </w:pPr>
+      <w:r>
+        <w:t xml:space="preserve">Algoritmy PCG </w:t>
+      </w:r>
+      <w:r>
+        <w:t>se dělí na parametrizovatelné</w:t>
+      </w:r>
+      <w:r>
+        <w:t xml:space="preserve"> (assisted)</w:t>
+      </w:r>
+      <w:r>
+        <w:t xml:space="preserve"> a na ty které ke svému fungování žádnou parametrizaci nepotřebují</w:t>
+      </w:r>
+      <w:r>
+        <w:t xml:space="preserve"> (non-assisted)</w:t>
+      </w:r>
+      <w:r>
+        <w:t>. I minimální parametrizace</w:t>
+      </w:r>
+      <w:r>
+        <w:t xml:space="preserve"> jako</w:t>
+      </w:r>
+      <w:r>
+        <w:t xml:space="preserve"> </w:t>
+      </w:r>
+      <w:r>
+        <w:t>například definice</w:t>
+      </w:r>
+      <w:r>
+        <w:t xml:space="preserve"> </w:t>
+      </w:r>
+      <w:r>
+        <w:t>počtu iterací spadá do skupiny par</w:t>
+      </w:r>
+      <w:r>
+        <w:t>ametrizovatelných PCG algoritmů</w:t>
+      </w:r>
+      <w:r>
+        <w:t>, které nabízejí designérovy kontrolu nad finální podobou generovaného obsahu.</w:t>
+      </w:r>
+      <w:r>
+        <w:t xml:space="preserve"> </w:t>
+      </w:r>
+      <w:r>
+        <w:fldChar w:fldCharType="begin"/>
+      </w:r>
+      <w:r>
+        <w:instrText xml:space="preserve"> ADDIN ZOTERO_ITEM CSL_CITATION {"citationID":"p5wx0JlT","properties":{"formattedCitation":"(Carli et al. 2011)","plainCitation":"(Carli et al. 2011)","noteIndex":0},"citationItems":[{"id":24,"uris":["http://zotero.org/users/local/DXBpxSa9/items/KC6X42E4"],"uri":["http://zotero.org/users/local/DXBpxSa9/items/KC6X42E4"],"itemData":{"id":24,"type":"paper-conference","title":"A Survey of Procedural Content Generation Techniques Suitable to Game Development","container-title":"2011 Brazilian Symposium on Games and Digital Entertainment","page":"26-35","source":"IEEE Xplore","event":"2011 Brazilian Symposium on Games and Digital Entertainment","abstract":"The development of a complex game is a time consuming task that requires a significant amount of content generation, including terrains, objects, characters, etc that requires a lot of effort from the a designing team. The quality of such content impacts the project costs and budget. One of the biggest challenges concerning the content is how to improve its details and at the same time lower the creation costs. In this context procedural content generation techniques can help to reduce the costs associated with content creation. This paper presents a survey of classical and modern techniques focused on procedural content generation suitable for game development. They can be used to produce terrains, coastlines, rivers, roads and cities. All techniques are classified as assisted (require human intervention/guidance in order to produce results) or non-assisted (require few or no human intervention/guidance to produce the desired results).","DOI":"10.1109/SBGAMES.2011.15","author":[{"family":"Carli","given":"D. M. D."},{"family":"Bevilacqua","given":"F."},{"family":"Pozzer","given":"C. T."},{"family":"dOrnellas","given":"M. C."}],"issued":{"date-parts":[["2011",11]]}}}],"schema":"https://github.com/citation-style-language/schema/raw/master/csl-citation.json"} </w:instrText>
+      </w:r>
+      <w:r>
+        <w:fldChar w:fldCharType="separate"/>
+      </w:r>
+      <w:r>
+        <w:t>(Carli et al. 2011)</w:t>
+      </w:r>
+      <w:r>
+        <w:fldChar w:fldCharType="end"/>
+      </w:r>
+      <w:r>
+        <w:t>.</w:t>
+      </w:r>
+      <w:r>
+        <w:t xml:space="preserve"> </w:t>
+      </w:r>
+    </w:p>
+    <w:p>
+      <w:pPr>
+        <w:pStyle w:val="Stadnartntext"/>
+        <w:ind w:firstLine="708"/>
+      </w:pPr>
+      <w:r>
+        <w:t xml:space="preserve">Další dělení </w:t>
+      </w:r>
+      <w:r>
+        <w:t xml:space="preserve">definující </w:t>
+      </w:r>
+      <w:r>
+        <w:t>PCG algoritmy</w:t>
+      </w:r>
+      <w:r>
+        <w:t xml:space="preserve"> se týká toho</w:t>
+      </w:r>
+      <w:r>
+        <w:t>, zda</w:t>
+      </w:r>
+      <w:r>
+        <w:t>li</w:t>
+      </w:r>
+      <w:r>
+        <w:t xml:space="preserve"> má</w:t>
+      </w:r>
+      <w:r>
+        <w:t xml:space="preserve"> </w:t>
+      </w:r>
+      <w:r>
+        <w:t>generování zpětnou</w:t>
+      </w:r>
+      <w:r>
+        <w:t xml:space="preserve"> vazbu </w:t>
+      </w:r>
+      <w:r>
+        <w:t>na</w:t>
+      </w:r>
+      <w:r>
+        <w:t xml:space="preserve"> uživatelské</w:t>
+      </w:r>
+      <w:r>
+        <w:t xml:space="preserve"> </w:t>
+      </w:r>
+      <w:r>
+        <w:t>interakce nebo takovou vazbu nemá.</w:t>
+      </w:r>
+      <w:r>
+        <w:t xml:space="preserve"> Popřípadě zdali se obsah generuje při běhu aplikace (</w:t>
+      </w:r>
+      <w:r>
+        <w:t>online) nebo slouží pouze jako podpůrný nástro</w:t>
+      </w:r>
+      <w:r>
+        <w:t>j</w:t>
+      </w:r>
+      <w:r>
+        <w:t xml:space="preserve"> designu při vývoji (offline)</w:t>
+      </w:r>
+      <w:r>
+        <w:t xml:space="preserve"> </w:t>
+      </w:r>
+      <w:r>
+        <w:fldChar w:fldCharType="begin"/>
+      </w:r>
+      <w:r>
+        <w:instrText xml:space="preserve"> ADDIN ZOTERO_ITEM CSL_CITATION {"citationID":"BEscX42K","properties":{"formattedCitation":"(Togelius et al. 2010)","plainCitation":"(Togelius et al. 2010)","noteIndex":0},"citationItems":[{"id":11,"uris":["http://zotero.org/users/local/DXBpxSa9/items/NCXZPGAV"],"uri":["http://zotero.org/users/local/DXBpxSa9/items/NCXZPGAV"],"itemData":{"id":11,"type":"chapter","title":"Search-Based Procedural Content Generation","container-title":"Applications of Evolutionary Computation","publisher":"Springer Berlin Heidelberg","publisher-place":"Berlin, Heidelberg","page":"141-150","volume":"6024","source":"Crossref","event-place":"Berlin, Heidelberg","abstract":"Recently, a small number of papers have appeared in which the authors implement stochastic search algorithms, such as evolutionary computation, to generate game content, such as levels, rules and weapons. We propose a taxonomy of such approaches, centring on what sort of content is generated, how the content is represented, and how the quality of the content is evaluated. The relation between search-based and other types of procedural content generation is described, as are some of the main research challenges in this new ﬁeld. The paper ends with some successful examples of this approach.","URL":"http://link.springer.com/10.1007/978-3-642-12239-2_15","ISBN":"978-3-642-12238-5","note":"DOI: 10.1007/978-3-642-12239-2_15","language":"en","author":[{"family":"Togelius","given":"Julian"},{"family":"Yannakakis","given":"Georgios N."},{"family":"Stanley","given":"Kenneth O."},{"family":"Browne","given":"Cameron"}],"editor":[{"family":"Di Chio","given":"Cecilia"},{"family":"Cagnoni","given":"Stefano"},{"family":"Cotta","given":"Carlos"},{"family":"Ebner","given":"Marc"},{"family":"Ekárt","given":"Anikó"},{"family":"Esparcia-Alcazar","given":"Anna I."},{"family":"Goh","given":"Chi-Keong"},{"family":"Merelo","given":"Juan J."},{"family":"Neri","given":"Ferrante"},{"family":"Preuß","given":"Mike"},{"family":"Togelius","given":"Julian"},{"family":"Yannakakis","given":"Georgios N."}],"collection-editor":[{"family":"Hutchison","given":"David"},{"family":"Kanade","given":"Takeo"},{"family":"Kittler","given":"Josef"},{"family":"Kleinberg","given":"Jon M."},{"family":"Mattern","given":"Friedemann"},{"family":"Mitchell","given":"John C."},{"family":"Naor","given":"Moni"},{"family":"Nierstrasz","given":"Oscar"},{"family":"Pandu Rangan","given":"C."},{"family":"Steffen","given":"Bernhard"},{"family":"Sudan","given":"Madhu"},{"family":"Terzopoulos","given":"Demetri"},{"family":"Tygar","given":"Doug"},{"family":"Vardi","given":"Moshe Y."},{"family":"Weikum","given":"Gerhard"}],"issued":{"date-parts":[["2010"]]},"accessed":{"date-parts":[["2018",5,31]]}}}],"schema":"https://github.com/citation-style-language/schema/raw/master/csl-citation.json"} </w:instrText>
+      </w:r>
+      <w:r>
+        <w:fldChar w:fldCharType="separate"/>
+      </w:r>
+      <w:r>
+        <w:t>(Togelius et al. 2010)</w:t>
+      </w:r>
+      <w:r>
+        <w:fldChar w:fldCharType="end"/>
+      </w:r>
+      <w:r>
+        <w:t>.</w:t>
+      </w:r>
+      <w:r>
+        <w:t xml:space="preserve"> </w:t>
+      </w:r>
+    </w:p>
+    <w:p>
+      <w:pPr>
+        <w:pStyle w:val="Stadnartntext"/>
+      </w:pPr>
+      <w:r>
+        <w:tab/>
+        <w:t xml:space="preserve">Jedná-li se o algoritmus, který přímo reaguje na interakci s uživatelem </w:t>
+      </w:r>
+      <w:r>
+        <w:t xml:space="preserve">a </w:t>
+      </w:r>
+      <w:r>
+        <w:t>v rámci běhu aplikace</w:t>
+      </w:r>
+      <w:r>
+        <w:t xml:space="preserve"> dotváří „personalizovaný obsah“</w:t>
+      </w:r>
+      <w:r>
+        <w:t>, označuje ho Yannakakis zkratkou EDPCG (Experience-drive procedural content generation).</w:t>
+      </w:r>
+      <w:r>
+        <w:t xml:space="preserve"> </w:t>
+      </w:r>
+      <w:r>
+        <w:t xml:space="preserve"> </w:t>
+      </w:r>
+    </w:p>
+    <w:p>
+      <w:pPr>
+        <w:pStyle w:val="Heading2"/>
+      </w:pPr>
+      <w:r>
+        <w:t>Tradiční metody procedurálního generování</w:t>
+      </w:r>
+    </w:p>
+    <w:p>
+      <w:pPr>
+        <w:pStyle w:val="Stadnartntext"/>
+      </w:pPr>
+      <w:r>
+        <w:rPr>
+          <w:szCs w:val="26"/>
+        </w:rPr>
+        <w:tab/>
+        <w:t xml:space="preserve">Tradiční PCG algoritmy jsou založeny na poznatcích z mnoha oblastí informatiky. Pro generování grafického obsahu se užívají evoluční algoritmy, </w:t>
+      </w:r>
+      <w:r>
+        <w:rPr>
+          <w:szCs w:val="26"/>
+        </w:rPr>
+        <w:lastRenderedPageBreak/>
+        <w:t xml:space="preserve">Lindenmayerovi systémy, fraktály, a další specifickým způsobem aplikované postupy, které pro každý svůj běh negenerují jiný, přesto smysluplný a monotematický obsah. K tomu lze podotknout, že  „Všechny tyto metody mají společné to, že tyto algoritmy, parametry, omezení a cíle, které se podílí na vytváření obsahu jsou v podstatě ručně definované svými tvůrci“ </w:t>
+      </w:r>
+      <w:r>
+        <w:fldChar w:fldCharType="begin"/>
+      </w:r>
+      <w:r>
+        <w:instrText xml:space="preserve"> ADDIN ZOTERO_ITEM CSL_CITATION {"citationID":"Zqhs2ljz","properties":{"formattedCitation":"(Summerville et al. 2017)","plainCitation":"(Summerville et al. 2017)","noteIndex":0},"citationItems":[{"id":2,"uris":["http://zotero.org/users/local/DXBpxSa9/items/YXC6SJCI"],"uri":["http://zotero.org/users/local/DXBpxSa9/items/YXC6SJCI"],"itemData":{"id":2,"type":"article-journal","title":"Procedural Content Generation via Machine Learning (PCGML)","container-title":"arXiv:1702.00539 [cs]","source":"arXiv.org","abstract":"This survey explores Procedural Content Generation via Machine Learning (PCGML), defined as the generation of game content using machine learning models trained on existing content. As the importance of PCG for game development increases, researchers explore new avenues for generating high-quality content with or without human involvement; this paper addresses the relatively new paradigm of using machine learning (in contrast with search-based, solver-based, and constructive methods). We focus on what is most often considered functional game content such as platformer levels, game maps, interactive fiction stories, and cards in collectible card games, as opposed to cosmetic content such as sprites and sound effects. In addition to using PCG for autonomous generation, co-creativity, mixed-initiative design, and compression, PCGML is suited for repair, critique, and content analysis because of its focus on modeling existing content. We discuss various data sources and representations that affect the resulting generated content. Multiple PCGML methods are covered, including neural networks, long short-term memory (LSTM) networks, autoencoders, and deep convolutional networks; Markov models, $n$-grams, and multi-dimensional Markov chains; clustering; and matrix factorization. Finally, we discuss open problems in the application of PCGML, including learning from small datasets, lack of training data, multi-layered learning, style-transfer, parameter tuning, and PCG as a game mechanic.","URL":"http://arxiv.org/abs/1702.00539","note":"arXiv: 1702.00539","author":[{"family":"Summerville","given":"Adam"},{"family":"Snodgrass","given":"Sam"},{"family":"Guzdial","given":"Matthew"},{"family":"Holmgård","given":"Christoffer"},{"family":"Hoover","given":"Amy K."},{"family":"Isaksen","given":"Aaron"},{"family":"Nealen","given":"Andy"},{"family":"Togelius","given":"Julian"}],"issued":{"date-parts":[["2017",2,1]]},"accessed":{"date-parts":[["2018",5,31]]}}}],"schema":"https://github.com/citation-style-language/schema/raw/master/csl-citation.json"} </w:instrText>
+      </w:r>
+      <w:r>
+        <w:fldChar w:fldCharType="separate"/>
+      </w:r>
+      <w:r>
+        <w:t>(Summerville et al. 2017)</w:t>
+      </w:r>
+      <w:r>
+        <w:fldChar w:fldCharType="end"/>
+      </w:r>
+    </w:p>
+    <w:p>
+      <w:pPr>
+        <w:pStyle w:val="Stadnartntext"/>
+        <w:ind w:firstLine="708"/>
+      </w:pPr>
+      <w:r>
+        <w:t xml:space="preserve">Stěžejní proměnou PCG algoritmů je podoba reprezentace obecných genotypů, na základě kterých vzniká vždy originální entita (fenotyp). Tato reprezentace nabývá mnoha podob. Takové genotypy mohou reprezentovat jak obecné geometrie objektů, tak například obecné vztahy mezi nimi. Tato biologická paralela vychází z často aplikované metody PCG, kterou jsou genetické algoritmy.   </w:t>
+      </w:r>
+    </w:p>
+    <w:p>
+      <w:pPr>
+        <w:pStyle w:val="Heading2"/>
+      </w:pPr>
+      <w:r>
+        <w:t>Potenciál,</w:t>
+      </w:r>
+      <w:r>
+        <w:t xml:space="preserve"> účel</w:t>
+      </w:r>
+      <w:r>
+        <w:t xml:space="preserve"> a vize</w:t>
+      </w:r>
+      <w:r>
+        <w:t xml:space="preserve"> </w:t>
+      </w:r>
+      <w:r>
+        <w:t>PCG</w:t>
+      </w:r>
+    </w:p>
+    <w:p>
+      <w:pPr>
+        <w:pStyle w:val="Stadnartntext"/>
+      </w:pPr>
+      <w:r>
+        <w:tab/>
+        <w:t>Klíčovou součástí moderních vizualizací</w:t>
+      </w:r>
+      <w:r>
+        <w:t>,</w:t>
+      </w:r>
+      <w:r>
+        <w:t xml:space="preserve"> popřípadě počítačových her jsou namodelované objekty plnící buď kosmetickou</w:t>
+      </w:r>
+      <w:r>
+        <w:t xml:space="preserve"> či</w:t>
+      </w:r>
+      <w:r>
+        <w:t xml:space="preserve"> interaktivní funkcí. </w:t>
+      </w:r>
+      <w:r>
+        <w:t xml:space="preserve">Nevyužije-li se v rámci produkce PCG metod je všechen obsah modelován ručně. Taková praxe výrazně zvyšuje cenu produktu a prodlužuje dobu jeho vývoje. </w:t>
+      </w:r>
+      <w:r>
+        <w:t>Na druhé straně je možné potenciál PCG použít pouze tam, kde prvek prvek náhody dotváří funkci herního mechanismu nebo vytváří diverzitu, která nenarušuje účel obsahu</w:t>
+      </w:r>
+      <w:r>
+        <w:t xml:space="preserve"> (nebrání například v postupu)</w:t>
+      </w:r>
+      <w:r>
+        <w:t xml:space="preserve">. </w:t>
+      </w:r>
+      <w:r>
+        <w:t>Generovaný obsah tedy může být na základě tohoto kritéria rozdělen na funkční (necessary) a kosmetický (optional content)</w:t>
+      </w:r>
+      <w:r>
+        <w:fldChar w:fldCharType="begin"/>
+      </w:r>
+      <w:r>
+        <w:instrText xml:space="preserve"> ADDIN ZOTERO_ITEM CSL_CITATION {"citationID":"x9IwyJNB","properties":{"formattedCitation":"(Togelius et al. 2010)","plainCitation":"(Togelius et al. 2010)","noteIndex":0},"citationItems":[{"id":11,"uris":["http://zotero.org/users/local/DXBpxSa9/items/NCXZPGAV"],"uri":["http://zotero.org/users/local/DXBpxSa9/items/NCXZPGAV"],"itemData":{"id":11,"type":"chapter","title":"Search-Based Procedural Content Generation","container-title":"Applications of Evolutionary Computation","publisher":"Springer Berlin Heidelberg","publisher-place":"Berlin, Heidelberg","page":"141-150","volume":"6024","source":"Crossref","event-place":"Berlin, Heidelberg","abstract":"Recently, a small number of papers have appeared in which the authors implement stochastic search algorithms, such as evolutionary computation, to generate game content, such as levels, rules and weapons. We propose a taxonomy of such approaches, centring on what sort of content is generated, how the content is represented, and how the quality of the content is evaluated. The relation between search-based and other types of procedural content generation is described, as are some of the main research challenges in this new ﬁeld. The paper ends with some successful examples of this approach.","URL":"http://link.springer.com/10.1007/978-3-642-12239-2_15","ISBN":"978-3-642-12238-5","note":"DOI: 10.1007/978-3-642-12239-2_15","language":"en","author":[{"family":"Togelius","given":"Julian"},{"family":"Yannakakis","given":"Georgios N."},{"family":"Stanley","given":"Kenneth O."},{"family":"Browne","given":"Cameron"}],"editor":[{"family":"Di Chio","given":"Cecilia"},{"family":"Cagnoni","given":"Stefano"},{"family":"Cotta","given":"Carlos"},{"family":"Ebner","given":"Marc"},{"family":"Ekárt","given":"Anikó"},{"family":"Esparcia-Alcazar","given":"Anna I."},{"family":"Goh","given":"Chi-Keong"},{"family":"Merelo","given":"Juan J."},{"family":"Neri","given":"Ferrante"},{"family":"Preuß","given":"Mike"},{"family":"Togelius","given":"Julian"},{"family":"Yannakakis","given":"Georgios N."}],"collection-editor":[{"family":"Hutchison","given":"David"},{"family":"Kanade","given":"Takeo"},{"family":"Kittler","given":"Josef"},{"family":"Kleinberg","given":"Jon M."},{"family":"Mattern","given":"Friedemann"},{"family":"Mitchell","given":"John C."},{"family":"Naor","given":"Moni"},{"family":"Nierstrasz","given":"Oscar"},{"family":"Pandu Rangan","given":"C."},{"family":"Steffen","given":"Bernhard"},{"family":"Sudan","given":"Madhu"},{"family":"Terzopoulos","given":"Demetri"},{"family":"Tygar","given":"Doug"},{"family":"Vardi","given":"Moshe Y."},{"family":"Weikum","given":"Gerhard"}],"issued":{"date-parts":[["2010"]]},"accessed":{"date-parts":[["2018",5,31]]}}}],"schema":"https://github.com/citation-style-language/schema/raw/master/csl-citation.json"} </w:instrText>
+      </w:r>
+      <w:r>
+        <w:fldChar w:fldCharType="separate"/>
+      </w:r>
+      <w:r>
+        <w:t>(Togelius et al. 2010)</w:t>
+      </w:r>
+      <w:r>
+        <w:fldChar w:fldCharType="end"/>
+      </w:r>
+      <w:r>
+        <w:t>.</w:t>
+      </w:r>
+    </w:p>
+    <w:p>
+      <w:pPr>
+        <w:pStyle w:val="Stadnartntext"/>
+      </w:pPr>
+      <w:r>
+        <w:tab/>
+        <w:t>Vize a cíle současného bá</w:t>
+      </w:r>
+      <w:r>
+        <w:t>daní</w:t>
+      </w:r>
+      <w:r>
+        <w:t xml:space="preserve"> PCG</w:t>
+      </w:r>
+      <w:r>
+        <w:t xml:space="preserve"> v gr</w:t>
+      </w:r>
+      <w:r>
+        <w:t>a</w:t>
+      </w:r>
+      <w:r>
+        <w:t>fické oblasti</w:t>
+      </w:r>
+      <w:r>
+        <w:t xml:space="preserve"> definuje ve svém článku Julian Togelius. </w:t>
+      </w:r>
+      <w:r>
+        <w:t>Jako první vize je</w:t>
+      </w:r>
+      <w:r>
+        <w:t xml:space="preserve"> nadneseně</w:t>
+      </w:r>
+      <w:r>
+        <w:t xml:space="preserve"> představena</w:t>
+      </w:r>
+      <w:r>
+        <w:t xml:space="preserve"> </w:t>
+      </w:r>
+      <w:r>
+        <w:t>univerzální metoda na vytvoření komplexních virtuálních světů určitého žánru.</w:t>
+      </w:r>
+      <w:r>
+        <w:t xml:space="preserve"> I v případě, že by se jednalo pouze o statický grafický obsah takového světa dá se</w:t>
+      </w:r>
+      <w:r>
+        <w:t xml:space="preserve"> společně s Togeliusem konstatovat, že podobný algoritmus je </w:t>
+      </w:r>
+      <w:r>
+        <w:t xml:space="preserve">nerealizovatelný i v rámci </w:t>
+      </w:r>
+      <w:r>
+        <w:lastRenderedPageBreak/>
+        <w:t xml:space="preserve">vzdálené budoucnosti. </w:t>
+      </w:r>
+      <w:r>
+        <w:t xml:space="preserve">Komplexita takového úkolu je enormní. </w:t>
+      </w:r>
+      <w:r>
+        <w:t>Problémů, které stojí v cestě takovému zadání je</w:t>
+      </w:r>
+      <w:r>
+        <w:t xml:space="preserve"> hned</w:t>
+      </w:r>
+      <w:r>
+        <w:t xml:space="preserve"> několik a tvoří primární úkoly v rámci výzkumu PCG. </w:t>
+      </w:r>
+    </w:p>
+    <w:p>
+      <w:pPr>
+        <w:pStyle w:val="Stadnartntext"/>
+      </w:pPr>
+      <w:r>
+        <w:tab/>
+        <w:t>Generovaný obsah se potýká s</w:t>
+      </w:r>
+      <w:r>
+        <w:t> originalitou,</w:t>
+      </w:r>
+      <w:r>
+        <w:t xml:space="preserve"> nedosta</w:t>
+      </w:r>
+      <w:r>
+        <w:t>te</w:t>
+      </w:r>
+      <w:r>
+        <w:t>čnou diverzitou</w:t>
+      </w:r>
+      <w:r>
+        <w:t xml:space="preserve"> a smysluplností</w:t>
+      </w:r>
+      <w:r>
+        <w:t>.</w:t>
+      </w:r>
+      <w:r>
+        <w:t xml:space="preserve"> To vše jsou znaky kreativity v rámci ručního modelování.</w:t>
+      </w:r>
+      <w:r>
+        <w:t xml:space="preserve"> </w:t>
+      </w:r>
+      <w:r>
+        <w:t>Klíčová otázka zní, zdali se v případě PCG dá kreativita algoritmizovat a v případě generování prostřednictvím strojového učení stochasticky modelovat</w:t>
+      </w:r>
+      <w:r>
+        <w:t xml:space="preserve"> i v rámci komplexních celků</w:t>
+      </w:r>
+      <w:r>
+        <w:t>.</w:t>
+      </w:r>
+      <w:r>
+        <w:t xml:space="preserve"> Kritéri</w:t>
+      </w:r>
+      <w:r>
+        <w:t>a</w:t>
+      </w:r>
+      <w:r>
+        <w:t xml:space="preserve"> výpočetní kreativity, kter</w:t>
+      </w:r>
+      <w:r>
+        <w:t>á</w:t>
+      </w:r>
+      <w:r>
+        <w:t xml:space="preserve"> významě korelují s požadavky na PCG definoval ve své práci Pereira. Jako hlavní</w:t>
+      </w:r>
+      <w:r>
+        <w:t xml:space="preserve"> znaky vidí: uchování modelu znalostí o dané třídě, schopnost redistribuce znalosti do nových spojení, schop</w:t>
+      </w:r>
+      <w:r>
+        <w:t>no</w:t>
+      </w:r>
+      <w:r>
+        <w:t>ost kriticky zhodnotit produkt</w:t>
+      </w:r>
+      <w:r>
+        <w:t xml:space="preserve"> (validace)</w:t>
+      </w:r>
+      <w:r>
+        <w:t xml:space="preserve">, uvážení kontextu do kterého je tvorba zasazena a užití konvergentních i divergentních postupů při kreaci </w:t>
+      </w:r>
+      <w:r>
+        <w:fldChar w:fldCharType="begin"/>
+      </w:r>
+      <w:r>
+        <w:instrText xml:space="preserve"> ADDIN ZOTERO_ITEM CSL_CITATION {"citationID":"HtgKV9ul","properties":{"formattedCitation":"(Pereira 2008)","plainCitation":"(Pereira 2008)","noteIndex":0},"citationItems":[{"id":"hA0wgkxk/JaMb5OGv","uris":["http://zotero.org/users/local/IbRhotwj/items/QSHR8F33"],"uri":["http://zotero.org/users/local/IbRhotwj/items/QSHR8F33"],"itemData":{"id":189,"type":"book","title":"Creativity and AI: A Conceptual Blending approach","publisher":"University of Coimbra","publisher-place":"Portugal","event-place":"Portugal","ISBN":"978-3-11-019856-0","author":[{"family":"Pereira","given":"Francisco Camara"}],"issued":{"date-parts":[["2008"]]}}}],"schema":"https://github.com/citation-style-language/schema/raw/master/csl-citation.json"} </w:instrText>
+      </w:r>
+      <w:r>
+        <w:fldChar w:fldCharType="separate"/>
+      </w:r>
+      <w:r>
+        <w:t>(Pereira 2008)</w:t>
+      </w:r>
+      <w:r>
+        <w:fldChar w:fldCharType="end"/>
+      </w:r>
+      <w:r>
+        <w:t xml:space="preserve">. </w:t>
+      </w:r>
+      <w:r>
+        <w:t>Všechny tyto podmínky, které Pereira postuluje pro svůj model (Creative general problem solver) jsou realizovatelné a byly realizovány prostřednictvím generativních modelů strojového učení například v rámci Generative adversarial neural networks.</w:t>
+      </w:r>
+    </w:p>
+    <w:p>
+      <w:pPr>
+        <w:pStyle w:val="Stadnartntext"/>
+        <w:ind w:firstLine="708"/>
+      </w:pPr>
+      <w:r>
+        <w:t xml:space="preserve"> </w:t>
+      </w:r>
+      <w:r>
+        <w:t xml:space="preserve">Togelius </w:t>
+      </w:r>
+      <w:r>
+        <w:t>ve svém článku nadále</w:t>
+      </w:r>
+      <w:r>
+        <w:t xml:space="preserve"> </w:t>
+      </w:r>
+      <w:r>
+        <w:t>vybízí k syntéze</w:t>
+      </w:r>
+      <w:r>
+        <w:t xml:space="preserve"> metod, které byly vynalezeny v rámci generování jednotlivých objektů</w:t>
+      </w:r>
+      <w:r>
+        <w:t xml:space="preserve"> jako například terénu, budov či interiéru</w:t>
+      </w:r>
+      <w:r>
+        <w:t>, do komplexního parametrizovatelného generátoru.</w:t>
+      </w:r>
+      <w:r>
+        <w:t xml:space="preserve"> </w:t>
+      </w:r>
+      <w:r>
+        <w:t>Interakci mezi jednotlivými generátory podtrhuje</w:t>
+      </w:r>
+      <w:r>
+        <w:t xml:space="preserve"> ve svém článku</w:t>
+      </w:r>
+      <w:r>
+        <w:t xml:space="preserve"> i Hendrikx</w:t>
+      </w:r>
+      <w:r>
+        <w:t xml:space="preserve"> </w:t>
+      </w:r>
+      <w:r>
+        <w:fldChar w:fldCharType="begin"/>
+      </w:r>
+      <w:r>
+        <w:instrText xml:space="preserve"> ADDIN ZOTERO_ITEM CSL_CITATION {"citationID":"ZoxImGNf","properties":{"formattedCitation":"(HENDRIKX a MEIJER nedatov\\uc0\\u225{}no)","plainCitation":"(HENDRIKX a MEIJER nedatováno)","noteIndex":0},"citationItems":[{"id":9,"uris":["http://zotero.org/users/local/DXBpxSa9/items/J5F2HNBE"],"uri":["http://zotero.org/users/local/DXBpxSa9/items/J5F2HNBE"],"itemData":{"id":9,"type":"article-journal","title":"Procedural Content Generation for Games: A Survey","page":"24","source":"Zotero","language":"en","author":[{"family":"HENDRIKX","given":"MARK"},{"family":"MEIJER","given":"SEBASTIAAN"}]}}],"schema":"https://github.com/citation-style-language/schema/raw/master/csl-citation.json"} </w:instrText>
+      </w:r>
+      <w:r>
+        <w:fldChar w:fldCharType="separate"/>
+      </w:r>
+      <w:r>
+        <w:rPr>
+          <w:rFonts w:cs="Times New Roman"/>
+          <w:szCs w:val="24"/>
+        </w:rPr>
+        <w:t>(HENDRIKX a MEIJER nedatováno)</w:t>
+      </w:r>
+      <w:r>
+        <w:fldChar w:fldCharType="end"/>
+      </w:r>
+      <w:r>
+        <w:t>. Výstupy jednotlivých generátorů by tedy měly být vzájemně kompatibilní a ve vztahu, který dodává generovanému celku přidanou hodnotu.</w:t>
+      </w:r>
+    </w:p>
+    <w:p>
+      <w:pPr>
+        <w:pStyle w:val="Stadnartntext"/>
+      </w:pPr>
+      <w:r>
+        <w:tab/>
+        <w:t xml:space="preserve">Tradiční metody PCG jsou často aplikovány ad hoc ke konkrétnímu použití. Znovupoužitelnost </w:t>
+      </w:r>
+      <w:r>
+        <w:t>je realizovatelná pouze principiálně a jen stěží se dají stejné algoritmy použít napříč různými aplikacemi.</w:t>
+      </w:r>
+      <w:r>
+        <w:t xml:space="preserve"> I to je nedostatek na který Togelius poukazuje </w:t>
+      </w:r>
+      <w:r>
+        <w:fldChar w:fldCharType="begin"/>
+      </w:r>
+      <w:r>
+        <w:instrText xml:space="preserve"> ADDIN ZOTERO_ITEM CSL_CITATION {"citationID":"PzYxYpQT","properties":{"formattedCitation":"(Togelius et al. 2013)","plainCitation":"(Togelius et al. 2013)","noteIndex":0},"citationItems":[{"id":"hA0wgkxk/jsGNAgau","uris":["http://zotero.org/users/local/IbRhotwj/items/Y5YQSCBM"],"uri":["http://zotero.org/users/local/IbRhotwj/items/Y5YQSCBM"],"itemData":{"id":20,"type":"chapter","title":"Procedural Content Generation: Goals, Challenges and Actionable Steps","container-title":"Artificial and Computational Intelligence in Games","collection-title":"Dagstuhl Follow-Ups","publisher":"Schloss Dagstuhl–Leibniz-Zentrum fuer Informatik","publisher-place":"Dagstuhl, Germany","page":"61–75","volume":"6","source":"Dagstuhl Research Online Publication Server","event-place":"Dagstuhl, Germany","URL":"http://drops.dagstuhl.de/opus/volltexte/2013/4336","ISBN":"978-3-939897-62-0","note":"DOI: 10.4230/DFU.Vol6.12191.61","shortTitle":"Procedural Content Generation","author":[{"family":"Togelius","given":"Julian"},{"family":"Champandard","given":"Alex J."},{"family":"Lanzi","given":"Pier Luca"},{"family":"Mateas","given":"Michael"},{"family":"Paiva","given":"Ana"},{"family":"Preuss","given":"Mike"},{"family":"Stanley","given":"Kenneth O."}],"editor":[{"family":"Lucas","given":"Simon M."},{"family":"Mateas","given":"Michael"},{"family":"Preuss","given":"Mike"},{"family":"Spronck","given":"Pieter"},{"family":"Togelius","given":"Julian"}],"issued":{"date-parts":[["2013"]]},"accessed":{"date-parts":[["2018",5,31]]}}}],"schema":"https://github.com/citation-style-language/schema/raw/master/csl-citation.json"} </w:instrText>
+      </w:r>
+      <w:r>
+        <w:fldChar w:fldCharType="separate"/>
+      </w:r>
+      <w:r>
+        <w:t>(Togelius et al. 2013)</w:t>
+      </w:r>
+      <w:r>
+        <w:fldChar w:fldCharType="end"/>
+      </w:r>
+      <w:r>
+        <w:t>.</w:t>
+      </w:r>
+    </w:p>
+    <w:p>
+      <w:pPr>
+        <w:pStyle w:val="Stadnartntext"/>
+      </w:pPr>
+      <w:r>
+        <w:lastRenderedPageBreak/>
+        <w:tab/>
+        <w:t xml:space="preserve">Uvážíme-li Togeliusův nárok na komplexní </w:t>
+      </w:r>
+      <w:r>
+        <w:t xml:space="preserve">procedurální generátor, je nutné do něj zahrnout i dynamickou stránku scénu tj. animační. Procedurální animování je další oblast, v rámci které probíhá aktivní výzkum </w:t>
+      </w:r>
+      <w:r>
+        <w:fldChar w:fldCharType="begin"/>
+      </w:r>
+      <w:r>
+        <w:instrText xml:space="preserve"> ADDIN ZOTERO_ITEM CSL_CITATION {"citationID":"3jKlqy6y","properties":{"formattedCitation":"(Togelius et al. 2013)","plainCitation":"(Togelius et al. 2013)","noteIndex":0},"citationItems":[{"id":"hA0wgkxk/jsGNAgau","uris":["http://zotero.org/users/local/IbRhotwj/items/Y5YQSCBM"],"uri":["http://zotero.org/users/local/IbRhotwj/items/Y5YQSCBM"],"itemData":{"id":20,"type":"chapter","title":"Procedural Content Generation: Goals, Challenges and Actionable Steps","container-title":"Artificial and Computational Intelligence in Games","collection-title":"Dagstuhl Follow-Ups","publisher":"Schloss Dagstuhl–Leibniz-Zentrum fuer Informatik","publisher-place":"Dagstuhl, Germany","page":"61–75","volume":"6","source":"Dagstuhl Research Online Publication Server","event-place":"Dagstuhl, Germany","URL":"http://drops.dagstuhl.de/opus/volltexte/2013/4336","ISBN":"978-3-939897-62-0","note":"DOI: 10.4230/DFU.Vol6.12191.61","shortTitle":"Procedural Content Generation","author":[{"family":"Togelius","given":"Julian"},{"family":"Champandard","given":"Alex J."},{"family":"Lanzi","given":"Pier Luca"},{"family":"Mateas","given":"Michael"},{"family":"Paiva","given":"Ana"},{"family":"Preuss","given":"Mike"},{"family":"Stanley","given":"Kenneth O."}],"editor":[{"family":"Lucas","given":"Simon M."},{"family":"Mateas","given":"Michael"},{"family":"Preuss","given":"Mike"},{"family":"Spronck","given":"Pieter"},{"family":"Togelius","given":"Julian"}],"issued":{"date-parts":[["2013"]]},"accessed":{"date-parts":[["2018",5,31]]}}}],"schema":"https://github.com/citation-style-language/schema/raw/master/csl-citation.json"} </w:instrText>
+      </w:r>
+      <w:r>
+        <w:fldChar w:fldCharType="separate"/>
+      </w:r>
+      <w:r>
+        <w:t>(Togelius et al. 2013)</w:t>
+      </w:r>
+      <w:r>
+        <w:fldChar w:fldCharType="end"/>
+      </w:r>
+      <w:r>
+        <w:t xml:space="preserve"> </w:t>
+      </w:r>
+      <w:r>
+        <w:t xml:space="preserve"> </w:t>
+      </w:r>
+    </w:p>
+    <w:p>
+      <w:pPr>
+        <w:pStyle w:val="Stadnartntext"/>
+      </w:pPr>
+      <w:r>
+        <w:tab/>
+        <w:t>Jako obecný trend v rámci PCG lze tedy primárně identifikovat redukci genericity generovaného obsahu a směřování k univerzálním navzájem propojeným generátorům obsahů komplexních.</w:t>
+      </w:r>
+      <w:r>
+        <w:t xml:space="preserve"> K naplnění těchto cílů se výzkumníci v</w:t>
+      </w:r>
+      <w:r>
+        <w:t> </w:t>
+      </w:r>
+      <w:r>
+        <w:t>oblasti PCG</w:t>
+      </w:r>
+      <w:r>
+        <w:t xml:space="preserve"> často</w:t>
+      </w:r>
+      <w:r>
+        <w:t xml:space="preserve"> uchylují k metodám strojového učení, jež má ve </w:t>
+      </w:r>
+      <w:r>
+        <w:t>v návaznosti na současné cíle</w:t>
+      </w:r>
+      <w:r>
+        <w:t> PCG velký potenciál</w:t>
+      </w:r>
+      <w:r>
+        <w:t>, neboť umožňuje modelování složitých funkcí a datových distribucí</w:t>
+      </w:r>
+      <w:r>
+        <w:t xml:space="preserve"> tj. uchování znalosti o modelu a jeho </w:t>
+      </w:r>
+      <w:r>
+        <w:t>redistribuci do nových celků</w:t>
+      </w:r>
+      <w:r>
+        <w:t xml:space="preserve">. </w:t>
+      </w:r>
+    </w:p>
+    <w:p>
+      <w:pPr>
+        <w:pStyle w:val="Heading2"/>
+      </w:pPr>
+      <w:r>
+        <w:t>Nové metody procedurálního generování</w:t>
+      </w:r>
+    </w:p>
+    <w:p>
+      <w:pPr>
+        <w:pStyle w:val="Stadnartntext"/>
+        <w:ind w:firstLine="708"/>
+        <w:rPr>
+          <w:rFonts w:ascii="Calibri" w:hAnsi="Calibri" w:cs="Calibri"/>
+        </w:rPr>
+      </w:pPr>
+      <w:r>
+        <w:t xml:space="preserve">Pro uvedení terminologie užívané v následujících kapitolách je nutné zmínit, že </w:t>
+      </w:r>
+      <w:r>
+        <w:t>současnými</w:t>
+      </w:r>
+      <w:r>
+        <w:t xml:space="preserve"> cestami</w:t>
+      </w:r>
+      <w:r>
+        <w:t xml:space="preserve"> pro tvorbu algoritmicky generovaného obsahu je generování za pomocí metod strojového učení. Tradiční PCG přistupuje k tvorbě obsahu s konkrétní referencí vzhledem k cíli. Tato reference však není součástí samotného algoritmu, ale figuruje pouze jako inspirace toho, kdo algoritmus navrhuje. Znamená to, že se v rámci algoritmu hledají pravidla a omezení, která pomohou aproximovat žádoucí obsah. Na rozdíl od tohoto přístupu procedurální generování prostřednictvím strojového učení (PCGML) vezme existující strukturu a na základě zpracování a „pochopení“ daného obsahu vytvoří model, pomocí kterého nageneruje další diverzifikovaný obsah. Tak poprvé def</w:t>
+      </w:r>
+      <w:r>
+        <w:t>inuje PCGML Summerville</w:t>
+      </w:r>
+      <w:r>
+        <w:t xml:space="preserve"> </w:t>
+      </w:r>
+      <w:r>
+        <w:fldChar w:fldCharType="begin"/>
+      </w:r>
+      <w:r>
+        <w:instrText xml:space="preserve"> ADDIN ZOTERO_ITEM CSL_CITATION {"citationID":"li7K3DkY","properties":{"formattedCitation":"(Summerville et al. 2017)","plainCitation":"(Summerville et al. 2017)","noteIndex":0},"citationItems":[{"id":2,"uris":["http://zotero.org/users/local/DXBpxSa9/items/YXC6SJCI"],"uri":["http://zotero.org/users/local/DXBpxSa9/items/YXC6SJCI"],"itemData":{"id":2,"type":"article-journal","title":"Procedural Content Generation via Machine Learning (PCGML)","container-title":"arXiv:1702.00539 [cs]","source":"arXiv.org","abstract":"This survey explores Procedural Content Generation via Machine Learning (PCGML), defined as the generation of game content using machine learning models trained on existing content. As the importance of PCG for game development increases, researchers explore new avenues for generating high-quality content with or without human involvement; this paper addresses the relatively new paradigm of using machine learning (in contrast with search-based, solver-based, and constructive methods). We focus on what is most often considered functional game content such as platformer levels, game maps, interactive fiction stories, and cards in collectible card games, as opposed to cosmetic content such as sprites and sound effects. In addition to using PCG for autonomous generation, co-creativity, mixed-initiative design, and compression, PCGML is suited for repair, critique, and content analysis because of its focus on modeling existing content. We discuss various data sources and representations that affect the resulting generated content. Multiple PCGML methods are covered, including neural networks, long short-term memory (LSTM) networks, autoencoders, and deep convolutional networks; Markov models, $n$-grams, and multi-dimensional Markov chains; clustering; and matrix factorization. Finally, we discuss open problems in the application of PCGML, including learning from small datasets, lack of training data, multi-layered learning, style-transfer, parameter tuning, and PCG as a game mechanic.","URL":"http://arxiv.org/abs/1702.00539","note":"arXiv: 1702.00539","author":[{"family":"Summerville","given":"Adam"},{"family":"Snodgrass","given":"Sam"},{"family":"Guzdial","given":"Matthew"},{"family":"Holmgård","given":"Christoffer"},{"family":"Hoover","given":"Amy K."},{"family":"Isaksen","given":"Aaron"},{"family":"Nealen","given":"Andy"},{"family":"Togelius","given":"Julian"}],"issued":{"date-parts":[["2017",2,1]]},"accessed":{"date-parts":[["2018",5,31]]}}}],"schema":"https://github.com/citation-style-language/schema/raw/master/csl-citation.json"} </w:instrText>
+      </w:r>
+      <w:r>
+        <w:fldChar w:fldCharType="separate"/>
+      </w:r>
+      <w:r>
+        <w:t>(Summerville et al. 2017)</w:t>
+      </w:r>
+      <w:r>
+        <w:fldChar w:fldCharType="end"/>
+      </w:r>
+      <w:r>
+        <w:t>.</w:t>
+      </w:r>
+    </w:p>
+    <w:p>
+      <w:pPr>
+        <w:pStyle w:val="Stadnartntext"/>
+        <w:ind w:firstLine="708"/>
+      </w:pPr>
+      <w:r>
+        <w:t>Širší pojednání o těchto metodách je předmětem kapitoly Procedurální generování prostřednictvím strojového učení.</w:t>
+      </w:r>
+    </w:p>
+    <w:p>
+      <w:pPr>
+        <w:pStyle w:val="Heading1"/>
+      </w:pPr>
+      <w:r>
+        <w:lastRenderedPageBreak/>
+        <w:t>Procedurální generování prostřednictvím strojového učení</w:t>
+      </w:r>
+    </w:p>
+    <w:p>
+      <w:pPr>
+        <w:pStyle w:val="Stadnartntext"/>
+        <w:ind w:firstLine="708"/>
+      </w:pPr>
+      <w:r>
+        <w:t>Definice strojového učení od Toma Mitchella uvedená v úvodní kapitole ke strojovému učení</w:t>
+      </w:r>
+      <w:r>
+        <w:t xml:space="preserve"> je aplikovatelná rovněž pro PCGML, kdy zadáním </w:t>
+      </w:r>
+      <w:r>
+        <w:rPr>
+          <w:i/>
+          <w:iCs/>
+        </w:rPr>
+        <w:t>T</w:t>
+      </w:r>
+      <w:r>
+        <w:t xml:space="preserve"> je generování konkrétní třídy obsahu na základě zkušenosti </w:t>
+      </w:r>
+      <w:r>
+        <w:rPr>
+          <w:i/>
+          <w:iCs/>
+        </w:rPr>
+        <w:t>E</w:t>
+      </w:r>
+      <w:r>
+        <w:t xml:space="preserve">, která je tvořena množinou ručně modelovaných obsahů (v případě učení s učitelem). Měření úspěšnost </w:t>
+      </w:r>
+      <w:r>
+        <w:rPr>
+          <w:i/>
+          <w:iCs/>
+        </w:rPr>
+        <w:t>P</w:t>
+      </w:r>
+      <w:r>
+        <w:t xml:space="preserve"> může být v této konkrétní aplikaci strojového učení značně komplikované a může v konečné fázi spočívat v subjektivním posouzení omezeného množství n</w:t>
+      </w:r>
+      <w:r>
+        <w:t>a</w:t>
+      </w:r>
+      <w:r>
+        <w:t>generovaného obsahu. Příkladem implementace takové metriky jsou dotazníky vyplněné testery, na jejichž základě byly evaluovány hratelnosti procedurálně n</w:t>
+      </w:r>
+      <w:r>
+        <w:t>a</w:t>
+      </w:r>
+      <w:r>
+        <w:t xml:space="preserve">generovaných levelů a tedy celého algoritmu. (Roberts a Chen 2015). Pro posouzení většího vzorku dat je třeba implementace algoritmů, jejichž funkcí je evaluace generovaného obsahu na základě příslušných kritérií.   </w:t>
+      </w:r>
+    </w:p>
+    <w:p>
+      <w:pPr>
+        <w:pStyle w:val="Stadnartntext"/>
+        <w:rPr>
+          <w:szCs w:val="26"/>
+        </w:rPr>
+      </w:pPr>
+      <w:r>
+        <w:rPr>
+          <w:szCs w:val="26"/>
+        </w:rPr>
+        <w:tab/>
+        <w:t>Ne všechny metody strojového učení, které se jinak výborně hodí pr</w:t>
+      </w:r>
+      <w:r>
+        <w:rPr>
+          <w:szCs w:val="26"/>
+        </w:rPr>
+        <w:t xml:space="preserve">o klasifikaci či predikci, jsou </w:t>
+      </w:r>
+      <w:r>
+        <w:rPr>
+          <w:szCs w:val="26"/>
+        </w:rPr>
+        <w:t xml:space="preserve">vhodné pro generování nového obsahu. </w:t>
+      </w:r>
+      <w:r>
+        <w:rPr>
+          <w:szCs w:val="26"/>
+        </w:rPr>
+        <w:t xml:space="preserve">Odpovídá tomu i rozdělení metod strojového učení na diskriminativní a generativní modely. </w:t>
+      </w:r>
+      <w:r>
+        <w:rPr>
+          <w:szCs w:val="26"/>
+        </w:rPr>
+        <w:t>Z </w:t>
+      </w:r>
+      <w:r>
+        <w:rPr>
+          <w:szCs w:val="26"/>
+        </w:rPr>
+        <w:t>generativních</w:t>
+      </w:r>
+      <w:r>
+        <w:rPr>
+          <w:szCs w:val="26"/>
+        </w:rPr>
+        <w:t xml:space="preserve"> technik strojového učení </w:t>
+      </w:r>
+      <w:r>
+        <w:rPr>
+          <w:szCs w:val="26"/>
+        </w:rPr>
+        <w:t>vyzdvihuje</w:t>
+      </w:r>
+      <w:r>
+        <w:rPr>
+          <w:szCs w:val="26"/>
+        </w:rPr>
+        <w:t xml:space="preserve"> Summerville jako vhodné zejména generativně kontradiktorní sítě (Generative adversarial networks) dále n-gramy, markovy modely a specifické architektury</w:t>
+      </w:r>
+      <w:r>
+        <w:rPr>
+          <w:szCs w:val="26"/>
+        </w:rPr>
+        <w:t xml:space="preserve"> rekurentních neuronových sítí </w:t>
+      </w:r>
+      <w:r>
+        <w:rPr>
+          <w:rFonts w:ascii="Calibri" w:hAnsi="Calibri" w:cs="Calibri"/>
+          <w:szCs w:val="26"/>
+        </w:rPr>
+        <w:t>(Summerville et al. 2017)</w:t>
+      </w:r>
+      <w:r>
+        <w:rPr>
+          <w:szCs w:val="26"/>
+        </w:rPr>
+        <w:t xml:space="preserve">. </w:t>
+      </w:r>
+    </w:p>
+    <w:p>
+      <w:pPr>
+        <w:pStyle w:val="Heading2"/>
+      </w:pPr>
+      <w:r>
+        <w:t>Metody strojového učení v aplikaci na procedurální generování</w:t>
+      </w:r>
+    </w:p>
+    <w:p/>
+    <w:p>
+      <w:pPr>
+        <w:pStyle w:val="Heading1"/>
+      </w:pPr>
+      <w:r>
+        <w:lastRenderedPageBreak/>
+        <w:t>Technologie pro implementaci algoritmů strojového učení</w:t>
+      </w:r>
+    </w:p>
+    <w:p/>
+    <w:p>
+      <w:pPr>
+        <w:pStyle w:val="Heading1"/>
+      </w:pPr>
+      <w:r>
+        <w:lastRenderedPageBreak/>
+        <w:t>Nápady</w:t>
+      </w:r>
+    </w:p>
+    <w:p>
+      <w:pPr>
+        <w:pStyle w:val="Stadnartntext"/>
+      </w:pPr>
+      <w:r>
+        <w:t>Srovnat algoritmy tradičního PCG s</w:t>
+      </w:r>
+      <w:r>
+        <w:t> </w:t>
+      </w:r>
+      <w:r>
+        <w:t>PCGML</w:t>
+      </w:r>
+    </w:p>
+    <w:p>
+      <w:pPr>
+        <w:pStyle w:val="Stadnartntext"/>
+      </w:pPr>
+      <w:r>
+        <w:t>Vymyslet exemplární příklad a vyřešit ho třemi různými metodami strojového učení. Srovnat porovnat =&gt; grafíky.</w:t>
+      </w:r>
+      <w:r>
+        <w:tab/>
+      </w:r>
+    </w:p>
+    <w:p>
+      <w:pPr>
+        <w:pStyle w:val="Heading1"/>
+      </w:pPr>
+      <w:r>
+        <w:lastRenderedPageBreak/>
+        <w:t>Demonstrace metod strojového učení na příklad</w:t>
+      </w:r>
+      <w:r>
+        <w:t>ech</w:t>
+      </w:r>
+      <w:r>
+        <w:t xml:space="preserve"> generování </w:t>
+      </w:r>
+    </w:p>
+    <w:p>
+      <w:pPr>
+        <w:pStyle w:val="Stadnartntext"/>
+      </w:pPr>
+      <w:r>
+        <w:tab/>
+        <w:t xml:space="preserve">Cílem této kapitoly a bakalářské práce vůbec je demonstrovat a evaluovat navrženou metodu pro generování uceleného grafického obsahu. </w:t>
+      </w:r>
+    </w:p>
+    <w:p>
+      <w:pPr>
+        <w:pStyle w:val="Heading2"/>
+      </w:pPr>
+      <w:r>
+        <w:t>Užité technologie</w:t>
+      </w:r>
+    </w:p>
+    <w:p>
+      <w:pPr>
+        <w:pStyle w:val="Stadnartntext"/>
+      </w:pPr>
+      <w:r>
+        <w:tab/>
+        <w:t xml:space="preserve">Veškeré implementace, které jsou zde demonstrovány byly implementovány v jazyce Python ve verzi 3.6. Argumentem pro užití této technologie </w:t>
+      </w:r>
+      <w:r>
+        <w:t>je především existence použitých knihoven pro rychlou práci s neuronovými sítěmi (tensorflow</w:t>
+      </w:r>
+      <w:r>
+        <w:t xml:space="preserve"> a na něm založený</w:t>
+      </w:r>
+      <w:r>
+        <w:t xml:space="preserve"> keras). Exemplární příklady [x] a nagenerované výstupy [y] byly pro názornost modelovány a uspořádány v herním enginu Unity, který pro své skripty užívá C#. Vzhledem k přímé nekompatibilitě programovacích jazyků byla všechna data, která bylo třeba zpracovat či exportovat</w:t>
+      </w:r>
+      <w:r>
+        <w:t xml:space="preserve"> mezi prostředími formátována v csv souborech.</w:t>
+      </w:r>
+      <w:r>
+        <w:t xml:space="preserve"> </w:t>
+      </w:r>
+    </w:p>
+    <w:p>
+      <w:pPr>
+        <w:pStyle w:val="Heading2"/>
+      </w:pPr>
+      <w:r>
+        <w:t>Definice cíle a kostra postupu</w:t>
+      </w:r>
+    </w:p>
+    <w:p>
+      <w:r>
+        <w:tab/>
       </w:r>
       <w:bookmarkStart w:id="0" w:name="_GoBack"/>
       <w:bookmarkEnd w:id="0"/>
-      <w:r>
-        <w:rPr>
-          <w:szCs w:val="26"/>
-        </w:rPr>
-        <w:t xml:space="preserve">ení se týká například i textur a dalších elementů, které scénu dotvářejí. Druhý ze zmíněných přístupu lze označit termínem procedurální generování obsahu (PCG). </w:t>
-      </w:r>
     </w:p>
     <w:p>
       <w:pPr>
         <w:pStyle w:val="Stadnartntext"/>
-        <w:rPr>
-          <w:szCs w:val="26"/>
-        </w:rPr>
-      </w:pPr>
-      <w:r>
-        <w:rPr>
-          <w:szCs w:val="26"/>
-        </w:rPr>
+      </w:pPr>
+      <w:r>
         <w:tab/>
-        <w:t>Zkratka PCG bývá skloňována především v oblasti počítačových her, kde najdou tyto algoritmy široké uplatnění. Tyto algoritmy jsou však použitelné i v rámci budování parametrizovatelných virtuálních prostředí, simulací, vizualizací, popřípadě v oblasti designu. Nutno zmínit, že PCG se ve své definici neomezuje jen na generování grafického obsahu jako takového, nýbrž se tento pojem používá i pro algoritmické generování jakéhokoliv obsahu jako je například obsah textový,</w:t>
-      </w:r>
-      <w:r>
-        <w:rPr>
-          <w:szCs w:val="26"/>
-        </w:rPr>
-        <w:t xml:space="preserve"> animovaný,</w:t>
-      </w:r>
-      <w:r>
-        <w:rPr>
-          <w:szCs w:val="26"/>
-        </w:rPr>
-        <w:t xml:space="preserve"> popřípadě hudební. </w:t>
-      </w:r>
-      <w:r>
-        <w:rPr>
-          <w:szCs w:val="26"/>
-        </w:rPr>
-        <w:t>Yannakis zahrnuje do oblasti PCG i generování personalizovaného obsahu, které se uplatňuje například v</w:t>
-      </w:r>
-      <w:r>
-        <w:rPr>
-          <w:szCs w:val="26"/>
-        </w:rPr>
-        <w:t> rozhraních pro</w:t>
-      </w:r>
-      <w:r>
-        <w:rPr>
-          <w:szCs w:val="26"/>
-        </w:rPr>
-        <w:t> e-commerce</w:t>
-      </w:r>
-      <w:r>
-        <w:rPr>
-          <w:szCs w:val="26"/>
-        </w:rPr>
-        <w:t xml:space="preserve"> a uživatelských rozhraních obecně </w:t>
-      </w:r>
-      <w:r>
-        <w:rPr>
-          <w:szCs w:val="26"/>
-        </w:rPr>
-        <w:fldChar w:fldCharType="begin"/>
-      </w:r>
-      <w:r>
-        <w:rPr>
-          <w:szCs w:val="26"/>
-        </w:rPr>
-        <w:instrText xml:space="preserve"> ADDIN ZOTERO_ITEM CSL_CITATION {"citationID":"vswmLAhB","properties":{"formattedCitation":"(Yannakakis a Togelius 2011)","plainCitation":"(Yannakakis a Togelius 2011)","noteIndex":0},"citationItems":[{"id":"hA0wgkxk/Xf47Iwoh","uris":["http://zotero.org/users/local/IbRhotwj/items/U9JJ3SLH"],"uri":["http://zotero.org/users/local/IbRhotwj/items/U9JJ3SLH"],"itemData":{"id":7,"type":"article-journal","title":"Experience-Driven Procedural Content Generation","container-title":"IEEE Transactions on Affective Computing","page":"147-161","volume":"2","issue":"3","source":"IEEE Xplore","abstract":"Procedural content generation (PCG) is an increasingly important area of technology within modern human-computer interaction (HCI) design. Personalization of user experience via affective and cognitive modeling, coupled with real-time adjustment of the content according to user needs and preferences are important steps toward effective and meaningful PCG. Games, Web 2.0, interface, and software design are among the most popular applications of automated content generation. The paper provides a taxonomy of PCG algorithms and introduces a framework for PCG driven by computational models of user experience. This approach, which we call Experience-Driven Procedural Content Generation (EDPCG), is generic and applicable to various subareas of HCI. We employ games as an example indicative of rich HCI and complex affect elicitation, and demonstrate the approach's effectiveness via dissimilar successful studies.","DOI":"10.1109/T-AFFC.2011.6","ISSN":"1949-3045","author":[{"family":"Yannakakis","given":"G. N."},{"family":"Togelius","given":"J."}],"issued":{"date-parts":[["2011",7]]}}}],"schema":"https://github.com/citation-style-language/schema/raw/master/csl-citation.json"} </w:instrText>
-      </w:r>
-      <w:r>
-        <w:rPr>
-          <w:szCs w:val="26"/>
-        </w:rPr>
-        <w:fldChar w:fldCharType="separate"/>
-      </w:r>
-      <w:r>
-        <w:t>(Yannakakis a Togelius 2011)</w:t>
-      </w:r>
-      <w:r>
-        <w:rPr>
-          <w:szCs w:val="26"/>
-        </w:rPr>
-        <w:fldChar w:fldCharType="end"/>
-      </w:r>
-      <w:r>
-        <w:rPr>
-          <w:szCs w:val="26"/>
-        </w:rPr>
-        <w:t>.</w:t>
-      </w:r>
-    </w:p>
+        <w:t>Vstupní data pro algoritmus jsou definována jako scény S = {s</w:t>
+      </w:r>
+      <w:r>
+        <w:rPr>
+          <w:vertAlign w:val="subscript"/>
+        </w:rPr>
+        <w:t>1</w:t>
+      </w:r>
+      <w:r>
+        <w:t>,s</w:t>
+      </w:r>
+      <w:r>
+        <w:rPr>
+          <w:vertAlign w:val="subscript"/>
+        </w:rPr>
+        <w:t>2</w:t>
+      </w:r>
+      <w:r>
+        <w:t>, s</w:t>
+      </w:r>
+      <w:r>
+        <w:rPr>
+          <w:vertAlign w:val="subscript"/>
+        </w:rPr>
+        <w:t>3</w:t>
+      </w:r>
+      <w:r>
+        <w:t>...s</w:t>
+      </w:r>
+      <w:r>
+        <w:rPr>
+          <w:vertAlign w:val="subscript"/>
+        </w:rPr>
+        <w:t>n</w:t>
+      </w:r>
+      <w:r>
+        <w:t xml:space="preserve">}. V každé scéně z této </w:t>
+      </w:r>
+      <w:r>
+        <w:t xml:space="preserve">množiny existuje množina objektů O, přičemž každý objekt sebou nese vektor své pozice, rotace a velikosti. </w:t>
+      </w:r>
+      <w:r>
+        <w:tab/>
+      </w:r>
+    </w:p>
+    <w:p>
+      <w:pPr>
+        <w:pStyle w:val="Heading2"/>
+      </w:pPr>
+      <w:r>
+        <w:t>Slepé uličky?</w:t>
+      </w:r>
+    </w:p>
+    <w:p/>
     <w:p>
       <w:pPr>
         <w:pStyle w:val="Stadnartntext"/>
-        <w:rPr>
-          <w:szCs w:val="26"/>
-        </w:rPr>
-      </w:pPr>
-      <w:r>
-        <w:rPr>
-          <w:szCs w:val="26"/>
-        </w:rPr>
-        <w:tab/>
-        <w:t>Univerzální vlastností většiny algoritmů pro PCG je, že ve svém těle pracují s faktorem nahodilosti, který je nezbytný pro zajištění diverzity obsahu.</w:t>
-      </w:r>
-      <w:r>
-        <w:rPr>
-          <w:szCs w:val="26"/>
-        </w:rPr>
-        <w:t xml:space="preserve"> Základ</w:t>
-      </w:r>
-      <w:r>
-        <w:rPr>
-          <w:szCs w:val="26"/>
-        </w:rPr>
-        <w:t>ní metodou</w:t>
-      </w:r>
-      <w:r>
-        <w:rPr>
-          <w:szCs w:val="26"/>
-        </w:rPr>
-        <w:t xml:space="preserve"> pro</w:t>
-      </w:r>
-      <w:r>
-        <w:rPr>
-          <w:szCs w:val="26"/>
-        </w:rPr>
-        <w:t xml:space="preserve"> naplnění tohoto kritéria</w:t>
-      </w:r>
-      <w:r>
-        <w:rPr>
-          <w:szCs w:val="26"/>
-        </w:rPr>
-        <w:t xml:space="preserve"> </w:t>
-      </w:r>
-      <w:r>
-        <w:rPr>
-          <w:szCs w:val="26"/>
-        </w:rPr>
-        <w:t>je</w:t>
-      </w:r>
-      <w:r>
-        <w:rPr>
-          <w:szCs w:val="26"/>
-        </w:rPr>
-        <w:t xml:space="preserve"> například implementace pseudonáhodných čísel v podobě šumu </w:t>
-      </w:r>
-      <w:r>
-        <w:rPr>
-          <w:szCs w:val="26"/>
-        </w:rPr>
-        <w:fldChar w:fldCharType="begin"/>
-      </w:r>
-      <w:r>
-        <w:rPr>
-          <w:szCs w:val="26"/>
-        </w:rPr>
-        <w:instrText xml:space="preserve"> ADDIN ZOTERO_ITEM CSL_CITATION {"citationID":"hAxwP6FL","properties":{"formattedCitation":"(HENDRIKX a MEIJER nedatov\\uc0\\u225{}no)","plainCitation":"(HENDRIKX a MEIJER nedatováno)","noteIndex":0},"citationItems":[{"id":9,"uris":["http://zotero.org/users/local/DXBpxSa9/items/J5F2HNBE"],"uri":["http://zotero.org/users/local/DXBpxSa9/items/J5F2HNBE"],"itemData":{"id":9,"type":"article-journal","title":"Procedural Content Generation for Games: A Survey","page":"24","source":"Zotero","language":"en","author":[{"family":"HENDRIKX","given":"MARK"},{"family":"MEIJER","given":"SEBASTIAAN"}]}}],"schema":"https://github.com/citation-style-language/schema/raw/master/csl-citation.json"} </w:instrText>
-      </w:r>
-      <w:r>
-        <w:rPr>
-          <w:szCs w:val="26"/>
-        </w:rPr>
-        <w:fldChar w:fldCharType="separate"/>
-      </w:r>
-      <w:r>
-        <w:rPr>
-          <w:rFonts w:cs="Times New Roman"/>
-          <w:szCs w:val="24"/>
-        </w:rPr>
-        <w:t>(HENDRIKX a MEIJER nedatováno)</w:t>
-      </w:r>
-      <w:r>
-        <w:rPr>
-          <w:szCs w:val="26"/>
-        </w:rPr>
-        <w:fldChar w:fldCharType="end"/>
-      </w:r>
-      <w:r>
-        <w:rPr>
-          <w:szCs w:val="26"/>
-        </w:rPr>
-        <w:t>.</w:t>
-      </w:r>
-      <w:r>
-        <w:rPr>
-          <w:szCs w:val="26"/>
-        </w:rPr>
-        <w:t xml:space="preserve"> </w:t>
-      </w:r>
-      <w:r>
-        <w:t xml:space="preserve">Mezi další podstatné vlastnosti PCG algoritmů patří rychlost, spolehlivost, kontrolovatelnost a uvěřitelnost </w:t>
-      </w:r>
-      <w:r>
-        <w:fldChar w:fldCharType="begin"/>
-      </w:r>
-      <w:r>
-        <w:instrText xml:space="preserve"> ADDIN ZOTERO_ITEM CSL_CITATION {"citationID":"LuIzVeMb","properties":{"formattedCitation":"(Julian et al. 2016)","plainCitation":"(Julian et al. 2016)","noteIndex":0},"citationItems":[{"id":22,"uris":["http://zotero.org/users/local/DXBpxSa9/items/6WLTVEKV"],"uri":["http://zotero.org/users/local/DXBpxSa9/items/6WLTVEKV"],"itemData":{"id":22,"type":"chapter","title":"Introduction","container-title":"Procedural Content Generation in Games: A Textbook and an Overview of Current Research","publisher":"Springer","ISBN":"978-3-319-42714-0","author":[{"family":"Julian","given":"Togelius"},{"family":"Shaker","given":"Noor"},{"family":"Nelson","given":"Mark J."}],"issued":{"date-parts":[["2016"]]}}}],"schema":"https://github.com/citation-style-language/schema/raw/master/csl-citation.json"} </w:instrText>
-      </w:r>
-      <w:r>
-        <w:fldChar w:fldCharType="separate"/>
-      </w:r>
-      <w:r>
-        <w:t>(Julian et al. 2016)</w:t>
-      </w:r>
-      <w:r>
-        <w:fldChar w:fldCharType="end"/>
-      </w:r>
-      <w:r>
-        <w:t xml:space="preserve">. </w:t>
-      </w:r>
-      <w:r>
-        <w:t xml:space="preserve">Smith ve svém článků užívá v kontextu PCG výstižný pojem „řízená nahodilost“ </w:t>
-      </w:r>
-      <w:r>
-        <w:fldChar w:fldCharType="begin"/>
-      </w:r>
-      <w:r>
-        <w:instrText xml:space="preserve"> ADDIN ZOTERO_ITEM CSL_CITATION {"citationID":"Kf5Ujwvw","properties":{"formattedCitation":"(Smith nedatov\\uc0\\u225{}no)","plainCitation":"(Smith nedatováno)","noteIndex":0},"citationItems":[{"id":5,"uris":["http://zotero.org/users/local/DXBpxSa9/items/32KBZY8W"],"uri":["http://zotero.org/users/local/DXBpxSa9/items/32KBZY8W"],"itemData":{"id":5,"type":"article-journal","title":"An Analog History of Procedural Content Generation","page":"6","source":"Zotero","abstract":"Procedural content generation (PCG) is typically considered a feature of digital games. Commonly cited “first” uses of PCG are usually digital games from the early 1980s: Rogue or Elite. However, when broadly construed, PCG simply means that content is generated following a formal procedure—the agent that enacts this procedure is merely assumed to be a computer. The precursors to what we now call PCG are to be found in games where it is a human who is asked to follow a procedure to generate game content, and the earliest digital uses are crude reproductions of those same games. This paper explores the role that PCG has played in analog games and how it has influenced PCG in digital games. In doing so, we can gain insight into the nature of content generation and can more easily define the boundaries of what we typically consider PCG to encompass.","language":"en","author":[{"family":"Smith","given":"Gillian"}]}}],"schema":"https://github.com/citation-style-language/schema/raw/master/csl-citation.json"} </w:instrText>
-      </w:r>
-      <w:r>
-        <w:fldChar w:fldCharType="separate"/>
-      </w:r>
-      <w:r>
-        <w:t>(Smith nedatováno)</w:t>
-      </w:r>
-      <w:r>
-        <w:fldChar w:fldCharType="end"/>
-      </w:r>
-      <w:r>
-        <w:t>. Nahodilost má v PCG efekt spíše na dílčí částí negenerovaného obsahu, ale nikoliv už na celek, který musí být uvěřitelný, popřípadě hratelný.</w:t>
-      </w:r>
-      <w:r>
-        <w:t xml:space="preserve"> Demonstrováno na příkladu: distribuce jednotlivých listů může být náhodná do té míry, do kdy se objekt jeví stále jako objekt dané třídy, v našem případě jako strom.</w:t>
-      </w:r>
-      <w:r>
-        <w:t xml:space="preserve"> Termínem „řízená“ je vystihnuto kritérium pro smysluplnost, ze kterého vyplývá další podstatná vlastnost PCG algoritmů</w:t>
-      </w:r>
-      <w:r>
-        <w:rPr>
-          <w:szCs w:val="26"/>
-        </w:rPr>
-        <w:t>, kterou je přítom</w:t>
-      </w:r>
-      <w:r>
-        <w:rPr>
-          <w:szCs w:val="26"/>
-        </w:rPr>
-        <w:t xml:space="preserve">nost určitých </w:t>
-      </w:r>
-      <w:r>
-        <w:rPr>
-          <w:szCs w:val="26"/>
-        </w:rPr>
-        <w:lastRenderedPageBreak/>
-        <w:t xml:space="preserve">omezení (pravidel, </w:t>
-      </w:r>
-      <w:r>
-        <w:rPr>
-          <w:szCs w:val="26"/>
-        </w:rPr>
-        <w:t xml:space="preserve">constraints), které v jádře algoritmu zajišťují, že obsah bude koherentní. </w:t>
-      </w:r>
-    </w:p>
-    <w:p>
-      <w:pPr>
-        <w:pStyle w:val="Heading2"/>
-      </w:pPr>
-      <w:r>
-        <w:t>Klasifikace PCG algoritmů</w:t>
-      </w:r>
-    </w:p>
-    <w:p>
-      <w:pPr>
-        <w:pStyle w:val="Stadnartntext"/>
-        <w:ind w:firstLine="708"/>
-      </w:pPr>
-      <w:r>
-        <w:t xml:space="preserve">Algoritmy PCG </w:t>
-      </w:r>
-      <w:r>
-        <w:t>se dělí na parametrizovatelné</w:t>
-      </w:r>
-      <w:r>
-        <w:t xml:space="preserve"> (assisted)</w:t>
-      </w:r>
-      <w:r>
-        <w:t xml:space="preserve"> a na ty které ke svému fungování žádnou parametrizaci nepotřebují</w:t>
-      </w:r>
-      <w:r>
-        <w:t xml:space="preserve"> (non-assisted)</w:t>
-      </w:r>
-      <w:r>
-        <w:t>. I minimální parametrizace</w:t>
-      </w:r>
-      <w:r>
-        <w:t xml:space="preserve"> jako</w:t>
-      </w:r>
-      <w:r>
-        <w:t xml:space="preserve"> </w:t>
-      </w:r>
-      <w:r>
-        <w:t>například definice</w:t>
-      </w:r>
-      <w:r>
-        <w:t xml:space="preserve"> </w:t>
-      </w:r>
-      <w:r>
-        <w:t>počtu iterací spadá do skupiny par</w:t>
-      </w:r>
-      <w:r>
-        <w:t>ametrizovatelných PCG algoritmů</w:t>
-      </w:r>
-      <w:r>
-        <w:t>, které nabízejí designérovy kontrolu nad finální podobou generovaného obsahu.</w:t>
-      </w:r>
-      <w:r>
-        <w:t xml:space="preserve"> </w:t>
-      </w:r>
-      <w:r>
-        <w:fldChar w:fldCharType="begin"/>
-      </w:r>
-      <w:r>
-        <w:instrText xml:space="preserve"> ADDIN ZOTERO_ITEM CSL_CITATION {"citationID":"p5wx0JlT","properties":{"formattedCitation":"(Carli et al. 2011)","plainCitation":"(Carli et al. 2011)","noteIndex":0},"citationItems":[{"id":24,"uris":["http://zotero.org/users/local/DXBpxSa9/items/KC6X42E4"],"uri":["http://zotero.org/users/local/DXBpxSa9/items/KC6X42E4"],"itemData":{"id":24,"type":"paper-conference","title":"A Survey of Procedural Content Generation Techniques Suitable to Game Development","container-title":"2011 Brazilian Symposium on Games and Digital Entertainment","page":"26-35","source":"IEEE Xplore","event":"2011 Brazilian Symposium on Games and Digital Entertainment","abstract":"The development of a complex game is a time consuming task that requires a significant amount of content generation, including terrains, objects, characters, etc that requires a lot of effort from the a designing team. The quality of such content impacts the project costs and budget. One of the biggest challenges concerning the content is how to improve its details and at the same time lower the creation costs. In this context procedural content generation techniques can help to reduce the costs associated with content creation. This paper presents a survey of classical and modern techniques focused on procedural content generation suitable for game development. They can be used to produce terrains, coastlines, rivers, roads and cities. All techniques are classified as assisted (require human intervention/guidance in order to produce results) or non-assisted (require few or no human intervention/guidance to produce the desired results).","DOI":"10.1109/SBGAMES.2011.15","author":[{"family":"Carli","given":"D. M. D."},{"family":"Bevilacqua","given":"F."},{"family":"Pozzer","given":"C. T."},{"family":"dOrnellas","given":"M. C."}],"issued":{"date-parts":[["2011",11]]}}}],"schema":"https://github.com/citation-style-language/schema/raw/master/csl-citation.json"} </w:instrText>
-      </w:r>
-      <w:r>
-        <w:fldChar w:fldCharType="separate"/>
-      </w:r>
-      <w:r>
-        <w:t>(Carli et al. 2011)</w:t>
-      </w:r>
-      <w:r>
-        <w:fldChar w:fldCharType="end"/>
-      </w:r>
-      <w:r>
-        <w:t>.</w:t>
-      </w:r>
-      <w:r>
-        <w:t xml:space="preserve"> </w:t>
-      </w:r>
-    </w:p>
-    <w:p>
-      <w:pPr>
-        <w:pStyle w:val="Stadnartntext"/>
-        <w:ind w:firstLine="708"/>
-      </w:pPr>
-      <w:r>
-        <w:t xml:space="preserve">Další dělení </w:t>
-      </w:r>
-      <w:r>
-        <w:t xml:space="preserve">definující </w:t>
-      </w:r>
-      <w:r>
-        <w:t>PCG algoritmy</w:t>
-      </w:r>
-      <w:r>
-        <w:t xml:space="preserve"> se týká toho</w:t>
-      </w:r>
-      <w:r>
-        <w:t>, zda</w:t>
-      </w:r>
-      <w:r>
-        <w:t>li</w:t>
-      </w:r>
-      <w:r>
-        <w:t xml:space="preserve"> má</w:t>
-      </w:r>
-      <w:r>
-        <w:t xml:space="preserve"> </w:t>
-      </w:r>
-      <w:r>
-        <w:t>generování zpětnou</w:t>
-      </w:r>
-      <w:r>
-        <w:t xml:space="preserve"> vazbu </w:t>
-      </w:r>
-      <w:r>
-        <w:t>na</w:t>
-      </w:r>
-      <w:r>
-        <w:t xml:space="preserve"> uživatelské</w:t>
-      </w:r>
-      <w:r>
-        <w:t xml:space="preserve"> </w:t>
-      </w:r>
-      <w:r>
-        <w:t>interakce nebo takovou vazbu nemá.</w:t>
-      </w:r>
-      <w:r>
-        <w:t xml:space="preserve"> Popřípadě zdali se obsah generuje při běhu aplikace (</w:t>
-      </w:r>
-      <w:r>
-        <w:t>online) nebo slouží pouze jako podpůrný nástro</w:t>
-      </w:r>
-      <w:r>
-        <w:t>j</w:t>
-      </w:r>
-      <w:r>
-        <w:t xml:space="preserve"> designu při vývoji (offline)</w:t>
-      </w:r>
-      <w:r>
-        <w:t xml:space="preserve"> </w:t>
-      </w:r>
-      <w:r>
-        <w:fldChar w:fldCharType="begin"/>
-      </w:r>
-      <w:r>
-        <w:instrText xml:space="preserve"> ADDIN ZOTERO_ITEM CSL_CITATION {"citationID":"BEscX42K","properties":{"formattedCitation":"(Togelius et al. 2010)","plainCitation":"(Togelius et al. 2010)","noteIndex":0},"citationItems":[{"id":11,"uris":["http://zotero.org/users/local/DXBpxSa9/items/NCXZPGAV"],"uri":["http://zotero.org/users/local/DXBpxSa9/items/NCXZPGAV"],"itemData":{"id":11,"type":"chapter","title":"Search-Based Procedural Content Generation","container-title":"Applications of Evolutionary Computation","publisher":"Springer Berlin Heidelberg","publisher-place":"Berlin, Heidelberg","page":"141-150","volume":"6024","source":"Crossref","event-place":"Berlin, Heidelberg","abstract":"Recently, a small number of papers have appeared in which the authors implement stochastic search algorithms, such as evolutionary computation, to generate game content, such as levels, rules and weapons. We propose a taxonomy of such approaches, centring on what sort of content is generated, how the content is represented, and how the quality of the content is evaluated. The relation between search-based and other types of procedural content generation is described, as are some of the main research challenges in this new ﬁeld. The paper ends with some successful examples of this approach.","URL":"http://link.springer.com/10.1007/978-3-642-12239-2_15","ISBN":"978-3-642-12238-5","note":"DOI: 10.1007/978-3-642-12239-2_15","language":"en","author":[{"family":"Togelius","given":"Julian"},{"family":"Yannakakis","given":"Georgios N."},{"family":"Stanley","given":"Kenneth O."},{"family":"Browne","given":"Cameron"}],"editor":[{"family":"Di Chio","given":"Cecilia"},{"family":"Cagnoni","given":"Stefano"},{"family":"Cotta","given":"Carlos"},{"family":"Ebner","given":"Marc"},{"family":"Ekárt","given":"Anikó"},{"family":"Esparcia-Alcazar","given":"Anna I."},{"family":"Goh","given":"Chi-Keong"},{"family":"Merelo","given":"Juan J."},{"family":"Neri","given":"Ferrante"},{"family":"Preuß","given":"Mike"},{"family":"Togelius","given":"Julian"},{"family":"Yannakakis","given":"Georgios N."}],"collection-editor":[{"family":"Hutchison","given":"David"},{"family":"Kanade","given":"Takeo"},{"family":"Kittler","given":"Josef"},{"family":"Kleinberg","given":"Jon M."},{"family":"Mattern","given":"Friedemann"},{"family":"Mitchell","given":"John C."},{"family":"Naor","given":"Moni"},{"family":"Nierstrasz","given":"Oscar"},{"family":"Pandu Rangan","given":"C."},{"family":"Steffen","given":"Bernhard"},{"family":"Sudan","given":"Madhu"},{"family":"Terzopoulos","given":"Demetri"},{"family":"Tygar","given":"Doug"},{"family":"Vardi","given":"Moshe Y."},{"family":"Weikum","given":"Gerhard"}],"issued":{"date-parts":[["2010"]]},"accessed":{"date-parts":[["2018",5,31]]}}}],"schema":"https://github.com/citation-style-language/schema/raw/master/csl-citation.json"} </w:instrText>
-      </w:r>
-      <w:r>
-        <w:fldChar w:fldCharType="separate"/>
-      </w:r>
-      <w:r>
-        <w:t>(Togelius et al. 2010)</w:t>
-      </w:r>
-      <w:r>
-        <w:fldChar w:fldCharType="end"/>
-      </w:r>
-      <w:r>
-        <w:t>.</w:t>
-      </w:r>
-      <w:r>
-        <w:t xml:space="preserve"> </w:t>
-      </w:r>
-    </w:p>
-    <w:p>
-      <w:pPr>
-        <w:pStyle w:val="Stadnartntext"/>
-      </w:pPr>
-      <w:r>
-        <w:tab/>
-        <w:t xml:space="preserve">Jedná-li se o algoritmus, který přímo reaguje na interakci s uživatelem </w:t>
-      </w:r>
-      <w:r>
-        <w:t xml:space="preserve">a </w:t>
-      </w:r>
-      <w:r>
-        <w:t>v rámci běhu aplikace</w:t>
-      </w:r>
-      <w:r>
-        <w:t xml:space="preserve"> dotváří „personalizovaný obsah“</w:t>
-      </w:r>
-      <w:r>
-        <w:t>, označuje ho Yannakakis zkratkou EDPCG (Experience-drive procedural content generation).</w:t>
-      </w:r>
-      <w:r>
-        <w:t xml:space="preserve"> </w:t>
-      </w:r>
-      <w:r>
-        <w:t xml:space="preserve"> </w:t>
-      </w:r>
-    </w:p>
-    <w:p>
-      <w:pPr>
-        <w:pStyle w:val="Heading2"/>
-      </w:pPr>
-      <w:r>
-        <w:t>Tradiční metody procedurálního generování</w:t>
-      </w:r>
-    </w:p>
-    <w:p>
-      <w:pPr>
-        <w:pStyle w:val="Stadnartntext"/>
-      </w:pPr>
-      <w:r>
-        <w:rPr>
-          <w:szCs w:val="26"/>
-        </w:rPr>
-        <w:tab/>
-        <w:t xml:space="preserve">Tradiční PCG algoritmy jsou založeny na poznatcích z mnoha oblastí informatiky. Pro generování grafického obsahu se užívají evoluční algoritmy, Lindenmayerovi systémy, fraktály, a další specifickým způsobem aplikované postupy, které pro každý svůj běh negenerují jiný, přesto smysluplný a monotematický obsah. K tomu lze podotknout, že  „Všechny tyto metody mají společné to, že tyto algoritmy, parametry, omezení a cíle, které se podílí na vytváření obsahu jsou v podstatě ručně definované svými tvůrci“ </w:t>
-      </w:r>
-      <w:r>
-        <w:fldChar w:fldCharType="begin"/>
-      </w:r>
-      <w:r>
-        <w:instrText xml:space="preserve"> ADDIN ZOTERO_ITEM CSL_CITATION {"citationID":"Zqhs2ljz","properties":{"formattedCitation":"(Summerville et al. 2017)","plainCitation":"(Summerville et al. 2017)","noteIndex":0},"citationItems":[{"id":2,"uris":["http://zotero.org/users/local/DXBpxSa9/items/YXC6SJCI"],"uri":["http://zotero.org/users/local/DXBpxSa9/items/YXC6SJCI"],"itemData":{"id":2,"type":"article-journal","title":"Procedural Content Generation via Machine Learning (PCGML)","container-title":"arXiv:1702.00539 [cs]","source":"arXiv.org","abstract":"This survey explores Procedural Content Generation via Machine Learning (PCGML), defined as the generation of game content using machine learning models trained on existing content. As the importance of PCG for game development increases, researchers explore new avenues for generating high-quality content with or without human involvement; this paper addresses the relatively new paradigm of using machine learning (in contrast with search-based, solver-based, and constructive methods). We focus on what is most often considered functional game content such as platformer levels, game maps, interactive fiction stories, and cards in collectible card games, as opposed to cosmetic content such as sprites and sound effects. In addition to using PCG for autonomous generation, co-creativity, mixed-initiative design, and compression, PCGML is suited for repair, critique, and content analysis because of its focus on modeling existing content. We discuss various data sources and representations that affect the resulting generated content. Multiple PCGML methods are covered, including neural networks, long short-term memory (LSTM) networks, autoencoders, and deep convolutional networks; Markov models, $n$-grams, and multi-dimensional Markov chains; clustering; and matrix factorization. Finally, we discuss open problems in the application of PCGML, including learning from small datasets, lack of training data, multi-layered learning, style-transfer, parameter tuning, and PCG as a game mechanic.","URL":"http://arxiv.org/abs/1702.00539","note":"arXiv: 1702.00539","author":[{"family":"Summerville","given":"Adam"},{"family":"Snodgrass","given":"Sam"},{"family":"Guzdial","given":"Matthew"},{"family":"Holmgård","given":"Christoffer"},{"family":"Hoover","given":"Amy K."},{"family":"Isaksen","given":"Aaron"},{"family":"Nealen","given":"Andy"},{"family":"Togelius","given":"Julian"}],"issued":{"date-parts":[["2017",2,1]]},"accessed":{"date-parts":[["2018",5,31]]}}}],"schema":"https://github.com/citation-style-language/schema/raw/master/csl-citation.json"} </w:instrText>
-      </w:r>
-      <w:r>
-        <w:fldChar w:fldCharType="separate"/>
-      </w:r>
-      <w:r>
-        <w:t>(Summerville et al. 2017)</w:t>
-      </w:r>
-      <w:r>
-        <w:fldChar w:fldCharType="end"/>
-      </w:r>
-    </w:p>
-    <w:p>
-      <w:pPr>
-        <w:pStyle w:val="Stadnartntext"/>
-        <w:ind w:firstLine="708"/>
-      </w:pPr>
-      <w:r>
-        <w:lastRenderedPageBreak/>
-        <w:t xml:space="preserve">Stěžejní proměnou PCG algoritmů je podoba reprezentace obecných genotypů, na základě kterých vzniká vždy originální entita (fenotyp). Tato reprezentace nabývá mnoha podob. Takové genotypy mohou reprezentovat jak obecné geometrie objektů, tak například obecné vztahy mezi nimi. Tato biologická paralela vychází z často aplikované metody PCG, kterou jsou genetické algoritmy.   </w:t>
-      </w:r>
-    </w:p>
-    <w:p>
-      <w:pPr>
-        <w:pStyle w:val="Heading2"/>
-      </w:pPr>
-      <w:r>
-        <w:t>Potenciál,</w:t>
-      </w:r>
-      <w:r>
-        <w:t xml:space="preserve"> účel</w:t>
-      </w:r>
-      <w:r>
-        <w:t xml:space="preserve"> a vize</w:t>
-      </w:r>
-      <w:r>
-        <w:t xml:space="preserve"> </w:t>
-      </w:r>
-      <w:r>
-        <w:t>PCG</w:t>
-      </w:r>
-    </w:p>
-    <w:p>
-      <w:pPr>
-        <w:pStyle w:val="Stadnartntext"/>
-      </w:pPr>
-      <w:r>
-        <w:tab/>
-        <w:t>Klíčovou součástí moderních vizualizací</w:t>
-      </w:r>
-      <w:r>
-        <w:t>,</w:t>
-      </w:r>
-      <w:r>
-        <w:t xml:space="preserve"> popřípadě počítačových her jsou namodelované objekty plnící buď kosmetickou</w:t>
-      </w:r>
-      <w:r>
-        <w:t xml:space="preserve"> či</w:t>
-      </w:r>
-      <w:r>
-        <w:t xml:space="preserve"> interaktivní funkcí. </w:t>
-      </w:r>
-      <w:r>
-        <w:t xml:space="preserve">Nevyužije-li se v rámci produkce PCG metod je všechen obsah modelován ručně. Taková praxe výrazně zvyšuje cenu produktu a prodlužuje dobu jeho vývoje. </w:t>
-      </w:r>
-      <w:r>
-        <w:t>Na druhé straně je možné potenciál PCG použít pouze tam, kde prvek prvek náhody dotváří funkci herního mechanismu nebo vytváří diverzitu, která nenarušuje účel obsahu</w:t>
-      </w:r>
-      <w:r>
-        <w:t xml:space="preserve"> (nebrání například v postupu)</w:t>
-      </w:r>
-      <w:r>
-        <w:t xml:space="preserve">. </w:t>
-      </w:r>
-      <w:r>
-        <w:t>Generovaný obsah tedy může být na základě tohoto kritéria rozdělen na funkční (necessary) a kosmetický (optional content)</w:t>
-      </w:r>
-      <w:r>
-        <w:fldChar w:fldCharType="begin"/>
-      </w:r>
-      <w:r>
-        <w:instrText xml:space="preserve"> ADDIN ZOTERO_ITEM CSL_CITATION {"citationID":"x9IwyJNB","properties":{"formattedCitation":"(Togelius et al. 2010)","plainCitation":"(Togelius et al. 2010)","noteIndex":0},"citationItems":[{"id":11,"uris":["http://zotero.org/users/local/DXBpxSa9/items/NCXZPGAV"],"uri":["http://zotero.org/users/local/DXBpxSa9/items/NCXZPGAV"],"itemData":{"id":11,"type":"chapter","title":"Search-Based Procedural Content Generation","container-title":"Applications of Evolutionary Computation","publisher":"Springer Berlin Heidelberg","publisher-place":"Berlin, Heidelberg","page":"141-150","volume":"6024","source":"Crossref","event-place":"Berlin, Heidelberg","abstract":"Recently, a small number of papers have appeared in which the authors implement stochastic search algorithms, such as evolutionary computation, to generate game content, such as levels, rules and weapons. We propose a taxonomy of such approaches, centring on what sort of content is generated, how the content is represented, and how the quality of the content is evaluated. The relation between search-based and other types of procedural content generation is described, as are some of the main research challenges in this new ﬁeld. The paper ends with some successful examples of this approach.","URL":"http://link.springer.com/10.1007/978-3-642-12239-2_15","ISBN":"978-3-642-12238-5","note":"DOI: 10.1007/978-3-642-12239-2_15","language":"en","author":[{"family":"Togelius","given":"Julian"},{"family":"Yannakakis","given":"Georgios N."},{"family":"Stanley","given":"Kenneth O."},{"family":"Browne","given":"Cameron"}],"editor":[{"family":"Di Chio","given":"Cecilia"},{"family":"Cagnoni","given":"Stefano"},{"family":"Cotta","given":"Carlos"},{"family":"Ebner","given":"Marc"},{"family":"Ekárt","given":"Anikó"},{"family":"Esparcia-Alcazar","given":"Anna I."},{"family":"Goh","given":"Chi-Keong"},{"family":"Merelo","given":"Juan J."},{"family":"Neri","given":"Ferrante"},{"family":"Preuß","given":"Mike"},{"family":"Togelius","given":"Julian"},{"family":"Yannakakis","given":"Georgios N."}],"collection-editor":[{"family":"Hutchison","given":"David"},{"family":"Kanade","given":"Takeo"},{"family":"Kittler","given":"Josef"},{"family":"Kleinberg","given":"Jon M."},{"family":"Mattern","given":"Friedemann"},{"family":"Mitchell","given":"John C."},{"family":"Naor","given":"Moni"},{"family":"Nierstrasz","given":"Oscar"},{"family":"Pandu Rangan","given":"C."},{"family":"Steffen","given":"Bernhard"},{"family":"Sudan","given":"Madhu"},{"family":"Terzopoulos","given":"Demetri"},{"family":"Tygar","given":"Doug"},{"family":"Vardi","given":"Moshe Y."},{"family":"Weikum","given":"Gerhard"}],"issued":{"date-parts":[["2010"]]},"accessed":{"date-parts":[["2018",5,31]]}}}],"schema":"https://github.com/citation-style-language/schema/raw/master/csl-citation.json"} </w:instrText>
-      </w:r>
-      <w:r>
-        <w:fldChar w:fldCharType="separate"/>
-      </w:r>
-      <w:r>
-        <w:t>(Togelius et al. 2010)</w:t>
-      </w:r>
-      <w:r>
-        <w:fldChar w:fldCharType="end"/>
-      </w:r>
-      <w:r>
-        <w:t>.</w:t>
-      </w:r>
-    </w:p>
-    <w:p>
-      <w:pPr>
-        <w:pStyle w:val="Stadnartntext"/>
-      </w:pPr>
-      <w:r>
-        <w:tab/>
-        <w:t>Vize a cíle současného bá</w:t>
-      </w:r>
-      <w:r>
-        <w:t>daní</w:t>
-      </w:r>
-      <w:r>
-        <w:t xml:space="preserve"> PCG</w:t>
-      </w:r>
-      <w:r>
-        <w:t xml:space="preserve"> v gr</w:t>
-      </w:r>
-      <w:r>
-        <w:t>a</w:t>
-      </w:r>
-      <w:r>
-        <w:t>fické oblasti</w:t>
-      </w:r>
-      <w:r>
-        <w:t xml:space="preserve"> definuje ve svém článku Julian Togelius. </w:t>
-      </w:r>
-      <w:r>
-        <w:t>Jako první vize je</w:t>
-      </w:r>
-      <w:r>
-        <w:t xml:space="preserve"> nadneseně</w:t>
-      </w:r>
-      <w:r>
-        <w:t xml:space="preserve"> představena</w:t>
-      </w:r>
-      <w:r>
-        <w:t xml:space="preserve"> </w:t>
-      </w:r>
-      <w:r>
-        <w:t>univerzální metoda na vytvoření komplexních virtuálních světů určitého žánru.</w:t>
-      </w:r>
-      <w:r>
-        <w:t xml:space="preserve"> I v případě, že by se jednalo pouze o statický grafický obsah takového světa dá se</w:t>
-      </w:r>
-      <w:r>
-        <w:t xml:space="preserve"> společně s Togeliusem konstatovat, že podobný algoritmus je </w:t>
-      </w:r>
-      <w:r>
-        <w:t xml:space="preserve">nerealizovatelný i v rámci vzdálené budoucnosti. </w:t>
-      </w:r>
-      <w:r>
-        <w:t xml:space="preserve">Komplexita takového úkolu je enormní. </w:t>
-      </w:r>
-      <w:r>
-        <w:t>Problémů, které stojí v cestě takovému zadání je</w:t>
-      </w:r>
-      <w:r>
-        <w:t xml:space="preserve"> hned</w:t>
-      </w:r>
-      <w:r>
-        <w:t xml:space="preserve"> několik a tvoří primární úkoly v rámci výzkumu PCG. </w:t>
-      </w:r>
-    </w:p>
-    <w:p>
-      <w:pPr>
-        <w:pStyle w:val="Stadnartntext"/>
-      </w:pPr>
-      <w:r>
-        <w:tab/>
-        <w:t>Generovaný obsah se potýká s</w:t>
-      </w:r>
-      <w:r>
-        <w:t> originalitou,</w:t>
-      </w:r>
-      <w:r>
-        <w:t xml:space="preserve"> nedosta</w:t>
-      </w:r>
-      <w:r>
-        <w:t>te</w:t>
-      </w:r>
-      <w:r>
-        <w:t>čnou diverzitou</w:t>
-      </w:r>
-      <w:r>
-        <w:t xml:space="preserve"> a smysluplností</w:t>
-      </w:r>
-      <w:r>
-        <w:t>.</w:t>
-      </w:r>
-      <w:r>
-        <w:t xml:space="preserve"> To vše jsou znaky kreativity v rámci ručního modelování.</w:t>
-      </w:r>
-      <w:r>
-        <w:t xml:space="preserve"> </w:t>
-      </w:r>
-      <w:r>
-        <w:t xml:space="preserve">Klíčová otázka zní, zdali se v případě PCG dá kreativita algoritmizovat a v případě </w:t>
-      </w:r>
-      <w:r>
-        <w:lastRenderedPageBreak/>
-        <w:t>generování prostřednictvím strojového učení stochasticky modelovat</w:t>
-      </w:r>
-      <w:r>
-        <w:t xml:space="preserve"> i v rámci komplexních celků</w:t>
-      </w:r>
-      <w:r>
-        <w:t>.</w:t>
-      </w:r>
-      <w:r>
-        <w:t xml:space="preserve"> Kritéri</w:t>
-      </w:r>
-      <w:r>
-        <w:t>a</w:t>
-      </w:r>
-      <w:r>
-        <w:t xml:space="preserve"> výpočetní kreativity, kter</w:t>
-      </w:r>
-      <w:r>
-        <w:t>á</w:t>
-      </w:r>
-      <w:r>
-        <w:t xml:space="preserve"> významě korelují s požadavky na PCG definoval ve své práci Pereira. Jako hlavní</w:t>
-      </w:r>
-      <w:r>
-        <w:t xml:space="preserve"> znaky vidí: uchování modelu znalostí o dané třídě, schopnost redistribuce znalosti do nových spojení, schop</w:t>
-      </w:r>
-      <w:r>
-        <w:t>no</w:t>
-      </w:r>
-      <w:r>
-        <w:t>ost kriticky zhodnotit produkt</w:t>
-      </w:r>
-      <w:r>
-        <w:t xml:space="preserve"> (validace)</w:t>
-      </w:r>
-      <w:r>
-        <w:t xml:space="preserve">, uvážení kontextu do kterého je tvorba zasazena a užití konvergentních i divergentních postupů při kreaci </w:t>
-      </w:r>
-      <w:r>
-        <w:fldChar w:fldCharType="begin"/>
-      </w:r>
-      <w:r>
-        <w:instrText xml:space="preserve"> ADDIN ZOTERO_ITEM CSL_CITATION {"citationID":"HtgKV9ul","properties":{"formattedCitation":"(Pereira 2008)","plainCitation":"(Pereira 2008)","noteIndex":0},"citationItems":[{"id":"hA0wgkxk/JaMb5OGv","uris":["http://zotero.org/users/local/IbRhotwj/items/QSHR8F33"],"uri":["http://zotero.org/users/local/IbRhotwj/items/QSHR8F33"],"itemData":{"id":189,"type":"book","title":"Creativity and AI: A Conceptual Blending approach","publisher":"University of Coimbra","publisher-place":"Portugal","event-place":"Portugal","ISBN":"978-3-11-019856-0","author":[{"family":"Pereira","given":"Francisco Camara"}],"issued":{"date-parts":[["2008"]]}}}],"schema":"https://github.com/citation-style-language/schema/raw/master/csl-citation.json"} </w:instrText>
-      </w:r>
-      <w:r>
-        <w:fldChar w:fldCharType="separate"/>
-      </w:r>
-      <w:r>
-        <w:t>(Pereira 2008)</w:t>
-      </w:r>
-      <w:r>
-        <w:fldChar w:fldCharType="end"/>
-      </w:r>
-      <w:r>
-        <w:t xml:space="preserve">. </w:t>
-      </w:r>
-      <w:r>
-        <w:t>Všechny tyto podmínky, které Pereira postuluje pro svůj model (Creative general problem solver) jsou realizovatelné a byly realizovány prostřednictvím generativních modelů strojového učení například v rámci Generative adversarial neural networks.</w:t>
-      </w:r>
-    </w:p>
-    <w:p>
-      <w:pPr>
-        <w:pStyle w:val="Stadnartntext"/>
-        <w:ind w:firstLine="708"/>
-      </w:pPr>
-      <w:r>
-        <w:t xml:space="preserve"> </w:t>
-      </w:r>
-      <w:r>
-        <w:t xml:space="preserve">Togelius </w:t>
-      </w:r>
-      <w:r>
-        <w:t>ve svém článku nadále</w:t>
-      </w:r>
-      <w:r>
-        <w:t xml:space="preserve"> </w:t>
-      </w:r>
-      <w:r>
-        <w:t>vybízí k syntéze</w:t>
-      </w:r>
-      <w:r>
-        <w:t xml:space="preserve"> metod, které byly vynalezeny v rámci generování jednotlivých objektů</w:t>
-      </w:r>
-      <w:r>
-        <w:t xml:space="preserve"> jako například terénu, budov či interiéru</w:t>
-      </w:r>
-      <w:r>
-        <w:t>, do komplexního parametrizovatelného generátoru.</w:t>
-      </w:r>
-      <w:r>
-        <w:t xml:space="preserve"> </w:t>
-      </w:r>
-      <w:r>
-        <w:t>Interakci mezi jednotlivými generátory podtrhuje</w:t>
-      </w:r>
-      <w:r>
-        <w:t xml:space="preserve"> ve svém článku</w:t>
-      </w:r>
-      <w:r>
-        <w:t xml:space="preserve"> i Hendrikx</w:t>
-      </w:r>
-      <w:r>
-        <w:t xml:space="preserve"> </w:t>
-      </w:r>
-      <w:r>
-        <w:fldChar w:fldCharType="begin"/>
-      </w:r>
-      <w:r>
-        <w:instrText xml:space="preserve"> ADDIN ZOTERO_ITEM CSL_CITATION {"citationID":"ZoxImGNf","properties":{"formattedCitation":"(HENDRIKX a MEIJER nedatov\\uc0\\u225{}no)","plainCitation":"(HENDRIKX a MEIJER nedatováno)","noteIndex":0},"citationItems":[{"id":9,"uris":["http://zotero.org/users/local/DXBpxSa9/items/J5F2HNBE"],"uri":["http://zotero.org/users/local/DXBpxSa9/items/J5F2HNBE"],"itemData":{"id":9,"type":"article-journal","title":"Procedural Content Generation for Games: A Survey","page":"24","source":"Zotero","language":"en","author":[{"family":"HENDRIKX","given":"MARK"},{"family":"MEIJER","given":"SEBASTIAAN"}]}}],"schema":"https://github.com/citation-style-language/schema/raw/master/csl-citation.json"} </w:instrText>
-      </w:r>
-      <w:r>
-        <w:fldChar w:fldCharType="separate"/>
-      </w:r>
-      <w:r>
-        <w:rPr>
-          <w:rFonts w:cs="Times New Roman"/>
-          <w:szCs w:val="24"/>
-        </w:rPr>
-        <w:t>(HENDRIKX a MEIJER nedatováno)</w:t>
-      </w:r>
-      <w:r>
-        <w:fldChar w:fldCharType="end"/>
-      </w:r>
-      <w:r>
-        <w:t>. Výstupy jednotlivých generátorů by tedy měly být vzájemně kompatibilní a ve vztahu, který dodává generovanému celku přidanou hodnotu.</w:t>
-      </w:r>
-    </w:p>
-    <w:p>
-      <w:pPr>
-        <w:pStyle w:val="Stadnartntext"/>
-      </w:pPr>
-      <w:r>
-        <w:tab/>
-        <w:t xml:space="preserve">Tradiční metody PCG jsou často aplikovány ad hoc ke konkrétnímu použití. Znovupoužitelnost </w:t>
-      </w:r>
-      <w:r>
-        <w:t>je realizovatelná pouze principiálně a jen stěží se dají stejné algoritmy použít napříč různými aplikacemi.</w:t>
-      </w:r>
-      <w:r>
-        <w:t xml:space="preserve"> I to je nedostatek na který Togelius poukazuje </w:t>
-      </w:r>
-      <w:r>
-        <w:fldChar w:fldCharType="begin"/>
-      </w:r>
-      <w:r>
-        <w:instrText xml:space="preserve"> ADDIN ZOTERO_ITEM CSL_CITATION {"citationID":"PzYxYpQT","properties":{"formattedCitation":"(Togelius et al. 2013)","plainCitation":"(Togelius et al. 2013)","noteIndex":0},"citationItems":[{"id":"hA0wgkxk/jsGNAgau","uris":["http://zotero.org/users/local/IbRhotwj/items/Y5YQSCBM"],"uri":["http://zotero.org/users/local/IbRhotwj/items/Y5YQSCBM"],"itemData":{"id":20,"type":"chapter","title":"Procedural Content Generation: Goals, Challenges and Actionable Steps","container-title":"Artificial and Computational Intelligence in Games","collection-title":"Dagstuhl Follow-Ups","publisher":"Schloss Dagstuhl–Leibniz-Zentrum fuer Informatik","publisher-place":"Dagstuhl, Germany","page":"61–75","volume":"6","source":"Dagstuhl Research Online Publication Server","event-place":"Dagstuhl, Germany","URL":"http://drops.dagstuhl.de/opus/volltexte/2013/4336","ISBN":"978-3-939897-62-0","note":"DOI: 10.4230/DFU.Vol6.12191.61","shortTitle":"Procedural Content Generation","author":[{"family":"Togelius","given":"Julian"},{"family":"Champandard","given":"Alex J."},{"family":"Lanzi","given":"Pier Luca"},{"family":"Mateas","given":"Michael"},{"family":"Paiva","given":"Ana"},{"family":"Preuss","given":"Mike"},{"family":"Stanley","given":"Kenneth O."}],"editor":[{"family":"Lucas","given":"Simon M."},{"family":"Mateas","given":"Michael"},{"family":"Preuss","given":"Mike"},{"family":"Spronck","given":"Pieter"},{"family":"Togelius","given":"Julian"}],"issued":{"date-parts":[["2013"]]},"accessed":{"date-parts":[["2018",5,31]]}}}],"schema":"https://github.com/citation-style-language/schema/raw/master/csl-citation.json"} </w:instrText>
-      </w:r>
-      <w:r>
-        <w:fldChar w:fldCharType="separate"/>
-      </w:r>
-      <w:r>
-        <w:t>(Togelius et al. 2013)</w:t>
-      </w:r>
-      <w:r>
-        <w:fldChar w:fldCharType="end"/>
-      </w:r>
-      <w:r>
-        <w:t>.</w:t>
-      </w:r>
-    </w:p>
-    <w:p>
-      <w:pPr>
-        <w:pStyle w:val="Stadnartntext"/>
-      </w:pPr>
-      <w:r>
-        <w:tab/>
-        <w:t xml:space="preserve">Uvážíme-li Togeliusův nárok na komplexní </w:t>
-      </w:r>
-      <w:r>
-        <w:t xml:space="preserve">procedurální generátor, je nutné do něj zahrnout i dynamickou stránku scénu tj. animační. Procedurální animování je další oblast, v rámci které probíhá aktivní výzkum </w:t>
-      </w:r>
-      <w:r>
-        <w:fldChar w:fldCharType="begin"/>
-      </w:r>
-      <w:r>
-        <w:instrText xml:space="preserve"> ADDIN ZOTERO_ITEM CSL_CITATION {"citationID":"3jKlqy6y","properties":{"formattedCitation":"(Togelius et al. 2013)","plainCitation":"(Togelius et al. 2013)","noteIndex":0},"citationItems":[{"id":"hA0wgkxk/jsGNAgau","uris":["http://zotero.org/users/local/IbRhotwj/items/Y5YQSCBM"],"uri":["http://zotero.org/users/local/IbRhotwj/items/Y5YQSCBM"],"itemData":{"id":20,"type":"chapter","title":"Procedural Content Generation: Goals, Challenges and Actionable Steps","container-title":"Artificial and Computational Intelligence in Games","collection-title":"Dagstuhl Follow-Ups","publisher":"Schloss Dagstuhl–Leibniz-Zentrum fuer Informatik","publisher-place":"Dagstuhl, Germany","page":"61–75","volume":"6","source":"Dagstuhl Research Online Publication Server","event-place":"Dagstuhl, Germany","URL":"http://drops.dagstuhl.de/opus/volltexte/2013/4336","ISBN":"978-3-939897-62-0","note":"DOI: 10.4230/DFU.Vol6.12191.61","shortTitle":"Procedural Content Generation","author":[{"family":"Togelius","given":"Julian"},{"family":"Champandard","given":"Alex J."},{"family":"Lanzi","given":"Pier Luca"},{"family":"Mateas","given":"Michael"},{"family":"Paiva","given":"Ana"},{"family":"Preuss","given":"Mike"},{"family":"Stanley","given":"Kenneth O."}],"editor":[{"family":"Lucas","given":"Simon M."},{"family":"Mateas","given":"Michael"},{"family":"Preuss","given":"Mike"},{"family":"Spronck","given":"Pieter"},{"family":"Togelius","given":"Julian"}],"issued":{"date-parts":[["2013"]]},"accessed":{"date-parts":[["2018",5,31]]}}}],"schema":"https://github.com/citation-style-language/schema/raw/master/csl-citation.json"} </w:instrText>
-      </w:r>
-      <w:r>
-        <w:fldChar w:fldCharType="separate"/>
-      </w:r>
-      <w:r>
-        <w:t>(Togelius et al. 2013)</w:t>
-      </w:r>
-      <w:r>
-        <w:fldChar w:fldCharType="end"/>
-      </w:r>
-      <w:r>
-        <w:t xml:space="preserve"> </w:t>
-      </w:r>
-      <w:r>
-        <w:t xml:space="preserve"> </w:t>
-      </w:r>
-    </w:p>
-    <w:p>
-      <w:pPr>
-        <w:pStyle w:val="Stadnartntext"/>
-      </w:pPr>
-      <w:r>
-        <w:tab/>
-        <w:t>Jako obecný trend v rámci PCG lze tedy primárně identifikovat redukci genericity generovaného obsahu a směřování k univerzálním navzájem propojeným generátorům obsahů komplexních.</w:t>
-      </w:r>
-      <w:r>
-        <w:t xml:space="preserve"> K naplnění těchto cílů se </w:t>
-      </w:r>
-      <w:r>
-        <w:lastRenderedPageBreak/>
-        <w:t>výzkumníci v</w:t>
-      </w:r>
-      <w:r>
-        <w:t> </w:t>
-      </w:r>
-      <w:r>
-        <w:t>oblasti PCG</w:t>
-      </w:r>
-      <w:r>
-        <w:t xml:space="preserve"> často</w:t>
-      </w:r>
-      <w:r>
-        <w:t xml:space="preserve"> uchylují k metodám strojového učení, jež má ve </w:t>
-      </w:r>
-      <w:r>
-        <w:t>v návaznosti na současné cíle</w:t>
-      </w:r>
-      <w:r>
-        <w:t> PCG velký potenciál</w:t>
-      </w:r>
-      <w:r>
-        <w:t>, neboť umožňuje modelování složitých funkcí a datových distribucí</w:t>
-      </w:r>
-      <w:r>
-        <w:t xml:space="preserve"> tj. uchování znalosti o modelu a jeho </w:t>
-      </w:r>
-      <w:r>
-        <w:t>redistribuci do nových celků</w:t>
-      </w:r>
-      <w:r>
-        <w:t xml:space="preserve">. </w:t>
-      </w:r>
-    </w:p>
-    <w:p>
-      <w:pPr>
-        <w:pStyle w:val="Heading2"/>
-      </w:pPr>
-      <w:r>
-        <w:t>Nové metody procedurálního generování</w:t>
-      </w:r>
-    </w:p>
-    <w:p>
-      <w:pPr>
-        <w:pStyle w:val="Stadnartntext"/>
-        <w:ind w:firstLine="708"/>
-        <w:rPr>
-          <w:rFonts w:ascii="Calibri" w:hAnsi="Calibri" w:cs="Calibri"/>
-        </w:rPr>
-      </w:pPr>
-      <w:r>
-        <w:t xml:space="preserve">Pro uvedení terminologie užívané v následujících kapitolách je nutné zmínit, že </w:t>
-      </w:r>
-      <w:r>
-        <w:t>současnými</w:t>
-      </w:r>
-      <w:r>
-        <w:t xml:space="preserve"> cestami</w:t>
-      </w:r>
-      <w:r>
-        <w:t xml:space="preserve"> pro tvorbu algoritmicky generovaného obsahu je generování za pomocí metod strojového učení. Tradiční PCG přistupuje k tvorbě obsahu s konkrétní referencí vzhledem k cíli. Tato reference však není součástí samotného algoritmu, ale figuruje pouze jako inspirace toho, kdo algoritmus navrhuje. Znamená to, že se v rámci algoritmu hledají pravidla a omezení, která pomohou aproximovat žádoucí obsah. Na rozdíl od tohoto přístupu procedurální generování prostřednictvím strojového učení (PCGML) vezme existující strukturu a na základě zpracování a „pochopení“ daného obsahu vytvoří model, pomocí kterého nageneruje další diverzifikovaný obsah. Tak poprvé def</w:t>
-      </w:r>
-      <w:r>
-        <w:t>inuje PCGML Summerville</w:t>
-      </w:r>
-      <w:r>
-        <w:t xml:space="preserve"> </w:t>
-      </w:r>
-      <w:r>
-        <w:fldChar w:fldCharType="begin"/>
-      </w:r>
-      <w:r>
-        <w:instrText xml:space="preserve"> ADDIN ZOTERO_ITEM CSL_CITATION {"citationID":"li7K3DkY","properties":{"formattedCitation":"(Summerville et al. 2017)","plainCitation":"(Summerville et al. 2017)","noteIndex":0},"citationItems":[{"id":2,"uris":["http://zotero.org/users/local/DXBpxSa9/items/YXC6SJCI"],"uri":["http://zotero.org/users/local/DXBpxSa9/items/YXC6SJCI"],"itemData":{"id":2,"type":"article-journal","title":"Procedural Content Generation via Machine Learning (PCGML)","container-title":"arXiv:1702.00539 [cs]","source":"arXiv.org","abstract":"This survey explores Procedural Content Generation via Machine Learning (PCGML), defined as the generation of game content using machine learning models trained on existing content. As the importance of PCG for game development increases, researchers explore new avenues for generating high-quality content with or without human involvement; this paper addresses the relatively new paradigm of using machine learning (in contrast with search-based, solver-based, and constructive methods). We focus on what is most often considered functional game content such as platformer levels, game maps, interactive fiction stories, and cards in collectible card games, as opposed to cosmetic content such as sprites and sound effects. In addition to using PCG for autonomous generation, co-creativity, mixed-initiative design, and compression, PCGML is suited for repair, critique, and content analysis because of its focus on modeling existing content. We discuss various data sources and representations that affect the resulting generated content. Multiple PCGML methods are covered, including neural networks, long short-term memory (LSTM) networks, autoencoders, and deep convolutional networks; Markov models, $n$-grams, and multi-dimensional Markov chains; clustering; and matrix factorization. Finally, we discuss open problems in the application of PCGML, including learning from small datasets, lack of training data, multi-layered learning, style-transfer, parameter tuning, and PCG as a game mechanic.","URL":"http://arxiv.org/abs/1702.00539","note":"arXiv: 1702.00539","author":[{"family":"Summerville","given":"Adam"},{"family":"Snodgrass","given":"Sam"},{"family":"Guzdial","given":"Matthew"},{"family":"Holmgård","given":"Christoffer"},{"family":"Hoover","given":"Amy K."},{"family":"Isaksen","given":"Aaron"},{"family":"Nealen","given":"Andy"},{"family":"Togelius","given":"Julian"}],"issued":{"date-parts":[["2017",2,1]]},"accessed":{"date-parts":[["2018",5,31]]}}}],"schema":"https://github.com/citation-style-language/schema/raw/master/csl-citation.json"} </w:instrText>
-      </w:r>
-      <w:r>
-        <w:fldChar w:fldCharType="separate"/>
-      </w:r>
-      <w:r>
-        <w:t>(Summerville et al. 2017)</w:t>
-      </w:r>
-      <w:r>
-        <w:fldChar w:fldCharType="end"/>
-      </w:r>
-      <w:r>
-        <w:t>.</w:t>
-      </w:r>
-    </w:p>
-    <w:p>
-      <w:pPr>
-        <w:pStyle w:val="Stadnartntext"/>
-        <w:ind w:firstLine="708"/>
-      </w:pPr>
-      <w:r>
-        <w:t>Širší pojednání o těchto metodách je předmětem kapitoly Procedurální generování prostřednictvím strojového učení.</w:t>
-      </w:r>
-    </w:p>
-    <w:p>
-      <w:pPr>
-        <w:pStyle w:val="Heading1"/>
-      </w:pPr>
-      <w:r>
-        <w:t>Procedurální generování prostřednictvím strojového učení</w:t>
-      </w:r>
-    </w:p>
-    <w:p>
-      <w:pPr>
-        <w:pStyle w:val="Stadnartntext"/>
-        <w:ind w:firstLine="708"/>
-      </w:pPr>
-      <w:r>
-        <w:t>Definice strojového učení od Toma Mitchella uvedená v úvodní kapitole ke strojovému učení</w:t>
-      </w:r>
-      <w:r>
-        <w:t xml:space="preserve"> je aplikovatelná rovněž pro PCGML, kdy zadáním </w:t>
-      </w:r>
-      <w:r>
-        <w:rPr>
-          <w:i/>
-          <w:iCs/>
-        </w:rPr>
-        <w:t>T</w:t>
-      </w:r>
-      <w:r>
-        <w:t xml:space="preserve"> je generování konkrétní třídy obsahu na základě zkušenosti </w:t>
-      </w:r>
-      <w:r>
-        <w:rPr>
-          <w:i/>
-          <w:iCs/>
-        </w:rPr>
-        <w:t>E</w:t>
-      </w:r>
-      <w:r>
-        <w:t xml:space="preserve">, která je tvořena množinou ručně modelovaných obsahů (v případě učení s učitelem). Měření úspěšnost </w:t>
-      </w:r>
-      <w:r>
-        <w:rPr>
-          <w:i/>
-          <w:iCs/>
-        </w:rPr>
-        <w:t>P</w:t>
-      </w:r>
-      <w:r>
-        <w:t xml:space="preserve"> může být v této konkrétní aplikaci strojového učení značně komplikované a může v konečné fázi spočívat v subjektivním posouzení </w:t>
-      </w:r>
-      <w:r>
-        <w:lastRenderedPageBreak/>
-        <w:t>omezeného množství n</w:t>
-      </w:r>
-      <w:r>
-        <w:t>a</w:t>
-      </w:r>
-      <w:r>
-        <w:t>generovaného obsahu. Příkladem implementace takové metriky jsou dotazníky vyplněné testery, na jejichž základě byly evaluovány hratelnosti procedurálně n</w:t>
-      </w:r>
-      <w:r>
-        <w:t>a</w:t>
-      </w:r>
-      <w:r>
-        <w:t xml:space="preserve">generovaných levelů a tedy celého algoritmu. (Roberts a Chen 2015). Pro posouzení většího vzorku dat je třeba implementace algoritmů, jejichž funkcí je evaluace generovaného obsahu na základě příslušných kritérií.   </w:t>
-      </w:r>
-    </w:p>
-    <w:p>
-      <w:pPr>
-        <w:pStyle w:val="Stadnartntext"/>
-        <w:rPr>
-          <w:szCs w:val="26"/>
-        </w:rPr>
-      </w:pPr>
-      <w:r>
-        <w:rPr>
-          <w:szCs w:val="26"/>
-        </w:rPr>
-        <w:tab/>
-        <w:t>Ne všechny metody strojového učení, které se jinak výborně hodí pr</w:t>
-      </w:r>
-      <w:r>
-        <w:rPr>
-          <w:szCs w:val="26"/>
-        </w:rPr>
-        <w:t xml:space="preserve">o klasifikaci či predikci, jsou </w:t>
-      </w:r>
-      <w:r>
-        <w:rPr>
-          <w:szCs w:val="26"/>
-        </w:rPr>
-        <w:t xml:space="preserve">vhodné pro generování nového obsahu. </w:t>
-      </w:r>
-      <w:r>
-        <w:rPr>
-          <w:szCs w:val="26"/>
-        </w:rPr>
-        <w:t xml:space="preserve">Odpovídá tomu i rozdělení metod strojového učení na diskriminativní a generativní modely. </w:t>
-      </w:r>
-      <w:r>
-        <w:rPr>
-          <w:szCs w:val="26"/>
-        </w:rPr>
-        <w:t>Z </w:t>
-      </w:r>
-      <w:r>
-        <w:rPr>
-          <w:szCs w:val="26"/>
-        </w:rPr>
-        <w:t>generativních</w:t>
-      </w:r>
-      <w:r>
-        <w:rPr>
-          <w:szCs w:val="26"/>
-        </w:rPr>
-        <w:t xml:space="preserve"> technik strojového učení </w:t>
-      </w:r>
-      <w:r>
-        <w:rPr>
-          <w:szCs w:val="26"/>
-        </w:rPr>
-        <w:t>vyzdvihuje</w:t>
-      </w:r>
-      <w:r>
-        <w:rPr>
-          <w:szCs w:val="26"/>
-        </w:rPr>
-        <w:t xml:space="preserve"> Summerville jako vhodné zejména generativně kontradiktorní sítě (Generative adversarial networks) dále n-gramy, markovy modely a specifické architektury</w:t>
-      </w:r>
-      <w:r>
-        <w:rPr>
-          <w:szCs w:val="26"/>
-        </w:rPr>
-        <w:t xml:space="preserve"> rekurentních neuronových sítí </w:t>
-      </w:r>
-      <w:r>
-        <w:rPr>
-          <w:rFonts w:ascii="Calibri" w:hAnsi="Calibri" w:cs="Calibri"/>
-          <w:szCs w:val="26"/>
-        </w:rPr>
-        <w:t>(Summerville et al. 2017)</w:t>
-      </w:r>
-      <w:r>
-        <w:rPr>
-          <w:szCs w:val="26"/>
-        </w:rPr>
-        <w:t xml:space="preserve">. </w:t>
-      </w:r>
-    </w:p>
-    <w:p>
-      <w:pPr>
-        <w:pStyle w:val="Heading2"/>
-      </w:pPr>
-      <w:r>
-        <w:t>Metody strojového učení v aplikaci na procedurální generování</w:t>
-      </w:r>
-    </w:p>
-    <w:p/>
-    <w:p>
-      <w:pPr>
-        <w:pStyle w:val="Heading1"/>
-      </w:pPr>
-      <w:r>
-        <w:t>Nápady</w:t>
-      </w:r>
-    </w:p>
-    <w:p>
-      <w:pPr>
-        <w:pStyle w:val="Stadnartntext"/>
-      </w:pPr>
-      <w:r>
-        <w:t>Srovnat algoritmy tradičního PCG s</w:t>
-      </w:r>
-      <w:r>
-        <w:t> </w:t>
-      </w:r>
-      <w:r>
-        <w:t>PCGML</w:t>
-      </w:r>
-    </w:p>
-    <w:p>
-      <w:pPr>
-        <w:pStyle w:val="Stadnartntext"/>
-      </w:pPr>
-      <w:r>
-        <w:t>Vymyslet exemplární příklad a vyřešit ho třemi různými metodami strojového učení. Srovnat porovnat =&gt; grafíky.</w:t>
-      </w:r>
-    </w:p>
-    <w:p>
-      <w:pPr>
-        <w:pStyle w:val="Stadnartntext"/>
-        <w:rPr>
-          <w:szCs w:val="26"/>
-        </w:rPr>
-      </w:pPr>
-    </w:p>
-    <w:p>
-      <w:pPr>
-        <w:pStyle w:val="Stadnartntext"/>
-        <w:rPr>
-          <w:szCs w:val="26"/>
-        </w:rPr>
-      </w:pPr>
-    </w:p>
-    <w:p>
-      <w:pPr>
-        <w:pStyle w:val="Stadnartntext"/>
-        <w:rPr>
-          <w:szCs w:val="26"/>
-        </w:rPr>
-      </w:pPr>
-      <w:r>
-        <w:rPr>
-          <w:szCs w:val="26"/>
-        </w:rPr>
-        <w:tab/>
-      </w:r>
-    </w:p>
-    <w:p>
-      <w:r>
-        <w:tab/>
-      </w:r>
+      </w:pPr>
     </w:p>
     <w:p/>
     <w:p/>
     <w:p/>
-    <w:p/>
     <w:p>
       <w:pPr>
         <w:pStyle w:val="Heading1"/>
       </w:pPr>
     </w:p>
     <w:sectPr>
-      <w:headerReference w:type="even" r:id="rId7"/>
-      <w:headerReference w:type="default" r:id="rId8"/>
-      <w:footerReference w:type="even" r:id="rId9"/>
-      <w:footerReference w:type="default" r:id="rId10"/>
-      <w:headerReference w:type="first" r:id="rId11"/>
-      <w:footerReference w:type="first" r:id="rId12"/>
+      <w:headerReference w:type="even" r:id="rId8"/>
+      <w:headerReference w:type="default" r:id="rId9"/>
+      <w:footerReference w:type="even" r:id="rId10"/>
+      <w:footerReference w:type="default" r:id="rId11"/>
+      <w:headerReference w:type="first" r:id="rId12"/>
+      <w:footerReference w:type="first" r:id="rId13"/>
       <w:pgSz w:w="11906" w:h="16838"/>
       <w:pgMar w:top="1418" w:right="1418" w:bottom="1418" w:left="1701" w:header="709" w:footer="709" w:gutter="0"/>
       <w:cols w:space="708"/>
@@ -5616,6 +5716,10 @@
     </w:pPr>
   </w:p>
 </w:hdr>
+</file>
+
+<file path=word/numbering.xml><?xml version="1.0" encoding="utf-8"?>
+<w:numbering xmlns:wpc="http://schemas.microsoft.com/office/word/2010/wordprocessingCanvas" xmlns:cx="http://schemas.microsoft.com/office/drawing/2014/chartex" xmlns:cx1="http://schemas.microsoft.com/office/drawing/2015/9/8/chartex" xmlns:mc="http://schemas.openxmlformats.org/markup-compatibility/2006" xmlns:o="urn:schemas-microsoft-com:office:office" xmlns:r="http://schemas.openxmlformats.org/officeDocument/2006/relationships" xmlns:m="http://schemas.openxmlformats.org/officeDocument/2006/math" xmlns:v="urn:schemas-microsoft-com:vml" xmlns:wp14="http://schemas.microsoft.com/office/word/2010/wordprocessingDrawing" xmlns:wp="http://schemas.openxmlformats.org/drawingml/2006/wordprocessingDrawing" xmlns:w10="urn:schemas-microsoft-com:office:word" xmlns:w="http://schemas.openxmlformats.org/wordprocessingml/2006/main" xmlns:w14="http://schemas.microsoft.com/office/word/2010/wordml" xmlns:w15="http://schemas.microsoft.com/office/word/2012/wordml" xmlns:w16se="http://schemas.microsoft.com/office/word/2015/wordml/symex" xmlns:wpg="http://schemas.microsoft.com/office/word/2010/wordprocessingGroup" xmlns:wpi="http://schemas.microsoft.com/office/word/2010/wordprocessingInk" xmlns:wne="http://schemas.microsoft.com/office/word/2006/wordml" xmlns:wps="http://schemas.microsoft.com/office/word/2010/wordprocessingShape" mc:Ignorable="w14 w15 w16se wp14"/>
 </file>
 
 <file path=word/styles.xml><?xml version="1.0" encoding="utf-8"?>
@@ -6019,10 +6123,11 @@
     <w:link w:val="Heading1Char"/>
     <w:uiPriority w:val="9"/>
     <w:qFormat/>
-    <w:rsid w:val="00C60F15"/>
+    <w:rsid w:val="00125FE2"/>
     <w:pPr>
       <w:keepNext/>
       <w:keepLines/>
+      <w:pageBreakBefore/>
       <w:spacing w:before="720" w:after="360"/>
       <w:outlineLvl w:val="0"/>
     </w:pPr>
@@ -6030,7 +6135,7 @@
       <w:rFonts w:ascii="Arial" w:eastAsiaTheme="majorEastAsia" w:hAnsi="Arial" w:cstheme="majorBidi"/>
       <w:b/>
       <w:color w:val="000000" w:themeColor="text1"/>
-      <w:sz w:val="36"/>
+      <w:sz w:val="44"/>
       <w:szCs w:val="32"/>
     </w:rPr>
   </w:style>
@@ -6042,7 +6147,7 @@
     <w:uiPriority w:val="9"/>
     <w:unhideWhenUsed/>
     <w:qFormat/>
-    <w:rsid w:val="00280796"/>
+    <w:rsid w:val="00125FE2"/>
     <w:pPr>
       <w:keepNext/>
       <w:keepLines/>
@@ -6053,7 +6158,7 @@
       <w:rFonts w:ascii="Arial" w:eastAsiaTheme="majorEastAsia" w:hAnsi="Arial" w:cstheme="majorBidi"/>
       <w:b/>
       <w:color w:val="000000" w:themeColor="text1"/>
-      <w:sz w:val="32"/>
+      <w:sz w:val="36"/>
       <w:szCs w:val="26"/>
     </w:rPr>
   </w:style>
@@ -6176,12 +6281,12 @@
     <w:basedOn w:val="DefaultParagraphFont"/>
     <w:link w:val="Heading1"/>
     <w:uiPriority w:val="9"/>
-    <w:rsid w:val="00C60F15"/>
+    <w:rsid w:val="00125FE2"/>
     <w:rPr>
       <w:rFonts w:ascii="Arial" w:eastAsiaTheme="majorEastAsia" w:hAnsi="Arial" w:cstheme="majorBidi"/>
       <w:b/>
       <w:color w:val="000000" w:themeColor="text1"/>
-      <w:sz w:val="36"/>
+      <w:sz w:val="44"/>
       <w:szCs w:val="32"/>
     </w:rPr>
   </w:style>
@@ -6200,12 +6305,12 @@
     <w:basedOn w:val="DefaultParagraphFont"/>
     <w:link w:val="Heading2"/>
     <w:uiPriority w:val="9"/>
-    <w:rsid w:val="00280796"/>
+    <w:rsid w:val="00125FE2"/>
     <w:rPr>
       <w:rFonts w:ascii="Arial" w:eastAsiaTheme="majorEastAsia" w:hAnsi="Arial" w:cstheme="majorBidi"/>
       <w:b/>
       <w:color w:val="000000" w:themeColor="text1"/>
-      <w:sz w:val="32"/>
+      <w:sz w:val="36"/>
       <w:szCs w:val="26"/>
     </w:rPr>
   </w:style>
@@ -6332,6 +6437,104 @@
       <w:sz w:val="24"/>
       <w:szCs w:val="24"/>
       <w:lang w:eastAsia="cs-CZ" w:bidi="he-IL"/>
+    </w:rPr>
+  </w:style>
+  <w:style w:type="character" w:styleId="CommentReference">
+    <w:name w:val="annotation reference"/>
+    <w:basedOn w:val="DefaultParagraphFont"/>
+    <w:uiPriority w:val="99"/>
+    <w:semiHidden/>
+    <w:unhideWhenUsed/>
+    <w:rsid w:val="00125FE2"/>
+    <w:rPr>
+      <w:sz w:val="16"/>
+      <w:szCs w:val="16"/>
+    </w:rPr>
+  </w:style>
+  <w:style w:type="paragraph" w:styleId="CommentText">
+    <w:name w:val="annotation text"/>
+    <w:basedOn w:val="Normal"/>
+    <w:link w:val="CommentTextChar"/>
+    <w:uiPriority w:val="99"/>
+    <w:semiHidden/>
+    <w:unhideWhenUsed/>
+    <w:rsid w:val="00125FE2"/>
+    <w:pPr>
+      <w:spacing w:line="240" w:lineRule="auto"/>
+    </w:pPr>
+    <w:rPr>
+      <w:sz w:val="20"/>
+      <w:szCs w:val="20"/>
+    </w:rPr>
+  </w:style>
+  <w:style w:type="character" w:customStyle="1" w:styleId="CommentTextChar">
+    <w:name w:val="Comment Text Char"/>
+    <w:basedOn w:val="DefaultParagraphFont"/>
+    <w:link w:val="CommentText"/>
+    <w:uiPriority w:val="99"/>
+    <w:semiHidden/>
+    <w:rsid w:val="00125FE2"/>
+    <w:rPr>
+      <w:sz w:val="20"/>
+      <w:szCs w:val="20"/>
+    </w:rPr>
+  </w:style>
+  <w:style w:type="paragraph" w:styleId="CommentSubject">
+    <w:name w:val="annotation subject"/>
+    <w:basedOn w:val="CommentText"/>
+    <w:next w:val="CommentText"/>
+    <w:link w:val="CommentSubjectChar"/>
+    <w:uiPriority w:val="99"/>
+    <w:semiHidden/>
+    <w:unhideWhenUsed/>
+    <w:rsid w:val="00125FE2"/>
+    <w:rPr>
+      <w:b/>
+      <w:bCs/>
+    </w:rPr>
+  </w:style>
+  <w:style w:type="character" w:customStyle="1" w:styleId="CommentSubjectChar">
+    <w:name w:val="Comment Subject Char"/>
+    <w:basedOn w:val="CommentTextChar"/>
+    <w:link w:val="CommentSubject"/>
+    <w:uiPriority w:val="99"/>
+    <w:semiHidden/>
+    <w:rsid w:val="00125FE2"/>
+    <w:rPr>
+      <w:b/>
+      <w:bCs/>
+      <w:sz w:val="20"/>
+      <w:szCs w:val="20"/>
+    </w:rPr>
+  </w:style>
+  <w:style w:type="paragraph" w:styleId="BalloonText">
+    <w:name w:val="Balloon Text"/>
+    <w:basedOn w:val="Normal"/>
+    <w:link w:val="BalloonTextChar"/>
+    <w:uiPriority w:val="99"/>
+    <w:semiHidden/>
+    <w:unhideWhenUsed/>
+    <w:rsid w:val="00125FE2"/>
+    <w:pPr>
+      <w:spacing w:after="0" w:line="240" w:lineRule="auto"/>
+    </w:pPr>
+    <w:rPr>
+      <w:rFonts w:ascii="Segoe UI" w:hAnsi="Segoe UI" w:cs="Segoe UI"/>
+      <w:sz w:val="18"/>
+      <w:szCs w:val="18"/>
+    </w:rPr>
+  </w:style>
+  <w:style w:type="character" w:customStyle="1" w:styleId="BalloonTextChar">
+    <w:name w:val="Balloon Text Char"/>
+    <w:basedOn w:val="DefaultParagraphFont"/>
+    <w:link w:val="BalloonText"/>
+    <w:uiPriority w:val="99"/>
+    <w:semiHidden/>
+    <w:rsid w:val="00125FE2"/>
+    <w:rPr>
+      <w:rFonts w:ascii="Segoe UI" w:hAnsi="Segoe UI" w:cs="Segoe UI"/>
+      <w:sz w:val="18"/>
+      <w:szCs w:val="18"/>
     </w:rPr>
   </w:style>
 </w:styles>
@@ -6603,7 +6806,7 @@
 </file>
 
 <file path=customXml/itemProps1.xml><?xml version="1.0" encoding="utf-8"?>
-<ds:datastoreItem xmlns:ds="http://schemas.openxmlformats.org/officeDocument/2006/customXml" ds:itemID="{DE04AC0F-E8AB-42CF-A221-A9DAB64FAFEE}">
+<ds:datastoreItem xmlns:ds="http://schemas.openxmlformats.org/officeDocument/2006/customXml" ds:itemID="{8F1B1660-3186-464A-A23D-131F9CD5D05A}">
   <ds:schemaRefs>
     <ds:schemaRef ds:uri="http://schemas.openxmlformats.org/officeDocument/2006/bibliography"/>
   </ds:schemaRefs>

--- a/BP2.docx
+++ b/BP2.docx
@@ -5495,37 +5495,81 @@
         <w:t xml:space="preserve"> a na něm založený</w:t>
       </w:r>
       <w:r>
-        <w:t xml:space="preserve"> keras). Exemplární příklady [x] a nagenerované výstupy [y] byly pro názornost modelovány a uspořádány v herním enginu Unity, který pro své skripty užívá C#. Vzhledem k přímé nekompatibilitě programovacích jazyků byla všechna data, která bylo třeba zpracovat či exportovat</w:t>
-      </w:r>
-      <w:r>
-        <w:t xml:space="preserve"> mezi prostředími formátována v csv souborech.</w:t>
-      </w:r>
-      <w:r>
-        <w:t xml:space="preserve"> </w:t>
-      </w:r>
-    </w:p>
-    <w:p>
-      <w:pPr>
-        <w:pStyle w:val="Heading2"/>
-      </w:pPr>
-      <w:r>
-        <w:t>Definice cíle a kostra postupu</w:t>
-      </w:r>
-    </w:p>
-    <w:p>
-      <w:r>
-        <w:tab/>
+        <w:t xml:space="preserve"> keras). Exemplární příklady [x] a nagenerované výstupy [y] byly pro názornost modelovány a uspořádány v herním enginu Unity, který pro své skripty užívá C#. Vzhledem k přímé nekompatibilitě programovacích jazyků byla všechna data, která bylo </w:t>
+      </w:r>
+      <w:r>
+        <w:t>třeba zpracovat či exportovat formátována v csv souborech.</w:t>
       </w:r>
       <w:bookmarkStart w:id="0" w:name="_GoBack"/>
       <w:bookmarkEnd w:id="0"/>
     </w:p>
     <w:p>
       <w:pPr>
+        <w:pStyle w:val="Heading2"/>
+      </w:pPr>
+      <w:r>
+        <w:t xml:space="preserve">Definice cíle a </w:t>
+      </w:r>
+      <w:r>
+        <w:t>východiska</w:t>
+      </w:r>
+    </w:p>
+    <w:p>
+      <w:pPr>
         <w:pStyle w:val="Stadnartntext"/>
       </w:pPr>
       <w:r>
         <w:tab/>
-        <w:t>Vstupní data pro algoritmus jsou definována jako scény S = {s</w:t>
+      </w:r>
+      <w:r>
+        <w:t xml:space="preserve">Tato kapitola představuje předpoklady, východiska, a aplikované abstrakce, které byly v rámci </w:t>
+      </w:r>
+      <w:r>
+        <w:t>prezent</w:t>
+      </w:r>
+      <w:r>
+        <w:t>ované metody aplikovány. Nutno  už úvodem podotknout, že navržený algoritmus slouží především jako demonstrace</w:t>
+      </w:r>
+      <w:r>
+        <w:t xml:space="preserve"> použitelnosti či nepoužitelnost</w:t>
+      </w:r>
+      <w:r>
+        <w:t xml:space="preserve">i </w:t>
+      </w:r>
+      <w:r>
+        <w:t>navrženého</w:t>
+      </w:r>
+      <w:r>
+        <w:t xml:space="preserve"> principu.</w:t>
+      </w:r>
+      <w:r>
+        <w:t xml:space="preserve"> Objektivně jsou v závěru práce zkonstatovány jeho ... i nedostatky.</w:t>
+      </w:r>
+      <w:r>
+        <w:t xml:space="preserve"> Reálná aplikace algoritmu je podmíněna jeho dalším rozpracováním. </w:t>
+      </w:r>
+    </w:p>
+    <w:p>
+      <w:pPr>
+        <w:pStyle w:val="Stadnartntext"/>
+      </w:pPr>
+      <w:r>
+        <w:tab/>
+      </w:r>
+      <w:r>
+        <w:t>Na nejvyšší úrovni jsou v</w:t>
+      </w:r>
+      <w:r>
+        <w:t xml:space="preserve">stupní data pro algoritmus definována jako scény </w:t>
+      </w:r>
+      <w:r>
+        <w:rPr>
+          <w:i/>
+        </w:rPr>
+        <w:t>S</w:t>
+      </w:r>
+      <w:r>
+        <w:t xml:space="preserve"> = {s</w:t>
       </w:r>
       <w:r>
         <w:rPr>
@@ -5534,7 +5578,13 @@
         <w:t>1</w:t>
       </w:r>
       <w:r>
-        <w:t>,s</w:t>
+        <w:t>,</w:t>
+      </w:r>
+      <w:r>
+        <w:t xml:space="preserve"> </w:t>
+      </w:r>
+      <w:r>
+        <w:t>s</w:t>
       </w:r>
       <w:r>
         <w:rPr>
@@ -5561,11 +5611,150 @@
         <w:t>n</w:t>
       </w:r>
       <w:r>
-        <w:t xml:space="preserve">}. V každé scéně z této </w:t>
-      </w:r>
-      <w:r>
-        <w:t xml:space="preserve">množiny existuje množina objektů O, přičemž každý objekt sebou nese vektor své pozice, rotace a velikosti. </w:t>
-      </w:r>
+        <w:t xml:space="preserve">}. </w:t>
+      </w:r>
+      <w:r>
+        <w:t>Scéna je pro nás diskrétním prostorem možných pozic, na kterých se mohou vyskytovat objekty. Dohromady vytvářejí</w:t>
+      </w:r>
+      <w:r>
+        <w:t xml:space="preserve"> tyto objekty určitou množinu </w:t>
+      </w:r>
+      <w:r>
+        <w:rPr>
+          <w:i/>
+        </w:rPr>
+        <w:t>O</w:t>
+      </w:r>
+      <w:r>
+        <w:t xml:space="preserve">. Tato množina vytváří smysluplnost tj. scénický </w:t>
+      </w:r>
+      <w:r>
+        <w:t xml:space="preserve">význam </w:t>
+      </w:r>
+      <w:r>
+        <w:rPr>
+          <w:i/>
+        </w:rPr>
+        <w:t>S</w:t>
+      </w:r>
+      <w:r>
+        <w:rPr>
+          <w:i/>
+        </w:rPr>
+        <w:t>V</w:t>
+      </w:r>
+      <w:r>
+        <w:t xml:space="preserve"> ve dvou aspektech. Za prvé je pro </w:t>
+      </w:r>
+      <w:r>
+        <w:rPr>
+          <w:i/>
+        </w:rPr>
+        <w:t>S</w:t>
+      </w:r>
+      <w:r>
+        <w:rPr>
+          <w:i/>
+        </w:rPr>
+        <w:t>V</w:t>
+      </w:r>
+      <w:r>
+        <w:t xml:space="preserve"> podstatná samotná přítomnost nebo </w:t>
+      </w:r>
+      <w:r>
+        <w:lastRenderedPageBreak/>
+        <w:t>nepřítomnost objektů ve scéně. Například vyskytuje-li se ve scéně 5 postelí je její význam jiný než vyskytuje-li se v ní 5 krabic s dynamitem.  Za druhé je význam scény</w:t>
+      </w:r>
+      <w:r>
+        <w:t xml:space="preserve"> v menší míře</w:t>
+      </w:r>
+      <w:r>
+        <w:t xml:space="preserve">  spoluvytvářen</w:t>
+      </w:r>
+      <w:r>
+        <w:t xml:space="preserve"> i</w:t>
+      </w:r>
+      <w:r>
+        <w:t xml:space="preserve"> vzájemnými pozičními (a jiným</w:t>
+      </w:r>
+      <w:r>
+        <w:t>i</w:t>
+      </w:r>
+      <w:r>
+        <w:t xml:space="preserve">) relacemi v diskrétním prostoru scény.  </w:t>
+      </w:r>
+    </w:p>
+    <w:p>
+      <w:pPr>
+        <w:pStyle w:val="Stadnartntext"/>
+        <w:ind w:firstLine="708"/>
+      </w:pPr>
+      <w:r>
+        <w:t>K</w:t>
+      </w:r>
+      <w:r>
+        <w:t>aždý objekt</w:t>
+      </w:r>
+      <w:r>
+        <w:t xml:space="preserve"> přítomný ve scéně</w:t>
+      </w:r>
+      <w:r>
+        <w:t xml:space="preserve"> sebou nese vektor své pozice, rotace a velikosti. </w:t>
+      </w:r>
+      <w:r>
+        <w:t>První abstrakcí je, že z těchto tří vlastností objektu je pro zjednodušení úlohy uvažován</w:t>
+      </w:r>
+      <w:r>
+        <w:t xml:space="preserve"> pouze</w:t>
+      </w:r>
+      <w:r>
+        <w:t xml:space="preserve"> poziční dvoudimenzionální vektor </w:t>
+      </w:r>
+      <w:r>
+        <w:t xml:space="preserve">P = </w:t>
+      </w:r>
+      <w:r>
+        <w:t>[x, z].</w:t>
+      </w:r>
+      <w:r>
+        <w:t xml:space="preserve"> Vektory rotace a velikosti nejsou tedy uvažovány.</w:t>
+      </w:r>
+      <w:r>
+        <w:t xml:space="preserve"> Kromě geometrických vlastností objektu, je každý objekt kategorizován </w:t>
+      </w:r>
+    </w:p>
+    <w:p>
+      <w:pPr>
+        <w:pStyle w:val="Stadnartntext"/>
+        <w:ind w:firstLine="708"/>
+      </w:pPr>
+      <w:r>
+        <w:t xml:space="preserve">Z uvedného </w:t>
+      </w:r>
+      <w:r>
+        <w:t>již lze</w:t>
+      </w:r>
+      <w:r>
+        <w:t xml:space="preserve"> názorně definovat </w:t>
+      </w:r>
+      <w:r>
+        <w:t xml:space="preserve">nejprve obecný cíl a poté jednotlivé kroky, které vedou k jeho naplnění. </w:t>
+      </w:r>
+    </w:p>
+    <w:p>
+      <w:pPr>
+        <w:pStyle w:val="Stadnartntext"/>
+        <w:ind w:firstLine="708"/>
+      </w:pPr>
+      <w:r>
+        <w:t xml:space="preserve"> </w:t>
+      </w:r>
+    </w:p>
+    <w:p>
+      <w:pPr>
+        <w:pStyle w:val="Stadnartntext"/>
+        <w:ind w:firstLine="708"/>
+      </w:pPr>
       <w:r>
         <w:tab/>
       </w:r>
@@ -6207,7 +6396,6 @@
   <w:style w:type="character" w:default="1" w:styleId="DefaultParagraphFont">
     <w:name w:val="Default Paragraph Font"/>
     <w:uiPriority w:val="1"/>
-    <w:semiHidden/>
     <w:unhideWhenUsed/>
   </w:style>
   <w:style w:type="table" w:default="1" w:styleId="TableNormal">
@@ -6806,7 +6994,7 @@
 </file>
 
 <file path=customXml/itemProps1.xml><?xml version="1.0" encoding="utf-8"?>
-<ds:datastoreItem xmlns:ds="http://schemas.openxmlformats.org/officeDocument/2006/customXml" ds:itemID="{8F1B1660-3186-464A-A23D-131F9CD5D05A}">
+<ds:datastoreItem xmlns:ds="http://schemas.openxmlformats.org/officeDocument/2006/customXml" ds:itemID="{5842E46D-0F43-4D03-A0AF-DEE9F1A5C423}">
   <ds:schemaRefs>
     <ds:schemaRef ds:uri="http://schemas.openxmlformats.org/officeDocument/2006/bibliography"/>
   </ds:schemaRefs>

--- a/BP2.docx
+++ b/BP2.docx
@@ -17,8 +17,6 @@
           <w:szCs w:val="28"/>
         </w:rPr>
       </w:pPr>
-      <w:bookmarkStart w:id="0" w:name="_GoBack"/>
-      <w:bookmarkEnd w:id="0"/>
       <w:r>
         <w:rPr>
           <w:rFonts w:ascii="Arial" w:hAnsi="Arial" w:cs="Arial"/>
@@ -952,12 +950,12 @@
       <w:pPr>
         <w:pStyle w:val="Headingwithoutnumber"/>
       </w:pPr>
-      <w:bookmarkStart w:id="1" w:name="_Toc3122591"/>
+      <w:bookmarkStart w:id="0" w:name="_Toc3122591"/>
       <w:r>
         <w:lastRenderedPageBreak/>
         <w:t>Anotace</w:t>
       </w:r>
-      <w:bookmarkEnd w:id="1"/>
+      <w:bookmarkEnd w:id="0"/>
     </w:p>
     <w:p/>
     <w:p/>
@@ -966,12 +964,12 @@
       <w:pPr>
         <w:pStyle w:val="Headingwithoutnumber"/>
       </w:pPr>
-      <w:bookmarkStart w:id="2" w:name="_Toc3122592"/>
+      <w:bookmarkStart w:id="1" w:name="_Toc3122592"/>
       <w:r>
         <w:lastRenderedPageBreak/>
         <w:t>Annotation</w:t>
       </w:r>
-      <w:bookmarkEnd w:id="2"/>
+      <w:bookmarkEnd w:id="1"/>
     </w:p>
     <w:p/>
     <w:p/>
@@ -3977,12 +3975,12 @@
       <w:pPr>
         <w:pStyle w:val="Heading1"/>
       </w:pPr>
-      <w:bookmarkStart w:id="3" w:name="_Toc3122593"/>
+      <w:bookmarkStart w:id="2" w:name="_Toc3122593"/>
       <w:r>
         <w:lastRenderedPageBreak/>
         <w:t>Úvod</w:t>
       </w:r>
-      <w:bookmarkEnd w:id="3"/>
+      <w:bookmarkEnd w:id="2"/>
     </w:p>
     <w:p>
       <w:pPr>
@@ -4093,17 +4091,17 @@
       <w:r>
         <w:t xml:space="preserve">snaha o poznání metod strojového </w:t>
       </w:r>
-      <w:commentRangeStart w:id="4"/>
+      <w:commentRangeStart w:id="3"/>
       <w:r>
         <w:t>učení</w:t>
       </w:r>
-      <w:commentRangeEnd w:id="4"/>
+      <w:commentRangeEnd w:id="3"/>
       <w:r>
         <w:rPr>
           <w:rStyle w:val="CommentReference"/>
           <w:rFonts w:asciiTheme="minorHAnsi" w:hAnsiTheme="minorHAnsi" w:cstheme="minorBidi"/>
         </w:rPr>
-        <w:commentReference w:id="4"/>
+        <w:commentReference w:id="3"/>
       </w:r>
       <w:r>
         <w:t>, primárně neuronových sítí</w:t>
@@ -4180,7 +4178,7 @@
       <w:pPr>
         <w:pStyle w:val="Heading1"/>
       </w:pPr>
-      <w:bookmarkStart w:id="5" w:name="_Toc3122594"/>
+      <w:bookmarkStart w:id="4" w:name="_Toc3122594"/>
       <w:r>
         <w:lastRenderedPageBreak/>
         <w:t>Strojové učení</w:t>
@@ -4188,7 +4186,7 @@
       <w:r>
         <w:t xml:space="preserve"> v obecných rysech</w:t>
       </w:r>
-      <w:bookmarkEnd w:id="5"/>
+      <w:bookmarkEnd w:id="4"/>
     </w:p>
     <w:p>
       <w:pPr>
@@ -4330,14 +4328,7 @@
             <w:rFonts w:ascii="Cambria Math" w:hAnsi="Cambria Math"/>
             <w:lang w:bidi="he-IL"/>
           </w:rPr>
-          <m:t>y = f*(x</m:t>
-        </m:r>
-        <m:r>
-          <w:rPr>
-            <w:rFonts w:ascii="Cambria Math" w:hAnsi="Cambria Math"/>
-            <w:lang w:bidi="he-IL"/>
-          </w:rPr>
-          <m:t>)</m:t>
+          <m:t>y = f*(x)</m:t>
         </m:r>
       </m:oMath>
       <w:r>
@@ -4637,7 +4628,7 @@
         <w:rPr>
           <w:lang w:bidi="he-IL"/>
         </w:rPr>
-        <w:instrText xml:space="preserve"> ADDIN ZOTERO_ITEM CSL_CITATION {"citationID":"KGtGwr0L","properties":{"formattedCitation":"(Mitchell 1997b)","plainCitation":"(Mitchell 1997b)","noteIndex":0},"citationItems":[{"id":"8oioE5pq/w3yhRN5u","uris":["http://zotero.org/users/local/DXBpxSa9/items/C6L4M5DL"],"uri":["http://zotero.org/users/local/DXBpxSa9/items/C6L4M5DL"],"itemData":{"id":249,"type":"book","title":"Machine Learning","collection-title":"McGraw-Hill series in computer science","publisher":"McGraw-Hill","publisher-place":"New York","number-of-pages":"414","source":"Library of Congress ISBN","event-place":"New York","ISBN":"978-0-07-042807-2","call-number":"Q325.5 .M58 1997","language":"en","author":[{"family":"Mitchell","given":"Tom M."}],"issued":{"date-parts":[["1997"]]}}}],"schema":"https://github.com/citation-style-language/schema/raw/master/csl-citation.json"} </w:instrText>
+        <w:instrText xml:space="preserve"> ADDIN ZOTERO_ITEM CSL_CITATION {"citationID":"KGtGwr0L","properties":{"formattedCitation":"(Mitchell 1997b)","plainCitation":"(Mitchell 1997b)","noteIndex":0},"citationItems":[{"id":"YuXWCI8Q/9LJT2caU","uris":["http://zotero.org/users/local/DXBpxSa9/items/C6L4M5DL"],"uri":["http://zotero.org/users/local/DXBpxSa9/items/C6L4M5DL"],"itemData":{"id":249,"type":"book","title":"Machine Learning","collection-title":"McGraw-Hill series in computer science","publisher":"McGraw-Hill","publisher-place":"New York","number-of-pages":"414","source":"Library of Congress ISBN","event-place":"New York","ISBN":"978-0-07-042807-2","call-number":"Q325.5 .M58 1997","language":"en","author":[{"family":"Mitchell","given":"Tom M."}],"issued":{"date-parts":[["1997"]]}}}],"schema":"https://github.com/citation-style-language/schema/raw/master/csl-citation.json"} </w:instrText>
       </w:r>
       <w:r>
         <w:rPr>
@@ -4897,7 +4888,7 @@
           <w:lang w:bidi="he-IL"/>
         </w:rPr>
       </w:pPr>
-      <w:bookmarkStart w:id="6" w:name="_Toc3122595"/>
+      <w:bookmarkStart w:id="5" w:name="_Toc3122595"/>
       <w:r>
         <w:t>Rozli</w:t>
       </w:r>
@@ -4907,7 +4898,7 @@
         </w:rPr>
         <w:t>šení diskriminativních a generativních modelů</w:t>
       </w:r>
-      <w:bookmarkEnd w:id="6"/>
+      <w:bookmarkEnd w:id="5"/>
     </w:p>
     <w:p>
       <w:pPr>
@@ -5041,7 +5032,7 @@
         <w:fldChar w:fldCharType="begin"/>
       </w:r>
       <w:r>
-        <w:instrText xml:space="preserve"> ADDIN ZOTERO_ITEM CSL_CITATION {"citationID":"OPrn0G7O","properties":{"formattedCitation":"(Jebara 1996)","plainCitation":"(Jebara 1996)","noteIndex":0},"citationItems":[{"id":"8oioE5pq/km5AMdnU","uris":["http://zotero.org/users/local/DXBpxSa9/items/HK5UUPBX"],"uri":["http://zotero.org/users/local/DXBpxSa9/items/HK5UUPBX"],"itemData":{"id":481,"type":"article-journal","title":"Discriminative, Generative and Imitative Learning","page":"212","source":"Zotero","abstract":"I propose a common framework that combines three diﬀerent paradigms in machine learning: generative, discriminative and imitative learning. A generative probabilistic distribution is a principled way to model many machine learning and machine perception problems. Therein, one provides domain speciﬁc knowledge in terms of structure and parameter priors over the joint space of variables. Bayesian networks and Bayesian statistics provide a rich and ﬂexible language for specifying this knowledge and subsequently reﬁning it with data and observations. The ﬁnal result is a distribution that is a good generator of novel exemplars.","language":"en","author":[{"family":"Jebara","given":"Tony"}],"issued":{"date-parts":[["1996"]]}}}],"schema":"https://github.com/citation-style-language/schema/raw/master/csl-citation.json"} </w:instrText>
+        <w:instrText xml:space="preserve"> ADDIN ZOTERO_ITEM CSL_CITATION {"citationID":"OPrn0G7O","properties":{"formattedCitation":"(Jebara 1996)","plainCitation":"(Jebara 1996)","noteIndex":0},"citationItems":[{"id":"YuXWCI8Q/UkzE72db","uris":["http://zotero.org/users/local/DXBpxSa9/items/HK5UUPBX"],"uri":["http://zotero.org/users/local/DXBpxSa9/items/HK5UUPBX"],"itemData":{"id":481,"type":"article-journal","title":"Discriminative, Generative and Imitative Learning","page":"212","source":"Zotero","abstract":"I propose a common framework that combines three diﬀerent paradigms in machine learning: generative, discriminative and imitative learning. A generative probabilistic distribution is a principled way to model many machine learning and machine perception problems. Therein, one provides domain speciﬁc knowledge in terms of structure and parameter priors over the joint space of variables. Bayesian networks and Bayesian statistics provide a rich and ﬂexible language for specifying this knowledge and subsequently reﬁning it with data and observations. The ﬁnal result is a distribution that is a good generator of novel exemplars.","language":"en","author":[{"family":"Jebara","given":"Tony"}],"issued":{"date-parts":[["1996"]]}}}],"schema":"https://github.com/citation-style-language/schema/raw/master/csl-citation.json"} </w:instrText>
       </w:r>
       <w:r>
         <w:fldChar w:fldCharType="separate"/>
@@ -5116,7 +5107,7 @@
         <w:fldChar w:fldCharType="begin"/>
       </w:r>
       <w:r>
-        <w:instrText xml:space="preserve"> ADDIN ZOTERO_ITEM CSL_CITATION {"citationID":"g6QdBucy","properties":{"formattedCitation":"(Ng a Jordan nedatov\\uc0\\u225{}no)","plainCitation":"(Ng a Jordan nedatováno)","noteIndex":0},"citationItems":[{"id":"8oioE5pq/Udic4VoZ","uris":["http://zotero.org/users/local/DXBpxSa9/items/SWT9YI2N"],"uri":["http://zotero.org/users/local/DXBpxSa9/items/SWT9YI2N"],"itemData":{"id":274,"type":"article-journal","title":"On Discriminative vs. Generative Classifiers: A comparison of logistic regression and naive Bayes","page":"8","source":"Zotero","abstract":"We compare discriminative and generative learning as typified by logistic regression and naive Bayes. We show, contrary to a widelyheld belief that discriminative classifiers are almost always to be preferred, that there can often be two distinct regimes of performance as the training set size is increased, one in which each algorithm does better. This stems from the observation- which is borne out in repeated experiments- that while discriminative learning has lower asymptotic error, a generative classifier may also approach its (higher) asymptotic error much faster.","language":"en","author":[{"family":"Ng","given":"Andrew Y"},{"family":"Jordan","given":"Michael I"}]}}],"schema":"https://github.com/citation-style-language/schema/raw/master/csl-citation.json"} </w:instrText>
+        <w:instrText xml:space="preserve"> ADDIN ZOTERO_ITEM CSL_CITATION {"citationID":"g6QdBucy","properties":{"formattedCitation":"(Ng a Jordan nedatov\\uc0\\u225{}no)","plainCitation":"(Ng a Jordan nedatováno)","noteIndex":0},"citationItems":[{"id":"YuXWCI8Q/QsZyJWte","uris":["http://zotero.org/users/local/DXBpxSa9/items/SWT9YI2N"],"uri":["http://zotero.org/users/local/DXBpxSa9/items/SWT9YI2N"],"itemData":{"id":274,"type":"article-journal","title":"On Discriminative vs. Generative Classifiers: A comparison of logistic regression and naive Bayes","page":"8","source":"Zotero","abstract":"We compare discriminative and generative learning as typified by logistic regression and naive Bayes. We show, contrary to a widelyheld belief that discriminative classifiers are almost always to be preferred, that there can often be two distinct regimes of performance as the training set size is increased, one in which each algorithm does better. This stems from the observation- which is borne out in repeated experiments- that while discriminative learning has lower asymptotic error, a generative classifier may also approach its (higher) asymptotic error much faster.","language":"en","author":[{"family":"Ng","given":"Andrew Y"},{"family":"Jordan","given":"Michael I"}]}}],"schema":"https://github.com/citation-style-language/schema/raw/master/csl-citation.json"} </w:instrText>
       </w:r>
       <w:r>
         <w:fldChar w:fldCharType="separate"/>
@@ -5156,7 +5147,7 @@
         <w:fldChar w:fldCharType="begin"/>
       </w:r>
       <w:r>
-        <w:instrText xml:space="preserve"> ADDIN ZOTERO_ITEM CSL_CITATION {"citationID":"xYr2fYji","properties":{"formattedCitation":"(Michael Revow et al. 1996)","plainCitation":"(Michael Revow et al. 1996)","noteIndex":0},"citationItems":[{"id":"8oioE5pq/bPChCsY8","uris":["http://zotero.org/users/local/DXBpxSa9/items/WDPKK3UD"],"uri":["http://zotero.org/users/local/DXBpxSa9/items/WDPKK3UD"],"itemData":{"id":486,"type":"article-journal","title":"Using Generative Models for Handwritten Digit Recognition","container-title":"IEEE Transactions on pattern analysis and machine intelligence","page":"15","volume":"18","issue":"6","author":[{"literal":"Michael Revow"},{"literal":"Christopher K.I Williams"},{"literal":"Geoffrey E. Hinton"}],"issued":{"date-parts":[["1996"]]}}}],"schema":"https://github.com/citation-style-language/schema/raw/master/csl-citation.json"} </w:instrText>
+        <w:instrText xml:space="preserve"> ADDIN ZOTERO_ITEM CSL_CITATION {"citationID":"xYr2fYji","properties":{"formattedCitation":"(Michael Revow et al. 1996)","plainCitation":"(Michael Revow et al. 1996)","noteIndex":0},"citationItems":[{"id":"YuXWCI8Q/IMKIRz7v","uris":["http://zotero.org/users/local/DXBpxSa9/items/WDPKK3UD"],"uri":["http://zotero.org/users/local/DXBpxSa9/items/WDPKK3UD"],"itemData":{"id":486,"type":"article-journal","title":"Using Generative Models for Handwritten Digit Recognition","container-title":"IEEE Transactions on pattern analysis and machine intelligence","page":"15","volume":"18","issue":"6","author":[{"literal":"Michael Revow"},{"literal":"Christopher K.I Williams"},{"literal":"Geoffrey E. Hinton"}],"issued":{"date-parts":[["1996"]]}}}],"schema":"https://github.com/citation-style-language/schema/raw/master/csl-citation.json"} </w:instrText>
       </w:r>
       <w:r>
         <w:fldChar w:fldCharType="separate"/>
@@ -5207,7 +5198,7 @@
         <w:fldChar w:fldCharType="begin"/>
       </w:r>
       <w:r>
-        <w:instrText xml:space="preserve"> ADDIN ZOTERO_ITEM CSL_CITATION {"citationID":"XD5LMBoy","properties":{"formattedCitation":"(Jebara 1996)","plainCitation":"(Jebara 1996)","noteIndex":0},"citationItems":[{"id":"8oioE5pq/km5AMdnU","uris":["http://zotero.org/users/local/DXBpxSa9/items/HK5UUPBX"],"uri":["http://zotero.org/users/local/DXBpxSa9/items/HK5UUPBX"],"itemData":{"id":481,"type":"article-journal","title":"Discriminative, Generative and Imitative Learning","page":"212","source":"Zotero","abstract":"I propose a common framework that combines three diﬀerent paradigms in machine learning: generative, discriminative and imitative learning. A generative probabilistic distribution is a principled way to model many machine learning and machine perception problems. Therein, one provides domain speciﬁc knowledge in terms of structure and parameter priors over the joint space of variables. Bayesian networks and Bayesian statistics provide a rich and ﬂexible language for specifying this knowledge and subsequently reﬁning it with data and observations. The ﬁnal result is a distribution that is a good generator of novel exemplars.","language":"en","author":[{"family":"Jebara","given":"Tony"}],"issued":{"date-parts":[["1996"]]}}}],"schema":"https://github.com/citation-style-language/schema/raw/master/csl-citation.json"} </w:instrText>
+        <w:instrText xml:space="preserve"> ADDIN ZOTERO_ITEM CSL_CITATION {"citationID":"XD5LMBoy","properties":{"formattedCitation":"(Jebara 1996)","plainCitation":"(Jebara 1996)","noteIndex":0},"citationItems":[{"id":"YuXWCI8Q/UkzE72db","uris":["http://zotero.org/users/local/DXBpxSa9/items/HK5UUPBX"],"uri":["http://zotero.org/users/local/DXBpxSa9/items/HK5UUPBX"],"itemData":{"id":481,"type":"article-journal","title":"Discriminative, Generative and Imitative Learning","page":"212","source":"Zotero","abstract":"I propose a common framework that combines three diﬀerent paradigms in machine learning: generative, discriminative and imitative learning. A generative probabilistic distribution is a principled way to model many machine learning and machine perception problems. Therein, one provides domain speciﬁc knowledge in terms of structure and parameter priors over the joint space of variables. Bayesian networks and Bayesian statistics provide a rich and ﬂexible language for specifying this knowledge and subsequently reﬁning it with data and observations. The ﬁnal result is a distribution that is a good generator of novel exemplars.","language":"en","author":[{"family":"Jebara","given":"Tony"}],"issued":{"date-parts":[["1996"]]}}}],"schema":"https://github.com/citation-style-language/schema/raw/master/csl-citation.json"} </w:instrText>
       </w:r>
       <w:r>
         <w:fldChar w:fldCharType="separate"/>
@@ -5280,27 +5271,14 @@
       <w:r>
         <w:t xml:space="preserve">Obrázek </w:t>
       </w:r>
-      <w:r>
-        <w:fldChar w:fldCharType="begin"/>
-      </w:r>
-      <w:r>
-        <w:instrText xml:space="preserve"> SEQ Obrázek \* ARABIC </w:instrText>
-      </w:r>
-      <w:r>
-        <w:fldChar w:fldCharType="separate"/>
-      </w:r>
-      <w:r>
-        <w:rPr>
-          <w:noProof/>
-        </w:rPr>
-        <w:t>1</w:t>
-      </w:r>
-      <w:r>
-        <w:rPr>
-          <w:noProof/>
-        </w:rPr>
-        <w:fldChar w:fldCharType="end"/>
-      </w:r>
+      <w:fldSimple w:instr=" SEQ Obrázek \* ARABIC ">
+        <w:r>
+          <w:rPr>
+            <w:noProof/>
+          </w:rPr>
+          <w:t>1</w:t>
+        </w:r>
+      </w:fldSimple>
       <w:r>
         <w:t xml:space="preserve"> </w:t>
       </w:r>
@@ -5312,14 +5290,14 @@
       <w:pPr>
         <w:pStyle w:val="Heading2"/>
       </w:pPr>
-      <w:bookmarkStart w:id="7" w:name="_Toc3122596"/>
+      <w:bookmarkStart w:id="6" w:name="_Toc3122596"/>
       <w:r>
         <w:t>Metody strojového učení</w:t>
       </w:r>
       <w:r>
         <w:t xml:space="preserve"> s omezením na neuronové sítě</w:t>
       </w:r>
-      <w:bookmarkEnd w:id="7"/>
+      <w:bookmarkEnd w:id="6"/>
     </w:p>
     <w:p>
       <w:pPr>
@@ -5377,7 +5355,7 @@
         <w:lastRenderedPageBreak/>
         <w:t xml:space="preserve"> </w:t>
       </w:r>
-      <w:bookmarkStart w:id="8" w:name="_Toc3122597"/>
+      <w:bookmarkStart w:id="7" w:name="_Toc3122597"/>
       <w:r>
         <w:t>H</w:t>
       </w:r>
@@ -5387,7 +5365,7 @@
       <w:r>
         <w:t>euronové sítě</w:t>
       </w:r>
-      <w:bookmarkEnd w:id="8"/>
+      <w:bookmarkEnd w:id="7"/>
     </w:p>
     <w:p>
       <w:pPr>
@@ -6970,27 +6948,14 @@
       <w:r>
         <w:t xml:space="preserve">Rovnice </w:t>
       </w:r>
-      <w:r>
-        <w:fldChar w:fldCharType="begin"/>
-      </w:r>
-      <w:r>
-        <w:instrText xml:space="preserve"> SEQ Rovnice \* ARABIC </w:instrText>
-      </w:r>
-      <w:r>
-        <w:fldChar w:fldCharType="separate"/>
-      </w:r>
-      <w:r>
-        <w:rPr>
-          <w:noProof/>
-        </w:rPr>
-        <w:t>4</w:t>
-      </w:r>
-      <w:r>
-        <w:rPr>
-          <w:noProof/>
-        </w:rPr>
-        <w:fldChar w:fldCharType="end"/>
-      </w:r>
+      <w:fldSimple w:instr=" SEQ Rovnice \* ARABIC ">
+        <w:r>
+          <w:rPr>
+            <w:noProof/>
+          </w:rPr>
+          <w:t>4</w:t>
+        </w:r>
+      </w:fldSimple>
       <w:r>
         <w:rPr>
           <w:noProof/>
@@ -7066,11 +7031,11 @@
       <w:r>
         <w:t xml:space="preserve"> </w:t>
       </w:r>
-      <w:bookmarkStart w:id="9" w:name="_Toc3122598"/>
+      <w:bookmarkStart w:id="8" w:name="_Toc3122598"/>
       <w:r>
         <w:t>Učení neuronových sítí</w:t>
       </w:r>
-      <w:bookmarkEnd w:id="9"/>
+      <w:bookmarkEnd w:id="8"/>
     </w:p>
     <w:p>
       <w:pPr>
@@ -7539,16 +7504,16 @@
       <w:r>
         <w:t xml:space="preserve"> výstupní </w:t>
       </w:r>
-      <w:commentRangeStart w:id="10"/>
+      <w:commentRangeStart w:id="9"/>
       <w:r>
         <w:t>vrstvy</w:t>
       </w:r>
-      <w:commentRangeEnd w:id="10"/>
+      <w:commentRangeEnd w:id="9"/>
       <w:r>
         <w:rPr>
           <w:rStyle w:val="CommentReference"/>
         </w:rPr>
-        <w:commentReference w:id="10"/>
+        <w:commentReference w:id="9"/>
       </w:r>
       <w:r>
         <w:t>.</w:t>
@@ -7761,7 +7726,22 @@
       </w:pPr>
       <w:r>
         <w:tab/>
-        <w:t xml:space="preserve">Při této operaci </w:t>
+        <w:t xml:space="preserve">Při této </w:t>
+      </w:r>
+      <w:commentRangeStart w:id="10"/>
+      <w:r>
+        <w:t>operaci</w:t>
+      </w:r>
+      <w:commentRangeEnd w:id="10"/>
+      <w:r>
+        <w:rPr>
+          <w:rStyle w:val="CommentReference"/>
+          <w:rFonts w:asciiTheme="minorHAnsi" w:hAnsiTheme="minorHAnsi" w:cstheme="minorBidi"/>
+        </w:rPr>
+        <w:commentReference w:id="10"/>
+      </w:r>
+      <w:r>
+        <w:t xml:space="preserve"> </w:t>
       </w:r>
     </w:p>
     <w:p>
@@ -8069,27 +8049,14 @@
       <w:r>
         <w:t xml:space="preserve">Rovnice </w:t>
       </w:r>
-      <w:r>
-        <w:fldChar w:fldCharType="begin"/>
-      </w:r>
-      <w:r>
-        <w:instrText xml:space="preserve"> SEQ Rovnice \* ARABIC </w:instrText>
-      </w:r>
-      <w:r>
-        <w:fldChar w:fldCharType="separate"/>
-      </w:r>
-      <w:r>
-        <w:rPr>
-          <w:noProof/>
-        </w:rPr>
-        <w:t>7</w:t>
-      </w:r>
-      <w:r>
-        <w:rPr>
-          <w:noProof/>
-        </w:rPr>
-        <w:fldChar w:fldCharType="end"/>
-      </w:r>
+      <w:fldSimple w:instr=" SEQ Rovnice \* ARABIC ">
+        <w:r>
+          <w:rPr>
+            <w:noProof/>
+          </w:rPr>
+          <w:t>7</w:t>
+        </w:r>
+      </w:fldSimple>
       <w:r>
         <w:t xml:space="preserve"> op</w:t>
       </w:r>
@@ -8371,27 +8338,14 @@
       <w:r>
         <w:t xml:space="preserve">Obrázek </w:t>
       </w:r>
-      <w:r>
-        <w:fldChar w:fldCharType="begin"/>
-      </w:r>
-      <w:r>
-        <w:instrText xml:space="preserve"> SEQ Obrázek \* ARABIC </w:instrText>
-      </w:r>
-      <w:r>
-        <w:fldChar w:fldCharType="separate"/>
-      </w:r>
-      <w:r>
-        <w:rPr>
-          <w:noProof/>
-        </w:rPr>
-        <w:t>2</w:t>
-      </w:r>
-      <w:r>
-        <w:rPr>
-          <w:noProof/>
-        </w:rPr>
-        <w:fldChar w:fldCharType="end"/>
-      </w:r>
+      <w:fldSimple w:instr=" SEQ Obrázek \* ARABIC ">
+        <w:r>
+          <w:rPr>
+            <w:noProof/>
+          </w:rPr>
+          <w:t>2</w:t>
+        </w:r>
+      </w:fldSimple>
       <w:r>
         <w:t xml:space="preserve"> konvoluční architekture LaNet-5</w:t>
       </w:r>
@@ -8950,6 +8904,22 @@
       </w:pPr>
       <w:r>
         <w:tab/>
+        <w:t xml:space="preserve">Většina aplikovaných GAN architektur v sobě zakomponovává konvoluční mechaniku. Hovří se pak o tzv. DCGAN </w:t>
+      </w:r>
+      <w:r>
+        <w:fldChar w:fldCharType="begin"/>
+      </w:r>
+      <w:r>
+        <w:instrText xml:space="preserve"> ADDIN ZOTERO_ITEM CSL_CITATION {"citationID":"e7Aq5Kd8","properties":{"formattedCitation":"(Goodfellow 2016)","plainCitation":"(Goodfellow 2016)","noteIndex":0},"citationItems":[{"id":173,"uris":["http://zotero.org/users/local/IbRhotwj/items/4TJH6JAL"],"uri":["http://zotero.org/users/local/IbRhotwj/items/4TJH6JAL"],"itemData":{"id":173,"type":"article-journal","title":"NIPS 2016 Tutorial: Generative Adversarial Networks","container-title":"arXiv:1701.00160 [cs]","source":"arXiv.org","abstract":"This report summarizes the tutorial presented by the author at NIPS 2016 on generative adversarial networks (GANs). The tutorial describes: (1) Why generative modeling is a topic worth studying, (2) how generative models work, and how GANs compare to other generative models, (3) the details of how GANs work, (4) research frontiers in GANs, and (5) state-of-the-art image models that combine GANs with other methods. Finally, the tutorial contains three exercises for readers to complete, and the solutions to these exercises.","URL":"http://arxiv.org/abs/1701.00160","note":"arXiv: 1701.00160","shortTitle":"NIPS 2016 Tutorial","author":[{"family":"Goodfellow","given":"Ian"}],"issued":{"date-parts":[["2016",12,31]]},"accessed":{"date-parts":[["2018",6,14]]}}}],"schema":"https://github.com/citation-style-language/schema/raw/master/csl-citation.json"} </w:instrText>
+      </w:r>
+      <w:r>
+        <w:fldChar w:fldCharType="separate"/>
+      </w:r>
+      <w:r>
+        <w:t>(Goodfellow 2016)</w:t>
+      </w:r>
+      <w:r>
+        <w:fldChar w:fldCharType="end"/>
       </w:r>
     </w:p>
     <w:p>
@@ -8958,6 +8928,72 @@
       </w:pPr>
       <w:r>
         <w:tab/>
+        <w:t>Tyto modely</w:t>
+      </w:r>
+      <w:r>
+        <w:t xml:space="preserve"> byly kromě generování nových vzorků</w:t>
+      </w:r>
+      <w:r>
+        <w:t xml:space="preserve"> </w:t>
+      </w:r>
+      <w:r>
+        <w:t xml:space="preserve">použity například </w:t>
+      </w:r>
+      <w:r>
+        <w:t xml:space="preserve">na </w:t>
+      </w:r>
+      <w:r>
+        <w:t xml:space="preserve">obarvení obrázků v infračerveném spektru </w:t>
+      </w:r>
+      <w:r>
+        <w:fldChar w:fldCharType="begin"/>
+      </w:r>
+      <w:r>
+        <w:instrText xml:space="preserve"> ADDIN ZOTERO_ITEM CSL_CITATION {"citationID":"Xfwf5kR3","properties":{"formattedCitation":"(Suarez et al. 2017)","plainCitation":"(Suarez et al. 2017)","noteIndex":0},"citationItems":[{"id":955,"uris":["http://zotero.org/users/local/IbRhotwj/items/5NKK4SMY"],"uri":["http://zotero.org/users/local/IbRhotwj/items/5NKK4SMY"],"itemData":{"id":955,"type":"paper-conference","title":"Infrared Image Colorization Based on a Triplet DCGAN Architecture","container-title":"2017 IEEE Conference on Computer Vision and Pattern Recognition Workshops (CVPRW)","publisher":"IEEE","publisher-place":"Honolulu, HI, USA","page":"212-217","source":"Crossref","event":"2017 IEEE Conference on Computer Vision and Pattern Recognition Workshops (CVPRW)","event-place":"Honolulu, HI, USA","abstract":"This paper proposes a novel approach for colorizing near infrared (NIR) images using a Deep Convolutional Generative Adversarial Network (GAN) architecture. The proposed approach is based on the usage of a triplet model for learning each color channel independently, in a more homogeneous way. It allows a fast convergence during the training, obtaining a greater similarity between the colored NIR image and the corresponding ground truth. The proposed approach has been evaluated with a large data set of NIR images and compared with a recent approach, which is also based on a GAN architecture where all the color channels are obtained at the same time.","URL":"http://ieeexplore.ieee.org/document/8014766/","DOI":"10.1109/CVPRW.2017.32","ISBN":"978-1-5386-0733-6","language":"en","author":[{"family":"Suarez","given":"Patricia L."},{"family":"Sappa","given":"Angel D."},{"family":"Vintimilla","given":"Boris X."}],"issued":{"date-parts":[["2017",7]]},"accessed":{"date-parts":[["2019",3,15]]}}}],"schema":"https://github.com/citation-style-language/schema/raw/master/csl-citation.json"} </w:instrText>
+      </w:r>
+      <w:r>
+        <w:fldChar w:fldCharType="separate"/>
+      </w:r>
+      <w:r>
+        <w:t>(Suarez et al. 2017)</w:t>
+      </w:r>
+      <w:r>
+        <w:fldChar w:fldCharType="end"/>
+      </w:r>
+      <w:r>
+        <w:t>.</w:t>
+      </w:r>
+      <w:r>
+        <w:t xml:space="preserve"> A obecně</w:t>
+      </w:r>
+      <w:r>
+        <w:t xml:space="preserve"> </w:t>
+      </w:r>
+      <w:r>
+        <w:t xml:space="preserve"> transformaci obrázků do obrázku určité stylizace například transformace fotografie denní scény na scénu noční </w:t>
+      </w:r>
+      <w:r>
+        <w:fldChar w:fldCharType="begin"/>
+      </w:r>
+      <w:r>
+        <w:instrText xml:space="preserve"> ADDIN ZOTERO_ITEM CSL_CITATION {"citationID":"WCM6oV1P","properties":{"formattedCitation":"(Isola et al. 2016)","plainCitation":"(Isola et al. 2016)","noteIndex":0},"citationItems":[{"id":956,"uris":["http://zotero.org/users/local/IbRhotwj/items/QSUTP3NC"],"uri":["http://zotero.org/users/local/IbRhotwj/items/QSUTP3NC"],"itemData":{"id":956,"type":"article-journal","title":"Image-to-Image Translation with Conditional Adversarial Networks","container-title":"arXiv:1611.07004 [cs]","source":"arXiv.org","abstract":"We investigate conditional adversarial networks as a general-purpose solution to image-to-image translation problems. These networks not only learn the mapping from input image to output image, but also learn a loss function to train this mapping. This makes it possible to apply the same generic approach to problems that traditionally would require very different loss formulations. We demonstrate that this approach is effective at synthesizing photos from label maps, reconstructing objects from edge maps, and colorizing images, among other tasks. Indeed, since the release of the pix2pix software associated with this paper, a large number of internet users (many of them artists) have posted their own experiments with our system, further demonstrating its wide applicability and ease of adoption without the need for parameter tweaking. As a community, we no longer hand-engineer our mapping functions, and this work suggests we can achieve reasonable results without hand-engineering our loss functions either.","URL":"http://arxiv.org/abs/1611.07004","note":"arXiv: 1611.07004","author":[{"family":"Isola","given":"Phillip"},{"family":"Zhu","given":"Jun-Yan"},{"family":"Zhou","given":"Tinghui"},{"family":"Efros","given":"Alexei A."}],"issued":{"date-parts":[["2016",11,21]]},"accessed":{"date-parts":[["2019",3,15]]}}}],"schema":"https://github.com/citation-style-language/schema/raw/master/csl-citation.json"} </w:instrText>
+      </w:r>
+      <w:r>
+        <w:fldChar w:fldCharType="separate"/>
+      </w:r>
+      <w:r>
+        <w:t>(Isola et al. 2016)</w:t>
+      </w:r>
+      <w:r>
+        <w:fldChar w:fldCharType="end"/>
+      </w:r>
+      <w:r>
+        <w:t>.</w:t>
+      </w:r>
+      <w:bookmarkStart w:id="14" w:name="_GoBack"/>
+      <w:bookmarkEnd w:id="14"/>
+      <w:r>
+        <w:t xml:space="preserve"> </w:t>
       </w:r>
     </w:p>
     <w:p>
@@ -8965,6 +9001,7 @@
         <w:pStyle w:val="Stadnartntext"/>
       </w:pPr>
       <w:r>
+        <w:lastRenderedPageBreak/>
         <w:tab/>
       </w:r>
     </w:p>
@@ -8972,12 +9009,28 @@
       <w:pPr>
         <w:pStyle w:val="Stadnartntext"/>
       </w:pPr>
+      <w:r>
+        <w:tab/>
+      </w:r>
     </w:p>
     <w:p>
       <w:pPr>
         <w:pStyle w:val="Stadnartntext"/>
       </w:pPr>
       <w:r>
+        <w:tab/>
+      </w:r>
+    </w:p>
+    <w:p>
+      <w:pPr>
+        <w:pStyle w:val="Stadnartntext"/>
+      </w:pPr>
+    </w:p>
+    <w:p>
+      <w:pPr>
+        <w:pStyle w:val="Stadnartntext"/>
+      </w:pPr>
+      <w:r>
         <w:t xml:space="preserve">DOOM generative </w:t>
       </w:r>
     </w:p>
@@ -8985,12 +9038,12 @@
       <w:pPr>
         <w:pStyle w:val="Heading1"/>
       </w:pPr>
-      <w:bookmarkStart w:id="14" w:name="_Toc3122602"/>
+      <w:bookmarkStart w:id="15" w:name="_Toc3122602"/>
       <w:r>
         <w:lastRenderedPageBreak/>
         <w:t>Procedurální generování</w:t>
       </w:r>
-      <w:bookmarkEnd w:id="14"/>
+      <w:bookmarkEnd w:id="15"/>
     </w:p>
     <w:p>
       <w:pPr>
@@ -9183,7 +9236,7 @@
         <w:rPr>
           <w:szCs w:val="26"/>
         </w:rPr>
-        <w:instrText xml:space="preserve"> ADDIN ZOTERO_ITEM CSL_CITATION {"citationID":"hAxwP6FL","properties":{"formattedCitation":"(HENDRIKX a MEIJER nedatov\\uc0\\u225{}no)","plainCitation":"(HENDRIKX a MEIJER nedatováno)","noteIndex":0},"citationItems":[{"id":"8oioE5pq/xGmTf62O","uris":["http://zotero.org/users/local/DXBpxSa9/items/J5F2HNBE"],"uri":["http://zotero.org/users/local/DXBpxSa9/items/J5F2HNBE"],"itemData":{"id":9,"type":"article-journal","title":"Procedural Content Generation for Games: A Survey","page":"24","source":"Zotero","language":"en","author":[{"family":"HENDRIKX","given":"MARK"},{"family":"MEIJER","given":"SEBASTIAAN"}]}}],"schema":"https://github.com/citation-style-language/schema/raw/master/csl-citation.json"} </w:instrText>
+        <w:instrText xml:space="preserve"> ADDIN ZOTERO_ITEM CSL_CITATION {"citationID":"hAxwP6FL","properties":{"formattedCitation":"(HENDRIKX a MEIJER nedatov\\uc0\\u225{}no)","plainCitation":"(HENDRIKX a MEIJER nedatováno)","noteIndex":0},"citationItems":[{"id":"YuXWCI8Q/K6vziJzR","uris":["http://zotero.org/users/local/DXBpxSa9/items/J5F2HNBE"],"uri":["http://zotero.org/users/local/DXBpxSa9/items/J5F2HNBE"],"itemData":{"id":9,"type":"article-journal","title":"Procedural Content Generation for Games: A Survey","page":"24","source":"Zotero","language":"en","author":[{"family":"HENDRIKX","given":"MARK"},{"family":"MEIJER","given":"SEBASTIAAN"}]}}],"schema":"https://github.com/citation-style-language/schema/raw/master/csl-citation.json"} </w:instrText>
       </w:r>
       <w:r>
         <w:rPr>
@@ -9223,7 +9276,7 @@
         <w:fldChar w:fldCharType="begin"/>
       </w:r>
       <w:r>
-        <w:instrText xml:space="preserve"> ADDIN ZOTERO_ITEM CSL_CITATION {"citationID":"LuIzVeMb","properties":{"formattedCitation":"(Julian et al. 2016)","plainCitation":"(Julian et al. 2016)","noteIndex":0},"citationItems":[{"id":"8oioE5pq/qLSVqQIr","uris":["http://zotero.org/users/local/DXBpxSa9/items/6WLTVEKV"],"uri":["http://zotero.org/users/local/DXBpxSa9/items/6WLTVEKV"],"itemData":{"id":22,"type":"chapter","title":"Introduction","container-title":"Procedural Content Generation in Games: A Textbook and an Overview of Current Research","publisher":"Springer","ISBN":"978-3-319-42714-0","author":[{"family":"Julian","given":"Togelius"},{"family":"Shaker","given":"Noor"},{"family":"Nelson","given":"Mark J."}],"issued":{"date-parts":[["2016"]]}}}],"schema":"https://github.com/citation-style-language/schema/raw/master/csl-citation.json"} </w:instrText>
+        <w:instrText xml:space="preserve"> ADDIN ZOTERO_ITEM CSL_CITATION {"citationID":"LuIzVeMb","properties":{"formattedCitation":"(Julian et al. 2016)","plainCitation":"(Julian et al. 2016)","noteIndex":0},"citationItems":[{"id":"YuXWCI8Q/88B1JgQz","uris":["http://zotero.org/users/local/DXBpxSa9/items/6WLTVEKV"],"uri":["http://zotero.org/users/local/DXBpxSa9/items/6WLTVEKV"],"itemData":{"id":22,"type":"chapter","title":"Introduction","container-title":"Procedural Content Generation in Games: A Textbook and an Overview of Current Research","publisher":"Springer","ISBN":"978-3-319-42714-0","author":[{"family":"Julian","given":"Togelius"},{"family":"Shaker","given":"Noor"},{"family":"Nelson","given":"Mark J."}],"issued":{"date-parts":[["2016"]]}}}],"schema":"https://github.com/citation-style-language/schema/raw/master/csl-citation.json"} </w:instrText>
       </w:r>
       <w:r>
         <w:fldChar w:fldCharType="separate"/>
@@ -9244,7 +9297,7 @@
         <w:fldChar w:fldCharType="begin"/>
       </w:r>
       <w:r>
-        <w:instrText xml:space="preserve"> ADDIN ZOTERO_ITEM CSL_CITATION {"citationID":"Kf5Ujwvw","properties":{"formattedCitation":"(Smith nedatov\\uc0\\u225{}no)","plainCitation":"(Smith nedatováno)","noteIndex":0},"citationItems":[{"id":"8oioE5pq/uG8s8ASQ","uris":["http://zotero.org/users/local/DXBpxSa9/items/32KBZY8W"],"uri":["http://zotero.org/users/local/DXBpxSa9/items/32KBZY8W"],"itemData":{"id":5,"type":"article-journal","title":"An Analog History of Procedural Content Generation","page":"6","source":"Zotero","abstract":"Procedural content generation (PCG) is typically considered a feature of digital games. Commonly cited “first” uses of PCG are usually digital games from the early 1980s: Rogue or Elite. However, when broadly construed, PCG simply means that content is generated following a formal procedure—the agent that enacts this procedure is merely assumed to be a computer. The precursors to what we now call PCG are to be found in games where it is a human who is asked to follow a procedure to generate game content, and the earliest digital uses are crude reproductions of those same games. This paper explores the role that PCG has played in analog games and how it has influenced PCG in digital games. In doing so, we can gain insight into the nature of content generation and can more easily define the boundaries of what we typically consider PCG to encompass.","language":"en","author":[{"family":"Smith","given":"Gillian"}]}}],"schema":"https://github.com/citation-style-language/schema/raw/master/csl-citation.json"} </w:instrText>
+        <w:instrText xml:space="preserve"> ADDIN ZOTERO_ITEM CSL_CITATION {"citationID":"Kf5Ujwvw","properties":{"formattedCitation":"(Smith nedatov\\uc0\\u225{}no)","plainCitation":"(Smith nedatováno)","noteIndex":0},"citationItems":[{"id":"YuXWCI8Q/w8LKSVAL","uris":["http://zotero.org/users/local/DXBpxSa9/items/32KBZY8W"],"uri":["http://zotero.org/users/local/DXBpxSa9/items/32KBZY8W"],"itemData":{"id":5,"type":"article-journal","title":"An Analog History of Procedural Content Generation","page":"6","source":"Zotero","abstract":"Procedural content generation (PCG) is typically considered a feature of digital games. Commonly cited “first” uses of PCG are usually digital games from the early 1980s: Rogue or Elite. However, when broadly construed, PCG simply means that content is generated following a formal procedure—the agent that enacts this procedure is merely assumed to be a computer. The precursors to what we now call PCG are to be found in games where it is a human who is asked to follow a procedure to generate game content, and the earliest digital uses are crude reproductions of those same games. This paper explores the role that PCG has played in analog games and how it has influenced PCG in digital games. In doing so, we can gain insight into the nature of content generation and can more easily define the boundaries of what we typically consider PCG to encompass.","language":"en","author":[{"family":"Smith","given":"Gillian"}]}}],"schema":"https://github.com/citation-style-language/schema/raw/master/csl-citation.json"} </w:instrText>
       </w:r>
       <w:r>
         <w:fldChar w:fldCharType="separate"/>
@@ -9303,11 +9356,11 @@
       <w:pPr>
         <w:pStyle w:val="Heading2"/>
       </w:pPr>
-      <w:bookmarkStart w:id="15" w:name="_Toc3122603"/>
+      <w:bookmarkStart w:id="16" w:name="_Toc3122603"/>
       <w:r>
         <w:t>Klasifikace PCG algoritmů</w:t>
       </w:r>
-      <w:bookmarkEnd w:id="15"/>
+      <w:bookmarkEnd w:id="16"/>
     </w:p>
     <w:p>
       <w:pPr>
@@ -9360,7 +9413,7 @@
         <w:fldChar w:fldCharType="begin"/>
       </w:r>
       <w:r>
-        <w:instrText xml:space="preserve"> ADDIN ZOTERO_ITEM CSL_CITATION {"citationID":"p5wx0JlT","properties":{"formattedCitation":"(Carli et al. 2011)","plainCitation":"(Carli et al. 2011)","noteIndex":0},"citationItems":[{"id":"8oioE5pq/NAi9XCa4","uris":["http://zotero.org/users/local/DXBpxSa9/items/KC6X42E4"],"uri":["http://zotero.org/users/local/DXBpxSa9/items/KC6X42E4"],"itemData":{"id":24,"type":"paper-conference","title":"A Survey of Procedural Content Generation Techniques Suitable to Game Development","container-title":"2011 Brazilian Symposium on Games and Digital Entertainment","page":"26-35","source":"IEEE Xplore","event":"2011 Brazilian Symposium on Games and Digital Entertainment","abstract":"The development of a complex game is a time consuming task that requires a significant amount of content generation, including terrains, objects, characters, etc that requires a lot of effort from the a designing team. The quality of such content impacts the project costs and budget. One of the biggest challenges concerning the content is how to improve its details and at the same time lower the creation costs. In this context procedural content generation techniques can help to reduce the costs associated with content creation. This paper presents a survey of classical and modern techniques focused on procedural content generation suitable for game development. They can be used to produce terrains, coastlines, rivers, roads and cities. All techniques are classified as assisted (require human intervention/guidance in order to produce results) or non-assisted (require few or no human intervention/guidance to produce the desired results).","DOI":"10.1109/SBGAMES.2011.15","author":[{"family":"Carli","given":"D. M. D."},{"family":"Bevilacqua","given":"F."},{"family":"Pozzer","given":"C. T."},{"family":"dOrnellas","given":"M. C."}],"issued":{"date-parts":[["2011",11]]}}}],"schema":"https://github.com/citation-style-language/schema/raw/master/csl-citation.json"} </w:instrText>
+        <w:instrText xml:space="preserve"> ADDIN ZOTERO_ITEM CSL_CITATION {"citationID":"p5wx0JlT","properties":{"formattedCitation":"(Carli et al. 2011)","plainCitation":"(Carli et al. 2011)","noteIndex":0},"citationItems":[{"id":"YuXWCI8Q/9lWKVQcb","uris":["http://zotero.org/users/local/DXBpxSa9/items/KC6X42E4"],"uri":["http://zotero.org/users/local/DXBpxSa9/items/KC6X42E4"],"itemData":{"id":24,"type":"paper-conference","title":"A Survey of Procedural Content Generation Techniques Suitable to Game Development","container-title":"2011 Brazilian Symposium on Games and Digital Entertainment","page":"26-35","source":"IEEE Xplore","event":"2011 Brazilian Symposium on Games and Digital Entertainment","abstract":"The development of a complex game is a time consuming task that requires a significant amount of content generation, including terrains, objects, characters, etc that requires a lot of effort from the a designing team. The quality of such content impacts the project costs and budget. One of the biggest challenges concerning the content is how to improve its details and at the same time lower the creation costs. In this context procedural content generation techniques can help to reduce the costs associated with content creation. This paper presents a survey of classical and modern techniques focused on procedural content generation suitable for game development. They can be used to produce terrains, coastlines, rivers, roads and cities. All techniques are classified as assisted (require human intervention/guidance in order to produce results) or non-assisted (require few or no human intervention/guidance to produce the desired results).","DOI":"10.1109/SBGAMES.2011.15","author":[{"family":"Carli","given":"D. M. D."},{"family":"Bevilacqua","given":"F."},{"family":"Pozzer","given":"C. T."},{"family":"dOrnellas","given":"M. C."}],"issued":{"date-parts":[["2011",11]]}}}],"schema":"https://github.com/citation-style-language/schema/raw/master/csl-citation.json"} </w:instrText>
       </w:r>
       <w:r>
         <w:fldChar w:fldCharType="separate"/>
@@ -9444,7 +9497,7 @@
         <w:fldChar w:fldCharType="begin"/>
       </w:r>
       <w:r>
-        <w:instrText xml:space="preserve"> ADDIN ZOTERO_ITEM CSL_CITATION {"citationID":"BEscX42K","properties":{"formattedCitation":"(Togelius et al. 2010)","plainCitation":"(Togelius et al. 2010)","noteIndex":0},"citationItems":[{"id":"8oioE5pq/WGz624bq","uris":["http://zotero.org/users/local/DXBpxSa9/items/NCXZPGAV"],"uri":["http://zotero.org/users/local/DXBpxSa9/items/NCXZPGAV"],"itemData":{"id":11,"type":"chapter","title":"Search-Based Procedural Content Generation","container-title":"Applications of Evolutionary Computation","publisher":"Springer Berlin Heidelberg","publisher-place":"Berlin, Heidelberg","page":"141-150","volume":"6024","source":"Crossref","event-place":"Berlin, Heidelberg","abstract":"Recently, a small number of papers have appeared in which the authors implement stochastic search algorithms, such as evolutionary computation, to generate game content, such as levels, rules and weapons. We propose a taxonomy of such approaches, centring on what sort of content is generated, how the content is represented, and how the quality of the content is evaluated. The relation between search-based and other types of procedural content generation is described, as are some of the main research challenges in this new ﬁeld. The paper ends with some successful examples of this approach.","URL":"http://link.springer.com/10.1007/978-3-642-12239-2_15","ISBN":"978-3-642-12238-5","note":"DOI: 10.1007/978-3-642-12239-2_15","language":"en","author":[{"family":"Togelius","given":"Julian"},{"family":"Yannakakis","given":"Georgios N."},{"family":"Stanley","given":"Kenneth O."},{"family":"Browne","given":"Cameron"}],"editor":[{"family":"Di Chio","given":"Cecilia"},{"family":"Cagnoni","given":"Stefano"},{"family":"Cotta","given":"Carlos"},{"family":"Ebner","given":"Marc"},{"family":"Ekárt","given":"Anikó"},{"family":"Esparcia-Alcazar","given":"Anna I."},{"family":"Goh","given":"Chi-Keong"},{"family":"Merelo","given":"Juan J."},{"family":"Neri","given":"Ferrante"},{"family":"Preuß","given":"Mike"},{"family":"Togelius","given":"Julian"},{"family":"Yannakakis","given":"Georgios N."}],"collection-editor":[{"family":"Hutchison","given":"David"},{"family":"Kanade","given":"Takeo"},{"family":"Kittler","given":"Josef"},{"family":"Kleinberg","given":"Jon M."},{"family":"Mattern","given":"Friedemann"},{"family":"Mitchell","given":"John C."},{"family":"Naor","given":"Moni"},{"family":"Nierstrasz","given":"Oscar"},{"family":"Pandu Rangan","given":"C."},{"family":"Steffen","given":"Bernhard"},{"family":"Sudan","given":"Madhu"},{"family":"Terzopoulos","given":"Demetri"},{"family":"Tygar","given":"Doug"},{"family":"Vardi","given":"Moshe Y."},{"family":"Weikum","given":"Gerhard"}],"issued":{"date-parts":[["2010"]]},"accessed":{"date-parts":[["2018",5,31]]}}}],"schema":"https://github.com/citation-style-language/schema/raw/master/csl-citation.json"} </w:instrText>
+        <w:instrText xml:space="preserve"> ADDIN ZOTERO_ITEM CSL_CITATION {"citationID":"BEscX42K","properties":{"formattedCitation":"(Togelius et al. 2010)","plainCitation":"(Togelius et al. 2010)","noteIndex":0},"citationItems":[{"id":"YuXWCI8Q/h2hrThHG","uris":["http://zotero.org/users/local/DXBpxSa9/items/NCXZPGAV"],"uri":["http://zotero.org/users/local/DXBpxSa9/items/NCXZPGAV"],"itemData":{"id":11,"type":"chapter","title":"Search-Based Procedural Content Generation","container-title":"Applications of Evolutionary Computation","publisher":"Springer Berlin Heidelberg","publisher-place":"Berlin, Heidelberg","page":"141-150","volume":"6024","source":"Crossref","event-place":"Berlin, Heidelberg","abstract":"Recently, a small number of papers have appeared in which the authors implement stochastic search algorithms, such as evolutionary computation, to generate game content, such as levels, rules and weapons. We propose a taxonomy of such approaches, centring on what sort of content is generated, how the content is represented, and how the quality of the content is evaluated. The relation between search-based and other types of procedural content generation is described, as are some of the main research challenges in this new ﬁeld. The paper ends with some successful examples of this approach.","URL":"http://link.springer.com/10.1007/978-3-642-12239-2_15","ISBN":"978-3-642-12238-5","note":"DOI: 10.1007/978-3-642-12239-2_15","language":"en","author":[{"family":"Togelius","given":"Julian"},{"family":"Yannakakis","given":"Georgios N."},{"family":"Stanley","given":"Kenneth O."},{"family":"Browne","given":"Cameron"}],"editor":[{"family":"Di Chio","given":"Cecilia"},{"family":"Cagnoni","given":"Stefano"},{"family":"Cotta","given":"Carlos"},{"family":"Ebner","given":"Marc"},{"family":"Ekárt","given":"Anikó"},{"family":"Esparcia-Alcazar","given":"Anna I."},{"family":"Goh","given":"Chi-Keong"},{"family":"Merelo","given":"Juan J."},{"family":"Neri","given":"Ferrante"},{"family":"Preuß","given":"Mike"},{"family":"Togelius","given":"Julian"},{"family":"Yannakakis","given":"Georgios N."}],"collection-editor":[{"family":"Hutchison","given":"David"},{"family":"Kanade","given":"Takeo"},{"family":"Kittler","given":"Josef"},{"family":"Kleinberg","given":"Jon M."},{"family":"Mattern","given":"Friedemann"},{"family":"Mitchell","given":"John C."},{"family":"Naor","given":"Moni"},{"family":"Nierstrasz","given":"Oscar"},{"family":"Pandu Rangan","given":"C."},{"family":"Steffen","given":"Bernhard"},{"family":"Sudan","given":"Madhu"},{"family":"Terzopoulos","given":"Demetri"},{"family":"Tygar","given":"Doug"},{"family":"Vardi","given":"Moshe Y."},{"family":"Weikum","given":"Gerhard"}],"issued":{"date-parts":[["2010"]]},"accessed":{"date-parts":[["2018",5,31]]}}}],"schema":"https://github.com/citation-style-language/schema/raw/master/csl-citation.json"} </w:instrText>
       </w:r>
       <w:r>
         <w:fldChar w:fldCharType="separate"/>
@@ -9514,11 +9567,11 @@
       <w:pPr>
         <w:pStyle w:val="Heading2"/>
       </w:pPr>
-      <w:bookmarkStart w:id="16" w:name="_Toc3122604"/>
+      <w:bookmarkStart w:id="17" w:name="_Toc3122604"/>
       <w:r>
         <w:t>Tradiční metody procedurálního generování</w:t>
       </w:r>
-      <w:bookmarkEnd w:id="16"/>
+      <w:bookmarkEnd w:id="17"/>
     </w:p>
     <w:p>
       <w:pPr>
@@ -9548,7 +9601,7 @@
         <w:fldChar w:fldCharType="begin"/>
       </w:r>
       <w:r>
-        <w:instrText xml:space="preserve"> ADDIN ZOTERO_ITEM CSL_CITATION {"citationID":"Zqhs2ljz","properties":{"formattedCitation":"(Summerville et al. 2017)","plainCitation":"(Summerville et al. 2017)","noteIndex":0},"citationItems":[{"id":"8oioE5pq/afeH7Ida","uris":["http://zotero.org/users/local/DXBpxSa9/items/YXC6SJCI"],"uri":["http://zotero.org/users/local/DXBpxSa9/items/YXC6SJCI"],"itemData":{"id":2,"type":"article-journal","title":"Procedural Content Generation via Machine Learning (PCGML)","container-title":"arXiv:1702.00539 [cs]","source":"arXiv.org","abstract":"This survey explores Procedural Content Generation via Machine Learning (PCGML), defined as the generation of game content using machine learning models trained on existing content. As the importance of PCG for game development increases, researchers explore new avenues for generating high-quality content with or without human involvement; this paper addresses the relatively new paradigm of using machine learning (in contrast with search-based, solver-based, and constructive methods). We focus on what is most often considered functional game content such as platformer levels, game maps, interactive fiction stories, and cards in collectible card games, as opposed to cosmetic content such as sprites and sound effects. In addition to using PCG for autonomous generation, co-creativity, mixed-initiative design, and compression, PCGML is suited for repair, critique, and content analysis because of its focus on modeling existing content. We discuss various data sources and representations that affect the resulting generated content. Multiple PCGML methods are covered, including neural networks, long short-term memory (LSTM) networks, autoencoders, and deep convolutional networks; Markov models, $n$-grams, and multi-dimensional Markov chains; clustering; and matrix factorization. Finally, we discuss open problems in the application of PCGML, including learning from small datasets, lack of training data, multi-layered learning, style-transfer, parameter tuning, and PCG as a game mechanic.","URL":"http://arxiv.org/abs/1702.00539","note":"arXiv: 1702.00539","author":[{"family":"Summerville","given":"Adam"},{"family":"Snodgrass","given":"Sam"},{"family":"Guzdial","given":"Matthew"},{"family":"Holmgård","given":"Christoffer"},{"family":"Hoover","given":"Amy K."},{"family":"Isaksen","given":"Aaron"},{"family":"Nealen","given":"Andy"},{"family":"Togelius","given":"Julian"}],"issued":{"date-parts":[["2017",2,1]]},"accessed":{"date-parts":[["2018",5,31]]}}}],"schema":"https://github.com/citation-style-language/schema/raw/master/csl-citation.json"} </w:instrText>
+        <w:instrText xml:space="preserve"> ADDIN ZOTERO_ITEM CSL_CITATION {"citationID":"Zqhs2ljz","properties":{"formattedCitation":"(Summerville et al. 2017)","plainCitation":"(Summerville et al. 2017)","noteIndex":0},"citationItems":[{"id":"YuXWCI8Q/0Wf7TUbk","uris":["http://zotero.org/users/local/DXBpxSa9/items/YXC6SJCI"],"uri":["http://zotero.org/users/local/DXBpxSa9/items/YXC6SJCI"],"itemData":{"id":2,"type":"article-journal","title":"Procedural Content Generation via Machine Learning (PCGML)","container-title":"arXiv:1702.00539 [cs]","source":"arXiv.org","abstract":"This survey explores Procedural Content Generation via Machine Learning (PCGML), defined as the generation of game content using machine learning models trained on existing content. As the importance of PCG for game development increases, researchers explore new avenues for generating high-quality content with or without human involvement; this paper addresses the relatively new paradigm of using machine learning (in contrast with search-based, solver-based, and constructive methods). We focus on what is most often considered functional game content such as platformer levels, game maps, interactive fiction stories, and cards in collectible card games, as opposed to cosmetic content such as sprites and sound effects. In addition to using PCG for autonomous generation, co-creativity, mixed-initiative design, and compression, PCGML is suited for repair, critique, and content analysis because of its focus on modeling existing content. We discuss various data sources and representations that affect the resulting generated content. Multiple PCGML methods are covered, including neural networks, long short-term memory (LSTM) networks, autoencoders, and deep convolutional networks; Markov models, $n$-grams, and multi-dimensional Markov chains; clustering; and matrix factorization. Finally, we discuss open problems in the application of PCGML, including learning from small datasets, lack of training data, multi-layered learning, style-transfer, parameter tuning, and PCG as a game mechanic.","URL":"http://arxiv.org/abs/1702.00539","note":"arXiv: 1702.00539","author":[{"family":"Summerville","given":"Adam"},{"family":"Snodgrass","given":"Sam"},{"family":"Guzdial","given":"Matthew"},{"family":"Holmgård","given":"Christoffer"},{"family":"Hoover","given":"Amy K."},{"family":"Isaksen","given":"Aaron"},{"family":"Nealen","given":"Andy"},{"family":"Togelius","given":"Julian"}],"issued":{"date-parts":[["2017",2,1]]},"accessed":{"date-parts":[["2018",5,31]]}}}],"schema":"https://github.com/citation-style-language/schema/raw/master/csl-citation.json"} </w:instrText>
       </w:r>
       <w:r>
         <w:fldChar w:fldCharType="separate"/>
@@ -9574,7 +9627,7 @@
       <w:pPr>
         <w:pStyle w:val="Heading2"/>
       </w:pPr>
-      <w:bookmarkStart w:id="17" w:name="_Toc3122605"/>
+      <w:bookmarkStart w:id="18" w:name="_Toc3122605"/>
       <w:r>
         <w:t>Motivace</w:t>
       </w:r>
@@ -9596,7 +9649,7 @@
       <w:r>
         <w:t>PCG</w:t>
       </w:r>
-      <w:bookmarkEnd w:id="17"/>
+      <w:bookmarkEnd w:id="18"/>
     </w:p>
     <w:p>
       <w:pPr>
@@ -9637,7 +9690,7 @@
         <w:fldChar w:fldCharType="begin"/>
       </w:r>
       <w:r>
-        <w:instrText xml:space="preserve"> ADDIN ZOTERO_ITEM CSL_CITATION {"citationID":"x9IwyJNB","properties":{"formattedCitation":"(Togelius et al. 2010)","plainCitation":"(Togelius et al. 2010)","noteIndex":0},"citationItems":[{"id":"8oioE5pq/WGz624bq","uris":["http://zotero.org/users/local/DXBpxSa9/items/NCXZPGAV"],"uri":["http://zotero.org/users/local/DXBpxSa9/items/NCXZPGAV"],"itemData":{"id":11,"type":"chapter","title":"Search-Based Procedural Content Generation","container-title":"Applications of Evolutionary Computation","publisher":"Springer Berlin Heidelberg","publisher-place":"Berlin, Heidelberg","page":"141-150","volume":"6024","source":"Crossref","event-place":"Berlin, Heidelberg","abstract":"Recently, a small number of papers have appeared in which the authors implement stochastic search algorithms, such as evolutionary computation, to generate game content, such as levels, rules and weapons. We propose a taxonomy of such approaches, centring on what sort of content is generated, how the content is represented, and how the quality of the content is evaluated. The relation between search-based and other types of procedural content generation is described, as are some of the main research challenges in this new ﬁeld. The paper ends with some successful examples of this approach.","URL":"http://link.springer.com/10.1007/978-3-642-12239-2_15","ISBN":"978-3-642-12238-5","note":"DOI: 10.1007/978-3-642-12239-2_15","language":"en","author":[{"family":"Togelius","given":"Julian"},{"family":"Yannakakis","given":"Georgios N."},{"family":"Stanley","given":"Kenneth O."},{"family":"Browne","given":"Cameron"}],"editor":[{"family":"Di Chio","given":"Cecilia"},{"family":"Cagnoni","given":"Stefano"},{"family":"Cotta","given":"Carlos"},{"family":"Ebner","given":"Marc"},{"family":"Ekárt","given":"Anikó"},{"family":"Esparcia-Alcazar","given":"Anna I."},{"family":"Goh","given":"Chi-Keong"},{"family":"Merelo","given":"Juan J."},{"family":"Neri","given":"Ferrante"},{"family":"Preuß","given":"Mike"},{"family":"Togelius","given":"Julian"},{"family":"Yannakakis","given":"Georgios N."}],"collection-editor":[{"family":"Hutchison","given":"David"},{"family":"Kanade","given":"Takeo"},{"family":"Kittler","given":"Josef"},{"family":"Kleinberg","given":"Jon M."},{"family":"Mattern","given":"Friedemann"},{"family":"Mitchell","given":"John C."},{"family":"Naor","given":"Moni"},{"family":"Nierstrasz","given":"Oscar"},{"family":"Pandu Rangan","given":"C."},{"family":"Steffen","given":"Bernhard"},{"family":"Sudan","given":"Madhu"},{"family":"Terzopoulos","given":"Demetri"},{"family":"Tygar","given":"Doug"},{"family":"Vardi","given":"Moshe Y."},{"family":"Weikum","given":"Gerhard"}],"issued":{"date-parts":[["2010"]]},"accessed":{"date-parts":[["2018",5,31]]}}}],"schema":"https://github.com/citation-style-language/schema/raw/master/csl-citation.json"} </w:instrText>
+        <w:instrText xml:space="preserve"> ADDIN ZOTERO_ITEM CSL_CITATION {"citationID":"x9IwyJNB","properties":{"formattedCitation":"(Togelius et al. 2010)","plainCitation":"(Togelius et al. 2010)","noteIndex":0},"citationItems":[{"id":"YuXWCI8Q/h2hrThHG","uris":["http://zotero.org/users/local/DXBpxSa9/items/NCXZPGAV"],"uri":["http://zotero.org/users/local/DXBpxSa9/items/NCXZPGAV"],"itemData":{"id":11,"type":"chapter","title":"Search-Based Procedural Content Generation","container-title":"Applications of Evolutionary Computation","publisher":"Springer Berlin Heidelberg","publisher-place":"Berlin, Heidelberg","page":"141-150","volume":"6024","source":"Crossref","event-place":"Berlin, Heidelberg","abstract":"Recently, a small number of papers have appeared in which the authors implement stochastic search algorithms, such as evolutionary computation, to generate game content, such as levels, rules and weapons. We propose a taxonomy of such approaches, centring on what sort of content is generated, how the content is represented, and how the quality of the content is evaluated. The relation between search-based and other types of procedural content generation is described, as are some of the main research challenges in this new ﬁeld. The paper ends with some successful examples of this approach.","URL":"http://link.springer.com/10.1007/978-3-642-12239-2_15","ISBN":"978-3-642-12238-5","note":"DOI: 10.1007/978-3-642-12239-2_15","language":"en","author":[{"family":"Togelius","given":"Julian"},{"family":"Yannakakis","given":"Georgios N."},{"family":"Stanley","given":"Kenneth O."},{"family":"Browne","given":"Cameron"}],"editor":[{"family":"Di Chio","given":"Cecilia"},{"family":"Cagnoni","given":"Stefano"},{"family":"Cotta","given":"Carlos"},{"family":"Ebner","given":"Marc"},{"family":"Ekárt","given":"Anikó"},{"family":"Esparcia-Alcazar","given":"Anna I."},{"family":"Goh","given":"Chi-Keong"},{"family":"Merelo","given":"Juan J."},{"family":"Neri","given":"Ferrante"},{"family":"Preuß","given":"Mike"},{"family":"Togelius","given":"Julian"},{"family":"Yannakakis","given":"Georgios N."}],"collection-editor":[{"family":"Hutchison","given":"David"},{"family":"Kanade","given":"Takeo"},{"family":"Kittler","given":"Josef"},{"family":"Kleinberg","given":"Jon M."},{"family":"Mattern","given":"Friedemann"},{"family":"Mitchell","given":"John C."},{"family":"Naor","given":"Moni"},{"family":"Nierstrasz","given":"Oscar"},{"family":"Pandu Rangan","given":"C."},{"family":"Steffen","given":"Bernhard"},{"family":"Sudan","given":"Madhu"},{"family":"Terzopoulos","given":"Demetri"},{"family":"Tygar","given":"Doug"},{"family":"Vardi","given":"Moshe Y."},{"family":"Weikum","given":"Gerhard"}],"issued":{"date-parts":[["2010"]]},"accessed":{"date-parts":[["2018",5,31]]}}}],"schema":"https://github.com/citation-style-language/schema/raw/master/csl-citation.json"} </w:instrText>
       </w:r>
       <w:r>
         <w:fldChar w:fldCharType="separate"/>
@@ -9872,7 +9925,7 @@
         <w:fldChar w:fldCharType="begin"/>
       </w:r>
       <w:r>
-        <w:instrText xml:space="preserve"> ADDIN ZOTERO_ITEM CSL_CITATION {"citationID":"ZoxImGNf","properties":{"formattedCitation":"(HENDRIKX a MEIJER nedatov\\uc0\\u225{}no)","plainCitation":"(HENDRIKX a MEIJER nedatováno)","noteIndex":0},"citationItems":[{"id":"8oioE5pq/xGmTf62O","uris":["http://zotero.org/users/local/DXBpxSa9/items/J5F2HNBE"],"uri":["http://zotero.org/users/local/DXBpxSa9/items/J5F2HNBE"],"itemData":{"id":9,"type":"article-journal","title":"Procedural Content Generation for Games: A Survey","page":"24","source":"Zotero","language":"en","author":[{"family":"HENDRIKX","given":"MARK"},{"family":"MEIJER","given":"SEBASTIAAN"}]}}],"schema":"https://github.com/citation-style-language/schema/raw/master/csl-citation.json"} </w:instrText>
+        <w:instrText xml:space="preserve"> ADDIN ZOTERO_ITEM CSL_CITATION {"citationID":"ZoxImGNf","properties":{"formattedCitation":"(HENDRIKX a MEIJER nedatov\\uc0\\u225{}no)","plainCitation":"(HENDRIKX a MEIJER nedatováno)","noteIndex":0},"citationItems":[{"id":"YuXWCI8Q/K6vziJzR","uris":["http://zotero.org/users/local/DXBpxSa9/items/J5F2HNBE"],"uri":["http://zotero.org/users/local/DXBpxSa9/items/J5F2HNBE"],"itemData":{"id":9,"type":"article-journal","title":"Procedural Content Generation for Games: A Survey","page":"24","source":"Zotero","language":"en","author":[{"family":"HENDRIKX","given":"MARK"},{"family":"MEIJER","given":"SEBASTIAAN"}]}}],"schema":"https://github.com/citation-style-language/schema/raw/master/csl-citation.json"} </w:instrText>
       </w:r>
       <w:r>
         <w:fldChar w:fldCharType="separate"/>
@@ -10003,12 +10056,12 @@
       <w:pPr>
         <w:pStyle w:val="Heading1"/>
       </w:pPr>
-      <w:bookmarkStart w:id="18" w:name="_Toc3122606"/>
+      <w:bookmarkStart w:id="19" w:name="_Toc3122606"/>
       <w:r>
         <w:lastRenderedPageBreak/>
         <w:t>Procedurální generování prostřednictvím strojového učení</w:t>
       </w:r>
-      <w:bookmarkEnd w:id="18"/>
+      <w:bookmarkEnd w:id="19"/>
     </w:p>
     <w:p>
       <w:pPr>
@@ -10037,7 +10090,7 @@
         <w:fldChar w:fldCharType="begin"/>
       </w:r>
       <w:r>
-        <w:instrText xml:space="preserve"> ADDIN ZOTERO_ITEM CSL_CITATION {"citationID":"li7K3DkY","properties":{"formattedCitation":"(Summerville et al. 2017)","plainCitation":"(Summerville et al. 2017)","noteIndex":0},"citationItems":[{"id":"8oioE5pq/afeH7Ida","uris":["http://zotero.org/users/local/DXBpxSa9/items/YXC6SJCI"],"uri":["http://zotero.org/users/local/DXBpxSa9/items/YXC6SJCI"],"itemData":{"id":2,"type":"article-journal","title":"Procedural Content Generation via Machine Learning (PCGML)","container-title":"arXiv:1702.00539 [cs]","source":"arXiv.org","abstract":"This survey explores Procedural Content Generation via Machine Learning (PCGML), defined as the generation of game content using machine learning models trained on existing content. As the importance of PCG for game development increases, researchers explore new avenues for generating high-quality content with or without human involvement; this paper addresses the relatively new paradigm of using machine learning (in contrast with search-based, solver-based, and constructive methods). We focus on what is most often considered functional game content such as platformer levels, game maps, interactive fiction stories, and cards in collectible card games, as opposed to cosmetic content such as sprites and sound effects. In addition to using PCG for autonomous generation, co-creativity, mixed-initiative design, and compression, PCGML is suited for repair, critique, and content analysis because of its focus on modeling existing content. We discuss various data sources and representations that affect the resulting generated content. Multiple PCGML methods are covered, including neural networks, long short-term memory (LSTM) networks, autoencoders, and deep convolutional networks; Markov models, $n$-grams, and multi-dimensional Markov chains; clustering; and matrix factorization. Finally, we discuss open problems in the application of PCGML, including learning from small datasets, lack of training data, multi-layered learning, style-transfer, parameter tuning, and PCG as a game mechanic.","URL":"http://arxiv.org/abs/1702.00539","note":"arXiv: 1702.00539","author":[{"family":"Summerville","given":"Adam"},{"family":"Snodgrass","given":"Sam"},{"family":"Guzdial","given":"Matthew"},{"family":"Holmgård","given":"Christoffer"},{"family":"Hoover","given":"Amy K."},{"family":"Isaksen","given":"Aaron"},{"family":"Nealen","given":"Andy"},{"family":"Togelius","given":"Julian"}],"issued":{"date-parts":[["2017",2,1]]},"accessed":{"date-parts":[["2018",5,31]]}}}],"schema":"https://github.com/citation-style-language/schema/raw/master/csl-citation.json"} </w:instrText>
+        <w:instrText xml:space="preserve"> ADDIN ZOTERO_ITEM CSL_CITATION {"citationID":"li7K3DkY","properties":{"formattedCitation":"(Summerville et al. 2017)","plainCitation":"(Summerville et al. 2017)","noteIndex":0},"citationItems":[{"id":"YuXWCI8Q/0Wf7TUbk","uris":["http://zotero.org/users/local/DXBpxSa9/items/YXC6SJCI"],"uri":["http://zotero.org/users/local/DXBpxSa9/items/YXC6SJCI"],"itemData":{"id":2,"type":"article-journal","title":"Procedural Content Generation via Machine Learning (PCGML)","container-title":"arXiv:1702.00539 [cs]","source":"arXiv.org","abstract":"This survey explores Procedural Content Generation via Machine Learning (PCGML), defined as the generation of game content using machine learning models trained on existing content. As the importance of PCG for game development increases, researchers explore new avenues for generating high-quality content with or without human involvement; this paper addresses the relatively new paradigm of using machine learning (in contrast with search-based, solver-based, and constructive methods). We focus on what is most often considered functional game content such as platformer levels, game maps, interactive fiction stories, and cards in collectible card games, as opposed to cosmetic content such as sprites and sound effects. In addition to using PCG for autonomous generation, co-creativity, mixed-initiative design, and compression, PCGML is suited for repair, critique, and content analysis because of its focus on modeling existing content. We discuss various data sources and representations that affect the resulting generated content. Multiple PCGML methods are covered, including neural networks, long short-term memory (LSTM) networks, autoencoders, and deep convolutional networks; Markov models, $n$-grams, and multi-dimensional Markov chains; clustering; and matrix factorization. Finally, we discuss open problems in the application of PCGML, including learning from small datasets, lack of training data, multi-layered learning, style-transfer, parameter tuning, and PCG as a game mechanic.","URL":"http://arxiv.org/abs/1702.00539","note":"arXiv: 1702.00539","author":[{"family":"Summerville","given":"Adam"},{"family":"Snodgrass","given":"Sam"},{"family":"Guzdial","given":"Matthew"},{"family":"Holmgård","given":"Christoffer"},{"family":"Hoover","given":"Amy K."},{"family":"Isaksen","given":"Aaron"},{"family":"Nealen","given":"Andy"},{"family":"Togelius","given":"Julian"}],"issued":{"date-parts":[["2017",2,1]]},"accessed":{"date-parts":[["2018",5,31]]}}}],"schema":"https://github.com/citation-style-language/schema/raw/master/csl-citation.json"} </w:instrText>
       </w:r>
       <w:r>
         <w:fldChar w:fldCharType="separate"/>
@@ -10242,7 +10295,7 @@
       <w:pPr>
         <w:pStyle w:val="Heading2"/>
       </w:pPr>
-      <w:bookmarkStart w:id="19" w:name="_Toc3122607"/>
+      <w:bookmarkStart w:id="20" w:name="_Toc3122607"/>
       <w:r>
         <w:lastRenderedPageBreak/>
         <w:t xml:space="preserve">Současné experimenty </w:t>
@@ -10250,7 +10303,7 @@
       <w:r>
         <w:t>PCGML</w:t>
       </w:r>
-      <w:bookmarkEnd w:id="19"/>
+      <w:bookmarkEnd w:id="20"/>
     </w:p>
     <w:p>
       <w:pPr>
@@ -10390,7 +10443,7 @@
         <w:fldChar w:fldCharType="begin"/>
       </w:r>
       <w:r>
-        <w:instrText xml:space="preserve"> ADDIN ZOTERO_ITEM CSL_CITATION {"citationID":"gvdjCrlv","properties":{"formattedCitation":"(Summerville et al. 2017)","plainCitation":"(Summerville et al. 2017)","noteIndex":0},"citationItems":[{"id":"8oioE5pq/afeH7Ida","uris":["http://zotero.org/users/local/DXBpxSa9/items/YXC6SJCI"],"uri":["http://zotero.org/users/local/DXBpxSa9/items/YXC6SJCI"],"itemData":{"id":"PBkE28RW/KiVnssBY","type":"article-journal","title":"Procedural Content Generation via Machine Learning (PCGML)","container-title":"arXiv:1702.00539 [cs]","source":"arXiv.org","abstract":"This survey explores Procedural Content Generation via Machine Learning (PCGML), defined as the generation of game content using machine learning models trained on existing content. As the importance of PCG for game development increases, researchers explore new avenues for generating high-quality content with or without human involvement; this paper addresses the relatively new paradigm of using machine learning (in contrast with search-based, solver-based, and constructive methods). We focus on what is most often considered functional game content such as platformer levels, game maps, interactive fiction stories, and cards in collectible card games, as opposed to cosmetic content such as sprites and sound effects. In addition to using PCG for autonomous generation, co-creativity, mixed-initiative design, and compression, PCGML is suited for repair, critique, and content analysis because of its focus on modeling existing content. We discuss various data sources and representations that affect the resulting generated content. Multiple PCGML methods are covered, including neural networks, long short-term memory (LSTM) networks, autoencoders, and deep convolutional networks; Markov models, $n$-grams, and multi-dimensional Markov chains; clustering; and matrix factorization. Finally, we discuss open problems in the application of PCGML, including learning from small datasets, lack of training data, multi-layered learning, style-transfer, parameter tuning, and PCG as a game mechanic.","URL":"http://arxiv.org/abs/1702.00539","note":"arXiv: 1702.00539","author":[{"family":"Summerville","given":"Adam"},{"family":"Snodgrass","given":"Sam"},{"family":"Guzdial","given":"Matthew"},{"family":"Holmgård","given":"Christoffer"},{"family":"Hoover","given":"Amy K."},{"family":"Isaksen","given":"Aaron"},{"family":"Nealen","given":"Andy"},{"family":"Togelius","given":"Julian"}],"issued":{"date-parts":[["2017",2,1]]},"accessed":{"date-parts":[["2018",5,31]]}}}],"schema":"https://github.com/citation-style-language/schema/raw/master/csl-citation.json"} </w:instrText>
+        <w:instrText xml:space="preserve"> ADDIN ZOTERO_ITEM CSL_CITATION {"citationID":"gvdjCrlv","properties":{"formattedCitation":"(Summerville et al. 2017)","plainCitation":"(Summerville et al. 2017)","noteIndex":0},"citationItems":[{"id":"YuXWCI8Q/0Wf7TUbk","uris":["http://zotero.org/users/local/DXBpxSa9/items/YXC6SJCI"],"uri":["http://zotero.org/users/local/DXBpxSa9/items/YXC6SJCI"],"itemData":{"id":"PBkE28RW/KiVnssBY","type":"article-journal","title":"Procedural Content Generation via Machine Learning (PCGML)","container-title":"arXiv:1702.00539 [cs]","source":"arXiv.org","abstract":"This survey explores Procedural Content Generation via Machine Learning (PCGML), defined as the generation of game content using machine learning models trained on existing content. As the importance of PCG for game development increases, researchers explore new avenues for generating high-quality content with or without human involvement; this paper addresses the relatively new paradigm of using machine learning (in contrast with search-based, solver-based, and constructive methods). We focus on what is most often considered functional game content such as platformer levels, game maps, interactive fiction stories, and cards in collectible card games, as opposed to cosmetic content such as sprites and sound effects. In addition to using PCG for autonomous generation, co-creativity, mixed-initiative design, and compression, PCGML is suited for repair, critique, and content analysis because of its focus on modeling existing content. We discuss various data sources and representations that affect the resulting generated content. Multiple PCGML methods are covered, including neural networks, long short-term memory (LSTM) networks, autoencoders, and deep convolutional networks; Markov models, $n$-grams, and multi-dimensional Markov chains; clustering; and matrix factorization. Finally, we discuss open problems in the application of PCGML, including learning from small datasets, lack of training data, multi-layered learning, style-transfer, parameter tuning, and PCG as a game mechanic.","URL":"http://arxiv.org/abs/1702.00539","note":"arXiv: 1702.00539","author":[{"family":"Summerville","given":"Adam"},{"family":"Snodgrass","given":"Sam"},{"family":"Guzdial","given":"Matthew"},{"family":"Holmgård","given":"Christoffer"},{"family":"Hoover","given":"Amy K."},{"family":"Isaksen","given":"Aaron"},{"family":"Nealen","given":"Andy"},{"family":"Togelius","given":"Julian"}],"issued":{"date-parts":[["2017",2,1]]},"accessed":{"date-parts":[["2018",5,31]]}}}],"schema":"https://github.com/citation-style-language/schema/raw/master/csl-citation.json"} </w:instrText>
       </w:r>
       <w:r>
         <w:fldChar w:fldCharType="separate"/>
@@ -10460,27 +10513,14 @@
       <w:r>
         <w:t xml:space="preserve">Obrázek </w:t>
       </w:r>
-      <w:r>
-        <w:fldChar w:fldCharType="begin"/>
-      </w:r>
-      <w:r>
-        <w:instrText xml:space="preserve"> SEQ Obrázek \* ARABIC </w:instrText>
-      </w:r>
-      <w:r>
-        <w:fldChar w:fldCharType="separate"/>
-      </w:r>
-      <w:r>
-        <w:rPr>
-          <w:noProof/>
-        </w:rPr>
-        <w:t>3</w:t>
-      </w:r>
-      <w:r>
-        <w:rPr>
-          <w:noProof/>
-        </w:rPr>
-        <w:fldChar w:fldCharType="end"/>
-      </w:r>
+      <w:fldSimple w:instr=" SEQ Obrázek \* ARABIC ">
+        <w:r>
+          <w:rPr>
+            <w:noProof/>
+          </w:rPr>
+          <w:t>3</w:t>
+        </w:r>
+      </w:fldSimple>
     </w:p>
     <w:p>
       <w:pPr>
@@ -10501,17 +10541,17 @@
       <w:r>
         <w:t xml:space="preserve">obdobného cíle je užití neuronových sítí, a to konkrétně rekuretních </w:t>
       </w:r>
-      <w:commentRangeStart w:id="20"/>
+      <w:commentRangeStart w:id="21"/>
       <w:r>
         <w:t>architektur</w:t>
       </w:r>
-      <w:commentRangeEnd w:id="20"/>
+      <w:commentRangeEnd w:id="21"/>
       <w:r>
         <w:rPr>
           <w:rStyle w:val="CommentReference"/>
           <w:rFonts w:asciiTheme="minorHAnsi" w:hAnsiTheme="minorHAnsi" w:cstheme="minorBidi"/>
         </w:rPr>
-        <w:commentReference w:id="20"/>
+        <w:commentReference w:id="21"/>
       </w:r>
       <w:r>
         <w:t xml:space="preserve">. </w:t>
@@ -10760,12 +10800,12 @@
       <w:pPr>
         <w:pStyle w:val="Heading1"/>
       </w:pPr>
-      <w:bookmarkStart w:id="21" w:name="_Toc3122608"/>
+      <w:bookmarkStart w:id="22" w:name="_Toc3122608"/>
       <w:r>
         <w:lastRenderedPageBreak/>
         <w:t>Technologie pro implementaci algoritmů strojového učení</w:t>
       </w:r>
-      <w:bookmarkEnd w:id="21"/>
+      <w:bookmarkEnd w:id="22"/>
     </w:p>
     <w:p>
       <w:pPr>
@@ -10792,11 +10832,11 @@
       <w:pPr>
         <w:pStyle w:val="Heading2"/>
       </w:pPr>
-      <w:bookmarkStart w:id="22" w:name="_Toc3122609"/>
+      <w:bookmarkStart w:id="23" w:name="_Toc3122609"/>
       <w:r>
         <w:t>Python</w:t>
       </w:r>
-      <w:bookmarkEnd w:id="22"/>
+      <w:bookmarkEnd w:id="23"/>
     </w:p>
     <w:p>
       <w:pPr>
@@ -10868,14 +10908,14 @@
       <w:pPr>
         <w:pStyle w:val="Heading2"/>
       </w:pPr>
-      <w:bookmarkStart w:id="23" w:name="_Toc3122610"/>
+      <w:bookmarkStart w:id="24" w:name="_Toc3122610"/>
       <w:r>
         <w:t>NumP</w:t>
       </w:r>
       <w:r>
         <w:t>y</w:t>
       </w:r>
-      <w:bookmarkEnd w:id="23"/>
+      <w:bookmarkEnd w:id="24"/>
     </w:p>
     <w:p>
       <w:pPr>
@@ -11065,11 +11105,11 @@
       <w:pPr>
         <w:pStyle w:val="Heading2"/>
       </w:pPr>
-      <w:bookmarkStart w:id="24" w:name="_Toc3122611"/>
+      <w:bookmarkStart w:id="25" w:name="_Toc3122611"/>
       <w:r>
         <w:t>TensorFlow</w:t>
       </w:r>
-      <w:bookmarkEnd w:id="24"/>
+      <w:bookmarkEnd w:id="25"/>
     </w:p>
     <w:p>
       <w:pPr>
@@ -11195,17 +11235,17 @@
       <w:r>
         <w:t xml:space="preserve">budouvanými </w:t>
       </w:r>
-      <w:commentRangeStart w:id="25"/>
+      <w:commentRangeStart w:id="26"/>
       <w:r>
         <w:t>modely</w:t>
       </w:r>
-      <w:commentRangeEnd w:id="25"/>
+      <w:commentRangeEnd w:id="26"/>
       <w:r>
         <w:rPr>
           <w:rStyle w:val="CommentReference"/>
           <w:rFonts w:asciiTheme="minorHAnsi" w:hAnsiTheme="minorHAnsi" w:cstheme="minorBidi"/>
         </w:rPr>
-        <w:commentReference w:id="25"/>
+        <w:commentReference w:id="26"/>
       </w:r>
       <w:r>
         <w:t>.</w:t>
@@ -11233,11 +11273,11 @@
       <w:pPr>
         <w:pStyle w:val="Heading2"/>
       </w:pPr>
-      <w:bookmarkStart w:id="26" w:name="_Toc3122612"/>
+      <w:bookmarkStart w:id="27" w:name="_Toc3122612"/>
       <w:r>
         <w:t>Keras</w:t>
       </w:r>
-      <w:bookmarkEnd w:id="26"/>
+      <w:bookmarkEnd w:id="27"/>
     </w:p>
     <w:p>
       <w:pPr>
@@ -11322,7 +11362,7 @@
       <w:pPr>
         <w:pStyle w:val="Heading1"/>
       </w:pPr>
-      <w:bookmarkStart w:id="27" w:name="_Toc3122613"/>
+      <w:bookmarkStart w:id="28" w:name="_Toc3122613"/>
       <w:r>
         <w:lastRenderedPageBreak/>
         <w:t>Demonstrace</w:t>
@@ -11336,7 +11376,7 @@
       <w:r>
         <w:t xml:space="preserve"> generování</w:t>
       </w:r>
-      <w:bookmarkEnd w:id="27"/>
+      <w:bookmarkEnd w:id="28"/>
       <w:r>
         <w:t xml:space="preserve"> </w:t>
       </w:r>
@@ -11365,11 +11405,11 @@
       <w:pPr>
         <w:pStyle w:val="Heading2"/>
       </w:pPr>
-      <w:bookmarkStart w:id="28" w:name="_Toc3122614"/>
+      <w:bookmarkStart w:id="29" w:name="_Toc3122614"/>
       <w:r>
         <w:t>Příklad hanojských věží</w:t>
       </w:r>
-      <w:bookmarkEnd w:id="28"/>
+      <w:bookmarkEnd w:id="29"/>
     </w:p>
     <w:p>
       <w:pPr>
@@ -11384,11 +11424,11 @@
       <w:pPr>
         <w:pStyle w:val="Heading2"/>
       </w:pPr>
-      <w:bookmarkStart w:id="29" w:name="_Toc3122615"/>
+      <w:bookmarkStart w:id="30" w:name="_Toc3122615"/>
       <w:r>
         <w:t>Užité technologie</w:t>
       </w:r>
-      <w:bookmarkEnd w:id="29"/>
+      <w:bookmarkEnd w:id="30"/>
     </w:p>
     <w:p>
       <w:pPr>
@@ -11419,17 +11459,17 @@
       <w:r>
         <w:t xml:space="preserve"> Tyto nástroje byly popsány v kapitole </w:t>
       </w:r>
-      <w:commentRangeStart w:id="30"/>
+      <w:commentRangeStart w:id="31"/>
       <w:r>
         <w:t>X</w:t>
       </w:r>
-      <w:commentRangeEnd w:id="30"/>
+      <w:commentRangeEnd w:id="31"/>
       <w:r>
         <w:rPr>
           <w:rStyle w:val="CommentReference"/>
           <w:rFonts w:asciiTheme="minorHAnsi" w:hAnsiTheme="minorHAnsi" w:cstheme="minorBidi"/>
         </w:rPr>
-        <w:commentReference w:id="30"/>
+        <w:commentReference w:id="31"/>
       </w:r>
       <w:r>
         <w:t>.</w:t>
@@ -11445,14 +11485,14 @@
       <w:pPr>
         <w:pStyle w:val="Heading2"/>
       </w:pPr>
-      <w:bookmarkStart w:id="31" w:name="_Toc3122616"/>
+      <w:bookmarkStart w:id="32" w:name="_Toc3122616"/>
       <w:r>
         <w:t xml:space="preserve">Definice cíle a </w:t>
       </w:r>
       <w:r>
         <w:t>východisek</w:t>
       </w:r>
-      <w:bookmarkEnd w:id="31"/>
+      <w:bookmarkEnd w:id="32"/>
     </w:p>
     <w:p>
       <w:pPr>
@@ -11495,17 +11535,17 @@
         <w:lastRenderedPageBreak/>
         <w:t xml:space="preserve">jeho </w:t>
       </w:r>
-      <w:commentRangeStart w:id="32"/>
+      <w:commentRangeStart w:id="33"/>
       <w:r>
         <w:t>...</w:t>
       </w:r>
-      <w:commentRangeEnd w:id="32"/>
+      <w:commentRangeEnd w:id="33"/>
       <w:r>
         <w:rPr>
           <w:rStyle w:val="CommentReference"/>
           <w:rFonts w:asciiTheme="minorHAnsi" w:hAnsiTheme="minorHAnsi" w:cstheme="minorBidi"/>
         </w:rPr>
-        <w:commentReference w:id="32"/>
+        <w:commentReference w:id="33"/>
       </w:r>
       <w:r>
         <w:t xml:space="preserve"> i nedostatky.</w:t>
@@ -11767,27 +11807,14 @@
       <w:r>
         <w:t xml:space="preserve">Rovnice </w:t>
       </w:r>
-      <w:r>
-        <w:fldChar w:fldCharType="begin"/>
-      </w:r>
-      <w:r>
-        <w:instrText xml:space="preserve"> SEQ Rovnice \* ARABIC </w:instrText>
-      </w:r>
-      <w:r>
-        <w:fldChar w:fldCharType="separate"/>
-      </w:r>
-      <w:r>
-        <w:rPr>
-          <w:noProof/>
-        </w:rPr>
-        <w:t>9</w:t>
-      </w:r>
-      <w:r>
-        <w:rPr>
-          <w:noProof/>
-        </w:rPr>
-        <w:fldChar w:fldCharType="end"/>
-      </w:r>
+      <w:fldSimple w:instr=" SEQ Rovnice \* ARABIC ">
+        <w:r>
+          <w:rPr>
+            <w:noProof/>
+          </w:rPr>
+          <w:t>9</w:t>
+        </w:r>
+      </w:fldSimple>
       <w:r>
         <w:t xml:space="preserve"> Příklad diskrétního prostoru </w:t>
       </w:r>
@@ -11902,17 +11929,17 @@
       <w:r>
         <w:t xml:space="preserve">Prezentovaný algoritmus řeší především druhý aspekt scénického významu, totiž umístění objektu na nejpravděpodobnější místo vzhledem k aktuálnímu kontextu prostoru. </w:t>
       </w:r>
-      <w:commentRangeStart w:id="33"/>
+      <w:commentRangeStart w:id="34"/>
       <w:r>
         <w:t>Přítomnost jednotlivých objektových tříd ve scéně je řízena uživatelsky.</w:t>
       </w:r>
-      <w:commentRangeEnd w:id="33"/>
+      <w:commentRangeEnd w:id="34"/>
       <w:r>
         <w:rPr>
           <w:rStyle w:val="CommentReference"/>
           <w:rFonts w:asciiTheme="minorHAnsi" w:hAnsiTheme="minorHAnsi" w:cstheme="minorBidi"/>
         </w:rPr>
-        <w:commentReference w:id="33"/>
+        <w:commentReference w:id="34"/>
       </w:r>
     </w:p>
     <w:p>
@@ -12129,17 +12156,17 @@
       <w:r>
         <w:t xml:space="preserve">ato nová scéna stane východiskem pro další krok </w:t>
       </w:r>
-      <w:commentRangeStart w:id="34"/>
+      <w:commentRangeStart w:id="35"/>
       <w:r>
         <w:t>generování</w:t>
       </w:r>
-      <w:commentRangeEnd w:id="34"/>
+      <w:commentRangeEnd w:id="35"/>
       <w:r>
         <w:rPr>
           <w:rStyle w:val="CommentReference"/>
           <w:rFonts w:asciiTheme="minorHAnsi" w:hAnsiTheme="minorHAnsi" w:cstheme="minorBidi"/>
         </w:rPr>
-        <w:commentReference w:id="34"/>
+        <w:commentReference w:id="35"/>
       </w:r>
       <w:r>
         <w:t xml:space="preserve">. </w:t>
@@ -12290,27 +12317,14 @@
       <w:r>
         <w:t xml:space="preserve">Rovnice </w:t>
       </w:r>
-      <w:r>
-        <w:fldChar w:fldCharType="begin"/>
-      </w:r>
-      <w:r>
-        <w:instrText xml:space="preserve"> SEQ Rovnice \* ARABIC </w:instrText>
-      </w:r>
-      <w:r>
-        <w:fldChar w:fldCharType="separate"/>
-      </w:r>
-      <w:r>
-        <w:rPr>
-          <w:noProof/>
-        </w:rPr>
-        <w:t>10</w:t>
-      </w:r>
-      <w:r>
-        <w:rPr>
-          <w:noProof/>
-        </w:rPr>
-        <w:fldChar w:fldCharType="end"/>
-      </w:r>
+      <w:fldSimple w:instr=" SEQ Rovnice \* ARABIC ">
+        <w:r>
+          <w:rPr>
+            <w:noProof/>
+          </w:rPr>
+          <w:t>10</w:t>
+        </w:r>
+      </w:fldSimple>
       <w:r>
         <w:t xml:space="preserve"> vyjadřuje proces generování</w:t>
       </w:r>
@@ -12415,11 +12429,11 @@
       <w:pPr>
         <w:pStyle w:val="Heading2"/>
       </w:pPr>
-      <w:bookmarkStart w:id="35" w:name="_Toc3122617"/>
+      <w:bookmarkStart w:id="36" w:name="_Toc3122617"/>
       <w:r>
         <w:t>Popis užitého algoritmu</w:t>
       </w:r>
-      <w:bookmarkEnd w:id="35"/>
+      <w:bookmarkEnd w:id="36"/>
     </w:p>
     <w:p>
       <w:pPr>
@@ -12446,11 +12460,11 @@
       <w:pPr>
         <w:pStyle w:val="Heading2"/>
       </w:pPr>
-      <w:bookmarkStart w:id="36" w:name="_Toc3122618"/>
+      <w:bookmarkStart w:id="37" w:name="_Toc3122618"/>
       <w:r>
         <w:t>Testování hypotetických výstupů algoritmu</w:t>
       </w:r>
-      <w:bookmarkEnd w:id="36"/>
+      <w:bookmarkEnd w:id="37"/>
     </w:p>
     <w:p>
       <w:pPr>
@@ -12474,11 +12488,11 @@
       <w:r>
         <w:t xml:space="preserve"> </w:t>
       </w:r>
-      <w:bookmarkStart w:id="37" w:name="_Toc3122619"/>
+      <w:bookmarkStart w:id="38" w:name="_Toc3122619"/>
       <w:r>
         <w:t>Charakteristika vstupních dat</w:t>
       </w:r>
-      <w:bookmarkEnd w:id="37"/>
+      <w:bookmarkEnd w:id="38"/>
     </w:p>
     <w:p>
       <w:pPr>
@@ -12803,24 +12817,14 @@
       <w:r>
         <w:t xml:space="preserve">Tabulka </w:t>
       </w:r>
-      <w:r>
-        <w:fldChar w:fldCharType="begin"/>
-      </w:r>
-      <w:r>
-        <w:instrText xml:space="preserve"> SEQ Tabulka \* ARABIC </w:instrText>
-      </w:r>
-      <w:r>
-        <w:fldChar w:fldCharType="separate"/>
-      </w:r>
-      <w:r>
-        <w:rPr>
-          <w:noProof/>
-        </w:rPr>
-        <w:t>1</w:t>
-      </w:r>
-      <w:r>
-        <w:fldChar w:fldCharType="end"/>
-      </w:r>
+      <w:fldSimple w:instr=" SEQ Tabulka \* ARABIC ">
+        <w:r>
+          <w:rPr>
+            <w:noProof/>
+          </w:rPr>
+          <w:t>1</w:t>
+        </w:r>
+      </w:fldSimple>
     </w:p>
     <w:p>
       <w:pPr>
@@ -14805,27 +14809,14 @@
       <w:r>
         <w:t xml:space="preserve">Rovnice </w:t>
       </w:r>
-      <w:r>
-        <w:fldChar w:fldCharType="begin"/>
-      </w:r>
-      <w:r>
-        <w:instrText xml:space="preserve"> SEQ Rovnice \* ARABIC </w:instrText>
-      </w:r>
-      <w:r>
-        <w:fldChar w:fldCharType="separate"/>
-      </w:r>
-      <w:r>
-        <w:rPr>
-          <w:noProof/>
-        </w:rPr>
-        <w:t>11</w:t>
-      </w:r>
-      <w:r>
-        <w:rPr>
-          <w:noProof/>
-        </w:rPr>
-        <w:fldChar w:fldCharType="end"/>
-      </w:r>
+      <w:fldSimple w:instr=" SEQ Rovnice \* ARABIC ">
+        <w:r>
+          <w:rPr>
+            <w:noProof/>
+          </w:rPr>
+          <w:t>11</w:t>
+        </w:r>
+      </w:fldSimple>
       <w:r>
         <w:t xml:space="preserve"> příklad vstupního prostoru</w:t>
       </w:r>
@@ -14838,14 +14829,14 @@
       <w:r>
         <w:t xml:space="preserve"> </w:t>
       </w:r>
-      <w:bookmarkStart w:id="38" w:name="_Toc3122620"/>
+      <w:bookmarkStart w:id="39" w:name="_Toc3122620"/>
       <w:r>
         <w:t>Výčet</w:t>
       </w:r>
       <w:r>
         <w:t xml:space="preserve"> sledovaných vlastností</w:t>
       </w:r>
-      <w:bookmarkEnd w:id="38"/>
+      <w:bookmarkEnd w:id="39"/>
     </w:p>
     <w:p>
       <w:pPr>
@@ -15655,24 +15646,14 @@
       <w:r>
         <w:t xml:space="preserve">Obrázek </w:t>
       </w:r>
-      <w:r>
-        <w:fldChar w:fldCharType="begin"/>
-      </w:r>
-      <w:r>
-        <w:instrText xml:space="preserve"> SEQ Obrázek \* ARABIC </w:instrText>
-      </w:r>
-      <w:r>
-        <w:fldChar w:fldCharType="separate"/>
-      </w:r>
-      <w:r>
-        <w:rPr>
-          <w:noProof/>
-        </w:rPr>
-        <w:t>4</w:t>
-      </w:r>
-      <w:r>
-        <w:fldChar w:fldCharType="end"/>
-      </w:r>
+      <w:fldSimple w:instr=" SEQ Obrázek \* ARABIC ">
+        <w:r>
+          <w:rPr>
+            <w:noProof/>
+          </w:rPr>
+          <w:t>4</w:t>
+        </w:r>
+      </w:fldSimple>
       <w:r>
         <w:t xml:space="preserve"> vizualizace prostoru M</w:t>
       </w:r>
@@ -15690,14 +15671,14 @@
       <w:r>
         <w:t xml:space="preserve"> </w:t>
       </w:r>
-      <w:bookmarkStart w:id="39" w:name="_Toc3122621"/>
+      <w:bookmarkStart w:id="40" w:name="_Toc3122621"/>
       <w:r>
         <w:t>Hypotéza blízké re</w:t>
       </w:r>
       <w:r>
         <w:t>lace</w:t>
       </w:r>
-      <w:bookmarkEnd w:id="39"/>
+      <w:bookmarkEnd w:id="40"/>
       <w:r>
         <w:t xml:space="preserve"> </w:t>
       </w:r>
@@ -16064,24 +16045,14 @@
       <w:r>
         <w:t xml:space="preserve">Obrázek </w:t>
       </w:r>
-      <w:r>
-        <w:fldChar w:fldCharType="begin"/>
-      </w:r>
-      <w:r>
-        <w:instrText xml:space="preserve"> SEQ Obrázek \* ARABIC </w:instrText>
-      </w:r>
-      <w:r>
-        <w:fldChar w:fldCharType="separate"/>
-      </w:r>
-      <w:r>
-        <w:rPr>
-          <w:noProof/>
-        </w:rPr>
-        <w:t>5</w:t>
-      </w:r>
-      <w:r>
-        <w:fldChar w:fldCharType="end"/>
-      </w:r>
+      <w:fldSimple w:instr=" SEQ Obrázek \* ARABIC ">
+        <w:r>
+          <w:rPr>
+            <w:noProof/>
+          </w:rPr>
+          <w:t>5</w:t>
+        </w:r>
+      </w:fldSimple>
       <w:r>
         <w:t xml:space="preserve"> </w:t>
       </w:r>
@@ -16460,24 +16431,14 @@
       <w:r>
         <w:t xml:space="preserve">Obrázek </w:t>
       </w:r>
-      <w:r>
-        <w:fldChar w:fldCharType="begin"/>
-      </w:r>
-      <w:r>
-        <w:instrText xml:space="preserve"> SEQ Obrázek \* ARABIC </w:instrText>
-      </w:r>
-      <w:r>
-        <w:fldChar w:fldCharType="separate"/>
-      </w:r>
-      <w:r>
-        <w:rPr>
-          <w:noProof/>
-        </w:rPr>
-        <w:t>6</w:t>
-      </w:r>
-      <w:r>
-        <w:fldChar w:fldCharType="end"/>
-      </w:r>
+      <w:fldSimple w:instr=" SEQ Obrázek \* ARABIC ">
+        <w:r>
+          <w:rPr>
+            <w:noProof/>
+          </w:rPr>
+          <w:t>6</w:t>
+        </w:r>
+      </w:fldSimple>
       <w:r>
         <w:t xml:space="preserve"> Mezistav budování prostoru (iterace 16)</w:t>
       </w:r>
@@ -16679,24 +16640,14 @@
       <w:r>
         <w:t xml:space="preserve">Obrázek </w:t>
       </w:r>
-      <w:r>
-        <w:fldChar w:fldCharType="begin"/>
-      </w:r>
-      <w:r>
-        <w:instrText xml:space="preserve"> SEQ Obrázek \* ARABIC </w:instrText>
-      </w:r>
-      <w:r>
-        <w:fldChar w:fldCharType="separate"/>
-      </w:r>
-      <w:r>
-        <w:rPr>
-          <w:noProof/>
-        </w:rPr>
-        <w:t>7</w:t>
-      </w:r>
-      <w:r>
-        <w:fldChar w:fldCharType="end"/>
-      </w:r>
+      <w:fldSimple w:instr=" SEQ Obrázek \* ARABIC ">
+        <w:r>
+          <w:rPr>
+            <w:noProof/>
+          </w:rPr>
+          <w:t>7</w:t>
+        </w:r>
+      </w:fldSimple>
       <w:r>
         <w:t xml:space="preserve"> Mezistav budování prostoru (iterace 26)</w:t>
       </w:r>
@@ -17532,21 +17483,21 @@
       <w:r>
         <w:t xml:space="preserve"> </w:t>
       </w:r>
-      <w:bookmarkStart w:id="40" w:name="_Toc3122622"/>
+      <w:bookmarkStart w:id="41" w:name="_Toc3122622"/>
       <w:r>
         <w:t>Charakteristika natrénovaných dat</w:t>
       </w:r>
-      <w:bookmarkEnd w:id="40"/>
+      <w:bookmarkEnd w:id="41"/>
     </w:p>
     <w:p>
       <w:pPr>
         <w:pStyle w:val="Heading2"/>
       </w:pPr>
-      <w:bookmarkStart w:id="41" w:name="_Toc3122623"/>
+      <w:bookmarkStart w:id="42" w:name="_Toc3122623"/>
       <w:r>
         <w:t>Návrhy pro zlepšení algoritmu</w:t>
       </w:r>
-      <w:bookmarkEnd w:id="41"/>
+      <w:bookmarkEnd w:id="42"/>
     </w:p>
     <w:p>
       <w:pPr>
@@ -17569,12 +17520,12 @@
       <w:pPr>
         <w:pStyle w:val="Heading1"/>
       </w:pPr>
-      <w:bookmarkStart w:id="42" w:name="_Toc3122624"/>
+      <w:bookmarkStart w:id="43" w:name="_Toc3122624"/>
       <w:r>
         <w:lastRenderedPageBreak/>
         <w:t>Závěr</w:t>
       </w:r>
-      <w:bookmarkEnd w:id="42"/>
+      <w:bookmarkEnd w:id="43"/>
     </w:p>
     <w:p/>
     <w:sectPr>
@@ -17592,7 +17543,7 @@
 
 <file path=word/comments.xml><?xml version="1.0" encoding="utf-8"?>
 <w:comments xmlns:wpc="http://schemas.microsoft.com/office/word/2010/wordprocessingCanvas" xmlns:cx="http://schemas.microsoft.com/office/drawing/2014/chartex" xmlns:cx1="http://schemas.microsoft.com/office/drawing/2015/9/8/chartex" xmlns:mc="http://schemas.openxmlformats.org/markup-compatibility/2006" xmlns:o="urn:schemas-microsoft-com:office:office" xmlns:r="http://schemas.openxmlformats.org/officeDocument/2006/relationships" xmlns:m="http://schemas.openxmlformats.org/officeDocument/2006/math" xmlns:v="urn:schemas-microsoft-com:vml" xmlns:wp14="http://schemas.microsoft.com/office/word/2010/wordprocessingDrawing" xmlns:wp="http://schemas.openxmlformats.org/drawingml/2006/wordprocessingDrawing" xmlns:w10="urn:schemas-microsoft-com:office:word" xmlns:w="http://schemas.openxmlformats.org/wordprocessingml/2006/main" xmlns:w14="http://schemas.microsoft.com/office/word/2010/wordml" xmlns:w15="http://schemas.microsoft.com/office/word/2012/wordml" xmlns:w16se="http://schemas.microsoft.com/office/word/2015/wordml/symex" xmlns:wpg="http://schemas.microsoft.com/office/word/2010/wordprocessingGroup" xmlns:wpi="http://schemas.microsoft.com/office/word/2010/wordprocessingInk" xmlns:wne="http://schemas.microsoft.com/office/word/2006/wordml" xmlns:wps="http://schemas.microsoft.com/office/word/2010/wordprocessingShape" mc:Ignorable="w14 w15 w16se wp14">
-  <w:comment w:id="4" w:author="Pepa Sládek" w:date="2019-03-05T15:44:00Z" w:initials="PS">
+  <w:comment w:id="3" w:author="Pepa Sládek" w:date="2019-03-05T15:44:00Z" w:initials="PS">
     <w:p>
       <w:pPr>
         <w:pStyle w:val="CommentText"/>
@@ -17613,7 +17564,7 @@
       </w:pPr>
     </w:p>
   </w:comment>
-  <w:comment w:id="10" w:author="Pepa Sládek" w:date="2019-03-01T10:41:00Z" w:initials="PS">
+  <w:comment w:id="9" w:author="Pepa Sládek" w:date="2019-03-01T10:41:00Z" w:initials="PS">
     <w:p>
       <w:pPr>
         <w:pStyle w:val="CommentText"/>
@@ -17634,7 +17585,7 @@
       </w:pPr>
     </w:p>
   </w:comment>
-  <w:comment w:id="20" w:author="Pepa Sládek" w:date="2019-03-10T14:42:00Z" w:initials="PS">
+  <w:comment w:id="10" w:author="Pepa Sládek" w:date="2019-03-15T07:36:00Z" w:initials="PS">
     <w:p>
       <w:pPr>
         <w:pStyle w:val="CommentText"/>
@@ -17646,11 +17597,32 @@
         <w:annotationRef/>
       </w:r>
       <w:r>
+        <w:t>Dokončit vysvětlení SGD</w:t>
+      </w:r>
+    </w:p>
+    <w:p>
+      <w:pPr>
+        <w:pStyle w:val="CommentText"/>
+      </w:pPr>
+    </w:p>
+  </w:comment>
+  <w:comment w:id="21" w:author="Pepa Sládek" w:date="2019-03-10T14:42:00Z" w:initials="PS">
+    <w:p>
+      <w:pPr>
+        <w:pStyle w:val="CommentText"/>
+      </w:pPr>
+      <w:r>
+        <w:rPr>
+          <w:rStyle w:val="CommentReference"/>
+        </w:rPr>
+        <w:annotationRef/>
+      </w:r>
+      <w:r>
         <w:t>LSTM</w:t>
       </w:r>
     </w:p>
   </w:comment>
-  <w:comment w:id="25" w:author="Pepa Sládek" w:date="2019-03-09T13:57:00Z" w:initials="PS">
+  <w:comment w:id="26" w:author="Pepa Sládek" w:date="2019-03-09T13:57:00Z" w:initials="PS">
     <w:p>
       <w:pPr>
         <w:pStyle w:val="CommentText"/>
@@ -17669,7 +17641,7 @@
       </w:r>
     </w:p>
   </w:comment>
-  <w:comment w:id="30" w:author="Pepa Sládek" w:date="2019-03-05T14:04:00Z" w:initials="PS">
+  <w:comment w:id="31" w:author="Pepa Sládek" w:date="2019-03-05T14:04:00Z" w:initials="PS">
     <w:p>
       <w:pPr>
         <w:pStyle w:val="CommentText"/>
@@ -17685,7 +17657,7 @@
       </w:r>
     </w:p>
   </w:comment>
-  <w:comment w:id="32" w:author="Pepa Sládek" w:date="2019-02-13T18:44:00Z" w:initials="PS">
+  <w:comment w:id="33" w:author="Pepa Sládek" w:date="2019-02-13T18:44:00Z" w:initials="PS">
     <w:p>
       <w:pPr>
         <w:pStyle w:val="CommentText"/>
@@ -17701,7 +17673,7 @@
       </w:r>
     </w:p>
   </w:comment>
-  <w:comment w:id="33" w:author="Pepa Sládek" w:date="2019-03-05T14:10:00Z" w:initials="PS">
+  <w:comment w:id="34" w:author="Pepa Sládek" w:date="2019-03-05T14:10:00Z" w:initials="PS">
     <w:p>
       <w:pPr>
         <w:pStyle w:val="CommentText"/>
@@ -17717,7 +17689,7 @@
       </w:r>
     </w:p>
   </w:comment>
-  <w:comment w:id="34" w:author="Pepa Sládek" w:date="2019-02-12T10:33:00Z" w:initials="PS">
+  <w:comment w:id="35" w:author="Pepa Sládek" w:date="2019-02-12T10:33:00Z" w:initials="PS">
     <w:p>
       <w:pPr>
         <w:pStyle w:val="CommentText"/>
@@ -17740,6 +17712,7 @@
 <w15:commentsEx xmlns:wpc="http://schemas.microsoft.com/office/word/2010/wordprocessingCanvas" xmlns:cx="http://schemas.microsoft.com/office/drawing/2014/chartex" xmlns:cx1="http://schemas.microsoft.com/office/drawing/2015/9/8/chartex" xmlns:mc="http://schemas.openxmlformats.org/markup-compatibility/2006" xmlns:o="urn:schemas-microsoft-com:office:office" xmlns:r="http://schemas.openxmlformats.org/officeDocument/2006/relationships" xmlns:m="http://schemas.openxmlformats.org/officeDocument/2006/math" xmlns:v="urn:schemas-microsoft-com:vml" xmlns:wp14="http://schemas.microsoft.com/office/word/2010/wordprocessingDrawing" xmlns:wp="http://schemas.openxmlformats.org/drawingml/2006/wordprocessingDrawing" xmlns:w10="urn:schemas-microsoft-com:office:word" xmlns:w="http://schemas.openxmlformats.org/wordprocessingml/2006/main" xmlns:w14="http://schemas.microsoft.com/office/word/2010/wordml" xmlns:w15="http://schemas.microsoft.com/office/word/2012/wordml" xmlns:w16se="http://schemas.microsoft.com/office/word/2015/wordml/symex" xmlns:wpg="http://schemas.microsoft.com/office/word/2010/wordprocessingGroup" xmlns:wpi="http://schemas.microsoft.com/office/word/2010/wordprocessingInk" xmlns:wne="http://schemas.microsoft.com/office/word/2006/wordml" xmlns:wps="http://schemas.microsoft.com/office/word/2010/wordprocessingShape" mc:Ignorable="w14 w15 w16se wp14">
   <w15:commentEx w15:paraId="22764B2E" w15:done="0"/>
   <w15:commentEx w15:paraId="1C4AE174" w15:done="0"/>
+  <w15:commentEx w15:paraId="67420AB2" w15:done="0"/>
   <w15:commentEx w15:paraId="616550FF" w15:done="0"/>
   <w15:commentEx w15:paraId="591108CB" w15:done="0"/>
   <w15:commentEx w15:paraId="743918A7" w15:done="0"/>
@@ -17808,7 +17781,7 @@
           <w:rPr>
             <w:noProof/>
           </w:rPr>
-          <w:t>38</w:t>
+          <w:t>29</w:t>
         </w:r>
         <w:r>
           <w:rPr>
@@ -19936,7 +19909,7 @@
 </file>
 
 <file path=customXml/itemProps1.xml><?xml version="1.0" encoding="utf-8"?>
-<ds:datastoreItem xmlns:ds="http://schemas.openxmlformats.org/officeDocument/2006/customXml" ds:itemID="{E0617432-D85B-4CBD-A4C1-7CA4A8726E98}">
+<ds:datastoreItem xmlns:ds="http://schemas.openxmlformats.org/officeDocument/2006/customXml" ds:itemID="{CBDEE71F-A868-4C57-A608-52037B327C10}">
   <ds:schemaRefs>
     <ds:schemaRef ds:uri="http://schemas.openxmlformats.org/officeDocument/2006/bibliography"/>
   </ds:schemaRefs>

--- a/BP2.docx
+++ b/BP2.docx
@@ -4017,7 +4017,32 @@
         <w:t xml:space="preserve"> Co se týká strojového učení lze identifikovat tři příčiny tohoto progresu. Prvně je to invence sofistikovaných modelů a architektur. Za druhé produkce a existence obřích datových sad pro účely trénování a testování. A konečně</w:t>
       </w:r>
       <w:r>
-        <w:t xml:space="preserve"> existence softwarové a hardwarové podpory, která umožňuje relativně jednoduše implementovat komplexní modely a logiku. Mezi </w:t>
+        <w:t xml:space="preserve"> existence softwarové a hardwarové podpory, která umožňuje relativně jednoduše implementovat komplexní modely a logiku</w:t>
+      </w:r>
+      <w:r>
+        <w:t xml:space="preserve"> </w:t>
+      </w:r>
+      <w:r>
+        <w:fldChar w:fldCharType="begin"/>
+      </w:r>
+      <w:r>
+        <w:instrText xml:space="preserve"> ADDIN ZOTERO_ITEM CSL_CITATION {"citationID":"s0QIsD0L","properties":{"formattedCitation":"(Abadi et al. nedatov\\uc0\\u225{}no)","plainCitation":"(Abadi et al. nedatováno)","noteIndex":0},"citationItems":[{"id":916,"uris":["http://zotero.org/users/local/IbRhotwj/items/VDVA2D3E"],"uri":["http://zotero.org/users/local/IbRhotwj/items/VDVA2D3E"],"itemData":{"id":916,"type":"article-journal","title":"TensorFlow: A system for large-scale machine learning","page":"21","source":"Zotero","abstract":"TensorFlow is a machine learning system that operates at large scale and in heterogeneous environments. TensorFlow uses dataﬂow graphs to represent computation, shared state, and the operations that mutate that state. It maps the nodes of a dataﬂow graph across many machines in a cluster, and within a machine across multiple computational devices, including multicore CPUs, generalpurpose GPUs, and custom-designed ASICs known as Tensor Processing Units (TPUs). This architecture gives ﬂexibility to the application developer: whereas in previous “parameter server” designs the management of shared state is built into the system, TensorFlow enables developers to experiment with novel optimizations and training algorithms. TensorFlow supports a variety of applications, with a focus on training and inference on deep neural networks. Several Google services use TensorFlow in production, we have released it as an open-source project, and it has become widely used for machine learning research. In this paper, we describe the TensorFlow dataﬂow model and demonstrate the compelling performance that TensorFlow achieves for several real-world applications.","language":"en","author":[{"family":"Abadi","given":"Martın"},{"family":"Barham","given":"Paul"},{"family":"Chen","given":"Jianmin"},{"family":"Chen","given":"Zhifeng"},{"family":"Davis","given":"Andy"},{"family":"Dean","given":"Jeffrey"},{"family":"Devin","given":"Matthieu"},{"family":"Ghemawat","given":"Sanjay"},{"family":"Irving","given":"Geoffrey"},{"family":"Isard","given":"Michael"},{"family":"Kudlur","given":"Manjunath"},{"family":"Levenberg","given":"Josh"},{"family":"Monga","given":"Rajat"},{"family":"Moore","given":"Sherry"},{"family":"Murray","given":"Derek G"},{"family":"Steiner","given":"Benoit"},{"family":"Tucker","given":"Paul"},{"family":"Vasudevan","given":"Vijay"},{"family":"Warden","given":"Pete"},{"family":"Wicke","given":"Martin"},{"family":"Yu","given":"Yuan"},{"family":"Zheng","given":"Xiaoqiang"}]}}],"schema":"https://github.com/citation-style-language/schema/raw/master/csl-citation.json"} </w:instrText>
+      </w:r>
+      <w:r>
+        <w:fldChar w:fldCharType="separate"/>
+      </w:r>
+      <w:r>
+        <w:rPr>
+          <w:rFonts w:cs="Times New Roman"/>
+          <w:szCs w:val="24"/>
+        </w:rPr>
+        <w:t>(Abadi et al. nedatováno)</w:t>
+      </w:r>
+      <w:r>
+        <w:fldChar w:fldCharType="end"/>
+      </w:r>
+      <w:r>
+        <w:t xml:space="preserve">. Mezi </w:t>
       </w:r>
       <w:r>
         <w:t>obory</w:t>
@@ -4029,7 +4054,10 @@
         <w:t xml:space="preserve"> existuje</w:t>
       </w:r>
       <w:r>
-        <w:t xml:space="preserve"> podstatný průnik. Jedná se například o techniky počítačového vidění,</w:t>
+        <w:t xml:space="preserve"> podstatný průnik. Jedná se například o techniky počítačového vidění</w:t>
+      </w:r>
+      <w:r>
+        <w:t xml:space="preserve"> a</w:t>
       </w:r>
       <w:r>
         <w:t xml:space="preserve"> </w:t>
@@ -4122,7 +4150,19 @@
         <w:t>Úkoly a cíle bakalářské práce jsou definovány následovně. Za prvé bude v obecných rysech představena oblast strojového učení s explikací metod, které jsou využívány v praktické části.</w:t>
       </w:r>
       <w:r>
-        <w:t xml:space="preserve"> Výčet aplikací založených na těchto metodách (zejména na neuronových sítích) je pak striktně omezen na aplikace v počítačové grafice.  </w:t>
+        <w:t xml:space="preserve"> Výčet aplikací založených na těchto metodách (zejména na neuronových sítích) je pak striktně omezen na </w:t>
+      </w:r>
+      <w:r>
+        <w:t>oblast</w:t>
+      </w:r>
+      <w:r>
+        <w:t xml:space="preserve"> </w:t>
+      </w:r>
+      <w:r>
+        <w:t>počítačové grafiky</w:t>
+      </w:r>
+      <w:r>
+        <w:t xml:space="preserve">.  </w:t>
       </w:r>
     </w:p>
     <w:p>
@@ -4137,7 +4177,12 @@
         <w:t xml:space="preserve">vytvořit </w:t>
       </w:r>
       <w:r>
-        <w:t>přehled postupů a metod, které jsou používány či diskutovány v souvislosti s procedurálním generováním grafického obsahu.</w:t>
+        <w:t>přehled postupů a metod, které jsou</w:t>
+      </w:r>
+      <w:bookmarkStart w:id="4" w:name="_GoBack"/>
+      <w:bookmarkEnd w:id="4"/>
+      <w:r>
+        <w:t xml:space="preserve"> používány či diskutovány v souvislosti s procedurálním generováním grafického obsahu.</w:t>
       </w:r>
       <w:r>
         <w:t xml:space="preserve"> Nejprve je tato oblast představena obecně a poté je text zaměřen na techniky procedurálního generování za pomocí strojového učení. </w:t>
@@ -4178,7 +4223,7 @@
       <w:pPr>
         <w:pStyle w:val="Heading1"/>
       </w:pPr>
-      <w:bookmarkStart w:id="4" w:name="_Toc3122594"/>
+      <w:bookmarkStart w:id="5" w:name="_Toc3122594"/>
       <w:r>
         <w:lastRenderedPageBreak/>
         <w:t>Strojové učení</w:t>
@@ -4186,7 +4231,7 @@
       <w:r>
         <w:t xml:space="preserve"> v obecných rysech</w:t>
       </w:r>
-      <w:bookmarkEnd w:id="4"/>
+      <w:bookmarkEnd w:id="5"/>
     </w:p>
     <w:p>
       <w:pPr>
@@ -4628,7 +4673,7 @@
         <w:rPr>
           <w:lang w:bidi="he-IL"/>
         </w:rPr>
-        <w:instrText xml:space="preserve"> ADDIN ZOTERO_ITEM CSL_CITATION {"citationID":"KGtGwr0L","properties":{"formattedCitation":"(Mitchell 1997b)","plainCitation":"(Mitchell 1997b)","noteIndex":0},"citationItems":[{"id":"YuXWCI8Q/9LJT2caU","uris":["http://zotero.org/users/local/DXBpxSa9/items/C6L4M5DL"],"uri":["http://zotero.org/users/local/DXBpxSa9/items/C6L4M5DL"],"itemData":{"id":249,"type":"book","title":"Machine Learning","collection-title":"McGraw-Hill series in computer science","publisher":"McGraw-Hill","publisher-place":"New York","number-of-pages":"414","source":"Library of Congress ISBN","event-place":"New York","ISBN":"978-0-07-042807-2","call-number":"Q325.5 .M58 1997","language":"en","author":[{"family":"Mitchell","given":"Tom M."}],"issued":{"date-parts":[["1997"]]}}}],"schema":"https://github.com/citation-style-language/schema/raw/master/csl-citation.json"} </w:instrText>
+        <w:instrText xml:space="preserve"> ADDIN ZOTERO_ITEM CSL_CITATION {"citationID":"KGtGwr0L","properties":{"formattedCitation":"(Mitchell 1997b)","plainCitation":"(Mitchell 1997b)","noteIndex":0},"citationItems":[{"id":"72pYLarO/fxaBrPBi","uris":["http://zotero.org/users/local/DXBpxSa9/items/C6L4M5DL"],"uri":["http://zotero.org/users/local/DXBpxSa9/items/C6L4M5DL"],"itemData":{"id":249,"type":"book","title":"Machine Learning","collection-title":"McGraw-Hill series in computer science","publisher":"McGraw-Hill","publisher-place":"New York","number-of-pages":"414","source":"Library of Congress ISBN","event-place":"New York","ISBN":"978-0-07-042807-2","call-number":"Q325.5 .M58 1997","language":"en","author":[{"family":"Mitchell","given":"Tom M."}],"issued":{"date-parts":[["1997"]]}}}],"schema":"https://github.com/citation-style-language/schema/raw/master/csl-citation.json"} </w:instrText>
       </w:r>
       <w:r>
         <w:rPr>
@@ -4888,7 +4933,7 @@
           <w:lang w:bidi="he-IL"/>
         </w:rPr>
       </w:pPr>
-      <w:bookmarkStart w:id="5" w:name="_Toc3122595"/>
+      <w:bookmarkStart w:id="6" w:name="_Toc3122595"/>
       <w:r>
         <w:t>Rozli</w:t>
       </w:r>
@@ -4898,7 +4943,7 @@
         </w:rPr>
         <w:t>šení diskriminativních a generativních modelů</w:t>
       </w:r>
-      <w:bookmarkEnd w:id="5"/>
+      <w:bookmarkEnd w:id="6"/>
     </w:p>
     <w:p>
       <w:pPr>
@@ -5032,7 +5077,7 @@
         <w:fldChar w:fldCharType="begin"/>
       </w:r>
       <w:r>
-        <w:instrText xml:space="preserve"> ADDIN ZOTERO_ITEM CSL_CITATION {"citationID":"OPrn0G7O","properties":{"formattedCitation":"(Jebara 1996)","plainCitation":"(Jebara 1996)","noteIndex":0},"citationItems":[{"id":"YuXWCI8Q/UkzE72db","uris":["http://zotero.org/users/local/DXBpxSa9/items/HK5UUPBX"],"uri":["http://zotero.org/users/local/DXBpxSa9/items/HK5UUPBX"],"itemData":{"id":481,"type":"article-journal","title":"Discriminative, Generative and Imitative Learning","page":"212","source":"Zotero","abstract":"I propose a common framework that combines three diﬀerent paradigms in machine learning: generative, discriminative and imitative learning. A generative probabilistic distribution is a principled way to model many machine learning and machine perception problems. Therein, one provides domain speciﬁc knowledge in terms of structure and parameter priors over the joint space of variables. Bayesian networks and Bayesian statistics provide a rich and ﬂexible language for specifying this knowledge and subsequently reﬁning it with data and observations. The ﬁnal result is a distribution that is a good generator of novel exemplars.","language":"en","author":[{"family":"Jebara","given":"Tony"}],"issued":{"date-parts":[["1996"]]}}}],"schema":"https://github.com/citation-style-language/schema/raw/master/csl-citation.json"} </w:instrText>
+        <w:instrText xml:space="preserve"> ADDIN ZOTERO_ITEM CSL_CITATION {"citationID":"OPrn0G7O","properties":{"formattedCitation":"(Jebara 1996)","plainCitation":"(Jebara 1996)","noteIndex":0},"citationItems":[{"id":"72pYLarO/mON5QQFz","uris":["http://zotero.org/users/local/DXBpxSa9/items/HK5UUPBX"],"uri":["http://zotero.org/users/local/DXBpxSa9/items/HK5UUPBX"],"itemData":{"id":481,"type":"article-journal","title":"Discriminative, Generative and Imitative Learning","page":"212","source":"Zotero","abstract":"I propose a common framework that combines three diﬀerent paradigms in machine learning: generative, discriminative and imitative learning. A generative probabilistic distribution is a principled way to model many machine learning and machine perception problems. Therein, one provides domain speciﬁc knowledge in terms of structure and parameter priors over the joint space of variables. Bayesian networks and Bayesian statistics provide a rich and ﬂexible language for specifying this knowledge and subsequently reﬁning it with data and observations. The ﬁnal result is a distribution that is a good generator of novel exemplars.","language":"en","author":[{"family":"Jebara","given":"Tony"}],"issued":{"date-parts":[["1996"]]}}}],"schema":"https://github.com/citation-style-language/schema/raw/master/csl-citation.json"} </w:instrText>
       </w:r>
       <w:r>
         <w:fldChar w:fldCharType="separate"/>
@@ -5107,7 +5152,7 @@
         <w:fldChar w:fldCharType="begin"/>
       </w:r>
       <w:r>
-        <w:instrText xml:space="preserve"> ADDIN ZOTERO_ITEM CSL_CITATION {"citationID":"g6QdBucy","properties":{"formattedCitation":"(Ng a Jordan nedatov\\uc0\\u225{}no)","plainCitation":"(Ng a Jordan nedatováno)","noteIndex":0},"citationItems":[{"id":"YuXWCI8Q/QsZyJWte","uris":["http://zotero.org/users/local/DXBpxSa9/items/SWT9YI2N"],"uri":["http://zotero.org/users/local/DXBpxSa9/items/SWT9YI2N"],"itemData":{"id":274,"type":"article-journal","title":"On Discriminative vs. Generative Classifiers: A comparison of logistic regression and naive Bayes","page":"8","source":"Zotero","abstract":"We compare discriminative and generative learning as typified by logistic regression and naive Bayes. We show, contrary to a widelyheld belief that discriminative classifiers are almost always to be preferred, that there can often be two distinct regimes of performance as the training set size is increased, one in which each algorithm does better. This stems from the observation- which is borne out in repeated experiments- that while discriminative learning has lower asymptotic error, a generative classifier may also approach its (higher) asymptotic error much faster.","language":"en","author":[{"family":"Ng","given":"Andrew Y"},{"family":"Jordan","given":"Michael I"}]}}],"schema":"https://github.com/citation-style-language/schema/raw/master/csl-citation.json"} </w:instrText>
+        <w:instrText xml:space="preserve"> ADDIN ZOTERO_ITEM CSL_CITATION {"citationID":"g6QdBucy","properties":{"formattedCitation":"(Ng a Jordan nedatov\\uc0\\u225{}no)","plainCitation":"(Ng a Jordan nedatováno)","noteIndex":0},"citationItems":[{"id":"72pYLarO/O2btdyLO","uris":["http://zotero.org/users/local/DXBpxSa9/items/SWT9YI2N"],"uri":["http://zotero.org/users/local/DXBpxSa9/items/SWT9YI2N"],"itemData":{"id":274,"type":"article-journal","title":"On Discriminative vs. Generative Classifiers: A comparison of logistic regression and naive Bayes","page":"8","source":"Zotero","abstract":"We compare discriminative and generative learning as typified by logistic regression and naive Bayes. We show, contrary to a widelyheld belief that discriminative classifiers are almost always to be preferred, that there can often be two distinct regimes of performance as the training set size is increased, one in which each algorithm does better. This stems from the observation- which is borne out in repeated experiments- that while discriminative learning has lower asymptotic error, a generative classifier may also approach its (higher) asymptotic error much faster.","language":"en","author":[{"family":"Ng","given":"Andrew Y"},{"family":"Jordan","given":"Michael I"}]}}],"schema":"https://github.com/citation-style-language/schema/raw/master/csl-citation.json"} </w:instrText>
       </w:r>
       <w:r>
         <w:fldChar w:fldCharType="separate"/>
@@ -5147,7 +5192,7 @@
         <w:fldChar w:fldCharType="begin"/>
       </w:r>
       <w:r>
-        <w:instrText xml:space="preserve"> ADDIN ZOTERO_ITEM CSL_CITATION {"citationID":"xYr2fYji","properties":{"formattedCitation":"(Michael Revow et al. 1996)","plainCitation":"(Michael Revow et al. 1996)","noteIndex":0},"citationItems":[{"id":"YuXWCI8Q/IMKIRz7v","uris":["http://zotero.org/users/local/DXBpxSa9/items/WDPKK3UD"],"uri":["http://zotero.org/users/local/DXBpxSa9/items/WDPKK3UD"],"itemData":{"id":486,"type":"article-journal","title":"Using Generative Models for Handwritten Digit Recognition","container-title":"IEEE Transactions on pattern analysis and machine intelligence","page":"15","volume":"18","issue":"6","author":[{"literal":"Michael Revow"},{"literal":"Christopher K.I Williams"},{"literal":"Geoffrey E. Hinton"}],"issued":{"date-parts":[["1996"]]}}}],"schema":"https://github.com/citation-style-language/schema/raw/master/csl-citation.json"} </w:instrText>
+        <w:instrText xml:space="preserve"> ADDIN ZOTERO_ITEM CSL_CITATION {"citationID":"xYr2fYji","properties":{"formattedCitation":"(Michael Revow et al. 1996)","plainCitation":"(Michael Revow et al. 1996)","noteIndex":0},"citationItems":[{"id":"72pYLarO/iyyPNsjA","uris":["http://zotero.org/users/local/DXBpxSa9/items/WDPKK3UD"],"uri":["http://zotero.org/users/local/DXBpxSa9/items/WDPKK3UD"],"itemData":{"id":486,"type":"article-journal","title":"Using Generative Models for Handwritten Digit Recognition","container-title":"IEEE Transactions on pattern analysis and machine intelligence","page":"15","volume":"18","issue":"6","author":[{"literal":"Michael Revow"},{"literal":"Christopher K.I Williams"},{"literal":"Geoffrey E. Hinton"}],"issued":{"date-parts":[["1996"]]}}}],"schema":"https://github.com/citation-style-language/schema/raw/master/csl-citation.json"} </w:instrText>
       </w:r>
       <w:r>
         <w:fldChar w:fldCharType="separate"/>
@@ -5198,7 +5243,7 @@
         <w:fldChar w:fldCharType="begin"/>
       </w:r>
       <w:r>
-        <w:instrText xml:space="preserve"> ADDIN ZOTERO_ITEM CSL_CITATION {"citationID":"XD5LMBoy","properties":{"formattedCitation":"(Jebara 1996)","plainCitation":"(Jebara 1996)","noteIndex":0},"citationItems":[{"id":"YuXWCI8Q/UkzE72db","uris":["http://zotero.org/users/local/DXBpxSa9/items/HK5UUPBX"],"uri":["http://zotero.org/users/local/DXBpxSa9/items/HK5UUPBX"],"itemData":{"id":481,"type":"article-journal","title":"Discriminative, Generative and Imitative Learning","page":"212","source":"Zotero","abstract":"I propose a common framework that combines three diﬀerent paradigms in machine learning: generative, discriminative and imitative learning. A generative probabilistic distribution is a principled way to model many machine learning and machine perception problems. Therein, one provides domain speciﬁc knowledge in terms of structure and parameter priors over the joint space of variables. Bayesian networks and Bayesian statistics provide a rich and ﬂexible language for specifying this knowledge and subsequently reﬁning it with data and observations. The ﬁnal result is a distribution that is a good generator of novel exemplars.","language":"en","author":[{"family":"Jebara","given":"Tony"}],"issued":{"date-parts":[["1996"]]}}}],"schema":"https://github.com/citation-style-language/schema/raw/master/csl-citation.json"} </w:instrText>
+        <w:instrText xml:space="preserve"> ADDIN ZOTERO_ITEM CSL_CITATION {"citationID":"XD5LMBoy","properties":{"formattedCitation":"(Jebara 1996)","plainCitation":"(Jebara 1996)","noteIndex":0},"citationItems":[{"id":"72pYLarO/mON5QQFz","uris":["http://zotero.org/users/local/DXBpxSa9/items/HK5UUPBX"],"uri":["http://zotero.org/users/local/DXBpxSa9/items/HK5UUPBX"],"itemData":{"id":481,"type":"article-journal","title":"Discriminative, Generative and Imitative Learning","page":"212","source":"Zotero","abstract":"I propose a common framework that combines three diﬀerent paradigms in machine learning: generative, discriminative and imitative learning. A generative probabilistic distribution is a principled way to model many machine learning and machine perception problems. Therein, one provides domain speciﬁc knowledge in terms of structure and parameter priors over the joint space of variables. Bayesian networks and Bayesian statistics provide a rich and ﬂexible language for specifying this knowledge and subsequently reﬁning it with data and observations. The ﬁnal result is a distribution that is a good generator of novel exemplars.","language":"en","author":[{"family":"Jebara","given":"Tony"}],"issued":{"date-parts":[["1996"]]}}}],"schema":"https://github.com/citation-style-language/schema/raw/master/csl-citation.json"} </w:instrText>
       </w:r>
       <w:r>
         <w:fldChar w:fldCharType="separate"/>
@@ -5290,14 +5335,14 @@
       <w:pPr>
         <w:pStyle w:val="Heading2"/>
       </w:pPr>
-      <w:bookmarkStart w:id="6" w:name="_Toc3122596"/>
+      <w:bookmarkStart w:id="7" w:name="_Toc3122596"/>
       <w:r>
         <w:t>Metody strojového učení</w:t>
       </w:r>
       <w:r>
         <w:t xml:space="preserve"> s omezením na neuronové sítě</w:t>
       </w:r>
-      <w:bookmarkEnd w:id="6"/>
+      <w:bookmarkEnd w:id="7"/>
     </w:p>
     <w:p>
       <w:pPr>
@@ -5355,7 +5400,7 @@
         <w:lastRenderedPageBreak/>
         <w:t xml:space="preserve"> </w:t>
       </w:r>
-      <w:bookmarkStart w:id="7" w:name="_Toc3122597"/>
+      <w:bookmarkStart w:id="8" w:name="_Toc3122597"/>
       <w:r>
         <w:t>H</w:t>
       </w:r>
@@ -5365,7 +5410,7 @@
       <w:r>
         <w:t>euronové sítě</w:t>
       </w:r>
-      <w:bookmarkEnd w:id="7"/>
+      <w:bookmarkEnd w:id="8"/>
     </w:p>
     <w:p>
       <w:pPr>
@@ -7031,11 +7076,11 @@
       <w:r>
         <w:t xml:space="preserve"> </w:t>
       </w:r>
-      <w:bookmarkStart w:id="8" w:name="_Toc3122598"/>
+      <w:bookmarkStart w:id="9" w:name="_Toc3122598"/>
       <w:r>
         <w:t>Učení neuronových sítí</w:t>
       </w:r>
-      <w:bookmarkEnd w:id="8"/>
+      <w:bookmarkEnd w:id="9"/>
     </w:p>
     <w:p>
       <w:pPr>
@@ -7504,16 +7549,16 @@
       <w:r>
         <w:t xml:space="preserve"> výstupní </w:t>
       </w:r>
-      <w:commentRangeStart w:id="9"/>
+      <w:commentRangeStart w:id="10"/>
       <w:r>
         <w:t>vrstvy</w:t>
       </w:r>
-      <w:commentRangeEnd w:id="9"/>
+      <w:commentRangeEnd w:id="10"/>
       <w:r>
         <w:rPr>
           <w:rStyle w:val="CommentReference"/>
         </w:rPr>
-        <w:commentReference w:id="9"/>
+        <w:commentReference w:id="10"/>
       </w:r>
       <w:r>
         <w:t>.</w:t>
@@ -7728,17 +7773,17 @@
         <w:tab/>
         <w:t xml:space="preserve">Při této </w:t>
       </w:r>
-      <w:commentRangeStart w:id="10"/>
+      <w:commentRangeStart w:id="11"/>
       <w:r>
         <w:t>operaci</w:t>
       </w:r>
-      <w:commentRangeEnd w:id="10"/>
+      <w:commentRangeEnd w:id="11"/>
       <w:r>
         <w:rPr>
           <w:rStyle w:val="CommentReference"/>
           <w:rFonts w:asciiTheme="minorHAnsi" w:hAnsiTheme="minorHAnsi" w:cstheme="minorBidi"/>
         </w:rPr>
-        <w:commentReference w:id="10"/>
+        <w:commentReference w:id="11"/>
       </w:r>
       <w:r>
         <w:t xml:space="preserve"> </w:t>
@@ -7746,16 +7791,24 @@
     </w:p>
     <w:p>
       <w:pPr>
+        <w:pStyle w:val="Stadnartntext"/>
+      </w:pPr>
+      <w:r>
+        <w:t>Adam - algoritmus</w:t>
+      </w:r>
+    </w:p>
+    <w:p>
+      <w:pPr>
         <w:pStyle w:val="Heading3"/>
       </w:pPr>
       <w:r>
         <w:t xml:space="preserve"> </w:t>
       </w:r>
-      <w:bookmarkStart w:id="11" w:name="_Toc3122599"/>
+      <w:bookmarkStart w:id="12" w:name="_Toc3122599"/>
       <w:r>
         <w:t>Konvoluční neuronové sítě</w:t>
       </w:r>
-      <w:bookmarkEnd w:id="11"/>
+      <w:bookmarkEnd w:id="12"/>
     </w:p>
     <w:p>
       <w:pPr>
@@ -8165,6 +8218,7 @@
         <w:pStyle w:val="Stadnartntext"/>
       </w:pPr>
       <w:r>
+        <w:lastRenderedPageBreak/>
         <w:tab/>
       </w:r>
       <w:r>
@@ -8189,11 +8243,7 @@
         <w:t>K</w:t>
       </w:r>
       <w:r>
-        <w:t xml:space="preserve">, přičemž výsledek tohoto pronásobení je agregován do skalární </w:t>
-      </w:r>
-      <w:r>
-        <w:lastRenderedPageBreak/>
-        <w:t xml:space="preserve">hodnoty a uložen do výsledné matice </w:t>
+        <w:t xml:space="preserve">, přičemž výsledek tohoto pronásobení je agregován do skalární hodnoty a uložen do výsledné matice </w:t>
       </w:r>
       <w:r>
         <w:rPr>
@@ -8440,7 +8490,11 @@
         <w:t xml:space="preserve"> se</w:t>
       </w:r>
       <w:r>
-        <w:t xml:space="preserve"> výsledná velikost </w:t>
+        <w:t xml:space="preserve"> </w:t>
+      </w:r>
+      <w:r>
+        <w:lastRenderedPageBreak/>
+        <w:t xml:space="preserve">výsledná velikost </w:t>
       </w:r>
       <m:oMath>
         <m:r>
@@ -8504,7 +8558,6 @@
         <w:ind w:firstLine="708"/>
       </w:pPr>
       <w:r>
-        <w:lastRenderedPageBreak/>
         <w:t xml:space="preserve">V  posloupnosti vrstev CNN následuje obvykle za konvoluční vrstvou transformace, která na její výstup aplikuje aktivační funkci, čímž je dosaženo nelinearity výstupu. Třetí v tomto typickém CNN tripletu je takzvaná subsampling či pooling vrstva.  Funkce této vrstvy se může lišit. Obecně jde ale o další redukci velikosti konvolučního výstupu na základě okolí. Hodnota výstupu tak může být například maximální numerická hodnota prvku </w:t>
       </w:r>
       <w:r>
@@ -8717,11 +8770,11 @@
         <w:lastRenderedPageBreak/>
         <w:t xml:space="preserve"> </w:t>
       </w:r>
-      <w:bookmarkStart w:id="12" w:name="_Toc3122600"/>
+      <w:bookmarkStart w:id="13" w:name="_Toc3122600"/>
       <w:r>
         <w:t>Rekurentní neuronové sítě</w:t>
       </w:r>
-      <w:bookmarkEnd w:id="12"/>
+      <w:bookmarkEnd w:id="13"/>
     </w:p>
     <w:p>
       <w:pPr>
@@ -8753,11 +8806,11 @@
       <w:r>
         <w:t xml:space="preserve"> </w:t>
       </w:r>
-      <w:bookmarkStart w:id="13" w:name="_Toc3122601"/>
+      <w:bookmarkStart w:id="14" w:name="_Toc3122601"/>
       <w:r>
         <w:t>General adversarial networks</w:t>
       </w:r>
-      <w:bookmarkEnd w:id="13"/>
+      <w:bookmarkEnd w:id="14"/>
     </w:p>
     <w:p>
       <w:pPr>
@@ -8921,6 +8974,9 @@
       <w:r>
         <w:fldChar w:fldCharType="end"/>
       </w:r>
+      <w:r>
+        <w:t>.</w:t>
+      </w:r>
     </w:p>
     <w:p>
       <w:pPr>
@@ -8988,12 +9044,7 @@
         <w:fldChar w:fldCharType="end"/>
       </w:r>
       <w:r>
-        <w:t>.</w:t>
-      </w:r>
-      <w:bookmarkStart w:id="14" w:name="_GoBack"/>
-      <w:bookmarkEnd w:id="14"/>
-      <w:r>
-        <w:t xml:space="preserve"> </w:t>
+        <w:t xml:space="preserve">. </w:t>
       </w:r>
     </w:p>
     <w:p>
@@ -9004,6 +9055,9 @@
         <w:lastRenderedPageBreak/>
         <w:tab/>
       </w:r>
+      <w:r>
+        <w:t xml:space="preserve"> </w:t>
+      </w:r>
     </w:p>
     <w:p>
       <w:pPr>
@@ -9236,7 +9290,7 @@
         <w:rPr>
           <w:szCs w:val="26"/>
         </w:rPr>
-        <w:instrText xml:space="preserve"> ADDIN ZOTERO_ITEM CSL_CITATION {"citationID":"hAxwP6FL","properties":{"formattedCitation":"(HENDRIKX a MEIJER nedatov\\uc0\\u225{}no)","plainCitation":"(HENDRIKX a MEIJER nedatováno)","noteIndex":0},"citationItems":[{"id":"YuXWCI8Q/K6vziJzR","uris":["http://zotero.org/users/local/DXBpxSa9/items/J5F2HNBE"],"uri":["http://zotero.org/users/local/DXBpxSa9/items/J5F2HNBE"],"itemData":{"id":9,"type":"article-journal","title":"Procedural Content Generation for Games: A Survey","page":"24","source":"Zotero","language":"en","author":[{"family":"HENDRIKX","given":"MARK"},{"family":"MEIJER","given":"SEBASTIAAN"}]}}],"schema":"https://github.com/citation-style-language/schema/raw/master/csl-citation.json"} </w:instrText>
+        <w:instrText xml:space="preserve"> ADDIN ZOTERO_ITEM CSL_CITATION {"citationID":"hAxwP6FL","properties":{"formattedCitation":"(HENDRIKX a MEIJER nedatov\\uc0\\u225{}no)","plainCitation":"(HENDRIKX a MEIJER nedatováno)","noteIndex":0},"citationItems":[{"id":"72pYLarO/4x5CEpMZ","uris":["http://zotero.org/users/local/DXBpxSa9/items/J5F2HNBE"],"uri":["http://zotero.org/users/local/DXBpxSa9/items/J5F2HNBE"],"itemData":{"id":9,"type":"article-journal","title":"Procedural Content Generation for Games: A Survey","page":"24","source":"Zotero","language":"en","author":[{"family":"HENDRIKX","given":"MARK"},{"family":"MEIJER","given":"SEBASTIAAN"}]}}],"schema":"https://github.com/citation-style-language/schema/raw/master/csl-citation.json"} </w:instrText>
       </w:r>
       <w:r>
         <w:rPr>
@@ -9276,7 +9330,7 @@
         <w:fldChar w:fldCharType="begin"/>
       </w:r>
       <w:r>
-        <w:instrText xml:space="preserve"> ADDIN ZOTERO_ITEM CSL_CITATION {"citationID":"LuIzVeMb","properties":{"formattedCitation":"(Julian et al. 2016)","plainCitation":"(Julian et al. 2016)","noteIndex":0},"citationItems":[{"id":"YuXWCI8Q/88B1JgQz","uris":["http://zotero.org/users/local/DXBpxSa9/items/6WLTVEKV"],"uri":["http://zotero.org/users/local/DXBpxSa9/items/6WLTVEKV"],"itemData":{"id":22,"type":"chapter","title":"Introduction","container-title":"Procedural Content Generation in Games: A Textbook and an Overview of Current Research","publisher":"Springer","ISBN":"978-3-319-42714-0","author":[{"family":"Julian","given":"Togelius"},{"family":"Shaker","given":"Noor"},{"family":"Nelson","given":"Mark J."}],"issued":{"date-parts":[["2016"]]}}}],"schema":"https://github.com/citation-style-language/schema/raw/master/csl-citation.json"} </w:instrText>
+        <w:instrText xml:space="preserve"> ADDIN ZOTERO_ITEM CSL_CITATION {"citationID":"LuIzVeMb","properties":{"formattedCitation":"(Julian et al. 2016)","plainCitation":"(Julian et al. 2016)","noteIndex":0},"citationItems":[{"id":"72pYLarO/aqSYSYus","uris":["http://zotero.org/users/local/DXBpxSa9/items/6WLTVEKV"],"uri":["http://zotero.org/users/local/DXBpxSa9/items/6WLTVEKV"],"itemData":{"id":22,"type":"chapter","title":"Introduction","container-title":"Procedural Content Generation in Games: A Textbook and an Overview of Current Research","publisher":"Springer","ISBN":"978-3-319-42714-0","author":[{"family":"Julian","given":"Togelius"},{"family":"Shaker","given":"Noor"},{"family":"Nelson","given":"Mark J."}],"issued":{"date-parts":[["2016"]]}}}],"schema":"https://github.com/citation-style-language/schema/raw/master/csl-citation.json"} </w:instrText>
       </w:r>
       <w:r>
         <w:fldChar w:fldCharType="separate"/>
@@ -9297,7 +9351,7 @@
         <w:fldChar w:fldCharType="begin"/>
       </w:r>
       <w:r>
-        <w:instrText xml:space="preserve"> ADDIN ZOTERO_ITEM CSL_CITATION {"citationID":"Kf5Ujwvw","properties":{"formattedCitation":"(Smith nedatov\\uc0\\u225{}no)","plainCitation":"(Smith nedatováno)","noteIndex":0},"citationItems":[{"id":"YuXWCI8Q/w8LKSVAL","uris":["http://zotero.org/users/local/DXBpxSa9/items/32KBZY8W"],"uri":["http://zotero.org/users/local/DXBpxSa9/items/32KBZY8W"],"itemData":{"id":5,"type":"article-journal","title":"An Analog History of Procedural Content Generation","page":"6","source":"Zotero","abstract":"Procedural content generation (PCG) is typically considered a feature of digital games. Commonly cited “first” uses of PCG are usually digital games from the early 1980s: Rogue or Elite. However, when broadly construed, PCG simply means that content is generated following a formal procedure—the agent that enacts this procedure is merely assumed to be a computer. The precursors to what we now call PCG are to be found in games where it is a human who is asked to follow a procedure to generate game content, and the earliest digital uses are crude reproductions of those same games. This paper explores the role that PCG has played in analog games and how it has influenced PCG in digital games. In doing so, we can gain insight into the nature of content generation and can more easily define the boundaries of what we typically consider PCG to encompass.","language":"en","author":[{"family":"Smith","given":"Gillian"}]}}],"schema":"https://github.com/citation-style-language/schema/raw/master/csl-citation.json"} </w:instrText>
+        <w:instrText xml:space="preserve"> ADDIN ZOTERO_ITEM CSL_CITATION {"citationID":"Kf5Ujwvw","properties":{"formattedCitation":"(Smith nedatov\\uc0\\u225{}no)","plainCitation":"(Smith nedatováno)","noteIndex":0},"citationItems":[{"id":"72pYLarO/6pY9S9xK","uris":["http://zotero.org/users/local/DXBpxSa9/items/32KBZY8W"],"uri":["http://zotero.org/users/local/DXBpxSa9/items/32KBZY8W"],"itemData":{"id":5,"type":"article-journal","title":"An Analog History of Procedural Content Generation","page":"6","source":"Zotero","abstract":"Procedural content generation (PCG) is typically considered a feature of digital games. Commonly cited “first” uses of PCG are usually digital games from the early 1980s: Rogue or Elite. However, when broadly construed, PCG simply means that content is generated following a formal procedure—the agent that enacts this procedure is merely assumed to be a computer. The precursors to what we now call PCG are to be found in games where it is a human who is asked to follow a procedure to generate game content, and the earliest digital uses are crude reproductions of those same games. This paper explores the role that PCG has played in analog games and how it has influenced PCG in digital games. In doing so, we can gain insight into the nature of content generation and can more easily define the boundaries of what we typically consider PCG to encompass.","language":"en","author":[{"family":"Smith","given":"Gillian"}]}}],"schema":"https://github.com/citation-style-language/schema/raw/master/csl-citation.json"} </w:instrText>
       </w:r>
       <w:r>
         <w:fldChar w:fldCharType="separate"/>
@@ -9413,7 +9467,7 @@
         <w:fldChar w:fldCharType="begin"/>
       </w:r>
       <w:r>
-        <w:instrText xml:space="preserve"> ADDIN ZOTERO_ITEM CSL_CITATION {"citationID":"p5wx0JlT","properties":{"formattedCitation":"(Carli et al. 2011)","plainCitation":"(Carli et al. 2011)","noteIndex":0},"citationItems":[{"id":"YuXWCI8Q/9lWKVQcb","uris":["http://zotero.org/users/local/DXBpxSa9/items/KC6X42E4"],"uri":["http://zotero.org/users/local/DXBpxSa9/items/KC6X42E4"],"itemData":{"id":24,"type":"paper-conference","title":"A Survey of Procedural Content Generation Techniques Suitable to Game Development","container-title":"2011 Brazilian Symposium on Games and Digital Entertainment","page":"26-35","source":"IEEE Xplore","event":"2011 Brazilian Symposium on Games and Digital Entertainment","abstract":"The development of a complex game is a time consuming task that requires a significant amount of content generation, including terrains, objects, characters, etc that requires a lot of effort from the a designing team. The quality of such content impacts the project costs and budget. One of the biggest challenges concerning the content is how to improve its details and at the same time lower the creation costs. In this context procedural content generation techniques can help to reduce the costs associated with content creation. This paper presents a survey of classical and modern techniques focused on procedural content generation suitable for game development. They can be used to produce terrains, coastlines, rivers, roads and cities. All techniques are classified as assisted (require human intervention/guidance in order to produce results) or non-assisted (require few or no human intervention/guidance to produce the desired results).","DOI":"10.1109/SBGAMES.2011.15","author":[{"family":"Carli","given":"D. M. D."},{"family":"Bevilacqua","given":"F."},{"family":"Pozzer","given":"C. T."},{"family":"dOrnellas","given":"M. C."}],"issued":{"date-parts":[["2011",11]]}}}],"schema":"https://github.com/citation-style-language/schema/raw/master/csl-citation.json"} </w:instrText>
+        <w:instrText xml:space="preserve"> ADDIN ZOTERO_ITEM CSL_CITATION {"citationID":"p5wx0JlT","properties":{"formattedCitation":"(Carli et al. 2011)","plainCitation":"(Carli et al. 2011)","noteIndex":0},"citationItems":[{"id":"72pYLarO/oVqtYnJ6","uris":["http://zotero.org/users/local/DXBpxSa9/items/KC6X42E4"],"uri":["http://zotero.org/users/local/DXBpxSa9/items/KC6X42E4"],"itemData":{"id":24,"type":"paper-conference","title":"A Survey of Procedural Content Generation Techniques Suitable to Game Development","container-title":"2011 Brazilian Symposium on Games and Digital Entertainment","page":"26-35","source":"IEEE Xplore","event":"2011 Brazilian Symposium on Games and Digital Entertainment","abstract":"The development of a complex game is a time consuming task that requires a significant amount of content generation, including terrains, objects, characters, etc that requires a lot of effort from the a designing team. The quality of such content impacts the project costs and budget. One of the biggest challenges concerning the content is how to improve its details and at the same time lower the creation costs. In this context procedural content generation techniques can help to reduce the costs associated with content creation. This paper presents a survey of classical and modern techniques focused on procedural content generation suitable for game development. They can be used to produce terrains, coastlines, rivers, roads and cities. All techniques are classified as assisted (require human intervention/guidance in order to produce results) or non-assisted (require few or no human intervention/guidance to produce the desired results).","DOI":"10.1109/SBGAMES.2011.15","author":[{"family":"Carli","given":"D. M. D."},{"family":"Bevilacqua","given":"F."},{"family":"Pozzer","given":"C. T."},{"family":"dOrnellas","given":"M. C."}],"issued":{"date-parts":[["2011",11]]}}}],"schema":"https://github.com/citation-style-language/schema/raw/master/csl-citation.json"} </w:instrText>
       </w:r>
       <w:r>
         <w:fldChar w:fldCharType="separate"/>
@@ -9497,7 +9551,7 @@
         <w:fldChar w:fldCharType="begin"/>
       </w:r>
       <w:r>
-        <w:instrText xml:space="preserve"> ADDIN ZOTERO_ITEM CSL_CITATION {"citationID":"BEscX42K","properties":{"formattedCitation":"(Togelius et al. 2010)","plainCitation":"(Togelius et al. 2010)","noteIndex":0},"citationItems":[{"id":"YuXWCI8Q/h2hrThHG","uris":["http://zotero.org/users/local/DXBpxSa9/items/NCXZPGAV"],"uri":["http://zotero.org/users/local/DXBpxSa9/items/NCXZPGAV"],"itemData":{"id":11,"type":"chapter","title":"Search-Based Procedural Content Generation","container-title":"Applications of Evolutionary Computation","publisher":"Springer Berlin Heidelberg","publisher-place":"Berlin, Heidelberg","page":"141-150","volume":"6024","source":"Crossref","event-place":"Berlin, Heidelberg","abstract":"Recently, a small number of papers have appeared in which the authors implement stochastic search algorithms, such as evolutionary computation, to generate game content, such as levels, rules and weapons. We propose a taxonomy of such approaches, centring on what sort of content is generated, how the content is represented, and how the quality of the content is evaluated. The relation between search-based and other types of procedural content generation is described, as are some of the main research challenges in this new ﬁeld. The paper ends with some successful examples of this approach.","URL":"http://link.springer.com/10.1007/978-3-642-12239-2_15","ISBN":"978-3-642-12238-5","note":"DOI: 10.1007/978-3-642-12239-2_15","language":"en","author":[{"family":"Togelius","given":"Julian"},{"family":"Yannakakis","given":"Georgios N."},{"family":"Stanley","given":"Kenneth O."},{"family":"Browne","given":"Cameron"}],"editor":[{"family":"Di Chio","given":"Cecilia"},{"family":"Cagnoni","given":"Stefano"},{"family":"Cotta","given":"Carlos"},{"family":"Ebner","given":"Marc"},{"family":"Ekárt","given":"Anikó"},{"family":"Esparcia-Alcazar","given":"Anna I."},{"family":"Goh","given":"Chi-Keong"},{"family":"Merelo","given":"Juan J."},{"family":"Neri","given":"Ferrante"},{"family":"Preuß","given":"Mike"},{"family":"Togelius","given":"Julian"},{"family":"Yannakakis","given":"Georgios N."}],"collection-editor":[{"family":"Hutchison","given":"David"},{"family":"Kanade","given":"Takeo"},{"family":"Kittler","given":"Josef"},{"family":"Kleinberg","given":"Jon M."},{"family":"Mattern","given":"Friedemann"},{"family":"Mitchell","given":"John C."},{"family":"Naor","given":"Moni"},{"family":"Nierstrasz","given":"Oscar"},{"family":"Pandu Rangan","given":"C."},{"family":"Steffen","given":"Bernhard"},{"family":"Sudan","given":"Madhu"},{"family":"Terzopoulos","given":"Demetri"},{"family":"Tygar","given":"Doug"},{"family":"Vardi","given":"Moshe Y."},{"family":"Weikum","given":"Gerhard"}],"issued":{"date-parts":[["2010"]]},"accessed":{"date-parts":[["2018",5,31]]}}}],"schema":"https://github.com/citation-style-language/schema/raw/master/csl-citation.json"} </w:instrText>
+        <w:instrText xml:space="preserve"> ADDIN ZOTERO_ITEM CSL_CITATION {"citationID":"BEscX42K","properties":{"formattedCitation":"(Togelius et al. 2010)","plainCitation":"(Togelius et al. 2010)","noteIndex":0},"citationItems":[{"id":"72pYLarO/8kxjlELt","uris":["http://zotero.org/users/local/DXBpxSa9/items/NCXZPGAV"],"uri":["http://zotero.org/users/local/DXBpxSa9/items/NCXZPGAV"],"itemData":{"id":11,"type":"chapter","title":"Search-Based Procedural Content Generation","container-title":"Applications of Evolutionary Computation","publisher":"Springer Berlin Heidelberg","publisher-place":"Berlin, Heidelberg","page":"141-150","volume":"6024","source":"Crossref","event-place":"Berlin, Heidelberg","abstract":"Recently, a small number of papers have appeared in which the authors implement stochastic search algorithms, such as evolutionary computation, to generate game content, such as levels, rules and weapons. We propose a taxonomy of such approaches, centring on what sort of content is generated, how the content is represented, and how the quality of the content is evaluated. The relation between search-based and other types of procedural content generation is described, as are some of the main research challenges in this new ﬁeld. The paper ends with some successful examples of this approach.","URL":"http://link.springer.com/10.1007/978-3-642-12239-2_15","ISBN":"978-3-642-12238-5","note":"DOI: 10.1007/978-3-642-12239-2_15","language":"en","author":[{"family":"Togelius","given":"Julian"},{"family":"Yannakakis","given":"Georgios N."},{"family":"Stanley","given":"Kenneth O."},{"family":"Browne","given":"Cameron"}],"editor":[{"family":"Di Chio","given":"Cecilia"},{"family":"Cagnoni","given":"Stefano"},{"family":"Cotta","given":"Carlos"},{"family":"Ebner","given":"Marc"},{"family":"Ekárt","given":"Anikó"},{"family":"Esparcia-Alcazar","given":"Anna I."},{"family":"Goh","given":"Chi-Keong"},{"family":"Merelo","given":"Juan J."},{"family":"Neri","given":"Ferrante"},{"family":"Preuß","given":"Mike"},{"family":"Togelius","given":"Julian"},{"family":"Yannakakis","given":"Georgios N."}],"collection-editor":[{"family":"Hutchison","given":"David"},{"family":"Kanade","given":"Takeo"},{"family":"Kittler","given":"Josef"},{"family":"Kleinberg","given":"Jon M."},{"family":"Mattern","given":"Friedemann"},{"family":"Mitchell","given":"John C."},{"family":"Naor","given":"Moni"},{"family":"Nierstrasz","given":"Oscar"},{"family":"Pandu Rangan","given":"C."},{"family":"Steffen","given":"Bernhard"},{"family":"Sudan","given":"Madhu"},{"family":"Terzopoulos","given":"Demetri"},{"family":"Tygar","given":"Doug"},{"family":"Vardi","given":"Moshe Y."},{"family":"Weikum","given":"Gerhard"}],"issued":{"date-parts":[["2010"]]},"accessed":{"date-parts":[["2018",5,31]]}}}],"schema":"https://github.com/citation-style-language/schema/raw/master/csl-citation.json"} </w:instrText>
       </w:r>
       <w:r>
         <w:fldChar w:fldCharType="separate"/>
@@ -9601,7 +9655,7 @@
         <w:fldChar w:fldCharType="begin"/>
       </w:r>
       <w:r>
-        <w:instrText xml:space="preserve"> ADDIN ZOTERO_ITEM CSL_CITATION {"citationID":"Zqhs2ljz","properties":{"formattedCitation":"(Summerville et al. 2017)","plainCitation":"(Summerville et al. 2017)","noteIndex":0},"citationItems":[{"id":"YuXWCI8Q/0Wf7TUbk","uris":["http://zotero.org/users/local/DXBpxSa9/items/YXC6SJCI"],"uri":["http://zotero.org/users/local/DXBpxSa9/items/YXC6SJCI"],"itemData":{"id":2,"type":"article-journal","title":"Procedural Content Generation via Machine Learning (PCGML)","container-title":"arXiv:1702.00539 [cs]","source":"arXiv.org","abstract":"This survey explores Procedural Content Generation via Machine Learning (PCGML), defined as the generation of game content using machine learning models trained on existing content. As the importance of PCG for game development increases, researchers explore new avenues for generating high-quality content with or without human involvement; this paper addresses the relatively new paradigm of using machine learning (in contrast with search-based, solver-based, and constructive methods). We focus on what is most often considered functional game content such as platformer levels, game maps, interactive fiction stories, and cards in collectible card games, as opposed to cosmetic content such as sprites and sound effects. In addition to using PCG for autonomous generation, co-creativity, mixed-initiative design, and compression, PCGML is suited for repair, critique, and content analysis because of its focus on modeling existing content. We discuss various data sources and representations that affect the resulting generated content. Multiple PCGML methods are covered, including neural networks, long short-term memory (LSTM) networks, autoencoders, and deep convolutional networks; Markov models, $n$-grams, and multi-dimensional Markov chains; clustering; and matrix factorization. Finally, we discuss open problems in the application of PCGML, including learning from small datasets, lack of training data, multi-layered learning, style-transfer, parameter tuning, and PCG as a game mechanic.","URL":"http://arxiv.org/abs/1702.00539","note":"arXiv: 1702.00539","author":[{"family":"Summerville","given":"Adam"},{"family":"Snodgrass","given":"Sam"},{"family":"Guzdial","given":"Matthew"},{"family":"Holmgård","given":"Christoffer"},{"family":"Hoover","given":"Amy K."},{"family":"Isaksen","given":"Aaron"},{"family":"Nealen","given":"Andy"},{"family":"Togelius","given":"Julian"}],"issued":{"date-parts":[["2017",2,1]]},"accessed":{"date-parts":[["2018",5,31]]}}}],"schema":"https://github.com/citation-style-language/schema/raw/master/csl-citation.json"} </w:instrText>
+        <w:instrText xml:space="preserve"> ADDIN ZOTERO_ITEM CSL_CITATION {"citationID":"Zqhs2ljz","properties":{"formattedCitation":"(Summerville et al. 2017)","plainCitation":"(Summerville et al. 2017)","noteIndex":0},"citationItems":[{"id":"72pYLarO/qdAkbEwZ","uris":["http://zotero.org/users/local/DXBpxSa9/items/YXC6SJCI"],"uri":["http://zotero.org/users/local/DXBpxSa9/items/YXC6SJCI"],"itemData":{"id":2,"type":"article-journal","title":"Procedural Content Generation via Machine Learning (PCGML)","container-title":"arXiv:1702.00539 [cs]","source":"arXiv.org","abstract":"This survey explores Procedural Content Generation via Machine Learning (PCGML), defined as the generation of game content using machine learning models trained on existing content. As the importance of PCG for game development increases, researchers explore new avenues for generating high-quality content with or without human involvement; this paper addresses the relatively new paradigm of using machine learning (in contrast with search-based, solver-based, and constructive methods). We focus on what is most often considered functional game content such as platformer levels, game maps, interactive fiction stories, and cards in collectible card games, as opposed to cosmetic content such as sprites and sound effects. In addition to using PCG for autonomous generation, co-creativity, mixed-initiative design, and compression, PCGML is suited for repair, critique, and content analysis because of its focus on modeling existing content. We discuss various data sources and representations that affect the resulting generated content. Multiple PCGML methods are covered, including neural networks, long short-term memory (LSTM) networks, autoencoders, and deep convolutional networks; Markov models, $n$-grams, and multi-dimensional Markov chains; clustering; and matrix factorization. Finally, we discuss open problems in the application of PCGML, including learning from small datasets, lack of training data, multi-layered learning, style-transfer, parameter tuning, and PCG as a game mechanic.","URL":"http://arxiv.org/abs/1702.00539","note":"arXiv: 1702.00539","author":[{"family":"Summerville","given":"Adam"},{"family":"Snodgrass","given":"Sam"},{"family":"Guzdial","given":"Matthew"},{"family":"Holmgård","given":"Christoffer"},{"family":"Hoover","given":"Amy K."},{"family":"Isaksen","given":"Aaron"},{"family":"Nealen","given":"Andy"},{"family":"Togelius","given":"Julian"}],"issued":{"date-parts":[["2017",2,1]]},"accessed":{"date-parts":[["2018",5,31]]}}}],"schema":"https://github.com/citation-style-language/schema/raw/master/csl-citation.json"} </w:instrText>
       </w:r>
       <w:r>
         <w:fldChar w:fldCharType="separate"/>
@@ -9690,7 +9744,7 @@
         <w:fldChar w:fldCharType="begin"/>
       </w:r>
       <w:r>
-        <w:instrText xml:space="preserve"> ADDIN ZOTERO_ITEM CSL_CITATION {"citationID":"x9IwyJNB","properties":{"formattedCitation":"(Togelius et al. 2010)","plainCitation":"(Togelius et al. 2010)","noteIndex":0},"citationItems":[{"id":"YuXWCI8Q/h2hrThHG","uris":["http://zotero.org/users/local/DXBpxSa9/items/NCXZPGAV"],"uri":["http://zotero.org/users/local/DXBpxSa9/items/NCXZPGAV"],"itemData":{"id":11,"type":"chapter","title":"Search-Based Procedural Content Generation","container-title":"Applications of Evolutionary Computation","publisher":"Springer Berlin Heidelberg","publisher-place":"Berlin, Heidelberg","page":"141-150","volume":"6024","source":"Crossref","event-place":"Berlin, Heidelberg","abstract":"Recently, a small number of papers have appeared in which the authors implement stochastic search algorithms, such as evolutionary computation, to generate game content, such as levels, rules and weapons. We propose a taxonomy of such approaches, centring on what sort of content is generated, how the content is represented, and how the quality of the content is evaluated. The relation between search-based and other types of procedural content generation is described, as are some of the main research challenges in this new ﬁeld. The paper ends with some successful examples of this approach.","URL":"http://link.springer.com/10.1007/978-3-642-12239-2_15","ISBN":"978-3-642-12238-5","note":"DOI: 10.1007/978-3-642-12239-2_15","language":"en","author":[{"family":"Togelius","given":"Julian"},{"family":"Yannakakis","given":"Georgios N."},{"family":"Stanley","given":"Kenneth O."},{"family":"Browne","given":"Cameron"}],"editor":[{"family":"Di Chio","given":"Cecilia"},{"family":"Cagnoni","given":"Stefano"},{"family":"Cotta","given":"Carlos"},{"family":"Ebner","given":"Marc"},{"family":"Ekárt","given":"Anikó"},{"family":"Esparcia-Alcazar","given":"Anna I."},{"family":"Goh","given":"Chi-Keong"},{"family":"Merelo","given":"Juan J."},{"family":"Neri","given":"Ferrante"},{"family":"Preuß","given":"Mike"},{"family":"Togelius","given":"Julian"},{"family":"Yannakakis","given":"Georgios N."}],"collection-editor":[{"family":"Hutchison","given":"David"},{"family":"Kanade","given":"Takeo"},{"family":"Kittler","given":"Josef"},{"family":"Kleinberg","given":"Jon M."},{"family":"Mattern","given":"Friedemann"},{"family":"Mitchell","given":"John C."},{"family":"Naor","given":"Moni"},{"family":"Nierstrasz","given":"Oscar"},{"family":"Pandu Rangan","given":"C."},{"family":"Steffen","given":"Bernhard"},{"family":"Sudan","given":"Madhu"},{"family":"Terzopoulos","given":"Demetri"},{"family":"Tygar","given":"Doug"},{"family":"Vardi","given":"Moshe Y."},{"family":"Weikum","given":"Gerhard"}],"issued":{"date-parts":[["2010"]]},"accessed":{"date-parts":[["2018",5,31]]}}}],"schema":"https://github.com/citation-style-language/schema/raw/master/csl-citation.json"} </w:instrText>
+        <w:instrText xml:space="preserve"> ADDIN ZOTERO_ITEM CSL_CITATION {"citationID":"x9IwyJNB","properties":{"formattedCitation":"(Togelius et al. 2010)","plainCitation":"(Togelius et al. 2010)","noteIndex":0},"citationItems":[{"id":"72pYLarO/8kxjlELt","uris":["http://zotero.org/users/local/DXBpxSa9/items/NCXZPGAV"],"uri":["http://zotero.org/users/local/DXBpxSa9/items/NCXZPGAV"],"itemData":{"id":11,"type":"chapter","title":"Search-Based Procedural Content Generation","container-title":"Applications of Evolutionary Computation","publisher":"Springer Berlin Heidelberg","publisher-place":"Berlin, Heidelberg","page":"141-150","volume":"6024","source":"Crossref","event-place":"Berlin, Heidelberg","abstract":"Recently, a small number of papers have appeared in which the authors implement stochastic search algorithms, such as evolutionary computation, to generate game content, such as levels, rules and weapons. We propose a taxonomy of such approaches, centring on what sort of content is generated, how the content is represented, and how the quality of the content is evaluated. The relation between search-based and other types of procedural content generation is described, as are some of the main research challenges in this new ﬁeld. The paper ends with some successful examples of this approach.","URL":"http://link.springer.com/10.1007/978-3-642-12239-2_15","ISBN":"978-3-642-12238-5","note":"DOI: 10.1007/978-3-642-12239-2_15","language":"en","author":[{"family":"Togelius","given":"Julian"},{"family":"Yannakakis","given":"Georgios N."},{"family":"Stanley","given":"Kenneth O."},{"family":"Browne","given":"Cameron"}],"editor":[{"family":"Di Chio","given":"Cecilia"},{"family":"Cagnoni","given":"Stefano"},{"family":"Cotta","given":"Carlos"},{"family":"Ebner","given":"Marc"},{"family":"Ekárt","given":"Anikó"},{"family":"Esparcia-Alcazar","given":"Anna I."},{"family":"Goh","given":"Chi-Keong"},{"family":"Merelo","given":"Juan J."},{"family":"Neri","given":"Ferrante"},{"family":"Preuß","given":"Mike"},{"family":"Togelius","given":"Julian"},{"family":"Yannakakis","given":"Georgios N."}],"collection-editor":[{"family":"Hutchison","given":"David"},{"family":"Kanade","given":"Takeo"},{"family":"Kittler","given":"Josef"},{"family":"Kleinberg","given":"Jon M."},{"family":"Mattern","given":"Friedemann"},{"family":"Mitchell","given":"John C."},{"family":"Naor","given":"Moni"},{"family":"Nierstrasz","given":"Oscar"},{"family":"Pandu Rangan","given":"C."},{"family":"Steffen","given":"Bernhard"},{"family":"Sudan","given":"Madhu"},{"family":"Terzopoulos","given":"Demetri"},{"family":"Tygar","given":"Doug"},{"family":"Vardi","given":"Moshe Y."},{"family":"Weikum","given":"Gerhard"}],"issued":{"date-parts":[["2010"]]},"accessed":{"date-parts":[["2018",5,31]]}}}],"schema":"https://github.com/citation-style-language/schema/raw/master/csl-citation.json"} </w:instrText>
       </w:r>
       <w:r>
         <w:fldChar w:fldCharType="separate"/>
@@ -9925,7 +9979,7 @@
         <w:fldChar w:fldCharType="begin"/>
       </w:r>
       <w:r>
-        <w:instrText xml:space="preserve"> ADDIN ZOTERO_ITEM CSL_CITATION {"citationID":"ZoxImGNf","properties":{"formattedCitation":"(HENDRIKX a MEIJER nedatov\\uc0\\u225{}no)","plainCitation":"(HENDRIKX a MEIJER nedatováno)","noteIndex":0},"citationItems":[{"id":"YuXWCI8Q/K6vziJzR","uris":["http://zotero.org/users/local/DXBpxSa9/items/J5F2HNBE"],"uri":["http://zotero.org/users/local/DXBpxSa9/items/J5F2HNBE"],"itemData":{"id":9,"type":"article-journal","title":"Procedural Content Generation for Games: A Survey","page":"24","source":"Zotero","language":"en","author":[{"family":"HENDRIKX","given":"MARK"},{"family":"MEIJER","given":"SEBASTIAAN"}]}}],"schema":"https://github.com/citation-style-language/schema/raw/master/csl-citation.json"} </w:instrText>
+        <w:instrText xml:space="preserve"> ADDIN ZOTERO_ITEM CSL_CITATION {"citationID":"ZoxImGNf","properties":{"formattedCitation":"(HENDRIKX a MEIJER nedatov\\uc0\\u225{}no)","plainCitation":"(HENDRIKX a MEIJER nedatováno)","noteIndex":0},"citationItems":[{"id":"72pYLarO/4x5CEpMZ","uris":["http://zotero.org/users/local/DXBpxSa9/items/J5F2HNBE"],"uri":["http://zotero.org/users/local/DXBpxSa9/items/J5F2HNBE"],"itemData":{"id":9,"type":"article-journal","title":"Procedural Content Generation for Games: A Survey","page":"24","source":"Zotero","language":"en","author":[{"family":"HENDRIKX","given":"MARK"},{"family":"MEIJER","given":"SEBASTIAAN"}]}}],"schema":"https://github.com/citation-style-language/schema/raw/master/csl-citation.json"} </w:instrText>
       </w:r>
       <w:r>
         <w:fldChar w:fldCharType="separate"/>
@@ -10090,7 +10144,7 @@
         <w:fldChar w:fldCharType="begin"/>
       </w:r>
       <w:r>
-        <w:instrText xml:space="preserve"> ADDIN ZOTERO_ITEM CSL_CITATION {"citationID":"li7K3DkY","properties":{"formattedCitation":"(Summerville et al. 2017)","plainCitation":"(Summerville et al. 2017)","noteIndex":0},"citationItems":[{"id":"YuXWCI8Q/0Wf7TUbk","uris":["http://zotero.org/users/local/DXBpxSa9/items/YXC6SJCI"],"uri":["http://zotero.org/users/local/DXBpxSa9/items/YXC6SJCI"],"itemData":{"id":2,"type":"article-journal","title":"Procedural Content Generation via Machine Learning (PCGML)","container-title":"arXiv:1702.00539 [cs]","source":"arXiv.org","abstract":"This survey explores Procedural Content Generation via Machine Learning (PCGML), defined as the generation of game content using machine learning models trained on existing content. As the importance of PCG for game development increases, researchers explore new avenues for generating high-quality content with or without human involvement; this paper addresses the relatively new paradigm of using machine learning (in contrast with search-based, solver-based, and constructive methods). We focus on what is most often considered functional game content such as platformer levels, game maps, interactive fiction stories, and cards in collectible card games, as opposed to cosmetic content such as sprites and sound effects. In addition to using PCG for autonomous generation, co-creativity, mixed-initiative design, and compression, PCGML is suited for repair, critique, and content analysis because of its focus on modeling existing content. We discuss various data sources and representations that affect the resulting generated content. Multiple PCGML methods are covered, including neural networks, long short-term memory (LSTM) networks, autoencoders, and deep convolutional networks; Markov models, $n$-grams, and multi-dimensional Markov chains; clustering; and matrix factorization. Finally, we discuss open problems in the application of PCGML, including learning from small datasets, lack of training data, multi-layered learning, style-transfer, parameter tuning, and PCG as a game mechanic.","URL":"http://arxiv.org/abs/1702.00539","note":"arXiv: 1702.00539","author":[{"family":"Summerville","given":"Adam"},{"family":"Snodgrass","given":"Sam"},{"family":"Guzdial","given":"Matthew"},{"family":"Holmgård","given":"Christoffer"},{"family":"Hoover","given":"Amy K."},{"family":"Isaksen","given":"Aaron"},{"family":"Nealen","given":"Andy"},{"family":"Togelius","given":"Julian"}],"issued":{"date-parts":[["2017",2,1]]},"accessed":{"date-parts":[["2018",5,31]]}}}],"schema":"https://github.com/citation-style-language/schema/raw/master/csl-citation.json"} </w:instrText>
+        <w:instrText xml:space="preserve"> ADDIN ZOTERO_ITEM CSL_CITATION {"citationID":"li7K3DkY","properties":{"formattedCitation":"(Summerville et al. 2017)","plainCitation":"(Summerville et al. 2017)","noteIndex":0},"citationItems":[{"id":"72pYLarO/qdAkbEwZ","uris":["http://zotero.org/users/local/DXBpxSa9/items/YXC6SJCI"],"uri":["http://zotero.org/users/local/DXBpxSa9/items/YXC6SJCI"],"itemData":{"id":2,"type":"article-journal","title":"Procedural Content Generation via Machine Learning (PCGML)","container-title":"arXiv:1702.00539 [cs]","source":"arXiv.org","abstract":"This survey explores Procedural Content Generation via Machine Learning (PCGML), defined as the generation of game content using machine learning models trained on existing content. As the importance of PCG for game development increases, researchers explore new avenues for generating high-quality content with or without human involvement; this paper addresses the relatively new paradigm of using machine learning (in contrast with search-based, solver-based, and constructive methods). We focus on what is most often considered functional game content such as platformer levels, game maps, interactive fiction stories, and cards in collectible card games, as opposed to cosmetic content such as sprites and sound effects. In addition to using PCG for autonomous generation, co-creativity, mixed-initiative design, and compression, PCGML is suited for repair, critique, and content analysis because of its focus on modeling existing content. We discuss various data sources and representations that affect the resulting generated content. Multiple PCGML methods are covered, including neural networks, long short-term memory (LSTM) networks, autoencoders, and deep convolutional networks; Markov models, $n$-grams, and multi-dimensional Markov chains; clustering; and matrix factorization. Finally, we discuss open problems in the application of PCGML, including learning from small datasets, lack of training data, multi-layered learning, style-transfer, parameter tuning, and PCG as a game mechanic.","URL":"http://arxiv.org/abs/1702.00539","note":"arXiv: 1702.00539","author":[{"family":"Summerville","given":"Adam"},{"family":"Snodgrass","given":"Sam"},{"family":"Guzdial","given":"Matthew"},{"family":"Holmgård","given":"Christoffer"},{"family":"Hoover","given":"Amy K."},{"family":"Isaksen","given":"Aaron"},{"family":"Nealen","given":"Andy"},{"family":"Togelius","given":"Julian"}],"issued":{"date-parts":[["2017",2,1]]},"accessed":{"date-parts":[["2018",5,31]]}}}],"schema":"https://github.com/citation-style-language/schema/raw/master/csl-citation.json"} </w:instrText>
       </w:r>
       <w:r>
         <w:fldChar w:fldCharType="separate"/>
@@ -10443,7 +10497,7 @@
         <w:fldChar w:fldCharType="begin"/>
       </w:r>
       <w:r>
-        <w:instrText xml:space="preserve"> ADDIN ZOTERO_ITEM CSL_CITATION {"citationID":"gvdjCrlv","properties":{"formattedCitation":"(Summerville et al. 2017)","plainCitation":"(Summerville et al. 2017)","noteIndex":0},"citationItems":[{"id":"YuXWCI8Q/0Wf7TUbk","uris":["http://zotero.org/users/local/DXBpxSa9/items/YXC6SJCI"],"uri":["http://zotero.org/users/local/DXBpxSa9/items/YXC6SJCI"],"itemData":{"id":"PBkE28RW/KiVnssBY","type":"article-journal","title":"Procedural Content Generation via Machine Learning (PCGML)","container-title":"arXiv:1702.00539 [cs]","source":"arXiv.org","abstract":"This survey explores Procedural Content Generation via Machine Learning (PCGML), defined as the generation of game content using machine learning models trained on existing content. As the importance of PCG for game development increases, researchers explore new avenues for generating high-quality content with or without human involvement; this paper addresses the relatively new paradigm of using machine learning (in contrast with search-based, solver-based, and constructive methods). We focus on what is most often considered functional game content such as platformer levels, game maps, interactive fiction stories, and cards in collectible card games, as opposed to cosmetic content such as sprites and sound effects. In addition to using PCG for autonomous generation, co-creativity, mixed-initiative design, and compression, PCGML is suited for repair, critique, and content analysis because of its focus on modeling existing content. We discuss various data sources and representations that affect the resulting generated content. Multiple PCGML methods are covered, including neural networks, long short-term memory (LSTM) networks, autoencoders, and deep convolutional networks; Markov models, $n$-grams, and multi-dimensional Markov chains; clustering; and matrix factorization. Finally, we discuss open problems in the application of PCGML, including learning from small datasets, lack of training data, multi-layered learning, style-transfer, parameter tuning, and PCG as a game mechanic.","URL":"http://arxiv.org/abs/1702.00539","note":"arXiv: 1702.00539","author":[{"family":"Summerville","given":"Adam"},{"family":"Snodgrass","given":"Sam"},{"family":"Guzdial","given":"Matthew"},{"family":"Holmgård","given":"Christoffer"},{"family":"Hoover","given":"Amy K."},{"family":"Isaksen","given":"Aaron"},{"family":"Nealen","given":"Andy"},{"family":"Togelius","given":"Julian"}],"issued":{"date-parts":[["2017",2,1]]},"accessed":{"date-parts":[["2018",5,31]]}}}],"schema":"https://github.com/citation-style-language/schema/raw/master/csl-citation.json"} </w:instrText>
+        <w:instrText xml:space="preserve"> ADDIN ZOTERO_ITEM CSL_CITATION {"citationID":"gvdjCrlv","properties":{"formattedCitation":"(Summerville et al. 2017)","plainCitation":"(Summerville et al. 2017)","noteIndex":0},"citationItems":[{"id":"72pYLarO/qdAkbEwZ","uris":["http://zotero.org/users/local/DXBpxSa9/items/YXC6SJCI"],"uri":["http://zotero.org/users/local/DXBpxSa9/items/YXC6SJCI"],"itemData":{"id":"PBkE28RW/KiVnssBY","type":"article-journal","title":"Procedural Content Generation via Machine Learning (PCGML)","container-title":"arXiv:1702.00539 [cs]","source":"arXiv.org","abstract":"This survey explores Procedural Content Generation via Machine Learning (PCGML), defined as the generation of game content using machine learning models trained on existing content. As the importance of PCG for game development increases, researchers explore new avenues for generating high-quality content with or without human involvement; this paper addresses the relatively new paradigm of using machine learning (in contrast with search-based, solver-based, and constructive methods). We focus on what is most often considered functional game content such as platformer levels, game maps, interactive fiction stories, and cards in collectible card games, as opposed to cosmetic content such as sprites and sound effects. In addition to using PCG for autonomous generation, co-creativity, mixed-initiative design, and compression, PCGML is suited for repair, critique, and content analysis because of its focus on modeling existing content. We discuss various data sources and representations that affect the resulting generated content. Multiple PCGML methods are covered, including neural networks, long short-term memory (LSTM) networks, autoencoders, and deep convolutional networks; Markov models, $n$-grams, and multi-dimensional Markov chains; clustering; and matrix factorization. Finally, we discuss open problems in the application of PCGML, including learning from small datasets, lack of training data, multi-layered learning, style-transfer, parameter tuning, and PCG as a game mechanic.","URL":"http://arxiv.org/abs/1702.00539","note":"arXiv: 1702.00539","author":[{"family":"Summerville","given":"Adam"},{"family":"Snodgrass","given":"Sam"},{"family":"Guzdial","given":"Matthew"},{"family":"Holmgård","given":"Christoffer"},{"family":"Hoover","given":"Amy K."},{"family":"Isaksen","given":"Aaron"},{"family":"Nealen","given":"Andy"},{"family":"Togelius","given":"Julian"}],"issued":{"date-parts":[["2017",2,1]]},"accessed":{"date-parts":[["2018",5,31]]}}}],"schema":"https://github.com/citation-style-language/schema/raw/master/csl-citation.json"} </w:instrText>
       </w:r>
       <w:r>
         <w:fldChar w:fldCharType="separate"/>
@@ -10795,6 +10849,133 @@
           </wp:inline>
         </w:drawing>
       </w:r>
+    </w:p>
+    <w:p>
+      <w:pPr>
+        <w:pStyle w:val="Caption"/>
+      </w:pPr>
+      <w:r>
+        <w:t xml:space="preserve">Obrázek </w:t>
+      </w:r>
+      <w:fldSimple w:instr=" SEQ Obrázek \* ARABIC ">
+        <w:r>
+          <w:rPr>
+            <w:noProof/>
+          </w:rPr>
+          <w:t>4</w:t>
+        </w:r>
+      </w:fldSimple>
+    </w:p>
+    <w:p>
+      <w:pPr>
+        <w:pStyle w:val="Stadnartntext"/>
+      </w:pPr>
+      <w:r>
+        <w:t xml:space="preserve">Autoencodery - opravy --- </w:t>
+      </w:r>
+      <w:r>
+        <w:fldChar w:fldCharType="begin"/>
+      </w:r>
+      <w:r>
+        <w:instrText xml:space="preserve"> ADDIN ZOTERO_ITEM CSL_CITATION {"citationID":"fDJ3hPv2","properties":{"formattedCitation":"(Jain et al. nedatov\\uc0\\u225{}no)","plainCitation":"(Jain et al. nedatováno)","noteIndex":0},"citationItems":[{"id":961,"uris":["http://zotero.org/users/local/IbRhotwj/items/ECT77VBK"],"uri":["http://zotero.org/users/local/IbRhotwj/items/ECT77VBK"],"itemData":{"id":961,"type":"article-journal","title":"Autoencoders for Level Generation, Repair, and Recognition","page":"9","source":"Zotero","abstract":"Autoencoders are neural networks for unsupervised learning and dimensionality reduction which have recently been used for generating and modeling images. In this paper we argue for the use of autoencoders in game content generation, recognition and repair, and describe proof-of-concept implementations of autoencoders for these tasks for Super Mario Bros levels. Concretely, we train autoencoders to reproduce levels from the original Super Mario Bros game, and then use these networks to discriminate generated levels from original levels, and to generate new levels as transformation from noise. We believe these methods will generalize to other types of two-dimensional game content.","language":"en","author":[{"family":"Jain","given":"Rishabh"},{"family":"Isaksen","given":"Aaron"},{"family":"Holmga","given":"Christoffer"},{"family":"Togelius","given":"Julian"}]}}],"schema":"https://github.com/citation-style-language/schema/raw/master/csl-citation.json"} </w:instrText>
+      </w:r>
+      <w:r>
+        <w:fldChar w:fldCharType="separate"/>
+      </w:r>
+      <w:r>
+        <w:rPr>
+          <w:rFonts w:cs="Times New Roman"/>
+          <w:szCs w:val="24"/>
+        </w:rPr>
+        <w:t>(Jain et al. nedatováno)</w:t>
+      </w:r>
+      <w:r>
+        <w:fldChar w:fldCharType="end"/>
+      </w:r>
+    </w:p>
+    <w:p>
+      <w:pPr>
+        <w:pStyle w:val="Stadnartntext"/>
+        <w:ind w:firstLine="708"/>
+      </w:pPr>
+      <w:r>
+        <w:t xml:space="preserve">V souvislosti s PCGML lze rovněž zmínit experiment Giacomella a jeho týmu, který s využítím GAN vytvořil model pro generování herních levelů. V tomto </w:t>
+      </w:r>
+      <w:r>
+        <w:t xml:space="preserve">případě však byla </w:t>
+      </w:r>
+      <w:r>
+        <w:t>tréniková data</w:t>
+      </w:r>
+      <w:r>
+        <w:t xml:space="preserve"> o velikosti 1088 vzorků</w:t>
+      </w:r>
+      <w:r>
+        <w:t xml:space="preserve"> zakódována</w:t>
+      </w:r>
+      <w:r>
+        <w:t xml:space="preserve"> jako rastrové obrázky (128x128) půdorysů levelů ze hry DOOM.</w:t>
+      </w:r>
+      <w:r>
+        <w:t xml:space="preserve"> V rámci každého levelu existuje celkem šest obrázků, z nichž každý repreznetuje jinou informaci tj. například o topologii, výškovém </w:t>
+      </w:r>
+      <w:r>
+        <w:lastRenderedPageBreak/>
+        <w:t>profilu či rozmístění předmětů uvnitř levelu.</w:t>
+      </w:r>
+      <w:r>
+        <w:t xml:space="preserve"> </w:t>
+      </w:r>
+      <w:r>
+        <w:t>Autoři vytvo</w:t>
+      </w:r>
+      <w:r>
+        <w:t xml:space="preserve">řili kromě standartního modelu </w:t>
+      </w:r>
+      <w:r>
+        <w:t xml:space="preserve">i podmíněný model, který za pomoci sedmi parametrů parametrizoval nagenerované vzorky.  </w:t>
+      </w:r>
+      <w:r>
+        <w:t xml:space="preserve">  </w:t>
+      </w:r>
+      <w:r>
+        <w:t xml:space="preserve">  </w:t>
+      </w:r>
+    </w:p>
+    <w:p>
+      <w:pPr>
+        <w:pStyle w:val="Stadnartntext"/>
+        <w:ind w:firstLine="432"/>
+      </w:pPr>
+      <w:r>
+        <w:t xml:space="preserve">Podobným způsobem byly GAN architektury implementovány za účelem procedurálního </w:t>
+      </w:r>
+      <w:r>
+        <w:t xml:space="preserve">generování terénu </w:t>
+      </w:r>
+      <w:r>
+        <w:fldChar w:fldCharType="begin"/>
+      </w:r>
+      <w:r>
+        <w:instrText xml:space="preserve"> ADDIN ZOTERO_ITEM CSL_CITATION {"citationID":"vC81Y4NH","properties":{"formattedCitation":"(Beckham a Pal 2017)","plainCitation":"(Beckham a Pal 2017)","noteIndex":0},"citationItems":[{"id":962,"uris":["http://zotero.org/users/local/IbRhotwj/items/KMMVZ7KH"],"uri":["http://zotero.org/users/local/IbRhotwj/items/KMMVZ7KH"],"itemData":{"id":962,"type":"article-journal","title":"A step towards procedural terrain generation with GANs","container-title":"arXiv:1707.03383 [cs, stat]","source":"arXiv.org","abstract":"Procedural terrain generation for video games has been traditionally been done with smartly designed but handcrafted algorithms that generate heightmaps. We propose a first step toward the learning and synthesis of these using recent advances in deep generative modelling with openly available satellite imagery from NASA.","URL":"http://arxiv.org/abs/1707.03383","note":"arXiv: 1707.03383","author":[{"family":"Beckham","given":"Christopher"},{"family":"Pal","given":"Christopher"}],"issued":{"date-parts":[["2017",7,11]]},"accessed":{"date-parts":[["2019",3,15]]}}}],"schema":"https://github.com/citation-style-language/schema/raw/master/csl-citation.json"} </w:instrText>
+      </w:r>
+      <w:r>
+        <w:fldChar w:fldCharType="separate"/>
+      </w:r>
+      <w:r>
+        <w:t>(Beckham a Pal 2017)</w:t>
+      </w:r>
+      <w:r>
+        <w:fldChar w:fldCharType="end"/>
+      </w:r>
+      <w:r>
+        <w:t xml:space="preserve">. </w:t>
+      </w:r>
+    </w:p>
+    <w:p>
+      <w:pPr>
+        <w:pStyle w:val="Stadnartntext"/>
+      </w:pPr>
     </w:p>
     <w:p>
       <w:pPr>
@@ -12441,55 +12622,55 @@
         <w:ind w:firstLine="576"/>
       </w:pPr>
       <w:r>
-        <w:t>Lore,</w:t>
-      </w:r>
-      <w:r>
-        <w:t xml:space="preserve"> batch</w:t>
-      </w:r>
-      <w:r>
-        <w:t xml:space="preserve"> Hadamard produkt</w:t>
-      </w:r>
-      <w:r>
-        <w:t>, redundace v datech clanek.</w:t>
-      </w:r>
+        <w:t xml:space="preserve">Celý algoritmus sestává ze tří hlavních fází. Za prvé je to fáze předzpracování dat. V druhé fázi se natrénují neuronové sítě a v poslední fázi je volána metoda generování. </w:t>
+      </w:r>
+      <w:r>
+        <w:t>Modelovou situací je dogenerování uživatelsky volených objektů do prostoru libovolného ohraničeného pokoje.</w:t>
+      </w:r>
+      <w:commentRangeStart w:id="37"/>
       <w:r>
         <w:t xml:space="preserve"> </w:t>
       </w:r>
-    </w:p>
-    <w:p>
-      <w:pPr>
-        <w:pStyle w:val="Heading2"/>
-      </w:pPr>
-      <w:bookmarkStart w:id="37" w:name="_Toc3122618"/>
-      <w:r>
-        <w:t>Testování hypotetických výstupů algoritmu</w:t>
-      </w:r>
-      <w:bookmarkEnd w:id="37"/>
+      <w:commentRangeEnd w:id="37"/>
+      <w:r>
+        <w:rPr>
+          <w:rStyle w:val="CommentReference"/>
+          <w:rFonts w:asciiTheme="minorHAnsi" w:hAnsiTheme="minorHAnsi" w:cstheme="minorBidi"/>
+        </w:rPr>
+        <w:commentReference w:id="37"/>
+      </w:r>
     </w:p>
     <w:p>
       <w:pPr>
         <w:pStyle w:val="Stadnartntext"/>
         <w:ind w:firstLine="576"/>
       </w:pPr>
-      <w:r>
-        <w:t xml:space="preserve">Postup měření úspěšnosti navrženého algoritmu je proveden následujícím způsobem. Z prvé je vytvořena testovací </w:t>
-      </w:r>
-      <w:r>
-        <w:t>datová sada</w:t>
-      </w:r>
-      <w:r>
-        <w:t xml:space="preserve">. Uvnitř této sady jsou dodržovány určitá relační pravidla mezi objekty. V případě, že budou tyto vlastnosti nalezeny i v algoritmicky nagenerovaných datech bude potvrzeno, že se algoritmus naučil tuto logiku replikovat.  </w:t>
-      </w:r>
+    </w:p>
+    <w:p>
+      <w:pPr>
+        <w:pStyle w:val="Stadnartntext"/>
+        <w:ind w:firstLine="576"/>
+      </w:pPr>
+    </w:p>
+    <w:p>
+      <w:pPr>
+        <w:pStyle w:val="Stadnartntext"/>
+        <w:ind w:firstLine="576"/>
+      </w:pPr>
+    </w:p>
+    <w:p>
+      <w:pPr>
+        <w:pStyle w:val="Stadnartntext"/>
+        <w:ind w:firstLine="576"/>
+      </w:pPr>
     </w:p>
     <w:p>
       <w:pPr>
         <w:pStyle w:val="Heading3"/>
       </w:pPr>
-      <w:r>
-        <w:t xml:space="preserve"> </w:t>
-      </w:r>
       <w:bookmarkStart w:id="38" w:name="_Toc3122619"/>
       <w:r>
+        <w:lastRenderedPageBreak/>
         <w:t>Charakteristika vstupních dat</w:t>
       </w:r>
       <w:bookmarkEnd w:id="38"/>
@@ -12500,10 +12681,7 @@
         <w:ind w:firstLine="708"/>
       </w:pPr>
       <w:r>
-        <w:t>Pro všechny testované případy byla užita vstupní datová sada čítající 20 ručně nadefinovaných příkladů. Scénický význam těchto scén je definovaný jako pokoj. Následující tabulka představuje logiku, se kterou byly předměty do scén umísťovány.</w:t>
-      </w:r>
-      <w:r>
-        <w:t xml:space="preserve"> </w:t>
+        <w:t xml:space="preserve">Pro všechny testované případy byla užita vstupní datová sada čítající 23 ručně modelovaných příkladů. Scénický význam těchto scén je definovaný jako pokoj. Následující tabulka představuje logiku, se kterou byly předměty do scén umísťovány. </w:t>
       </w:r>
     </w:p>
     <w:tbl>
@@ -12514,8 +12692,9 @@
       </w:tblPr>
       <w:tblGrid>
         <w:gridCol w:w="425"/>
-        <w:gridCol w:w="1492"/>
-        <w:gridCol w:w="6860"/>
+        <w:gridCol w:w="1519"/>
+        <w:gridCol w:w="605"/>
+        <w:gridCol w:w="6228"/>
       </w:tblGrid>
       <w:tr>
         <w:trPr>
@@ -12525,21 +12704,20 @@
         <w:tc>
           <w:tcPr>
             <w:cnfStyle w:val="001000000000" w:firstRow="0" w:lastRow="0" w:firstColumn="1" w:lastColumn="0" w:oddVBand="0" w:evenVBand="0" w:oddHBand="0" w:evenHBand="0" w:firstRowFirstColumn="0" w:firstRowLastColumn="0" w:lastRowFirstColumn="0" w:lastRowLastColumn="0"/>
-            <w:tcW w:w="0" w:type="auto"/>
+            <w:tcW w:w="425" w:type="dxa"/>
           </w:tcPr>
           <w:p>
             <w:pPr>
               <w:pStyle w:val="tabulkatext"/>
             </w:pPr>
             <w:r>
-              <w:lastRenderedPageBreak/>
               <w:t>Id</w:t>
             </w:r>
           </w:p>
         </w:tc>
         <w:tc>
           <w:tcPr>
-            <w:tcW w:w="1489" w:type="dxa"/>
+            <w:tcW w:w="1519" w:type="dxa"/>
           </w:tcPr>
           <w:p>
             <w:pPr>
@@ -12553,7 +12731,21 @@
         </w:tc>
         <w:tc>
           <w:tcPr>
-            <w:tcW w:w="6863" w:type="dxa"/>
+            <w:tcW w:w="603" w:type="dxa"/>
+          </w:tcPr>
+          <w:p>
+            <w:pPr>
+              <w:pStyle w:val="tabulkatext"/>
+              <w:cnfStyle w:val="100000000000" w:firstRow="1" w:lastRow="0" w:firstColumn="0" w:lastColumn="0" w:oddVBand="0" w:evenVBand="0" w:oddHBand="0" w:evenHBand="0" w:firstRowFirstColumn="0" w:firstRowLastColumn="0" w:lastRowFirstColumn="0" w:lastRowLastColumn="0"/>
+            </w:pPr>
+            <w:r>
+              <w:t>Typ</w:t>
+            </w:r>
+          </w:p>
+        </w:tc>
+        <w:tc>
+          <w:tcPr>
+            <w:tcW w:w="6230" w:type="dxa"/>
           </w:tcPr>
           <w:p>
             <w:pPr>
@@ -12573,7 +12765,77 @@
         <w:tc>
           <w:tcPr>
             <w:cnfStyle w:val="001000000000" w:firstRow="0" w:lastRow="0" w:firstColumn="1" w:lastColumn="0" w:oddVBand="0" w:evenVBand="0" w:oddHBand="0" w:evenHBand="0" w:firstRowFirstColumn="0" w:firstRowLastColumn="0" w:lastRowFirstColumn="0" w:lastRowLastColumn="0"/>
-            <w:tcW w:w="0" w:type="auto"/>
+            <w:tcW w:w="425" w:type="dxa"/>
+          </w:tcPr>
+          <w:p>
+            <w:pPr>
+              <w:pStyle w:val="tabulkatext"/>
+            </w:pPr>
+            <w:r>
+              <w:t>0</w:t>
+            </w:r>
+          </w:p>
+        </w:tc>
+        <w:tc>
+          <w:tcPr>
+            <w:tcW w:w="1519" w:type="dxa"/>
+          </w:tcPr>
+          <w:p>
+            <w:pPr>
+              <w:pStyle w:val="tabulkatext"/>
+              <w:cnfStyle w:val="000000000000" w:firstRow="0" w:lastRow="0" w:firstColumn="0" w:lastColumn="0" w:oddVBand="0" w:evenVBand="0" w:oddHBand="0" w:evenHBand="0" w:firstRowFirstColumn="0" w:firstRowLastColumn="0" w:lastRowFirstColumn="0" w:lastRowLastColumn="0"/>
+            </w:pPr>
+            <w:r>
+              <w:t xml:space="preserve">Prázdný prostor </w:t>
+            </w:r>
+          </w:p>
+        </w:tc>
+        <w:tc>
+          <w:tcPr>
+            <w:tcW w:w="603" w:type="dxa"/>
+          </w:tcPr>
+          <w:p>
+            <w:pPr>
+              <w:pStyle w:val="tabulkatext"/>
+              <w:cnfStyle w:val="000000000000" w:firstRow="0" w:lastRow="0" w:firstColumn="0" w:lastColumn="0" w:oddVBand="0" w:evenVBand="0" w:oddHBand="0" w:evenHBand="0" w:firstRowFirstColumn="0" w:firstRowLastColumn="0" w:lastRowFirstColumn="0" w:lastRowLastColumn="0"/>
+            </w:pPr>
+            <w:r>
+              <w:t>SS</w:t>
+            </w:r>
+          </w:p>
+        </w:tc>
+        <w:tc>
+          <w:tcPr>
+            <w:tcW w:w="6230" w:type="dxa"/>
+          </w:tcPr>
+          <w:p>
+            <w:pPr>
+              <w:pStyle w:val="tabulkatext"/>
+              <w:cnfStyle w:val="000000000000" w:firstRow="0" w:lastRow="0" w:firstColumn="0" w:lastColumn="0" w:oddVBand="0" w:evenVBand="0" w:oddHBand="0" w:evenHBand="0" w:firstRowFirstColumn="0" w:firstRowLastColumn="0" w:lastRowFirstColumn="0" w:lastRowLastColumn="0"/>
+            </w:pPr>
+            <w:r>
+              <w:t xml:space="preserve">Reprezentuje prázdný </w:t>
+            </w:r>
+            <w:r>
+              <w:rPr>
+                <w:b/>
+              </w:rPr>
+              <w:t>vnitřní</w:t>
+            </w:r>
+            <w:r>
+              <w:t xml:space="preserve"> prostor mítnosti.</w:t>
+            </w:r>
+          </w:p>
+        </w:tc>
+      </w:tr>
+      <w:tr>
+        <w:trPr>
+          <w:trHeight w:val="20"/>
+        </w:trPr>
+        <w:tc>
+          <w:tcPr>
+            <w:cnfStyle w:val="001000000000" w:firstRow="0" w:lastRow="0" w:firstColumn="1" w:lastColumn="0" w:oddVBand="0" w:evenVBand="0" w:oddHBand="0" w:evenHBand="0" w:firstRowFirstColumn="0" w:firstRowLastColumn="0" w:lastRowFirstColumn="0" w:lastRowLastColumn="0"/>
+            <w:tcW w:w="425" w:type="dxa"/>
           </w:tcPr>
           <w:p>
             <w:pPr>
@@ -12586,7 +12848,7 @@
         </w:tc>
         <w:tc>
           <w:tcPr>
-            <w:tcW w:w="1489" w:type="dxa"/>
+            <w:tcW w:w="1519" w:type="dxa"/>
           </w:tcPr>
           <w:p>
             <w:pPr>
@@ -12600,7 +12862,21 @@
         </w:tc>
         <w:tc>
           <w:tcPr>
-            <w:tcW w:w="6863" w:type="dxa"/>
+            <w:tcW w:w="603" w:type="dxa"/>
+          </w:tcPr>
+          <w:p>
+            <w:pPr>
+              <w:pStyle w:val="tabulkatext"/>
+              <w:cnfStyle w:val="000000000000" w:firstRow="0" w:lastRow="0" w:firstColumn="0" w:lastColumn="0" w:oddVBand="0" w:evenVBand="0" w:oddHBand="0" w:evenHBand="0" w:firstRowFirstColumn="0" w:firstRowLastColumn="0" w:lastRowFirstColumn="0" w:lastRowLastColumn="0"/>
+            </w:pPr>
+            <w:r>
+              <w:t>SS</w:t>
+            </w:r>
+          </w:p>
+        </w:tc>
+        <w:tc>
+          <w:tcPr>
+            <w:tcW w:w="6230" w:type="dxa"/>
           </w:tcPr>
           <w:p>
             <w:pPr>
@@ -12620,7 +12896,7 @@
         <w:tc>
           <w:tcPr>
             <w:cnfStyle w:val="001000000000" w:firstRow="0" w:lastRow="0" w:firstColumn="1" w:lastColumn="0" w:oddVBand="0" w:evenVBand="0" w:oddHBand="0" w:evenHBand="0" w:firstRowFirstColumn="0" w:firstRowLastColumn="0" w:lastRowFirstColumn="0" w:lastRowLastColumn="0"/>
-            <w:tcW w:w="0" w:type="auto"/>
+            <w:tcW w:w="425" w:type="dxa"/>
           </w:tcPr>
           <w:p>
             <w:pPr>
@@ -12633,7 +12909,7 @@
         </w:tc>
         <w:tc>
           <w:tcPr>
-            <w:tcW w:w="1489" w:type="dxa"/>
+            <w:tcW w:w="1519" w:type="dxa"/>
           </w:tcPr>
           <w:p>
             <w:pPr>
@@ -12647,7 +12923,21 @@
         </w:tc>
         <w:tc>
           <w:tcPr>
-            <w:tcW w:w="6863" w:type="dxa"/>
+            <w:tcW w:w="603" w:type="dxa"/>
+          </w:tcPr>
+          <w:p>
+            <w:pPr>
+              <w:pStyle w:val="tabulkatext"/>
+              <w:cnfStyle w:val="000000000000" w:firstRow="0" w:lastRow="0" w:firstColumn="0" w:lastColumn="0" w:oddVBand="0" w:evenVBand="0" w:oddHBand="0" w:evenHBand="0" w:firstRowFirstColumn="0" w:firstRowLastColumn="0" w:lastRowFirstColumn="0" w:lastRowLastColumn="0"/>
+            </w:pPr>
+            <w:r>
+              <w:t>O</w:t>
+            </w:r>
+          </w:p>
+        </w:tc>
+        <w:tc>
+          <w:tcPr>
+            <w:tcW w:w="6230" w:type="dxa"/>
           </w:tcPr>
           <w:p>
             <w:pPr>
@@ -12667,7 +12957,7 @@
         <w:tc>
           <w:tcPr>
             <w:cnfStyle w:val="001000000000" w:firstRow="0" w:lastRow="0" w:firstColumn="1" w:lastColumn="0" w:oddVBand="0" w:evenVBand="0" w:oddHBand="0" w:evenHBand="0" w:firstRowFirstColumn="0" w:firstRowLastColumn="0" w:lastRowFirstColumn="0" w:lastRowLastColumn="0"/>
-            <w:tcW w:w="0" w:type="auto"/>
+            <w:tcW w:w="425" w:type="dxa"/>
           </w:tcPr>
           <w:p>
             <w:pPr>
@@ -12680,7 +12970,7 @@
         </w:tc>
         <w:tc>
           <w:tcPr>
-            <w:tcW w:w="1489" w:type="dxa"/>
+            <w:tcW w:w="1519" w:type="dxa"/>
           </w:tcPr>
           <w:p>
             <w:pPr>
@@ -12694,7 +12984,7 @@
         </w:tc>
         <w:tc>
           <w:tcPr>
-            <w:tcW w:w="6863" w:type="dxa"/>
+            <w:tcW w:w="603" w:type="dxa"/>
           </w:tcPr>
           <w:p>
             <w:pPr>
@@ -12702,10 +12992,21 @@
               <w:cnfStyle w:val="000000000000" w:firstRow="0" w:lastRow="0" w:firstColumn="0" w:lastColumn="0" w:oddVBand="0" w:evenVBand="0" w:oddHBand="0" w:evenHBand="0" w:firstRowFirstColumn="0" w:firstRowLastColumn="0" w:lastRowFirstColumn="0" w:lastRowLastColumn="0"/>
             </w:pPr>
             <w:r>
-              <w:t>Židle je objekt, na kterém sledujeme hned několik hypotéz a platí pro něj několik speciálních pravidel</w:t>
+              <w:t>O</w:t>
             </w:r>
+          </w:p>
+        </w:tc>
+        <w:tc>
+          <w:tcPr>
+            <w:tcW w:w="6230" w:type="dxa"/>
+          </w:tcPr>
+          <w:p>
+            <w:pPr>
+              <w:pStyle w:val="tabulkatext"/>
+              <w:cnfStyle w:val="000000000000" w:firstRow="0" w:lastRow="0" w:firstColumn="0" w:lastColumn="0" w:oddVBand="0" w:evenVBand="0" w:oddHBand="0" w:evenHBand="0" w:firstRowFirstColumn="0" w:firstRowLastColumn="0" w:lastRowFirstColumn="0" w:lastRowLastColumn="0"/>
+            </w:pPr>
             <w:r>
-              <w:t>. Tato pravidla jsou rozvedena dále.</w:t>
+              <w:t>Židle je objekt, na kterém sledujeme hned několik hypotéz a platí pro něj několik speciálních pravidel. Tato pravidla jsou rozvedena dále.</w:t>
             </w:r>
           </w:p>
         </w:tc>
@@ -12717,7 +13018,7 @@
         <w:tc>
           <w:tcPr>
             <w:cnfStyle w:val="001000000000" w:firstRow="0" w:lastRow="0" w:firstColumn="1" w:lastColumn="0" w:oddVBand="0" w:evenVBand="0" w:oddHBand="0" w:evenHBand="0" w:firstRowFirstColumn="0" w:firstRowLastColumn="0" w:lastRowFirstColumn="0" w:lastRowLastColumn="0"/>
-            <w:tcW w:w="0" w:type="auto"/>
+            <w:tcW w:w="425" w:type="dxa"/>
           </w:tcPr>
           <w:p>
             <w:pPr>
@@ -12730,7 +13031,7 @@
         </w:tc>
         <w:tc>
           <w:tcPr>
-            <w:tcW w:w="1489" w:type="dxa"/>
+            <w:tcW w:w="1519" w:type="dxa"/>
           </w:tcPr>
           <w:p>
             <w:pPr>
@@ -12744,7 +13045,21 @@
         </w:tc>
         <w:tc>
           <w:tcPr>
-            <w:tcW w:w="6863" w:type="dxa"/>
+            <w:tcW w:w="603" w:type="dxa"/>
+          </w:tcPr>
+          <w:p>
+            <w:pPr>
+              <w:pStyle w:val="tabulkatext"/>
+              <w:cnfStyle w:val="000000000000" w:firstRow="0" w:lastRow="0" w:firstColumn="0" w:lastColumn="0" w:oddVBand="0" w:evenVBand="0" w:oddHBand="0" w:evenHBand="0" w:firstRowFirstColumn="0" w:firstRowLastColumn="0" w:lastRowFirstColumn="0" w:lastRowLastColumn="0"/>
+            </w:pPr>
+            <w:r>
+              <w:t>O</w:t>
+            </w:r>
+          </w:p>
+        </w:tc>
+        <w:tc>
+          <w:tcPr>
+            <w:tcW w:w="6230" w:type="dxa"/>
           </w:tcPr>
           <w:p>
             <w:pPr>
@@ -12764,7 +13079,7 @@
         <w:tc>
           <w:tcPr>
             <w:cnfStyle w:val="001000000000" w:firstRow="0" w:lastRow="0" w:firstColumn="1" w:lastColumn="0" w:oddVBand="0" w:evenVBand="0" w:oddHBand="0" w:evenHBand="0" w:firstRowFirstColumn="0" w:firstRowLastColumn="0" w:lastRowFirstColumn="0" w:lastRowLastColumn="0"/>
-            <w:tcW w:w="0" w:type="auto"/>
+            <w:tcW w:w="425" w:type="dxa"/>
           </w:tcPr>
           <w:p>
             <w:pPr>
@@ -12777,7 +13092,7 @@
         </w:tc>
         <w:tc>
           <w:tcPr>
-            <w:tcW w:w="1489" w:type="dxa"/>
+            <w:tcW w:w="1519" w:type="dxa"/>
           </w:tcPr>
           <w:p>
             <w:pPr>
@@ -12791,7 +13106,21 @@
         </w:tc>
         <w:tc>
           <w:tcPr>
-            <w:tcW w:w="6863" w:type="dxa"/>
+            <w:tcW w:w="603" w:type="dxa"/>
+          </w:tcPr>
+          <w:p>
+            <w:pPr>
+              <w:pStyle w:val="tabulkatext"/>
+              <w:cnfStyle w:val="000000000000" w:firstRow="0" w:lastRow="0" w:firstColumn="0" w:lastColumn="0" w:oddVBand="0" w:evenVBand="0" w:oddHBand="0" w:evenHBand="0" w:firstRowFirstColumn="0" w:firstRowLastColumn="0" w:lastRowFirstColumn="0" w:lastRowLastColumn="0"/>
+            </w:pPr>
+            <w:r>
+              <w:t>O</w:t>
+            </w:r>
+          </w:p>
+        </w:tc>
+        <w:tc>
+          <w:tcPr>
+            <w:tcW w:w="6230" w:type="dxa"/>
           </w:tcPr>
           <w:p>
             <w:pPr>
@@ -12804,6 +13133,164 @@
           </w:p>
         </w:tc>
       </w:tr>
+      <w:tr>
+        <w:trPr>
+          <w:trHeight w:val="20"/>
+        </w:trPr>
+        <w:tc>
+          <w:tcPr>
+            <w:cnfStyle w:val="001000000000" w:firstRow="0" w:lastRow="0" w:firstColumn="1" w:lastColumn="0" w:oddVBand="0" w:evenVBand="0" w:oddHBand="0" w:evenHBand="0" w:firstRowFirstColumn="0" w:firstRowLastColumn="0" w:lastRowFirstColumn="0" w:lastRowLastColumn="0"/>
+            <w:tcW w:w="425" w:type="dxa"/>
+          </w:tcPr>
+          <w:p>
+            <w:pPr>
+              <w:pStyle w:val="tabulkatext"/>
+            </w:pPr>
+            <w:r>
+              <w:t>6</w:t>
+            </w:r>
+          </w:p>
+        </w:tc>
+        <w:tc>
+          <w:tcPr>
+            <w:tcW w:w="1519" w:type="dxa"/>
+          </w:tcPr>
+          <w:p>
+            <w:pPr>
+              <w:pStyle w:val="tabulkatext"/>
+              <w:cnfStyle w:val="000000000000" w:firstRow="0" w:lastRow="0" w:firstColumn="0" w:lastColumn="0" w:oddVBand="0" w:evenVBand="0" w:oddHBand="0" w:evenHBand="0" w:firstRowFirstColumn="0" w:firstRowLastColumn="0" w:lastRowFirstColumn="0" w:lastRowLastColumn="0"/>
+            </w:pPr>
+            <w:r>
+              <w:t>Okno</w:t>
+            </w:r>
+          </w:p>
+        </w:tc>
+        <w:tc>
+          <w:tcPr>
+            <w:tcW w:w="603" w:type="dxa"/>
+          </w:tcPr>
+          <w:p>
+            <w:pPr>
+              <w:pStyle w:val="tabulkatext"/>
+              <w:cnfStyle w:val="000000000000" w:firstRow="0" w:lastRow="0" w:firstColumn="0" w:lastColumn="0" w:oddVBand="0" w:evenVBand="0" w:oddHBand="0" w:evenHBand="0" w:firstRowFirstColumn="0" w:firstRowLastColumn="0" w:lastRowFirstColumn="0" w:lastRowLastColumn="0"/>
+            </w:pPr>
+            <w:r>
+              <w:t>O</w:t>
+            </w:r>
+          </w:p>
+        </w:tc>
+        <w:tc>
+          <w:tcPr>
+            <w:tcW w:w="6230" w:type="dxa"/>
+          </w:tcPr>
+          <w:p>
+            <w:pPr>
+              <w:pStyle w:val="tabulkatext"/>
+              <w:cnfStyle w:val="000000000000" w:firstRow="0" w:lastRow="0" w:firstColumn="0" w:lastColumn="0" w:oddVBand="0" w:evenVBand="0" w:oddHBand="0" w:evenHBand="0" w:firstRowFirstColumn="0" w:firstRowLastColumn="0" w:lastRowFirstColumn="0" w:lastRowLastColumn="0"/>
+            </w:pPr>
+            <w:r>
+              <w:t xml:space="preserve">Objekt umístěný ve zdi. Je dbáno na to aby se před ním nevyskytovaly objekty třídy </w:t>
+            </w:r>
+            <w:r>
+              <w:rPr>
+                <w:b/>
+              </w:rPr>
+              <w:t>4</w:t>
+            </w:r>
+            <w:r>
+              <w:t xml:space="preserve"> a </w:t>
+            </w:r>
+            <w:r>
+              <w:rPr>
+                <w:b/>
+              </w:rPr>
+              <w:t>3</w:t>
+            </w:r>
+            <w:r>
+              <w:t>.</w:t>
+            </w:r>
+          </w:p>
+        </w:tc>
+      </w:tr>
+      <w:tr>
+        <w:trPr>
+          <w:trHeight w:val="20"/>
+        </w:trPr>
+        <w:tc>
+          <w:tcPr>
+            <w:cnfStyle w:val="001000000000" w:firstRow="0" w:lastRow="0" w:firstColumn="1" w:lastColumn="0" w:oddVBand="0" w:evenVBand="0" w:oddHBand="0" w:evenHBand="0" w:firstRowFirstColumn="0" w:firstRowLastColumn="0" w:lastRowFirstColumn="0" w:lastRowLastColumn="0"/>
+            <w:tcW w:w="425" w:type="dxa"/>
+          </w:tcPr>
+          <w:p>
+            <w:pPr>
+              <w:pStyle w:val="tabulkatext"/>
+            </w:pPr>
+            <w:r>
+              <w:t>9</w:t>
+            </w:r>
+          </w:p>
+        </w:tc>
+        <w:tc>
+          <w:tcPr>
+            <w:tcW w:w="1519" w:type="dxa"/>
+          </w:tcPr>
+          <w:p>
+            <w:pPr>
+              <w:pStyle w:val="tabulkatext"/>
+              <w:cnfStyle w:val="000000000000" w:firstRow="0" w:lastRow="0" w:firstColumn="0" w:lastColumn="0" w:oddVBand="0" w:evenVBand="0" w:oddHBand="0" w:evenHBand="0" w:firstRowFirstColumn="0" w:firstRowLastColumn="0" w:lastRowFirstColumn="0" w:lastRowLastColumn="0"/>
+            </w:pPr>
+            <w:r>
+              <w:t>Prostor za zdí</w:t>
+            </w:r>
+          </w:p>
+        </w:tc>
+        <w:tc>
+          <w:tcPr>
+            <w:tcW w:w="603" w:type="dxa"/>
+          </w:tcPr>
+          <w:p>
+            <w:pPr>
+              <w:pStyle w:val="tabulkatext"/>
+              <w:cnfStyle w:val="000000000000" w:firstRow="0" w:lastRow="0" w:firstColumn="0" w:lastColumn="0" w:oddVBand="0" w:evenVBand="0" w:oddHBand="0" w:evenHBand="0" w:firstRowFirstColumn="0" w:firstRowLastColumn="0" w:lastRowFirstColumn="0" w:lastRowLastColumn="0"/>
+            </w:pPr>
+            <w:r>
+              <w:t>SS</w:t>
+            </w:r>
+          </w:p>
+        </w:tc>
+        <w:tc>
+          <w:tcPr>
+            <w:tcW w:w="6230" w:type="dxa"/>
+          </w:tcPr>
+          <w:p>
+            <w:pPr>
+              <w:pStyle w:val="tabulkatext"/>
+              <w:cnfStyle w:val="000000000000" w:firstRow="0" w:lastRow="0" w:firstColumn="0" w:lastColumn="0" w:oddVBand="0" w:evenVBand="0" w:oddHBand="0" w:evenHBand="0" w:firstRowFirstColumn="0" w:firstRowLastColumn="0" w:lastRowFirstColumn="0" w:lastRowLastColumn="0"/>
+            </w:pPr>
+            <w:r>
+              <w:t xml:space="preserve">Abstraktní objekt, který simuluje neznámý prázdný </w:t>
+            </w:r>
+            <w:r>
+              <w:rPr>
+                <w:b/>
+              </w:rPr>
+              <w:t>vnější</w:t>
+            </w:r>
+            <w:r>
+              <w:t xml:space="preserve"> prostor. Slouží jako protiklad k objektu </w:t>
+            </w:r>
+            <w:r>
+              <w:rPr>
+                <w:b/>
+              </w:rPr>
+              <w:t>0</w:t>
+            </w:r>
+            <w:r>
+              <w:t xml:space="preserve"> a pomáhá při predikci prostorů s nepravidelným tvarem.  </w:t>
+            </w:r>
+          </w:p>
+        </w:tc>
+      </w:tr>
     </w:tbl>
     <w:p>
       <w:pPr>
@@ -12825,11 +13312,3013 @@
           <w:t>1</w:t>
         </w:r>
       </w:fldSimple>
+      <w:r>
+        <w:t xml:space="preserve"> názorně popisuje objekty přítomné ve vstupních datech</w:t>
+      </w:r>
+    </w:p>
+    <w:p>
+      <w:pPr>
+        <w:pStyle w:val="Heading3"/>
+      </w:pPr>
+      <w:r>
+        <w:t xml:space="preserve"> Předzpracování dat</w:t>
+      </w:r>
+    </w:p>
+    <w:p>
+      <w:pPr>
+        <w:pStyle w:val="Stadnartntext"/>
+        <w:ind w:firstLine="576"/>
+      </w:pPr>
+      <w:r>
+        <w:t xml:space="preserve">Tato fáze je operačně nejnáročnější </w:t>
+      </w:r>
+      <w:r>
+        <w:t>krokem</w:t>
+      </w:r>
+      <w:r>
+        <w:t>, ve které</w:t>
+      </w:r>
+      <w:r>
+        <w:t>m</w:t>
+      </w:r>
+      <w:r>
+        <w:t xml:space="preserve"> dochází primárně k</w:t>
+      </w:r>
+      <w:r>
+        <w:t> </w:t>
+      </w:r>
+      <w:r>
+        <w:t>vektorizaci</w:t>
+      </w:r>
+      <w:r>
+        <w:t xml:space="preserve"> dat ze</w:t>
+      </w:r>
+      <w:r>
+        <w:t xml:space="preserve"> vstupních</w:t>
+      </w:r>
+      <w:r>
+        <w:t xml:space="preserve"> příkladů</w:t>
+      </w:r>
+      <w:r>
+        <w:t xml:space="preserve"> </w:t>
+      </w:r>
+      <w:r>
+        <w:t xml:space="preserve">a vytvoření dvojic </w:t>
+      </w:r>
+      <w:r>
+        <w:t>[x], [y], které na konci vytvoří datovou sadu pro neuronové sítě.</w:t>
+      </w:r>
+    </w:p>
+    <w:p>
+      <w:pPr>
+        <w:pStyle w:val="Stadnartntext"/>
+        <w:ind w:firstLine="576"/>
+      </w:pPr>
+      <w:r>
+        <w:t xml:space="preserve">   </w:t>
+      </w:r>
+      <w:r>
+        <w:t xml:space="preserve">Parametry pro tuto fázi jsou </w:t>
+      </w:r>
+      <w:r>
+        <w:t>čtyři</w:t>
+      </w:r>
+      <w:r>
+        <w:t xml:space="preserve"> pole</w:t>
+      </w:r>
+      <w:r>
+        <w:t>.</w:t>
+      </w:r>
+      <w:r>
+        <w:t xml:space="preserve"> První pole [D] drží data ke všem vstupním příkladům.</w:t>
+      </w:r>
+      <w:r>
+        <w:t xml:space="preserve"> </w:t>
+      </w:r>
+      <w:r>
+        <w:t xml:space="preserve">Druhé </w:t>
+      </w:r>
+      <w:r>
+        <w:t xml:space="preserve">pole [C] definuje jádra a jejich tvary, pomocí nichž jsou </w:t>
+      </w:r>
+      <w:r>
+        <w:lastRenderedPageBreak/>
+        <w:t xml:space="preserve">procházeny vstupní data. Pole [S] </w:t>
+      </w:r>
+      <w:r>
+        <w:t>drží</w:t>
+      </w:r>
+      <w:r>
+        <w:t xml:space="preserve"> speciální symboly</w:t>
+      </w:r>
+      <w:r>
+        <w:t xml:space="preserve"> [SS]</w:t>
+      </w:r>
+      <w:r>
+        <w:t xml:space="preserve"> </w:t>
+      </w:r>
+      <w:r>
+        <w:t>viz. Tabulka 1</w:t>
+      </w:r>
+      <w:r>
+        <w:t xml:space="preserve">. Jsou to </w:t>
+      </w:r>
+      <w:r>
+        <w:t>třídy</w:t>
+      </w:r>
+      <w:r>
+        <w:t xml:space="preserve">, pro které nebudeme chtít predikovat jejich polohu (například podlaha). </w:t>
+      </w:r>
+      <w:r>
+        <w:t>Čtvrté</w:t>
+      </w:r>
+      <w:r>
+        <w:t xml:space="preserve"> pole [O] drží všechny třídy objektů v datech včetně [SS].</w:t>
+      </w:r>
+    </w:p>
+    <w:p>
+      <w:pPr>
+        <w:pStyle w:val="Code"/>
+        <w:ind w:firstLine="0"/>
+        <w:rPr>
+          <w:b/>
+        </w:rPr>
+      </w:pPr>
+    </w:p>
+    <w:p>
+      <w:pPr>
+        <w:pStyle w:val="Code"/>
+        <w:ind w:firstLine="0"/>
+        <w:rPr>
+          <w:b/>
+        </w:rPr>
+      </w:pPr>
+      <w:r>
+        <w:t>1.</w:t>
+      </w:r>
+      <w:r>
+        <w:rPr>
+          <w:b/>
+        </w:rPr>
+        <w:t xml:space="preserve"> </w:t>
+      </w:r>
+      <w:r>
+        <w:rPr>
+          <w:b/>
+        </w:rPr>
+        <w:t>For</w:t>
+      </w:r>
+      <w:r>
+        <w:rPr>
+          <w:b/>
+        </w:rPr>
+        <w:t xml:space="preserve"> </w:t>
+      </w:r>
+      <w:r>
+        <w:t xml:space="preserve">každé jádro v C </w:t>
+      </w:r>
+      <w:r>
+        <w:rPr>
+          <w:b/>
+        </w:rPr>
+        <w:t>do:</w:t>
+      </w:r>
+    </w:p>
+    <w:p>
+      <w:pPr>
+        <w:pStyle w:val="Code"/>
+        <w:ind w:firstLine="0"/>
+        <w:rPr>
+          <w:b/>
+        </w:rPr>
+      </w:pPr>
+      <w:r>
+        <w:t>2.</w:t>
+      </w:r>
+      <w:r>
+        <w:rPr>
+          <w:b/>
+        </w:rPr>
+        <w:tab/>
+        <w:t>For</w:t>
+      </w:r>
+      <w:r>
+        <w:t xml:space="preserve"> každý příklad v D </w:t>
+      </w:r>
+      <w:r>
+        <w:rPr>
+          <w:b/>
+        </w:rPr>
+        <w:t>do:</w:t>
+      </w:r>
+    </w:p>
+    <w:p>
+      <w:pPr>
+        <w:pStyle w:val="Code"/>
+        <w:ind w:firstLine="0"/>
+      </w:pPr>
+      <w:r>
+        <w:t>3.</w:t>
+      </w:r>
+      <w:r>
+        <w:rPr>
+          <w:b/>
+        </w:rPr>
+        <w:tab/>
+      </w:r>
+      <w:r>
+        <w:rPr>
+          <w:b/>
+        </w:rPr>
+        <w:tab/>
+      </w:r>
+      <w:r>
+        <w:t>V = x_vektory_po_projití_jádrem_C()</w:t>
+      </w:r>
+    </w:p>
+    <w:p>
+      <w:pPr>
+        <w:pStyle w:val="Code"/>
+        <w:ind w:firstLine="0"/>
+      </w:pPr>
+      <w:r>
+        <w:t>5.</w:t>
+      </w:r>
+      <w:r>
+        <w:tab/>
+      </w:r>
+      <w:r>
+        <w:tab/>
+      </w:r>
+      <w:r>
+        <w:rPr>
+          <w:b/>
+        </w:rPr>
+        <w:t>For</w:t>
+      </w:r>
+      <w:r>
+        <w:t xml:space="preserve"> každý vektor v poli V </w:t>
+      </w:r>
+      <w:r>
+        <w:rPr>
+          <w:b/>
+        </w:rPr>
+        <w:t>do:</w:t>
+      </w:r>
+      <w:r>
+        <w:t xml:space="preserve"> </w:t>
+      </w:r>
+    </w:p>
+    <w:p>
+      <w:pPr>
+        <w:pStyle w:val="Code"/>
+        <w:ind w:firstLine="0"/>
+        <w:rPr>
+          <w:b/>
+        </w:rPr>
+      </w:pPr>
+      <w:r>
+        <w:t>6.</w:t>
+      </w:r>
+      <w:r>
+        <w:rPr>
+          <w:b/>
+        </w:rPr>
+        <w:tab/>
+      </w:r>
+      <w:r>
+        <w:rPr>
+          <w:b/>
+        </w:rPr>
+        <w:tab/>
+      </w:r>
+      <w:r>
+        <w:rPr>
+          <w:b/>
+        </w:rPr>
+        <w:t xml:space="preserve">   </w:t>
+      </w:r>
+      <w:r>
+        <w:rPr>
+          <w:b/>
+        </w:rPr>
+        <w:t xml:space="preserve">For </w:t>
+      </w:r>
+      <w:r>
+        <w:t>každý objekt z O</w:t>
+      </w:r>
+      <w:r>
+        <w:rPr>
+          <w:lang w:val="en-US"/>
+        </w:rPr>
+        <w:t>, kter</w:t>
+      </w:r>
+      <w:r>
+        <w:t xml:space="preserve">ý se nachází ve V </w:t>
+      </w:r>
+      <w:r>
+        <w:rPr>
+          <w:b/>
+        </w:rPr>
+        <w:t>do:</w:t>
+      </w:r>
+    </w:p>
+    <w:p>
+      <w:pPr>
+        <w:pStyle w:val="Code"/>
+        <w:ind w:firstLine="0"/>
+      </w:pPr>
+      <w:r>
+        <w:t>7.</w:t>
+      </w:r>
+      <w:r>
+        <w:rPr>
+          <w:b/>
+        </w:rPr>
+        <w:tab/>
+      </w:r>
+      <w:r>
+        <w:rPr>
+          <w:b/>
+        </w:rPr>
+        <w:tab/>
+      </w:r>
+      <w:r>
+        <w:rPr>
+          <w:b/>
+        </w:rPr>
+        <w:t xml:space="preserve">        </w:t>
+      </w:r>
+      <w:r>
+        <w:t>vytvor_kombinace</w:t>
+      </w:r>
+      <w:r>
+        <w:t>_z_pritomnych_objektu_stejne_tridy</w:t>
+      </w:r>
+      <w:r>
+        <w:t>()</w:t>
+      </w:r>
+    </w:p>
+    <w:p>
+      <w:pPr>
+        <w:pStyle w:val="Code"/>
+        <w:ind w:firstLine="0"/>
+      </w:pPr>
+      <w:r>
+        <w:t>8.</w:t>
+      </w:r>
+      <w:r>
+        <w:tab/>
+      </w:r>
+      <w:r>
+        <w:tab/>
+      </w:r>
+      <w:r>
+        <w:tab/>
+        <w:t xml:space="preserve">  pro_tyto_kombinace_vytvor_vektory_x()</w:t>
+      </w:r>
+    </w:p>
+    <w:p>
+      <w:pPr>
+        <w:pStyle w:val="Code"/>
+        <w:ind w:firstLine="0"/>
+      </w:pPr>
+      <w:r>
+        <w:t>9.</w:t>
+      </w:r>
+      <w:r>
+        <w:tab/>
+      </w:r>
+      <w:r>
+        <w:tab/>
+      </w:r>
+      <w:r>
+        <w:tab/>
+        <w:t xml:space="preserve">  pro_tyto_kombinace_vytvor_vektory_y()</w:t>
+      </w:r>
+    </w:p>
+    <w:p>
+      <w:pPr>
+        <w:pStyle w:val="Code"/>
+        <w:ind w:firstLine="0"/>
+      </w:pPr>
+    </w:p>
+    <w:p>
+      <w:pPr>
+        <w:pStyle w:val="Stadnartntext"/>
+      </w:pPr>
+      <w:r>
+        <w:rPr>
+          <w:noProof/>
+          <w:lang w:eastAsia="cs-CZ"/>
+        </w:rPr>
+        <mc:AlternateContent>
+          <mc:Choice Requires="wps">
+            <w:drawing>
+              <wp:anchor distT="0" distB="0" distL="114300" distR="114300" simplePos="0" relativeHeight="251674624" behindDoc="0" locked="0" layoutInCell="1" allowOverlap="1" wp14:anchorId="34ACE59B" wp14:editId="45EC18DA">
+                <wp:simplePos x="0" y="0"/>
+                <wp:positionH relativeFrom="column">
+                  <wp:posOffset>2869423</wp:posOffset>
+                </wp:positionH>
+                <wp:positionV relativeFrom="paragraph">
+                  <wp:posOffset>1452977</wp:posOffset>
+                </wp:positionV>
+                <wp:extent cx="436816" cy="384397"/>
+                <wp:effectExtent l="0" t="0" r="20955" b="15875"/>
+                <wp:wrapNone/>
+                <wp:docPr id="22" name="Rectangle 22"/>
+                <wp:cNvGraphicFramePr/>
+                <a:graphic xmlns:a="http://schemas.openxmlformats.org/drawingml/2006/main">
+                  <a:graphicData uri="http://schemas.microsoft.com/office/word/2010/wordprocessingShape">
+                    <wps:wsp>
+                      <wps:cNvSpPr/>
+                      <wps:spPr>
+                        <a:xfrm>
+                          <a:off x="0" y="0"/>
+                          <a:ext cx="436816" cy="384397"/>
+                        </a:xfrm>
+                        <a:prstGeom prst="rect">
+                          <a:avLst/>
+                        </a:prstGeom>
+                        <a:noFill/>
+                        <a:ln w="19050">
+                          <a:solidFill>
+                            <a:schemeClr val="accent1">
+                              <a:lumMod val="75000"/>
+                            </a:schemeClr>
+                          </a:solidFill>
+                        </a:ln>
+                      </wps:spPr>
+                      <wps:style>
+                        <a:lnRef idx="2">
+                          <a:schemeClr val="accent1">
+                            <a:shade val="50000"/>
+                          </a:schemeClr>
+                        </a:lnRef>
+                        <a:fillRef idx="1">
+                          <a:schemeClr val="accent1"/>
+                        </a:fillRef>
+                        <a:effectRef idx="0">
+                          <a:schemeClr val="accent1"/>
+                        </a:effectRef>
+                        <a:fontRef idx="minor">
+                          <a:schemeClr val="lt1"/>
+                        </a:fontRef>
+                      </wps:style>
+                      <wps:bodyPr rot="0" spcFirstLastPara="0" vertOverflow="overflow" horzOverflow="overflow" vert="horz" wrap="square" lIns="91440" tIns="45720" rIns="91440" bIns="45720" numCol="1" spcCol="0" rtlCol="0" fromWordArt="0" anchor="ctr" anchorCtr="0" forceAA="0" compatLnSpc="1">
+                        <a:prstTxWarp prst="textNoShape">
+                          <a:avLst/>
+                        </a:prstTxWarp>
+                        <a:noAutofit/>
+                      </wps:bodyPr>
+                    </wps:wsp>
+                  </a:graphicData>
+                </a:graphic>
+                <wp14:sizeRelH relativeFrom="margin">
+                  <wp14:pctWidth>0</wp14:pctWidth>
+                </wp14:sizeRelH>
+                <wp14:sizeRelV relativeFrom="margin">
+                  <wp14:pctHeight>0</wp14:pctHeight>
+                </wp14:sizeRelV>
+              </wp:anchor>
+            </w:drawing>
+          </mc:Choice>
+          <mc:Fallback>
+            <w:pict>
+              <v:rect w14:anchorId="1FF9ABA4" id="Rectangle 22" o:spid="_x0000_s1026" style="position:absolute;margin-left:225.95pt;margin-top:114.4pt;width:34.4pt;height:30.25pt;z-index:251674624;visibility:visible;mso-wrap-style:square;mso-width-percent:0;mso-height-percent:0;mso-wrap-distance-left:9pt;mso-wrap-distance-top:0;mso-wrap-distance-right:9pt;mso-wrap-distance-bottom:0;mso-position-horizontal:absolute;mso-position-horizontal-relative:text;mso-position-vertical:absolute;mso-position-vertical-relative:text;mso-width-percent:0;mso-height-percent:0;mso-width-relative:margin;mso-height-relative:margin;v-text-anchor:middle" o:gfxdata="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" filled="f" strokecolor="#2e74b5 [2404]" strokeweight="1.5pt"/>
+            </w:pict>
+          </mc:Fallback>
+        </mc:AlternateContent>
+      </w:r>
+      <w:r>
+        <w:rPr>
+          <w:noProof/>
+          <w:lang w:eastAsia="cs-CZ"/>
+        </w:rPr>
+        <mc:AlternateContent>
+          <mc:Choice Requires="wps">
+            <w:drawing>
+              <wp:anchor distT="0" distB="0" distL="114300" distR="114300" simplePos="0" relativeHeight="251669504" behindDoc="0" locked="0" layoutInCell="1" allowOverlap="1" wp14:anchorId="66850FA3" wp14:editId="35639363">
+                <wp:simplePos x="0" y="0"/>
+                <wp:positionH relativeFrom="column">
+                  <wp:posOffset>2385266</wp:posOffset>
+                </wp:positionH>
+                <wp:positionV relativeFrom="paragraph">
+                  <wp:posOffset>1458143</wp:posOffset>
+                </wp:positionV>
+                <wp:extent cx="436245" cy="401648"/>
+                <wp:effectExtent l="0" t="0" r="20955" b="17780"/>
+                <wp:wrapNone/>
+                <wp:docPr id="11" name="Rectangle 11"/>
+                <wp:cNvGraphicFramePr/>
+                <a:graphic xmlns:a="http://schemas.openxmlformats.org/drawingml/2006/main">
+                  <a:graphicData uri="http://schemas.microsoft.com/office/word/2010/wordprocessingShape">
+                    <wps:wsp>
+                      <wps:cNvSpPr/>
+                      <wps:spPr>
+                        <a:xfrm>
+                          <a:off x="0" y="0"/>
+                          <a:ext cx="436245" cy="401648"/>
+                        </a:xfrm>
+                        <a:prstGeom prst="rect">
+                          <a:avLst/>
+                        </a:prstGeom>
+                        <a:noFill/>
+                        <a:ln w="19050">
+                          <a:solidFill>
+                            <a:srgbClr val="C00000"/>
+                          </a:solidFill>
+                        </a:ln>
+                      </wps:spPr>
+                      <wps:style>
+                        <a:lnRef idx="2">
+                          <a:schemeClr val="accent1">
+                            <a:shade val="50000"/>
+                          </a:schemeClr>
+                        </a:lnRef>
+                        <a:fillRef idx="1">
+                          <a:schemeClr val="accent1"/>
+                        </a:fillRef>
+                        <a:effectRef idx="0">
+                          <a:schemeClr val="accent1"/>
+                        </a:effectRef>
+                        <a:fontRef idx="minor">
+                          <a:schemeClr val="lt1"/>
+                        </a:fontRef>
+                      </wps:style>
+                      <wps:bodyPr rot="0" spcFirstLastPara="0" vertOverflow="overflow" horzOverflow="overflow" vert="horz" wrap="square" lIns="91440" tIns="45720" rIns="91440" bIns="45720" numCol="1" spcCol="0" rtlCol="0" fromWordArt="0" anchor="ctr" anchorCtr="0" forceAA="0" compatLnSpc="1">
+                        <a:prstTxWarp prst="textNoShape">
+                          <a:avLst/>
+                        </a:prstTxWarp>
+                        <a:noAutofit/>
+                      </wps:bodyPr>
+                    </wps:wsp>
+                  </a:graphicData>
+                </a:graphic>
+                <wp14:sizeRelH relativeFrom="margin">
+                  <wp14:pctWidth>0</wp14:pctWidth>
+                </wp14:sizeRelH>
+                <wp14:sizeRelV relativeFrom="margin">
+                  <wp14:pctHeight>0</wp14:pctHeight>
+                </wp14:sizeRelV>
+              </wp:anchor>
+            </w:drawing>
+          </mc:Choice>
+          <mc:Fallback>
+            <w:pict>
+              <v:rect w14:anchorId="74D63149" id="Rectangle 11" o:spid="_x0000_s1026" style="position:absolute;margin-left:187.8pt;margin-top:114.8pt;width:34.35pt;height:31.65pt;z-index:251669504;visibility:visible;mso-wrap-style:square;mso-width-percent:0;mso-height-percent:0;mso-wrap-distance-left:9pt;mso-wrap-distance-top:0;mso-wrap-distance-right:9pt;mso-wrap-distance-bottom:0;mso-position-horizontal:absolute;mso-position-horizontal-relative:text;mso-position-vertical:absolute;mso-position-vertical-relative:text;mso-width-percent:0;mso-height-percent:0;mso-width-relative:margin;mso-height-relative:margin;v-text-anchor:middle" o:gfxdata="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" filled="f" strokecolor="#c00000" strokeweight="1.5pt"/>
+            </w:pict>
+          </mc:Fallback>
+        </mc:AlternateContent>
+      </w:r>
+      <w:r>
+        <w:rPr>
+          <w:noProof/>
+          <w:lang w:eastAsia="cs-CZ"/>
+        </w:rPr>
+        <mc:AlternateContent>
+          <mc:Choice Requires="wps">
+            <w:drawing>
+              <wp:anchor distT="0" distB="0" distL="114300" distR="114300" simplePos="0" relativeHeight="251672576" behindDoc="0" locked="0" layoutInCell="1" allowOverlap="1" wp14:anchorId="0FAF6FEB" wp14:editId="60381344">
+                <wp:simplePos x="0" y="0"/>
+                <wp:positionH relativeFrom="column">
+                  <wp:posOffset>2525047</wp:posOffset>
+                </wp:positionH>
+                <wp:positionV relativeFrom="paragraph">
+                  <wp:posOffset>1382427</wp:posOffset>
+                </wp:positionV>
+                <wp:extent cx="343628" cy="0"/>
+                <wp:effectExtent l="0" t="76200" r="18415" b="95250"/>
+                <wp:wrapNone/>
+                <wp:docPr id="21" name="Straight Arrow Connector 21"/>
+                <wp:cNvGraphicFramePr/>
+                <a:graphic xmlns:a="http://schemas.openxmlformats.org/drawingml/2006/main">
+                  <a:graphicData uri="http://schemas.microsoft.com/office/word/2010/wordprocessingShape">
+                    <wps:wsp>
+                      <wps:cNvCnPr/>
+                      <wps:spPr>
+                        <a:xfrm>
+                          <a:off x="0" y="0"/>
+                          <a:ext cx="343628" cy="0"/>
+                        </a:xfrm>
+                        <a:prstGeom prst="straightConnector1">
+                          <a:avLst/>
+                        </a:prstGeom>
+                        <a:ln>
+                          <a:tailEnd type="triangle"/>
+                        </a:ln>
+                      </wps:spPr>
+                      <wps:style>
+                        <a:lnRef idx="1">
+                          <a:schemeClr val="dk1"/>
+                        </a:lnRef>
+                        <a:fillRef idx="0">
+                          <a:schemeClr val="dk1"/>
+                        </a:fillRef>
+                        <a:effectRef idx="0">
+                          <a:schemeClr val="dk1"/>
+                        </a:effectRef>
+                        <a:fontRef idx="minor">
+                          <a:schemeClr val="tx1"/>
+                        </a:fontRef>
+                      </wps:style>
+                      <wps:bodyPr/>
+                    </wps:wsp>
+                  </a:graphicData>
+                </a:graphic>
+              </wp:anchor>
+            </w:drawing>
+          </mc:Choice>
+          <mc:Fallback>
+            <w:pict>
+              <v:shapetype w14:anchorId="0BCA2569" id="_x0000_t32" coordsize="21600,21600" o:spt="32" o:oned="t" path="m,l21600,21600e" filled="f">
+                <v:path arrowok="t" fillok="f" o:connecttype="none"/>
+                <o:lock v:ext="edit" shapetype="t"/>
+              </v:shapetype>
+              <v:shape id="Straight Arrow Connector 21" o:spid="_x0000_s1026" type="#_x0000_t32" style="position:absolute;margin-left:198.8pt;margin-top:108.85pt;width:27.05pt;height:0;z-index:251672576;visibility:visible;mso-wrap-style:square;mso-wrap-distance-left:9pt;mso-wrap-distance-top:0;mso-wrap-distance-right:9pt;mso-wrap-distance-bottom:0;mso-position-horizontal:absolute;mso-position-horizontal-relative:text;mso-position-vertical:absolute;mso-position-vertical-relative:text" o:gfxdata="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" strokecolor="black [3200]" strokeweight=".5pt">
+                <v:stroke endarrow="block" joinstyle="miter"/>
+              </v:shape>
+            </w:pict>
+          </mc:Fallback>
+        </mc:AlternateContent>
+      </w:r>
+      <w:r>
+        <w:rPr>
+          <w:noProof/>
+          <w:lang w:eastAsia="cs-CZ"/>
+        </w:rPr>
+        <mc:AlternateContent>
+          <mc:Choice Requires="wps">
+            <w:drawing>
+              <wp:anchor distT="0" distB="0" distL="114300" distR="114300" simplePos="0" relativeHeight="251671552" behindDoc="0" locked="0" layoutInCell="1" allowOverlap="1" wp14:anchorId="2045C076" wp14:editId="00E3AA17">
+                <wp:simplePos x="0" y="0"/>
+                <wp:positionH relativeFrom="column">
+                  <wp:posOffset>2618610</wp:posOffset>
+                </wp:positionH>
+                <wp:positionV relativeFrom="paragraph">
+                  <wp:posOffset>1499324</wp:posOffset>
+                </wp:positionV>
+                <wp:extent cx="436816" cy="384397"/>
+                <wp:effectExtent l="0" t="0" r="20955" b="15875"/>
+                <wp:wrapNone/>
+                <wp:docPr id="15" name="Rectangle 15"/>
+                <wp:cNvGraphicFramePr/>
+                <a:graphic xmlns:a="http://schemas.openxmlformats.org/drawingml/2006/main">
+                  <a:graphicData uri="http://schemas.microsoft.com/office/word/2010/wordprocessingShape">
+                    <wps:wsp>
+                      <wps:cNvSpPr/>
+                      <wps:spPr>
+                        <a:xfrm>
+                          <a:off x="0" y="0"/>
+                          <a:ext cx="436816" cy="384397"/>
+                        </a:xfrm>
+                        <a:prstGeom prst="rect">
+                          <a:avLst/>
+                        </a:prstGeom>
+                        <a:noFill/>
+                        <a:ln w="19050">
+                          <a:solidFill>
+                            <a:schemeClr val="accent6">
+                              <a:lumMod val="75000"/>
+                            </a:schemeClr>
+                          </a:solidFill>
+                        </a:ln>
+                      </wps:spPr>
+                      <wps:style>
+                        <a:lnRef idx="2">
+                          <a:schemeClr val="accent1">
+                            <a:shade val="50000"/>
+                          </a:schemeClr>
+                        </a:lnRef>
+                        <a:fillRef idx="1">
+                          <a:schemeClr val="accent1"/>
+                        </a:fillRef>
+                        <a:effectRef idx="0">
+                          <a:schemeClr val="accent1"/>
+                        </a:effectRef>
+                        <a:fontRef idx="minor">
+                          <a:schemeClr val="lt1"/>
+                        </a:fontRef>
+                      </wps:style>
+                      <wps:bodyPr rot="0" spcFirstLastPara="0" vertOverflow="overflow" horzOverflow="overflow" vert="horz" wrap="square" lIns="91440" tIns="45720" rIns="91440" bIns="45720" numCol="1" spcCol="0" rtlCol="0" fromWordArt="0" anchor="ctr" anchorCtr="0" forceAA="0" compatLnSpc="1">
+                        <a:prstTxWarp prst="textNoShape">
+                          <a:avLst/>
+                        </a:prstTxWarp>
+                        <a:noAutofit/>
+                      </wps:bodyPr>
+                    </wps:wsp>
+                  </a:graphicData>
+                </a:graphic>
+                <wp14:sizeRelH relativeFrom="margin">
+                  <wp14:pctWidth>0</wp14:pctWidth>
+                </wp14:sizeRelH>
+                <wp14:sizeRelV relativeFrom="margin">
+                  <wp14:pctHeight>0</wp14:pctHeight>
+                </wp14:sizeRelV>
+              </wp:anchor>
+            </w:drawing>
+          </mc:Choice>
+          <mc:Fallback>
+            <w:pict>
+              <v:rect w14:anchorId="6CE35FFF" id="Rectangle 15" o:spid="_x0000_s1026" style="position:absolute;margin-left:206.2pt;margin-top:118.05pt;width:34.4pt;height:30.25pt;z-index:251671552;visibility:visible;mso-wrap-style:square;mso-width-percent:0;mso-height-percent:0;mso-wrap-distance-left:9pt;mso-wrap-distance-top:0;mso-wrap-distance-right:9pt;mso-wrap-distance-bottom:0;mso-position-horizontal:absolute;mso-position-horizontal-relative:text;mso-position-vertical:absolute;mso-position-vertical-relative:text;mso-width-percent:0;mso-height-percent:0;mso-width-relative:margin;mso-height-relative:margin;v-text-anchor:middle" o:gfxdata="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" filled="f" strokecolor="#538135 [2409]" strokeweight="1.5pt"/>
+            </w:pict>
+          </mc:Fallback>
+        </mc:AlternateContent>
+      </w:r>
+      <w:r>
+        <w:tab/>
+        <w:t xml:space="preserve">Pseudokód výše vyjadřuje iterativní práci se vstupními daty. Každý příklad je pro každé jádro transformován („rozřezán“) na x vektorů velikosti příslušného jádra. Jádro se pohybuje po vstupní matici zleva doprava směrem dolů vždy o jeden krok, podobně jako konvoluční jádro. </w:t>
+      </w:r>
+      <w:r>
+        <w:t xml:space="preserve">S operací konvoluce nemá však tato metoda nic společného - podobnost lze vidět pouze v pohybu po matici. </w:t>
+      </w:r>
+      <w:r>
+        <w:t xml:space="preserve"> </w:t>
+      </w:r>
+    </w:p>
+    <w:p>
+      <w:pPr>
+        <w:pStyle w:val="Stadnartntext"/>
+        <w:rPr>
+          <w:rFonts w:eastAsiaTheme="minorEastAsia"/>
+        </w:rPr>
+      </w:pPr>
+      <m:oMathPara>
+        <m:oMath>
+          <m:sSub>
+            <m:sSubPr>
+              <m:ctrlPr>
+                <w:rPr>
+                  <w:rFonts w:ascii="Cambria Math" w:hAnsi="Cambria Math"/>
+                  <w:i/>
+                </w:rPr>
+              </m:ctrlPr>
+            </m:sSubPr>
+            <m:e>
+              <m:r>
+                <w:rPr>
+                  <w:rFonts w:ascii="Cambria Math" w:hAnsi="Cambria Math"/>
+                </w:rPr>
+                <m:t>D</m:t>
+              </m:r>
+            </m:e>
+            <m:sub>
+              <m:r>
+                <w:rPr>
+                  <w:rFonts w:ascii="Cambria Math" w:hAnsi="Cambria Math"/>
+                </w:rPr>
+                <m:t>1</m:t>
+              </m:r>
+            </m:sub>
+          </m:sSub>
+          <m:r>
+            <w:rPr>
+              <w:rFonts w:ascii="Cambria Math" w:hAnsi="Cambria Math"/>
+            </w:rPr>
+            <m:t>=</m:t>
+          </m:r>
+          <m:d>
+            <m:dPr>
+              <m:ctrlPr>
+                <w:rPr>
+                  <w:rFonts w:ascii="Cambria Math" w:hAnsi="Cambria Math"/>
+                  <w:i/>
+                </w:rPr>
+              </m:ctrlPr>
+            </m:dPr>
+            <m:e>
+              <m:m>
+                <m:mPr>
+                  <m:mcs>
+                    <m:mc>
+                      <m:mcPr>
+                        <m:count m:val="5"/>
+                        <m:mcJc m:val="center"/>
+                      </m:mcPr>
+                    </m:mc>
+                  </m:mcs>
+                  <m:ctrlPr>
+                    <w:rPr>
+                      <w:rFonts w:ascii="Cambria Math" w:hAnsi="Cambria Math"/>
+                      <w:i/>
+                    </w:rPr>
+                  </m:ctrlPr>
+                </m:mPr>
+                <m:mr>
+                  <m:e>
+                    <m:r>
+                      <w:rPr>
+                        <w:rFonts w:ascii="Cambria Math" w:hAnsi="Cambria Math"/>
+                      </w:rPr>
+                      <m:t>1</m:t>
+                    </m:r>
+                  </m:e>
+                  <m:e>
+                    <m:r>
+                      <w:rPr>
+                        <w:rFonts w:ascii="Cambria Math" w:hAnsi="Cambria Math"/>
+                      </w:rPr>
+                      <m:t>1</m:t>
+                    </m:r>
+                    <m:ctrlPr>
+                      <w:rPr>
+                        <w:rFonts w:ascii="Cambria Math" w:eastAsia="Cambria Math" w:hAnsi="Cambria Math" w:cs="Cambria Math"/>
+                        <w:i/>
+                      </w:rPr>
+                    </m:ctrlPr>
+                  </m:e>
+                  <m:e>
+                    <m:r>
+                      <w:rPr>
+                        <w:rFonts w:ascii="Cambria Math" w:eastAsia="Cambria Math" w:hAnsi="Cambria Math" w:cs="Cambria Math"/>
+                      </w:rPr>
+                      <m:t>1</m:t>
+                    </m:r>
+                    <m:ctrlPr>
+                      <w:rPr>
+                        <w:rFonts w:ascii="Cambria Math" w:eastAsia="Cambria Math" w:hAnsi="Cambria Math" w:cs="Cambria Math"/>
+                        <w:i/>
+                      </w:rPr>
+                    </m:ctrlPr>
+                  </m:e>
+                  <m:e>
+                    <m:r>
+                      <w:rPr>
+                        <w:rFonts w:ascii="Cambria Math" w:eastAsia="Cambria Math" w:hAnsi="Cambria Math" w:cs="Cambria Math"/>
+                      </w:rPr>
+                      <m:t>1</m:t>
+                    </m:r>
+                    <m:ctrlPr>
+                      <w:rPr>
+                        <w:rFonts w:ascii="Cambria Math" w:eastAsia="Cambria Math" w:hAnsi="Cambria Math" w:cs="Cambria Math"/>
+                        <w:i/>
+                      </w:rPr>
+                    </m:ctrlPr>
+                  </m:e>
+                  <m:e>
+                    <m:r>
+                      <w:rPr>
+                        <w:rFonts w:ascii="Cambria Math" w:eastAsia="Cambria Math" w:hAnsi="Cambria Math" w:cs="Cambria Math"/>
+                      </w:rPr>
+                      <m:t>1</m:t>
+                    </m:r>
+                    <m:ctrlPr>
+                      <w:rPr>
+                        <w:rFonts w:ascii="Cambria Math" w:eastAsia="Cambria Math" w:hAnsi="Cambria Math" w:cs="Cambria Math"/>
+                        <w:i/>
+                      </w:rPr>
+                    </m:ctrlPr>
+                  </m:e>
+                </m:mr>
+                <m:mr>
+                  <m:e>
+                    <m:r>
+                      <w:rPr>
+                        <w:rFonts w:ascii="Cambria Math" w:hAnsi="Cambria Math"/>
+                      </w:rPr>
+                      <m:t>1</m:t>
+                    </m:r>
+                    <m:ctrlPr>
+                      <w:rPr>
+                        <w:rFonts w:ascii="Cambria Math" w:eastAsia="Cambria Math" w:hAnsi="Cambria Math" w:cs="Cambria Math"/>
+                        <w:i/>
+                      </w:rPr>
+                    </m:ctrlPr>
+                  </m:e>
+                  <m:e>
+                    <m:r>
+                      <w:rPr>
+                        <w:rFonts w:ascii="Cambria Math" w:eastAsia="Cambria Math" w:hAnsi="Cambria Math" w:cs="Cambria Math"/>
+                      </w:rPr>
+                      <m:t>0</m:t>
+                    </m:r>
+                    <m:ctrlPr>
+                      <w:rPr>
+                        <w:rFonts w:ascii="Cambria Math" w:eastAsia="Cambria Math" w:hAnsi="Cambria Math" w:cs="Cambria Math"/>
+                        <w:i/>
+                      </w:rPr>
+                    </m:ctrlPr>
+                  </m:e>
+                  <m:e>
+                    <m:r>
+                      <w:rPr>
+                        <w:rFonts w:ascii="Cambria Math" w:eastAsia="Cambria Math" w:hAnsi="Cambria Math" w:cs="Cambria Math"/>
+                      </w:rPr>
+                      <m:t>0</m:t>
+                    </m:r>
+                    <m:ctrlPr>
+                      <w:rPr>
+                        <w:rFonts w:ascii="Cambria Math" w:eastAsia="Cambria Math" w:hAnsi="Cambria Math" w:cs="Cambria Math"/>
+                        <w:i/>
+                      </w:rPr>
+                    </m:ctrlPr>
+                  </m:e>
+                  <m:e>
+                    <m:r>
+                      <w:rPr>
+                        <w:rFonts w:ascii="Cambria Math" w:eastAsia="Cambria Math" w:hAnsi="Cambria Math" w:cs="Cambria Math"/>
+                      </w:rPr>
+                      <m:t>0</m:t>
+                    </m:r>
+                    <m:ctrlPr>
+                      <w:rPr>
+                        <w:rFonts w:ascii="Cambria Math" w:eastAsia="Cambria Math" w:hAnsi="Cambria Math" w:cs="Cambria Math"/>
+                        <w:i/>
+                      </w:rPr>
+                    </m:ctrlPr>
+                  </m:e>
+                  <m:e>
+                    <m:r>
+                      <w:rPr>
+                        <w:rFonts w:ascii="Cambria Math" w:eastAsia="Cambria Math" w:hAnsi="Cambria Math" w:cs="Cambria Math"/>
+                      </w:rPr>
+                      <m:t>0</m:t>
+                    </m:r>
+                    <m:ctrlPr>
+                      <w:rPr>
+                        <w:rFonts w:ascii="Cambria Math" w:eastAsia="Cambria Math" w:hAnsi="Cambria Math" w:cs="Cambria Math"/>
+                        <w:i/>
+                      </w:rPr>
+                    </m:ctrlPr>
+                  </m:e>
+                </m:mr>
+                <m:mr>
+                  <m:e>
+                    <m:r>
+                      <w:rPr>
+                        <w:rFonts w:ascii="Cambria Math" w:eastAsia="Cambria Math" w:hAnsi="Cambria Math" w:cs="Cambria Math"/>
+                      </w:rPr>
+                      <m:t>1</m:t>
+                    </m:r>
+                    <m:ctrlPr>
+                      <w:rPr>
+                        <w:rFonts w:ascii="Cambria Math" w:eastAsia="Cambria Math" w:hAnsi="Cambria Math" w:cs="Cambria Math"/>
+                        <w:i/>
+                      </w:rPr>
+                    </m:ctrlPr>
+                  </m:e>
+                  <m:e>
+                    <m:r>
+                      <w:rPr>
+                        <w:rFonts w:ascii="Cambria Math" w:eastAsia="Cambria Math" w:hAnsi="Cambria Math" w:cs="Cambria Math"/>
+                      </w:rPr>
+                      <m:t>0</m:t>
+                    </m:r>
+                    <m:ctrlPr>
+                      <w:rPr>
+                        <w:rFonts w:ascii="Cambria Math" w:eastAsia="Cambria Math" w:hAnsi="Cambria Math" w:cs="Cambria Math"/>
+                        <w:i/>
+                      </w:rPr>
+                    </m:ctrlPr>
+                  </m:e>
+                  <m:e>
+                    <m:r>
+                      <w:rPr>
+                        <w:rFonts w:ascii="Cambria Math" w:eastAsia="Cambria Math" w:hAnsi="Cambria Math" w:cs="Cambria Math"/>
+                      </w:rPr>
+                      <m:t>3</m:t>
+                    </m:r>
+                    <m:ctrlPr>
+                      <w:rPr>
+                        <w:rFonts w:ascii="Cambria Math" w:eastAsia="Cambria Math" w:hAnsi="Cambria Math" w:cs="Cambria Math"/>
+                        <w:i/>
+                      </w:rPr>
+                    </m:ctrlPr>
+                  </m:e>
+                  <m:e>
+                    <m:r>
+                      <w:rPr>
+                        <w:rFonts w:ascii="Cambria Math" w:eastAsia="Cambria Math" w:hAnsi="Cambria Math" w:cs="Cambria Math"/>
+                      </w:rPr>
+                      <m:t>0</m:t>
+                    </m:r>
+                    <m:ctrlPr>
+                      <w:rPr>
+                        <w:rFonts w:ascii="Cambria Math" w:eastAsia="Cambria Math" w:hAnsi="Cambria Math" w:cs="Cambria Math"/>
+                        <w:i/>
+                      </w:rPr>
+                    </m:ctrlPr>
+                  </m:e>
+                  <m:e>
+                    <m:r>
+                      <w:rPr>
+                        <w:rFonts w:ascii="Cambria Math" w:eastAsia="Cambria Math" w:hAnsi="Cambria Math" w:cs="Cambria Math"/>
+                      </w:rPr>
+                      <m:t>0</m:t>
+                    </m:r>
+                    <m:ctrlPr>
+                      <w:rPr>
+                        <w:rFonts w:ascii="Cambria Math" w:eastAsia="Cambria Math" w:hAnsi="Cambria Math" w:cs="Cambria Math"/>
+                        <w:i/>
+                      </w:rPr>
+                    </m:ctrlPr>
+                  </m:e>
+                </m:mr>
+                <m:mr>
+                  <m:e>
+                    <m:r>
+                      <w:rPr>
+                        <w:rFonts w:ascii="Cambria Math" w:eastAsia="Cambria Math" w:hAnsi="Cambria Math" w:cs="Cambria Math"/>
+                      </w:rPr>
+                      <m:t>1</m:t>
+                    </m:r>
+                    <m:ctrlPr>
+                      <w:rPr>
+                        <w:rFonts w:ascii="Cambria Math" w:eastAsia="Cambria Math" w:hAnsi="Cambria Math" w:cs="Cambria Math"/>
+                        <w:i/>
+                      </w:rPr>
+                    </m:ctrlPr>
+                  </m:e>
+                  <m:e>
+                    <m:r>
+                      <w:rPr>
+                        <w:rFonts w:ascii="Cambria Math" w:eastAsia="Cambria Math" w:hAnsi="Cambria Math" w:cs="Cambria Math"/>
+                      </w:rPr>
+                      <m:t>0</m:t>
+                    </m:r>
+                    <m:ctrlPr>
+                      <w:rPr>
+                        <w:rFonts w:ascii="Cambria Math" w:eastAsia="Cambria Math" w:hAnsi="Cambria Math" w:cs="Cambria Math"/>
+                        <w:i/>
+                      </w:rPr>
+                    </m:ctrlPr>
+                  </m:e>
+                  <m:e>
+                    <m:r>
+                      <w:rPr>
+                        <w:rFonts w:ascii="Cambria Math" w:eastAsia="Cambria Math" w:hAnsi="Cambria Math" w:cs="Cambria Math"/>
+                      </w:rPr>
+                      <m:t>2</m:t>
+                    </m:r>
+                    <m:ctrlPr>
+                      <w:rPr>
+                        <w:rFonts w:ascii="Cambria Math" w:eastAsia="Cambria Math" w:hAnsi="Cambria Math" w:cs="Cambria Math"/>
+                        <w:i/>
+                      </w:rPr>
+                    </m:ctrlPr>
+                  </m:e>
+                  <m:e>
+                    <m:r>
+                      <w:rPr>
+                        <w:rFonts w:ascii="Cambria Math" w:eastAsia="Cambria Math" w:hAnsi="Cambria Math" w:cs="Cambria Math"/>
+                      </w:rPr>
+                      <m:t>0</m:t>
+                    </m:r>
+                    <m:ctrlPr>
+                      <w:rPr>
+                        <w:rFonts w:ascii="Cambria Math" w:eastAsia="Cambria Math" w:hAnsi="Cambria Math" w:cs="Cambria Math"/>
+                        <w:i/>
+                      </w:rPr>
+                    </m:ctrlPr>
+                  </m:e>
+                  <m:e>
+                    <m:r>
+                      <w:rPr>
+                        <w:rFonts w:ascii="Cambria Math" w:eastAsia="Cambria Math" w:hAnsi="Cambria Math" w:cs="Cambria Math"/>
+                      </w:rPr>
+                      <m:t>0</m:t>
+                    </m:r>
+                    <m:ctrlPr>
+                      <w:rPr>
+                        <w:rFonts w:ascii="Cambria Math" w:eastAsia="Cambria Math" w:hAnsi="Cambria Math" w:cs="Cambria Math"/>
+                        <w:i/>
+                      </w:rPr>
+                    </m:ctrlPr>
+                  </m:e>
+                </m:mr>
+                <m:mr>
+                  <m:e>
+                    <m:r>
+                      <w:rPr>
+                        <w:rFonts w:ascii="Cambria Math" w:eastAsia="Cambria Math" w:hAnsi="Cambria Math" w:cs="Cambria Math"/>
+                      </w:rPr>
+                      <m:t>1</m:t>
+                    </m:r>
+                    <m:ctrlPr>
+                      <w:rPr>
+                        <w:rFonts w:ascii="Cambria Math" w:eastAsia="Cambria Math" w:hAnsi="Cambria Math" w:cs="Cambria Math"/>
+                        <w:i/>
+                      </w:rPr>
+                    </m:ctrlPr>
+                  </m:e>
+                  <m:e>
+                    <m:r>
+                      <w:rPr>
+                        <w:rFonts w:ascii="Cambria Math" w:eastAsia="Cambria Math" w:hAnsi="Cambria Math" w:cs="Cambria Math"/>
+                      </w:rPr>
+                      <m:t>4</m:t>
+                    </m:r>
+                    <m:ctrlPr>
+                      <w:rPr>
+                        <w:rFonts w:ascii="Cambria Math" w:eastAsia="Cambria Math" w:hAnsi="Cambria Math" w:cs="Cambria Math"/>
+                        <w:i/>
+                      </w:rPr>
+                    </m:ctrlPr>
+                  </m:e>
+                  <m:e>
+                    <m:r>
+                      <w:rPr>
+                        <w:rFonts w:ascii="Cambria Math" w:eastAsia="Cambria Math" w:hAnsi="Cambria Math" w:cs="Cambria Math"/>
+                      </w:rPr>
+                      <m:t>0</m:t>
+                    </m:r>
+                    <m:ctrlPr>
+                      <w:rPr>
+                        <w:rFonts w:ascii="Cambria Math" w:eastAsia="Cambria Math" w:hAnsi="Cambria Math" w:cs="Cambria Math"/>
+                        <w:i/>
+                      </w:rPr>
+                    </m:ctrlPr>
+                  </m:e>
+                  <m:e>
+                    <m:r>
+                      <w:rPr>
+                        <w:rFonts w:ascii="Cambria Math" w:eastAsia="Cambria Math" w:hAnsi="Cambria Math" w:cs="Cambria Math"/>
+                      </w:rPr>
+                      <m:t>0</m:t>
+                    </m:r>
+                    <m:ctrlPr>
+                      <w:rPr>
+                        <w:rFonts w:ascii="Cambria Math" w:eastAsia="Cambria Math" w:hAnsi="Cambria Math" w:cs="Cambria Math"/>
+                        <w:i/>
+                      </w:rPr>
+                    </m:ctrlPr>
+                  </m:e>
+                  <m:e>
+                    <m:r>
+                      <w:rPr>
+                        <w:rFonts w:ascii="Cambria Math" w:eastAsia="Cambria Math" w:hAnsi="Cambria Math" w:cs="Cambria Math"/>
+                      </w:rPr>
+                      <m:t>0</m:t>
+                    </m:r>
+                  </m:e>
+                </m:mr>
+              </m:m>
+            </m:e>
+          </m:d>
+        </m:oMath>
+      </m:oMathPara>
+    </w:p>
+    <w:p>
+      <w:pPr>
+        <w:pStyle w:val="Stadnartntext"/>
+      </w:pPr>
+      <w:r>
+        <w:tab/>
+        <w:t>Ze vzniklých vektorů [V] se už generují dvojice [x] a [y]. Názorně je toto generování představeno na následujícím příkladu</w:t>
+      </w:r>
+      <w:r>
+        <w:t>, kde generujeme vstupní příklad pro třídu 4 a velikost jádra (</w:t>
+      </w:r>
+      <m:oMath>
+        <m:r>
+          <w:rPr>
+            <w:rFonts w:ascii="Cambria Math" w:hAnsi="Cambria Math"/>
+          </w:rPr>
+          <m:t>3×3</m:t>
+        </m:r>
+      </m:oMath>
+      <w:r>
+        <w:t>)</w:t>
+      </w:r>
+      <w:r>
+        <w:t xml:space="preserve">. </w:t>
+      </w:r>
+    </w:p>
+    <w:p>
+      <w:pPr>
+        <w:pStyle w:val="Stadnartntext"/>
+      </w:pPr>
+    </w:p>
+    <w:p>
+      <w:pPr>
+        <w:pStyle w:val="Stadnartntext"/>
+        <w:rPr>
+          <w:rFonts w:eastAsiaTheme="minorEastAsia"/>
+        </w:rPr>
+      </w:pPr>
+      <m:oMathPara>
+        <m:oMath>
+          <m:sSub>
+            <m:sSubPr>
+              <m:ctrlPr>
+                <w:rPr>
+                  <w:rFonts w:ascii="Cambria Math" w:hAnsi="Cambria Math"/>
+                  <w:i/>
+                </w:rPr>
+              </m:ctrlPr>
+            </m:sSubPr>
+            <m:e>
+              <m:r>
+                <w:rPr>
+                  <w:rFonts w:ascii="Cambria Math" w:hAnsi="Cambria Math"/>
+                </w:rPr>
+                <m:t>V</m:t>
+              </m:r>
+            </m:e>
+            <m:sub>
+              <m:r>
+                <w:rPr>
+                  <w:rFonts w:ascii="Cambria Math" w:hAnsi="Cambria Math"/>
+                </w:rPr>
+                <m:t>1</m:t>
+              </m:r>
+            </m:sub>
+          </m:sSub>
+          <m:r>
+            <w:rPr>
+              <w:rFonts w:ascii="Cambria Math" w:hAnsi="Cambria Math"/>
+            </w:rPr>
+            <m:t>=</m:t>
+          </m:r>
+          <m:d>
+            <m:dPr>
+              <m:ctrlPr>
+                <w:rPr>
+                  <w:rFonts w:ascii="Cambria Math" w:hAnsi="Cambria Math"/>
+                  <w:i/>
+                </w:rPr>
+              </m:ctrlPr>
+            </m:dPr>
+            <m:e>
+              <m:m>
+                <m:mPr>
+                  <m:mcs>
+                    <m:mc>
+                      <m:mcPr>
+                        <m:count m:val="3"/>
+                        <m:mcJc m:val="center"/>
+                      </m:mcPr>
+                    </m:mc>
+                  </m:mcs>
+                  <m:ctrlPr>
+                    <w:rPr>
+                      <w:rFonts w:ascii="Cambria Math" w:hAnsi="Cambria Math"/>
+                      <w:i/>
+                    </w:rPr>
+                  </m:ctrlPr>
+                </m:mPr>
+                <m:mr>
+                  <m:e>
+                    <m:r>
+                      <w:rPr>
+                        <w:rFonts w:ascii="Cambria Math" w:hAnsi="Cambria Math"/>
+                      </w:rPr>
+                      <m:t>1</m:t>
+                    </m:r>
+                    <m:ctrlPr>
+                      <w:rPr>
+                        <w:rFonts w:ascii="Cambria Math" w:eastAsia="Cambria Math" w:hAnsi="Cambria Math" w:cs="Cambria Math"/>
+                        <w:i/>
+                      </w:rPr>
+                    </m:ctrlPr>
+                  </m:e>
+                  <m:e>
+                    <m:r>
+                      <w:rPr>
+                        <w:rFonts w:ascii="Cambria Math" w:eastAsia="Cambria Math" w:hAnsi="Cambria Math" w:cs="Cambria Math"/>
+                      </w:rPr>
+                      <m:t>1</m:t>
+                    </m:r>
+                    <m:ctrlPr>
+                      <w:rPr>
+                        <w:rFonts w:ascii="Cambria Math" w:eastAsia="Cambria Math" w:hAnsi="Cambria Math" w:cs="Cambria Math"/>
+                        <w:i/>
+                      </w:rPr>
+                    </m:ctrlPr>
+                  </m:e>
+                  <m:e>
+                    <m:r>
+                      <w:rPr>
+                        <w:rFonts w:ascii="Cambria Math" w:eastAsia="Cambria Math" w:hAnsi="Cambria Math" w:cs="Cambria Math"/>
+                      </w:rPr>
+                      <m:t>1</m:t>
+                    </m:r>
+                    <m:ctrlPr>
+                      <w:rPr>
+                        <w:rFonts w:ascii="Cambria Math" w:eastAsia="Cambria Math" w:hAnsi="Cambria Math" w:cs="Cambria Math"/>
+                        <w:i/>
+                      </w:rPr>
+                    </m:ctrlPr>
+                  </m:e>
+                </m:mr>
+                <m:mr>
+                  <m:e>
+                    <m:r>
+                      <w:rPr>
+                        <w:rFonts w:ascii="Cambria Math" w:eastAsia="Cambria Math" w:hAnsi="Cambria Math" w:cs="Cambria Math"/>
+                      </w:rPr>
+                      <m:t>1</m:t>
+                    </m:r>
+                  </m:e>
+                  <m:e>
+                    <m:r>
+                      <w:rPr>
+                        <w:rFonts w:ascii="Cambria Math" w:hAnsi="Cambria Math"/>
+                      </w:rPr>
+                      <m:t>0</m:t>
+                    </m:r>
+                  </m:e>
+                  <m:e>
+                    <m:r>
+                      <w:rPr>
+                        <w:rFonts w:ascii="Cambria Math" w:hAnsi="Cambria Math"/>
+                      </w:rPr>
+                      <m:t>4</m:t>
+                    </m:r>
+                    <m:ctrlPr>
+                      <w:rPr>
+                        <w:rFonts w:ascii="Cambria Math" w:eastAsia="Cambria Math" w:hAnsi="Cambria Math" w:cs="Cambria Math"/>
+                        <w:i/>
+                      </w:rPr>
+                    </m:ctrlPr>
+                  </m:e>
+                </m:mr>
+                <m:mr>
+                  <m:e>
+                    <m:r>
+                      <w:rPr>
+                        <w:rFonts w:ascii="Cambria Math" w:eastAsia="Cambria Math" w:hAnsi="Cambria Math" w:cs="Cambria Math"/>
+                      </w:rPr>
+                      <m:t>1</m:t>
+                    </m:r>
+                  </m:e>
+                  <m:e>
+                    <m:r>
+                      <w:rPr>
+                        <w:rFonts w:ascii="Cambria Math" w:hAnsi="Cambria Math"/>
+                      </w:rPr>
+                      <m:t>0</m:t>
+                    </m:r>
+                    <m:ctrlPr>
+                      <w:rPr>
+                        <w:rFonts w:ascii="Cambria Math" w:eastAsia="Cambria Math" w:hAnsi="Cambria Math" w:cs="Cambria Math"/>
+                        <w:i/>
+                      </w:rPr>
+                    </m:ctrlPr>
+                  </m:e>
+                  <m:e>
+                    <m:r>
+                      <w:rPr>
+                        <w:rFonts w:ascii="Cambria Math" w:eastAsia="Cambria Math" w:hAnsi="Cambria Math" w:cs="Cambria Math"/>
+                      </w:rPr>
+                      <m:t>0</m:t>
+                    </m:r>
+                  </m:e>
+                </m:mr>
+              </m:m>
+            </m:e>
+          </m:d>
+          <m:r>
+            <w:rPr>
+              <w:rFonts w:ascii="Cambria Math" w:hAnsi="Cambria Math"/>
+            </w:rPr>
+            <m:t xml:space="preserve"> </m:t>
+          </m:r>
+          <m:sSub>
+            <m:sSubPr>
+              <m:ctrlPr>
+                <w:rPr>
+                  <w:rFonts w:ascii="Cambria Math" w:hAnsi="Cambria Math"/>
+                  <w:i/>
+                </w:rPr>
+              </m:ctrlPr>
+            </m:sSubPr>
+            <m:e>
+              <m:r>
+                <w:rPr>
+                  <w:rFonts w:ascii="Cambria Math" w:hAnsi="Cambria Math"/>
+                </w:rPr>
+                <m:t xml:space="preserve"> V</m:t>
+              </m:r>
+            </m:e>
+            <m:sub>
+              <m:r>
+                <w:rPr>
+                  <w:rFonts w:ascii="Cambria Math" w:hAnsi="Cambria Math"/>
+                </w:rPr>
+                <m:t>1</m:t>
+              </m:r>
+            </m:sub>
+          </m:sSub>
+          <m:r>
+            <w:rPr>
+              <w:rFonts w:ascii="Cambria Math" w:hAnsi="Cambria Math"/>
+            </w:rPr>
+            <m:t>=</m:t>
+          </m:r>
+          <m:d>
+            <m:dPr>
+              <m:ctrlPr>
+                <w:rPr>
+                  <w:rFonts w:ascii="Cambria Math" w:hAnsi="Cambria Math"/>
+                  <w:i/>
+                </w:rPr>
+              </m:ctrlPr>
+            </m:dPr>
+            <m:e>
+              <m:m>
+                <m:mPr>
+                  <m:mcs>
+                    <m:mc>
+                      <m:mcPr>
+                        <m:count m:val="3"/>
+                        <m:mcJc m:val="center"/>
+                      </m:mcPr>
+                    </m:mc>
+                  </m:mcs>
+                  <m:ctrlPr>
+                    <w:rPr>
+                      <w:rFonts w:ascii="Cambria Math" w:hAnsi="Cambria Math"/>
+                      <w:i/>
+                    </w:rPr>
+                  </m:ctrlPr>
+                </m:mPr>
+                <m:mr>
+                  <m:e>
+                    <m:r>
+                      <w:rPr>
+                        <w:rFonts w:ascii="Cambria Math" w:hAnsi="Cambria Math"/>
+                      </w:rPr>
+                      <m:t>a</m:t>
+                    </m:r>
+                    <m:ctrlPr>
+                      <w:rPr>
+                        <w:rFonts w:ascii="Cambria Math" w:eastAsia="Cambria Math" w:hAnsi="Cambria Math" w:cs="Cambria Math"/>
+                        <w:i/>
+                      </w:rPr>
+                    </m:ctrlPr>
+                  </m:e>
+                  <m:e>
+                    <m:r>
+                      <w:rPr>
+                        <w:rFonts w:ascii="Cambria Math" w:eastAsia="Cambria Math" w:hAnsi="Cambria Math" w:cs="Cambria Math"/>
+                      </w:rPr>
+                      <m:t>b</m:t>
+                    </m:r>
+                    <m:ctrlPr>
+                      <w:rPr>
+                        <w:rFonts w:ascii="Cambria Math" w:eastAsia="Cambria Math" w:hAnsi="Cambria Math" w:cs="Cambria Math"/>
+                        <w:i/>
+                      </w:rPr>
+                    </m:ctrlPr>
+                  </m:e>
+                  <m:e>
+                    <m:r>
+                      <w:rPr>
+                        <w:rFonts w:ascii="Cambria Math" w:eastAsia="Cambria Math" w:hAnsi="Cambria Math" w:cs="Cambria Math"/>
+                      </w:rPr>
+                      <m:t>c</m:t>
+                    </m:r>
+                    <m:ctrlPr>
+                      <w:rPr>
+                        <w:rFonts w:ascii="Cambria Math" w:eastAsia="Cambria Math" w:hAnsi="Cambria Math" w:cs="Cambria Math"/>
+                        <w:i/>
+                      </w:rPr>
+                    </m:ctrlPr>
+                  </m:e>
+                </m:mr>
+                <m:mr>
+                  <m:e>
+                    <m:r>
+                      <w:rPr>
+                        <w:rFonts w:ascii="Cambria Math" w:eastAsia="Cambria Math" w:hAnsi="Cambria Math" w:cs="Cambria Math"/>
+                      </w:rPr>
+                      <m:t>d</m:t>
+                    </m:r>
+                  </m:e>
+                  <m:e>
+                    <m:r>
+                      <w:rPr>
+                        <w:rFonts w:ascii="Cambria Math" w:hAnsi="Cambria Math"/>
+                      </w:rPr>
+                      <m:t>e</m:t>
+                    </m:r>
+                  </m:e>
+                  <m:e>
+                    <m:r>
+                      <w:rPr>
+                        <w:rFonts w:ascii="Cambria Math" w:hAnsi="Cambria Math"/>
+                      </w:rPr>
+                      <m:t>f</m:t>
+                    </m:r>
+                    <m:ctrlPr>
+                      <w:rPr>
+                        <w:rFonts w:ascii="Cambria Math" w:eastAsia="Cambria Math" w:hAnsi="Cambria Math" w:cs="Cambria Math"/>
+                        <w:i/>
+                      </w:rPr>
+                    </m:ctrlPr>
+                  </m:e>
+                </m:mr>
+                <m:mr>
+                  <m:e>
+                    <m:r>
+                      <w:rPr>
+                        <w:rFonts w:ascii="Cambria Math" w:eastAsia="Cambria Math" w:hAnsi="Cambria Math" w:cs="Cambria Math"/>
+                      </w:rPr>
+                      <m:t>g</m:t>
+                    </m:r>
+                  </m:e>
+                  <m:e>
+                    <m:r>
+                      <w:rPr>
+                        <w:rFonts w:ascii="Cambria Math" w:hAnsi="Cambria Math"/>
+                      </w:rPr>
+                      <m:t>h</m:t>
+                    </m:r>
+                    <m:ctrlPr>
+                      <w:rPr>
+                        <w:rFonts w:ascii="Cambria Math" w:eastAsia="Cambria Math" w:hAnsi="Cambria Math" w:cs="Cambria Math"/>
+                        <w:i/>
+                      </w:rPr>
+                    </m:ctrlPr>
+                  </m:e>
+                  <m:e>
+                    <m:r>
+                      <w:rPr>
+                        <w:rFonts w:ascii="Cambria Math" w:eastAsia="Cambria Math" w:hAnsi="Cambria Math" w:cs="Cambria Math"/>
+                      </w:rPr>
+                      <m:t>i</m:t>
+                    </m:r>
+                  </m:e>
+                </m:mr>
+              </m:m>
+            </m:e>
+          </m:d>
+        </m:oMath>
+      </m:oMathPara>
+    </w:p>
+    <w:p>
+      <w:pPr>
+        <w:pStyle w:val="Stadnartntext"/>
+        <w:jc w:val="center"/>
+      </w:pPr>
+      <m:oMathPara>
+        <m:oMath>
+          <m:sSub>
+            <m:sSubPr>
+              <m:ctrlPr>
+                <w:rPr>
+                  <w:rFonts w:ascii="Cambria Math" w:hAnsi="Cambria Math"/>
+                  <w:i/>
+                </w:rPr>
+              </m:ctrlPr>
+            </m:sSubPr>
+            <m:e>
+              <m:r>
+                <w:rPr>
+                  <w:rFonts w:ascii="Cambria Math" w:hAnsi="Cambria Math"/>
+                </w:rPr>
+                <m:t>x</m:t>
+              </m:r>
+            </m:e>
+            <m:sub>
+              <m:r>
+                <w:rPr>
+                  <w:rFonts w:ascii="Cambria Math" w:hAnsi="Cambria Math"/>
+                </w:rPr>
+                <m:t>1a</m:t>
+              </m:r>
+            </m:sub>
+          </m:sSub>
+          <m:r>
+            <w:rPr>
+              <w:rFonts w:ascii="Cambria Math" w:hAnsi="Cambria Math"/>
+            </w:rPr>
+            <m:t>=(</m:t>
+          </m:r>
+          <m:sSub>
+            <m:sSubPr>
+              <m:ctrlPr>
+                <w:rPr>
+                  <w:rFonts w:ascii="Cambria Math" w:hAnsi="Cambria Math"/>
+                  <w:i/>
+                </w:rPr>
+              </m:ctrlPr>
+            </m:sSubPr>
+            <m:e>
+              <m:r>
+                <w:rPr>
+                  <w:rFonts w:ascii="Cambria Math" w:hAnsi="Cambria Math"/>
+                </w:rPr>
+                <m:t>[0,1,0]</m:t>
+              </m:r>
+            </m:e>
+            <m:sub>
+              <m:r>
+                <w:rPr>
+                  <w:rFonts w:ascii="Cambria Math" w:hAnsi="Cambria Math"/>
+                </w:rPr>
+                <m:t>1</m:t>
+              </m:r>
+            </m:sub>
+          </m:sSub>
+          <m:r>
+            <w:rPr>
+              <w:rFonts w:ascii="Cambria Math" w:hAnsi="Cambria Math"/>
+            </w:rPr>
+            <m:t>,</m:t>
+          </m:r>
+          <m:sSub>
+            <m:sSubPr>
+              <m:ctrlPr>
+                <w:rPr>
+                  <w:rFonts w:ascii="Cambria Math" w:hAnsi="Cambria Math"/>
+                  <w:i/>
+                </w:rPr>
+              </m:ctrlPr>
+            </m:sSubPr>
+            <m:e>
+              <m:r>
+                <w:rPr>
+                  <w:rFonts w:ascii="Cambria Math" w:hAnsi="Cambria Math"/>
+                </w:rPr>
+                <m:t>[0,1,0]</m:t>
+              </m:r>
+            </m:e>
+            <m:sub>
+              <m:r>
+                <w:rPr>
+                  <w:rFonts w:ascii="Cambria Math" w:hAnsi="Cambria Math"/>
+                </w:rPr>
+                <m:t>2</m:t>
+              </m:r>
+            </m:sub>
+          </m:sSub>
+          <m:r>
+            <w:rPr>
+              <w:rFonts w:ascii="Cambria Math" w:hAnsi="Cambria Math"/>
+            </w:rPr>
+            <m:t>,</m:t>
+          </m:r>
+          <m:sSub>
+            <m:sSubPr>
+              <m:ctrlPr>
+                <w:rPr>
+                  <w:rFonts w:ascii="Cambria Math" w:hAnsi="Cambria Math"/>
+                  <w:i/>
+                </w:rPr>
+              </m:ctrlPr>
+            </m:sSubPr>
+            <m:e>
+              <m:r>
+                <w:rPr>
+                  <w:rFonts w:ascii="Cambria Math" w:hAnsi="Cambria Math"/>
+                </w:rPr>
+                <m:t>[0,1,0]</m:t>
+              </m:r>
+            </m:e>
+            <m:sub>
+              <m:r>
+                <w:rPr>
+                  <w:rFonts w:ascii="Cambria Math" w:hAnsi="Cambria Math"/>
+                </w:rPr>
+                <m:t>3</m:t>
+              </m:r>
+            </m:sub>
+          </m:sSub>
+          <m:r>
+            <w:rPr>
+              <w:rFonts w:ascii="Cambria Math" w:hAnsi="Cambria Math"/>
+            </w:rPr>
+            <m:t>,</m:t>
+          </m:r>
+          <m:sSub>
+            <m:sSubPr>
+              <m:ctrlPr>
+                <w:rPr>
+                  <w:rFonts w:ascii="Cambria Math" w:hAnsi="Cambria Math"/>
+                  <w:i/>
+                </w:rPr>
+              </m:ctrlPr>
+            </m:sSubPr>
+            <m:e>
+              <m:r>
+                <w:rPr>
+                  <w:rFonts w:ascii="Cambria Math" w:hAnsi="Cambria Math"/>
+                </w:rPr>
+                <m:t>[0,1,0]</m:t>
+              </m:r>
+            </m:e>
+            <m:sub>
+              <m:r>
+                <w:rPr>
+                  <w:rFonts w:ascii="Cambria Math" w:hAnsi="Cambria Math"/>
+                </w:rPr>
+                <m:t>4</m:t>
+              </m:r>
+            </m:sub>
+          </m:sSub>
+          <m:r>
+            <w:rPr>
+              <w:rFonts w:ascii="Cambria Math" w:hAnsi="Cambria Math"/>
+            </w:rPr>
+            <m:t>,</m:t>
+          </m:r>
+          <m:sSub>
+            <m:sSubPr>
+              <m:ctrlPr>
+                <w:rPr>
+                  <w:rFonts w:ascii="Cambria Math" w:hAnsi="Cambria Math"/>
+                  <w:i/>
+                </w:rPr>
+              </m:ctrlPr>
+            </m:sSubPr>
+            <m:e>
+              <m:r>
+                <w:rPr>
+                  <w:rFonts w:ascii="Cambria Math" w:hAnsi="Cambria Math"/>
+                </w:rPr>
+                <m:t>[1,0,0]</m:t>
+              </m:r>
+            </m:e>
+            <m:sub>
+              <m:r>
+                <w:rPr>
+                  <w:rFonts w:ascii="Cambria Math" w:hAnsi="Cambria Math"/>
+                </w:rPr>
+                <m:t>5</m:t>
+              </m:r>
+            </m:sub>
+          </m:sSub>
+          <m:r>
+            <w:rPr>
+              <w:rFonts w:ascii="Cambria Math" w:hAnsi="Cambria Math"/>
+            </w:rPr>
+            <m:t>,</m:t>
+          </m:r>
+          <m:sSub>
+            <m:sSubPr>
+              <m:ctrlPr>
+                <w:rPr>
+                  <w:rFonts w:ascii="Cambria Math" w:hAnsi="Cambria Math"/>
+                  <w:i/>
+                </w:rPr>
+              </m:ctrlPr>
+            </m:sSubPr>
+            <m:e>
+              <m:r>
+                <w:rPr>
+                  <w:rFonts w:ascii="Cambria Math" w:hAnsi="Cambria Math"/>
+                </w:rPr>
+                <m:t>[0,0,</m:t>
+              </m:r>
+              <m:r>
+                <m:rPr>
+                  <m:sty m:val="bi"/>
+                </m:rPr>
+                <w:rPr>
+                  <w:rFonts w:ascii="Cambria Math" w:hAnsi="Cambria Math"/>
+                </w:rPr>
+                <m:t>1]</m:t>
+              </m:r>
+            </m:e>
+            <m:sub>
+              <m:r>
+                <w:rPr>
+                  <w:rFonts w:ascii="Cambria Math" w:hAnsi="Cambria Math"/>
+                </w:rPr>
+                <m:t>6</m:t>
+              </m:r>
+            </m:sub>
+          </m:sSub>
+          <m:r>
+            <w:rPr>
+              <w:rFonts w:ascii="Cambria Math" w:hAnsi="Cambria Math"/>
+            </w:rPr>
+            <m:t>,</m:t>
+          </m:r>
+          <m:sSub>
+            <m:sSubPr>
+              <m:ctrlPr>
+                <w:rPr>
+                  <w:rFonts w:ascii="Cambria Math" w:hAnsi="Cambria Math"/>
+                  <w:i/>
+                </w:rPr>
+              </m:ctrlPr>
+            </m:sSubPr>
+            <m:e>
+              <m:r>
+                <w:rPr>
+                  <w:rFonts w:ascii="Cambria Math" w:hAnsi="Cambria Math"/>
+                </w:rPr>
+                <m:t>[0,1,0]</m:t>
+              </m:r>
+            </m:e>
+            <m:sub>
+              <m:r>
+                <w:rPr>
+                  <w:rFonts w:ascii="Cambria Math" w:hAnsi="Cambria Math"/>
+                </w:rPr>
+                <m:t>7</m:t>
+              </m:r>
+            </m:sub>
+          </m:sSub>
+          <m:r>
+            <w:rPr>
+              <w:rFonts w:ascii="Cambria Math" w:hAnsi="Cambria Math"/>
+            </w:rPr>
+            <m:t>,</m:t>
+          </m:r>
+          <m:sSub>
+            <m:sSubPr>
+              <m:ctrlPr>
+                <w:rPr>
+                  <w:rFonts w:ascii="Cambria Math" w:hAnsi="Cambria Math"/>
+                  <w:i/>
+                </w:rPr>
+              </m:ctrlPr>
+            </m:sSubPr>
+            <m:e>
+              <m:r>
+                <w:rPr>
+                  <w:rFonts w:ascii="Cambria Math" w:hAnsi="Cambria Math"/>
+                </w:rPr>
+                <m:t>[1,0,0]</m:t>
+              </m:r>
+            </m:e>
+            <m:sub>
+              <m:r>
+                <w:rPr>
+                  <w:rFonts w:ascii="Cambria Math" w:hAnsi="Cambria Math"/>
+                </w:rPr>
+                <m:t>8</m:t>
+              </m:r>
+            </m:sub>
+          </m:sSub>
+          <m:r>
+            <w:rPr>
+              <w:rFonts w:ascii="Cambria Math" w:hAnsi="Cambria Math"/>
+            </w:rPr>
+            <m:t>,</m:t>
+          </m:r>
+          <m:sSub>
+            <m:sSubPr>
+              <m:ctrlPr>
+                <w:rPr>
+                  <w:rFonts w:ascii="Cambria Math" w:hAnsi="Cambria Math"/>
+                  <w:i/>
+                </w:rPr>
+              </m:ctrlPr>
+            </m:sSubPr>
+            <m:e>
+              <m:r>
+                <w:rPr>
+                  <w:rFonts w:ascii="Cambria Math" w:hAnsi="Cambria Math"/>
+                </w:rPr>
+                <m:t>[1,0,0]</m:t>
+              </m:r>
+            </m:e>
+            <m:sub>
+              <m:r>
+                <w:rPr>
+                  <w:rFonts w:ascii="Cambria Math" w:hAnsi="Cambria Math"/>
+                </w:rPr>
+                <m:t>9</m:t>
+              </m:r>
+            </m:sub>
+          </m:sSub>
+          <m:r>
+            <w:rPr>
+              <w:rFonts w:ascii="Cambria Math" w:hAnsi="Cambria Math"/>
+            </w:rPr>
+            <m:t>)</m:t>
+          </m:r>
+        </m:oMath>
+      </m:oMathPara>
+    </w:p>
+    <w:p>
+      <w:pPr>
+        <w:pStyle w:val="Stadnartntext"/>
+        <w:jc w:val="center"/>
+        <w:rPr>
+          <w:rFonts w:eastAsiaTheme="minorEastAsia"/>
+        </w:rPr>
+      </w:pPr>
+      <m:oMathPara>
+        <m:oMath>
+          <m:sSub>
+            <m:sSubPr>
+              <m:ctrlPr>
+                <w:rPr>
+                  <w:rFonts w:ascii="Cambria Math" w:hAnsi="Cambria Math"/>
+                  <w:i/>
+                </w:rPr>
+              </m:ctrlPr>
+            </m:sSubPr>
+            <m:e>
+              <m:r>
+                <w:rPr>
+                  <w:rFonts w:ascii="Cambria Math" w:hAnsi="Cambria Math"/>
+                </w:rPr>
+                <m:t>x</m:t>
+              </m:r>
+            </m:e>
+            <m:sub>
+              <m:r>
+                <w:rPr>
+                  <w:rFonts w:ascii="Cambria Math" w:hAnsi="Cambria Math"/>
+                </w:rPr>
+                <m:t>1b</m:t>
+              </m:r>
+            </m:sub>
+          </m:sSub>
+          <m:r>
+            <w:rPr>
+              <w:rFonts w:ascii="Cambria Math" w:hAnsi="Cambria Math"/>
+            </w:rPr>
+            <m:t>=</m:t>
+          </m:r>
+          <m:d>
+            <m:dPr>
+              <m:ctrlPr>
+                <w:rPr>
+                  <w:rFonts w:ascii="Cambria Math" w:hAnsi="Cambria Math"/>
+                  <w:i/>
+                </w:rPr>
+              </m:ctrlPr>
+            </m:dPr>
+            <m:e>
+              <m:r>
+                <w:rPr>
+                  <w:rFonts w:ascii="Cambria Math" w:hAnsi="Cambria Math"/>
+                </w:rPr>
+                <m:t>0,1,0,0,1,0,0,1,0,0,1,0,1,0,0,0,0,</m:t>
+              </m:r>
+              <m:r>
+                <m:rPr>
+                  <m:sty m:val="bi"/>
+                </m:rPr>
+                <w:rPr>
+                  <w:rFonts w:ascii="Cambria Math" w:hAnsi="Cambria Math"/>
+                </w:rPr>
+                <m:t>0</m:t>
+              </m:r>
+              <m:r>
+                <w:rPr>
+                  <w:rFonts w:ascii="Cambria Math" w:hAnsi="Cambria Math"/>
+                </w:rPr>
+                <m:t>,0,1,0,1,0,0,1,0,0</m:t>
+              </m:r>
+            </m:e>
+          </m:d>
+        </m:oMath>
+      </m:oMathPara>
+    </w:p>
+    <w:p>
+      <w:pPr>
+        <w:pStyle w:val="Stadnartntext"/>
+        <w:jc w:val="center"/>
+        <w:rPr>
+          <w:rFonts w:eastAsiaTheme="minorEastAsia"/>
+        </w:rPr>
+      </w:pPr>
+      <m:oMathPara>
+        <m:oMath>
+          <m:sSub>
+            <m:sSubPr>
+              <m:ctrlPr>
+                <w:rPr>
+                  <w:rFonts w:ascii="Cambria Math" w:hAnsi="Cambria Math"/>
+                  <w:i/>
+                </w:rPr>
+              </m:ctrlPr>
+            </m:sSubPr>
+            <m:e>
+              <m:r>
+                <w:rPr>
+                  <w:rFonts w:ascii="Cambria Math" w:hAnsi="Cambria Math"/>
+                </w:rPr>
+                <m:t>f(</m:t>
+              </m:r>
+              <m:sSub>
+                <m:sSubPr>
+                  <m:ctrlPr>
+                    <w:rPr>
+                      <w:rFonts w:ascii="Cambria Math" w:hAnsi="Cambria Math"/>
+                      <w:i/>
+                    </w:rPr>
+                  </m:ctrlPr>
+                </m:sSubPr>
+                <m:e>
+                  <m:r>
+                    <w:rPr>
+                      <w:rFonts w:ascii="Cambria Math" w:hAnsi="Cambria Math"/>
+                    </w:rPr>
+                    <m:t>x</m:t>
+                  </m:r>
+                </m:e>
+                <m:sub>
+                  <m:r>
+                    <w:rPr>
+                      <w:rFonts w:ascii="Cambria Math" w:hAnsi="Cambria Math"/>
+                    </w:rPr>
+                    <m:t>1b</m:t>
+                  </m:r>
+                </m:sub>
+              </m:sSub>
+              <m:r>
+                <w:rPr>
+                  <w:rFonts w:ascii="Cambria Math" w:hAnsi="Cambria Math"/>
+                </w:rPr>
+                <m:t>)→y</m:t>
+              </m:r>
+            </m:e>
+            <m:sub>
+              <m:r>
+                <w:rPr>
+                  <w:rFonts w:ascii="Cambria Math" w:hAnsi="Cambria Math"/>
+                </w:rPr>
+                <m:t>1</m:t>
+              </m:r>
+            </m:sub>
+          </m:sSub>
+          <m:r>
+            <w:rPr>
+              <w:rFonts w:ascii="Cambria Math" w:hAnsi="Cambria Math"/>
+            </w:rPr>
+            <m:t>=(0,0,0,0,0,1,0,0,0)</m:t>
+          </m:r>
+        </m:oMath>
+      </m:oMathPara>
+    </w:p>
+    <w:p>
+      <w:pPr>
+        <w:pStyle w:val="Stadnartntext"/>
+      </w:pPr>
+      <w:r>
+        <w:tab/>
+        <w:t>Jako vstup pro neuronové sítě se obecně hodí normalizované hodnoty. V rámci prezentovaného algoritmu spočívá tato normalizace v zakódování vstupního vektoru [V</w:t>
+      </w:r>
+      <w:r>
+        <w:rPr>
+          <w:vertAlign w:val="subscript"/>
+        </w:rPr>
+        <w:t>1</w:t>
+      </w:r>
+      <w:r>
+        <w:t>]</w:t>
+      </w:r>
+      <w:r>
+        <w:rPr>
+          <w:b/>
+        </w:rPr>
+        <w:t xml:space="preserve"> </w:t>
+      </w:r>
+      <w:r>
+        <w:t>na tvar [x</w:t>
+      </w:r>
+      <w:r>
+        <w:rPr>
+          <w:vertAlign w:val="subscript"/>
+        </w:rPr>
+        <w:t>1a</w:t>
+      </w:r>
+      <w:r>
+        <w:t>]. Kde každý jedničkový příznak v </w:t>
+      </w:r>
+      <w:r>
+        <w:t>trojici</w:t>
+      </w:r>
+      <w:r>
+        <w:t xml:space="preserve"> označuje přítomnost objektu dané kategorie. </w:t>
+      </w:r>
+      <w:r>
+        <w:rPr>
+          <w:rFonts w:eastAsiaTheme="minorEastAsia"/>
+        </w:rPr>
+        <w:t xml:space="preserve">Například </w:t>
+      </w:r>
+      <m:oMath>
+        <m:sSub>
+          <m:sSubPr>
+            <m:ctrlPr>
+              <w:rPr>
+                <w:rFonts w:ascii="Cambria Math" w:hAnsi="Cambria Math"/>
+                <w:i/>
+              </w:rPr>
+            </m:ctrlPr>
+          </m:sSubPr>
+          <m:e>
+            <m:r>
+              <w:rPr>
+                <w:rFonts w:ascii="Cambria Math" w:hAnsi="Cambria Math"/>
+              </w:rPr>
+              <m:t>[0,</m:t>
+            </m:r>
+            <m:r>
+              <m:rPr>
+                <m:sty m:val="bi"/>
+              </m:rPr>
+              <w:rPr>
+                <w:rFonts w:ascii="Cambria Math" w:hAnsi="Cambria Math"/>
+              </w:rPr>
+              <m:t>1</m:t>
+            </m:r>
+            <m:r>
+              <w:rPr>
+                <w:rFonts w:ascii="Cambria Math" w:hAnsi="Cambria Math"/>
+              </w:rPr>
+              <m:t>,0]</m:t>
+            </m:r>
+          </m:e>
+          <m:sub>
+            <m:r>
+              <w:rPr>
+                <w:rFonts w:ascii="Cambria Math" w:hAnsi="Cambria Math"/>
+              </w:rPr>
+              <m:t>1</m:t>
+            </m:r>
+          </m:sub>
+        </m:sSub>
+      </m:oMath>
+      <w:r>
+        <w:rPr>
+          <w:rFonts w:eastAsiaTheme="minorEastAsia"/>
+        </w:rPr>
+        <w:t xml:space="preserve"> - označuje přítomnost objektu třídy jedna na pozici V</w:t>
+      </w:r>
+      <w:r>
+        <w:rPr>
+          <w:rFonts w:eastAsiaTheme="minorEastAsia"/>
+          <w:vertAlign w:val="subscript"/>
+        </w:rPr>
+        <w:t>1</w:t>
+      </w:r>
+      <w:r>
+        <w:rPr>
+          <w:rFonts w:eastAsiaTheme="minorEastAsia"/>
+        </w:rPr>
+        <w:t>[</w:t>
+      </w:r>
+      <w:r>
+        <w:rPr>
+          <w:rFonts w:eastAsiaTheme="minorEastAsia"/>
+          <w:i/>
+        </w:rPr>
+        <w:t>a</w:t>
+      </w:r>
+      <w:r>
+        <w:rPr>
+          <w:rFonts w:eastAsiaTheme="minorEastAsia"/>
+        </w:rPr>
+        <w:t>]</w:t>
+      </w:r>
+      <w:r>
+        <w:rPr>
+          <w:rFonts w:eastAsiaTheme="minorEastAsia"/>
+        </w:rPr>
+        <w:t>.</w:t>
+      </w:r>
+      <w:r>
+        <w:rPr>
+          <w:rFonts w:eastAsiaTheme="minorEastAsia"/>
+        </w:rPr>
+        <w:t xml:space="preserve"> Pozice příznaku v rámci trojice se odvíjí od pořadí dané objektové třídy v poli [O] = [0,</w:t>
+      </w:r>
+      <w:r>
+        <w:rPr>
+          <w:rFonts w:eastAsiaTheme="minorEastAsia"/>
+          <w:b/>
+        </w:rPr>
+        <w:t>1</w:t>
+      </w:r>
+      <w:r>
+        <w:rPr>
+          <w:rFonts w:eastAsiaTheme="minorEastAsia"/>
+        </w:rPr>
+        <w:t>,4].</w:t>
+      </w:r>
+      <w:r>
+        <w:rPr>
+          <w:rFonts w:eastAsiaTheme="minorEastAsia"/>
+        </w:rPr>
+        <w:t xml:space="preserve"> Počet prvků v tomto vektoru je dán vz</w:t>
+      </w:r>
+      <w:r>
+        <w:rPr>
+          <w:rFonts w:eastAsiaTheme="minorEastAsia"/>
+        </w:rPr>
+        <w:t>t</w:t>
+      </w:r>
+      <w:r>
+        <w:rPr>
+          <w:rFonts w:eastAsiaTheme="minorEastAsia"/>
+        </w:rPr>
+        <w:t>ahem</w:t>
+      </w:r>
+      <w:r>
+        <w:rPr>
+          <w:rFonts w:eastAsiaTheme="minorEastAsia"/>
+        </w:rPr>
+        <w:t xml:space="preserve"> P =</w:t>
+      </w:r>
+      <w:r>
+        <w:rPr>
+          <w:rFonts w:eastAsiaTheme="minorEastAsia"/>
+        </w:rPr>
+        <w:t xml:space="preserve"> </w:t>
+      </w:r>
+      <m:oMath>
+        <m:sSub>
+          <m:sSubPr>
+            <m:ctrlPr>
+              <w:rPr>
+                <w:rFonts w:ascii="Cambria Math" w:eastAsiaTheme="minorEastAsia" w:hAnsi="Cambria Math"/>
+                <w:i/>
+              </w:rPr>
+            </m:ctrlPr>
+          </m:sSubPr>
+          <m:e>
+            <m:r>
+              <w:rPr>
+                <w:rFonts w:ascii="Cambria Math" w:eastAsiaTheme="minorEastAsia" w:hAnsi="Cambria Math"/>
+              </w:rPr>
+              <m:t>n</m:t>
+            </m:r>
+          </m:e>
+          <m:sub>
+            <m:r>
+              <w:rPr>
+                <w:rFonts w:ascii="Cambria Math" w:eastAsiaTheme="minorEastAsia" w:hAnsi="Cambria Math"/>
+              </w:rPr>
+              <m:t>v</m:t>
+            </m:r>
+          </m:sub>
+        </m:sSub>
+        <m:r>
+          <w:rPr>
+            <w:rFonts w:ascii="Cambria Math" w:eastAsiaTheme="minorEastAsia" w:hAnsi="Cambria Math"/>
+          </w:rPr>
+          <m:t>×</m:t>
+        </m:r>
+        <m:sSub>
+          <m:sSubPr>
+            <m:ctrlPr>
+              <w:rPr>
+                <w:rFonts w:ascii="Cambria Math" w:eastAsiaTheme="minorEastAsia" w:hAnsi="Cambria Math"/>
+                <w:i/>
+              </w:rPr>
+            </m:ctrlPr>
+          </m:sSubPr>
+          <m:e>
+            <m:r>
+              <w:rPr>
+                <w:rFonts w:ascii="Cambria Math" w:eastAsiaTheme="minorEastAsia" w:hAnsi="Cambria Math"/>
+              </w:rPr>
+              <m:t>n</m:t>
+            </m:r>
+          </m:e>
+          <m:sub>
+            <m:r>
+              <w:rPr>
+                <w:rFonts w:ascii="Cambria Math" w:eastAsiaTheme="minorEastAsia" w:hAnsi="Cambria Math"/>
+              </w:rPr>
+              <m:t>O</m:t>
+            </m:r>
+          </m:sub>
+        </m:sSub>
+      </m:oMath>
+      <w:r>
+        <w:rPr>
+          <w:rFonts w:eastAsiaTheme="minorEastAsia"/>
+        </w:rPr>
+        <w:t xml:space="preserve"> .</w:t>
+      </w:r>
+      <w:r>
+        <w:t xml:space="preserve"> </w:t>
+      </w:r>
     </w:p>
     <w:p>
       <w:pPr>
         <w:pStyle w:val="Stadnartntext"/>
         <w:ind w:firstLine="708"/>
+      </w:pPr>
+      <w:r>
+        <w:t>V tomto příklad</w:t>
+      </w:r>
+      <w:r>
+        <w:t>u</w:t>
+      </w:r>
+      <w:r>
+        <w:t xml:space="preserve"> generujeme učící dvojice pro třídu 4. Proto musíme vektor [</w:t>
+      </w:r>
+      <m:oMath>
+        <m:sSub>
+          <m:sSubPr>
+            <m:ctrlPr>
+              <w:rPr>
+                <w:rFonts w:ascii="Cambria Math" w:hAnsi="Cambria Math"/>
+                <w:i/>
+              </w:rPr>
+            </m:ctrlPr>
+          </m:sSubPr>
+          <m:e>
+            <m:r>
+              <w:rPr>
+                <w:rFonts w:ascii="Cambria Math" w:hAnsi="Cambria Math"/>
+              </w:rPr>
+              <m:t>x</m:t>
+            </m:r>
+          </m:e>
+          <m:sub>
+            <m:r>
+              <w:rPr>
+                <w:rFonts w:ascii="Cambria Math" w:hAnsi="Cambria Math"/>
+              </w:rPr>
+              <m:t>1a</m:t>
+            </m:r>
+          </m:sub>
+        </m:sSub>
+      </m:oMath>
+      <w:r>
+        <w:t>] transformovat na [</w:t>
+      </w:r>
+      <m:oMath>
+        <m:sSub>
+          <m:sSubPr>
+            <m:ctrlPr>
+              <w:rPr>
+                <w:rFonts w:ascii="Cambria Math" w:hAnsi="Cambria Math"/>
+                <w:i/>
+              </w:rPr>
+            </m:ctrlPr>
+          </m:sSubPr>
+          <m:e>
+            <m:r>
+              <w:rPr>
+                <w:rFonts w:ascii="Cambria Math" w:hAnsi="Cambria Math"/>
+              </w:rPr>
+              <m:t>x</m:t>
+            </m:r>
+          </m:e>
+          <m:sub>
+            <m:r>
+              <w:rPr>
+                <w:rFonts w:ascii="Cambria Math" w:hAnsi="Cambria Math"/>
+              </w:rPr>
+              <m:t>1b</m:t>
+            </m:r>
+          </m:sub>
+        </m:sSub>
+      </m:oMath>
+      <w:r>
+        <w:t>], kde na pozici objektu 4 vložíme 0. Tím se vytváří vstupní vektor [x], který simuluje ne</w:t>
+      </w:r>
+      <w:r>
+        <w:t xml:space="preserve">přítomnost objektu 4 na pozici </w:t>
+      </w:r>
+      <w:r>
+        <w:rPr>
+          <w:rFonts w:eastAsiaTheme="minorEastAsia"/>
+        </w:rPr>
+        <w:t>V</w:t>
+      </w:r>
+      <w:r>
+        <w:rPr>
+          <w:rFonts w:eastAsiaTheme="minorEastAsia"/>
+          <w:vertAlign w:val="subscript"/>
+        </w:rPr>
+        <w:t>1</w:t>
+      </w:r>
+      <w:r>
+        <w:rPr>
+          <w:rFonts w:eastAsiaTheme="minorEastAsia"/>
+        </w:rPr>
+        <w:t>[</w:t>
+      </w:r>
+      <w:r>
+        <w:rPr>
+          <w:rFonts w:eastAsiaTheme="minorEastAsia"/>
+          <w:i/>
+        </w:rPr>
+        <w:t>f</w:t>
+      </w:r>
+      <w:r>
+        <w:rPr>
+          <w:rFonts w:eastAsiaTheme="minorEastAsia"/>
+        </w:rPr>
+        <w:t>]</w:t>
+      </w:r>
+      <w:r>
+        <w:t xml:space="preserve"> a výstup</w:t>
+      </w:r>
+      <w:r>
+        <w:t xml:space="preserve">ní vektor [y], který na pozici </w:t>
+      </w:r>
+      <w:r>
+        <w:rPr>
+          <w:rFonts w:eastAsiaTheme="minorEastAsia"/>
+        </w:rPr>
+        <w:t>V</w:t>
+      </w:r>
+      <w:r>
+        <w:rPr>
+          <w:rFonts w:eastAsiaTheme="minorEastAsia"/>
+          <w:vertAlign w:val="subscript"/>
+        </w:rPr>
+        <w:t>1</w:t>
+      </w:r>
+      <w:r>
+        <w:rPr>
+          <w:rFonts w:eastAsiaTheme="minorEastAsia"/>
+        </w:rPr>
+        <w:t>[</w:t>
+      </w:r>
+      <w:r>
+        <w:rPr>
+          <w:rFonts w:eastAsiaTheme="minorEastAsia"/>
+          <w:i/>
+        </w:rPr>
+        <w:t>f</w:t>
+      </w:r>
+      <w:r>
+        <w:rPr>
+          <w:rFonts w:eastAsiaTheme="minorEastAsia"/>
+        </w:rPr>
+        <w:t>]</w:t>
+      </w:r>
+      <w:r>
+        <w:t xml:space="preserve"> tento objekt „vkládá“.</w:t>
+      </w:r>
+      <w:r>
+        <w:t xml:space="preserve"> Tato skutečnost je zvýrazněna tučnou barvou.</w:t>
+      </w:r>
+      <w:r>
+        <w:t xml:space="preserve"> V tomto smyslu iterujeme přes všechny jederné vektory a vytváříme dvojice [</w:t>
+      </w:r>
+      <m:oMath>
+        <m:r>
+          <w:rPr>
+            <w:rFonts w:ascii="Cambria Math" w:hAnsi="Cambria Math"/>
+          </w:rPr>
+          <m:t>x→y</m:t>
+        </m:r>
+      </m:oMath>
+      <w:r>
+        <w:t>].</w:t>
+      </w:r>
+    </w:p>
+    <w:p>
+      <w:pPr>
+        <w:pStyle w:val="Stadnartntext"/>
+      </w:pPr>
+      <w:r>
+        <w:tab/>
+      </w:r>
+      <w:r>
+        <w:t>Při takovém</w:t>
+      </w:r>
+      <w:r>
+        <w:t xml:space="preserve"> postupu je přirozeně vygenerováno mnoho redundantních dvojic, neboť vektory vyprodukované jádry se často opakují. </w:t>
+      </w:r>
+      <w:r>
+        <w:t xml:space="preserve">Redundace dat  pro neuronovou síť je obecně diskutovaným tématem. Článek Davida Medlera ji popisuje jako pozitivní jev </w:t>
+      </w:r>
+      <w:r>
+        <w:fldChar w:fldCharType="begin"/>
+      </w:r>
+      <w:r>
+        <w:instrText xml:space="preserve"> ADDIN ZOTERO_ITEM CSL_CITATION {"citationID":"WzU0DATi","properties":{"formattedCitation":"(Medler a Dawson nedatov\\uc0\\u225{}no)","plainCitation":"(Medler a Dawson nedatováno)","noteIndex":0},"citationItems":[{"id":969,"uris":["http://zotero.org/users/local/IbRhotwj/items/N3SHDBEX"],"uri":["http://zotero.org/users/local/IbRhotwj/items/N3SHDBEX"],"itemData":{"id":969,"type":"article-journal","title":"Using Redundancy to Improve the Performance of Artificial Neural Networks","page":"8","source":"Zotero","abstract":"For Artificial Neural Networks (ANNs) to be effective modelling tools, they must draw upon biological characteristics: One characteristic often overlooked in the design of ANNs is the replication, or redundancy, of processes within the brain. This paper examines the effects of redundancy on the performance of ANNs trained on either a pattern classification task (e.g. parity, encoder) or a function approximation task (e.g. forward kinematics). Results suggest that there is an optimal level of redundancy that increases the likelihood of network convergence while decreasing overall network processing time. ANNs with this level of redundancy consistently perform better than standard ANNs on pattern classification tasks. Furthermore, redundant ANNs trained on the function approximation task are more accurate in terms of overall system error than standard ANNs. These results imply that redundancy may be effectively used to increase the performance of ANNs, both in accuracy and speed.","language":"en","author":[{"family":"Medler","given":"David A"},{"family":"Dawson","given":"Michael R W"}]}}],"schema":"https://github.com/citation-style-language/schema/raw/master/csl-citation.json"} </w:instrText>
+      </w:r>
+      <w:r>
+        <w:fldChar w:fldCharType="separate"/>
+      </w:r>
+      <w:r>
+        <w:rPr>
+          <w:rFonts w:cs="Times New Roman"/>
+          <w:szCs w:val="24"/>
+        </w:rPr>
+        <w:t>(Medler a Dawson nedatováno)</w:t>
+      </w:r>
+      <w:r>
+        <w:fldChar w:fldCharType="end"/>
+      </w:r>
+      <w:r>
+        <w:t xml:space="preserve">, lze se však setkat i s opačným názorem. V případě </w:t>
+      </w:r>
+      <w:r>
+        <w:t>prezentovaných experimentů</w:t>
+      </w:r>
+      <w:r>
+        <w:t xml:space="preserve"> byly redundance zachovány s hypotézou posílení často opakovaných vzorků. </w:t>
+      </w:r>
+      <w:r>
+        <w:t xml:space="preserve">Nicméně v případě větší datové sady by bylo pravděpodobně žádoucí je odstranit. </w:t>
+      </w:r>
+    </w:p>
+    <w:p>
+      <w:pPr>
+        <w:pStyle w:val="Stadnartntext"/>
+      </w:pPr>
+      <w:r>
+        <w:tab/>
+      </w:r>
+      <w:r>
+        <w:t>Tímto byl popsán způsob generování učících dvojic pro jeden vektor jedné třídy jádra (</w:t>
+      </w:r>
+      <m:oMath>
+        <m:r>
+          <w:rPr>
+            <w:rFonts w:ascii="Cambria Math" w:hAnsi="Cambria Math"/>
+          </w:rPr>
+          <m:t>3×3</m:t>
+        </m:r>
+      </m:oMath>
+      <w:r>
+        <w:t>). Ve finálním příkladu se pracuje celkem s pěti jádry [(</w:t>
+      </w:r>
+      <m:oMath>
+        <m:r>
+          <w:rPr>
+            <w:rFonts w:ascii="Cambria Math" w:hAnsi="Cambria Math"/>
+          </w:rPr>
+          <m:t>2×2</m:t>
+        </m:r>
+      </m:oMath>
+      <w:r>
+        <w:t>),</w:t>
+      </w:r>
+      <w:r>
+        <w:t xml:space="preserve"> </w:t>
+      </w:r>
+      <w:r>
+        <w:t>(</w:t>
+      </w:r>
+      <m:oMath>
+        <m:r>
+          <w:rPr>
+            <w:rFonts w:ascii="Cambria Math" w:hAnsi="Cambria Math"/>
+          </w:rPr>
+          <m:t>3×3</m:t>
+        </m:r>
+      </m:oMath>
+      <w:r>
+        <w:t xml:space="preserve">), </w:t>
+      </w:r>
+      <w:r>
+        <w:br/>
+      </w:r>
+      <m:oMath>
+        <m:r>
+          <w:rPr>
+            <w:rFonts w:ascii="Cambria Math" w:hAnsi="Cambria Math"/>
+          </w:rPr>
+          <m:t>(4×4</m:t>
+        </m:r>
+      </m:oMath>
+      <w:r>
+        <w:t>), (</w:t>
+      </w:r>
+      <m:oMath>
+        <m:r>
+          <w:rPr>
+            <w:rFonts w:ascii="Cambria Math" w:hAnsi="Cambria Math"/>
+          </w:rPr>
+          <m:t>5×5</m:t>
+        </m:r>
+      </m:oMath>
+      <w:r>
+        <w:t>),</w:t>
+      </w:r>
+      <m:oMath>
+        <m:r>
+          <w:rPr>
+            <w:rFonts w:ascii="Cambria Math" w:hAnsi="Cambria Math"/>
+          </w:rPr>
+          <m:t xml:space="preserve"> (6×6</m:t>
+        </m:r>
+      </m:oMath>
+      <w:r>
+        <w:t xml:space="preserve">)] a pěti predikovatelnými objekty. Při této kvantitě vzniká na výstupu předzpracovací fáze celkem </w:t>
+      </w:r>
+      <m:oMath>
+        <m:r>
+          <w:rPr>
+            <w:rFonts w:ascii="Cambria Math" w:hAnsi="Cambria Math"/>
+          </w:rPr>
+          <m:t>5×5</m:t>
+        </m:r>
+      </m:oMath>
+      <w:r>
+        <w:rPr>
+          <w:rFonts w:eastAsiaTheme="minorEastAsia"/>
+        </w:rPr>
+        <w:t xml:space="preserve"> dvojic</w:t>
+      </w:r>
+      <w:r>
+        <w:rPr>
+          <w:rFonts w:eastAsiaTheme="minorEastAsia"/>
+        </w:rPr>
+        <w:t xml:space="preserve"> csv souborů, které agregují vektory x </w:t>
+      </w:r>
+      <w:r>
+        <w:rPr>
+          <w:rFonts w:eastAsiaTheme="minorEastAsia"/>
+        </w:rPr>
+        <w:lastRenderedPageBreak/>
+        <w:t xml:space="preserve">a y pro </w:t>
+      </w:r>
+      <w:r>
+        <w:rPr>
+          <w:rFonts w:eastAsiaTheme="minorEastAsia"/>
+        </w:rPr>
+        <w:t xml:space="preserve">jednu </w:t>
+      </w:r>
+      <w:r>
+        <w:rPr>
+          <w:rFonts w:eastAsiaTheme="minorEastAsia"/>
+        </w:rPr>
+        <w:t xml:space="preserve">konkrétní </w:t>
+      </w:r>
+      <w:r>
+        <w:rPr>
+          <w:rFonts w:eastAsiaTheme="minorEastAsia"/>
+        </w:rPr>
+        <w:t xml:space="preserve">třídu </w:t>
+      </w:r>
+      <w:r>
+        <w:rPr>
+          <w:rFonts w:eastAsiaTheme="minorEastAsia"/>
+        </w:rPr>
+        <w:t>a konkrétní jádro. T</w:t>
+      </w:r>
+      <w:r>
+        <w:rPr>
+          <w:rFonts w:eastAsiaTheme="minorEastAsia"/>
+        </w:rPr>
+        <w:t>a</w:t>
+      </w:r>
+      <w:r>
+        <w:rPr>
+          <w:rFonts w:eastAsiaTheme="minorEastAsia"/>
+        </w:rPr>
+        <w:t xml:space="preserve">to data budou v další fázi vstupem pro  </w:t>
+      </w:r>
+      <m:oMath>
+        <m:r>
+          <w:rPr>
+            <w:rFonts w:ascii="Cambria Math" w:hAnsi="Cambria Math"/>
+          </w:rPr>
+          <m:t>5×5</m:t>
+        </m:r>
+      </m:oMath>
+      <w:r>
+        <w:rPr>
+          <w:rFonts w:eastAsiaTheme="minorEastAsia"/>
+        </w:rPr>
+        <w:t xml:space="preserve"> neuronových sítí. </w:t>
+      </w:r>
+    </w:p>
+    <w:p>
+      <w:pPr>
+        <w:pStyle w:val="Heading3"/>
+      </w:pPr>
+      <w:r>
+        <w:t xml:space="preserve"> Natrénování modelů</w:t>
+      </w:r>
+    </w:p>
+    <w:p>
+      <w:pPr>
+        <w:pStyle w:val="Stadnartntext"/>
+        <w:ind w:firstLine="576"/>
+      </w:pPr>
+      <w:r>
+        <w:t>Pro natrénování všech modelů byla využita jedna obecná architektura dopředné neuronové sítě.</w:t>
+      </w:r>
+      <w:r>
+        <w:t xml:space="preserve"> Veškeré modely byly definovány ve frameworku Keras na bázi Tensorflow s podporou učení pomocí grafické karty. </w:t>
+      </w:r>
+      <w:r>
+        <w:t xml:space="preserve"> Experimentováno bylo s několika různými tvary a parametry. Výsledná topologie NN se v konečné fázi ustálila na dvou skrytých vrstvách. Dimenze vstupní vrstvy odpovídá </w:t>
+      </w:r>
+      <w:r>
+        <w:t xml:space="preserve">vztahu </w:t>
+      </w:r>
+      <w:r>
+        <w:rPr>
+          <w:rFonts w:eastAsiaTheme="minorEastAsia"/>
+        </w:rPr>
+        <w:t xml:space="preserve">P = </w:t>
+      </w:r>
+      <m:oMath>
+        <m:sSub>
+          <m:sSubPr>
+            <m:ctrlPr>
+              <w:rPr>
+                <w:rFonts w:ascii="Cambria Math" w:eastAsiaTheme="minorEastAsia" w:hAnsi="Cambria Math"/>
+                <w:i/>
+              </w:rPr>
+            </m:ctrlPr>
+          </m:sSubPr>
+          <m:e>
+            <m:r>
+              <w:rPr>
+                <w:rFonts w:ascii="Cambria Math" w:eastAsiaTheme="minorEastAsia" w:hAnsi="Cambria Math"/>
+              </w:rPr>
+              <m:t>n</m:t>
+            </m:r>
+          </m:e>
+          <m:sub>
+            <m:r>
+              <w:rPr>
+                <w:rFonts w:ascii="Cambria Math" w:eastAsiaTheme="minorEastAsia" w:hAnsi="Cambria Math"/>
+              </w:rPr>
+              <m:t>v</m:t>
+            </m:r>
+          </m:sub>
+        </m:sSub>
+        <m:r>
+          <w:rPr>
+            <w:rFonts w:ascii="Cambria Math" w:eastAsiaTheme="minorEastAsia" w:hAnsi="Cambria Math"/>
+          </w:rPr>
+          <m:t>×</m:t>
+        </m:r>
+        <m:sSub>
+          <m:sSubPr>
+            <m:ctrlPr>
+              <w:rPr>
+                <w:rFonts w:ascii="Cambria Math" w:eastAsiaTheme="minorEastAsia" w:hAnsi="Cambria Math"/>
+                <w:i/>
+              </w:rPr>
+            </m:ctrlPr>
+          </m:sSubPr>
+          <m:e>
+            <m:r>
+              <w:rPr>
+                <w:rFonts w:ascii="Cambria Math" w:eastAsiaTheme="minorEastAsia" w:hAnsi="Cambria Math"/>
+              </w:rPr>
+              <m:t>n</m:t>
+            </m:r>
+          </m:e>
+          <m:sub>
+            <m:r>
+              <w:rPr>
+                <w:rFonts w:ascii="Cambria Math" w:eastAsiaTheme="minorEastAsia" w:hAnsi="Cambria Math"/>
+              </w:rPr>
+              <m:t>O</m:t>
+            </m:r>
+          </m:sub>
+        </m:sSub>
+      </m:oMath>
+      <w:r>
+        <w:rPr>
+          <w:rFonts w:eastAsiaTheme="minorEastAsia"/>
+        </w:rPr>
+        <w:t xml:space="preserve"> a je tedy pro každé jádro jiná.</w:t>
+      </w:r>
+      <w:r>
+        <w:t xml:space="preserve"> Počet neuronů</w:t>
+      </w:r>
+      <w:r>
+        <w:t xml:space="preserve"> ve sr</w:t>
+      </w:r>
+      <w:r>
+        <w:t>ytých vrstvách se směrem k výstupní vrstvě snižuje do pyramidového tvaru s koeficientem 0.9</w:t>
+      </w:r>
+      <w:r>
+        <w:t xml:space="preserve"> </w:t>
+      </w:r>
+      <m:oMath>
+        <m:r>
+          <w:rPr>
+            <w:rFonts w:ascii="Cambria Math" w:eastAsiaTheme="minorEastAsia" w:hAnsi="Cambria Math"/>
+          </w:rPr>
+          <m:t>×</m:t>
+        </m:r>
+      </m:oMath>
+      <w:r>
+        <w:rPr>
+          <w:rFonts w:eastAsiaTheme="minorEastAsia"/>
+        </w:rPr>
+        <w:t xml:space="preserve"> P</w:t>
+      </w:r>
+      <w:r>
+        <w:t xml:space="preserve"> pro první skrytou vrstvu a 0.7</w:t>
+      </w:r>
+      <w:r>
+        <w:t xml:space="preserve"> </w:t>
+      </w:r>
+      <m:oMath>
+        <m:r>
+          <w:rPr>
+            <w:rFonts w:ascii="Cambria Math" w:eastAsiaTheme="minorEastAsia" w:hAnsi="Cambria Math"/>
+          </w:rPr>
+          <m:t>×</m:t>
+        </m:r>
+      </m:oMath>
+      <w:r>
+        <w:rPr>
+          <w:rFonts w:eastAsiaTheme="minorEastAsia"/>
+        </w:rPr>
+        <w:t xml:space="preserve"> P</w:t>
+      </w:r>
+      <w:r>
+        <w:t xml:space="preserve"> </w:t>
+      </w:r>
+      <w:r>
+        <w:t xml:space="preserve">pro druhou. </w:t>
+      </w:r>
+      <w:r>
+        <w:t>Výstupní vrstva má velikost jádra.</w:t>
+      </w:r>
+    </w:p>
+    <w:p>
+      <w:pPr>
+        <w:pStyle w:val="Stadnartntext"/>
+        <w:keepNext/>
+        <w:ind w:firstLine="576"/>
+        <w:jc w:val="center"/>
+      </w:pPr>
+      <w:r>
+        <w:rPr>
+          <w:noProof/>
+          <w:lang w:eastAsia="cs-CZ"/>
+        </w:rPr>
+        <w:drawing>
+          <wp:inline distT="0" distB="0" distL="0" distR="0" wp14:anchorId="7D71DD77" wp14:editId="2812FC24">
+            <wp:extent cx="1163352" cy="2386584"/>
+            <wp:effectExtent l="0" t="0" r="0" b="0"/>
+            <wp:docPr id="23" name="Picture 23"/>
+            <wp:cNvGraphicFramePr>
+              <a:graphicFrameLocks xmlns:a="http://schemas.openxmlformats.org/drawingml/2006/main" noChangeAspect="1"/>
+            </wp:cNvGraphicFramePr>
+            <a:graphic xmlns:a="http://schemas.openxmlformats.org/drawingml/2006/main">
+              <a:graphicData uri="http://schemas.openxmlformats.org/drawingml/2006/picture">
+                <pic:pic xmlns:pic="http://schemas.openxmlformats.org/drawingml/2006/picture">
+                  <pic:nvPicPr>
+                    <pic:cNvPr id="1" name=""/>
+                    <pic:cNvPicPr/>
+                  </pic:nvPicPr>
+                  <pic:blipFill>
+                    <a:blip r:embed="rId15">
+                      <a:extLst>
+                        <a:ext uri="{BEBA8EAE-BF5A-486C-A8C5-ECC9F3942E4B}">
+                          <a14:imgProps xmlns:a14="http://schemas.microsoft.com/office/drawing/2010/main">
+                            <a14:imgLayer r:embed="rId16">
+                              <a14:imgEffect>
+                                <a14:sharpenSoften amount="100000"/>
+                              </a14:imgEffect>
+                              <a14:imgEffect>
+                                <a14:brightnessContrast contrast="-26000"/>
+                              </a14:imgEffect>
+                            </a14:imgLayer>
+                          </a14:imgProps>
+                        </a:ext>
+                      </a:extLst>
+                    </a:blip>
+                    <a:stretch>
+                      <a:fillRect/>
+                    </a:stretch>
+                  </pic:blipFill>
+                  <pic:spPr>
+                    <a:xfrm>
+                      <a:off x="0" y="0"/>
+                      <a:ext cx="1169614" cy="2399430"/>
+                    </a:xfrm>
+                    <a:prstGeom prst="rect">
+                      <a:avLst/>
+                    </a:prstGeom>
+                  </pic:spPr>
+                </pic:pic>
+              </a:graphicData>
+            </a:graphic>
+          </wp:inline>
+        </w:drawing>
+      </w:r>
+    </w:p>
+    <w:p>
+      <w:pPr>
+        <w:pStyle w:val="Caption"/>
+        <w:rPr>
+          <w:rFonts w:eastAsiaTheme="minorEastAsia"/>
+        </w:rPr>
+      </w:pPr>
+      <w:r>
+        <w:t xml:space="preserve">Obrázek </w:t>
+      </w:r>
+      <w:fldSimple w:instr=" SEQ Obrázek \* ARABIC ">
+        <w:r>
+          <w:rPr>
+            <w:noProof/>
+          </w:rPr>
+          <w:t>5</w:t>
+        </w:r>
+      </w:fldSimple>
+      <w:r>
+        <w:t xml:space="preserve"> Vizualizace neuronové sítě pro jádro </w:t>
+      </w:r>
+      <m:oMath>
+        <m:r>
+          <w:rPr>
+            <w:rFonts w:ascii="Cambria Math" w:hAnsi="Cambria Math"/>
+          </w:rPr>
+          <m:t>3</m:t>
+        </m:r>
+        <m:r>
+          <m:rPr>
+            <m:sty m:val="p"/>
+          </m:rPr>
+          <w:rPr>
+            <w:rFonts w:ascii="Cambria Math" w:eastAsiaTheme="minorEastAsia" w:hAnsi="Cambria Math"/>
+          </w:rPr>
+          <m:t>×</m:t>
+        </m:r>
+        <m:r>
+          <m:rPr>
+            <m:sty m:val="p"/>
+          </m:rPr>
+          <w:rPr>
+            <w:rFonts w:ascii="Cambria Math" w:eastAsiaTheme="minorEastAsia" w:hAnsi="Cambria Math"/>
+          </w:rPr>
+          <m:t>3</m:t>
+        </m:r>
+      </m:oMath>
+      <w:r>
+        <w:rPr>
+          <w:rFonts w:eastAsiaTheme="minorEastAsia"/>
+        </w:rPr>
+        <w:t xml:space="preserve"> , předpokládaje 3 objekty podobně jako v příkladu z kapitoly 6.4.2. Počet neuronů odpovídá L1 = 27, L2 =24, L3=18, L4=9</w:t>
+      </w:r>
+      <w:r>
+        <w:rPr>
+          <w:rFonts w:eastAsiaTheme="minorEastAsia"/>
+        </w:rPr>
+        <w:t>.</w:t>
+      </w:r>
+      <w:r>
+        <w:rPr>
+          <w:rFonts w:eastAsiaTheme="minorEastAsia"/>
+        </w:rPr>
+        <w:t xml:space="preserve"> </w:t>
+      </w:r>
+      <w:r>
+        <w:rPr>
+          <w:rFonts w:eastAsiaTheme="minorEastAsia"/>
+        </w:rPr>
+        <w:t>http://alexlenail.me/NN-SVG/index.html</w:t>
+      </w:r>
+    </w:p>
+    <w:p>
+      <w:pPr>
+        <w:pStyle w:val="Stadnartntext"/>
+      </w:pPr>
+      <w:r>
+        <w:tab/>
+        <w:t xml:space="preserve">Aktivační funkce mezi skrytými vrstvami je ReLU. Za předposlední vrstovu je za účelem pravděpodobnostního výstupu implementována funkce softmax.  </w:t>
+      </w:r>
+    </w:p>
+    <w:p>
+      <w:pPr>
+        <w:pStyle w:val="Heading2"/>
+      </w:pPr>
+      <w:bookmarkStart w:id="39" w:name="_Toc3122618"/>
+      <w:r>
+        <w:lastRenderedPageBreak/>
+        <w:t>Testování hypotetických výstupů algoritmu</w:t>
+      </w:r>
+      <w:bookmarkEnd w:id="39"/>
+    </w:p>
+    <w:p>
+      <w:pPr>
+        <w:pStyle w:val="Stadnartntext"/>
+        <w:ind w:firstLine="576"/>
+      </w:pPr>
+      <w:r>
+        <w:t>Postup měření úspěšnosti navrženého algoritmu je proveden následujícím způsobem. Z</w:t>
+      </w:r>
+      <w:r>
+        <w:t>a</w:t>
+      </w:r>
+      <w:r>
+        <w:t xml:space="preserve">prvé je vytvořena testovací </w:t>
+      </w:r>
+      <w:r>
+        <w:t>datová sada</w:t>
+      </w:r>
+      <w:r>
+        <w:t>. Uvnitř této sady jsou dodržován</w:t>
+      </w:r>
+      <w:r>
+        <w:t>a</w:t>
+      </w:r>
+      <w:r>
+        <w:t xml:space="preserve"> určitá relační pravidla mezi objekty. V případě, že budou tyto vlastnosti nalezeny i v algoritmicky nagenerovaných datech bude potvrzeno, že se algoritmus naučil tuto logiku replikovat.  </w:t>
+      </w:r>
+    </w:p>
+    <w:p>
+      <w:pPr>
+        <w:pStyle w:val="Heading3"/>
+      </w:pPr>
+      <w:r>
+        <w:t xml:space="preserve"> </w:t>
+      </w:r>
+      <w:r>
+        <w:t>Výčet sledovaných vlastností</w:t>
+      </w:r>
+    </w:p>
+    <w:p>
+      <w:pPr>
+        <w:pStyle w:val="Stadnartntext"/>
       </w:pPr>
       <w:r>
         <w:t xml:space="preserve">Pro objekt číslo 3 tj. židli platí následující pravidla. </w:t>
@@ -14820,23 +18309,6 @@
       <w:r>
         <w:t xml:space="preserve"> příklad vstupního prostoru</w:t>
       </w:r>
-    </w:p>
-    <w:p/>
-    <w:p>
-      <w:pPr>
-        <w:pStyle w:val="Heading3"/>
-      </w:pPr>
-      <w:r>
-        <w:t xml:space="preserve"> </w:t>
-      </w:r>
-      <w:bookmarkStart w:id="39" w:name="_Toc3122620"/>
-      <w:r>
-        <w:t>Výčet</w:t>
-      </w:r>
-      <w:r>
-        <w:t xml:space="preserve"> sledovaných vlastností</w:t>
-      </w:r>
-      <w:bookmarkEnd w:id="39"/>
     </w:p>
     <w:p>
       <w:pPr>
@@ -15601,7 +19073,7 @@
                     </pic:cNvPicPr>
                   </pic:nvPicPr>
                   <pic:blipFill rotWithShape="1">
-                    <a:blip r:embed="rId15">
+                    <a:blip r:embed="rId17">
                       <a:extLst>
                         <a:ext uri="{28A0092B-C50C-407E-A947-70E740481C1C}">
                           <a14:useLocalDpi xmlns:a14="http://schemas.microsoft.com/office/drawing/2010/main" val="0"/>
@@ -15651,7 +19123,7 @@
           <w:rPr>
             <w:noProof/>
           </w:rPr>
-          <w:t>4</w:t>
+          <w:t>6</w:t>
         </w:r>
       </w:fldSimple>
       <w:r>
@@ -15764,54 +19236,51 @@
         <w:t xml:space="preserve"> </w:t>
       </w:r>
       <w:r>
-        <w:t xml:space="preserve">Algoritmus </w:t>
-      </w:r>
+        <w:t>Algoritmus zafungoval dobře i v případech,</w:t>
+      </w:r>
+      <w:r>
+        <w:t xml:space="preserve"> že byl</w:t>
+      </w:r>
+      <w:r>
+        <w:t xml:space="preserve"> ve výchozím prostoru matice umístěn větší počet stolů. Při testování na deseti scénách, ve kterých byly náhodně umístěny tři stoly (přiměřeně od sebe) obkoružil</w:t>
+      </w:r>
+      <w:r>
+        <w:t xml:space="preserve"> algorit</w:t>
+      </w:r>
+      <w:r>
+        <w:t>mus ve všech případech stoly židlemi sledujíce vlastnosti X</w:t>
+      </w:r>
+      <w:r>
+        <w:rPr>
+          <w:vertAlign w:val="subscript"/>
+        </w:rPr>
+        <w:t>1</w:t>
+      </w:r>
+      <w:r>
+        <w:t xml:space="preserve"> a</w:t>
+      </w:r>
+      <w:r>
+        <w:t xml:space="preserve"> částečně i</w:t>
+      </w:r>
+      <w:r>
+        <w:t xml:space="preserve"> X</w:t>
+      </w:r>
+      <w:r>
+        <w:rPr>
+          <w:vertAlign w:val="subscript"/>
+        </w:rPr>
+        <w:t>2</w:t>
+      </w:r>
+      <w:r>
+        <w:t xml:space="preserve">. </w:t>
+      </w:r>
+    </w:p>
+    <w:p>
+      <w:pPr>
+        <w:pStyle w:val="Heading4"/>
+      </w:pPr>
       <w:r>
         <w:lastRenderedPageBreak/>
-        <w:t>zafungoval dobře i v případech,</w:t>
-      </w:r>
-      <w:r>
-        <w:t xml:space="preserve"> že byl</w:t>
-      </w:r>
-      <w:r>
-        <w:t xml:space="preserve"> ve výchozím prostoru matice umístěn větší počet stolů. Při testování na deseti scénách, ve kterých byly náhodně umístěny tři stoly (přiměřeně od sebe) obkoružil</w:t>
-      </w:r>
-      <w:r>
-        <w:t xml:space="preserve"> algorit</w:t>
-      </w:r>
-      <w:r>
-        <w:t>mus ve všech případech stoly židlemi sledujíce vlastnosti X</w:t>
-      </w:r>
-      <w:r>
-        <w:rPr>
-          <w:vertAlign w:val="subscript"/>
-        </w:rPr>
-        <w:t>1</w:t>
-      </w:r>
-      <w:r>
-        <w:t xml:space="preserve"> a</w:t>
-      </w:r>
-      <w:r>
-        <w:t xml:space="preserve"> částečně i</w:t>
-      </w:r>
-      <w:r>
-        <w:t xml:space="preserve"> X</w:t>
-      </w:r>
-      <w:r>
-        <w:rPr>
-          <w:vertAlign w:val="subscript"/>
-        </w:rPr>
-        <w:t>2</w:t>
-      </w:r>
-      <w:r>
-        <w:t xml:space="preserve">. </w:t>
-      </w:r>
-    </w:p>
-    <w:p>
-      <w:pPr>
-        <w:pStyle w:val="Heading4"/>
-      </w:pPr>
-      <w:r>
         <w:t>Hypotéza vlastností</w:t>
       </w:r>
       <w:r>
@@ -15946,7 +19415,7 @@
                     </pic:cNvPicPr>
                   </pic:nvPicPr>
                   <pic:blipFill rotWithShape="1">
-                    <a:blip r:embed="rId16">
+                    <a:blip r:embed="rId18">
                       <a:extLst>
                         <a:ext uri="{28A0092B-C50C-407E-A947-70E740481C1C}">
                           <a14:useLocalDpi xmlns:a14="http://schemas.microsoft.com/office/drawing/2010/main" val="0"/>
@@ -16003,7 +19472,7 @@
                     </pic:cNvPicPr>
                   </pic:nvPicPr>
                   <pic:blipFill rotWithShape="1">
-                    <a:blip r:embed="rId17">
+                    <a:blip r:embed="rId19">
                       <a:extLst>
                         <a:ext uri="{28A0092B-C50C-407E-A947-70E740481C1C}">
                           <a14:useLocalDpi xmlns:a14="http://schemas.microsoft.com/office/drawing/2010/main" val="0"/>
@@ -16050,7 +19519,7 @@
           <w:rPr>
             <w:noProof/>
           </w:rPr>
-          <w:t>5</w:t>
+          <w:t>7</w:t>
         </w:r>
       </w:fldSimple>
       <w:r>
@@ -16325,7 +19794,7 @@
                     </pic:cNvPicPr>
                   </pic:nvPicPr>
                   <pic:blipFill rotWithShape="1">
-                    <a:blip r:embed="rId18">
+                    <a:blip r:embed="rId20">
                       <a:extLst>
                         <a:ext uri="{28A0092B-C50C-407E-A947-70E740481C1C}">
                           <a14:useLocalDpi xmlns:a14="http://schemas.microsoft.com/office/drawing/2010/main" val="0"/>
@@ -16389,7 +19858,7 @@
                     </pic:cNvPicPr>
                   </pic:nvPicPr>
                   <pic:blipFill rotWithShape="1">
-                    <a:blip r:embed="rId19">
+                    <a:blip r:embed="rId21">
                       <a:extLst>
                         <a:ext uri="{28A0092B-C50C-407E-A947-70E740481C1C}">
                           <a14:useLocalDpi xmlns:a14="http://schemas.microsoft.com/office/drawing/2010/main" val="0"/>
@@ -16436,7 +19905,7 @@
           <w:rPr>
             <w:noProof/>
           </w:rPr>
-          <w:t>6</w:t>
+          <w:t>8</w:t>
         </w:r>
       </w:fldSimple>
       <w:r>
@@ -16449,7 +19918,6 @@
         <w:ind w:firstLine="708"/>
       </w:pPr>
       <w:r>
-        <w:lastRenderedPageBreak/>
         <w:t xml:space="preserve">Od devatenácté iterace </w:t>
       </w:r>
       <w:r>
@@ -16503,6 +19971,7 @@
           <w:noProof/>
           <w:lang w:eastAsia="cs-CZ"/>
         </w:rPr>
+        <w:lastRenderedPageBreak/>
         <w:drawing>
           <wp:anchor distT="0" distB="0" distL="114300" distR="114300" simplePos="0" relativeHeight="251666432" behindDoc="0" locked="0" layoutInCell="1" allowOverlap="1" wp14:anchorId="3794E4F1" wp14:editId="570A67A8">
             <wp:simplePos x="0" y="0"/>
@@ -16529,7 +19998,7 @@
                     </pic:cNvPicPr>
                   </pic:nvPicPr>
                   <pic:blipFill rotWithShape="1">
-                    <a:blip r:embed="rId20">
+                    <a:blip r:embed="rId22">
                       <a:extLst>
                         <a:ext uri="{28A0092B-C50C-407E-A947-70E740481C1C}">
                           <a14:useLocalDpi xmlns:a14="http://schemas.microsoft.com/office/drawing/2010/main" val="0"/>
@@ -16598,7 +20067,7 @@
                     </pic:cNvPicPr>
                   </pic:nvPicPr>
                   <pic:blipFill rotWithShape="1">
-                    <a:blip r:embed="rId19">
+                    <a:blip r:embed="rId21">
                       <a:extLst>
                         <a:ext uri="{28A0092B-C50C-407E-A947-70E740481C1C}">
                           <a14:useLocalDpi xmlns:a14="http://schemas.microsoft.com/office/drawing/2010/main" val="0"/>
@@ -16645,7 +20114,7 @@
           <w:rPr>
             <w:noProof/>
           </w:rPr>
-          <w:t>7</w:t>
+          <w:t>9</w:t>
         </w:r>
       </w:fldSimple>
       <w:r>
@@ -16908,7 +20377,7 @@
                     </pic:cNvPicPr>
                   </pic:nvPicPr>
                   <pic:blipFill rotWithShape="1">
-                    <a:blip r:embed="rId21">
+                    <a:blip r:embed="rId23">
                       <a:extLst>
                         <a:ext uri="{28A0092B-C50C-407E-A947-70E740481C1C}">
                           <a14:useLocalDpi xmlns:a14="http://schemas.microsoft.com/office/drawing/2010/main" val="0"/>
@@ -16971,7 +20440,7 @@
                     </pic:cNvPicPr>
                   </pic:nvPicPr>
                   <pic:blipFill rotWithShape="1">
-                    <a:blip r:embed="rId19">
+                    <a:blip r:embed="rId21">
                       <a:extLst>
                         <a:ext uri="{28A0092B-C50C-407E-A947-70E740481C1C}">
                           <a14:useLocalDpi xmlns:a14="http://schemas.microsoft.com/office/drawing/2010/main" val="0"/>
@@ -17195,78 +20664,75 @@
         <w:t>]</w:t>
       </w:r>
       <w:r>
-        <w:t xml:space="preserve"> predikována ke zdi. Pouze v šesti případech z celkových dvaceti umístil algoritmus čtvrtou židli do volného prostoru. </w:t>
-      </w:r>
+        <w:t xml:space="preserve"> predikována ke zdi. Pouze v šesti případech z celkových dvaceti umístil algoritmus čtvrtou židli do volného prostoru. V ostatních případech doplnil vlastnost </w:t>
+      </w:r>
+      <w:r>
+        <w:t>[</w:t>
+      </w:r>
+      <w:r>
+        <w:t>X</w:t>
+      </w:r>
+      <w:r>
+        <w:rPr>
+          <w:vertAlign w:val="subscript"/>
+        </w:rPr>
+        <w:t>2</w:t>
+      </w:r>
+      <w:r>
+        <w:t>]</w:t>
+      </w:r>
+      <w:r>
+        <w:rPr>
+          <w:vertAlign w:val="subscript"/>
+        </w:rPr>
+        <w:t xml:space="preserve"> </w:t>
+      </w:r>
+      <w:r>
+        <w:t xml:space="preserve">vlastností </w:t>
+      </w:r>
+      <w:r>
+        <w:t>[</w:t>
+      </w:r>
+      <w:r>
+        <w:t>X</w:t>
+      </w:r>
+      <w:r>
+        <w:rPr>
+          <w:vertAlign w:val="subscript"/>
+        </w:rPr>
+        <w:t>1</w:t>
+      </w:r>
+      <w:r>
+        <w:t>]</w:t>
+      </w:r>
+      <w:r>
+        <w:t>, což se dá při čtvrté itrac</w:t>
+      </w:r>
+      <w:r>
+        <w:t>i</w:t>
+      </w:r>
+      <w:r>
+        <w:t xml:space="preserve"> v podstatě identifikovat jako pozitivní jev.  </w:t>
+      </w:r>
+      <w:r>
+        <w:rPr>
+          <w:vertAlign w:val="subscript"/>
+        </w:rPr>
+        <w:t xml:space="preserve"> </w:t>
+      </w:r>
+      <w:r>
+        <w:t xml:space="preserve"> </w:t>
+      </w:r>
+    </w:p>
+    <w:p>
+      <w:pPr>
+        <w:pStyle w:val="Heading4"/>
+        <w:rPr>
+          <w:lang w:val="en-US"/>
+        </w:rPr>
+      </w:pPr>
       <w:r>
         <w:lastRenderedPageBreak/>
-        <w:t xml:space="preserve">V ostatních případech doplnil vlastnost </w:t>
-      </w:r>
-      <w:r>
-        <w:t>[</w:t>
-      </w:r>
-      <w:r>
-        <w:t>X</w:t>
-      </w:r>
-      <w:r>
-        <w:rPr>
-          <w:vertAlign w:val="subscript"/>
-        </w:rPr>
-        <w:t>2</w:t>
-      </w:r>
-      <w:r>
-        <w:t>]</w:t>
-      </w:r>
-      <w:r>
-        <w:rPr>
-          <w:vertAlign w:val="subscript"/>
-        </w:rPr>
-        <w:t xml:space="preserve"> </w:t>
-      </w:r>
-      <w:r>
-        <w:t xml:space="preserve">vlastností </w:t>
-      </w:r>
-      <w:r>
-        <w:t>[</w:t>
-      </w:r>
-      <w:r>
-        <w:t>X</w:t>
-      </w:r>
-      <w:r>
-        <w:rPr>
-          <w:vertAlign w:val="subscript"/>
-        </w:rPr>
-        <w:t>1</w:t>
-      </w:r>
-      <w:r>
-        <w:t>]</w:t>
-      </w:r>
-      <w:r>
-        <w:t>, což se dá při čtvrté itrac</w:t>
-      </w:r>
-      <w:r>
-        <w:t>i</w:t>
-      </w:r>
-      <w:r>
-        <w:t xml:space="preserve"> v podstatě identifikovat jako pozitivní jev.  </w:t>
-      </w:r>
-      <w:r>
-        <w:rPr>
-          <w:vertAlign w:val="subscript"/>
-        </w:rPr>
-        <w:t xml:space="preserve"> </w:t>
-      </w:r>
-      <w:r>
-        <w:t xml:space="preserve"> </w:t>
-      </w:r>
-    </w:p>
-    <w:p>
-      <w:pPr>
-        <w:pStyle w:val="Heading4"/>
-        <w:rPr>
-          <w:lang w:val="en-US"/>
-        </w:rPr>
-      </w:pPr>
-      <w:r>
         <w:t>Hypotéza vlastnosti [X</w:t>
       </w:r>
       <w:r>
@@ -17342,7 +20808,7 @@
                     </pic:cNvPicPr>
                   </pic:nvPicPr>
                   <pic:blipFill rotWithShape="1">
-                    <a:blip r:embed="rId22" cstate="print">
+                    <a:blip r:embed="rId24" cstate="print">
                       <a:extLst>
                         <a:ext uri="{28A0092B-C50C-407E-A947-70E740481C1C}">
                           <a14:useLocalDpi xmlns:a14="http://schemas.microsoft.com/office/drawing/2010/main" val="0"/>
@@ -17399,7 +20865,7 @@
                     </pic:cNvPicPr>
                   </pic:nvPicPr>
                   <pic:blipFill rotWithShape="1">
-                    <a:blip r:embed="rId23" cstate="print">
+                    <a:blip r:embed="rId25" cstate="print">
                       <a:extLst>
                         <a:ext uri="{28A0092B-C50C-407E-A947-70E740481C1C}">
                           <a14:useLocalDpi xmlns:a14="http://schemas.microsoft.com/office/drawing/2010/main" val="0"/>
@@ -17472,32 +20938,13 @@
     </w:p>
     <w:p>
       <w:pPr>
-        <w:pStyle w:val="Stadnartntext"/>
-        <w:ind w:firstLine="708"/>
-      </w:pPr>
-    </w:p>
-    <w:p>
-      <w:pPr>
-        <w:pStyle w:val="Heading3"/>
-      </w:pPr>
-      <w:r>
-        <w:t xml:space="preserve"> </w:t>
-      </w:r>
-      <w:bookmarkStart w:id="41" w:name="_Toc3122622"/>
-      <w:r>
-        <w:t>Charakteristika natrénovaných dat</w:t>
+        <w:pStyle w:val="Heading2"/>
+      </w:pPr>
+      <w:bookmarkStart w:id="41" w:name="_Toc3122623"/>
+      <w:r>
+        <w:t>Návrhy pro zlepšení algoritmu</w:t>
       </w:r>
       <w:bookmarkEnd w:id="41"/>
-    </w:p>
-    <w:p>
-      <w:pPr>
-        <w:pStyle w:val="Heading2"/>
-      </w:pPr>
-      <w:bookmarkStart w:id="42" w:name="_Toc3122623"/>
-      <w:r>
-        <w:t>Návrhy pro zlepšení algoritmu</w:t>
-      </w:r>
-      <w:bookmarkEnd w:id="42"/>
     </w:p>
     <w:p>
       <w:pPr>
@@ -17520,16 +20967,16 @@
       <w:pPr>
         <w:pStyle w:val="Heading1"/>
       </w:pPr>
-      <w:bookmarkStart w:id="43" w:name="_Toc3122624"/>
+      <w:bookmarkStart w:id="42" w:name="_Toc3122624"/>
       <w:r>
         <w:lastRenderedPageBreak/>
         <w:t>Závěr</w:t>
       </w:r>
-      <w:bookmarkEnd w:id="43"/>
+      <w:bookmarkEnd w:id="42"/>
     </w:p>
     <w:p/>
     <w:sectPr>
-      <w:footerReference w:type="default" r:id="rId24"/>
+      <w:footerReference w:type="default" r:id="rId26"/>
       <w:pgSz w:w="11906" w:h="16838"/>
       <w:pgMar w:top="1418" w:right="1418" w:bottom="1418" w:left="1701" w:header="709" w:footer="709" w:gutter="0"/>
       <w:pgNumType w:start="1"/>
@@ -17564,7 +21011,7 @@
       </w:pPr>
     </w:p>
   </w:comment>
-  <w:comment w:id="9" w:author="Pepa Sládek" w:date="2019-03-01T10:41:00Z" w:initials="PS">
+  <w:comment w:id="10" w:author="Pepa Sládek" w:date="2019-03-01T10:41:00Z" w:initials="PS">
     <w:p>
       <w:pPr>
         <w:pStyle w:val="CommentText"/>
@@ -17585,7 +21032,7 @@
       </w:pPr>
     </w:p>
   </w:comment>
-  <w:comment w:id="10" w:author="Pepa Sládek" w:date="2019-03-15T07:36:00Z" w:initials="PS">
+  <w:comment w:id="11" w:author="Pepa Sládek" w:date="2019-03-15T07:36:00Z" w:initials="PS">
     <w:p>
       <w:pPr>
         <w:pStyle w:val="CommentText"/>
@@ -17703,6 +21150,27 @@
       <w:r>
         <w:t>Předpokladem je, že se takto udrží kontext</w:t>
       </w:r>
+    </w:p>
+  </w:comment>
+  <w:comment w:id="37" w:author="Pepa Sládek" w:date="2019-03-15T16:36:00Z" w:initials="PS">
+    <w:p>
+      <w:pPr>
+        <w:pStyle w:val="CommentText"/>
+      </w:pPr>
+      <w:r>
+        <w:rPr>
+          <w:rStyle w:val="CommentReference"/>
+        </w:rPr>
+        <w:annotationRef/>
+      </w:r>
+      <w:r>
+        <w:t>Cílem je co? Nagenerovat pokoj</w:t>
+      </w:r>
+    </w:p>
+    <w:p>
+      <w:pPr>
+        <w:pStyle w:val="CommentText"/>
+      </w:pPr>
     </w:p>
   </w:comment>
 </w:comments>
@@ -17719,6 +21187,7 @@
   <w15:commentEx w15:paraId="743523EC" w15:done="0"/>
   <w15:commentEx w15:paraId="5DCDFCBF" w15:done="0"/>
   <w15:commentEx w15:paraId="7B63129E" w15:done="0"/>
+  <w15:commentEx w15:paraId="3E68E618" w15:done="0"/>
 </w15:commentsEx>
 </file>
 
@@ -17781,7 +21250,7 @@
           <w:rPr>
             <w:noProof/>
           </w:rPr>
-          <w:t>29</w:t>
+          <w:t>22</w:t>
         </w:r>
         <w:r>
           <w:rPr>
@@ -18023,6 +21492,92 @@
     </w:lvl>
   </w:abstractNum>
   <w:abstractNum w:abstractNumId="2" w15:restartNumberingAfterBreak="0">
+    <w:nsid w:val="2EB35037"/>
+    <w:multiLevelType w:val="hybridMultilevel"/>
+    <w:tmpl w:val="195E86AA"/>
+    <w:lvl w:ilvl="0" w:tplc="0405000F">
+      <w:start w:val="1"/>
+      <w:numFmt w:val="decimal"/>
+      <w:lvlText w:val="%1."/>
+      <w:lvlJc w:val="left"/>
+      <w:pPr>
+        <w:ind w:left="1455" w:hanging="360"/>
+      </w:pPr>
+    </w:lvl>
+    <w:lvl w:ilvl="1" w:tplc="04050019">
+      <w:start w:val="1"/>
+      <w:numFmt w:val="lowerLetter"/>
+      <w:lvlText w:val="%2."/>
+      <w:lvlJc w:val="left"/>
+      <w:pPr>
+        <w:ind w:left="2175" w:hanging="360"/>
+      </w:pPr>
+    </w:lvl>
+    <w:lvl w:ilvl="2" w:tplc="0405001B" w:tentative="1">
+      <w:start w:val="1"/>
+      <w:numFmt w:val="lowerRoman"/>
+      <w:lvlText w:val="%3."/>
+      <w:lvlJc w:val="right"/>
+      <w:pPr>
+        <w:ind w:left="2895" w:hanging="180"/>
+      </w:pPr>
+    </w:lvl>
+    <w:lvl w:ilvl="3" w:tplc="0405000F" w:tentative="1">
+      <w:start w:val="1"/>
+      <w:numFmt w:val="decimal"/>
+      <w:lvlText w:val="%4."/>
+      <w:lvlJc w:val="left"/>
+      <w:pPr>
+        <w:ind w:left="3615" w:hanging="360"/>
+      </w:pPr>
+    </w:lvl>
+    <w:lvl w:ilvl="4" w:tplc="04050019" w:tentative="1">
+      <w:start w:val="1"/>
+      <w:numFmt w:val="lowerLetter"/>
+      <w:lvlText w:val="%5."/>
+      <w:lvlJc w:val="left"/>
+      <w:pPr>
+        <w:ind w:left="4335" w:hanging="360"/>
+      </w:pPr>
+    </w:lvl>
+    <w:lvl w:ilvl="5" w:tplc="0405001B" w:tentative="1">
+      <w:start w:val="1"/>
+      <w:numFmt w:val="lowerRoman"/>
+      <w:lvlText w:val="%6."/>
+      <w:lvlJc w:val="right"/>
+      <w:pPr>
+        <w:ind w:left="5055" w:hanging="180"/>
+      </w:pPr>
+    </w:lvl>
+    <w:lvl w:ilvl="6" w:tplc="0405000F" w:tentative="1">
+      <w:start w:val="1"/>
+      <w:numFmt w:val="decimal"/>
+      <w:lvlText w:val="%7."/>
+      <w:lvlJc w:val="left"/>
+      <w:pPr>
+        <w:ind w:left="5775" w:hanging="360"/>
+      </w:pPr>
+    </w:lvl>
+    <w:lvl w:ilvl="7" w:tplc="04050019" w:tentative="1">
+      <w:start w:val="1"/>
+      <w:numFmt w:val="lowerLetter"/>
+      <w:lvlText w:val="%8."/>
+      <w:lvlJc w:val="left"/>
+      <w:pPr>
+        <w:ind w:left="6495" w:hanging="360"/>
+      </w:pPr>
+    </w:lvl>
+    <w:lvl w:ilvl="8" w:tplc="0405001B" w:tentative="1">
+      <w:start w:val="1"/>
+      <w:numFmt w:val="lowerRoman"/>
+      <w:lvlText w:val="%9."/>
+      <w:lvlJc w:val="right"/>
+      <w:pPr>
+        <w:ind w:left="7215" w:hanging="180"/>
+      </w:pPr>
+    </w:lvl>
+  </w:abstractNum>
+  <w:abstractNum w:abstractNumId="3" w15:restartNumberingAfterBreak="0">
     <w:nsid w:val="426C788D"/>
     <w:multiLevelType w:val="multilevel"/>
     <w:tmpl w:val="3B721074"/>
@@ -18117,14 +21672,110 @@
       </w:pPr>
     </w:lvl>
   </w:abstractNum>
+  <w:abstractNum w:abstractNumId="4" w15:restartNumberingAfterBreak="0">
+    <w:nsid w:val="66A80061"/>
+    <w:multiLevelType w:val="hybridMultilevel"/>
+    <w:tmpl w:val="9EEC5CEC"/>
+    <w:lvl w:ilvl="0" w:tplc="0405000F">
+      <w:start w:val="1"/>
+      <w:numFmt w:val="decimal"/>
+      <w:lvlText w:val="%1."/>
+      <w:lvlJc w:val="left"/>
+      <w:pPr>
+        <w:ind w:left="720" w:hanging="360"/>
+      </w:pPr>
+      <w:rPr>
+        <w:rFonts w:hint="default"/>
+        <w:b w:val="0"/>
+      </w:rPr>
+    </w:lvl>
+    <w:lvl w:ilvl="1" w:tplc="04050019" w:tentative="1">
+      <w:start w:val="1"/>
+      <w:numFmt w:val="lowerLetter"/>
+      <w:lvlText w:val="%2."/>
+      <w:lvlJc w:val="left"/>
+      <w:pPr>
+        <w:ind w:left="1440" w:hanging="360"/>
+      </w:pPr>
+    </w:lvl>
+    <w:lvl w:ilvl="2" w:tplc="0405001B" w:tentative="1">
+      <w:start w:val="1"/>
+      <w:numFmt w:val="lowerRoman"/>
+      <w:lvlText w:val="%3."/>
+      <w:lvlJc w:val="right"/>
+      <w:pPr>
+        <w:ind w:left="2160" w:hanging="180"/>
+      </w:pPr>
+    </w:lvl>
+    <w:lvl w:ilvl="3" w:tplc="0405000F" w:tentative="1">
+      <w:start w:val="1"/>
+      <w:numFmt w:val="decimal"/>
+      <w:lvlText w:val="%4."/>
+      <w:lvlJc w:val="left"/>
+      <w:pPr>
+        <w:ind w:left="2880" w:hanging="360"/>
+      </w:pPr>
+    </w:lvl>
+    <w:lvl w:ilvl="4" w:tplc="04050019" w:tentative="1">
+      <w:start w:val="1"/>
+      <w:numFmt w:val="lowerLetter"/>
+      <w:lvlText w:val="%5."/>
+      <w:lvlJc w:val="left"/>
+      <w:pPr>
+        <w:ind w:left="3600" w:hanging="360"/>
+      </w:pPr>
+    </w:lvl>
+    <w:lvl w:ilvl="5" w:tplc="0405001B" w:tentative="1">
+      <w:start w:val="1"/>
+      <w:numFmt w:val="lowerRoman"/>
+      <w:lvlText w:val="%6."/>
+      <w:lvlJc w:val="right"/>
+      <w:pPr>
+        <w:ind w:left="4320" w:hanging="180"/>
+      </w:pPr>
+    </w:lvl>
+    <w:lvl w:ilvl="6" w:tplc="0405000F" w:tentative="1">
+      <w:start w:val="1"/>
+      <w:numFmt w:val="decimal"/>
+      <w:lvlText w:val="%7."/>
+      <w:lvlJc w:val="left"/>
+      <w:pPr>
+        <w:ind w:left="5040" w:hanging="360"/>
+      </w:pPr>
+    </w:lvl>
+    <w:lvl w:ilvl="7" w:tplc="04050019" w:tentative="1">
+      <w:start w:val="1"/>
+      <w:numFmt w:val="lowerLetter"/>
+      <w:lvlText w:val="%8."/>
+      <w:lvlJc w:val="left"/>
+      <w:pPr>
+        <w:ind w:left="5760" w:hanging="360"/>
+      </w:pPr>
+    </w:lvl>
+    <w:lvl w:ilvl="8" w:tplc="0405001B" w:tentative="1">
+      <w:start w:val="1"/>
+      <w:numFmt w:val="lowerRoman"/>
+      <w:lvlText w:val="%9."/>
+      <w:lvlJc w:val="right"/>
+      <w:pPr>
+        <w:ind w:left="6480" w:hanging="180"/>
+      </w:pPr>
+    </w:lvl>
+  </w:abstractNum>
   <w:num w:numId="1">
     <w:abstractNumId w:val="1"/>
   </w:num>
   <w:num w:numId="2">
-    <w:abstractNumId w:val="2"/>
+    <w:abstractNumId w:val="3"/>
   </w:num>
   <w:num w:numId="3">
     <w:abstractNumId w:val="0"/>
+  </w:num>
+  <w:num w:numId="4">
+    <w:abstractNumId w:val="2"/>
+  </w:num>
+  <w:num w:numId="5">
+    <w:abstractNumId w:val="4"/>
   </w:num>
 </w:numbering>
 </file>
@@ -18772,6 +22423,7 @@
   <w:style w:type="character" w:default="1" w:styleId="DefaultParagraphFont">
     <w:name w:val="Default Paragraph Font"/>
     <w:uiPriority w:val="1"/>
+    <w:semiHidden/>
     <w:unhideWhenUsed/>
   </w:style>
   <w:style w:type="table" w:default="1" w:styleId="TableNormal">
@@ -19640,6 +23292,31 @@
       <w:sz w:val="24"/>
     </w:rPr>
   </w:style>
+  <w:style w:type="paragraph" w:customStyle="1" w:styleId="Code">
+    <w:name w:val="Code"/>
+    <w:basedOn w:val="Stadnartntext"/>
+    <w:link w:val="CodeChar"/>
+    <w:qFormat/>
+    <w:rsid w:val="00402E37"/>
+    <w:pPr>
+      <w:spacing w:line="240" w:lineRule="auto"/>
+      <w:ind w:firstLine="567"/>
+    </w:pPr>
+    <w:rPr>
+      <w:rFonts w:ascii="Consolas" w:hAnsi="Consolas"/>
+      <w:sz w:val="22"/>
+    </w:rPr>
+  </w:style>
+  <w:style w:type="character" w:customStyle="1" w:styleId="CodeChar">
+    <w:name w:val="Code Char"/>
+    <w:basedOn w:val="StadnartntextChar"/>
+    <w:link w:val="Code"/>
+    <w:rsid w:val="00402E37"/>
+    <w:rPr>
+      <w:rFonts w:ascii="Consolas" w:hAnsi="Consolas" w:cs="Arial"/>
+      <w:sz w:val="24"/>
+    </w:rPr>
+  </w:style>
 </w:styles>
 </file>
 
@@ -19909,7 +23586,7 @@
 </file>
 
 <file path=customXml/itemProps1.xml><?xml version="1.0" encoding="utf-8"?>
-<ds:datastoreItem xmlns:ds="http://schemas.openxmlformats.org/officeDocument/2006/customXml" ds:itemID="{CBDEE71F-A868-4C57-A608-52037B327C10}">
+<ds:datastoreItem xmlns:ds="http://schemas.openxmlformats.org/officeDocument/2006/customXml" ds:itemID="{398246A9-155D-4C27-BF04-1D21B32F52A8}">
   <ds:schemaRefs>
     <ds:schemaRef ds:uri="http://schemas.openxmlformats.org/officeDocument/2006/bibliography"/>
   </ds:schemaRefs>
